--- a/edu-文档.docx
+++ b/edu-文档.docx
@@ -2017,9 +2017,6 @@
         </w:tc>
       </w:tr>
       <w:tr>
-        <w:trPr>
-          <w:trHeight w:val="113"/>
-        </w:trPr>
         <w:tc>
           <w:tcPr>
             <w:tcW w:w="1526" w:type="dxa"/>
@@ -2032,139 +2029,6 @@
                 <w:szCs w:val="21"/>
               </w:rPr>
             </w:pPr>
-          </w:p>
-        </w:tc>
-        <w:tc>
-          <w:tcPr>
-            <w:tcW w:w="1134" w:type="dxa"/>
-          </w:tcPr>
-          <w:p>
-            <w:pPr>
-              <w:rPr>
-                <w:rFonts w:ascii="宋体" w:hAnsi="宋体" w:cs="宋体"/>
-                <w:color w:val="0000FF"/>
-                <w:sz w:val="20"/>
-              </w:rPr>
-            </w:pPr>
-            <w:r>
-              <w:rPr>
-                <w:rFonts w:ascii="宋体" w:hAnsi="宋体" w:cs="宋体" w:hint="eastAsia"/>
-                <w:color w:val="0000FF"/>
-                <w:sz w:val="20"/>
-              </w:rPr>
-              <w:t>role</w:t>
-            </w:r>
-          </w:p>
-        </w:tc>
-        <w:tc>
-          <w:tcPr>
-            <w:tcW w:w="1134" w:type="dxa"/>
-            <w:gridSpan w:val="2"/>
-          </w:tcPr>
-          <w:p>
-            <w:r>
-              <w:rPr>
-                <w:rFonts w:hint="eastAsia"/>
-              </w:rPr>
-              <w:t>int</w:t>
-            </w:r>
-          </w:p>
-        </w:tc>
-        <w:tc>
-          <w:tcPr>
-            <w:tcW w:w="1843" w:type="dxa"/>
-          </w:tcPr>
-          <w:p>
-            <w:pPr>
-              <w:rPr>
-                <w:color w:val="00B050"/>
-              </w:rPr>
-            </w:pPr>
-            <w:r>
-              <w:rPr>
-                <w:rFonts w:hint="eastAsia"/>
-                <w:color w:val="00B050"/>
-              </w:rPr>
-              <w:t>用户角色</w:t>
-            </w:r>
-          </w:p>
-        </w:tc>
-        <w:tc>
-          <w:tcPr>
-            <w:tcW w:w="2885" w:type="dxa"/>
-          </w:tcPr>
-          <w:p>
-            <w:pPr>
-              <w:jc w:val="left"/>
-              <w:rPr>
-                <w:rFonts w:ascii="宋体" w:hAnsi="宋体" w:cs="宋体"/>
-                <w:szCs w:val="21"/>
-              </w:rPr>
-            </w:pPr>
-            <w:r>
-              <w:rPr>
-                <w:rFonts w:hint="eastAsia"/>
-              </w:rPr>
-              <w:t>0</w:t>
-            </w:r>
-            <w:r>
-              <w:rPr>
-                <w:rFonts w:hint="eastAsia"/>
-              </w:rPr>
-              <w:t>：超级管理员，</w:t>
-            </w:r>
-            <w:r>
-              <w:rPr>
-                <w:rFonts w:hint="eastAsia"/>
-              </w:rPr>
-              <w:t>1</w:t>
-            </w:r>
-            <w:r>
-              <w:rPr>
-                <w:rFonts w:hint="eastAsia"/>
-              </w:rPr>
-              <w:t>：管理员，</w:t>
-            </w:r>
-            <w:r>
-              <w:rPr>
-                <w:rFonts w:hint="eastAsia"/>
-              </w:rPr>
-              <w:t>2</w:t>
-            </w:r>
-            <w:r>
-              <w:rPr>
-                <w:rFonts w:hint="eastAsia"/>
-              </w:rPr>
-              <w:t>：老师，</w:t>
-            </w:r>
-            <w:r>
-              <w:rPr>
-                <w:rFonts w:hint="eastAsia"/>
-              </w:rPr>
-              <w:t>3</w:t>
-            </w:r>
-            <w:r>
-              <w:rPr>
-                <w:rFonts w:hint="eastAsia"/>
-              </w:rPr>
-              <w:t>：学生</w:t>
-            </w:r>
-          </w:p>
-        </w:tc>
-      </w:tr>
-      <w:tr>
-        <w:tc>
-          <w:tcPr>
-            <w:tcW w:w="1526" w:type="dxa"/>
-            <w:shd w:val="clear" w:color="auto" w:fill="BFBFBF" w:themeFill="background1" w:themeFillShade="BF"/>
-          </w:tcPr>
-          <w:p>
-            <w:pPr>
-              <w:rPr>
-                <w:rFonts w:ascii="宋体" w:hAnsi="宋体" w:cs="宋体"/>
-                <w:szCs w:val="21"/>
-              </w:rPr>
-            </w:pPr>
             <w:r>
               <w:rPr>
                 <w:rFonts w:ascii="宋体" w:hAnsi="宋体" w:cs="宋体" w:hint="eastAsia"/>
@@ -2248,42 +2112,6 @@
                 <w:rFonts w:hint="eastAsia"/>
               </w:rPr>
               <w:t>userId</w:t>
-            </w:r>
-            <w:r>
-              <w:t>"</w:t>
-            </w:r>
-            <w:r>
-              <w:rPr>
-                <w:rFonts w:hint="eastAsia"/>
-              </w:rPr>
-              <w:t>:</w:t>
-            </w:r>
-            <w:r>
-              <w:t>"</w:t>
-            </w:r>
-            <w:r>
-              <w:rPr>
-                <w:rFonts w:hint="eastAsia"/>
-              </w:rPr>
-              <w:t>xxxxx</w:t>
-            </w:r>
-            <w:r>
-              <w:t>"</w:t>
-            </w:r>
-            <w:r>
-              <w:rPr>
-                <w:rFonts w:hint="eastAsia"/>
-              </w:rPr>
-              <w:t>,</w:t>
-            </w:r>
-            <w:r>
-              <w:t>"</w:t>
-            </w:r>
-            <w:r>
-              <w:rPr>
-                <w:rFonts w:hint="eastAsia"/>
-              </w:rPr>
-              <w:t>roleId</w:t>
             </w:r>
             <w:r>
               <w:t>"</w:t>
@@ -2947,9 +2775,6 @@
           <w:p>
             <w:pPr>
               <w:jc w:val="left"/>
-              <w:rPr>
-                <w:rFonts w:hint="eastAsia"/>
-              </w:rPr>
             </w:pPr>
             <w:r>
               <w:rPr>
@@ -3015,15 +2840,30 @@
           <w:p>
             <w:pPr>
               <w:jc w:val="left"/>
-              <w:rPr>
-                <w:rFonts w:hint="eastAsia"/>
-              </w:rPr>
-            </w:pPr>
-            <w:r>
-              <w:rPr>
-                <w:rFonts w:hint="eastAsia"/>
-              </w:rPr>
-              <w:t xml:space="preserve"> ["userId":"xxxx","phone":"15012345678","name":"</w:t>
+            </w:pPr>
+            <w:r>
+              <w:rPr>
+                <w:rFonts w:hint="eastAsia"/>
+              </w:rPr>
+              <w:t xml:space="preserve"> </w:t>
+            </w:r>
+            <w:r>
+              <w:rPr>
+                <w:rFonts w:hint="eastAsia"/>
+              </w:rPr>
+              <w:t>"userId":"xxxx","phone":"15012345678","</w:t>
+            </w:r>
+            <w:r>
+              <w:rPr>
+                <w:rFonts w:hint="eastAsia"/>
+              </w:rPr>
+              <w:t>realN</w:t>
+            </w:r>
+            <w:r>
+              <w:rPr>
+                <w:rFonts w:hint="eastAsia"/>
+              </w:rPr>
+              <w:t>ame":"</w:t>
             </w:r>
             <w:r>
               <w:rPr>
@@ -3095,102 +2935,10 @@
               <w:rPr>
                 <w:rFonts w:hint="eastAsia"/>
               </w:rPr>
-              <w:t>"]</w:t>
-            </w:r>
-          </w:p>
-          <w:p>
-            <w:pPr>
-              <w:jc w:val="left"/>
-              <w:rPr>
-                <w:rFonts w:hint="eastAsia"/>
-              </w:rPr>
-            </w:pPr>
-            <w:r>
-              <w:rPr>
-                <w:rFonts w:hint="eastAsia"/>
-              </w:rPr>
-              <w:t xml:space="preserve">  ["userId":"xxxx","phone":"15012345678","name":"</w:t>
-            </w:r>
-            <w:r>
-              <w:rPr>
-                <w:rFonts w:hint="eastAsia"/>
-              </w:rPr>
-              <w:t>张三</w:t>
-            </w:r>
-            <w:r>
-              <w:rPr>
-                <w:rFonts w:hint="eastAsia"/>
-              </w:rPr>
-              <w:t>","age":"18","sex":"1","school":"</w:t>
-            </w:r>
-            <w:r>
-              <w:rPr>
-                <w:rFonts w:hint="eastAsia"/>
-              </w:rPr>
-              <w:t>国立中学</w:t>
-            </w:r>
-            <w:r>
-              <w:rPr>
-                <w:rFonts w:hint="eastAsia"/>
-              </w:rPr>
-              <w:t>","address":"</w:t>
-            </w:r>
-            <w:r>
-              <w:rPr>
-                <w:rFonts w:hint="eastAsia"/>
-              </w:rPr>
-              <w:t>海南省琼海市</w:t>
-            </w:r>
-            <w:r>
-              <w:rPr>
-                <w:rFonts w:hint="eastAsia"/>
-              </w:rPr>
-              <w:t>xx</w:t>
-            </w:r>
-            <w:r>
-              <w:rPr>
-                <w:rFonts w:hint="eastAsia"/>
-              </w:rPr>
-              <w:t>路</w:t>
-            </w:r>
-            <w:r>
-              <w:rPr>
-                <w:rFonts w:hint="eastAsia"/>
-              </w:rPr>
-              <w:t>xx</w:t>
-            </w:r>
-            <w:r>
-              <w:rPr>
-                <w:rFonts w:hint="eastAsia"/>
-              </w:rPr>
-              <w:t>街道</w:t>
-            </w:r>
-            <w:r>
-              <w:rPr>
-                <w:rFonts w:hint="eastAsia"/>
-              </w:rPr>
-              <w:t>66</w:t>
-            </w:r>
-            <w:r>
-              <w:rPr>
-                <w:rFonts w:hint="eastAsia"/>
-              </w:rPr>
-              <w:t>号</w:t>
-            </w:r>
-            <w:r>
-              <w:rPr>
-                <w:rFonts w:hint="eastAsia"/>
-              </w:rPr>
-              <w:t>"]</w:t>
-            </w:r>
-          </w:p>
-          <w:p>
-            <w:pPr>
-              <w:jc w:val="left"/>
-              <w:rPr>
-                <w:rFonts w:hint="eastAsia"/>
-              </w:rPr>
-            </w:pPr>
+              <w:t>"</w:t>
+            </w:r>
+            <w:bookmarkStart w:id="0" w:name="_GoBack"/>
+            <w:bookmarkEnd w:id="0"/>
           </w:p>
           <w:p>
             <w:pPr>
@@ -3680,7 +3428,15 @@
                 <w:color w:val="0000FF"/>
                 <w:sz w:val="20"/>
               </w:rPr>
-              <w:t>name</w:t>
+              <w:t>realN</w:t>
+            </w:r>
+            <w:r>
+              <w:rPr>
+                <w:rFonts w:ascii="宋体" w:hAnsi="宋体" w:cs="宋体" w:hint="eastAsia"/>
+                <w:color w:val="0000FF"/>
+                <w:sz w:val="20"/>
+              </w:rPr>
+              <w:t>ame</w:t>
             </w:r>
           </w:p>
         </w:tc>
@@ -3781,7 +3537,7 @@
               <w:rPr>
                 <w:rFonts w:hint="eastAsia"/>
               </w:rPr>
-              <w:t>String</w:t>
+              <w:t>int</w:t>
             </w:r>
           </w:p>
         </w:tc>
@@ -3869,7 +3625,7 @@
               <w:rPr>
                 <w:rFonts w:hint="eastAsia"/>
               </w:rPr>
-              <w:t>String</w:t>
+              <w:t>int</w:t>
             </w:r>
           </w:p>
         </w:tc>
@@ -4239,6 +3995,13 @@
                 <w:rFonts w:ascii="宋体" w:hAnsi="宋体" w:cs="宋体" w:hint="eastAsia"/>
                 <w:szCs w:val="21"/>
               </w:rPr>
+              <w:t>real_</w:t>
+            </w:r>
+            <w:r>
+              <w:rPr>
+                <w:rFonts w:ascii="宋体" w:hAnsi="宋体" w:cs="宋体" w:hint="eastAsia"/>
+                <w:szCs w:val="21"/>
+              </w:rPr>
               <w:t>name</w:t>
             </w:r>
             <w:r>
@@ -4491,7 +4254,15 @@
                 <w:rFonts w:ascii="宋体" w:hAnsi="宋体" w:cs="宋体" w:hint="eastAsia"/>
                 <w:szCs w:val="21"/>
               </w:rPr>
-              <w:t>海南省琼海市xx路xx街道66号</w:t>
+              <w:t>海南省琼海</w:t>
+            </w:r>
+            <w:r>
+              <w:rPr>
+                <w:rFonts w:ascii="宋体" w:hAnsi="宋体" w:cs="宋体" w:hint="eastAsia"/>
+                <w:szCs w:val="21"/>
+              </w:rPr>
+              <w:lastRenderedPageBreak/>
+              <w:t>市xx路xx街道66号</w:t>
             </w:r>
             <w:r>
               <w:rPr>
@@ -4532,6 +4303,7 @@
                 <w:rFonts w:ascii="宋体" w:hAnsi="宋体" w:cs="宋体" w:hint="eastAsia"/>
                 <w:szCs w:val="21"/>
               </w:rPr>
+              <w:lastRenderedPageBreak/>
               <w:t>出参</w:t>
             </w:r>
           </w:p>
@@ -6246,7 +6018,6 @@
                 <w:color w:val="0000FF"/>
                 <w:sz w:val="20"/>
               </w:rPr>
-              <w:lastRenderedPageBreak/>
               <w:t>M</w:t>
             </w:r>
             <w:r>
@@ -6268,7 +6039,6 @@
               <w:rPr>
                 <w:rFonts w:hint="eastAsia"/>
               </w:rPr>
-              <w:lastRenderedPageBreak/>
               <w:t>int</w:t>
             </w:r>
           </w:p>
@@ -6296,7 +6066,6 @@
                 <w:rFonts w:hint="eastAsia"/>
                 <w:color w:val="FF0000"/>
               </w:rPr>
-              <w:lastRenderedPageBreak/>
               <w:t>（必填）</w:t>
             </w:r>
           </w:p>
@@ -6310,7 +6079,6 @@
               <w:rPr>
                 <w:rFonts w:hint="eastAsia"/>
               </w:rPr>
-              <w:lastRenderedPageBreak/>
               <w:t>课程最大参与人数</w:t>
             </w:r>
           </w:p>
@@ -6342,7 +6110,7 @@
           <w:p>
             <w:pPr>
               <w:rPr>
-                <w:rFonts w:ascii="宋体" w:hAnsi="宋体" w:cs="宋体" w:hint="eastAsia"/>
+                <w:rFonts w:ascii="宋体" w:hAnsi="宋体" w:cs="宋体"/>
                 <w:color w:val="0000FF"/>
                 <w:sz w:val="20"/>
               </w:rPr>
@@ -6362,11 +6130,6 @@
             <w:tcW w:w="992" w:type="dxa"/>
           </w:tcPr>
           <w:p>
-            <w:pPr>
-              <w:rPr>
-                <w:rFonts w:hint="eastAsia"/>
-              </w:rPr>
-            </w:pPr>
             <w:r>
               <w:rPr>
                 <w:rFonts w:hint="eastAsia"/>
@@ -6383,7 +6146,6 @@
           <w:p>
             <w:pPr>
               <w:rPr>
-                <w:rFonts w:hint="eastAsia"/>
                 <w:color w:val="00B050"/>
               </w:rPr>
             </w:pPr>
@@ -6415,11 +6177,6 @@
             <w:tcW w:w="2885" w:type="dxa"/>
           </w:tcPr>
           <w:p>
-            <w:pPr>
-              <w:rPr>
-                <w:rFonts w:hint="eastAsia"/>
-              </w:rPr>
-            </w:pPr>
             <w:r>
               <w:rPr>
                 <w:rFonts w:hint="eastAsia"/>
@@ -6467,7 +6224,7 @@
           <w:p>
             <w:pPr>
               <w:rPr>
-                <w:rFonts w:ascii="宋体" w:hAnsi="宋体" w:cs="宋体" w:hint="eastAsia"/>
+                <w:rFonts w:ascii="宋体" w:hAnsi="宋体" w:cs="宋体"/>
                 <w:color w:val="0000FF"/>
                 <w:sz w:val="20"/>
               </w:rPr>
@@ -6487,11 +6244,6 @@
             <w:tcW w:w="992" w:type="dxa"/>
           </w:tcPr>
           <w:p>
-            <w:pPr>
-              <w:rPr>
-                <w:rFonts w:hint="eastAsia"/>
-              </w:rPr>
-            </w:pPr>
             <w:r>
               <w:rPr>
                 <w:rFonts w:hint="eastAsia"/>
@@ -6508,7 +6260,6 @@
           <w:p>
             <w:pPr>
               <w:rPr>
-                <w:rFonts w:hint="eastAsia"/>
                 <w:color w:val="00B050"/>
               </w:rPr>
             </w:pPr>
@@ -6533,11 +6284,6 @@
             <w:tcW w:w="2885" w:type="dxa"/>
           </w:tcPr>
           <w:p>
-            <w:pPr>
-              <w:rPr>
-                <w:rFonts w:hint="eastAsia"/>
-              </w:rPr>
-            </w:pPr>
             <w:r>
               <w:rPr>
                 <w:rFonts w:hint="eastAsia"/>
@@ -6597,7 +6343,7 @@
           <w:p>
             <w:pPr>
               <w:rPr>
-                <w:rFonts w:ascii="宋体" w:hAnsi="宋体" w:cs="宋体" w:hint="eastAsia"/>
+                <w:rFonts w:ascii="宋体" w:hAnsi="宋体" w:cs="宋体"/>
                 <w:color w:val="0000FF"/>
                 <w:sz w:val="20"/>
               </w:rPr>
@@ -6625,11 +6371,6 @@
             <w:tcW w:w="992" w:type="dxa"/>
           </w:tcPr>
           <w:p>
-            <w:pPr>
-              <w:rPr>
-                <w:rFonts w:hint="eastAsia"/>
-              </w:rPr>
-            </w:pPr>
             <w:r>
               <w:rPr>
                 <w:rFonts w:hint="eastAsia"/>
@@ -6646,7 +6387,6 @@
           <w:p>
             <w:pPr>
               <w:rPr>
-                <w:rFonts w:hint="eastAsia"/>
                 <w:color w:val="00B050"/>
               </w:rPr>
             </w:pPr>
@@ -6655,7 +6395,15 @@
                 <w:rFonts w:hint="eastAsia"/>
                 <w:color w:val="00B050"/>
               </w:rPr>
-              <w:t>在预约栏中是否可显示（非必填）</w:t>
+              <w:t>在预约栏中是否可</w:t>
+            </w:r>
+            <w:r>
+              <w:rPr>
+                <w:rFonts w:hint="eastAsia"/>
+                <w:color w:val="00B050"/>
+              </w:rPr>
+              <w:lastRenderedPageBreak/>
+              <w:t>显示（非必填）</w:t>
             </w:r>
           </w:p>
         </w:tc>
@@ -6664,15 +6412,11 @@
             <w:tcW w:w="2885" w:type="dxa"/>
           </w:tcPr>
           <w:p>
-            <w:pPr>
-              <w:rPr>
-                <w:rFonts w:hint="eastAsia"/>
-              </w:rPr>
-            </w:pPr>
-            <w:r>
-              <w:rPr>
-                <w:rFonts w:hint="eastAsia"/>
-              </w:rPr>
+            <w:r>
+              <w:rPr>
+                <w:rFonts w:hint="eastAsia"/>
+              </w:rPr>
+              <w:lastRenderedPageBreak/>
               <w:t>是否显示，</w:t>
             </w:r>
             <w:r>
@@ -6697,7 +6441,14 @@
               <w:rPr>
                 <w:rFonts w:hint="eastAsia"/>
               </w:rPr>
-              <w:t>：是。学生预约的隐藏，默认为</w:t>
+              <w:t>：是。学</w:t>
+            </w:r>
+            <w:r>
+              <w:rPr>
+                <w:rFonts w:hint="eastAsia"/>
+              </w:rPr>
+              <w:lastRenderedPageBreak/>
+              <w:t>生预约的隐藏，默认为</w:t>
             </w:r>
             <w:r>
               <w:rPr>
@@ -7190,13 +6941,7 @@
         </w:tc>
       </w:tr>
     </w:tbl>
-    <w:p>
-      <w:pPr>
-        <w:rPr>
-          <w:rFonts w:hint="eastAsia"/>
-        </w:rPr>
-      </w:pPr>
-    </w:p>
+    <w:p/>
     <w:p>
       <w:pPr>
         <w:pStyle w:val="2"/>
@@ -7901,7 +7646,7 @@
           <w:p>
             <w:pPr>
               <w:rPr>
-                <w:rFonts w:ascii="宋体" w:hAnsi="宋体" w:cs="宋体" w:hint="eastAsia"/>
+                <w:rFonts w:ascii="宋体" w:hAnsi="宋体" w:cs="宋体"/>
                 <w:color w:val="0000FF"/>
                 <w:sz w:val="20"/>
               </w:rPr>
@@ -7921,11 +7666,6 @@
             <w:tcW w:w="992" w:type="dxa"/>
           </w:tcPr>
           <w:p>
-            <w:pPr>
-              <w:rPr>
-                <w:rFonts w:hint="eastAsia"/>
-              </w:rPr>
-            </w:pPr>
             <w:r>
               <w:rPr>
                 <w:rFonts w:hint="eastAsia"/>
@@ -7942,7 +7682,6 @@
           <w:p>
             <w:pPr>
               <w:rPr>
-                <w:rFonts w:hint="eastAsia"/>
                 <w:color w:val="00B050"/>
               </w:rPr>
             </w:pPr>
@@ -7974,11 +7713,6 @@
             <w:tcW w:w="2885" w:type="dxa"/>
           </w:tcPr>
           <w:p>
-            <w:pPr>
-              <w:rPr>
-                <w:rFonts w:hint="eastAsia"/>
-              </w:rPr>
-            </w:pPr>
             <w:r>
               <w:rPr>
                 <w:rFonts w:hint="eastAsia"/>
@@ -8032,7 +7766,7 @@
           <w:p>
             <w:pPr>
               <w:rPr>
-                <w:rFonts w:ascii="宋体" w:hAnsi="宋体" w:cs="宋体" w:hint="eastAsia"/>
+                <w:rFonts w:ascii="宋体" w:hAnsi="宋体" w:cs="宋体"/>
                 <w:color w:val="0000FF"/>
                 <w:sz w:val="20"/>
               </w:rPr>
@@ -8052,11 +7786,6 @@
             <w:tcW w:w="992" w:type="dxa"/>
           </w:tcPr>
           <w:p>
-            <w:pPr>
-              <w:rPr>
-                <w:rFonts w:hint="eastAsia"/>
-              </w:rPr>
-            </w:pPr>
             <w:r>
               <w:rPr>
                 <w:rFonts w:hint="eastAsia"/>
@@ -8073,7 +7802,6 @@
           <w:p>
             <w:pPr>
               <w:rPr>
-                <w:rFonts w:hint="eastAsia"/>
                 <w:color w:val="00B050"/>
               </w:rPr>
             </w:pPr>
@@ -8098,11 +7826,6 @@
             <w:tcW w:w="2885" w:type="dxa"/>
           </w:tcPr>
           <w:p>
-            <w:pPr>
-              <w:rPr>
-                <w:rFonts w:hint="eastAsia"/>
-              </w:rPr>
-            </w:pPr>
             <w:r>
               <w:rPr>
                 <w:rFonts w:hint="eastAsia"/>
@@ -8162,7 +7885,7 @@
           <w:p>
             <w:pPr>
               <w:rPr>
-                <w:rFonts w:ascii="宋体" w:hAnsi="宋体" w:cs="宋体" w:hint="eastAsia"/>
+                <w:rFonts w:ascii="宋体" w:hAnsi="宋体" w:cs="宋体"/>
                 <w:color w:val="0000FF"/>
                 <w:sz w:val="20"/>
               </w:rPr>
@@ -8190,11 +7913,6 @@
             <w:tcW w:w="992" w:type="dxa"/>
           </w:tcPr>
           <w:p>
-            <w:pPr>
-              <w:rPr>
-                <w:rFonts w:hint="eastAsia"/>
-              </w:rPr>
-            </w:pPr>
             <w:r>
               <w:rPr>
                 <w:rFonts w:hint="eastAsia"/>
@@ -8211,7 +7929,6 @@
           <w:p>
             <w:pPr>
               <w:rPr>
-                <w:rFonts w:hint="eastAsia"/>
                 <w:color w:val="00B050"/>
               </w:rPr>
             </w:pPr>
@@ -8229,11 +7946,6 @@
             <w:tcW w:w="2885" w:type="dxa"/>
           </w:tcPr>
           <w:p>
-            <w:pPr>
-              <w:rPr>
-                <w:rFonts w:hint="eastAsia"/>
-              </w:rPr>
-            </w:pPr>
             <w:r>
               <w:rPr>
                 <w:rFonts w:hint="eastAsia"/>
@@ -8293,7 +8005,7 @@
           <w:p>
             <w:pPr>
               <w:rPr>
-                <w:rFonts w:ascii="宋体" w:hAnsi="宋体" w:cs="宋体" w:hint="eastAsia"/>
+                <w:rFonts w:ascii="宋体" w:hAnsi="宋体" w:cs="宋体"/>
                 <w:color w:val="0000FF"/>
                 <w:sz w:val="20"/>
               </w:rPr>
@@ -8304,13 +8016,7 @@
           <w:tcPr>
             <w:tcW w:w="992" w:type="dxa"/>
           </w:tcPr>
-          <w:p>
-            <w:pPr>
-              <w:rPr>
-                <w:rFonts w:hint="eastAsia"/>
-              </w:rPr>
-            </w:pPr>
-          </w:p>
+          <w:p/>
         </w:tc>
         <w:tc>
           <w:tcPr>
@@ -8320,7 +8026,6 @@
           <w:p>
             <w:pPr>
               <w:rPr>
-                <w:rFonts w:hint="eastAsia"/>
                 <w:color w:val="00B050"/>
               </w:rPr>
             </w:pPr>
@@ -8330,13 +8035,7 @@
           <w:tcPr>
             <w:tcW w:w="2885" w:type="dxa"/>
           </w:tcPr>
-          <w:p>
-            <w:pPr>
-              <w:rPr>
-                <w:rFonts w:hint="eastAsia"/>
-              </w:rPr>
-            </w:pPr>
-          </w:p>
+          <w:p/>
         </w:tc>
       </w:tr>
       <w:tr>
@@ -8771,7 +8470,6 @@
         <w:rPr>
           <w:rFonts w:hint="eastAsia"/>
         </w:rPr>
-        <w:lastRenderedPageBreak/>
         <w:t>1.</w:t>
       </w:r>
       <w:r>
@@ -8961,6 +8659,7 @@
                 <w:rFonts w:ascii="宋体" w:hAnsi="宋体" w:cs="宋体" w:hint="eastAsia"/>
                 <w:szCs w:val="21"/>
               </w:rPr>
+              <w:lastRenderedPageBreak/>
               <w:t>服务方式</w:t>
             </w:r>
           </w:p>
@@ -9084,7 +8783,7 @@
           <w:p>
             <w:pPr>
               <w:rPr>
-                <w:rFonts w:ascii="宋体" w:hAnsi="宋体" w:cs="宋体" w:hint="eastAsia"/>
+                <w:rFonts w:ascii="宋体" w:hAnsi="宋体" w:cs="宋体"/>
                 <w:color w:val="0000FF"/>
                 <w:sz w:val="20"/>
               </w:rPr>
@@ -9104,11 +8803,6 @@
             <w:tcW w:w="992" w:type="dxa"/>
           </w:tcPr>
           <w:p>
-            <w:pPr>
-              <w:rPr>
-                <w:rFonts w:hint="eastAsia"/>
-              </w:rPr>
-            </w:pPr>
             <w:r>
               <w:rPr>
                 <w:rFonts w:hint="eastAsia"/>
@@ -9125,7 +8819,6 @@
           <w:p>
             <w:pPr>
               <w:rPr>
-                <w:rFonts w:hint="eastAsia"/>
                 <w:color w:val="00B050"/>
               </w:rPr>
             </w:pPr>
@@ -9150,11 +8843,6 @@
             <w:tcW w:w="2885" w:type="dxa"/>
           </w:tcPr>
           <w:p>
-            <w:pPr>
-              <w:rPr>
-                <w:rFonts w:hint="eastAsia"/>
-              </w:rPr>
-            </w:pPr>
             <w:r>
               <w:rPr>
                 <w:rFonts w:hint="eastAsia"/>
@@ -9214,7 +8902,7 @@
           <w:p>
             <w:pPr>
               <w:rPr>
-                <w:rFonts w:ascii="宋体" w:hAnsi="宋体" w:cs="宋体" w:hint="eastAsia"/>
+                <w:rFonts w:ascii="宋体" w:hAnsi="宋体" w:cs="宋体"/>
                 <w:color w:val="0000FF"/>
                 <w:sz w:val="20"/>
               </w:rPr>
@@ -9242,11 +8930,6 @@
             <w:tcW w:w="992" w:type="dxa"/>
           </w:tcPr>
           <w:p>
-            <w:pPr>
-              <w:rPr>
-                <w:rFonts w:hint="eastAsia"/>
-              </w:rPr>
-            </w:pPr>
             <w:r>
               <w:rPr>
                 <w:rFonts w:hint="eastAsia"/>
@@ -9263,7 +8946,6 @@
           <w:p>
             <w:pPr>
               <w:rPr>
-                <w:rFonts w:hint="eastAsia"/>
                 <w:color w:val="00B050"/>
               </w:rPr>
             </w:pPr>
@@ -9281,11 +8963,6 @@
             <w:tcW w:w="2885" w:type="dxa"/>
           </w:tcPr>
           <w:p>
-            <w:pPr>
-              <w:rPr>
-                <w:rFonts w:hint="eastAsia"/>
-              </w:rPr>
-            </w:pPr>
             <w:r>
               <w:rPr>
                 <w:rFonts w:hint="eastAsia"/>
@@ -9684,11 +9361,6 @@
             <w:gridSpan w:val="5"/>
           </w:tcPr>
           <w:p>
-            <w:pPr>
-              <w:rPr>
-                <w:rFonts w:hint="eastAsia"/>
-              </w:rPr>
-            </w:pPr>
             <w:r>
               <w:rPr>
                 <w:rFonts w:hint="eastAsia"/>
@@ -9757,11 +9429,6 @@
             </w:r>
           </w:p>
           <w:p>
-            <w:pPr>
-              <w:rPr>
-                <w:rFonts w:hint="eastAsia"/>
-              </w:rPr>
-            </w:pPr>
             <w:r>
               <w:rPr>
                 <w:rFonts w:hint="eastAsia"/>
@@ -9905,11 +9572,6 @@
             </w:r>
           </w:p>
           <w:p>
-            <w:pPr>
-              <w:rPr>
-                <w:rFonts w:hint="eastAsia"/>
-              </w:rPr>
-            </w:pPr>
             <w:r>
               <w:rPr>
                 <w:rFonts w:hint="eastAsia"/>
@@ -10050,11 +9712,6 @@
             </w:r>
           </w:p>
           <w:p>
-            <w:pPr>
-              <w:rPr>
-                <w:rFonts w:hint="eastAsia"/>
-              </w:rPr>
-            </w:pPr>
             <w:r>
               <w:rPr>
                 <w:rFonts w:hint="eastAsia"/>
@@ -10575,11 +10232,6 @@
             <w:tcW w:w="992" w:type="dxa"/>
           </w:tcPr>
           <w:p>
-            <w:pPr>
-              <w:rPr>
-                <w:rFonts w:hint="eastAsia"/>
-              </w:rPr>
-            </w:pPr>
             <w:r>
               <w:rPr>
                 <w:rFonts w:hint="eastAsia"/>
@@ -10596,7 +10248,6 @@
           <w:p>
             <w:pPr>
               <w:rPr>
-                <w:rFonts w:hint="eastAsia"/>
                 <w:color w:val="00B050"/>
               </w:rPr>
             </w:pPr>
@@ -10621,11 +10272,6 @@
             <w:tcW w:w="2885" w:type="dxa"/>
           </w:tcPr>
           <w:p>
-            <w:pPr>
-              <w:rPr>
-                <w:rFonts w:hint="eastAsia"/>
-              </w:rPr>
-            </w:pPr>
             <w:r>
               <w:rPr>
                 <w:rFonts w:hint="eastAsia"/>
@@ -11103,7 +10749,6 @@
                 <w:rFonts w:ascii="宋体" w:hAnsi="宋体" w:cs="宋体" w:hint="eastAsia"/>
                 <w:szCs w:val="21"/>
               </w:rPr>
-              <w:lastRenderedPageBreak/>
               <w:t>demo</w:t>
             </w:r>
           </w:p>
@@ -11187,6 +10832,7 @@
         <w:rPr>
           <w:rFonts w:hint="eastAsia"/>
         </w:rPr>
+        <w:lastRenderedPageBreak/>
         <w:t>1.</w:t>
       </w:r>
       <w:r>
@@ -11926,11 +11572,6 @@
             <w:gridSpan w:val="5"/>
           </w:tcPr>
           <w:p>
-            <w:pPr>
-              <w:rPr>
-                <w:rFonts w:hint="eastAsia"/>
-              </w:rPr>
-            </w:pPr>
             <w:r>
               <w:rPr>
                 <w:rFonts w:hint="eastAsia"/>
@@ -11999,11 +11640,6 @@
             </w:r>
           </w:p>
           <w:p>
-            <w:pPr>
-              <w:rPr>
-                <w:rFonts w:hint="eastAsia"/>
-              </w:rPr>
-            </w:pPr>
             <w:r>
               <w:rPr>
                 <w:rFonts w:hint="eastAsia"/>
@@ -12111,11 +11747,6 @@
             </w:r>
           </w:p>
           <w:p>
-            <w:pPr>
-              <w:rPr>
-                <w:rFonts w:hint="eastAsia"/>
-              </w:rPr>
-            </w:pPr>
             <w:r>
               <w:rPr>
                 <w:rFonts w:hint="eastAsia"/>
@@ -12223,11 +11854,6 @@
             </w:r>
           </w:p>
           <w:p>
-            <w:pPr>
-              <w:rPr>
-                <w:rFonts w:hint="eastAsia"/>
-              </w:rPr>
-            </w:pPr>
             <w:r>
               <w:rPr>
                 <w:rFonts w:hint="eastAsia"/>
@@ -12246,13 +11872,7 @@
         </w:tc>
       </w:tr>
     </w:tbl>
-    <w:p>
-      <w:pPr>
-        <w:rPr>
-          <w:rFonts w:hint="eastAsia"/>
-        </w:rPr>
-      </w:pPr>
-    </w:p>
+    <w:p/>
     <w:p>
       <w:pPr>
         <w:pStyle w:val="2"/>
@@ -12614,7 +12234,7 @@
           <w:p>
             <w:pPr>
               <w:rPr>
-                <w:rFonts w:ascii="宋体" w:hAnsi="宋体" w:cs="宋体" w:hint="eastAsia"/>
+                <w:rFonts w:ascii="宋体" w:hAnsi="宋体" w:cs="宋体"/>
                 <w:szCs w:val="21"/>
               </w:rPr>
             </w:pPr>
@@ -12697,7 +12317,7 @@
           <w:p>
             <w:pPr>
               <w:rPr>
-                <w:rFonts w:ascii="宋体" w:hAnsi="宋体" w:cs="宋体" w:hint="eastAsia"/>
+                <w:rFonts w:ascii="宋体" w:hAnsi="宋体" w:cs="宋体"/>
                 <w:szCs w:val="21"/>
               </w:rPr>
             </w:pPr>
@@ -12730,11 +12350,6 @@
             <w:tcW w:w="992" w:type="dxa"/>
           </w:tcPr>
           <w:p>
-            <w:pPr>
-              <w:rPr>
-                <w:rFonts w:hint="eastAsia"/>
-              </w:rPr>
-            </w:pPr>
             <w:r>
               <w:rPr>
                 <w:rFonts w:hint="eastAsia"/>
@@ -12751,7 +12366,6 @@
           <w:p>
             <w:pPr>
               <w:rPr>
-                <w:rFonts w:hint="eastAsia"/>
                 <w:color w:val="00B050"/>
               </w:rPr>
             </w:pPr>
@@ -12776,11 +12390,6 @@
             <w:tcW w:w="2885" w:type="dxa"/>
           </w:tcPr>
           <w:p>
-            <w:pPr>
-              <w:rPr>
-                <w:rFonts w:hint="eastAsia"/>
-              </w:rPr>
-            </w:pPr>
             <w:r>
               <w:rPr>
                 <w:rFonts w:hint="eastAsia"/>
@@ -12803,7 +12412,7 @@
           <w:p>
             <w:pPr>
               <w:rPr>
-                <w:rFonts w:ascii="宋体" w:hAnsi="宋体" w:cs="宋体" w:hint="eastAsia"/>
+                <w:rFonts w:ascii="宋体" w:hAnsi="宋体" w:cs="宋体"/>
                 <w:szCs w:val="21"/>
               </w:rPr>
             </w:pPr>
@@ -12836,11 +12445,6 @@
             <w:tcW w:w="992" w:type="dxa"/>
           </w:tcPr>
           <w:p>
-            <w:pPr>
-              <w:rPr>
-                <w:rFonts w:hint="eastAsia"/>
-              </w:rPr>
-            </w:pPr>
             <w:r>
               <w:rPr>
                 <w:rFonts w:hint="eastAsia"/>
@@ -12857,7 +12461,6 @@
           <w:p>
             <w:pPr>
               <w:rPr>
-                <w:rFonts w:hint="eastAsia"/>
                 <w:color w:val="00B050"/>
               </w:rPr>
             </w:pPr>
@@ -12882,11 +12485,6 @@
             <w:tcW w:w="2885" w:type="dxa"/>
           </w:tcPr>
           <w:p>
-            <w:pPr>
-              <w:rPr>
-                <w:rFonts w:hint="eastAsia"/>
-              </w:rPr>
-            </w:pPr>
             <w:r>
               <w:rPr>
                 <w:rFonts w:hint="eastAsia"/>
@@ -12909,7 +12507,7 @@
           <w:p>
             <w:pPr>
               <w:rPr>
-                <w:rFonts w:ascii="宋体" w:hAnsi="宋体" w:cs="宋体" w:hint="eastAsia"/>
+                <w:rFonts w:ascii="宋体" w:hAnsi="宋体" w:cs="宋体"/>
                 <w:szCs w:val="21"/>
               </w:rPr>
             </w:pPr>
@@ -12942,11 +12540,6 @@
             <w:tcW w:w="992" w:type="dxa"/>
           </w:tcPr>
           <w:p>
-            <w:pPr>
-              <w:rPr>
-                <w:rFonts w:hint="eastAsia"/>
-              </w:rPr>
-            </w:pPr>
             <w:r>
               <w:rPr>
                 <w:rFonts w:hint="eastAsia"/>
@@ -12963,7 +12556,6 @@
           <w:p>
             <w:pPr>
               <w:rPr>
-                <w:rFonts w:hint="eastAsia"/>
                 <w:color w:val="00B050"/>
               </w:rPr>
             </w:pPr>
@@ -12988,11 +12580,6 @@
             <w:tcW w:w="2885" w:type="dxa"/>
           </w:tcPr>
           <w:p>
-            <w:pPr>
-              <w:rPr>
-                <w:rFonts w:hint="eastAsia"/>
-              </w:rPr>
-            </w:pPr>
             <w:r>
               <w:rPr>
                 <w:rFonts w:hint="eastAsia"/>
@@ -13375,7 +12962,6 @@
                 <w:rFonts w:ascii="宋体" w:hAnsi="宋体" w:cs="宋体" w:hint="eastAsia"/>
                 <w:szCs w:val="21"/>
               </w:rPr>
-              <w:lastRenderedPageBreak/>
               <w:t>demo</w:t>
             </w:r>
           </w:p>
@@ -13386,11 +12972,6 @@
             <w:gridSpan w:val="5"/>
           </w:tcPr>
           <w:p>
-            <w:pPr>
-              <w:rPr>
-                <w:rFonts w:hint="eastAsia"/>
-              </w:rPr>
-            </w:pPr>
             <w:r>
               <w:rPr>
                 <w:rFonts w:hint="eastAsia"/>
@@ -13453,11 +13034,6 @@
             </w:r>
           </w:p>
           <w:p>
-            <w:pPr>
-              <w:rPr>
-                <w:rFonts w:hint="eastAsia"/>
-              </w:rPr>
-            </w:pPr>
             <w:r>
               <w:rPr>
                 <w:rFonts w:hint="eastAsia"/>
@@ -13565,11 +13141,6 @@
             </w:r>
           </w:p>
           <w:p>
-            <w:pPr>
-              <w:rPr>
-                <w:rFonts w:hint="eastAsia"/>
-              </w:rPr>
-            </w:pPr>
             <w:r>
               <w:rPr>
                 <w:rFonts w:hint="eastAsia"/>
@@ -13677,15 +13248,11 @@
             </w:r>
           </w:p>
           <w:p>
-            <w:pPr>
-              <w:rPr>
-                <w:rFonts w:hint="eastAsia"/>
-              </w:rPr>
-            </w:pPr>
-            <w:r>
-              <w:rPr>
-                <w:rFonts w:hint="eastAsia"/>
-              </w:rPr>
+            <w:r>
+              <w:rPr>
+                <w:rFonts w:hint="eastAsia"/>
+              </w:rPr>
+              <w:lastRenderedPageBreak/>
               <w:t>}</w:t>
             </w:r>
           </w:p>
@@ -14223,7 +13790,7 @@
           <w:p>
             <w:pPr>
               <w:rPr>
-                <w:rFonts w:ascii="宋体" w:hAnsi="宋体" w:cs="宋体" w:hint="eastAsia"/>
+                <w:rFonts w:ascii="宋体" w:hAnsi="宋体" w:cs="宋体"/>
                 <w:color w:val="0000FF"/>
                 <w:sz w:val="20"/>
               </w:rPr>
@@ -14259,11 +13826,6 @@
             <w:tcW w:w="992" w:type="dxa"/>
           </w:tcPr>
           <w:p>
-            <w:pPr>
-              <w:rPr>
-                <w:rFonts w:hint="eastAsia"/>
-              </w:rPr>
-            </w:pPr>
             <w:r>
               <w:rPr>
                 <w:rFonts w:hint="eastAsia"/>
@@ -14280,7 +13842,6 @@
           <w:p>
             <w:pPr>
               <w:rPr>
-                <w:rFonts w:hint="eastAsia"/>
                 <w:color w:val="00B050"/>
               </w:rPr>
             </w:pPr>
@@ -14305,11 +13866,6 @@
             <w:tcW w:w="2885" w:type="dxa"/>
           </w:tcPr>
           <w:p>
-            <w:pPr>
-              <w:rPr>
-                <w:rFonts w:hint="eastAsia"/>
-              </w:rPr>
-            </w:pPr>
             <w:r>
               <w:rPr>
                 <w:rFonts w:hint="eastAsia"/>
@@ -14345,7 +13901,7 @@
           <w:p>
             <w:pPr>
               <w:rPr>
-                <w:rFonts w:ascii="宋体" w:hAnsi="宋体" w:cs="宋体" w:hint="eastAsia"/>
+                <w:rFonts w:ascii="宋体" w:hAnsi="宋体" w:cs="宋体"/>
                 <w:color w:val="0000FF"/>
                 <w:sz w:val="20"/>
               </w:rPr>
@@ -14381,11 +13937,6 @@
             <w:tcW w:w="992" w:type="dxa"/>
           </w:tcPr>
           <w:p>
-            <w:pPr>
-              <w:rPr>
-                <w:rFonts w:hint="eastAsia"/>
-              </w:rPr>
-            </w:pPr>
             <w:r>
               <w:rPr>
                 <w:rFonts w:hint="eastAsia"/>
@@ -14402,7 +13953,6 @@
           <w:p>
             <w:pPr>
               <w:rPr>
-                <w:rFonts w:hint="eastAsia"/>
                 <w:color w:val="00B050"/>
               </w:rPr>
             </w:pPr>
@@ -14427,11 +13977,6 @@
             <w:tcW w:w="2885" w:type="dxa"/>
           </w:tcPr>
           <w:p>
-            <w:pPr>
-              <w:rPr>
-                <w:rFonts w:hint="eastAsia"/>
-              </w:rPr>
-            </w:pPr>
             <w:r>
               <w:rPr>
                 <w:rFonts w:hint="eastAsia"/>
@@ -14467,7 +14012,7 @@
           <w:p>
             <w:pPr>
               <w:rPr>
-                <w:rFonts w:ascii="宋体" w:hAnsi="宋体" w:cs="宋体" w:hint="eastAsia"/>
+                <w:rFonts w:ascii="宋体" w:hAnsi="宋体" w:cs="宋体"/>
                 <w:color w:val="0000FF"/>
                 <w:sz w:val="20"/>
               </w:rPr>
@@ -14495,11 +14040,6 @@
             <w:tcW w:w="992" w:type="dxa"/>
           </w:tcPr>
           <w:p>
-            <w:pPr>
-              <w:rPr>
-                <w:rFonts w:hint="eastAsia"/>
-              </w:rPr>
-            </w:pPr>
             <w:r>
               <w:rPr>
                 <w:rFonts w:hint="eastAsia"/>
@@ -14516,7 +14056,6 @@
           <w:p>
             <w:pPr>
               <w:rPr>
-                <w:rFonts w:hint="eastAsia"/>
                 <w:color w:val="00B050"/>
               </w:rPr>
             </w:pPr>
@@ -14541,11 +14080,6 @@
             <w:tcW w:w="2885" w:type="dxa"/>
           </w:tcPr>
           <w:p>
-            <w:pPr>
-              <w:rPr>
-                <w:rFonts w:hint="eastAsia"/>
-              </w:rPr>
-            </w:pPr>
             <w:r>
               <w:rPr>
                 <w:rFonts w:hint="eastAsia"/>
@@ -14581,7 +14115,7 @@
           <w:p>
             <w:pPr>
               <w:rPr>
-                <w:rFonts w:ascii="宋体" w:hAnsi="宋体" w:cs="宋体" w:hint="eastAsia"/>
+                <w:rFonts w:ascii="宋体" w:hAnsi="宋体" w:cs="宋体"/>
                 <w:color w:val="0000FF"/>
                 <w:sz w:val="20"/>
               </w:rPr>
@@ -14601,11 +14135,6 @@
             <w:tcW w:w="992" w:type="dxa"/>
           </w:tcPr>
           <w:p>
-            <w:pPr>
-              <w:rPr>
-                <w:rFonts w:hint="eastAsia"/>
-              </w:rPr>
-            </w:pPr>
             <w:r>
               <w:rPr>
                 <w:rFonts w:hint="eastAsia"/>
@@ -14622,7 +14151,6 @@
           <w:p>
             <w:pPr>
               <w:rPr>
-                <w:rFonts w:hint="eastAsia"/>
                 <w:color w:val="00B050"/>
               </w:rPr>
             </w:pPr>
@@ -14702,11 +14230,6 @@
             <w:tcW w:w="992" w:type="dxa"/>
           </w:tcPr>
           <w:p>
-            <w:pPr>
-              <w:rPr>
-                <w:rFonts w:hint="eastAsia"/>
-              </w:rPr>
-            </w:pPr>
             <w:r>
               <w:rPr>
                 <w:rFonts w:hint="eastAsia"/>
@@ -14723,7 +14246,6 @@
           <w:p>
             <w:pPr>
               <w:rPr>
-                <w:rFonts w:hint="eastAsia"/>
                 <w:color w:val="00B050"/>
               </w:rPr>
             </w:pPr>
@@ -14803,11 +14325,6 @@
             <w:tcW w:w="992" w:type="dxa"/>
           </w:tcPr>
           <w:p>
-            <w:pPr>
-              <w:rPr>
-                <w:rFonts w:hint="eastAsia"/>
-              </w:rPr>
-            </w:pPr>
             <w:r>
               <w:rPr>
                 <w:rFonts w:hint="eastAsia"/>
@@ -14824,7 +14341,6 @@
           <w:p>
             <w:pPr>
               <w:rPr>
-                <w:rFonts w:hint="eastAsia"/>
                 <w:color w:val="00B050"/>
               </w:rPr>
             </w:pPr>
@@ -14920,11 +14436,6 @@
             <w:tcW w:w="992" w:type="dxa"/>
           </w:tcPr>
           <w:p>
-            <w:pPr>
-              <w:rPr>
-                <w:rFonts w:hint="eastAsia"/>
-              </w:rPr>
-            </w:pPr>
             <w:r>
               <w:rPr>
                 <w:rFonts w:hint="eastAsia"/>
@@ -14941,7 +14452,6 @@
           <w:p>
             <w:pPr>
               <w:rPr>
-                <w:rFonts w:hint="eastAsia"/>
                 <w:color w:val="00B050"/>
               </w:rPr>
             </w:pPr>
@@ -15013,7 +14523,7 @@
           <w:p>
             <w:pPr>
               <w:rPr>
-                <w:rFonts w:ascii="宋体" w:hAnsi="宋体" w:cs="宋体" w:hint="eastAsia"/>
+                <w:rFonts w:ascii="宋体" w:hAnsi="宋体" w:cs="宋体"/>
                 <w:color w:val="0000FF"/>
                 <w:sz w:val="20"/>
               </w:rPr>
@@ -15049,11 +14559,6 @@
             <w:tcW w:w="992" w:type="dxa"/>
           </w:tcPr>
           <w:p>
-            <w:pPr>
-              <w:rPr>
-                <w:rFonts w:hint="eastAsia"/>
-              </w:rPr>
-            </w:pPr>
             <w:r>
               <w:rPr>
                 <w:rFonts w:hint="eastAsia"/>
@@ -15070,7 +14575,6 @@
           <w:p>
             <w:pPr>
               <w:rPr>
-                <w:rFonts w:hint="eastAsia"/>
                 <w:color w:val="00B050"/>
               </w:rPr>
             </w:pPr>
@@ -15819,7 +15323,6 @@
                 <w:rFonts w:ascii="宋体" w:hAnsi="宋体" w:cs="宋体" w:hint="eastAsia"/>
                 <w:szCs w:val="21"/>
               </w:rPr>
-              <w:lastRenderedPageBreak/>
               <w:t>入参</w:t>
             </w:r>
           </w:p>
@@ -16062,6 +15565,7 @@
                 <w:rFonts w:ascii="宋体" w:hAnsi="宋体" w:cs="宋体" w:hint="eastAsia"/>
                 <w:szCs w:val="21"/>
               </w:rPr>
+              <w:lastRenderedPageBreak/>
               <w:t>demo</w:t>
             </w:r>
           </w:p>
@@ -16403,11 +15907,6 @@
             <w:gridSpan w:val="5"/>
           </w:tcPr>
           <w:p>
-            <w:pPr>
-              <w:rPr>
-                <w:rFonts w:hint="eastAsia"/>
-              </w:rPr>
-            </w:pPr>
             <w:r>
               <w:rPr>
                 <w:rFonts w:hint="eastAsia"/>
@@ -16478,9 +15977,6 @@
           <w:p>
             <w:pPr>
               <w:ind w:firstLineChars="50" w:firstLine="105"/>
-              <w:rPr>
-                <w:rFonts w:hint="eastAsia"/>
-              </w:rPr>
             </w:pPr>
             <w:r>
               <w:rPr>
@@ -16843,9 +16339,6 @@
           <w:p>
             <w:pPr>
               <w:ind w:leftChars="50" w:left="105"/>
-              <w:rPr>
-                <w:rFonts w:hint="eastAsia"/>
-              </w:rPr>
             </w:pPr>
             <w:r>
               <w:rPr>
@@ -17206,11 +16699,6 @@
             </w:r>
           </w:p>
           <w:p>
-            <w:pPr>
-              <w:rPr>
-                <w:rFonts w:hint="eastAsia"/>
-              </w:rPr>
-            </w:pPr>
             <w:r>
               <w:rPr>
                 <w:rFonts w:hint="eastAsia"/>
@@ -17229,13 +16717,7 @@
         </w:tc>
       </w:tr>
     </w:tbl>
-    <w:p>
-      <w:pPr>
-        <w:rPr>
-          <w:rFonts w:hint="eastAsia"/>
-        </w:rPr>
-      </w:pPr>
-    </w:p>
+    <w:p/>
     <w:p>
       <w:pPr>
         <w:pStyle w:val="2"/>
@@ -17744,7 +17226,7 @@
           <w:p>
             <w:pPr>
               <w:rPr>
-                <w:rFonts w:ascii="宋体" w:hAnsi="宋体" w:cs="宋体" w:hint="eastAsia"/>
+                <w:rFonts w:ascii="宋体" w:hAnsi="宋体" w:cs="宋体"/>
                 <w:color w:val="0000FF"/>
                 <w:sz w:val="20"/>
               </w:rPr>
@@ -17780,11 +17262,6 @@
             <w:tcW w:w="992" w:type="dxa"/>
           </w:tcPr>
           <w:p>
-            <w:pPr>
-              <w:rPr>
-                <w:rFonts w:hint="eastAsia"/>
-              </w:rPr>
-            </w:pPr>
             <w:r>
               <w:rPr>
                 <w:rFonts w:hint="eastAsia"/>
@@ -17801,7 +17278,6 @@
           <w:p>
             <w:pPr>
               <w:rPr>
-                <w:rFonts w:hint="eastAsia"/>
                 <w:color w:val="00B050"/>
               </w:rPr>
             </w:pPr>
@@ -17833,11 +17309,6 @@
             <w:tcW w:w="2885" w:type="dxa"/>
           </w:tcPr>
           <w:p>
-            <w:pPr>
-              <w:rPr>
-                <w:rFonts w:hint="eastAsia"/>
-              </w:rPr>
-            </w:pPr>
             <w:r>
               <w:rPr>
                 <w:rFonts w:hint="eastAsia"/>
@@ -17879,7 +17350,7 @@
           <w:p>
             <w:pPr>
               <w:rPr>
-                <w:rFonts w:ascii="宋体" w:hAnsi="宋体" w:cs="宋体" w:hint="eastAsia"/>
+                <w:rFonts w:ascii="宋体" w:hAnsi="宋体" w:cs="宋体"/>
                 <w:color w:val="0000FF"/>
                 <w:sz w:val="20"/>
               </w:rPr>
@@ -17915,11 +17386,6 @@
             <w:tcW w:w="992" w:type="dxa"/>
           </w:tcPr>
           <w:p>
-            <w:pPr>
-              <w:rPr>
-                <w:rFonts w:hint="eastAsia"/>
-              </w:rPr>
-            </w:pPr>
             <w:r>
               <w:rPr>
                 <w:rFonts w:hint="eastAsia"/>
@@ -17936,7 +17402,6 @@
           <w:p>
             <w:pPr>
               <w:rPr>
-                <w:rFonts w:hint="eastAsia"/>
                 <w:color w:val="00B050"/>
               </w:rPr>
             </w:pPr>
@@ -17961,11 +17426,6 @@
             <w:tcW w:w="2885" w:type="dxa"/>
           </w:tcPr>
           <w:p>
-            <w:pPr>
-              <w:rPr>
-                <w:rFonts w:hint="eastAsia"/>
-              </w:rPr>
-            </w:pPr>
             <w:r>
               <w:rPr>
                 <w:rFonts w:hint="eastAsia"/>
@@ -18001,7 +17461,7 @@
           <w:p>
             <w:pPr>
               <w:rPr>
-                <w:rFonts w:ascii="宋体" w:hAnsi="宋体" w:cs="宋体" w:hint="eastAsia"/>
+                <w:rFonts w:ascii="宋体" w:hAnsi="宋体" w:cs="宋体"/>
                 <w:color w:val="0000FF"/>
                 <w:sz w:val="20"/>
               </w:rPr>
@@ -18037,11 +17497,6 @@
             <w:tcW w:w="992" w:type="dxa"/>
           </w:tcPr>
           <w:p>
-            <w:pPr>
-              <w:rPr>
-                <w:rFonts w:hint="eastAsia"/>
-              </w:rPr>
-            </w:pPr>
             <w:r>
               <w:rPr>
                 <w:rFonts w:hint="eastAsia"/>
@@ -18058,7 +17513,6 @@
           <w:p>
             <w:pPr>
               <w:rPr>
-                <w:rFonts w:hint="eastAsia"/>
                 <w:color w:val="00B050"/>
               </w:rPr>
             </w:pPr>
@@ -18083,11 +17537,6 @@
             <w:tcW w:w="2885" w:type="dxa"/>
           </w:tcPr>
           <w:p>
-            <w:pPr>
-              <w:rPr>
-                <w:rFonts w:hint="eastAsia"/>
-              </w:rPr>
-            </w:pPr>
             <w:r>
               <w:rPr>
                 <w:rFonts w:hint="eastAsia"/>
@@ -18123,7 +17572,7 @@
           <w:p>
             <w:pPr>
               <w:rPr>
-                <w:rFonts w:ascii="宋体" w:hAnsi="宋体" w:cs="宋体" w:hint="eastAsia"/>
+                <w:rFonts w:ascii="宋体" w:hAnsi="宋体" w:cs="宋体"/>
                 <w:color w:val="0000FF"/>
                 <w:sz w:val="20"/>
               </w:rPr>
@@ -18151,11 +17600,6 @@
             <w:tcW w:w="992" w:type="dxa"/>
           </w:tcPr>
           <w:p>
-            <w:pPr>
-              <w:rPr>
-                <w:rFonts w:hint="eastAsia"/>
-              </w:rPr>
-            </w:pPr>
             <w:r>
               <w:rPr>
                 <w:rFonts w:hint="eastAsia"/>
@@ -18172,7 +17616,6 @@
           <w:p>
             <w:pPr>
               <w:rPr>
-                <w:rFonts w:hint="eastAsia"/>
                 <w:color w:val="00B050"/>
               </w:rPr>
             </w:pPr>
@@ -18197,11 +17640,6 @@
             <w:tcW w:w="2885" w:type="dxa"/>
           </w:tcPr>
           <w:p>
-            <w:pPr>
-              <w:rPr>
-                <w:rFonts w:hint="eastAsia"/>
-              </w:rPr>
-            </w:pPr>
             <w:r>
               <w:rPr>
                 <w:rFonts w:hint="eastAsia"/>
@@ -18237,7 +17675,7 @@
           <w:p>
             <w:pPr>
               <w:rPr>
-                <w:rFonts w:ascii="宋体" w:hAnsi="宋体" w:cs="宋体" w:hint="eastAsia"/>
+                <w:rFonts w:ascii="宋体" w:hAnsi="宋体" w:cs="宋体"/>
                 <w:color w:val="0000FF"/>
                 <w:sz w:val="20"/>
               </w:rPr>
@@ -18257,11 +17695,6 @@
             <w:tcW w:w="992" w:type="dxa"/>
           </w:tcPr>
           <w:p>
-            <w:pPr>
-              <w:rPr>
-                <w:rFonts w:hint="eastAsia"/>
-              </w:rPr>
-            </w:pPr>
             <w:r>
               <w:rPr>
                 <w:rFonts w:hint="eastAsia"/>
@@ -18278,7 +17711,6 @@
           <w:p>
             <w:pPr>
               <w:rPr>
-                <w:rFonts w:hint="eastAsia"/>
                 <w:color w:val="00B050"/>
               </w:rPr>
             </w:pPr>
@@ -18358,11 +17790,6 @@
             <w:tcW w:w="992" w:type="dxa"/>
           </w:tcPr>
           <w:p>
-            <w:pPr>
-              <w:rPr>
-                <w:rFonts w:hint="eastAsia"/>
-              </w:rPr>
-            </w:pPr>
             <w:r>
               <w:rPr>
                 <w:rFonts w:hint="eastAsia"/>
@@ -18379,7 +17806,6 @@
           <w:p>
             <w:pPr>
               <w:rPr>
-                <w:rFonts w:hint="eastAsia"/>
                 <w:color w:val="00B050"/>
               </w:rPr>
             </w:pPr>
@@ -18459,11 +17885,6 @@
             <w:tcW w:w="992" w:type="dxa"/>
           </w:tcPr>
           <w:p>
-            <w:pPr>
-              <w:rPr>
-                <w:rFonts w:hint="eastAsia"/>
-              </w:rPr>
-            </w:pPr>
             <w:r>
               <w:rPr>
                 <w:rFonts w:hint="eastAsia"/>
@@ -18480,7 +17901,6 @@
           <w:p>
             <w:pPr>
               <w:rPr>
-                <w:rFonts w:hint="eastAsia"/>
                 <w:color w:val="00B050"/>
               </w:rPr>
             </w:pPr>
@@ -18576,11 +17996,6 @@
             <w:tcW w:w="992" w:type="dxa"/>
           </w:tcPr>
           <w:p>
-            <w:pPr>
-              <w:rPr>
-                <w:rFonts w:hint="eastAsia"/>
-              </w:rPr>
-            </w:pPr>
             <w:r>
               <w:rPr>
                 <w:rFonts w:hint="eastAsia"/>
@@ -18597,7 +18012,6 @@
           <w:p>
             <w:pPr>
               <w:rPr>
-                <w:rFonts w:hint="eastAsia"/>
                 <w:color w:val="00B050"/>
               </w:rPr>
             </w:pPr>
@@ -18669,7 +18083,7 @@
           <w:p>
             <w:pPr>
               <w:rPr>
-                <w:rFonts w:ascii="宋体" w:hAnsi="宋体" w:cs="宋体" w:hint="eastAsia"/>
+                <w:rFonts w:ascii="宋体" w:hAnsi="宋体" w:cs="宋体"/>
                 <w:color w:val="0000FF"/>
                 <w:sz w:val="20"/>
               </w:rPr>
@@ -18705,11 +18119,6 @@
             <w:tcW w:w="992" w:type="dxa"/>
           </w:tcPr>
           <w:p>
-            <w:pPr>
-              <w:rPr>
-                <w:rFonts w:hint="eastAsia"/>
-              </w:rPr>
-            </w:pPr>
             <w:r>
               <w:rPr>
                 <w:rFonts w:hint="eastAsia"/>
@@ -18726,7 +18135,6 @@
           <w:p>
             <w:pPr>
               <w:rPr>
-                <w:rFonts w:hint="eastAsia"/>
                 <w:color w:val="00B050"/>
               </w:rPr>
             </w:pPr>
@@ -19098,15 +18506,7 @@
                 <w:rFonts w:ascii="宋体" w:hAnsi="宋体" w:cs="宋体" w:hint="eastAsia"/>
                 <w:szCs w:val="21"/>
               </w:rPr>
-              <w:t>成功：“succeed”；失败返回</w:t>
-            </w:r>
-            <w:r>
-              <w:rPr>
-                <w:rFonts w:ascii="宋体" w:hAnsi="宋体" w:cs="宋体" w:hint="eastAsia"/>
-                <w:szCs w:val="21"/>
-              </w:rPr>
-              <w:lastRenderedPageBreak/>
-              <w:t>失败原因</w:t>
+              <w:t>成功：“succeed”；失败返回失败原因</w:t>
             </w:r>
           </w:p>
         </w:tc>
@@ -19129,7 +18529,6 @@
                 <w:rFonts w:ascii="宋体" w:hAnsi="宋体" w:cs="宋体" w:hint="eastAsia"/>
                 <w:szCs w:val="21"/>
               </w:rPr>
-              <w:lastRenderedPageBreak/>
               <w:t>demo</w:t>
             </w:r>
           </w:p>
@@ -19204,13 +18603,7 @@
         </w:tc>
       </w:tr>
     </w:tbl>
-    <w:p>
-      <w:pPr>
-        <w:rPr>
-          <w:rFonts w:hint="eastAsia"/>
-        </w:rPr>
-      </w:pPr>
-    </w:p>
+    <w:p/>
     <w:p>
       <w:pPr>
         <w:pStyle w:val="2"/>
@@ -19219,6 +18612,7 @@
         <w:rPr>
           <w:rFonts w:hint="eastAsia"/>
         </w:rPr>
+        <w:lastRenderedPageBreak/>
         <w:t>1.15</w:t>
       </w:r>
       <w:r>
@@ -19343,13 +18737,7 @@
               <w:rPr>
                 <w:rFonts w:hint="eastAsia"/>
               </w:rPr>
-              <w:t>app/ place</w:t>
-            </w:r>
-            <w:r>
-              <w:rPr>
-                <w:rFonts w:hint="eastAsia"/>
-              </w:rPr>
-              <w:t xml:space="preserve"> /add</w:t>
+              <w:t>app/ place /add</w:t>
             </w:r>
           </w:p>
         </w:tc>
@@ -19680,7 +19068,7 @@
           <w:p>
             <w:pPr>
               <w:rPr>
-                <w:rFonts w:ascii="宋体" w:hAnsi="宋体" w:cs="宋体" w:hint="eastAsia"/>
+                <w:rFonts w:ascii="宋体" w:hAnsi="宋体" w:cs="宋体"/>
                 <w:color w:val="0000FF"/>
                 <w:sz w:val="20"/>
               </w:rPr>
@@ -19700,11 +19088,6 @@
             <w:tcW w:w="992" w:type="dxa"/>
           </w:tcPr>
           <w:p>
-            <w:pPr>
-              <w:rPr>
-                <w:rFonts w:hint="eastAsia"/>
-              </w:rPr>
-            </w:pPr>
             <w:r>
               <w:rPr>
                 <w:rFonts w:hint="eastAsia"/>
@@ -19721,7 +19104,6 @@
           <w:p>
             <w:pPr>
               <w:rPr>
-                <w:rFonts w:hint="eastAsia"/>
                 <w:color w:val="00B050"/>
               </w:rPr>
             </w:pPr>
@@ -19739,11 +19121,6 @@
             <w:tcW w:w="2885" w:type="dxa"/>
           </w:tcPr>
           <w:p>
-            <w:pPr>
-              <w:rPr>
-                <w:rFonts w:hint="eastAsia"/>
-              </w:rPr>
-            </w:pPr>
             <w:r>
               <w:rPr>
                 <w:rFonts w:hint="eastAsia"/>
@@ -19779,7 +19156,7 @@
           <w:p>
             <w:pPr>
               <w:rPr>
-                <w:rFonts w:ascii="宋体" w:hAnsi="宋体" w:cs="宋体" w:hint="eastAsia"/>
+                <w:rFonts w:ascii="宋体" w:hAnsi="宋体" w:cs="宋体"/>
                 <w:color w:val="0000FF"/>
                 <w:sz w:val="20"/>
               </w:rPr>
@@ -19799,11 +19176,6 @@
             <w:tcW w:w="992" w:type="dxa"/>
           </w:tcPr>
           <w:p>
-            <w:pPr>
-              <w:rPr>
-                <w:rFonts w:hint="eastAsia"/>
-              </w:rPr>
-            </w:pPr>
             <w:r>
               <w:rPr>
                 <w:rFonts w:hint="eastAsia"/>
@@ -19820,7 +19192,6 @@
           <w:p>
             <w:pPr>
               <w:rPr>
-                <w:rFonts w:hint="eastAsia"/>
                 <w:color w:val="00B050"/>
               </w:rPr>
             </w:pPr>
@@ -19838,11 +19209,6 @@
             <w:tcW w:w="2885" w:type="dxa"/>
           </w:tcPr>
           <w:p>
-            <w:pPr>
-              <w:rPr>
-                <w:rFonts w:hint="eastAsia"/>
-              </w:rPr>
-            </w:pPr>
             <w:r>
               <w:rPr>
                 <w:rFonts w:hint="eastAsia"/>
@@ -19878,7 +19244,7 @@
           <w:p>
             <w:pPr>
               <w:rPr>
-                <w:rFonts w:ascii="宋体" w:hAnsi="宋体" w:cs="宋体" w:hint="eastAsia"/>
+                <w:rFonts w:ascii="宋体" w:hAnsi="宋体" w:cs="宋体"/>
                 <w:color w:val="0000FF"/>
                 <w:sz w:val="20"/>
               </w:rPr>
@@ -19898,11 +19264,6 @@
             <w:tcW w:w="992" w:type="dxa"/>
           </w:tcPr>
           <w:p>
-            <w:pPr>
-              <w:rPr>
-                <w:rFonts w:hint="eastAsia"/>
-              </w:rPr>
-            </w:pPr>
             <w:r>
               <w:rPr>
                 <w:rFonts w:hint="eastAsia"/>
@@ -19919,7 +19280,6 @@
           <w:p>
             <w:pPr>
               <w:rPr>
-                <w:rFonts w:hint="eastAsia"/>
                 <w:color w:val="00B050"/>
               </w:rPr>
             </w:pPr>
@@ -19937,11 +19297,6 @@
             <w:tcW w:w="2885" w:type="dxa"/>
           </w:tcPr>
           <w:p>
-            <w:pPr>
-              <w:rPr>
-                <w:rFonts w:hint="eastAsia"/>
-              </w:rPr>
-            </w:pPr>
             <w:r>
               <w:rPr>
                 <w:rFonts w:hint="eastAsia"/>
@@ -20374,13 +19729,7 @@
         </w:tc>
       </w:tr>
     </w:tbl>
-    <w:p>
-      <w:pPr>
-        <w:rPr>
-          <w:rFonts w:hint="eastAsia"/>
-        </w:rPr>
-      </w:pPr>
-    </w:p>
+    <w:p/>
     <w:p>
       <w:pPr>
         <w:pStyle w:val="2"/>
@@ -20395,13 +19744,7 @@
         <w:rPr>
           <w:rFonts w:hint="eastAsia"/>
         </w:rPr>
-        <w:t>修改</w:t>
-      </w:r>
-      <w:r>
-        <w:rPr>
-          <w:rFonts w:hint="eastAsia"/>
-        </w:rPr>
-        <w:t>场地信息</w:t>
+        <w:t>修改场地信息</w:t>
       </w:r>
     </w:p>
     <w:tbl>
@@ -20519,13 +19862,7 @@
               <w:rPr>
                 <w:rFonts w:hint="eastAsia"/>
               </w:rPr>
-              <w:t>app/ place /</w:t>
-            </w:r>
-            <w:r>
-              <w:rPr>
-                <w:rFonts w:hint="eastAsia"/>
-              </w:rPr>
-              <w:t>update</w:t>
+              <w:t>app/ place /update</w:t>
             </w:r>
           </w:p>
         </w:tc>
@@ -20849,7 +20186,7 @@
           <w:p>
             <w:pPr>
               <w:rPr>
-                <w:rFonts w:ascii="宋体" w:hAnsi="宋体" w:cs="宋体" w:hint="eastAsia"/>
+                <w:rFonts w:ascii="宋体" w:hAnsi="宋体" w:cs="宋体"/>
                 <w:color w:val="0000FF"/>
                 <w:sz w:val="20"/>
               </w:rPr>
@@ -20869,11 +20206,6 @@
             <w:tcW w:w="992" w:type="dxa"/>
           </w:tcPr>
           <w:p>
-            <w:pPr>
-              <w:rPr>
-                <w:rFonts w:hint="eastAsia"/>
-              </w:rPr>
-            </w:pPr>
             <w:r>
               <w:rPr>
                 <w:rFonts w:hint="eastAsia"/>
@@ -20890,7 +20222,6 @@
           <w:p>
             <w:pPr>
               <w:rPr>
-                <w:rFonts w:hint="eastAsia"/>
                 <w:color w:val="00B050"/>
               </w:rPr>
             </w:pPr>
@@ -20908,11 +20239,6 @@
             <w:tcW w:w="2885" w:type="dxa"/>
           </w:tcPr>
           <w:p>
-            <w:pPr>
-              <w:rPr>
-                <w:rFonts w:hint="eastAsia"/>
-              </w:rPr>
-            </w:pPr>
             <w:r>
               <w:rPr>
                 <w:rFonts w:hint="eastAsia"/>
@@ -20948,7 +20274,7 @@
           <w:p>
             <w:pPr>
               <w:rPr>
-                <w:rFonts w:ascii="宋体" w:hAnsi="宋体" w:cs="宋体" w:hint="eastAsia"/>
+                <w:rFonts w:ascii="宋体" w:hAnsi="宋体" w:cs="宋体"/>
                 <w:color w:val="0000FF"/>
                 <w:sz w:val="20"/>
               </w:rPr>
@@ -20968,11 +20294,6 @@
             <w:tcW w:w="992" w:type="dxa"/>
           </w:tcPr>
           <w:p>
-            <w:pPr>
-              <w:rPr>
-                <w:rFonts w:hint="eastAsia"/>
-              </w:rPr>
-            </w:pPr>
             <w:r>
               <w:rPr>
                 <w:rFonts w:hint="eastAsia"/>
@@ -20989,7 +20310,6 @@
           <w:p>
             <w:pPr>
               <w:rPr>
-                <w:rFonts w:hint="eastAsia"/>
                 <w:color w:val="00B050"/>
               </w:rPr>
             </w:pPr>
@@ -21007,11 +20327,6 @@
             <w:tcW w:w="2885" w:type="dxa"/>
           </w:tcPr>
           <w:p>
-            <w:pPr>
-              <w:rPr>
-                <w:rFonts w:hint="eastAsia"/>
-              </w:rPr>
-            </w:pPr>
             <w:r>
               <w:rPr>
                 <w:rFonts w:hint="eastAsia"/>
@@ -21047,7 +20362,7 @@
           <w:p>
             <w:pPr>
               <w:rPr>
-                <w:rFonts w:ascii="宋体" w:hAnsi="宋体" w:cs="宋体" w:hint="eastAsia"/>
+                <w:rFonts w:ascii="宋体" w:hAnsi="宋体" w:cs="宋体"/>
                 <w:color w:val="0000FF"/>
                 <w:sz w:val="20"/>
               </w:rPr>
@@ -21067,11 +20382,6 @@
             <w:tcW w:w="992" w:type="dxa"/>
           </w:tcPr>
           <w:p>
-            <w:pPr>
-              <w:rPr>
-                <w:rFonts w:hint="eastAsia"/>
-              </w:rPr>
-            </w:pPr>
             <w:r>
               <w:rPr>
                 <w:rFonts w:hint="eastAsia"/>
@@ -21088,7 +20398,6 @@
           <w:p>
             <w:pPr>
               <w:rPr>
-                <w:rFonts w:hint="eastAsia"/>
                 <w:color w:val="00B050"/>
               </w:rPr>
             </w:pPr>
@@ -21106,11 +20415,6 @@
             <w:tcW w:w="2885" w:type="dxa"/>
           </w:tcPr>
           <w:p>
-            <w:pPr>
-              <w:rPr>
-                <w:rFonts w:hint="eastAsia"/>
-              </w:rPr>
-            </w:pPr>
             <w:r>
               <w:rPr>
                 <w:rFonts w:hint="eastAsia"/>
@@ -21552,6 +20856,7 @@
         <w:rPr>
           <w:rFonts w:hint="eastAsia"/>
         </w:rPr>
+        <w:lastRenderedPageBreak/>
         <w:t>1.12</w:t>
       </w:r>
       <w:r>
@@ -21933,8 +21238,6 @@
               </w:rPr>
               <w:t>时获取所有场地信息</w:t>
             </w:r>
-            <w:bookmarkStart w:id="0" w:name="_GoBack"/>
-            <w:bookmarkEnd w:id="0"/>
           </w:p>
         </w:tc>
       </w:tr>
@@ -22297,11 +21600,6 @@
             <w:gridSpan w:val="5"/>
           </w:tcPr>
           <w:p>
-            <w:pPr>
-              <w:rPr>
-                <w:rFonts w:hint="eastAsia"/>
-              </w:rPr>
-            </w:pPr>
             <w:r>
               <w:rPr>
                 <w:rFonts w:hint="eastAsia"/>
@@ -22370,11 +21668,6 @@
             </w:r>
           </w:p>
           <w:p>
-            <w:pPr>
-              <w:rPr>
-                <w:rFonts w:hint="eastAsia"/>
-              </w:rPr>
-            </w:pPr>
             <w:r>
               <w:t>“</w:t>
             </w:r>
@@ -22382,13 +21675,7 @@
               <w:rPr>
                 <w:rFonts w:hint="eastAsia"/>
               </w:rPr>
-              <w:t>placeN</w:t>
-            </w:r>
-            <w:r>
-              <w:rPr>
-                <w:rFonts w:hint="eastAsia"/>
-              </w:rPr>
-              <w:t>ame</w:t>
+              <w:t>placeName</w:t>
             </w:r>
             <w:r>
               <w:t>”</w:t>
@@ -22424,13 +21711,7 @@
               <w:rPr>
                 <w:rFonts w:hint="eastAsia"/>
               </w:rPr>
-              <w:t xml:space="preserve"> </w:t>
-            </w:r>
-            <w:r>
-              <w:rPr>
-                <w:rFonts w:hint="eastAsia"/>
-              </w:rPr>
-              <w:t>address</w:t>
+              <w:t xml:space="preserve"> address</w:t>
             </w:r>
             <w:r>
               <w:t>”</w:t>
@@ -22466,13 +21747,7 @@
               <w:rPr>
                 <w:rFonts w:hint="eastAsia"/>
               </w:rPr>
-              <w:t xml:space="preserve"> roomN</w:t>
-            </w:r>
-            <w:r>
-              <w:rPr>
-                <w:rFonts w:hint="eastAsia"/>
-              </w:rPr>
-              <w:t>um</w:t>
+              <w:t xml:space="preserve"> roomNum</w:t>
             </w:r>
             <w:r>
               <w:t>”</w:t>
@@ -22508,13 +21783,7 @@
               <w:rPr>
                 <w:rFonts w:hint="eastAsia"/>
               </w:rPr>
-              <w:t xml:space="preserve"> </w:t>
-            </w:r>
-            <w:r>
-              <w:rPr>
-                <w:rFonts w:hint="eastAsia"/>
-              </w:rPr>
-              <w:t>capacity</w:t>
+              <w:t xml:space="preserve"> capacity</w:t>
             </w:r>
             <w:r>
               <w:t>”</w:t>
@@ -22894,7 +22163,19 @@
               <w:rPr>
                 <w:rFonts w:hint="eastAsia"/>
               </w:rPr>
-              <w:t>yymmdd8888x</w:t>
+              <w:t>yymmdd</w:t>
+            </w:r>
+            <w:r>
+              <w:rPr>
+                <w:rFonts w:hint="eastAsia"/>
+              </w:rPr>
+              <w:t>hh</w:t>
+            </w:r>
+            <w:r>
+              <w:rPr>
+                <w:rFonts w:hint="eastAsia"/>
+              </w:rPr>
+              <w:t>8888x</w:t>
             </w:r>
           </w:p>
         </w:tc>
@@ -23186,6 +22467,12 @@
               <w:rPr>
                 <w:rFonts w:hint="eastAsia"/>
               </w:rPr>
+              <w:t>real_</w:t>
+            </w:r>
+            <w:r>
+              <w:rPr>
+                <w:rFonts w:hint="eastAsia"/>
+              </w:rPr>
               <w:t>name</w:t>
             </w:r>
           </w:p>
@@ -23404,7 +22691,6 @@
               <w:rPr>
                 <w:rFonts w:hint="eastAsia"/>
               </w:rPr>
-              <w:lastRenderedPageBreak/>
               <w:t>birthday</w:t>
             </w:r>
           </w:p>
@@ -23461,6 +22747,7 @@
               <w:rPr>
                 <w:rFonts w:hint="eastAsia"/>
               </w:rPr>
+              <w:lastRenderedPageBreak/>
               <w:t>sex</w:t>
             </w:r>
           </w:p>
@@ -24416,11 +23703,6 @@
             <w:tcW w:w="1526" w:type="dxa"/>
           </w:tcPr>
           <w:p>
-            <w:pPr>
-              <w:rPr>
-                <w:rFonts w:hint="eastAsia"/>
-              </w:rPr>
-            </w:pPr>
             <w:r>
               <w:rPr>
                 <w:rFonts w:hint="eastAsia"/>
@@ -24435,103 +23717,188 @@
           </w:tcPr>
           <w:p>
             <w:pPr>
+              <w:rPr>
+                <w:rFonts w:ascii="MingLiU_HKSCS" w:hAnsi="MingLiU_HKSCS" w:cs="宋体"/>
+                <w:sz w:val="18"/>
+                <w:szCs w:val="18"/>
+              </w:rPr>
+            </w:pPr>
+            <w:r>
               <w:rPr>
                 <w:rFonts w:ascii="MingLiU_HKSCS" w:hAnsi="MingLiU_HKSCS" w:cs="宋体" w:hint="eastAsia"/>
                 <w:sz w:val="18"/>
                 <w:szCs w:val="18"/>
               </w:rPr>
-            </w:pPr>
+              <w:t>tinyint(1)</w:t>
+            </w:r>
+          </w:p>
+        </w:tc>
+        <w:tc>
+          <w:tcPr>
+            <w:tcW w:w="1243" w:type="dxa"/>
+          </w:tcPr>
+          <w:p/>
+        </w:tc>
+        <w:tc>
+          <w:tcPr>
+            <w:tcW w:w="4505" w:type="dxa"/>
+          </w:tcPr>
+          <w:p>
+            <w:r>
+              <w:rPr>
+                <w:rFonts w:hint="eastAsia"/>
+              </w:rPr>
+              <w:t>课程类型，</w:t>
+            </w:r>
+            <w:r>
+              <w:rPr>
+                <w:rFonts w:hint="eastAsia"/>
+              </w:rPr>
+              <w:t>0</w:t>
+            </w:r>
+            <w:r>
+              <w:rPr>
+                <w:rFonts w:hint="eastAsia"/>
+              </w:rPr>
+              <w:t>：学生自主预约，</w:t>
+            </w:r>
+            <w:r>
+              <w:rPr>
+                <w:rFonts w:hint="eastAsia"/>
+              </w:rPr>
+              <w:t>1.</w:t>
+            </w:r>
+            <w:r>
+              <w:rPr>
+                <w:rFonts w:hint="eastAsia"/>
+              </w:rPr>
+              <w:t>管理员创建</w:t>
+            </w:r>
+          </w:p>
+        </w:tc>
+      </w:tr>
+      <w:tr>
+        <w:tc>
+          <w:tcPr>
+            <w:tcW w:w="1526" w:type="dxa"/>
+          </w:tcPr>
+          <w:p>
+            <w:r>
+              <w:rPr>
+                <w:rFonts w:hint="eastAsia"/>
+              </w:rPr>
+              <w:t>create_by</w:t>
+            </w:r>
+          </w:p>
+        </w:tc>
+        <w:tc>
+          <w:tcPr>
+            <w:tcW w:w="1248" w:type="dxa"/>
+          </w:tcPr>
+          <w:p>
+            <w:pPr>
+              <w:rPr>
+                <w:rFonts w:ascii="MingLiU_HKSCS" w:hAnsi="MingLiU_HKSCS" w:cs="宋体"/>
+                <w:sz w:val="18"/>
+                <w:szCs w:val="18"/>
+              </w:rPr>
+            </w:pPr>
+            <w:r>
+              <w:rPr>
+                <w:rFonts w:ascii="MingLiU_HKSCS" w:hAnsi="MingLiU_HKSCS" w:cs="宋体"/>
+                <w:sz w:val="18"/>
+                <w:szCs w:val="18"/>
+              </w:rPr>
+              <w:t>char(</w:t>
+            </w:r>
             <w:r>
               <w:rPr>
                 <w:rFonts w:ascii="MingLiU_HKSCS" w:hAnsi="MingLiU_HKSCS" w:cs="宋体" w:hint="eastAsia"/>
                 <w:sz w:val="18"/>
                 <w:szCs w:val="18"/>
               </w:rPr>
-              <w:t>tinyint(1)</w:t>
-            </w:r>
-          </w:p>
-        </w:tc>
-        <w:tc>
-          <w:tcPr>
-            <w:tcW w:w="1243" w:type="dxa"/>
-          </w:tcPr>
-          <w:p/>
-        </w:tc>
-        <w:tc>
-          <w:tcPr>
-            <w:tcW w:w="4505" w:type="dxa"/>
-          </w:tcPr>
-          <w:p>
-            <w:pPr>
-              <w:rPr>
-                <w:rFonts w:hint="eastAsia"/>
-              </w:rPr>
-            </w:pPr>
-            <w:r>
-              <w:rPr>
-                <w:rFonts w:hint="eastAsia"/>
-              </w:rPr>
-              <w:t>课程类型，</w:t>
-            </w:r>
-            <w:r>
-              <w:rPr>
-                <w:rFonts w:hint="eastAsia"/>
-              </w:rPr>
-              <w:t>0</w:t>
-            </w:r>
-            <w:r>
-              <w:rPr>
-                <w:rFonts w:hint="eastAsia"/>
-              </w:rPr>
-              <w:t>：学生自主预约，</w:t>
-            </w:r>
-            <w:r>
-              <w:rPr>
-                <w:rFonts w:hint="eastAsia"/>
-              </w:rPr>
-              <w:t>1.</w:t>
-            </w:r>
-            <w:r>
-              <w:rPr>
-                <w:rFonts w:hint="eastAsia"/>
-              </w:rPr>
-              <w:t>管理员创建</w:t>
-            </w:r>
-          </w:p>
-        </w:tc>
-      </w:tr>
-      <w:tr>
-        <w:tc>
-          <w:tcPr>
-            <w:tcW w:w="1526" w:type="dxa"/>
-          </w:tcPr>
-          <w:p>
-            <w:r>
-              <w:rPr>
-                <w:rFonts w:hint="eastAsia"/>
-              </w:rPr>
-              <w:t>create_by</w:t>
-            </w:r>
-          </w:p>
-        </w:tc>
-        <w:tc>
-          <w:tcPr>
-            <w:tcW w:w="1248" w:type="dxa"/>
-          </w:tcPr>
-          <w:p>
-            <w:pPr>
+              <w:t>36</w:t>
+            </w:r>
+            <w:r>
               <w:rPr>
                 <w:rFonts w:ascii="MingLiU_HKSCS" w:hAnsi="MingLiU_HKSCS" w:cs="宋体"/>
                 <w:sz w:val="18"/>
                 <w:szCs w:val="18"/>
               </w:rPr>
-            </w:pPr>
-            <w:r>
+              <w:t>)</w:t>
+            </w:r>
+          </w:p>
+        </w:tc>
+        <w:tc>
+          <w:tcPr>
+            <w:tcW w:w="1243" w:type="dxa"/>
+          </w:tcPr>
+          <w:p/>
+        </w:tc>
+        <w:tc>
+          <w:tcPr>
+            <w:tcW w:w="4505" w:type="dxa"/>
+          </w:tcPr>
+          <w:p>
+            <w:r>
+              <w:rPr>
+                <w:rFonts w:hint="eastAsia"/>
+              </w:rPr>
+              <w:t>参照</w:t>
+            </w:r>
+            <w:r>
+              <w:rPr>
+                <w:rFonts w:hint="eastAsia"/>
+              </w:rPr>
+              <w:t>t_user_info</w:t>
+            </w:r>
+            <w:r>
+              <w:rPr>
+                <w:rFonts w:hint="eastAsia"/>
+              </w:rPr>
+              <w:t>表中的</w:t>
+            </w:r>
+            <w:r>
+              <w:rPr>
+                <w:rFonts w:hint="eastAsia"/>
+              </w:rPr>
+              <w:t>user_id</w:t>
+            </w:r>
+          </w:p>
+        </w:tc>
+      </w:tr>
+      <w:tr>
+        <w:tc>
+          <w:tcPr>
+            <w:tcW w:w="1526" w:type="dxa"/>
+          </w:tcPr>
+          <w:p>
+            <w:r>
+              <w:rPr>
+                <w:rFonts w:hint="eastAsia"/>
+              </w:rPr>
+              <w:t>modigy_by</w:t>
+            </w:r>
+          </w:p>
+        </w:tc>
+        <w:tc>
+          <w:tcPr>
+            <w:tcW w:w="1248" w:type="dxa"/>
+          </w:tcPr>
+          <w:p>
+            <w:pPr>
               <w:rPr>
                 <w:rFonts w:ascii="MingLiU_HKSCS" w:hAnsi="MingLiU_HKSCS" w:cs="宋体"/>
                 <w:sz w:val="18"/>
                 <w:szCs w:val="18"/>
               </w:rPr>
+            </w:pPr>
+            <w:r>
+              <w:rPr>
+                <w:rFonts w:ascii="MingLiU_HKSCS" w:hAnsi="MingLiU_HKSCS" w:cs="宋体"/>
+                <w:sz w:val="18"/>
+                <w:szCs w:val="18"/>
+              </w:rPr>
               <w:t>char(</w:t>
             </w:r>
             <w:r>
@@ -24596,16 +23963,11 @@
             <w:tcW w:w="1526" w:type="dxa"/>
           </w:tcPr>
           <w:p>
-            <w:pPr>
-              <w:rPr>
-                <w:rFonts w:hint="eastAsia"/>
-              </w:rPr>
-            </w:pPr>
-            <w:r>
-              <w:rPr>
-                <w:rFonts w:hint="eastAsia"/>
-              </w:rPr>
-              <w:t>modigy_by</w:t>
+            <w:r>
+              <w:rPr>
+                <w:rFonts w:hint="eastAsia"/>
+              </w:rPr>
+              <w:t>create_ts</w:t>
             </w:r>
           </w:p>
         </w:tc>
@@ -24627,23 +23989,69 @@
                 <w:sz w:val="18"/>
                 <w:szCs w:val="18"/>
               </w:rPr>
-              <w:t>char(</w:t>
-            </w:r>
+              <w:t>bigint(20)</w:t>
+            </w:r>
+          </w:p>
+        </w:tc>
+        <w:tc>
+          <w:tcPr>
+            <w:tcW w:w="1243" w:type="dxa"/>
+          </w:tcPr>
+          <w:p/>
+        </w:tc>
+        <w:tc>
+          <w:tcPr>
+            <w:tcW w:w="4505" w:type="dxa"/>
+          </w:tcPr>
+          <w:p>
+            <w:r>
+              <w:rPr>
+                <w:rFonts w:eastAsia="宋体" w:hint="eastAsia"/>
+              </w:rPr>
+              <w:t>创建</w:t>
+            </w:r>
+            <w:r>
+              <w:rPr>
+                <w:rFonts w:hint="eastAsia"/>
+              </w:rPr>
+              <w:t>时间戳</w:t>
+            </w:r>
+          </w:p>
+        </w:tc>
+      </w:tr>
+      <w:tr>
+        <w:tc>
+          <w:tcPr>
+            <w:tcW w:w="1526" w:type="dxa"/>
+          </w:tcPr>
+          <w:p>
+            <w:r>
+              <w:rPr>
+                <w:rFonts w:hint="eastAsia"/>
+              </w:rPr>
+              <w:t>modify_ts</w:t>
+            </w:r>
+          </w:p>
+        </w:tc>
+        <w:tc>
+          <w:tcPr>
+            <w:tcW w:w="1248" w:type="dxa"/>
+          </w:tcPr>
+          <w:p>
+            <w:pPr>
+              <w:rPr>
+                <w:rFonts w:ascii="MingLiU_HKSCS" w:hAnsi="MingLiU_HKSCS" w:cs="宋体"/>
+                <w:sz w:val="18"/>
+                <w:szCs w:val="18"/>
+              </w:rPr>
+            </w:pPr>
             <w:r>
               <w:rPr>
                 <w:rFonts w:ascii="MingLiU_HKSCS" w:hAnsi="MingLiU_HKSCS" w:cs="宋体" w:hint="eastAsia"/>
                 <w:sz w:val="18"/>
                 <w:szCs w:val="18"/>
               </w:rPr>
-              <w:t>36</w:t>
-            </w:r>
-            <w:r>
-              <w:rPr>
-                <w:rFonts w:ascii="MingLiU_HKSCS" w:hAnsi="MingLiU_HKSCS" w:cs="宋体"/>
-                <w:sz w:val="18"/>
-                <w:szCs w:val="18"/>
-              </w:rPr>
-              <w:t>)</w:t>
+              <w:t>bigint(20)</w:t>
             </w:r>
           </w:p>
         </w:tc>
@@ -24658,147 +24066,6 @@
             <w:tcW w:w="4505" w:type="dxa"/>
           </w:tcPr>
           <w:p>
-            <w:pPr>
-              <w:rPr>
-                <w:rFonts w:hint="eastAsia"/>
-              </w:rPr>
-            </w:pPr>
-            <w:r>
-              <w:rPr>
-                <w:rFonts w:hint="eastAsia"/>
-              </w:rPr>
-              <w:t>参照</w:t>
-            </w:r>
-            <w:r>
-              <w:rPr>
-                <w:rFonts w:hint="eastAsia"/>
-              </w:rPr>
-              <w:t>t_user_info</w:t>
-            </w:r>
-            <w:r>
-              <w:rPr>
-                <w:rFonts w:hint="eastAsia"/>
-              </w:rPr>
-              <w:t>表中的</w:t>
-            </w:r>
-            <w:r>
-              <w:rPr>
-                <w:rFonts w:hint="eastAsia"/>
-              </w:rPr>
-              <w:t>user_id</w:t>
-            </w:r>
-          </w:p>
-        </w:tc>
-      </w:tr>
-      <w:tr>
-        <w:tc>
-          <w:tcPr>
-            <w:tcW w:w="1526" w:type="dxa"/>
-          </w:tcPr>
-          <w:p>
-            <w:r>
-              <w:rPr>
-                <w:rFonts w:hint="eastAsia"/>
-              </w:rPr>
-              <w:t>create_ts</w:t>
-            </w:r>
-          </w:p>
-        </w:tc>
-        <w:tc>
-          <w:tcPr>
-            <w:tcW w:w="1248" w:type="dxa"/>
-          </w:tcPr>
-          <w:p>
-            <w:pPr>
-              <w:rPr>
-                <w:rFonts w:ascii="MingLiU_HKSCS" w:hAnsi="MingLiU_HKSCS" w:cs="宋体"/>
-                <w:sz w:val="18"/>
-                <w:szCs w:val="18"/>
-              </w:rPr>
-            </w:pPr>
-            <w:r>
-              <w:rPr>
-                <w:rFonts w:ascii="MingLiU_HKSCS" w:hAnsi="MingLiU_HKSCS" w:cs="宋体"/>
-                <w:sz w:val="18"/>
-                <w:szCs w:val="18"/>
-              </w:rPr>
-              <w:t>bigint(20)</w:t>
-            </w:r>
-          </w:p>
-        </w:tc>
-        <w:tc>
-          <w:tcPr>
-            <w:tcW w:w="1243" w:type="dxa"/>
-          </w:tcPr>
-          <w:p/>
-        </w:tc>
-        <w:tc>
-          <w:tcPr>
-            <w:tcW w:w="4505" w:type="dxa"/>
-          </w:tcPr>
-          <w:p>
-            <w:r>
-              <w:rPr>
-                <w:rFonts w:eastAsia="宋体" w:hint="eastAsia"/>
-              </w:rPr>
-              <w:t>创建</w:t>
-            </w:r>
-            <w:r>
-              <w:rPr>
-                <w:rFonts w:hint="eastAsia"/>
-              </w:rPr>
-              <w:t>时间戳</w:t>
-            </w:r>
-          </w:p>
-        </w:tc>
-      </w:tr>
-      <w:tr>
-        <w:tc>
-          <w:tcPr>
-            <w:tcW w:w="1526" w:type="dxa"/>
-          </w:tcPr>
-          <w:p>
-            <w:r>
-              <w:rPr>
-                <w:rFonts w:hint="eastAsia"/>
-              </w:rPr>
-              <w:t>modify_ts</w:t>
-            </w:r>
-          </w:p>
-        </w:tc>
-        <w:tc>
-          <w:tcPr>
-            <w:tcW w:w="1248" w:type="dxa"/>
-          </w:tcPr>
-          <w:p>
-            <w:pPr>
-              <w:rPr>
-                <w:rFonts w:ascii="MingLiU_HKSCS" w:hAnsi="MingLiU_HKSCS" w:cs="宋体"/>
-                <w:sz w:val="18"/>
-                <w:szCs w:val="18"/>
-              </w:rPr>
-            </w:pPr>
-            <w:r>
-              <w:rPr>
-                <w:rFonts w:ascii="MingLiU_HKSCS" w:hAnsi="MingLiU_HKSCS" w:cs="宋体" w:hint="eastAsia"/>
-                <w:sz w:val="18"/>
-                <w:szCs w:val="18"/>
-              </w:rPr>
-              <w:t>bigint(20)</w:t>
-            </w:r>
-          </w:p>
-        </w:tc>
-        <w:tc>
-          <w:tcPr>
-            <w:tcW w:w="1243" w:type="dxa"/>
-          </w:tcPr>
-          <w:p/>
-        </w:tc>
-        <w:tc>
-          <w:tcPr>
-            <w:tcW w:w="4505" w:type="dxa"/>
-          </w:tcPr>
-          <w:p>
             <w:r>
               <w:rPr>
                 <w:rFonts w:hint="eastAsia"/>
@@ -24809,13 +24076,7 @@
         </w:tc>
       </w:tr>
     </w:tbl>
-    <w:p>
-      <w:pPr>
-        <w:rPr>
-          <w:rFonts w:hint="eastAsia"/>
-        </w:rPr>
-      </w:pPr>
-    </w:p>
+    <w:p/>
     <w:p>
       <w:pPr>
         <w:pStyle w:val="2"/>
@@ -25532,7 +24793,6 @@
               <w:rPr>
                 <w:rFonts w:hint="eastAsia"/>
               </w:rPr>
-              <w:lastRenderedPageBreak/>
               <w:t>subject</w:t>
             </w:r>
           </w:p>
@@ -25613,6 +24873,7 @@
               <w:rPr>
                 <w:rFonts w:hint="eastAsia"/>
               </w:rPr>
+              <w:lastRenderedPageBreak/>
               <w:t>bookable</w:t>
             </w:r>
           </w:p>
@@ -25779,11 +25040,6 @@
             <w:tcW w:w="1526" w:type="dxa"/>
           </w:tcPr>
           <w:p>
-            <w:pPr>
-              <w:rPr>
-                <w:rFonts w:hint="eastAsia"/>
-              </w:rPr>
-            </w:pPr>
             <w:r>
               <w:rPr>
                 <w:rFonts w:hint="eastAsia"/>
@@ -26971,11 +26227,6 @@
             <w:tcW w:w="1861" w:type="dxa"/>
           </w:tcPr>
           <w:p>
-            <w:pPr>
-              <w:rPr>
-                <w:rFonts w:hint="eastAsia"/>
-              </w:rPr>
-            </w:pPr>
             <w:r>
               <w:rPr>
                 <w:rFonts w:hint="eastAsia"/>
@@ -27735,11 +26986,6 @@
             <w:tcW w:w="1369" w:type="dxa"/>
           </w:tcPr>
           <w:p>
-            <w:pPr>
-              <w:rPr>
-                <w:rFonts w:hint="eastAsia"/>
-              </w:rPr>
-            </w:pPr>
             <w:r>
               <w:rPr>
                 <w:rFonts w:hint="eastAsia"/>
@@ -27834,7 +27080,6 @@
               <w:rPr>
                 <w:rFonts w:hint="eastAsia"/>
               </w:rPr>
-              <w:lastRenderedPageBreak/>
               <w:t>create_ts</w:t>
             </w:r>
           </w:p>
@@ -27897,6 +27142,7 @@
               <w:rPr>
                 <w:rFonts w:hint="eastAsia"/>
               </w:rPr>
+              <w:lastRenderedPageBreak/>
               <w:t>modify_ts</w:t>
             </w:r>
           </w:p>
@@ -29562,7 +28808,7 @@
 </file>
 
 <file path=customXml/itemProps2.xml><?xml version="1.0" encoding="utf-8"?>
-<ds:datastoreItem xmlns:ds="http://schemas.openxmlformats.org/officeDocument/2006/customXml" ds:itemID="{11C62A0B-85CA-4156-B2D5-238D9E0A7B5F}">
+<ds:datastoreItem xmlns:ds="http://schemas.openxmlformats.org/officeDocument/2006/customXml" ds:itemID="{7AD132F0-7ECA-494F-BDAC-A0FD4CEE9271}">
   <ds:schemaRefs>
     <ds:schemaRef ds:uri="http://schemas.openxmlformats.org/officeDocument/2006/bibliography"/>
   </ds:schemaRefs>

--- a/edu-文档.docx
+++ b/edu-文档.docx
@@ -848,6 +848,7 @@
                 <w:szCs w:val="21"/>
               </w:rPr>
             </w:pPr>
+            <w:proofErr w:type="gramStart"/>
             <w:r>
               <w:rPr>
                 <w:rFonts w:ascii="宋体" w:hAnsi="宋体" w:cs="宋体" w:hint="eastAsia"/>
@@ -855,6 +856,7 @@
               </w:rPr>
               <w:t>出参</w:t>
             </w:r>
+            <w:proofErr w:type="gramEnd"/>
           </w:p>
         </w:tc>
         <w:tc>
@@ -949,6 +951,7 @@
             <w:tcW w:w="1134" w:type="dxa"/>
           </w:tcPr>
           <w:p>
+            <w:proofErr w:type="spellStart"/>
             <w:r>
               <w:rPr>
                 <w:rFonts w:ascii="宋体" w:hAnsi="宋体" w:cs="宋体" w:hint="eastAsia"/>
@@ -957,6 +960,7 @@
               </w:rPr>
               <w:t>msg</w:t>
             </w:r>
+            <w:proofErr w:type="spellEnd"/>
           </w:p>
         </w:tc>
         <w:tc>
@@ -1051,12 +1055,14 @@
             <w:r>
               <w:t>"</w:t>
             </w:r>
+            <w:proofErr w:type="spellStart"/>
             <w:r>
               <w:rPr>
                 <w:rFonts w:hint="eastAsia"/>
               </w:rPr>
               <w:t>msg</w:t>
             </w:r>
+            <w:proofErr w:type="spellEnd"/>
             <w:r>
               <w:t>"</w:t>
             </w:r>
@@ -1078,6 +1084,7 @@
             <w:r>
               <w:t>"</w:t>
             </w:r>
+            <w:proofErr w:type="spellStart"/>
             <w:r>
               <w:rPr>
                 <w:rFonts w:hint="eastAsia"/>
@@ -1093,6 +1100,7 @@
               </w:rPr>
               <w:t>:null</w:t>
             </w:r>
+            <w:proofErr w:type="spellEnd"/>
             <w:r>
               <w:rPr>
                 <w:rFonts w:hint="eastAsia"/>
@@ -1757,6 +1765,7 @@
                 <w:szCs w:val="21"/>
               </w:rPr>
             </w:pPr>
+            <w:proofErr w:type="gramStart"/>
             <w:r>
               <w:rPr>
                 <w:rFonts w:ascii="宋体" w:hAnsi="宋体" w:cs="宋体" w:hint="eastAsia"/>
@@ -1764,6 +1773,7 @@
               </w:rPr>
               <w:t>出参</w:t>
             </w:r>
+            <w:proofErr w:type="gramEnd"/>
           </w:p>
         </w:tc>
         <w:tc>
@@ -1858,6 +1868,7 @@
             <w:tcW w:w="1134" w:type="dxa"/>
           </w:tcPr>
           <w:p>
+            <w:proofErr w:type="spellStart"/>
             <w:r>
               <w:rPr>
                 <w:rFonts w:ascii="宋体" w:hAnsi="宋体" w:cs="宋体" w:hint="eastAsia"/>
@@ -1866,6 +1877,7 @@
               </w:rPr>
               <w:t>msg</w:t>
             </w:r>
+            <w:proofErr w:type="spellEnd"/>
           </w:p>
         </w:tc>
         <w:tc>
@@ -1944,6 +1956,7 @@
                 <w:sz w:val="20"/>
               </w:rPr>
             </w:pPr>
+            <w:proofErr w:type="spellStart"/>
             <w:r>
               <w:rPr>
                 <w:rFonts w:ascii="宋体" w:hAnsi="宋体" w:cs="宋体" w:hint="eastAsia"/>
@@ -1952,6 +1965,7 @@
               </w:rPr>
               <w:t>userId</w:t>
             </w:r>
+            <w:proofErr w:type="spellEnd"/>
           </w:p>
         </w:tc>
         <w:tc>
@@ -2062,12 +2076,14 @@
             <w:r>
               <w:t>"</w:t>
             </w:r>
+            <w:proofErr w:type="spellStart"/>
             <w:r>
               <w:rPr>
                 <w:rFonts w:hint="eastAsia"/>
               </w:rPr>
               <w:t>msg</w:t>
             </w:r>
+            <w:proofErr w:type="spellEnd"/>
             <w:r>
               <w:t>"</w:t>
             </w:r>
@@ -2107,12 +2123,14 @@
             <w:r>
               <w:t>"</w:t>
             </w:r>
+            <w:proofErr w:type="spellStart"/>
             <w:r>
               <w:rPr>
                 <w:rFonts w:hint="eastAsia"/>
               </w:rPr>
               <w:t>userId</w:t>
             </w:r>
+            <w:proofErr w:type="spellEnd"/>
             <w:r>
               <w:t>"</w:t>
             </w:r>
@@ -2125,12 +2143,14 @@
             <w:r>
               <w:t>"</w:t>
             </w:r>
+            <w:proofErr w:type="spellStart"/>
             <w:r>
               <w:rPr>
                 <w:rFonts w:hint="eastAsia"/>
               </w:rPr>
               <w:t>xxxxx</w:t>
             </w:r>
+            <w:proofErr w:type="spellEnd"/>
             <w:r>
               <w:t>"</w:t>
             </w:r>
@@ -2414,6 +2434,7 @@
             <w:tcW w:w="1134" w:type="dxa"/>
           </w:tcPr>
           <w:p>
+            <w:proofErr w:type="spellStart"/>
             <w:r>
               <w:rPr>
                 <w:rFonts w:ascii="宋体" w:hAnsi="宋体" w:cs="宋体" w:hint="eastAsia"/>
@@ -2422,6 +2443,7 @@
               </w:rPr>
               <w:t>userId</w:t>
             </w:r>
+            <w:proofErr w:type="spellEnd"/>
           </w:p>
         </w:tc>
         <w:tc>
@@ -2538,8 +2560,25 @@
                 <w:rFonts w:ascii="宋体" w:hAnsi="宋体" w:cs="宋体"/>
                 <w:szCs w:val="21"/>
               </w:rPr>
-              <w:t>"userId":"</w:t>
-            </w:r>
+              <w:t>"</w:t>
+            </w:r>
+            <w:proofErr w:type="spellStart"/>
+            <w:r>
+              <w:rPr>
+                <w:rFonts w:ascii="宋体" w:hAnsi="宋体" w:cs="宋体"/>
+                <w:szCs w:val="21"/>
+              </w:rPr>
+              <w:t>userId</w:t>
+            </w:r>
+            <w:proofErr w:type="spellEnd"/>
+            <w:r>
+              <w:rPr>
+                <w:rFonts w:ascii="宋体" w:hAnsi="宋体" w:cs="宋体"/>
+                <w:szCs w:val="21"/>
+              </w:rPr>
+              <w:t>":"</w:t>
+            </w:r>
+            <w:proofErr w:type="spellStart"/>
             <w:r>
               <w:rPr>
                 <w:rFonts w:ascii="宋体" w:hAnsi="宋体" w:cs="宋体" w:hint="eastAsia"/>
@@ -2554,6 +2593,7 @@
               </w:rPr>
               <w:t>,xxxx,xxxx</w:t>
             </w:r>
+            <w:proofErr w:type="spellEnd"/>
             <w:r>
               <w:rPr>
                 <w:rFonts w:ascii="宋体" w:hAnsi="宋体" w:cs="宋体"/>
@@ -2588,6 +2628,7 @@
                 <w:szCs w:val="21"/>
               </w:rPr>
             </w:pPr>
+            <w:proofErr w:type="gramStart"/>
             <w:r>
               <w:rPr>
                 <w:rFonts w:ascii="宋体" w:hAnsi="宋体" w:cs="宋体" w:hint="eastAsia"/>
@@ -2595,6 +2636,7 @@
               </w:rPr>
               <w:t>出参</w:t>
             </w:r>
+            <w:proofErr w:type="gramEnd"/>
           </w:p>
         </w:tc>
         <w:tc>
@@ -2689,6 +2731,7 @@
             <w:tcW w:w="1134" w:type="dxa"/>
           </w:tcPr>
           <w:p>
+            <w:proofErr w:type="spellStart"/>
             <w:r>
               <w:rPr>
                 <w:rFonts w:ascii="宋体" w:hAnsi="宋体" w:cs="宋体" w:hint="eastAsia"/>
@@ -2697,6 +2740,7 @@
               </w:rPr>
               <w:t>msg</w:t>
             </w:r>
+            <w:proofErr w:type="spellEnd"/>
           </w:p>
         </w:tc>
         <w:tc>
@@ -2794,12 +2838,14 @@
             <w:r>
               <w:t>"</w:t>
             </w:r>
+            <w:proofErr w:type="spellStart"/>
             <w:r>
               <w:rPr>
                 <w:rFonts w:hint="eastAsia"/>
               </w:rPr>
               <w:t>msg</w:t>
             </w:r>
+            <w:proofErr w:type="spellEnd"/>
             <w:r>
               <w:t>"</w:t>
             </w:r>
@@ -2937,8 +2983,6 @@
               </w:rPr>
               <w:t>"</w:t>
             </w:r>
-            <w:bookmarkStart w:id="0" w:name="_GoBack"/>
-            <w:bookmarkEnd w:id="0"/>
           </w:p>
           <w:p>
             <w:pPr>
@@ -3225,6 +3269,7 @@
             <w:tcW w:w="1134" w:type="dxa"/>
           </w:tcPr>
           <w:p>
+            <w:proofErr w:type="spellStart"/>
             <w:r>
               <w:rPr>
                 <w:rFonts w:ascii="宋体" w:hAnsi="宋体" w:cs="宋体" w:hint="eastAsia"/>
@@ -3233,6 +3278,7 @@
               </w:rPr>
               <w:t>userId</w:t>
             </w:r>
+            <w:proofErr w:type="spellEnd"/>
           </w:p>
         </w:tc>
         <w:tc>
@@ -3422,22 +3468,18 @@
                 <w:sz w:val="20"/>
               </w:rPr>
             </w:pPr>
+            <w:bookmarkStart w:id="0" w:name="OLE_LINK1"/>
+            <w:bookmarkStart w:id="1" w:name="OLE_LINK2"/>
             <w:r>
               <w:rPr>
                 <w:rFonts w:ascii="宋体" w:hAnsi="宋体" w:cs="宋体" w:hint="eastAsia"/>
                 <w:color w:val="0000FF"/>
                 <w:sz w:val="20"/>
               </w:rPr>
-              <w:t>realN</w:t>
-            </w:r>
-            <w:r>
-              <w:rPr>
-                <w:rFonts w:ascii="宋体" w:hAnsi="宋体" w:cs="宋体" w:hint="eastAsia"/>
-                <w:color w:val="0000FF"/>
-                <w:sz w:val="20"/>
-              </w:rPr>
-              <w:t>ame</w:t>
-            </w:r>
+              <w:t>email</w:t>
+            </w:r>
+            <w:bookmarkEnd w:id="0"/>
+            <w:bookmarkEnd w:id="1"/>
           </w:p>
         </w:tc>
         <w:tc>
@@ -3445,6 +3487,11 @@
             <w:tcW w:w="992" w:type="dxa"/>
           </w:tcPr>
           <w:p>
+            <w:pPr>
+              <w:rPr>
+                <w:rFonts w:hint="eastAsia"/>
+              </w:rPr>
+            </w:pPr>
             <w:r>
               <w:rPr>
                 <w:rFonts w:hint="eastAsia"/>
@@ -3461,6 +3508,7 @@
           <w:p>
             <w:pPr>
               <w:rPr>
+                <w:rFonts w:hint="eastAsia"/>
                 <w:color w:val="00B050"/>
               </w:rPr>
             </w:pPr>
@@ -3469,7 +3517,7 @@
                 <w:rFonts w:hint="eastAsia"/>
                 <w:color w:val="00B050"/>
               </w:rPr>
-              <w:t>姓名</w:t>
+              <w:t>邮箱</w:t>
             </w:r>
           </w:p>
         </w:tc>
@@ -3478,11 +3526,16 @@
             <w:tcW w:w="2885" w:type="dxa"/>
           </w:tcPr>
           <w:p>
-            <w:r>
-              <w:rPr>
-                <w:rFonts w:hint="eastAsia"/>
-              </w:rPr>
-              <w:t>姓名</w:t>
+            <w:pPr>
+              <w:rPr>
+                <w:rFonts w:hint="eastAsia"/>
+              </w:rPr>
+            </w:pPr>
+            <w:r>
+              <w:rPr>
+                <w:rFonts w:hint="eastAsia"/>
+              </w:rPr>
+              <w:t>邮箱地址</w:t>
             </w:r>
           </w:p>
         </w:tc>
@@ -3513,19 +3566,41 @@
           <w:p>
             <w:pPr>
               <w:rPr>
-                <w:rFonts w:ascii="宋体" w:hAnsi="宋体" w:cs="宋体"/>
+                <w:rFonts w:ascii="宋体" w:hAnsi="宋体" w:cs="宋体" w:hint="eastAsia"/>
                 <w:color w:val="0000FF"/>
                 <w:sz w:val="20"/>
               </w:rPr>
             </w:pPr>
-            <w:r>
-              <w:rPr>
-                <w:rFonts w:ascii="宋体" w:hAnsi="宋体" w:cs="宋体" w:hint="eastAsia"/>
+            <w:bookmarkStart w:id="2" w:name="OLE_LINK3"/>
+            <w:bookmarkStart w:id="3" w:name="OLE_LINK4"/>
+            <w:proofErr w:type="spellStart"/>
+            <w:r>
+              <w:rPr>
+                <w:rFonts w:ascii="宋体" w:hAnsi="宋体" w:cs="宋体"/>
                 <w:color w:val="0000FF"/>
                 <w:sz w:val="20"/>
               </w:rPr>
-              <w:t>age</w:t>
-            </w:r>
+              <w:t>nick</w:t>
+            </w:r>
+            <w:r>
+              <w:rPr>
+                <w:rFonts w:ascii="宋体" w:hAnsi="宋体" w:cs="宋体" w:hint="eastAsia"/>
+                <w:color w:val="0000FF"/>
+                <w:sz w:val="20"/>
+              </w:rPr>
+              <w:t>N</w:t>
+            </w:r>
+            <w:r>
+              <w:rPr>
+                <w:rFonts w:ascii="宋体" w:hAnsi="宋体" w:cs="宋体"/>
+                <w:color w:val="0000FF"/>
+                <w:sz w:val="20"/>
+              </w:rPr>
+              <w:t>ame</w:t>
+            </w:r>
+            <w:bookmarkEnd w:id="2"/>
+            <w:bookmarkEnd w:id="3"/>
+            <w:proofErr w:type="spellEnd"/>
           </w:p>
         </w:tc>
         <w:tc>
@@ -3533,11 +3608,16 @@
             <w:tcW w:w="992" w:type="dxa"/>
           </w:tcPr>
           <w:p>
-            <w:r>
-              <w:rPr>
-                <w:rFonts w:hint="eastAsia"/>
-              </w:rPr>
-              <w:t>int</w:t>
+            <w:pPr>
+              <w:rPr>
+                <w:rFonts w:hint="eastAsia"/>
+              </w:rPr>
+            </w:pPr>
+            <w:r>
+              <w:rPr>
+                <w:rFonts w:hint="eastAsia"/>
+              </w:rPr>
+              <w:t>String</w:t>
             </w:r>
           </w:p>
         </w:tc>
@@ -3549,6 +3629,7 @@
           <w:p>
             <w:pPr>
               <w:rPr>
+                <w:rFonts w:hint="eastAsia"/>
                 <w:color w:val="00B050"/>
               </w:rPr>
             </w:pPr>
@@ -3557,7 +3638,7 @@
                 <w:rFonts w:hint="eastAsia"/>
                 <w:color w:val="00B050"/>
               </w:rPr>
-              <w:t>年龄</w:t>
+              <w:t>网名</w:t>
             </w:r>
           </w:p>
         </w:tc>
@@ -3566,11 +3647,16 @@
             <w:tcW w:w="2885" w:type="dxa"/>
           </w:tcPr>
           <w:p>
-            <w:r>
-              <w:rPr>
-                <w:rFonts w:hint="eastAsia"/>
-              </w:rPr>
-              <w:t>年龄</w:t>
+            <w:pPr>
+              <w:rPr>
+                <w:rFonts w:hint="eastAsia"/>
+              </w:rPr>
+            </w:pPr>
+            <w:r>
+              <w:rPr>
+                <w:rFonts w:hint="eastAsia"/>
+              </w:rPr>
+              <w:t>网名</w:t>
             </w:r>
           </w:p>
         </w:tc>
@@ -3606,12 +3692,303 @@
                 <w:sz w:val="20"/>
               </w:rPr>
             </w:pPr>
+            <w:proofErr w:type="spellStart"/>
             <w:r>
               <w:rPr>
                 <w:rFonts w:ascii="宋体" w:hAnsi="宋体" w:cs="宋体" w:hint="eastAsia"/>
                 <w:color w:val="0000FF"/>
                 <w:sz w:val="20"/>
               </w:rPr>
+              <w:t>realN</w:t>
+            </w:r>
+            <w:r>
+              <w:rPr>
+                <w:rFonts w:ascii="宋体" w:hAnsi="宋体" w:cs="宋体" w:hint="eastAsia"/>
+                <w:color w:val="0000FF"/>
+                <w:sz w:val="20"/>
+              </w:rPr>
+              <w:t>ame</w:t>
+            </w:r>
+            <w:proofErr w:type="spellEnd"/>
+          </w:p>
+        </w:tc>
+        <w:tc>
+          <w:tcPr>
+            <w:tcW w:w="992" w:type="dxa"/>
+          </w:tcPr>
+          <w:p>
+            <w:r>
+              <w:rPr>
+                <w:rFonts w:hint="eastAsia"/>
+              </w:rPr>
+              <w:t>String</w:t>
+            </w:r>
+          </w:p>
+        </w:tc>
+        <w:tc>
+          <w:tcPr>
+            <w:tcW w:w="1985" w:type="dxa"/>
+            <w:gridSpan w:val="2"/>
+          </w:tcPr>
+          <w:p>
+            <w:pPr>
+              <w:rPr>
+                <w:color w:val="00B050"/>
+              </w:rPr>
+            </w:pPr>
+            <w:r>
+              <w:rPr>
+                <w:rFonts w:hint="eastAsia"/>
+                <w:color w:val="00B050"/>
+              </w:rPr>
+              <w:t>姓名</w:t>
+            </w:r>
+          </w:p>
+        </w:tc>
+        <w:tc>
+          <w:tcPr>
+            <w:tcW w:w="2885" w:type="dxa"/>
+          </w:tcPr>
+          <w:p>
+            <w:r>
+              <w:rPr>
+                <w:rFonts w:hint="eastAsia"/>
+              </w:rPr>
+              <w:t>姓名</w:t>
+            </w:r>
+          </w:p>
+        </w:tc>
+      </w:tr>
+      <w:tr>
+        <w:trPr>
+          <w:trHeight w:val="113"/>
+        </w:trPr>
+        <w:tc>
+          <w:tcPr>
+            <w:tcW w:w="1526" w:type="dxa"/>
+            <w:vMerge/>
+            <w:shd w:val="clear" w:color="auto" w:fill="BFBFBF" w:themeFill="background1" w:themeFillShade="BF"/>
+          </w:tcPr>
+          <w:p>
+            <w:pPr>
+              <w:rPr>
+                <w:rFonts w:ascii="宋体" w:hAnsi="宋体" w:cs="宋体"/>
+                <w:szCs w:val="21"/>
+              </w:rPr>
+            </w:pPr>
+          </w:p>
+        </w:tc>
+        <w:tc>
+          <w:tcPr>
+            <w:tcW w:w="1134" w:type="dxa"/>
+          </w:tcPr>
+          <w:p>
+            <w:pPr>
+              <w:rPr>
+                <w:rFonts w:ascii="宋体" w:hAnsi="宋体" w:cs="宋体"/>
+                <w:color w:val="0000FF"/>
+                <w:sz w:val="20"/>
+              </w:rPr>
+            </w:pPr>
+            <w:r>
+              <w:rPr>
+                <w:rFonts w:ascii="宋体" w:hAnsi="宋体" w:cs="宋体" w:hint="eastAsia"/>
+                <w:color w:val="0000FF"/>
+                <w:sz w:val="20"/>
+              </w:rPr>
+              <w:t>age</w:t>
+            </w:r>
+          </w:p>
+        </w:tc>
+        <w:tc>
+          <w:tcPr>
+            <w:tcW w:w="992" w:type="dxa"/>
+          </w:tcPr>
+          <w:p>
+            <w:proofErr w:type="spellStart"/>
+            <w:r>
+              <w:rPr>
+                <w:rFonts w:hint="eastAsia"/>
+              </w:rPr>
+              <w:t>int</w:t>
+            </w:r>
+            <w:proofErr w:type="spellEnd"/>
+          </w:p>
+        </w:tc>
+        <w:tc>
+          <w:tcPr>
+            <w:tcW w:w="1985" w:type="dxa"/>
+            <w:gridSpan w:val="2"/>
+          </w:tcPr>
+          <w:p>
+            <w:pPr>
+              <w:rPr>
+                <w:color w:val="00B050"/>
+              </w:rPr>
+            </w:pPr>
+            <w:r>
+              <w:rPr>
+                <w:rFonts w:hint="eastAsia"/>
+                <w:color w:val="00B050"/>
+              </w:rPr>
+              <w:t>年龄</w:t>
+            </w:r>
+          </w:p>
+        </w:tc>
+        <w:tc>
+          <w:tcPr>
+            <w:tcW w:w="2885" w:type="dxa"/>
+          </w:tcPr>
+          <w:p>
+            <w:r>
+              <w:rPr>
+                <w:rFonts w:hint="eastAsia"/>
+              </w:rPr>
+              <w:t>年龄</w:t>
+            </w:r>
+          </w:p>
+        </w:tc>
+      </w:tr>
+      <w:tr>
+        <w:trPr>
+          <w:trHeight w:val="113"/>
+        </w:trPr>
+        <w:tc>
+          <w:tcPr>
+            <w:tcW w:w="1526" w:type="dxa"/>
+            <w:vMerge/>
+            <w:shd w:val="clear" w:color="auto" w:fill="BFBFBF" w:themeFill="background1" w:themeFillShade="BF"/>
+          </w:tcPr>
+          <w:p>
+            <w:pPr>
+              <w:rPr>
+                <w:rFonts w:ascii="宋体" w:hAnsi="宋体" w:cs="宋体"/>
+                <w:szCs w:val="21"/>
+              </w:rPr>
+            </w:pPr>
+          </w:p>
+        </w:tc>
+        <w:tc>
+          <w:tcPr>
+            <w:tcW w:w="1134" w:type="dxa"/>
+          </w:tcPr>
+          <w:p>
+            <w:pPr>
+              <w:rPr>
+                <w:rFonts w:ascii="宋体" w:hAnsi="宋体" w:cs="宋体" w:hint="eastAsia"/>
+                <w:color w:val="0000FF"/>
+                <w:sz w:val="20"/>
+              </w:rPr>
+            </w:pPr>
+            <w:bookmarkStart w:id="4" w:name="OLE_LINK5"/>
+            <w:bookmarkStart w:id="5" w:name="OLE_LINK6"/>
+            <w:r>
+              <w:rPr>
+                <w:rFonts w:ascii="宋体" w:hAnsi="宋体" w:cs="宋体" w:hint="eastAsia"/>
+                <w:color w:val="0000FF"/>
+                <w:sz w:val="20"/>
+              </w:rPr>
+              <w:t>birthday</w:t>
+            </w:r>
+            <w:bookmarkEnd w:id="4"/>
+            <w:bookmarkEnd w:id="5"/>
+          </w:p>
+        </w:tc>
+        <w:tc>
+          <w:tcPr>
+            <w:tcW w:w="992" w:type="dxa"/>
+          </w:tcPr>
+          <w:p>
+            <w:pPr>
+              <w:rPr>
+                <w:rFonts w:hint="eastAsia"/>
+              </w:rPr>
+            </w:pPr>
+            <w:r>
+              <w:rPr>
+                <w:rFonts w:hint="eastAsia"/>
+              </w:rPr>
+              <w:t>data</w:t>
+            </w:r>
+          </w:p>
+        </w:tc>
+        <w:tc>
+          <w:tcPr>
+            <w:tcW w:w="1985" w:type="dxa"/>
+            <w:gridSpan w:val="2"/>
+          </w:tcPr>
+          <w:p>
+            <w:pPr>
+              <w:rPr>
+                <w:rFonts w:hint="eastAsia"/>
+                <w:color w:val="00B050"/>
+              </w:rPr>
+            </w:pPr>
+            <w:r>
+              <w:rPr>
+                <w:rFonts w:hint="eastAsia"/>
+                <w:color w:val="00B050"/>
+              </w:rPr>
+              <w:t>生日</w:t>
+            </w:r>
+          </w:p>
+        </w:tc>
+        <w:tc>
+          <w:tcPr>
+            <w:tcW w:w="2885" w:type="dxa"/>
+          </w:tcPr>
+          <w:p>
+            <w:pPr>
+              <w:rPr>
+                <w:rFonts w:hint="eastAsia"/>
+              </w:rPr>
+            </w:pPr>
+            <w:r>
+              <w:rPr>
+                <w:rFonts w:hint="eastAsia"/>
+              </w:rPr>
+              <w:t>生日</w:t>
+            </w:r>
+          </w:p>
+        </w:tc>
+      </w:tr>
+      <w:tr>
+        <w:trPr>
+          <w:trHeight w:val="113"/>
+        </w:trPr>
+        <w:tc>
+          <w:tcPr>
+            <w:tcW w:w="1526" w:type="dxa"/>
+            <w:vMerge/>
+            <w:shd w:val="clear" w:color="auto" w:fill="BFBFBF" w:themeFill="background1" w:themeFillShade="BF"/>
+          </w:tcPr>
+          <w:p>
+            <w:pPr>
+              <w:rPr>
+                <w:rFonts w:ascii="宋体" w:hAnsi="宋体" w:cs="宋体"/>
+                <w:szCs w:val="21"/>
+              </w:rPr>
+            </w:pPr>
+          </w:p>
+        </w:tc>
+        <w:tc>
+          <w:tcPr>
+            <w:tcW w:w="1134" w:type="dxa"/>
+          </w:tcPr>
+          <w:p>
+            <w:pPr>
+              <w:rPr>
+                <w:rFonts w:ascii="宋体" w:hAnsi="宋体" w:cs="宋体"/>
+                <w:color w:val="0000FF"/>
+                <w:sz w:val="20"/>
+              </w:rPr>
+            </w:pPr>
+            <w:r>
+              <w:rPr>
+                <w:rFonts w:ascii="宋体" w:hAnsi="宋体" w:cs="宋体" w:hint="eastAsia"/>
+                <w:color w:val="0000FF"/>
+                <w:sz w:val="20"/>
+              </w:rPr>
               <w:t>sex</w:t>
             </w:r>
           </w:p>
@@ -3621,12 +3998,14 @@
             <w:tcW w:w="992" w:type="dxa"/>
           </w:tcPr>
           <w:p>
+            <w:proofErr w:type="spellStart"/>
             <w:r>
               <w:rPr>
                 <w:rFonts w:hint="eastAsia"/>
               </w:rPr>
               <w:t>int</w:t>
             </w:r>
+            <w:proofErr w:type="spellEnd"/>
           </w:p>
         </w:tc>
         <w:tc>
@@ -4254,15 +4633,7 @@
                 <w:rFonts w:ascii="宋体" w:hAnsi="宋体" w:cs="宋体" w:hint="eastAsia"/>
                 <w:szCs w:val="21"/>
               </w:rPr>
-              <w:t>海南省琼海</w:t>
-            </w:r>
-            <w:r>
-              <w:rPr>
-                <w:rFonts w:ascii="宋体" w:hAnsi="宋体" w:cs="宋体" w:hint="eastAsia"/>
-                <w:szCs w:val="21"/>
-              </w:rPr>
-              <w:lastRenderedPageBreak/>
-              <w:t>市xx路xx街道66号</w:t>
+              <w:t>海南省琼海市xx路xx街道66号</w:t>
             </w:r>
             <w:r>
               <w:rPr>
@@ -4298,14 +4669,15 @@
                 <w:szCs w:val="21"/>
               </w:rPr>
             </w:pPr>
-            <w:r>
-              <w:rPr>
-                <w:rFonts w:ascii="宋体" w:hAnsi="宋体" w:cs="宋体" w:hint="eastAsia"/>
-                <w:szCs w:val="21"/>
-              </w:rPr>
-              <w:lastRenderedPageBreak/>
+            <w:proofErr w:type="gramStart"/>
+            <w:r>
+              <w:rPr>
+                <w:rFonts w:ascii="宋体" w:hAnsi="宋体" w:cs="宋体" w:hint="eastAsia"/>
+                <w:szCs w:val="21"/>
+              </w:rPr>
               <w:t>出参</w:t>
             </w:r>
+            <w:proofErr w:type="gramEnd"/>
           </w:p>
         </w:tc>
         <w:tc>
@@ -4400,6 +4772,7 @@
             <w:tcW w:w="1134" w:type="dxa"/>
           </w:tcPr>
           <w:p>
+            <w:proofErr w:type="spellStart"/>
             <w:r>
               <w:rPr>
                 <w:rFonts w:ascii="宋体" w:hAnsi="宋体" w:cs="宋体" w:hint="eastAsia"/>
@@ -4408,6 +4781,7 @@
               </w:rPr>
               <w:t>msg</w:t>
             </w:r>
+            <w:proofErr w:type="spellEnd"/>
           </w:p>
         </w:tc>
         <w:tc>
@@ -4502,12 +4876,14 @@
             <w:r>
               <w:t>"</w:t>
             </w:r>
+            <w:proofErr w:type="spellStart"/>
             <w:r>
               <w:rPr>
                 <w:rFonts w:hint="eastAsia"/>
               </w:rPr>
               <w:t>msg</w:t>
             </w:r>
+            <w:proofErr w:type="spellEnd"/>
             <w:r>
               <w:t>"</w:t>
             </w:r>
@@ -4529,6 +4905,7 @@
             <w:r>
               <w:t>"</w:t>
             </w:r>
+            <w:proofErr w:type="spellStart"/>
             <w:r>
               <w:rPr>
                 <w:rFonts w:hint="eastAsia"/>
@@ -4544,6 +4921,7 @@
               </w:rPr>
               <w:t>:null</w:t>
             </w:r>
+            <w:proofErr w:type="spellEnd"/>
             <w:r>
               <w:rPr>
                 <w:rFonts w:hint="eastAsia"/>
@@ -4687,8 +5065,20 @@
               <w:rPr>
                 <w:rFonts w:hint="eastAsia"/>
               </w:rPr>
-              <w:t>app/ user/password/update</w:t>
-            </w:r>
+              <w:t>app/ user</w:t>
+            </w:r>
+            <w:bookmarkStart w:id="6" w:name="OLE_LINK7"/>
+            <w:bookmarkStart w:id="7" w:name="OLE_LINK8"/>
+            <w:bookmarkStart w:id="8" w:name="OLE_LINK13"/>
+            <w:r>
+              <w:rPr>
+                <w:rFonts w:hint="eastAsia"/>
+              </w:rPr>
+              <w:t>/password/update</w:t>
+            </w:r>
+            <w:bookmarkEnd w:id="6"/>
+            <w:bookmarkEnd w:id="7"/>
+            <w:bookmarkEnd w:id="8"/>
           </w:p>
         </w:tc>
       </w:tr>
@@ -4825,6 +5215,7 @@
             <w:tcW w:w="1134" w:type="dxa"/>
           </w:tcPr>
           <w:p>
+            <w:proofErr w:type="spellStart"/>
             <w:r>
               <w:rPr>
                 <w:rFonts w:ascii="宋体" w:hAnsi="宋体" w:cs="宋体" w:hint="eastAsia"/>
@@ -4833,6 +5224,7 @@
               </w:rPr>
               <w:t>userId</w:t>
             </w:r>
+            <w:proofErr w:type="spellEnd"/>
           </w:p>
         </w:tc>
         <w:tc>
@@ -4868,6 +5260,10 @@
               </w:rPr>
               <w:t>id</w:t>
             </w:r>
+            <w:bookmarkStart w:id="9" w:name="OLE_LINK9"/>
+            <w:bookmarkStart w:id="10" w:name="OLE_LINK10"/>
+            <w:bookmarkStart w:id="11" w:name="OLE_LINK11"/>
+            <w:bookmarkStart w:id="12" w:name="OLE_LINK12"/>
             <w:r>
               <w:rPr>
                 <w:rFonts w:hint="eastAsia"/>
@@ -4875,6 +5271,10 @@
               </w:rPr>
               <w:t>（必填）</w:t>
             </w:r>
+            <w:bookmarkEnd w:id="9"/>
+            <w:bookmarkEnd w:id="10"/>
+            <w:bookmarkEnd w:id="11"/>
+            <w:bookmarkEnd w:id="12"/>
           </w:p>
         </w:tc>
         <w:tc>
@@ -4928,6 +5328,8 @@
                 <w:sz w:val="20"/>
               </w:rPr>
             </w:pPr>
+            <w:bookmarkStart w:id="13" w:name="OLE_LINK14"/>
+            <w:proofErr w:type="spellStart"/>
             <w:r>
               <w:rPr>
                 <w:rFonts w:ascii="宋体" w:hAnsi="宋体" w:cs="宋体" w:hint="eastAsia"/>
@@ -4936,6 +5338,8 @@
               </w:rPr>
               <w:t>oldPwd</w:t>
             </w:r>
+            <w:bookmarkEnd w:id="13"/>
+            <w:proofErr w:type="spellEnd"/>
           </w:p>
         </w:tc>
         <w:tc>
@@ -4968,6 +5372,13 @@
                 <w:color w:val="00B050"/>
               </w:rPr>
               <w:t>旧密码</w:t>
+            </w:r>
+            <w:r>
+              <w:rPr>
+                <w:rFonts w:hint="eastAsia"/>
+                <w:color w:val="FF0000"/>
+              </w:rPr>
+              <w:t>（必填）</w:t>
             </w:r>
           </w:p>
         </w:tc>
@@ -5016,6 +5427,9 @@
                 <w:sz w:val="20"/>
               </w:rPr>
             </w:pPr>
+            <w:bookmarkStart w:id="14" w:name="OLE_LINK15"/>
+            <w:bookmarkStart w:id="15" w:name="OLE_LINK16"/>
+            <w:proofErr w:type="spellStart"/>
             <w:r>
               <w:rPr>
                 <w:rFonts w:ascii="宋体" w:hAnsi="宋体" w:cs="宋体" w:hint="eastAsia"/>
@@ -5024,6 +5438,9 @@
               </w:rPr>
               <w:t>newPwd</w:t>
             </w:r>
+            <w:bookmarkEnd w:id="14"/>
+            <w:bookmarkEnd w:id="15"/>
+            <w:proofErr w:type="spellEnd"/>
           </w:p>
         </w:tc>
         <w:tc>
@@ -5056,6 +5473,13 @@
                 <w:color w:val="00B050"/>
               </w:rPr>
               <w:t>新密码</w:t>
+            </w:r>
+            <w:r>
+              <w:rPr>
+                <w:rFonts w:hint="eastAsia"/>
+                <w:color w:val="FF0000"/>
+              </w:rPr>
+              <w:t>（必填）</w:t>
             </w:r>
           </w:p>
         </w:tc>
@@ -5247,6 +5671,7 @@
                 <w:szCs w:val="21"/>
               </w:rPr>
             </w:pPr>
+            <w:proofErr w:type="gramStart"/>
             <w:r>
               <w:rPr>
                 <w:rFonts w:ascii="宋体" w:hAnsi="宋体" w:cs="宋体" w:hint="eastAsia"/>
@@ -5254,6 +5679,7 @@
               </w:rPr>
               <w:t>出参</w:t>
             </w:r>
+            <w:proofErr w:type="gramEnd"/>
           </w:p>
         </w:tc>
         <w:tc>
@@ -5348,6 +5774,7 @@
             <w:tcW w:w="1134" w:type="dxa"/>
           </w:tcPr>
           <w:p>
+            <w:proofErr w:type="spellStart"/>
             <w:r>
               <w:rPr>
                 <w:rFonts w:ascii="宋体" w:hAnsi="宋体" w:cs="宋体" w:hint="eastAsia"/>
@@ -5356,6 +5783,7 @@
               </w:rPr>
               <w:t>msg</w:t>
             </w:r>
+            <w:proofErr w:type="spellEnd"/>
           </w:p>
         </w:tc>
         <w:tc>
@@ -5450,12 +5878,14 @@
             <w:r>
               <w:t>"</w:t>
             </w:r>
+            <w:proofErr w:type="spellStart"/>
             <w:r>
               <w:rPr>
                 <w:rFonts w:hint="eastAsia"/>
               </w:rPr>
               <w:t>msg</w:t>
             </w:r>
+            <w:proofErr w:type="spellEnd"/>
             <w:r>
               <w:t>"</w:t>
             </w:r>
@@ -5477,6 +5907,7 @@
             <w:r>
               <w:t>"</w:t>
             </w:r>
+            <w:proofErr w:type="spellStart"/>
             <w:r>
               <w:rPr>
                 <w:rFonts w:hint="eastAsia"/>
@@ -5492,6 +5923,7 @@
               </w:rPr>
               <w:t>:null</w:t>
             </w:r>
+            <w:proofErr w:type="spellEnd"/>
             <w:r>
               <w:rPr>
                 <w:rFonts w:hint="eastAsia"/>
@@ -5619,7 +6051,11 @@
           </w:tcPr>
           <w:p>
             <w:r>
-              <w:t>http://{domain}/v1/</w:t>
+              <w:t>http://{domain}</w:t>
+            </w:r>
+            <w:bookmarkStart w:id="16" w:name="OLE_LINK18"/>
+            <w:r>
+              <w:t>/v1/</w:t>
             </w:r>
             <w:r>
               <w:rPr>
@@ -5630,30 +6066,37 @@
             <w:r>
               <w:t>/</w:t>
             </w:r>
-            <w:r>
-              <w:rPr>
-                <w:rFonts w:hint="eastAsia"/>
-              </w:rPr>
-              <w:t xml:space="preserve">app/ </w:t>
-            </w:r>
-            <w:r>
-              <w:rPr>
-                <w:rFonts w:hint="eastAsia"/>
-              </w:rPr>
-              <w:t xml:space="preserve">course </w:t>
-            </w:r>
+            <w:bookmarkStart w:id="17" w:name="OLE_LINK17"/>
+            <w:r>
+              <w:rPr>
+                <w:rFonts w:hint="eastAsia"/>
+              </w:rPr>
+              <w:t>app/</w:t>
+            </w:r>
+            <w:r>
+              <w:rPr>
+                <w:rFonts w:hint="eastAsia"/>
+              </w:rPr>
+              <w:t>course</w:t>
+            </w:r>
+            <w:bookmarkEnd w:id="17"/>
             <w:r>
               <w:rPr>
                 <w:rFonts w:hint="eastAsia"/>
               </w:rPr>
               <w:t>/</w:t>
             </w:r>
+            <w:bookmarkStart w:id="18" w:name="OLE_LINK19"/>
+            <w:bookmarkStart w:id="19" w:name="OLE_LINK20"/>
+            <w:bookmarkEnd w:id="16"/>
             <w:r>
               <w:rPr>
                 <w:rFonts w:hint="eastAsia"/>
               </w:rPr>
               <w:t>create</w:t>
             </w:r>
+            <w:bookmarkEnd w:id="18"/>
+            <w:bookmarkEnd w:id="19"/>
           </w:p>
         </w:tc>
       </w:tr>
@@ -5783,6 +6226,8 @@
               </w:rPr>
               <w:t>入参</w:t>
             </w:r>
+            <w:bookmarkStart w:id="20" w:name="_GoBack"/>
+            <w:bookmarkEnd w:id="20"/>
           </w:p>
         </w:tc>
         <w:tc>
@@ -5790,6 +6235,7 @@
             <w:tcW w:w="1134" w:type="dxa"/>
           </w:tcPr>
           <w:p>
+            <w:proofErr w:type="spellStart"/>
             <w:r>
               <w:rPr>
                 <w:rFonts w:ascii="宋体" w:hAnsi="宋体" w:cs="宋体" w:hint="eastAsia"/>
@@ -5798,6 +6244,7 @@
               </w:rPr>
               <w:t>userId</w:t>
             </w:r>
+            <w:proofErr w:type="spellEnd"/>
           </w:p>
         </w:tc>
         <w:tc>
@@ -5893,6 +6340,8 @@
                 <w:sz w:val="20"/>
               </w:rPr>
             </w:pPr>
+            <w:bookmarkStart w:id="21" w:name="OLE_LINK21"/>
+            <w:proofErr w:type="spellStart"/>
             <w:r>
               <w:rPr>
                 <w:rFonts w:ascii="宋体" w:hAnsi="宋体" w:cs="宋体" w:hint="eastAsia"/>
@@ -5901,6 +6350,8 @@
               </w:rPr>
               <w:t>courseName</w:t>
             </w:r>
+            <w:bookmarkEnd w:id="21"/>
+            <w:proofErr w:type="spellEnd"/>
           </w:p>
         </w:tc>
         <w:tc>
@@ -5988,6 +6439,9 @@
                 <w:sz w:val="20"/>
               </w:rPr>
             </w:pPr>
+            <w:bookmarkStart w:id="22" w:name="OLE_LINK22"/>
+            <w:bookmarkStart w:id="23" w:name="OLE_LINK27"/>
+            <w:proofErr w:type="spellStart"/>
             <w:r>
               <w:rPr>
                 <w:rFonts w:ascii="宋体" w:hAnsi="宋体" w:cs="宋体"/>
@@ -6028,6 +6482,9 @@
               </w:rPr>
               <w:t>ax</w:t>
             </w:r>
+            <w:bookmarkEnd w:id="22"/>
+            <w:bookmarkEnd w:id="23"/>
+            <w:proofErr w:type="spellEnd"/>
           </w:p>
         </w:tc>
         <w:tc>
@@ -6035,12 +6492,14 @@
             <w:tcW w:w="992" w:type="dxa"/>
           </w:tcPr>
           <w:p>
+            <w:proofErr w:type="spellStart"/>
             <w:r>
               <w:rPr>
                 <w:rFonts w:hint="eastAsia"/>
               </w:rPr>
               <w:t>int</w:t>
             </w:r>
+            <w:proofErr w:type="spellEnd"/>
           </w:p>
         </w:tc>
         <w:tc>
@@ -6115,14 +6574,18 @@
                 <w:sz w:val="20"/>
               </w:rPr>
             </w:pPr>
+            <w:bookmarkStart w:id="24" w:name="OLE_LINK24"/>
+            <w:bookmarkStart w:id="25" w:name="OLE_LINK25"/>
             <w:r>
               <w:rPr>
                 <w:rFonts w:ascii="宋体" w:hAnsi="宋体" w:cs="宋体"/>
                 <w:color w:val="0000FF"/>
                 <w:sz w:val="20"/>
               </w:rPr>
-              <w:t>students</w:t>
-            </w:r>
+              <w:t>enterable</w:t>
+            </w:r>
+            <w:bookmarkEnd w:id="24"/>
+            <w:bookmarkEnd w:id="25"/>
           </w:p>
         </w:tc>
         <w:tc>
@@ -6130,12 +6593,14 @@
             <w:tcW w:w="992" w:type="dxa"/>
           </w:tcPr>
           <w:p>
-            <w:r>
-              <w:rPr>
-                <w:rFonts w:hint="eastAsia"/>
-              </w:rPr>
-              <w:t>String</w:t>
-            </w:r>
+            <w:proofErr w:type="spellStart"/>
+            <w:r>
+              <w:rPr>
+                <w:rFonts w:hint="eastAsia"/>
+              </w:rPr>
+              <w:t>int</w:t>
+            </w:r>
+            <w:proofErr w:type="spellEnd"/>
           </w:p>
         </w:tc>
         <w:tc>
@@ -6154,14 +6619,7 @@
                 <w:rFonts w:hint="eastAsia"/>
                 <w:color w:val="00B050"/>
               </w:rPr>
-              <w:t>上课的学生</w:t>
-            </w:r>
-            <w:r>
-              <w:rPr>
-                <w:rFonts w:hint="eastAsia"/>
-                <w:color w:val="00B050"/>
-              </w:rPr>
-              <w:t>id</w:t>
+              <w:t>他人是否可以参加</w:t>
             </w:r>
             <w:r>
               <w:rPr>
@@ -6181,19 +6639,31 @@
               <w:rPr>
                 <w:rFonts w:hint="eastAsia"/>
               </w:rPr>
-              <w:t>上课的学生</w:t>
-            </w:r>
-            <w:r>
-              <w:rPr>
-                <w:rFonts w:hint="eastAsia"/>
-              </w:rPr>
-              <w:t>id</w:t>
-            </w:r>
-            <w:r>
-              <w:rPr>
-                <w:rFonts w:hint="eastAsia"/>
-              </w:rPr>
-              <w:t>，以逗号分隔。</w:t>
+              <w:t>他人是否可以参加，</w:t>
+            </w:r>
+            <w:r>
+              <w:rPr>
+                <w:rFonts w:hint="eastAsia"/>
+              </w:rPr>
+              <w:t>0</w:t>
+            </w:r>
+            <w:r>
+              <w:rPr>
+                <w:rFonts w:hint="eastAsia"/>
+              </w:rPr>
+              <w:t>：否，</w:t>
+            </w:r>
+            <w:r>
+              <w:rPr>
+                <w:rFonts w:hint="eastAsia"/>
+              </w:rPr>
+              <w:t>1</w:t>
+            </w:r>
+            <w:r>
+              <w:rPr>
+                <w:rFonts w:hint="eastAsia"/>
+              </w:rPr>
+              <w:t>：是</w:t>
             </w:r>
           </w:p>
         </w:tc>
@@ -6229,14 +6699,26 @@
                 <w:sz w:val="20"/>
               </w:rPr>
             </w:pPr>
+            <w:bookmarkStart w:id="26" w:name="OLE_LINK26"/>
+            <w:proofErr w:type="spellStart"/>
             <w:r>
               <w:rPr>
                 <w:rFonts w:ascii="宋体" w:hAnsi="宋体" w:cs="宋体"/>
                 <w:color w:val="0000FF"/>
                 <w:sz w:val="20"/>
               </w:rPr>
-              <w:t>enterable</w:t>
-            </w:r>
+              <w:t>is</w:t>
+            </w:r>
+            <w:r>
+              <w:rPr>
+                <w:rFonts w:ascii="宋体" w:hAnsi="宋体" w:cs="宋体" w:hint="eastAsia"/>
+                <w:color w:val="0000FF"/>
+                <w:sz w:val="20"/>
+              </w:rPr>
+              <w:t>Show</w:t>
+            </w:r>
+            <w:bookmarkEnd w:id="26"/>
+            <w:proofErr w:type="spellEnd"/>
           </w:p>
         </w:tc>
         <w:tc>
@@ -6244,12 +6726,14 @@
             <w:tcW w:w="992" w:type="dxa"/>
           </w:tcPr>
           <w:p>
+            <w:proofErr w:type="spellStart"/>
             <w:r>
               <w:rPr>
                 <w:rFonts w:hint="eastAsia"/>
               </w:rPr>
               <w:t>int</w:t>
             </w:r>
+            <w:proofErr w:type="spellEnd"/>
           </w:p>
         </w:tc>
         <w:tc>
@@ -6268,14 +6752,7 @@
                 <w:rFonts w:hint="eastAsia"/>
                 <w:color w:val="00B050"/>
               </w:rPr>
-              <w:t>他人是否可以参加</w:t>
-            </w:r>
-            <w:r>
-              <w:rPr>
-                <w:rFonts w:hint="eastAsia"/>
-                <w:color w:val="FF0000"/>
-              </w:rPr>
-              <w:t>（必填）</w:t>
+              <w:t>在预约栏中是否可显示（非必填）</w:t>
             </w:r>
           </w:p>
         </w:tc>
@@ -6288,7 +6765,7 @@
               <w:rPr>
                 <w:rFonts w:hint="eastAsia"/>
               </w:rPr>
-              <w:t>他人是否可以参加，</w:t>
+              <w:t>是否显示，</w:t>
             </w:r>
             <w:r>
               <w:rPr>
@@ -6312,7 +6789,13 @@
               <w:rPr>
                 <w:rFonts w:hint="eastAsia"/>
               </w:rPr>
-              <w:t>：是</w:t>
+              <w:t>：是。学生预约的隐藏，默认为</w:t>
+            </w:r>
+            <w:r>
+              <w:rPr>
+                <w:rFonts w:hint="eastAsia"/>
+              </w:rPr>
+              <w:t>1</w:t>
             </w:r>
           </w:p>
         </w:tc>
@@ -6348,36 +6831,13 @@
                 <w:sz w:val="20"/>
               </w:rPr>
             </w:pPr>
-            <w:r>
-              <w:rPr>
-                <w:rFonts w:ascii="宋体" w:hAnsi="宋体" w:cs="宋体"/>
-                <w:color w:val="0000FF"/>
-                <w:sz w:val="20"/>
-              </w:rPr>
-              <w:t>is</w:t>
-            </w:r>
-            <w:r>
-              <w:rPr>
-                <w:rFonts w:ascii="宋体" w:hAnsi="宋体" w:cs="宋体" w:hint="eastAsia"/>
-                <w:color w:val="0000FF"/>
-                <w:sz w:val="20"/>
-              </w:rPr>
-              <w:t>Show</w:t>
-            </w:r>
           </w:p>
         </w:tc>
         <w:tc>
           <w:tcPr>
             <w:tcW w:w="992" w:type="dxa"/>
           </w:tcPr>
-          <w:p>
-            <w:r>
-              <w:rPr>
-                <w:rFonts w:hint="eastAsia"/>
-              </w:rPr>
-              <w:t>int</w:t>
-            </w:r>
-          </w:p>
+          <w:p/>
         </w:tc>
         <w:tc>
           <w:tcPr>
@@ -6390,71 +6850,168 @@
                 <w:color w:val="00B050"/>
               </w:rPr>
             </w:pPr>
-            <w:r>
-              <w:rPr>
-                <w:rFonts w:hint="eastAsia"/>
-                <w:color w:val="00B050"/>
-              </w:rPr>
-              <w:t>在预约栏中是否可</w:t>
-            </w:r>
-            <w:r>
-              <w:rPr>
-                <w:rFonts w:hint="eastAsia"/>
-                <w:color w:val="00B050"/>
-              </w:rPr>
-              <w:lastRenderedPageBreak/>
-              <w:t>显示（非必填）</w:t>
-            </w:r>
           </w:p>
         </w:tc>
         <w:tc>
           <w:tcPr>
             <w:tcW w:w="2885" w:type="dxa"/>
           </w:tcPr>
-          <w:p>
-            <w:r>
-              <w:rPr>
-                <w:rFonts w:hint="eastAsia"/>
-              </w:rPr>
-              <w:lastRenderedPageBreak/>
-              <w:t>是否显示，</w:t>
-            </w:r>
-            <w:r>
-              <w:rPr>
-                <w:rFonts w:hint="eastAsia"/>
-              </w:rPr>
-              <w:t>0</w:t>
-            </w:r>
-            <w:r>
-              <w:rPr>
-                <w:rFonts w:hint="eastAsia"/>
-              </w:rPr>
-              <w:t>：否，</w:t>
-            </w:r>
-            <w:r>
-              <w:rPr>
-                <w:rFonts w:hint="eastAsia"/>
-              </w:rPr>
-              <w:t>1</w:t>
-            </w:r>
-            <w:r>
-              <w:rPr>
-                <w:rFonts w:hint="eastAsia"/>
-              </w:rPr>
-              <w:t>：是。学</w:t>
-            </w:r>
-            <w:r>
-              <w:rPr>
-                <w:rFonts w:hint="eastAsia"/>
-              </w:rPr>
-              <w:lastRenderedPageBreak/>
-              <w:t>生预约的隐藏，默认为</w:t>
-            </w:r>
-            <w:r>
-              <w:rPr>
-                <w:rFonts w:hint="eastAsia"/>
-              </w:rPr>
-              <w:t>1</w:t>
+          <w:p/>
+        </w:tc>
+      </w:tr>
+      <w:tr>
+        <w:tc>
+          <w:tcPr>
+            <w:tcW w:w="1526" w:type="dxa"/>
+            <w:shd w:val="clear" w:color="auto" w:fill="BFBFBF" w:themeFill="background1" w:themeFillShade="BF"/>
+          </w:tcPr>
+          <w:p>
+            <w:pPr>
+              <w:rPr>
+                <w:rFonts w:ascii="宋体" w:hAnsi="宋体" w:cs="宋体"/>
+                <w:szCs w:val="21"/>
+              </w:rPr>
+            </w:pPr>
+            <w:r>
+              <w:rPr>
+                <w:rFonts w:ascii="宋体" w:hAnsi="宋体" w:cs="宋体" w:hint="eastAsia"/>
+                <w:szCs w:val="21"/>
+              </w:rPr>
+              <w:t>demo</w:t>
+            </w:r>
+          </w:p>
+        </w:tc>
+        <w:tc>
+          <w:tcPr>
+            <w:tcW w:w="6996" w:type="dxa"/>
+            <w:gridSpan w:val="5"/>
+          </w:tcPr>
+          <w:p>
+            <w:pPr>
+              <w:jc w:val="left"/>
+              <w:rPr>
+                <w:rFonts w:ascii="宋体" w:hAnsi="宋体" w:cs="宋体"/>
+                <w:szCs w:val="21"/>
+              </w:rPr>
+            </w:pPr>
+            <w:r>
+              <w:rPr>
+                <w:rFonts w:ascii="宋体" w:hAnsi="宋体" w:cs="宋体" w:hint="eastAsia"/>
+                <w:szCs w:val="21"/>
+              </w:rPr>
+              <w:t>{</w:t>
+            </w:r>
+            <w:r>
+              <w:rPr>
+                <w:rFonts w:ascii="宋体" w:hAnsi="宋体" w:cs="宋体"/>
+                <w:szCs w:val="21"/>
+              </w:rPr>
+              <w:t>"userId":"</w:t>
+            </w:r>
+            <w:r>
+              <w:rPr>
+                <w:rFonts w:ascii="宋体" w:hAnsi="宋体" w:cs="宋体" w:hint="eastAsia"/>
+                <w:szCs w:val="21"/>
+              </w:rPr>
+              <w:t>xxxx</w:t>
+            </w:r>
+            <w:r>
+              <w:rPr>
+                <w:rFonts w:ascii="宋体" w:hAnsi="宋体" w:cs="宋体"/>
+                <w:szCs w:val="21"/>
+              </w:rPr>
+              <w:t>","</w:t>
+            </w:r>
+            <w:r>
+              <w:rPr>
+                <w:rFonts w:ascii="宋体" w:hAnsi="宋体" w:cs="宋体" w:hint="eastAsia"/>
+                <w:szCs w:val="21"/>
+              </w:rPr>
+              <w:t>oldPwd</w:t>
+            </w:r>
+            <w:r>
+              <w:rPr>
+                <w:rFonts w:ascii="宋体" w:hAnsi="宋体" w:cs="宋体"/>
+                <w:szCs w:val="21"/>
+              </w:rPr>
+              <w:t>":"</w:t>
+            </w:r>
+            <w:r>
+              <w:rPr>
+                <w:rFonts w:ascii="宋体" w:hAnsi="宋体" w:cs="宋体" w:hint="eastAsia"/>
+                <w:szCs w:val="21"/>
+              </w:rPr>
+              <w:t>123456</w:t>
+            </w:r>
+            <w:r>
+              <w:rPr>
+                <w:rFonts w:ascii="宋体" w:hAnsi="宋体" w:cs="宋体"/>
+                <w:szCs w:val="21"/>
+              </w:rPr>
+              <w:t>"</w:t>
+            </w:r>
+            <w:r>
+              <w:rPr>
+                <w:rFonts w:ascii="宋体" w:hAnsi="宋体" w:cs="宋体" w:hint="eastAsia"/>
+                <w:szCs w:val="21"/>
+              </w:rPr>
+              <w:t>,</w:t>
+            </w:r>
+            <w:r>
+              <w:rPr>
+                <w:rFonts w:ascii="宋体" w:hAnsi="宋体" w:cs="宋体"/>
+                <w:szCs w:val="21"/>
+              </w:rPr>
+              <w:t>"</w:t>
+            </w:r>
+            <w:r>
+              <w:rPr>
+                <w:rFonts w:ascii="宋体" w:hAnsi="宋体" w:cs="宋体" w:hint="eastAsia"/>
+                <w:szCs w:val="21"/>
+              </w:rPr>
+              <w:t>newPwd</w:t>
+            </w:r>
+            <w:r>
+              <w:rPr>
+                <w:rFonts w:ascii="宋体" w:hAnsi="宋体" w:cs="宋体"/>
+                <w:szCs w:val="21"/>
+              </w:rPr>
+              <w:t>"</w:t>
+            </w:r>
+            <w:r>
+              <w:rPr>
+                <w:rFonts w:ascii="宋体" w:hAnsi="宋体" w:cs="宋体" w:hint="eastAsia"/>
+                <w:szCs w:val="21"/>
+              </w:rPr>
+              <w:t>:</w:t>
+            </w:r>
+            <w:r>
+              <w:rPr>
+                <w:rFonts w:ascii="宋体" w:hAnsi="宋体" w:cs="宋体"/>
+                <w:szCs w:val="21"/>
+              </w:rPr>
+              <w:t>"</w:t>
+            </w:r>
+            <w:r>
+              <w:rPr>
+                <w:rFonts w:ascii="宋体" w:hAnsi="宋体" w:cs="宋体" w:hint="eastAsia"/>
+                <w:szCs w:val="21"/>
+              </w:rPr>
+              <w:t>654321</w:t>
+            </w:r>
+            <w:r>
+              <w:rPr>
+                <w:rFonts w:ascii="宋体" w:hAnsi="宋体" w:cs="宋体"/>
+                <w:szCs w:val="21"/>
+              </w:rPr>
+              <w:t>"</w:t>
+            </w:r>
+            <w:r>
+              <w:rPr>
+                <w:rFonts w:ascii="宋体" w:hAnsi="宋体" w:cs="宋体" w:hint="eastAsia"/>
+                <w:szCs w:val="21"/>
+              </w:rPr>
+              <w:t>}</w:t>
             </w:r>
           </w:p>
         </w:tc>
@@ -6466,222 +7023,6 @@
         <w:tc>
           <w:tcPr>
             <w:tcW w:w="1526" w:type="dxa"/>
-            <w:vMerge/>
-            <w:shd w:val="clear" w:color="auto" w:fill="BFBFBF" w:themeFill="background1" w:themeFillShade="BF"/>
-          </w:tcPr>
-          <w:p>
-            <w:pPr>
-              <w:rPr>
-                <w:rFonts w:ascii="宋体" w:hAnsi="宋体" w:cs="宋体"/>
-                <w:szCs w:val="21"/>
-              </w:rPr>
-            </w:pPr>
-          </w:p>
-        </w:tc>
-        <w:tc>
-          <w:tcPr>
-            <w:tcW w:w="1134" w:type="dxa"/>
-          </w:tcPr>
-          <w:p>
-            <w:pPr>
-              <w:rPr>
-                <w:rFonts w:ascii="宋体" w:hAnsi="宋体" w:cs="宋体"/>
-                <w:color w:val="0000FF"/>
-                <w:sz w:val="20"/>
-              </w:rPr>
-            </w:pPr>
-          </w:p>
-        </w:tc>
-        <w:tc>
-          <w:tcPr>
-            <w:tcW w:w="992" w:type="dxa"/>
-          </w:tcPr>
-          <w:p/>
-        </w:tc>
-        <w:tc>
-          <w:tcPr>
-            <w:tcW w:w="1985" w:type="dxa"/>
-            <w:gridSpan w:val="2"/>
-          </w:tcPr>
-          <w:p>
-            <w:pPr>
-              <w:rPr>
-                <w:color w:val="00B050"/>
-              </w:rPr>
-            </w:pPr>
-          </w:p>
-        </w:tc>
-        <w:tc>
-          <w:tcPr>
-            <w:tcW w:w="2885" w:type="dxa"/>
-          </w:tcPr>
-          <w:p/>
-        </w:tc>
-      </w:tr>
-      <w:tr>
-        <w:tc>
-          <w:tcPr>
-            <w:tcW w:w="1526" w:type="dxa"/>
-            <w:shd w:val="clear" w:color="auto" w:fill="BFBFBF" w:themeFill="background1" w:themeFillShade="BF"/>
-          </w:tcPr>
-          <w:p>
-            <w:pPr>
-              <w:rPr>
-                <w:rFonts w:ascii="宋体" w:hAnsi="宋体" w:cs="宋体"/>
-                <w:szCs w:val="21"/>
-              </w:rPr>
-            </w:pPr>
-            <w:r>
-              <w:rPr>
-                <w:rFonts w:ascii="宋体" w:hAnsi="宋体" w:cs="宋体" w:hint="eastAsia"/>
-                <w:szCs w:val="21"/>
-              </w:rPr>
-              <w:t>demo</w:t>
-            </w:r>
-          </w:p>
-        </w:tc>
-        <w:tc>
-          <w:tcPr>
-            <w:tcW w:w="6996" w:type="dxa"/>
-            <w:gridSpan w:val="5"/>
-          </w:tcPr>
-          <w:p>
-            <w:pPr>
-              <w:jc w:val="left"/>
-              <w:rPr>
-                <w:rFonts w:ascii="宋体" w:hAnsi="宋体" w:cs="宋体"/>
-                <w:szCs w:val="21"/>
-              </w:rPr>
-            </w:pPr>
-            <w:r>
-              <w:rPr>
-                <w:rFonts w:ascii="宋体" w:hAnsi="宋体" w:cs="宋体" w:hint="eastAsia"/>
-                <w:szCs w:val="21"/>
-              </w:rPr>
-              <w:t>{</w:t>
-            </w:r>
-            <w:r>
-              <w:rPr>
-                <w:rFonts w:ascii="宋体" w:hAnsi="宋体" w:cs="宋体"/>
-                <w:szCs w:val="21"/>
-              </w:rPr>
-              <w:t>"userId":"</w:t>
-            </w:r>
-            <w:r>
-              <w:rPr>
-                <w:rFonts w:ascii="宋体" w:hAnsi="宋体" w:cs="宋体" w:hint="eastAsia"/>
-                <w:szCs w:val="21"/>
-              </w:rPr>
-              <w:t>xxxx</w:t>
-            </w:r>
-            <w:r>
-              <w:rPr>
-                <w:rFonts w:ascii="宋体" w:hAnsi="宋体" w:cs="宋体"/>
-                <w:szCs w:val="21"/>
-              </w:rPr>
-              <w:t>","</w:t>
-            </w:r>
-            <w:r>
-              <w:rPr>
-                <w:rFonts w:ascii="宋体" w:hAnsi="宋体" w:cs="宋体" w:hint="eastAsia"/>
-                <w:szCs w:val="21"/>
-              </w:rPr>
-              <w:t>oldPwd</w:t>
-            </w:r>
-            <w:r>
-              <w:rPr>
-                <w:rFonts w:ascii="宋体" w:hAnsi="宋体" w:cs="宋体"/>
-                <w:szCs w:val="21"/>
-              </w:rPr>
-              <w:t>":"</w:t>
-            </w:r>
-            <w:r>
-              <w:rPr>
-                <w:rFonts w:ascii="宋体" w:hAnsi="宋体" w:cs="宋体" w:hint="eastAsia"/>
-                <w:szCs w:val="21"/>
-              </w:rPr>
-              <w:t>123456</w:t>
-            </w:r>
-            <w:r>
-              <w:rPr>
-                <w:rFonts w:ascii="宋体" w:hAnsi="宋体" w:cs="宋体"/>
-                <w:szCs w:val="21"/>
-              </w:rPr>
-              <w:t>"</w:t>
-            </w:r>
-            <w:r>
-              <w:rPr>
-                <w:rFonts w:ascii="宋体" w:hAnsi="宋体" w:cs="宋体" w:hint="eastAsia"/>
-                <w:szCs w:val="21"/>
-              </w:rPr>
-              <w:t>,</w:t>
-            </w:r>
-            <w:r>
-              <w:rPr>
-                <w:rFonts w:ascii="宋体" w:hAnsi="宋体" w:cs="宋体"/>
-                <w:szCs w:val="21"/>
-              </w:rPr>
-              <w:t>"</w:t>
-            </w:r>
-            <w:r>
-              <w:rPr>
-                <w:rFonts w:ascii="宋体" w:hAnsi="宋体" w:cs="宋体" w:hint="eastAsia"/>
-                <w:szCs w:val="21"/>
-              </w:rPr>
-              <w:t>newPwd</w:t>
-            </w:r>
-            <w:r>
-              <w:rPr>
-                <w:rFonts w:ascii="宋体" w:hAnsi="宋体" w:cs="宋体"/>
-                <w:szCs w:val="21"/>
-              </w:rPr>
-              <w:t>"</w:t>
-            </w:r>
-            <w:r>
-              <w:rPr>
-                <w:rFonts w:ascii="宋体" w:hAnsi="宋体" w:cs="宋体" w:hint="eastAsia"/>
-                <w:szCs w:val="21"/>
-              </w:rPr>
-              <w:t>:</w:t>
-            </w:r>
-            <w:r>
-              <w:rPr>
-                <w:rFonts w:ascii="宋体" w:hAnsi="宋体" w:cs="宋体"/>
-                <w:szCs w:val="21"/>
-              </w:rPr>
-              <w:t>"</w:t>
-            </w:r>
-            <w:r>
-              <w:rPr>
-                <w:rFonts w:ascii="宋体" w:hAnsi="宋体" w:cs="宋体" w:hint="eastAsia"/>
-                <w:szCs w:val="21"/>
-              </w:rPr>
-              <w:t>654321</w:t>
-            </w:r>
-            <w:r>
-              <w:rPr>
-                <w:rFonts w:ascii="宋体" w:hAnsi="宋体" w:cs="宋体"/>
-                <w:szCs w:val="21"/>
-              </w:rPr>
-              <w:t>"</w:t>
-            </w:r>
-            <w:r>
-              <w:rPr>
-                <w:rFonts w:ascii="宋体" w:hAnsi="宋体" w:cs="宋体" w:hint="eastAsia"/>
-                <w:szCs w:val="21"/>
-              </w:rPr>
-              <w:t>}</w:t>
-            </w:r>
-          </w:p>
-        </w:tc>
-      </w:tr>
-      <w:tr>
-        <w:trPr>
-          <w:trHeight w:val="113"/>
-        </w:trPr>
-        <w:tc>
-          <w:tcPr>
-            <w:tcW w:w="1526" w:type="dxa"/>
             <w:vMerge w:val="restart"/>
             <w:shd w:val="clear" w:color="auto" w:fill="BFBFBF" w:themeFill="background1" w:themeFillShade="BF"/>
           </w:tcPr>
@@ -6692,6 +7033,7 @@
                 <w:szCs w:val="21"/>
               </w:rPr>
             </w:pPr>
+            <w:proofErr w:type="gramStart"/>
             <w:r>
               <w:rPr>
                 <w:rFonts w:ascii="宋体" w:hAnsi="宋体" w:cs="宋体" w:hint="eastAsia"/>
@@ -6699,6 +7041,7 @@
               </w:rPr>
               <w:t>出参</w:t>
             </w:r>
+            <w:proofErr w:type="gramEnd"/>
           </w:p>
         </w:tc>
         <w:tc>
@@ -6793,6 +7136,7 @@
             <w:tcW w:w="1134" w:type="dxa"/>
           </w:tcPr>
           <w:p>
+            <w:proofErr w:type="spellStart"/>
             <w:r>
               <w:rPr>
                 <w:rFonts w:ascii="宋体" w:hAnsi="宋体" w:cs="宋体" w:hint="eastAsia"/>
@@ -6801,6 +7145,7 @@
               </w:rPr>
               <w:t>msg</w:t>
             </w:r>
+            <w:proofErr w:type="spellEnd"/>
           </w:p>
         </w:tc>
         <w:tc>
@@ -6895,12 +7240,14 @@
             <w:r>
               <w:t>"</w:t>
             </w:r>
+            <w:proofErr w:type="spellStart"/>
             <w:r>
               <w:rPr>
                 <w:rFonts w:hint="eastAsia"/>
               </w:rPr>
               <w:t>msg</w:t>
             </w:r>
+            <w:proofErr w:type="spellEnd"/>
             <w:r>
               <w:t>"</w:t>
             </w:r>
@@ -6922,6 +7269,7 @@
             <w:r>
               <w:t>"</w:t>
             </w:r>
+            <w:proofErr w:type="spellStart"/>
             <w:r>
               <w:rPr>
                 <w:rFonts w:hint="eastAsia"/>
@@ -6935,7 +7283,14 @@
               <w:rPr>
                 <w:rFonts w:hint="eastAsia"/>
               </w:rPr>
-              <w:t>:null}</w:t>
+              <w:t>:null</w:t>
+            </w:r>
+            <w:proofErr w:type="spellEnd"/>
+            <w:r>
+              <w:rPr>
+                <w:rFonts w:hint="eastAsia"/>
+              </w:rPr>
+              <w:t>}</w:t>
             </w:r>
           </w:p>
         </w:tc>
@@ -7218,6 +7573,7 @@
             <w:tcW w:w="1134" w:type="dxa"/>
           </w:tcPr>
           <w:p>
+            <w:proofErr w:type="spellStart"/>
             <w:r>
               <w:rPr>
                 <w:rFonts w:ascii="宋体" w:hAnsi="宋体" w:cs="宋体" w:hint="eastAsia"/>
@@ -7226,6 +7582,7 @@
               </w:rPr>
               <w:t>userId</w:t>
             </w:r>
+            <w:proofErr w:type="spellEnd"/>
           </w:p>
         </w:tc>
         <w:tc>
@@ -7321,6 +7678,7 @@
                 <w:sz w:val="20"/>
               </w:rPr>
             </w:pPr>
+            <w:proofErr w:type="spellStart"/>
             <w:r>
               <w:rPr>
                 <w:rFonts w:ascii="宋体" w:hAnsi="宋体" w:cs="宋体"/>
@@ -7337,6 +7695,7 @@
               </w:rPr>
               <w:t>Id</w:t>
             </w:r>
+            <w:proofErr w:type="spellEnd"/>
           </w:p>
         </w:tc>
         <w:tc>
@@ -7431,6 +7790,7 @@
                 <w:sz w:val="20"/>
               </w:rPr>
             </w:pPr>
+            <w:proofErr w:type="spellStart"/>
             <w:r>
               <w:rPr>
                 <w:rFonts w:ascii="宋体" w:hAnsi="宋体" w:cs="宋体" w:hint="eastAsia"/>
@@ -7439,6 +7799,7 @@
               </w:rPr>
               <w:t>courseName</w:t>
             </w:r>
+            <w:proofErr w:type="spellEnd"/>
           </w:p>
         </w:tc>
         <w:tc>
@@ -7526,6 +7887,7 @@
                 <w:sz w:val="20"/>
               </w:rPr>
             </w:pPr>
+            <w:proofErr w:type="spellStart"/>
             <w:r>
               <w:rPr>
                 <w:rFonts w:ascii="宋体" w:hAnsi="宋体" w:cs="宋体"/>
@@ -7558,6 +7920,7 @@
               </w:rPr>
               <w:t>Max</w:t>
             </w:r>
+            <w:proofErr w:type="spellEnd"/>
           </w:p>
         </w:tc>
         <w:tc>
@@ -7565,12 +7928,14 @@
             <w:tcW w:w="992" w:type="dxa"/>
           </w:tcPr>
           <w:p>
+            <w:proofErr w:type="spellStart"/>
             <w:r>
               <w:rPr>
                 <w:rFonts w:hint="eastAsia"/>
               </w:rPr>
               <w:t>int</w:t>
             </w:r>
+            <w:proofErr w:type="spellEnd"/>
           </w:p>
         </w:tc>
         <w:tc>
@@ -7786,12 +8151,14 @@
             <w:tcW w:w="992" w:type="dxa"/>
           </w:tcPr>
           <w:p>
+            <w:proofErr w:type="spellStart"/>
             <w:r>
               <w:rPr>
                 <w:rFonts w:hint="eastAsia"/>
               </w:rPr>
               <w:t>int</w:t>
             </w:r>
+            <w:proofErr w:type="spellEnd"/>
           </w:p>
         </w:tc>
         <w:tc>
@@ -7890,6 +8257,7 @@
                 <w:sz w:val="20"/>
               </w:rPr>
             </w:pPr>
+            <w:proofErr w:type="spellStart"/>
             <w:r>
               <w:rPr>
                 <w:rFonts w:ascii="宋体" w:hAnsi="宋体" w:cs="宋体"/>
@@ -7906,6 +8274,7 @@
               </w:rPr>
               <w:t>Show</w:t>
             </w:r>
+            <w:proofErr w:type="spellEnd"/>
           </w:p>
         </w:tc>
         <w:tc>
@@ -7913,12 +8282,14 @@
             <w:tcW w:w="992" w:type="dxa"/>
           </w:tcPr>
           <w:p>
+            <w:proofErr w:type="spellStart"/>
             <w:r>
               <w:rPr>
                 <w:rFonts w:hint="eastAsia"/>
               </w:rPr>
               <w:t>int</w:t>
             </w:r>
+            <w:proofErr w:type="spellEnd"/>
           </w:p>
         </w:tc>
         <w:tc>
@@ -8212,6 +8583,7 @@
                 <w:szCs w:val="21"/>
               </w:rPr>
             </w:pPr>
+            <w:proofErr w:type="gramStart"/>
             <w:r>
               <w:rPr>
                 <w:rFonts w:ascii="宋体" w:hAnsi="宋体" w:cs="宋体" w:hint="eastAsia"/>
@@ -8219,6 +8591,7 @@
               </w:rPr>
               <w:t>出参</w:t>
             </w:r>
+            <w:proofErr w:type="gramEnd"/>
           </w:p>
         </w:tc>
         <w:tc>
@@ -8313,6 +8686,7 @@
             <w:tcW w:w="1134" w:type="dxa"/>
           </w:tcPr>
           <w:p>
+            <w:proofErr w:type="spellStart"/>
             <w:r>
               <w:rPr>
                 <w:rFonts w:ascii="宋体" w:hAnsi="宋体" w:cs="宋体" w:hint="eastAsia"/>
@@ -8321,6 +8695,7 @@
               </w:rPr>
               <w:t>msg</w:t>
             </w:r>
+            <w:proofErr w:type="spellEnd"/>
           </w:p>
         </w:tc>
         <w:tc>
@@ -8415,12 +8790,14 @@
             <w:r>
               <w:t>"</w:t>
             </w:r>
+            <w:proofErr w:type="spellStart"/>
             <w:r>
               <w:rPr>
                 <w:rFonts w:hint="eastAsia"/>
               </w:rPr>
               <w:t>msg</w:t>
             </w:r>
+            <w:proofErr w:type="spellEnd"/>
             <w:r>
               <w:t>"</w:t>
             </w:r>
@@ -8442,6 +8819,7 @@
             <w:r>
               <w:t>"</w:t>
             </w:r>
+            <w:proofErr w:type="spellStart"/>
             <w:r>
               <w:rPr>
                 <w:rFonts w:hint="eastAsia"/>
@@ -8455,7 +8833,14 @@
               <w:rPr>
                 <w:rFonts w:hint="eastAsia"/>
               </w:rPr>
-              <w:t>:null}</w:t>
+              <w:t>:null</w:t>
+            </w:r>
+            <w:proofErr w:type="spellEnd"/>
+            <w:r>
+              <w:rPr>
+                <w:rFonts w:hint="eastAsia"/>
+              </w:rPr>
+              <w:t>}</w:t>
             </w:r>
           </w:p>
         </w:tc>
@@ -8610,6 +8995,7 @@
                 <w:rFonts w:ascii="宋体" w:hAnsi="宋体" w:cs="宋体" w:hint="eastAsia"/>
                 <w:szCs w:val="21"/>
               </w:rPr>
+              <w:lastRenderedPageBreak/>
               <w:t>服务路径</w:t>
             </w:r>
           </w:p>
@@ -8659,7 +9045,6 @@
                 <w:rFonts w:ascii="宋体" w:hAnsi="宋体" w:cs="宋体" w:hint="eastAsia"/>
                 <w:szCs w:val="21"/>
               </w:rPr>
-              <w:lastRenderedPageBreak/>
               <w:t>服务方式</w:t>
             </w:r>
           </w:p>
@@ -8803,12 +9188,14 @@
             <w:tcW w:w="992" w:type="dxa"/>
           </w:tcPr>
           <w:p>
+            <w:proofErr w:type="spellStart"/>
             <w:r>
               <w:rPr>
                 <w:rFonts w:hint="eastAsia"/>
               </w:rPr>
               <w:t>int</w:t>
             </w:r>
+            <w:proofErr w:type="spellEnd"/>
           </w:p>
         </w:tc>
         <w:tc>
@@ -8907,6 +9294,7 @@
                 <w:sz w:val="20"/>
               </w:rPr>
             </w:pPr>
+            <w:proofErr w:type="spellStart"/>
             <w:r>
               <w:rPr>
                 <w:rFonts w:ascii="宋体" w:hAnsi="宋体" w:cs="宋体"/>
@@ -8923,6 +9311,7 @@
               </w:rPr>
               <w:t>Show</w:t>
             </w:r>
+            <w:proofErr w:type="spellEnd"/>
           </w:p>
         </w:tc>
         <w:tc>
@@ -8930,12 +9319,14 @@
             <w:tcW w:w="992" w:type="dxa"/>
           </w:tcPr>
           <w:p>
+            <w:proofErr w:type="spellStart"/>
             <w:r>
               <w:rPr>
                 <w:rFonts w:hint="eastAsia"/>
               </w:rPr>
               <w:t>int</w:t>
             </w:r>
+            <w:proofErr w:type="spellEnd"/>
           </w:p>
         </w:tc>
         <w:tc>
@@ -9176,6 +9567,7 @@
                 <w:szCs w:val="21"/>
               </w:rPr>
             </w:pPr>
+            <w:proofErr w:type="gramStart"/>
             <w:r>
               <w:rPr>
                 <w:rFonts w:ascii="宋体" w:hAnsi="宋体" w:cs="宋体" w:hint="eastAsia"/>
@@ -9183,6 +9575,7 @@
               </w:rPr>
               <w:t>出参</w:t>
             </w:r>
+            <w:proofErr w:type="gramEnd"/>
           </w:p>
         </w:tc>
         <w:tc>
@@ -9277,6 +9670,7 @@
             <w:tcW w:w="1134" w:type="dxa"/>
           </w:tcPr>
           <w:p>
+            <w:proofErr w:type="spellStart"/>
             <w:r>
               <w:rPr>
                 <w:rFonts w:ascii="宋体" w:hAnsi="宋体" w:cs="宋体" w:hint="eastAsia"/>
@@ -9285,6 +9679,7 @@
               </w:rPr>
               <w:t>msg</w:t>
             </w:r>
+            <w:proofErr w:type="spellEnd"/>
           </w:p>
         </w:tc>
         <w:tc>
@@ -9379,12 +9774,14 @@
             <w:r>
               <w:t>"</w:t>
             </w:r>
+            <w:proofErr w:type="spellStart"/>
             <w:r>
               <w:rPr>
                 <w:rFonts w:hint="eastAsia"/>
               </w:rPr>
               <w:t>msg</w:t>
             </w:r>
+            <w:proofErr w:type="spellEnd"/>
             <w:r>
               <w:t>"</w:t>
             </w:r>
@@ -9438,9 +9835,11 @@
             <w:r>
               <w:t>“</w:t>
             </w:r>
+            <w:proofErr w:type="spellStart"/>
             <w:r>
               <w:t>courseId</w:t>
             </w:r>
+            <w:proofErr w:type="spellEnd"/>
             <w:r>
               <w:t>”</w:t>
             </w:r>
@@ -9450,120 +9849,160 @@
               </w:rPr>
               <w:t>:</w:t>
             </w:r>
+            <w:proofErr w:type="gramStart"/>
             <w:r>
               <w:t>”</w:t>
             </w:r>
+            <w:proofErr w:type="spellStart"/>
+            <w:proofErr w:type="gramEnd"/>
             <w:r>
               <w:rPr>
                 <w:rFonts w:hint="eastAsia"/>
               </w:rPr>
               <w:t>xxxxx</w:t>
             </w:r>
+            <w:proofErr w:type="spellEnd"/>
+            <w:proofErr w:type="gramStart"/>
             <w:r>
               <w:t>”</w:t>
             </w:r>
+            <w:proofErr w:type="gramEnd"/>
             <w:r>
               <w:rPr>
                 <w:rFonts w:hint="eastAsia"/>
               </w:rPr>
               <w:t>,</w:t>
             </w:r>
-            <w:r>
-              <w:t xml:space="preserve">” </w:t>
-            </w:r>
+            <w:proofErr w:type="gramStart"/>
+            <w:r>
+              <w:t>”</w:t>
+            </w:r>
+            <w:proofErr w:type="gramEnd"/>
+            <w:r>
+              <w:t xml:space="preserve"> </w:t>
+            </w:r>
+            <w:proofErr w:type="spellStart"/>
             <w:r>
               <w:t>courseName</w:t>
             </w:r>
+            <w:proofErr w:type="spellEnd"/>
+            <w:proofErr w:type="gramStart"/>
             <w:r>
               <w:t>”</w:t>
             </w:r>
+            <w:proofErr w:type="gramEnd"/>
             <w:r>
               <w:rPr>
                 <w:rFonts w:hint="eastAsia"/>
               </w:rPr>
               <w:t>:</w:t>
             </w:r>
+            <w:proofErr w:type="gramStart"/>
             <w:r>
               <w:t>”</w:t>
             </w:r>
+            <w:proofErr w:type="gramEnd"/>
             <w:r>
               <w:rPr>
                 <w:rFonts w:hint="eastAsia"/>
               </w:rPr>
               <w:t>课程名称</w:t>
             </w:r>
+            <w:proofErr w:type="gramStart"/>
             <w:r>
               <w:t>”</w:t>
             </w:r>
+            <w:proofErr w:type="gramEnd"/>
             <w:r>
               <w:rPr>
                 <w:rFonts w:hint="eastAsia"/>
               </w:rPr>
               <w:t>,</w:t>
             </w:r>
+            <w:proofErr w:type="gramStart"/>
             <w:r>
               <w:t>”</w:t>
             </w:r>
+            <w:proofErr w:type="gramEnd"/>
             <w:r>
               <w:t xml:space="preserve"> </w:t>
             </w:r>
             <w:r>
               <w:t>menberNumMax</w:t>
             </w:r>
+            <w:proofErr w:type="gramStart"/>
             <w:r>
               <w:t>”</w:t>
             </w:r>
+            <w:proofErr w:type="gramEnd"/>
             <w:r>
               <w:rPr>
                 <w:rFonts w:hint="eastAsia"/>
               </w:rPr>
               <w:t>:</w:t>
             </w:r>
+            <w:proofErr w:type="gramStart"/>
             <w:r>
               <w:t>”</w:t>
             </w:r>
+            <w:proofErr w:type="gramEnd"/>
             <w:r>
               <w:rPr>
                 <w:rFonts w:hint="eastAsia"/>
               </w:rPr>
               <w:t>100</w:t>
             </w:r>
+            <w:proofErr w:type="gramStart"/>
             <w:r>
               <w:t>”</w:t>
             </w:r>
+            <w:proofErr w:type="gramEnd"/>
             <w:r>
               <w:rPr>
                 <w:rFonts w:hint="eastAsia"/>
               </w:rPr>
               <w:t>,</w:t>
             </w:r>
-            <w:r>
-              <w:t xml:space="preserve">” </w:t>
+            <w:proofErr w:type="gramStart"/>
+            <w:r>
+              <w:t>”</w:t>
+            </w:r>
+            <w:proofErr w:type="gramEnd"/>
+            <w:r>
+              <w:t xml:space="preserve"> </w:t>
             </w:r>
             <w:r>
               <w:t>students</w:t>
             </w:r>
+            <w:proofErr w:type="gramStart"/>
             <w:r>
               <w:t>”</w:t>
             </w:r>
+            <w:proofErr w:type="gramEnd"/>
             <w:r>
               <w:rPr>
                 <w:rFonts w:hint="eastAsia"/>
               </w:rPr>
               <w:t>:</w:t>
             </w:r>
+            <w:proofErr w:type="gramStart"/>
             <w:r>
               <w:t>”</w:t>
             </w:r>
+            <w:proofErr w:type="spellStart"/>
+            <w:proofErr w:type="gramEnd"/>
             <w:r>
               <w:rPr>
                 <w:rFonts w:hint="eastAsia"/>
               </w:rPr>
               <w:t>xxxxxx,xxxxxx,xxxxxx</w:t>
             </w:r>
+            <w:proofErr w:type="spellEnd"/>
+            <w:proofErr w:type="gramStart"/>
             <w:r>
               <w:t>”</w:t>
             </w:r>
+            <w:proofErr w:type="gramEnd"/>
             <w:r>
               <w:rPr>
                 <w:rFonts w:hint="eastAsia"/>
@@ -9581,9 +10020,11 @@
             <w:r>
               <w:t>“</w:t>
             </w:r>
+            <w:proofErr w:type="spellStart"/>
             <w:r>
               <w:t>courseId</w:t>
             </w:r>
+            <w:proofErr w:type="spellEnd"/>
             <w:r>
               <w:t>”</w:t>
             </w:r>
@@ -9593,117 +10034,160 @@
               </w:rPr>
               <w:t>:</w:t>
             </w:r>
+            <w:proofErr w:type="gramStart"/>
             <w:r>
               <w:t>”</w:t>
             </w:r>
+            <w:proofErr w:type="spellStart"/>
+            <w:proofErr w:type="gramEnd"/>
             <w:r>
               <w:rPr>
                 <w:rFonts w:hint="eastAsia"/>
               </w:rPr>
               <w:t>xxxxx</w:t>
             </w:r>
+            <w:proofErr w:type="spellEnd"/>
+            <w:proofErr w:type="gramStart"/>
             <w:r>
               <w:t>”</w:t>
             </w:r>
+            <w:proofErr w:type="gramEnd"/>
             <w:r>
               <w:rPr>
                 <w:rFonts w:hint="eastAsia"/>
               </w:rPr>
               <w:t>,</w:t>
             </w:r>
-            <w:r>
-              <w:t xml:space="preserve">” </w:t>
-            </w:r>
+            <w:proofErr w:type="gramStart"/>
+            <w:r>
+              <w:t>”</w:t>
+            </w:r>
+            <w:proofErr w:type="gramEnd"/>
+            <w:r>
+              <w:t xml:space="preserve"> </w:t>
+            </w:r>
+            <w:proofErr w:type="spellStart"/>
             <w:r>
               <w:t>courseName</w:t>
             </w:r>
+            <w:proofErr w:type="spellEnd"/>
+            <w:proofErr w:type="gramStart"/>
             <w:r>
               <w:t>”</w:t>
             </w:r>
+            <w:proofErr w:type="gramEnd"/>
             <w:r>
               <w:rPr>
                 <w:rFonts w:hint="eastAsia"/>
               </w:rPr>
               <w:t>:</w:t>
             </w:r>
+            <w:proofErr w:type="gramStart"/>
             <w:r>
               <w:t>”</w:t>
             </w:r>
+            <w:proofErr w:type="gramEnd"/>
             <w:r>
               <w:rPr>
                 <w:rFonts w:hint="eastAsia"/>
               </w:rPr>
               <w:t>课程名称</w:t>
             </w:r>
+            <w:proofErr w:type="gramStart"/>
             <w:r>
               <w:t>”</w:t>
             </w:r>
+            <w:proofErr w:type="gramEnd"/>
             <w:r>
               <w:rPr>
                 <w:rFonts w:hint="eastAsia"/>
               </w:rPr>
               <w:t>,</w:t>
             </w:r>
-            <w:r>
-              <w:t xml:space="preserve">” </w:t>
+            <w:proofErr w:type="gramStart"/>
+            <w:r>
+              <w:t>”</w:t>
+            </w:r>
+            <w:proofErr w:type="gramEnd"/>
+            <w:r>
+              <w:t xml:space="preserve"> </w:t>
             </w:r>
             <w:r>
               <w:t>menberNumMax</w:t>
             </w:r>
+            <w:proofErr w:type="gramStart"/>
             <w:r>
               <w:t>”</w:t>
             </w:r>
+            <w:proofErr w:type="gramEnd"/>
             <w:r>
               <w:rPr>
                 <w:rFonts w:hint="eastAsia"/>
               </w:rPr>
               <w:t>:</w:t>
             </w:r>
+            <w:proofErr w:type="gramStart"/>
             <w:r>
               <w:t>”</w:t>
             </w:r>
+            <w:proofErr w:type="gramEnd"/>
             <w:r>
               <w:rPr>
                 <w:rFonts w:hint="eastAsia"/>
               </w:rPr>
               <w:t>100</w:t>
             </w:r>
+            <w:proofErr w:type="gramStart"/>
             <w:r>
               <w:t>”</w:t>
             </w:r>
+            <w:proofErr w:type="gramEnd"/>
             <w:r>
               <w:rPr>
                 <w:rFonts w:hint="eastAsia"/>
               </w:rPr>
               <w:t>,</w:t>
             </w:r>
-            <w:r>
-              <w:t xml:space="preserve">” </w:t>
+            <w:proofErr w:type="gramStart"/>
+            <w:r>
+              <w:t>”</w:t>
+            </w:r>
+            <w:proofErr w:type="gramEnd"/>
+            <w:r>
+              <w:t xml:space="preserve"> </w:t>
             </w:r>
             <w:r>
               <w:t>students</w:t>
             </w:r>
+            <w:proofErr w:type="gramStart"/>
             <w:r>
               <w:t>”</w:t>
             </w:r>
+            <w:proofErr w:type="gramEnd"/>
             <w:r>
               <w:rPr>
                 <w:rFonts w:hint="eastAsia"/>
               </w:rPr>
               <w:t>:</w:t>
             </w:r>
+            <w:proofErr w:type="gramStart"/>
             <w:r>
               <w:t>”</w:t>
             </w:r>
+            <w:proofErr w:type="spellStart"/>
+            <w:proofErr w:type="gramEnd"/>
             <w:r>
               <w:rPr>
                 <w:rFonts w:hint="eastAsia"/>
               </w:rPr>
               <w:t>xxxxxx,xxxxxx,xxxxxx</w:t>
             </w:r>
+            <w:proofErr w:type="spellEnd"/>
+            <w:proofErr w:type="gramStart"/>
             <w:r>
               <w:t>”</w:t>
             </w:r>
+            <w:proofErr w:type="gramEnd"/>
             <w:r>
               <w:rPr>
                 <w:rFonts w:hint="eastAsia"/>
@@ -10019,6 +10503,7 @@
             <w:tcW w:w="1134" w:type="dxa"/>
           </w:tcPr>
           <w:p>
+            <w:proofErr w:type="spellStart"/>
             <w:r>
               <w:rPr>
                 <w:rFonts w:ascii="宋体" w:hAnsi="宋体" w:cs="宋体" w:hint="eastAsia"/>
@@ -10027,6 +10512,7 @@
               </w:rPr>
               <w:t>userId</w:t>
             </w:r>
+            <w:proofErr w:type="spellEnd"/>
           </w:p>
         </w:tc>
         <w:tc>
@@ -10327,12 +10813,14 @@
             <w:tcW w:w="992" w:type="dxa"/>
           </w:tcPr>
           <w:p>
+            <w:proofErr w:type="spellStart"/>
             <w:r>
               <w:rPr>
                 <w:rFonts w:hint="eastAsia"/>
               </w:rPr>
               <w:t>int</w:t>
             </w:r>
+            <w:proofErr w:type="spellEnd"/>
           </w:p>
         </w:tc>
         <w:tc>
@@ -10574,6 +11062,7 @@
                 <w:szCs w:val="21"/>
               </w:rPr>
             </w:pPr>
+            <w:proofErr w:type="gramStart"/>
             <w:r>
               <w:rPr>
                 <w:rFonts w:ascii="宋体" w:hAnsi="宋体" w:cs="宋体" w:hint="eastAsia"/>
@@ -10581,6 +11070,7 @@
               </w:rPr>
               <w:t>出参</w:t>
             </w:r>
+            <w:proofErr w:type="gramEnd"/>
           </w:p>
         </w:tc>
         <w:tc>
@@ -10675,6 +11165,7 @@
             <w:tcW w:w="1134" w:type="dxa"/>
           </w:tcPr>
           <w:p>
+            <w:proofErr w:type="spellStart"/>
             <w:r>
               <w:rPr>
                 <w:rFonts w:ascii="宋体" w:hAnsi="宋体" w:cs="宋体" w:hint="eastAsia"/>
@@ -10683,6 +11174,7 @@
               </w:rPr>
               <w:t>msg</w:t>
             </w:r>
+            <w:proofErr w:type="spellEnd"/>
           </w:p>
         </w:tc>
         <w:tc>
@@ -10777,12 +11269,14 @@
             <w:r>
               <w:t>"</w:t>
             </w:r>
+            <w:proofErr w:type="spellStart"/>
             <w:r>
               <w:rPr>
                 <w:rFonts w:hint="eastAsia"/>
               </w:rPr>
               <w:t>msg</w:t>
             </w:r>
+            <w:proofErr w:type="spellEnd"/>
             <w:r>
               <w:t>"</w:t>
             </w:r>
@@ -10804,6 +11298,7 @@
             <w:r>
               <w:t>"</w:t>
             </w:r>
+            <w:proofErr w:type="spellStart"/>
             <w:r>
               <w:rPr>
                 <w:rFonts w:hint="eastAsia"/>
@@ -10817,7 +11312,14 @@
               <w:rPr>
                 <w:rFonts w:hint="eastAsia"/>
               </w:rPr>
-              <w:t>:null}</w:t>
+              <w:t>:null</w:t>
+            </w:r>
+            <w:proofErr w:type="spellEnd"/>
+            <w:r>
+              <w:rPr>
+                <w:rFonts w:hint="eastAsia"/>
+              </w:rPr>
+              <w:t>}</w:t>
             </w:r>
           </w:p>
         </w:tc>
@@ -11145,12 +11647,14 @@
             <w:tcW w:w="992" w:type="dxa"/>
           </w:tcPr>
           <w:p>
+            <w:proofErr w:type="spellStart"/>
             <w:r>
               <w:rPr>
                 <w:rFonts w:hint="eastAsia"/>
               </w:rPr>
               <w:t>int</w:t>
             </w:r>
+            <w:proofErr w:type="spellEnd"/>
           </w:p>
         </w:tc>
         <w:tc>
@@ -11387,6 +11891,7 @@
                 <w:szCs w:val="21"/>
               </w:rPr>
             </w:pPr>
+            <w:proofErr w:type="gramStart"/>
             <w:r>
               <w:rPr>
                 <w:rFonts w:ascii="宋体" w:hAnsi="宋体" w:cs="宋体" w:hint="eastAsia"/>
@@ -11394,6 +11899,7 @@
               </w:rPr>
               <w:t>出参</w:t>
             </w:r>
+            <w:proofErr w:type="gramEnd"/>
           </w:p>
         </w:tc>
         <w:tc>
@@ -11488,6 +11994,7 @@
             <w:tcW w:w="1134" w:type="dxa"/>
           </w:tcPr>
           <w:p>
+            <w:proofErr w:type="spellStart"/>
             <w:r>
               <w:rPr>
                 <w:rFonts w:ascii="宋体" w:hAnsi="宋体" w:cs="宋体" w:hint="eastAsia"/>
@@ -11496,6 +12003,7 @@
               </w:rPr>
               <w:t>msg</w:t>
             </w:r>
+            <w:proofErr w:type="spellEnd"/>
           </w:p>
         </w:tc>
         <w:tc>
@@ -11590,12 +12098,14 @@
             <w:r>
               <w:t>"</w:t>
             </w:r>
+            <w:proofErr w:type="spellStart"/>
             <w:r>
               <w:rPr>
                 <w:rFonts w:hint="eastAsia"/>
               </w:rPr>
               <w:t>msg</w:t>
             </w:r>
+            <w:proofErr w:type="spellEnd"/>
             <w:r>
               <w:t>"</w:t>
             </w:r>
@@ -11649,96 +12159,124 @@
             <w:r>
               <w:t>“</w:t>
             </w:r>
-            <w:r>
-              <w:rPr>
-                <w:rFonts w:hint="eastAsia"/>
-              </w:rPr>
-              <w:t>subjectId:</w:t>
+            <w:proofErr w:type="spellStart"/>
+            <w:r>
+              <w:rPr>
+                <w:rFonts w:hint="eastAsia"/>
+              </w:rPr>
+              <w:t>subjectId</w:t>
+            </w:r>
+            <w:proofErr w:type="spellEnd"/>
+            <w:r>
+              <w:rPr>
+                <w:rFonts w:hint="eastAsia"/>
+              </w:rPr>
+              <w:t>:</w:t>
             </w:r>
             <w:r>
               <w:t>”</w:t>
             </w:r>
+            <w:proofErr w:type="spellStart"/>
             <w:r>
               <w:rPr>
                 <w:rFonts w:hint="eastAsia"/>
               </w:rPr>
               <w:t>xxxx</w:t>
             </w:r>
+            <w:proofErr w:type="spellEnd"/>
+            <w:proofErr w:type="gramStart"/>
             <w:r>
               <w:t>”</w:t>
             </w:r>
+            <w:proofErr w:type="gramEnd"/>
             <w:r>
               <w:rPr>
                 <w:rFonts w:hint="eastAsia"/>
               </w:rPr>
               <w:t>,</w:t>
             </w:r>
+            <w:proofErr w:type="gramStart"/>
             <w:r>
               <w:t>”</w:t>
             </w:r>
+            <w:proofErr w:type="gramEnd"/>
             <w:r>
               <w:rPr>
                 <w:rFonts w:hint="eastAsia"/>
               </w:rPr>
               <w:t xml:space="preserve"> grade</w:t>
             </w:r>
+            <w:proofErr w:type="gramStart"/>
             <w:r>
               <w:t>”</w:t>
             </w:r>
+            <w:proofErr w:type="gramEnd"/>
             <w:r>
               <w:rPr>
                 <w:rFonts w:hint="eastAsia"/>
               </w:rPr>
               <w:t>:</w:t>
             </w:r>
+            <w:proofErr w:type="gramStart"/>
             <w:r>
               <w:t>”</w:t>
             </w:r>
+            <w:proofErr w:type="gramEnd"/>
             <w:r>
               <w:rPr>
                 <w:rFonts w:hint="eastAsia"/>
               </w:rPr>
               <w:t>高三</w:t>
             </w:r>
+            <w:proofErr w:type="gramStart"/>
             <w:r>
               <w:t>”</w:t>
             </w:r>
+            <w:proofErr w:type="gramEnd"/>
             <w:r>
               <w:rPr>
                 <w:rFonts w:hint="eastAsia"/>
               </w:rPr>
               <w:t>,</w:t>
             </w:r>
+            <w:proofErr w:type="gramStart"/>
             <w:r>
               <w:t>”</w:t>
             </w:r>
+            <w:proofErr w:type="gramEnd"/>
             <w:r>
               <w:rPr>
                 <w:rFonts w:hint="eastAsia"/>
               </w:rPr>
               <w:t xml:space="preserve"> subject</w:t>
             </w:r>
+            <w:proofErr w:type="gramStart"/>
             <w:r>
               <w:t>”</w:t>
             </w:r>
+            <w:proofErr w:type="gramEnd"/>
             <w:r>
               <w:rPr>
                 <w:rFonts w:hint="eastAsia"/>
               </w:rPr>
               <w:t>:</w:t>
             </w:r>
+            <w:proofErr w:type="gramStart"/>
             <w:r>
               <w:t>”</w:t>
             </w:r>
+            <w:proofErr w:type="gramEnd"/>
             <w:r>
               <w:rPr>
                 <w:rFonts w:hint="eastAsia"/>
               </w:rPr>
               <w:t>数学</w:t>
             </w:r>
+            <w:proofErr w:type="gramStart"/>
             <w:r>
               <w:t>”</w:t>
             </w:r>
+            <w:proofErr w:type="gramEnd"/>
             <w:r>
               <w:rPr>
                 <w:rFonts w:hint="eastAsia"/>
@@ -11756,96 +12294,124 @@
             <w:r>
               <w:t>“</w:t>
             </w:r>
-            <w:r>
-              <w:rPr>
-                <w:rFonts w:hint="eastAsia"/>
-              </w:rPr>
-              <w:t>subjectId:</w:t>
+            <w:proofErr w:type="spellStart"/>
+            <w:r>
+              <w:rPr>
+                <w:rFonts w:hint="eastAsia"/>
+              </w:rPr>
+              <w:t>subjectId</w:t>
+            </w:r>
+            <w:proofErr w:type="spellEnd"/>
+            <w:r>
+              <w:rPr>
+                <w:rFonts w:hint="eastAsia"/>
+              </w:rPr>
+              <w:t>:</w:t>
             </w:r>
             <w:r>
               <w:t>”</w:t>
             </w:r>
+            <w:proofErr w:type="spellStart"/>
             <w:r>
               <w:rPr>
                 <w:rFonts w:hint="eastAsia"/>
               </w:rPr>
               <w:t>xxxx</w:t>
             </w:r>
+            <w:proofErr w:type="spellEnd"/>
+            <w:proofErr w:type="gramStart"/>
             <w:r>
               <w:t>”</w:t>
             </w:r>
+            <w:proofErr w:type="gramEnd"/>
             <w:r>
               <w:rPr>
                 <w:rFonts w:hint="eastAsia"/>
               </w:rPr>
               <w:t>,</w:t>
             </w:r>
+            <w:proofErr w:type="gramStart"/>
             <w:r>
               <w:t>”</w:t>
             </w:r>
+            <w:proofErr w:type="gramEnd"/>
             <w:r>
               <w:rPr>
                 <w:rFonts w:hint="eastAsia"/>
               </w:rPr>
               <w:t xml:space="preserve"> grade</w:t>
             </w:r>
+            <w:proofErr w:type="gramStart"/>
             <w:r>
               <w:t>”</w:t>
             </w:r>
+            <w:proofErr w:type="gramEnd"/>
             <w:r>
               <w:rPr>
                 <w:rFonts w:hint="eastAsia"/>
               </w:rPr>
               <w:t>:</w:t>
             </w:r>
+            <w:proofErr w:type="gramStart"/>
             <w:r>
               <w:t>”</w:t>
             </w:r>
+            <w:proofErr w:type="gramEnd"/>
             <w:r>
               <w:rPr>
                 <w:rFonts w:hint="eastAsia"/>
               </w:rPr>
               <w:t>高三</w:t>
             </w:r>
+            <w:proofErr w:type="gramStart"/>
             <w:r>
               <w:t>”</w:t>
             </w:r>
+            <w:proofErr w:type="gramEnd"/>
             <w:r>
               <w:rPr>
                 <w:rFonts w:hint="eastAsia"/>
               </w:rPr>
               <w:t>,</w:t>
             </w:r>
+            <w:proofErr w:type="gramStart"/>
             <w:r>
               <w:t>”</w:t>
             </w:r>
+            <w:proofErr w:type="gramEnd"/>
             <w:r>
               <w:rPr>
                 <w:rFonts w:hint="eastAsia"/>
               </w:rPr>
               <w:t xml:space="preserve"> subject</w:t>
             </w:r>
+            <w:proofErr w:type="gramStart"/>
             <w:r>
               <w:t>”</w:t>
             </w:r>
+            <w:proofErr w:type="gramEnd"/>
             <w:r>
               <w:rPr>
                 <w:rFonts w:hint="eastAsia"/>
               </w:rPr>
               <w:t>:</w:t>
             </w:r>
+            <w:proofErr w:type="gramStart"/>
             <w:r>
               <w:t>”</w:t>
             </w:r>
+            <w:proofErr w:type="gramEnd"/>
             <w:r>
               <w:rPr>
                 <w:rFonts w:hint="eastAsia"/>
               </w:rPr>
               <w:t>数学</w:t>
             </w:r>
+            <w:proofErr w:type="gramStart"/>
             <w:r>
               <w:t>”</w:t>
             </w:r>
+            <w:proofErr w:type="gramEnd"/>
             <w:r>
               <w:rPr>
                 <w:rFonts w:hint="eastAsia"/>
@@ -12149,6 +12715,7 @@
             <w:tcW w:w="1134" w:type="dxa"/>
           </w:tcPr>
           <w:p>
+            <w:proofErr w:type="spellStart"/>
             <w:r>
               <w:rPr>
                 <w:rFonts w:ascii="宋体" w:hAnsi="宋体" w:cs="宋体" w:hint="eastAsia"/>
@@ -12157,6 +12724,7 @@
               </w:rPr>
               <w:t>userId</w:t>
             </w:r>
+            <w:proofErr w:type="spellEnd"/>
           </w:p>
         </w:tc>
         <w:tc>
@@ -12245,6 +12813,7 @@
             <w:tcW w:w="1134" w:type="dxa"/>
           </w:tcPr>
           <w:p>
+            <w:proofErr w:type="spellStart"/>
             <w:r>
               <w:rPr>
                 <w:rFonts w:ascii="宋体" w:hAnsi="宋体" w:cs="宋体"/>
@@ -12253,6 +12822,7 @@
               </w:rPr>
               <w:t>subjectId</w:t>
             </w:r>
+            <w:proofErr w:type="spellEnd"/>
           </w:p>
         </w:tc>
         <w:tc>
@@ -12540,12 +13110,14 @@
             <w:tcW w:w="992" w:type="dxa"/>
           </w:tcPr>
           <w:p>
+            <w:proofErr w:type="spellStart"/>
             <w:r>
               <w:rPr>
                 <w:rFonts w:hint="eastAsia"/>
               </w:rPr>
               <w:t>int</w:t>
             </w:r>
+            <w:proofErr w:type="spellEnd"/>
           </w:p>
         </w:tc>
         <w:tc>
@@ -12787,6 +13359,7 @@
                 <w:szCs w:val="21"/>
               </w:rPr>
             </w:pPr>
+            <w:proofErr w:type="gramStart"/>
             <w:r>
               <w:rPr>
                 <w:rFonts w:ascii="宋体" w:hAnsi="宋体" w:cs="宋体" w:hint="eastAsia"/>
@@ -12794,6 +13367,7 @@
               </w:rPr>
               <w:t>出参</w:t>
             </w:r>
+            <w:proofErr w:type="gramEnd"/>
           </w:p>
         </w:tc>
         <w:tc>
@@ -12888,6 +13462,7 @@
             <w:tcW w:w="1134" w:type="dxa"/>
           </w:tcPr>
           <w:p>
+            <w:proofErr w:type="spellStart"/>
             <w:r>
               <w:rPr>
                 <w:rFonts w:ascii="宋体" w:hAnsi="宋体" w:cs="宋体" w:hint="eastAsia"/>
@@ -12896,6 +13471,7 @@
               </w:rPr>
               <w:t>msg</w:t>
             </w:r>
+            <w:proofErr w:type="spellEnd"/>
           </w:p>
         </w:tc>
         <w:tc>
@@ -12990,12 +13566,14 @@
             <w:r>
               <w:t>"</w:t>
             </w:r>
+            <w:proofErr w:type="spellStart"/>
             <w:r>
               <w:rPr>
                 <w:rFonts w:hint="eastAsia"/>
               </w:rPr>
               <w:t>msg</w:t>
             </w:r>
+            <w:proofErr w:type="spellEnd"/>
             <w:r>
               <w:t>"</w:t>
             </w:r>
@@ -13043,96 +13621,124 @@
             <w:r>
               <w:t>“</w:t>
             </w:r>
-            <w:r>
-              <w:rPr>
-                <w:rFonts w:hint="eastAsia"/>
-              </w:rPr>
-              <w:t>subjectId:</w:t>
+            <w:proofErr w:type="spellStart"/>
+            <w:r>
+              <w:rPr>
+                <w:rFonts w:hint="eastAsia"/>
+              </w:rPr>
+              <w:t>subjectId</w:t>
+            </w:r>
+            <w:proofErr w:type="spellEnd"/>
+            <w:r>
+              <w:rPr>
+                <w:rFonts w:hint="eastAsia"/>
+              </w:rPr>
+              <w:t>:</w:t>
             </w:r>
             <w:r>
               <w:t>”</w:t>
             </w:r>
+            <w:proofErr w:type="spellStart"/>
             <w:r>
               <w:rPr>
                 <w:rFonts w:hint="eastAsia"/>
               </w:rPr>
               <w:t>xxxx</w:t>
             </w:r>
+            <w:proofErr w:type="spellEnd"/>
+            <w:proofErr w:type="gramStart"/>
             <w:r>
               <w:t>”</w:t>
             </w:r>
+            <w:proofErr w:type="gramEnd"/>
             <w:r>
               <w:rPr>
                 <w:rFonts w:hint="eastAsia"/>
               </w:rPr>
               <w:t>,</w:t>
             </w:r>
+            <w:proofErr w:type="gramStart"/>
             <w:r>
               <w:t>”</w:t>
             </w:r>
+            <w:proofErr w:type="gramEnd"/>
             <w:r>
               <w:rPr>
                 <w:rFonts w:hint="eastAsia"/>
               </w:rPr>
               <w:t xml:space="preserve"> grade</w:t>
             </w:r>
+            <w:proofErr w:type="gramStart"/>
             <w:r>
               <w:t>”</w:t>
             </w:r>
+            <w:proofErr w:type="gramEnd"/>
             <w:r>
               <w:rPr>
                 <w:rFonts w:hint="eastAsia"/>
               </w:rPr>
               <w:t>:</w:t>
             </w:r>
+            <w:proofErr w:type="gramStart"/>
             <w:r>
               <w:t>”</w:t>
             </w:r>
+            <w:proofErr w:type="gramEnd"/>
             <w:r>
               <w:rPr>
                 <w:rFonts w:hint="eastAsia"/>
               </w:rPr>
               <w:t>高三</w:t>
             </w:r>
+            <w:proofErr w:type="gramStart"/>
             <w:r>
               <w:t>”</w:t>
             </w:r>
+            <w:proofErr w:type="gramEnd"/>
             <w:r>
               <w:rPr>
                 <w:rFonts w:hint="eastAsia"/>
               </w:rPr>
               <w:t>,</w:t>
             </w:r>
+            <w:proofErr w:type="gramStart"/>
             <w:r>
               <w:t>”</w:t>
             </w:r>
+            <w:proofErr w:type="gramEnd"/>
             <w:r>
               <w:rPr>
                 <w:rFonts w:hint="eastAsia"/>
               </w:rPr>
               <w:t xml:space="preserve"> subject</w:t>
             </w:r>
+            <w:proofErr w:type="gramStart"/>
             <w:r>
               <w:t>”</w:t>
             </w:r>
+            <w:proofErr w:type="gramEnd"/>
             <w:r>
               <w:rPr>
                 <w:rFonts w:hint="eastAsia"/>
               </w:rPr>
               <w:t>:</w:t>
             </w:r>
+            <w:proofErr w:type="gramStart"/>
             <w:r>
               <w:t>”</w:t>
             </w:r>
+            <w:proofErr w:type="gramEnd"/>
             <w:r>
               <w:rPr>
                 <w:rFonts w:hint="eastAsia"/>
               </w:rPr>
               <w:t>数学</w:t>
             </w:r>
+            <w:proofErr w:type="gramStart"/>
             <w:r>
               <w:t>”</w:t>
             </w:r>
+            <w:proofErr w:type="gramEnd"/>
             <w:r>
               <w:rPr>
                 <w:rFonts w:hint="eastAsia"/>
@@ -13150,96 +13756,124 @@
             <w:r>
               <w:t>“</w:t>
             </w:r>
-            <w:r>
-              <w:rPr>
-                <w:rFonts w:hint="eastAsia"/>
-              </w:rPr>
-              <w:t>subjectId:</w:t>
+            <w:proofErr w:type="spellStart"/>
+            <w:r>
+              <w:rPr>
+                <w:rFonts w:hint="eastAsia"/>
+              </w:rPr>
+              <w:t>subjectId</w:t>
+            </w:r>
+            <w:proofErr w:type="spellEnd"/>
+            <w:r>
+              <w:rPr>
+                <w:rFonts w:hint="eastAsia"/>
+              </w:rPr>
+              <w:t>:</w:t>
             </w:r>
             <w:r>
               <w:t>”</w:t>
             </w:r>
+            <w:proofErr w:type="spellStart"/>
             <w:r>
               <w:rPr>
                 <w:rFonts w:hint="eastAsia"/>
               </w:rPr>
               <w:t>xxxx</w:t>
             </w:r>
+            <w:proofErr w:type="spellEnd"/>
+            <w:proofErr w:type="gramStart"/>
             <w:r>
               <w:t>”</w:t>
             </w:r>
+            <w:proofErr w:type="gramEnd"/>
             <w:r>
               <w:rPr>
                 <w:rFonts w:hint="eastAsia"/>
               </w:rPr>
               <w:t>,</w:t>
             </w:r>
+            <w:proofErr w:type="gramStart"/>
             <w:r>
               <w:t>”</w:t>
             </w:r>
+            <w:proofErr w:type="gramEnd"/>
             <w:r>
               <w:rPr>
                 <w:rFonts w:hint="eastAsia"/>
               </w:rPr>
               <w:t xml:space="preserve"> grade</w:t>
             </w:r>
+            <w:proofErr w:type="gramStart"/>
             <w:r>
               <w:t>”</w:t>
             </w:r>
+            <w:proofErr w:type="gramEnd"/>
             <w:r>
               <w:rPr>
                 <w:rFonts w:hint="eastAsia"/>
               </w:rPr>
               <w:t>:</w:t>
             </w:r>
+            <w:proofErr w:type="gramStart"/>
             <w:r>
               <w:t>”</w:t>
             </w:r>
+            <w:proofErr w:type="gramEnd"/>
             <w:r>
               <w:rPr>
                 <w:rFonts w:hint="eastAsia"/>
               </w:rPr>
               <w:t>高三</w:t>
             </w:r>
+            <w:proofErr w:type="gramStart"/>
             <w:r>
               <w:t>”</w:t>
             </w:r>
+            <w:proofErr w:type="gramEnd"/>
             <w:r>
               <w:rPr>
                 <w:rFonts w:hint="eastAsia"/>
               </w:rPr>
               <w:t>,</w:t>
             </w:r>
+            <w:proofErr w:type="gramStart"/>
             <w:r>
               <w:t>”</w:t>
             </w:r>
+            <w:proofErr w:type="gramEnd"/>
             <w:r>
               <w:rPr>
                 <w:rFonts w:hint="eastAsia"/>
               </w:rPr>
               <w:t xml:space="preserve"> subject</w:t>
             </w:r>
+            <w:proofErr w:type="gramStart"/>
             <w:r>
               <w:t>”</w:t>
             </w:r>
+            <w:proofErr w:type="gramEnd"/>
             <w:r>
               <w:rPr>
                 <w:rFonts w:hint="eastAsia"/>
               </w:rPr>
               <w:t>:</w:t>
             </w:r>
+            <w:proofErr w:type="gramStart"/>
             <w:r>
               <w:t>”</w:t>
             </w:r>
+            <w:proofErr w:type="gramEnd"/>
             <w:r>
               <w:rPr>
                 <w:rFonts w:hint="eastAsia"/>
               </w:rPr>
               <w:t>数学</w:t>
             </w:r>
+            <w:proofErr w:type="gramStart"/>
             <w:r>
               <w:t>”</w:t>
             </w:r>
+            <w:proofErr w:type="gramEnd"/>
             <w:r>
               <w:rPr>
                 <w:rFonts w:hint="eastAsia"/>
@@ -13568,6 +14202,7 @@
             <w:tcW w:w="1134" w:type="dxa"/>
           </w:tcPr>
           <w:p>
+            <w:proofErr w:type="spellStart"/>
             <w:r>
               <w:rPr>
                 <w:rFonts w:ascii="宋体" w:hAnsi="宋体" w:cs="宋体" w:hint="eastAsia"/>
@@ -13576,6 +14211,7 @@
               </w:rPr>
               <w:t>userId</w:t>
             </w:r>
+            <w:proofErr w:type="spellEnd"/>
           </w:p>
         </w:tc>
         <w:tc>
@@ -13671,6 +14307,7 @@
                 <w:sz w:val="20"/>
               </w:rPr>
             </w:pPr>
+            <w:proofErr w:type="spellStart"/>
             <w:r>
               <w:rPr>
                 <w:rFonts w:ascii="宋体" w:hAnsi="宋体" w:cs="宋体"/>
@@ -13695,6 +14332,7 @@
               </w:rPr>
               <w:t>d</w:t>
             </w:r>
+            <w:proofErr w:type="spellEnd"/>
           </w:p>
         </w:tc>
         <w:tc>
@@ -13795,6 +14433,7 @@
                 <w:sz w:val="20"/>
               </w:rPr>
             </w:pPr>
+            <w:proofErr w:type="spellStart"/>
             <w:r>
               <w:rPr>
                 <w:rFonts w:ascii="宋体" w:hAnsi="宋体" w:cs="宋体"/>
@@ -13819,6 +14458,7 @@
               </w:rPr>
               <w:t>d</w:t>
             </w:r>
+            <w:proofErr w:type="spellEnd"/>
           </w:p>
         </w:tc>
         <w:tc>
@@ -13906,6 +14546,7 @@
                 <w:sz w:val="20"/>
               </w:rPr>
             </w:pPr>
+            <w:proofErr w:type="spellStart"/>
             <w:r>
               <w:rPr>
                 <w:rFonts w:ascii="宋体" w:hAnsi="宋体" w:cs="宋体"/>
@@ -13930,6 +14571,7 @@
               </w:rPr>
               <w:t>d</w:t>
             </w:r>
+            <w:proofErr w:type="spellEnd"/>
           </w:p>
         </w:tc>
         <w:tc>
@@ -14017,6 +14659,7 @@
                 <w:sz w:val="20"/>
               </w:rPr>
             </w:pPr>
+            <w:proofErr w:type="spellStart"/>
             <w:r>
               <w:rPr>
                 <w:rFonts w:ascii="宋体" w:hAnsi="宋体" w:cs="宋体"/>
@@ -14033,6 +14676,7 @@
               </w:rPr>
               <w:t>Id</w:t>
             </w:r>
+            <w:proofErr w:type="spellEnd"/>
           </w:p>
         </w:tc>
         <w:tc>
@@ -14405,6 +15049,7 @@
                 <w:sz w:val="20"/>
               </w:rPr>
             </w:pPr>
+            <w:proofErr w:type="spellStart"/>
             <w:r>
               <w:rPr>
                 <w:rFonts w:ascii="宋体" w:hAnsi="宋体" w:cs="宋体"/>
@@ -14429,6 +15074,7 @@
               </w:rPr>
               <w:t>ime</w:t>
             </w:r>
+            <w:proofErr w:type="spellEnd"/>
           </w:p>
         </w:tc>
         <w:tc>
@@ -14528,6 +15174,7 @@
                 <w:sz w:val="20"/>
               </w:rPr>
             </w:pPr>
+            <w:proofErr w:type="spellStart"/>
             <w:r>
               <w:rPr>
                 <w:rFonts w:ascii="宋体" w:hAnsi="宋体" w:cs="宋体"/>
@@ -14552,6 +15199,7 @@
               </w:rPr>
               <w:t>ime</w:t>
             </w:r>
+            <w:proofErr w:type="spellEnd"/>
           </w:p>
         </w:tc>
         <w:tc>
@@ -14794,6 +15442,7 @@
                 <w:szCs w:val="21"/>
               </w:rPr>
             </w:pPr>
+            <w:proofErr w:type="gramStart"/>
             <w:r>
               <w:rPr>
                 <w:rFonts w:ascii="宋体" w:hAnsi="宋体" w:cs="宋体" w:hint="eastAsia"/>
@@ -14801,6 +15450,7 @@
               </w:rPr>
               <w:t>出参</w:t>
             </w:r>
+            <w:proofErr w:type="gramEnd"/>
           </w:p>
         </w:tc>
         <w:tc>
@@ -14895,6 +15545,7 @@
             <w:tcW w:w="1134" w:type="dxa"/>
           </w:tcPr>
           <w:p>
+            <w:proofErr w:type="spellStart"/>
             <w:r>
               <w:rPr>
                 <w:rFonts w:ascii="宋体" w:hAnsi="宋体" w:cs="宋体" w:hint="eastAsia"/>
@@ -14903,6 +15554,7 @@
               </w:rPr>
               <w:t>msg</w:t>
             </w:r>
+            <w:proofErr w:type="spellEnd"/>
           </w:p>
         </w:tc>
         <w:tc>
@@ -14997,12 +15649,14 @@
             <w:r>
               <w:t>"</w:t>
             </w:r>
+            <w:proofErr w:type="spellStart"/>
             <w:r>
               <w:rPr>
                 <w:rFonts w:hint="eastAsia"/>
               </w:rPr>
               <w:t>msg</w:t>
             </w:r>
+            <w:proofErr w:type="spellEnd"/>
             <w:r>
               <w:t>"</w:t>
             </w:r>
@@ -15024,6 +15678,7 @@
             <w:r>
               <w:t>"</w:t>
             </w:r>
+            <w:proofErr w:type="spellStart"/>
             <w:r>
               <w:rPr>
                 <w:rFonts w:hint="eastAsia"/>
@@ -15037,7 +15692,14 @@
               <w:rPr>
                 <w:rFonts w:hint="eastAsia"/>
               </w:rPr>
-              <w:t>:null}</w:t>
+              <w:t>:null</w:t>
+            </w:r>
+            <w:proofErr w:type="spellEnd"/>
+            <w:r>
+              <w:rPr>
+                <w:rFonts w:hint="eastAsia"/>
+              </w:rPr>
+              <w:t>}</w:t>
             </w:r>
           </w:p>
         </w:tc>
@@ -15332,6 +15994,7 @@
             <w:tcW w:w="1134" w:type="dxa"/>
           </w:tcPr>
           <w:p>
+            <w:proofErr w:type="spellStart"/>
             <w:r>
               <w:rPr>
                 <w:rFonts w:ascii="宋体" w:hAnsi="宋体" w:cs="宋体" w:hint="eastAsia"/>
@@ -15340,6 +16003,7 @@
               </w:rPr>
               <w:t>userId</w:t>
             </w:r>
+            <w:proofErr w:type="spellEnd"/>
           </w:p>
         </w:tc>
         <w:tc>
@@ -15450,12 +16114,14 @@
             <w:tcW w:w="992" w:type="dxa"/>
           </w:tcPr>
           <w:p>
+            <w:proofErr w:type="spellStart"/>
             <w:r>
               <w:rPr>
                 <w:rFonts w:hint="eastAsia"/>
               </w:rPr>
               <w:t>int</w:t>
             </w:r>
+            <w:proofErr w:type="spellEnd"/>
           </w:p>
         </w:tc>
         <w:tc>
@@ -15722,6 +16388,7 @@
                 <w:szCs w:val="21"/>
               </w:rPr>
             </w:pPr>
+            <w:proofErr w:type="gramStart"/>
             <w:r>
               <w:rPr>
                 <w:rFonts w:ascii="宋体" w:hAnsi="宋体" w:cs="宋体" w:hint="eastAsia"/>
@@ -15729,6 +16396,7 @@
               </w:rPr>
               <w:t>出参</w:t>
             </w:r>
+            <w:proofErr w:type="gramEnd"/>
           </w:p>
         </w:tc>
         <w:tc>
@@ -15823,6 +16491,7 @@
             <w:tcW w:w="1134" w:type="dxa"/>
           </w:tcPr>
           <w:p>
+            <w:proofErr w:type="spellStart"/>
             <w:r>
               <w:rPr>
                 <w:rFonts w:ascii="宋体" w:hAnsi="宋体" w:cs="宋体" w:hint="eastAsia"/>
@@ -15831,6 +16500,7 @@
               </w:rPr>
               <w:t>msg</w:t>
             </w:r>
+            <w:proofErr w:type="spellEnd"/>
           </w:p>
         </w:tc>
         <w:tc>
@@ -15925,12 +16595,14 @@
             <w:r>
               <w:t>"</w:t>
             </w:r>
+            <w:proofErr w:type="spellStart"/>
             <w:r>
               <w:rPr>
                 <w:rFonts w:hint="eastAsia"/>
               </w:rPr>
               <w:t>msg</w:t>
             </w:r>
+            <w:proofErr w:type="spellEnd"/>
             <w:r>
               <w:t>"</w:t>
             </w:r>
@@ -16994,6 +17666,7 @@
             <w:tcW w:w="1134" w:type="dxa"/>
           </w:tcPr>
           <w:p>
+            <w:proofErr w:type="spellStart"/>
             <w:r>
               <w:rPr>
                 <w:rFonts w:ascii="宋体" w:hAnsi="宋体" w:cs="宋体" w:hint="eastAsia"/>
@@ -17002,6 +17675,7 @@
               </w:rPr>
               <w:t>userId</w:t>
             </w:r>
+            <w:proofErr w:type="spellEnd"/>
           </w:p>
         </w:tc>
         <w:tc>
@@ -17097,6 +17771,7 @@
                 <w:sz w:val="20"/>
               </w:rPr>
             </w:pPr>
+            <w:proofErr w:type="spellStart"/>
             <w:r>
               <w:rPr>
                 <w:rFonts w:ascii="宋体" w:hAnsi="宋体" w:cs="宋体"/>
@@ -17137,6 +17812,7 @@
               </w:rPr>
               <w:t>d</w:t>
             </w:r>
+            <w:proofErr w:type="spellEnd"/>
           </w:p>
         </w:tc>
         <w:tc>
@@ -17231,6 +17907,7 @@
                 <w:sz w:val="20"/>
               </w:rPr>
             </w:pPr>
+            <w:proofErr w:type="spellStart"/>
             <w:r>
               <w:rPr>
                 <w:rFonts w:ascii="宋体" w:hAnsi="宋体" w:cs="宋体"/>
@@ -17255,6 +17932,7 @@
               </w:rPr>
               <w:t>d</w:t>
             </w:r>
+            <w:proofErr w:type="spellEnd"/>
           </w:p>
         </w:tc>
         <w:tc>
@@ -17355,6 +18033,7 @@
                 <w:sz w:val="20"/>
               </w:rPr>
             </w:pPr>
+            <w:proofErr w:type="spellStart"/>
             <w:r>
               <w:rPr>
                 <w:rFonts w:ascii="宋体" w:hAnsi="宋体" w:cs="宋体"/>
@@ -17379,6 +18058,7 @@
               </w:rPr>
               <w:t>d</w:t>
             </w:r>
+            <w:proofErr w:type="spellEnd"/>
           </w:p>
         </w:tc>
         <w:tc>
@@ -17466,6 +18146,7 @@
                 <w:sz w:val="20"/>
               </w:rPr>
             </w:pPr>
+            <w:proofErr w:type="spellStart"/>
             <w:r>
               <w:rPr>
                 <w:rFonts w:ascii="宋体" w:hAnsi="宋体" w:cs="宋体"/>
@@ -17490,6 +18171,7 @@
               </w:rPr>
               <w:t>d</w:t>
             </w:r>
+            <w:proofErr w:type="spellEnd"/>
           </w:p>
         </w:tc>
         <w:tc>
@@ -17577,6 +18259,7 @@
                 <w:sz w:val="20"/>
               </w:rPr>
             </w:pPr>
+            <w:proofErr w:type="spellStart"/>
             <w:r>
               <w:rPr>
                 <w:rFonts w:ascii="宋体" w:hAnsi="宋体" w:cs="宋体"/>
@@ -17593,6 +18276,7 @@
               </w:rPr>
               <w:t>Id</w:t>
             </w:r>
+            <w:proofErr w:type="spellEnd"/>
           </w:p>
         </w:tc>
         <w:tc>
@@ -17965,6 +18649,7 @@
                 <w:sz w:val="20"/>
               </w:rPr>
             </w:pPr>
+            <w:proofErr w:type="spellStart"/>
             <w:r>
               <w:rPr>
                 <w:rFonts w:ascii="宋体" w:hAnsi="宋体" w:cs="宋体"/>
@@ -17989,6 +18674,7 @@
               </w:rPr>
               <w:t>ime</w:t>
             </w:r>
+            <w:proofErr w:type="spellEnd"/>
           </w:p>
         </w:tc>
         <w:tc>
@@ -18088,6 +18774,7 @@
                 <w:sz w:val="20"/>
               </w:rPr>
             </w:pPr>
+            <w:proofErr w:type="spellStart"/>
             <w:r>
               <w:rPr>
                 <w:rFonts w:ascii="宋体" w:hAnsi="宋体" w:cs="宋体"/>
@@ -18112,6 +18799,7 @@
               </w:rPr>
               <w:t>ime</w:t>
             </w:r>
+            <w:proofErr w:type="spellEnd"/>
           </w:p>
         </w:tc>
         <w:tc>
@@ -18354,6 +19042,7 @@
                 <w:szCs w:val="21"/>
               </w:rPr>
             </w:pPr>
+            <w:proofErr w:type="gramStart"/>
             <w:r>
               <w:rPr>
                 <w:rFonts w:ascii="宋体" w:hAnsi="宋体" w:cs="宋体" w:hint="eastAsia"/>
@@ -18361,6 +19050,7 @@
               </w:rPr>
               <w:t>出参</w:t>
             </w:r>
+            <w:proofErr w:type="gramEnd"/>
           </w:p>
         </w:tc>
         <w:tc>
@@ -18455,6 +19145,7 @@
             <w:tcW w:w="1134" w:type="dxa"/>
           </w:tcPr>
           <w:p>
+            <w:proofErr w:type="spellStart"/>
             <w:r>
               <w:rPr>
                 <w:rFonts w:ascii="宋体" w:hAnsi="宋体" w:cs="宋体" w:hint="eastAsia"/>
@@ -18463,6 +19154,7 @@
               </w:rPr>
               <w:t>msg</w:t>
             </w:r>
+            <w:proofErr w:type="spellEnd"/>
           </w:p>
         </w:tc>
         <w:tc>
@@ -18557,12 +19249,14 @@
             <w:r>
               <w:t>"</w:t>
             </w:r>
+            <w:proofErr w:type="spellStart"/>
             <w:r>
               <w:rPr>
                 <w:rFonts w:hint="eastAsia"/>
               </w:rPr>
               <w:t>msg</w:t>
             </w:r>
+            <w:proofErr w:type="spellEnd"/>
             <w:r>
               <w:t>"</w:t>
             </w:r>
@@ -18584,6 +19278,7 @@
             <w:r>
               <w:t>"</w:t>
             </w:r>
+            <w:proofErr w:type="spellStart"/>
             <w:r>
               <w:rPr>
                 <w:rFonts w:hint="eastAsia"/>
@@ -18597,7 +19292,14 @@
               <w:rPr>
                 <w:rFonts w:hint="eastAsia"/>
               </w:rPr>
-              <w:t>:null}</w:t>
+              <w:t>:null</w:t>
+            </w:r>
+            <w:proofErr w:type="spellEnd"/>
+            <w:r>
+              <w:rPr>
+                <w:rFonts w:hint="eastAsia"/>
+              </w:rPr>
+              <w:t>}</w:t>
             </w:r>
           </w:p>
         </w:tc>
@@ -18875,6 +19577,7 @@
             <w:tcW w:w="1134" w:type="dxa"/>
           </w:tcPr>
           <w:p>
+            <w:proofErr w:type="spellStart"/>
             <w:r>
               <w:rPr>
                 <w:rFonts w:ascii="宋体" w:hAnsi="宋体" w:cs="宋体" w:hint="eastAsia"/>
@@ -18883,6 +19586,7 @@
               </w:rPr>
               <w:t>userId</w:t>
             </w:r>
+            <w:proofErr w:type="spellEnd"/>
           </w:p>
         </w:tc>
         <w:tc>
@@ -18978,6 +19682,7 @@
                 <w:sz w:val="20"/>
               </w:rPr>
             </w:pPr>
+            <w:proofErr w:type="spellStart"/>
             <w:r>
               <w:rPr>
                 <w:rFonts w:ascii="宋体" w:hAnsi="宋体" w:cs="宋体"/>
@@ -18986,6 +19691,7 @@
               </w:rPr>
               <w:t>placeName</w:t>
             </w:r>
+            <w:proofErr w:type="spellEnd"/>
           </w:p>
         </w:tc>
         <w:tc>
@@ -19161,6 +19867,7 @@
                 <w:sz w:val="20"/>
               </w:rPr>
             </w:pPr>
+            <w:proofErr w:type="spellStart"/>
             <w:r>
               <w:rPr>
                 <w:rFonts w:ascii="宋体" w:hAnsi="宋体" w:cs="宋体"/>
@@ -19169,6 +19876,7 @@
               </w:rPr>
               <w:t>roomNum</w:t>
             </w:r>
+            <w:proofErr w:type="spellEnd"/>
           </w:p>
         </w:tc>
         <w:tc>
@@ -19480,6 +20188,7 @@
                 <w:szCs w:val="21"/>
               </w:rPr>
             </w:pPr>
+            <w:proofErr w:type="gramStart"/>
             <w:r>
               <w:rPr>
                 <w:rFonts w:ascii="宋体" w:hAnsi="宋体" w:cs="宋体" w:hint="eastAsia"/>
@@ -19487,6 +20196,7 @@
               </w:rPr>
               <w:t>出参</w:t>
             </w:r>
+            <w:proofErr w:type="gramEnd"/>
           </w:p>
         </w:tc>
         <w:tc>
@@ -19581,6 +20291,7 @@
             <w:tcW w:w="1134" w:type="dxa"/>
           </w:tcPr>
           <w:p>
+            <w:proofErr w:type="spellStart"/>
             <w:r>
               <w:rPr>
                 <w:rFonts w:ascii="宋体" w:hAnsi="宋体" w:cs="宋体" w:hint="eastAsia"/>
@@ -19589,6 +20300,7 @@
               </w:rPr>
               <w:t>msg</w:t>
             </w:r>
+            <w:proofErr w:type="spellEnd"/>
           </w:p>
         </w:tc>
         <w:tc>
@@ -19683,12 +20395,14 @@
             <w:r>
               <w:t>"</w:t>
             </w:r>
+            <w:proofErr w:type="spellStart"/>
             <w:r>
               <w:rPr>
                 <w:rFonts w:hint="eastAsia"/>
               </w:rPr>
               <w:t>msg</w:t>
             </w:r>
+            <w:proofErr w:type="spellEnd"/>
             <w:r>
               <w:t>"</w:t>
             </w:r>
@@ -19710,6 +20424,7 @@
             <w:r>
               <w:t>"</w:t>
             </w:r>
+            <w:proofErr w:type="spellStart"/>
             <w:r>
               <w:rPr>
                 <w:rFonts w:hint="eastAsia"/>
@@ -19723,7 +20438,14 @@
               <w:rPr>
                 <w:rFonts w:hint="eastAsia"/>
               </w:rPr>
-              <w:t>:null}</w:t>
+              <w:t>:null</w:t>
+            </w:r>
+            <w:proofErr w:type="spellEnd"/>
+            <w:r>
+              <w:rPr>
+                <w:rFonts w:hint="eastAsia"/>
+              </w:rPr>
+              <w:t>}</w:t>
             </w:r>
           </w:p>
         </w:tc>
@@ -20000,6 +20722,7 @@
             <w:tcW w:w="1134" w:type="dxa"/>
           </w:tcPr>
           <w:p>
+            <w:proofErr w:type="spellStart"/>
             <w:r>
               <w:rPr>
                 <w:rFonts w:ascii="宋体" w:hAnsi="宋体" w:cs="宋体" w:hint="eastAsia"/>
@@ -20008,6 +20731,7 @@
               </w:rPr>
               <w:t>userId</w:t>
             </w:r>
+            <w:proofErr w:type="spellEnd"/>
           </w:p>
         </w:tc>
         <w:tc>
@@ -20103,6 +20827,7 @@
                 <w:sz w:val="20"/>
               </w:rPr>
             </w:pPr>
+            <w:proofErr w:type="spellStart"/>
             <w:r>
               <w:rPr>
                 <w:rFonts w:ascii="宋体" w:hAnsi="宋体" w:cs="宋体"/>
@@ -20111,6 +20836,7 @@
               </w:rPr>
               <w:t>placeName</w:t>
             </w:r>
+            <w:proofErr w:type="spellEnd"/>
           </w:p>
         </w:tc>
         <w:tc>
@@ -20279,6 +21005,7 @@
                 <w:sz w:val="20"/>
               </w:rPr>
             </w:pPr>
+            <w:proofErr w:type="spellStart"/>
             <w:r>
               <w:rPr>
                 <w:rFonts w:ascii="宋体" w:hAnsi="宋体" w:cs="宋体"/>
@@ -20287,6 +21014,7 @@
               </w:rPr>
               <w:t>roomNum</w:t>
             </w:r>
+            <w:proofErr w:type="spellEnd"/>
           </w:p>
         </w:tc>
         <w:tc>
@@ -20598,6 +21326,7 @@
                 <w:szCs w:val="21"/>
               </w:rPr>
             </w:pPr>
+            <w:proofErr w:type="gramStart"/>
             <w:r>
               <w:rPr>
                 <w:rFonts w:ascii="宋体" w:hAnsi="宋体" w:cs="宋体" w:hint="eastAsia"/>
@@ -20605,6 +21334,7 @@
               </w:rPr>
               <w:t>出参</w:t>
             </w:r>
+            <w:proofErr w:type="gramEnd"/>
           </w:p>
         </w:tc>
         <w:tc>
@@ -20699,6 +21429,7 @@
             <w:tcW w:w="1134" w:type="dxa"/>
           </w:tcPr>
           <w:p>
+            <w:proofErr w:type="spellStart"/>
             <w:r>
               <w:rPr>
                 <w:rFonts w:ascii="宋体" w:hAnsi="宋体" w:cs="宋体" w:hint="eastAsia"/>
@@ -20707,6 +21438,7 @@
               </w:rPr>
               <w:t>msg</w:t>
             </w:r>
+            <w:proofErr w:type="spellEnd"/>
           </w:p>
         </w:tc>
         <w:tc>
@@ -20801,12 +21533,14 @@
             <w:r>
               <w:t>"</w:t>
             </w:r>
+            <w:proofErr w:type="spellStart"/>
             <w:r>
               <w:rPr>
                 <w:rFonts w:hint="eastAsia"/>
               </w:rPr>
               <w:t>msg</w:t>
             </w:r>
+            <w:proofErr w:type="spellEnd"/>
             <w:r>
               <w:t>"</w:t>
             </w:r>
@@ -20828,6 +21562,7 @@
             <w:r>
               <w:t>"</w:t>
             </w:r>
+            <w:proofErr w:type="spellStart"/>
             <w:r>
               <w:rPr>
                 <w:rFonts w:hint="eastAsia"/>
@@ -20841,7 +21576,14 @@
               <w:rPr>
                 <w:rFonts w:hint="eastAsia"/>
               </w:rPr>
-              <w:t>:null}</w:t>
+              <w:t>:null</w:t>
+            </w:r>
+            <w:proofErr w:type="spellEnd"/>
+            <w:r>
+              <w:rPr>
+                <w:rFonts w:hint="eastAsia"/>
+              </w:rPr>
+              <w:t>}</w:t>
             </w:r>
           </w:p>
         </w:tc>
@@ -21142,6 +21884,7 @@
             <w:tcW w:w="1134" w:type="dxa"/>
           </w:tcPr>
           <w:p>
+            <w:proofErr w:type="spellStart"/>
             <w:r>
               <w:rPr>
                 <w:rFonts w:ascii="宋体" w:hAnsi="宋体" w:cs="宋体"/>
@@ -21166,6 +21909,7 @@
               </w:rPr>
               <w:t>d</w:t>
             </w:r>
+            <w:proofErr w:type="spellEnd"/>
           </w:p>
         </w:tc>
         <w:tc>
@@ -21415,6 +22159,7 @@
                 <w:szCs w:val="21"/>
               </w:rPr>
             </w:pPr>
+            <w:proofErr w:type="gramStart"/>
             <w:r>
               <w:rPr>
                 <w:rFonts w:ascii="宋体" w:hAnsi="宋体" w:cs="宋体" w:hint="eastAsia"/>
@@ -21422,6 +22167,7 @@
               </w:rPr>
               <w:t>出参</w:t>
             </w:r>
+            <w:proofErr w:type="gramEnd"/>
           </w:p>
         </w:tc>
         <w:tc>
@@ -21516,6 +22262,7 @@
             <w:tcW w:w="1134" w:type="dxa"/>
           </w:tcPr>
           <w:p>
+            <w:proofErr w:type="spellStart"/>
             <w:r>
               <w:rPr>
                 <w:rFonts w:ascii="宋体" w:hAnsi="宋体" w:cs="宋体" w:hint="eastAsia"/>
@@ -21524,6 +22271,7 @@
               </w:rPr>
               <w:t>msg</w:t>
             </w:r>
+            <w:proofErr w:type="spellEnd"/>
           </w:p>
         </w:tc>
         <w:tc>
@@ -21618,12 +22366,14 @@
             <w:r>
               <w:t>"</w:t>
             </w:r>
+            <w:proofErr w:type="spellStart"/>
             <w:r>
               <w:rPr>
                 <w:rFonts w:hint="eastAsia"/>
               </w:rPr>
               <w:t>msg</w:t>
             </w:r>
+            <w:proofErr w:type="spellEnd"/>
             <w:r>
               <w:t>"</w:t>
             </w:r>
@@ -21671,12 +22421,14 @@
             <w:r>
               <w:t>“</w:t>
             </w:r>
+            <w:proofErr w:type="spellStart"/>
             <w:r>
               <w:rPr>
                 <w:rFonts w:hint="eastAsia"/>
               </w:rPr>
               <w:t>placeName</w:t>
             </w:r>
+            <w:proofErr w:type="spellEnd"/>
             <w:r>
               <w:t>”</w:t>
             </w:r>
@@ -21695,27 +22447,33 @@
               </w:rPr>
               <w:t>南海分校</w:t>
             </w:r>
+            <w:proofErr w:type="gramStart"/>
             <w:r>
               <w:t>”</w:t>
             </w:r>
+            <w:proofErr w:type="gramEnd"/>
             <w:r>
               <w:rPr>
                 <w:rFonts w:hint="eastAsia"/>
               </w:rPr>
               <w:t>,</w:t>
             </w:r>
+            <w:proofErr w:type="gramStart"/>
             <w:r>
               <w:t>”</w:t>
             </w:r>
+            <w:proofErr w:type="gramEnd"/>
             <w:r>
               <w:rPr>
                 <w:rFonts w:hint="eastAsia"/>
               </w:rPr>
               <w:t xml:space="preserve"> address</w:t>
             </w:r>
+            <w:proofErr w:type="gramStart"/>
             <w:r>
               <w:t>”</w:t>
             </w:r>
+            <w:proofErr w:type="gramEnd"/>
             <w:r>
               <w:rPr>
                 <w:rFonts w:hint="eastAsia"/>
@@ -21731,27 +22489,33 @@
               </w:rPr>
               <w:t>佳绩中学边</w:t>
             </w:r>
+            <w:proofErr w:type="gramStart"/>
             <w:r>
               <w:t>”</w:t>
             </w:r>
+            <w:proofErr w:type="gramEnd"/>
             <w:r>
               <w:rPr>
                 <w:rFonts w:hint="eastAsia"/>
               </w:rPr>
               <w:t>,</w:t>
             </w:r>
+            <w:proofErr w:type="gramStart"/>
             <w:r>
               <w:t>”</w:t>
             </w:r>
+            <w:proofErr w:type="gramEnd"/>
             <w:r>
               <w:rPr>
                 <w:rFonts w:hint="eastAsia"/>
               </w:rPr>
               <w:t xml:space="preserve"> roomNum</w:t>
             </w:r>
+            <w:proofErr w:type="gramStart"/>
             <w:r>
               <w:t>”</w:t>
             </w:r>
+            <w:proofErr w:type="gramEnd"/>
             <w:r>
               <w:rPr>
                 <w:rFonts w:hint="eastAsia"/>
@@ -21874,6 +22638,7 @@
         </w:rPr>
         <w:t>表名：</w:t>
       </w:r>
+      <w:proofErr w:type="spellStart"/>
       <w:r>
         <w:rPr>
           <w:rFonts w:hint="eastAsia"/>
@@ -21886,6 +22651,7 @@
         </w:rPr>
         <w:t>_info</w:t>
       </w:r>
+      <w:proofErr w:type="spellEnd"/>
     </w:p>
     <w:tbl>
       <w:tblPr>
@@ -21988,6 +22754,7 @@
             <w:tcW w:w="1242" w:type="dxa"/>
           </w:tcPr>
           <w:p>
+            <w:proofErr w:type="spellStart"/>
             <w:r>
               <w:rPr>
                 <w:rFonts w:hint="eastAsia"/>
@@ -21997,6 +22764,7 @@
             <w:r>
               <w:t>eq</w:t>
             </w:r>
+            <w:proofErr w:type="spellEnd"/>
             <w:r>
               <w:rPr>
                 <w:rFonts w:hint="eastAsia"/>
@@ -22010,93 +22778,105 @@
             <w:tcW w:w="1308" w:type="dxa"/>
           </w:tcPr>
           <w:p>
+            <w:proofErr w:type="spellStart"/>
             <w:r>
               <w:rPr>
                 <w:rFonts w:ascii="MingLiU_HKSCS" w:hAnsi="MingLiU_HKSCS" w:cs="宋体"/>
                 <w:sz w:val="18"/>
                 <w:szCs w:val="18"/>
               </w:rPr>
-              <w:t>bigint(20)</w:t>
-            </w:r>
-          </w:p>
-        </w:tc>
-        <w:tc>
-          <w:tcPr>
-            <w:tcW w:w="1272" w:type="dxa"/>
-          </w:tcPr>
-          <w:p>
-            <w:r>
-              <w:rPr>
-                <w:rFonts w:hint="eastAsia"/>
-              </w:rPr>
-              <w:t>主键</w:t>
-            </w:r>
-          </w:p>
-        </w:tc>
-        <w:tc>
-          <w:tcPr>
-            <w:tcW w:w="4700" w:type="dxa"/>
-          </w:tcPr>
-          <w:p>
-            <w:r>
-              <w:rPr>
-                <w:rFonts w:hint="eastAsia"/>
-              </w:rPr>
-              <w:t>主键，从</w:t>
-            </w:r>
-            <w:r>
-              <w:rPr>
-                <w:rFonts w:hint="eastAsia"/>
-              </w:rPr>
-              <w:t>1</w:t>
-            </w:r>
-            <w:r>
-              <w:rPr>
-                <w:rFonts w:hint="eastAsia"/>
-              </w:rPr>
-              <w:t>开始自增</w:t>
-            </w:r>
-          </w:p>
-        </w:tc>
-      </w:tr>
-      <w:tr>
-        <w:tc>
-          <w:tcPr>
-            <w:tcW w:w="1242" w:type="dxa"/>
-          </w:tcPr>
-          <w:p>
-            <w:r>
-              <w:rPr>
-                <w:rFonts w:hint="eastAsia"/>
-              </w:rPr>
-              <w:t>user_</w:t>
-            </w:r>
-            <w:r>
-              <w:rPr>
-                <w:rFonts w:hint="eastAsia"/>
-              </w:rPr>
-              <w:t>id</w:t>
-            </w:r>
-          </w:p>
-        </w:tc>
-        <w:tc>
-          <w:tcPr>
-            <w:tcW w:w="1308" w:type="dxa"/>
-          </w:tcPr>
-          <w:p>
-            <w:pPr>
+              <w:t>bigint</w:t>
+            </w:r>
+            <w:proofErr w:type="spellEnd"/>
+            <w:r>
               <w:rPr>
                 <w:rFonts w:ascii="MingLiU_HKSCS" w:hAnsi="MingLiU_HKSCS" w:cs="宋体"/>
                 <w:sz w:val="18"/>
                 <w:szCs w:val="18"/>
               </w:rPr>
-            </w:pPr>
-            <w:r>
+              <w:t>(20)</w:t>
+            </w:r>
+          </w:p>
+        </w:tc>
+        <w:tc>
+          <w:tcPr>
+            <w:tcW w:w="1272" w:type="dxa"/>
+          </w:tcPr>
+          <w:p>
+            <w:r>
+              <w:rPr>
+                <w:rFonts w:hint="eastAsia"/>
+              </w:rPr>
+              <w:t>主键</w:t>
+            </w:r>
+          </w:p>
+        </w:tc>
+        <w:tc>
+          <w:tcPr>
+            <w:tcW w:w="4700" w:type="dxa"/>
+          </w:tcPr>
+          <w:p>
+            <w:r>
+              <w:rPr>
+                <w:rFonts w:hint="eastAsia"/>
+              </w:rPr>
+              <w:t>主键，从</w:t>
+            </w:r>
+            <w:r>
+              <w:rPr>
+                <w:rFonts w:hint="eastAsia"/>
+              </w:rPr>
+              <w:t>1</w:t>
+            </w:r>
+            <w:r>
+              <w:rPr>
+                <w:rFonts w:hint="eastAsia"/>
+              </w:rPr>
+              <w:t>开始自增</w:t>
+            </w:r>
+          </w:p>
+        </w:tc>
+      </w:tr>
+      <w:tr>
+        <w:tc>
+          <w:tcPr>
+            <w:tcW w:w="1242" w:type="dxa"/>
+          </w:tcPr>
+          <w:p>
+            <w:proofErr w:type="spellStart"/>
+            <w:r>
+              <w:rPr>
+                <w:rFonts w:hint="eastAsia"/>
+              </w:rPr>
+              <w:t>user_</w:t>
+            </w:r>
+            <w:r>
+              <w:rPr>
+                <w:rFonts w:hint="eastAsia"/>
+              </w:rPr>
+              <w:t>id</w:t>
+            </w:r>
+            <w:proofErr w:type="spellEnd"/>
+          </w:p>
+        </w:tc>
+        <w:tc>
+          <w:tcPr>
+            <w:tcW w:w="1308" w:type="dxa"/>
+          </w:tcPr>
+          <w:p>
+            <w:pPr>
               <w:rPr>
                 <w:rFonts w:ascii="MingLiU_HKSCS" w:hAnsi="MingLiU_HKSCS" w:cs="宋体"/>
                 <w:sz w:val="18"/>
                 <w:szCs w:val="18"/>
               </w:rPr>
+            </w:pPr>
+            <w:r>
+              <w:rPr>
+                <w:rFonts w:ascii="MingLiU_HKSCS" w:hAnsi="MingLiU_HKSCS" w:cs="宋体"/>
+                <w:sz w:val="18"/>
+                <w:szCs w:val="18"/>
+              </w:rPr>
               <w:t>char(</w:t>
             </w:r>
             <w:r>
@@ -22339,13 +23119,23 @@
             <w:tcW w:w="1308" w:type="dxa"/>
           </w:tcPr>
           <w:p>
+            <w:proofErr w:type="spellStart"/>
             <w:r>
               <w:rPr>
                 <w:rFonts w:ascii="MingLiU_HKSCS" w:hAnsi="MingLiU_HKSCS" w:cs="宋体"/>
                 <w:sz w:val="18"/>
                 <w:szCs w:val="18"/>
               </w:rPr>
-              <w:t>varchar(</w:t>
+              <w:t>varchar</w:t>
+            </w:r>
+            <w:proofErr w:type="spellEnd"/>
+            <w:r>
+              <w:rPr>
+                <w:rFonts w:ascii="MingLiU_HKSCS" w:hAnsi="MingLiU_HKSCS" w:cs="宋体"/>
+                <w:sz w:val="18"/>
+                <w:szCs w:val="18"/>
+              </w:rPr>
+              <w:t>(</w:t>
             </w:r>
             <w:r>
               <w:rPr>
@@ -22391,12 +23181,20 @@
             <w:tcW w:w="1242" w:type="dxa"/>
           </w:tcPr>
           <w:p>
-            <w:r>
-              <w:rPr>
-                <w:rFonts w:hint="eastAsia"/>
-              </w:rPr>
-              <w:t>nike_name</w:t>
-            </w:r>
+            <w:proofErr w:type="spellStart"/>
+            <w:r>
+              <w:rPr>
+                <w:rFonts w:hint="eastAsia"/>
+              </w:rPr>
+              <w:t>nick</w:t>
+            </w:r>
+            <w:r>
+              <w:rPr>
+                <w:rFonts w:hint="eastAsia"/>
+              </w:rPr>
+              <w:t>_name</w:t>
+            </w:r>
+            <w:proofErr w:type="spellEnd"/>
           </w:p>
         </w:tc>
         <w:tc>
@@ -22411,13 +23209,23 @@
                 <w:szCs w:val="18"/>
               </w:rPr>
             </w:pPr>
+            <w:proofErr w:type="spellStart"/>
             <w:r>
               <w:rPr>
                 <w:rFonts w:ascii="MingLiU_HKSCS" w:hAnsi="MingLiU_HKSCS" w:cs="宋体"/>
                 <w:sz w:val="18"/>
                 <w:szCs w:val="18"/>
               </w:rPr>
-              <w:t>varchar(</w:t>
+              <w:t>varchar</w:t>
+            </w:r>
+            <w:proofErr w:type="spellEnd"/>
+            <w:r>
+              <w:rPr>
+                <w:rFonts w:ascii="MingLiU_HKSCS" w:hAnsi="MingLiU_HKSCS" w:cs="宋体"/>
+                <w:sz w:val="18"/>
+                <w:szCs w:val="18"/>
+              </w:rPr>
+              <w:t>(</w:t>
             </w:r>
             <w:r>
               <w:rPr>
@@ -22463,6 +23271,7 @@
             <w:tcW w:w="1242" w:type="dxa"/>
           </w:tcPr>
           <w:p>
+            <w:proofErr w:type="spellStart"/>
             <w:r>
               <w:rPr>
                 <w:rFonts w:hint="eastAsia"/>
@@ -22475,6 +23284,7 @@
               </w:rPr>
               <w:t>name</w:t>
             </w:r>
+            <w:proofErr w:type="spellEnd"/>
           </w:p>
         </w:tc>
         <w:tc>
@@ -22482,13 +23292,23 @@
             <w:tcW w:w="1308" w:type="dxa"/>
           </w:tcPr>
           <w:p>
+            <w:proofErr w:type="spellStart"/>
             <w:r>
               <w:rPr>
                 <w:rFonts w:ascii="MingLiU_HKSCS" w:hAnsi="MingLiU_HKSCS" w:cs="宋体"/>
                 <w:sz w:val="18"/>
                 <w:szCs w:val="18"/>
               </w:rPr>
-              <w:t>varchar(</w:t>
+              <w:t>varchar</w:t>
+            </w:r>
+            <w:proofErr w:type="spellEnd"/>
+            <w:r>
+              <w:rPr>
+                <w:rFonts w:ascii="MingLiU_HKSCS" w:hAnsi="MingLiU_HKSCS" w:cs="宋体"/>
+                <w:sz w:val="18"/>
+                <w:szCs w:val="18"/>
+              </w:rPr>
+              <w:t>(</w:t>
             </w:r>
             <w:r>
               <w:rPr>
@@ -22554,110 +23374,130 @@
                 <w:szCs w:val="18"/>
               </w:rPr>
             </w:pPr>
+            <w:proofErr w:type="spellStart"/>
             <w:r>
               <w:rPr>
                 <w:rFonts w:ascii="MingLiU_HKSCS" w:hAnsi="MingLiU_HKSCS" w:cs="宋体" w:hint="eastAsia"/>
                 <w:sz w:val="18"/>
                 <w:szCs w:val="18"/>
               </w:rPr>
-              <w:t>tinyint(1)</w:t>
-            </w:r>
-          </w:p>
-        </w:tc>
-        <w:tc>
-          <w:tcPr>
-            <w:tcW w:w="1272" w:type="dxa"/>
-          </w:tcPr>
-          <w:p/>
-        </w:tc>
-        <w:tc>
-          <w:tcPr>
-            <w:tcW w:w="4700" w:type="dxa"/>
-          </w:tcPr>
-          <w:p>
-            <w:r>
-              <w:rPr>
-                <w:rFonts w:hint="eastAsia"/>
-              </w:rPr>
-              <w:t>角色，</w:t>
-            </w:r>
-            <w:r>
-              <w:rPr>
-                <w:rFonts w:hint="eastAsia"/>
-              </w:rPr>
-              <w:t>0</w:t>
-            </w:r>
-            <w:r>
-              <w:rPr>
-                <w:rFonts w:hint="eastAsia"/>
-              </w:rPr>
-              <w:t>：超级管理员，</w:t>
-            </w:r>
-            <w:r>
-              <w:rPr>
-                <w:rFonts w:hint="eastAsia"/>
-              </w:rPr>
-              <w:t>1</w:t>
-            </w:r>
-            <w:r>
-              <w:rPr>
-                <w:rFonts w:hint="eastAsia"/>
-              </w:rPr>
-              <w:t>：管理员，</w:t>
-            </w:r>
-            <w:r>
-              <w:rPr>
-                <w:rFonts w:hint="eastAsia"/>
-              </w:rPr>
-              <w:t>2</w:t>
-            </w:r>
-            <w:r>
-              <w:rPr>
-                <w:rFonts w:hint="eastAsia"/>
-              </w:rPr>
-              <w:t>：老师，</w:t>
-            </w:r>
-            <w:r>
-              <w:rPr>
-                <w:rFonts w:hint="eastAsia"/>
-              </w:rPr>
-              <w:t>3</w:t>
-            </w:r>
-            <w:r>
-              <w:rPr>
-                <w:rFonts w:hint="eastAsia"/>
-              </w:rPr>
-              <w:t>：学生</w:t>
-            </w:r>
-          </w:p>
-        </w:tc>
-      </w:tr>
-      <w:tr>
-        <w:tc>
-          <w:tcPr>
-            <w:tcW w:w="1242" w:type="dxa"/>
-          </w:tcPr>
-          <w:p>
-            <w:r>
-              <w:rPr>
-                <w:rFonts w:hint="eastAsia"/>
-              </w:rPr>
-              <w:t>age</w:t>
-            </w:r>
-          </w:p>
-        </w:tc>
-        <w:tc>
-          <w:tcPr>
-            <w:tcW w:w="1308" w:type="dxa"/>
-          </w:tcPr>
-          <w:p>
+              <w:t>tinyint</w:t>
+            </w:r>
+            <w:proofErr w:type="spellEnd"/>
             <w:r>
               <w:rPr>
                 <w:rFonts w:ascii="MingLiU_HKSCS" w:hAnsi="MingLiU_HKSCS" w:cs="宋体" w:hint="eastAsia"/>
                 <w:sz w:val="18"/>
                 <w:szCs w:val="18"/>
               </w:rPr>
-              <w:t>tinyint(1)</w:t>
+              <w:t>(1)</w:t>
+            </w:r>
+          </w:p>
+        </w:tc>
+        <w:tc>
+          <w:tcPr>
+            <w:tcW w:w="1272" w:type="dxa"/>
+          </w:tcPr>
+          <w:p/>
+        </w:tc>
+        <w:tc>
+          <w:tcPr>
+            <w:tcW w:w="4700" w:type="dxa"/>
+          </w:tcPr>
+          <w:p>
+            <w:r>
+              <w:rPr>
+                <w:rFonts w:hint="eastAsia"/>
+              </w:rPr>
+              <w:t>角色，</w:t>
+            </w:r>
+            <w:r>
+              <w:rPr>
+                <w:rFonts w:hint="eastAsia"/>
+              </w:rPr>
+              <w:t>0</w:t>
+            </w:r>
+            <w:r>
+              <w:rPr>
+                <w:rFonts w:hint="eastAsia"/>
+              </w:rPr>
+              <w:t>：超级管理员，</w:t>
+            </w:r>
+            <w:r>
+              <w:rPr>
+                <w:rFonts w:hint="eastAsia"/>
+              </w:rPr>
+              <w:t>1</w:t>
+            </w:r>
+            <w:r>
+              <w:rPr>
+                <w:rFonts w:hint="eastAsia"/>
+              </w:rPr>
+              <w:t>：管理员，</w:t>
+            </w:r>
+            <w:r>
+              <w:rPr>
+                <w:rFonts w:hint="eastAsia"/>
+              </w:rPr>
+              <w:t>2</w:t>
+            </w:r>
+            <w:r>
+              <w:rPr>
+                <w:rFonts w:hint="eastAsia"/>
+              </w:rPr>
+              <w:t>：老师，</w:t>
+            </w:r>
+            <w:r>
+              <w:rPr>
+                <w:rFonts w:hint="eastAsia"/>
+              </w:rPr>
+              <w:t>3</w:t>
+            </w:r>
+            <w:r>
+              <w:rPr>
+                <w:rFonts w:hint="eastAsia"/>
+              </w:rPr>
+              <w:t>：学生</w:t>
+            </w:r>
+          </w:p>
+        </w:tc>
+      </w:tr>
+      <w:tr>
+        <w:tc>
+          <w:tcPr>
+            <w:tcW w:w="1242" w:type="dxa"/>
+          </w:tcPr>
+          <w:p>
+            <w:r>
+              <w:rPr>
+                <w:rFonts w:hint="eastAsia"/>
+              </w:rPr>
+              <w:t>age</w:t>
+            </w:r>
+          </w:p>
+        </w:tc>
+        <w:tc>
+          <w:tcPr>
+            <w:tcW w:w="1308" w:type="dxa"/>
+          </w:tcPr>
+          <w:p>
+            <w:proofErr w:type="spellStart"/>
+            <w:r>
+              <w:rPr>
+                <w:rFonts w:ascii="MingLiU_HKSCS" w:hAnsi="MingLiU_HKSCS" w:cs="宋体" w:hint="eastAsia"/>
+                <w:sz w:val="18"/>
+                <w:szCs w:val="18"/>
+              </w:rPr>
+              <w:t>tinyint</w:t>
+            </w:r>
+            <w:proofErr w:type="spellEnd"/>
+            <w:r>
+              <w:rPr>
+                <w:rFonts w:ascii="MingLiU_HKSCS" w:hAnsi="MingLiU_HKSCS" w:cs="宋体" w:hint="eastAsia"/>
+                <w:sz w:val="18"/>
+                <w:szCs w:val="18"/>
+              </w:rPr>
+              <w:t>(1)</w:t>
             </w:r>
           </w:p>
         </w:tc>
@@ -22707,6 +23547,7 @@
                 <w:szCs w:val="18"/>
               </w:rPr>
             </w:pPr>
+            <w:proofErr w:type="spellStart"/>
             <w:r>
               <w:rPr>
                 <w:rFonts w:ascii="MingLiU_HKSCS" w:hAnsi="MingLiU_HKSCS" w:cs="宋体" w:hint="eastAsia"/>
@@ -22715,6 +23556,7 @@
               </w:rPr>
               <w:t>datetime</w:t>
             </w:r>
+            <w:proofErr w:type="spellEnd"/>
           </w:p>
         </w:tc>
         <w:tc>
@@ -22757,13 +23599,23 @@
             <w:tcW w:w="1308" w:type="dxa"/>
           </w:tcPr>
           <w:p>
+            <w:proofErr w:type="spellStart"/>
             <w:r>
               <w:rPr>
                 <w:rFonts w:ascii="MingLiU_HKSCS" w:hAnsi="MingLiU_HKSCS" w:cs="宋体" w:hint="eastAsia"/>
                 <w:sz w:val="18"/>
                 <w:szCs w:val="18"/>
               </w:rPr>
-              <w:t>tinyint(1)</w:t>
+              <w:t>tinyint</w:t>
+            </w:r>
+            <w:proofErr w:type="spellEnd"/>
+            <w:r>
+              <w:rPr>
+                <w:rFonts w:ascii="MingLiU_HKSCS" w:hAnsi="MingLiU_HKSCS" w:cs="宋体" w:hint="eastAsia"/>
+                <w:sz w:val="18"/>
+                <w:szCs w:val="18"/>
+              </w:rPr>
+              <w:t>(1)</w:t>
             </w:r>
           </w:p>
         </w:tc>
@@ -22866,13 +23718,23 @@
             <w:tcW w:w="1308" w:type="dxa"/>
           </w:tcPr>
           <w:p>
+            <w:proofErr w:type="spellStart"/>
             <w:r>
               <w:rPr>
                 <w:rFonts w:ascii="MingLiU_HKSCS" w:hAnsi="MingLiU_HKSCS" w:cs="宋体"/>
                 <w:sz w:val="18"/>
                 <w:szCs w:val="18"/>
               </w:rPr>
-              <w:t>varchar(</w:t>
+              <w:t>varchar</w:t>
+            </w:r>
+            <w:proofErr w:type="spellEnd"/>
+            <w:r>
+              <w:rPr>
+                <w:rFonts w:ascii="MingLiU_HKSCS" w:hAnsi="MingLiU_HKSCS" w:cs="宋体"/>
+                <w:sz w:val="18"/>
+                <w:szCs w:val="18"/>
+              </w:rPr>
+              <w:t>(</w:t>
             </w:r>
             <w:r>
               <w:rPr>
@@ -22938,13 +23800,23 @@
                 <w:szCs w:val="18"/>
               </w:rPr>
             </w:pPr>
+            <w:proofErr w:type="spellStart"/>
             <w:r>
               <w:rPr>
                 <w:rFonts w:ascii="MingLiU_HKSCS" w:hAnsi="MingLiU_HKSCS" w:cs="宋体"/>
                 <w:sz w:val="18"/>
                 <w:szCs w:val="18"/>
               </w:rPr>
-              <w:t>varchar(</w:t>
+              <w:t>varchar</w:t>
+            </w:r>
+            <w:proofErr w:type="spellEnd"/>
+            <w:r>
+              <w:rPr>
+                <w:rFonts w:ascii="MingLiU_HKSCS" w:hAnsi="MingLiU_HKSCS" w:cs="宋体"/>
+                <w:sz w:val="18"/>
+                <w:szCs w:val="18"/>
+              </w:rPr>
+              <w:t>(</w:t>
             </w:r>
             <w:r>
               <w:rPr>
@@ -23010,13 +23882,23 @@
                 <w:szCs w:val="18"/>
               </w:rPr>
             </w:pPr>
+            <w:proofErr w:type="spellStart"/>
             <w:r>
               <w:rPr>
                 <w:rFonts w:ascii="MingLiU_HKSCS" w:hAnsi="MingLiU_HKSCS" w:cs="宋体" w:hint="eastAsia"/>
                 <w:sz w:val="18"/>
                 <w:szCs w:val="18"/>
               </w:rPr>
-              <w:t>tinyint(1)</w:t>
+              <w:t>tinyint</w:t>
+            </w:r>
+            <w:proofErr w:type="spellEnd"/>
+            <w:r>
+              <w:rPr>
+                <w:rFonts w:ascii="MingLiU_HKSCS" w:hAnsi="MingLiU_HKSCS" w:cs="宋体" w:hint="eastAsia"/>
+                <w:sz w:val="18"/>
+                <w:szCs w:val="18"/>
+              </w:rPr>
+              <w:t>(1)</w:t>
             </w:r>
           </w:p>
         </w:tc>
@@ -23070,12 +23952,14 @@
             <w:tcW w:w="1242" w:type="dxa"/>
           </w:tcPr>
           <w:p>
+            <w:proofErr w:type="spellStart"/>
             <w:r>
               <w:rPr>
                 <w:rFonts w:hint="eastAsia"/>
               </w:rPr>
               <w:t>create_ts</w:t>
             </w:r>
+            <w:proofErr w:type="spellEnd"/>
           </w:p>
         </w:tc>
         <w:tc>
@@ -23090,69 +23974,91 @@
                 <w:szCs w:val="18"/>
               </w:rPr>
             </w:pPr>
+            <w:proofErr w:type="spellStart"/>
             <w:r>
               <w:rPr>
                 <w:rFonts w:ascii="MingLiU_HKSCS" w:hAnsi="MingLiU_HKSCS" w:cs="宋体"/>
                 <w:sz w:val="18"/>
                 <w:szCs w:val="18"/>
               </w:rPr>
-              <w:t>bigint(20)</w:t>
-            </w:r>
-          </w:p>
-        </w:tc>
-        <w:tc>
-          <w:tcPr>
-            <w:tcW w:w="1272" w:type="dxa"/>
-          </w:tcPr>
-          <w:p/>
-        </w:tc>
-        <w:tc>
-          <w:tcPr>
-            <w:tcW w:w="4700" w:type="dxa"/>
-          </w:tcPr>
-          <w:p>
-            <w:r>
-              <w:rPr>
-                <w:rFonts w:hint="eastAsia"/>
-              </w:rPr>
-              <w:t>注册时间戳</w:t>
-            </w:r>
-          </w:p>
-        </w:tc>
-      </w:tr>
-      <w:tr>
-        <w:tc>
-          <w:tcPr>
-            <w:tcW w:w="1242" w:type="dxa"/>
-          </w:tcPr>
-          <w:p>
-            <w:r>
-              <w:rPr>
-                <w:rFonts w:hint="eastAsia"/>
-              </w:rPr>
-              <w:t>modify_ts</w:t>
-            </w:r>
-          </w:p>
-        </w:tc>
-        <w:tc>
-          <w:tcPr>
-            <w:tcW w:w="1308" w:type="dxa"/>
-          </w:tcPr>
-          <w:p>
-            <w:pPr>
+              <w:t>bigint</w:t>
+            </w:r>
+            <w:proofErr w:type="spellEnd"/>
+            <w:r>
               <w:rPr>
                 <w:rFonts w:ascii="MingLiU_HKSCS" w:hAnsi="MingLiU_HKSCS" w:cs="宋体"/>
                 <w:sz w:val="18"/>
                 <w:szCs w:val="18"/>
               </w:rPr>
-            </w:pPr>
+              <w:t>(20)</w:t>
+            </w:r>
+          </w:p>
+        </w:tc>
+        <w:tc>
+          <w:tcPr>
+            <w:tcW w:w="1272" w:type="dxa"/>
+          </w:tcPr>
+          <w:p/>
+        </w:tc>
+        <w:tc>
+          <w:tcPr>
+            <w:tcW w:w="4700" w:type="dxa"/>
+          </w:tcPr>
+          <w:p>
+            <w:r>
+              <w:rPr>
+                <w:rFonts w:hint="eastAsia"/>
+              </w:rPr>
+              <w:t>注册时间戳</w:t>
+            </w:r>
+          </w:p>
+        </w:tc>
+      </w:tr>
+      <w:tr>
+        <w:tc>
+          <w:tcPr>
+            <w:tcW w:w="1242" w:type="dxa"/>
+          </w:tcPr>
+          <w:p>
+            <w:proofErr w:type="spellStart"/>
+            <w:r>
+              <w:rPr>
+                <w:rFonts w:hint="eastAsia"/>
+              </w:rPr>
+              <w:t>modify_ts</w:t>
+            </w:r>
+            <w:proofErr w:type="spellEnd"/>
+          </w:p>
+        </w:tc>
+        <w:tc>
+          <w:tcPr>
+            <w:tcW w:w="1308" w:type="dxa"/>
+          </w:tcPr>
+          <w:p>
+            <w:pPr>
+              <w:rPr>
+                <w:rFonts w:ascii="MingLiU_HKSCS" w:hAnsi="MingLiU_HKSCS" w:cs="宋体"/>
+                <w:sz w:val="18"/>
+                <w:szCs w:val="18"/>
+              </w:rPr>
+            </w:pPr>
+            <w:proofErr w:type="spellStart"/>
             <w:r>
               <w:rPr>
                 <w:rFonts w:ascii="MingLiU_HKSCS" w:hAnsi="MingLiU_HKSCS" w:cs="宋体" w:hint="eastAsia"/>
                 <w:sz w:val="18"/>
                 <w:szCs w:val="18"/>
               </w:rPr>
-              <w:t>bigint(20)</w:t>
+              <w:t>bigint</w:t>
+            </w:r>
+            <w:proofErr w:type="spellEnd"/>
+            <w:r>
+              <w:rPr>
+                <w:rFonts w:ascii="MingLiU_HKSCS" w:hAnsi="MingLiU_HKSCS" w:cs="宋体" w:hint="eastAsia"/>
+                <w:sz w:val="18"/>
+                <w:szCs w:val="18"/>
+              </w:rPr>
+              <w:t>(20)</w:t>
             </w:r>
           </w:p>
         </w:tc>
@@ -23202,6 +24108,9 @@
         </w:rPr>
         <w:t>表名：</w:t>
       </w:r>
+      <w:bookmarkStart w:id="27" w:name="OLE_LINK66"/>
+      <w:bookmarkStart w:id="28" w:name="OLE_LINK67"/>
+      <w:proofErr w:type="spellStart"/>
       <w:r>
         <w:rPr>
           <w:rFonts w:hint="eastAsia"/>
@@ -23214,6 +24123,9 @@
         </w:rPr>
         <w:t>_info</w:t>
       </w:r>
+      <w:bookmarkEnd w:id="27"/>
+      <w:bookmarkEnd w:id="28"/>
+      <w:proofErr w:type="spellEnd"/>
     </w:p>
     <w:tbl>
       <w:tblPr>
@@ -23316,12 +24228,19 @@
             <w:tcW w:w="1526" w:type="dxa"/>
           </w:tcPr>
           <w:p>
+            <w:bookmarkStart w:id="29" w:name="OLE_LINK28"/>
+            <w:bookmarkStart w:id="30" w:name="OLE_LINK29"/>
+            <w:bookmarkStart w:id="31" w:name="_Hlk489882970"/>
+            <w:proofErr w:type="spellStart"/>
             <w:r>
               <w:rPr>
                 <w:rFonts w:hint="eastAsia"/>
               </w:rPr>
               <w:t>course_id</w:t>
             </w:r>
+            <w:bookmarkEnd w:id="29"/>
+            <w:bookmarkEnd w:id="30"/>
+            <w:proofErr w:type="spellEnd"/>
           </w:p>
         </w:tc>
         <w:tc>
@@ -23336,13 +24255,31 @@
                 <w:szCs w:val="18"/>
               </w:rPr>
             </w:pPr>
+            <w:proofErr w:type="spellStart"/>
             <w:r>
               <w:rPr>
                 <w:rFonts w:ascii="MingLiU_HKSCS" w:hAnsi="MingLiU_HKSCS" w:cs="宋体"/>
                 <w:sz w:val="18"/>
                 <w:szCs w:val="18"/>
               </w:rPr>
-              <w:t>char(</w:t>
+              <w:t>bigint</w:t>
+            </w:r>
+            <w:proofErr w:type="spellEnd"/>
+            <w:r>
+              <w:rPr>
+                <w:rFonts w:ascii="MingLiU_HKSCS" w:hAnsi="MingLiU_HKSCS" w:cs="宋体"/>
+                <w:sz w:val="18"/>
+                <w:szCs w:val="18"/>
+              </w:rPr>
+              <w:t xml:space="preserve"> </w:t>
+            </w:r>
+            <w:r>
+              <w:rPr>
+                <w:rFonts w:ascii="MingLiU_HKSCS" w:hAnsi="MingLiU_HKSCS" w:cs="宋体"/>
+                <w:sz w:val="18"/>
+                <w:szCs w:val="18"/>
+              </w:rPr>
+              <w:t>(</w:t>
             </w:r>
             <w:r>
               <w:rPr>
@@ -23380,6 +24317,8 @@
             <w:tcW w:w="4505" w:type="dxa"/>
           </w:tcPr>
           <w:p>
+            <w:bookmarkStart w:id="32" w:name="OLE_LINK30"/>
+            <w:bookmarkStart w:id="33" w:name="OLE_LINK31"/>
             <w:r>
               <w:rPr>
                 <w:rFonts w:hint="eastAsia"/>
@@ -23404,6 +24343,8 @@
               </w:rPr>
               <w:t>开始自增</w:t>
             </w:r>
+            <w:bookmarkEnd w:id="32"/>
+            <w:bookmarkEnd w:id="33"/>
           </w:p>
         </w:tc>
       </w:tr>
@@ -23413,12 +24354,16 @@
             <w:tcW w:w="1526" w:type="dxa"/>
           </w:tcPr>
           <w:p>
+            <w:bookmarkStart w:id="34" w:name="OLE_LINK34"/>
+            <w:proofErr w:type="spellStart"/>
             <w:r>
               <w:rPr>
                 <w:rFonts w:hint="eastAsia"/>
               </w:rPr>
               <w:t>course_name</w:t>
             </w:r>
+            <w:bookmarkEnd w:id="34"/>
+            <w:proofErr w:type="spellEnd"/>
           </w:p>
         </w:tc>
         <w:tc>
@@ -23426,13 +24371,31 @@
             <w:tcW w:w="1248" w:type="dxa"/>
           </w:tcPr>
           <w:p>
+            <w:proofErr w:type="spellStart"/>
+            <w:r>
+              <w:rPr>
+                <w:rFonts w:ascii="MingLiU_HKSCS" w:hAnsi="MingLiU_HKSCS" w:cs="宋体" w:hint="eastAsia"/>
+                <w:sz w:val="18"/>
+                <w:szCs w:val="18"/>
+              </w:rPr>
+              <w:t>var</w:t>
+            </w:r>
             <w:r>
               <w:rPr>
                 <w:rFonts w:ascii="MingLiU_HKSCS" w:hAnsi="MingLiU_HKSCS" w:cs="宋体"/>
                 <w:sz w:val="18"/>
                 <w:szCs w:val="18"/>
               </w:rPr>
-              <w:t>char(</w:t>
+              <w:t>char</w:t>
+            </w:r>
+            <w:proofErr w:type="spellEnd"/>
+            <w:r>
+              <w:rPr>
+                <w:rFonts w:ascii="MingLiU_HKSCS" w:hAnsi="MingLiU_HKSCS" w:cs="宋体"/>
+                <w:sz w:val="18"/>
+                <w:szCs w:val="18"/>
+              </w:rPr>
+              <w:t>(</w:t>
             </w:r>
             <w:r>
               <w:rPr>
@@ -23440,7 +24403,7 @@
                 <w:sz w:val="18"/>
                 <w:szCs w:val="18"/>
               </w:rPr>
-              <w:t>36</w:t>
+              <w:t>225</w:t>
             </w:r>
             <w:r>
               <w:rPr>
@@ -23463,12 +24426,16 @@
             <w:tcW w:w="4505" w:type="dxa"/>
           </w:tcPr>
           <w:p>
+            <w:bookmarkStart w:id="35" w:name="OLE_LINK35"/>
+            <w:bookmarkStart w:id="36" w:name="OLE_LINK36"/>
             <w:r>
               <w:rPr>
                 <w:rFonts w:hint="eastAsia"/>
               </w:rPr>
               <w:t>课程名称</w:t>
             </w:r>
+            <w:bookmarkEnd w:id="35"/>
+            <w:bookmarkEnd w:id="36"/>
           </w:p>
         </w:tc>
       </w:tr>
@@ -23478,12 +24445,18 @@
             <w:tcW w:w="1526" w:type="dxa"/>
           </w:tcPr>
           <w:p>
+            <w:bookmarkStart w:id="37" w:name="OLE_LINK37"/>
+            <w:bookmarkStart w:id="38" w:name="OLE_LINK38"/>
+            <w:proofErr w:type="spellStart"/>
             <w:r>
               <w:rPr>
                 <w:rFonts w:hint="eastAsia"/>
               </w:rPr>
               <w:t>menber_num_max</w:t>
             </w:r>
+            <w:bookmarkEnd w:id="37"/>
+            <w:bookmarkEnd w:id="38"/>
+            <w:proofErr w:type="spellEnd"/>
           </w:p>
         </w:tc>
         <w:tc>
@@ -23498,13 +24471,31 @@
                 <w:szCs w:val="18"/>
               </w:rPr>
             </w:pPr>
+            <w:proofErr w:type="spellStart"/>
             <w:r>
               <w:rPr>
                 <w:rFonts w:ascii="MingLiU_HKSCS" w:hAnsi="MingLiU_HKSCS" w:cs="宋体" w:hint="eastAsia"/>
                 <w:sz w:val="18"/>
                 <w:szCs w:val="18"/>
               </w:rPr>
-              <w:t>tinyint(1)</w:t>
+              <w:t>int</w:t>
+            </w:r>
+            <w:proofErr w:type="spellEnd"/>
+            <w:r>
+              <w:rPr>
+                <w:rFonts w:ascii="MingLiU_HKSCS" w:hAnsi="MingLiU_HKSCS" w:cs="宋体" w:hint="eastAsia"/>
+                <w:sz w:val="18"/>
+                <w:szCs w:val="18"/>
+              </w:rPr>
+              <w:t>(4</w:t>
+            </w:r>
+            <w:r>
+              <w:rPr>
+                <w:rFonts w:ascii="MingLiU_HKSCS" w:hAnsi="MingLiU_HKSCS" w:cs="宋体" w:hint="eastAsia"/>
+                <w:sz w:val="18"/>
+                <w:szCs w:val="18"/>
+              </w:rPr>
+              <w:t>)</w:t>
             </w:r>
           </w:p>
         </w:tc>
@@ -23519,12 +24510,14 @@
             <w:tcW w:w="4505" w:type="dxa"/>
           </w:tcPr>
           <w:p>
+            <w:bookmarkStart w:id="39" w:name="OLE_LINK39"/>
             <w:r>
               <w:rPr>
                 <w:rFonts w:hint="eastAsia"/>
               </w:rPr>
               <w:t>该课程最大参与人数</w:t>
             </w:r>
+            <w:bookmarkEnd w:id="39"/>
           </w:p>
         </w:tc>
       </w:tr>
@@ -23534,9 +24527,13 @@
             <w:tcW w:w="1526" w:type="dxa"/>
           </w:tcPr>
           <w:p>
+            <w:bookmarkStart w:id="40" w:name="OLE_LINK40"/>
+            <w:bookmarkStart w:id="41" w:name="OLE_LINK41"/>
             <w:r>
               <w:t>enterable</w:t>
             </w:r>
+            <w:bookmarkEnd w:id="40"/>
+            <w:bookmarkEnd w:id="41"/>
           </w:p>
         </w:tc>
         <w:tc>
@@ -23551,13 +24548,23 @@
                 <w:szCs w:val="18"/>
               </w:rPr>
             </w:pPr>
+            <w:proofErr w:type="spellStart"/>
             <w:r>
               <w:rPr>
                 <w:rFonts w:ascii="MingLiU_HKSCS" w:hAnsi="MingLiU_HKSCS" w:cs="宋体" w:hint="eastAsia"/>
                 <w:sz w:val="18"/>
                 <w:szCs w:val="18"/>
               </w:rPr>
-              <w:t>tinyint(1)</w:t>
+              <w:t>tinyint</w:t>
+            </w:r>
+            <w:proofErr w:type="spellEnd"/>
+            <w:r>
+              <w:rPr>
+                <w:rFonts w:ascii="MingLiU_HKSCS" w:hAnsi="MingLiU_HKSCS" w:cs="宋体" w:hint="eastAsia"/>
+                <w:sz w:val="18"/>
+                <w:szCs w:val="18"/>
+              </w:rPr>
+              <w:t>(1)</w:t>
             </w:r>
           </w:p>
         </w:tc>
@@ -23572,6 +24579,7 @@
             <w:tcW w:w="4505" w:type="dxa"/>
           </w:tcPr>
           <w:p>
+            <w:bookmarkStart w:id="42" w:name="OLE_LINK42"/>
             <w:r>
               <w:rPr>
                 <w:rFonts w:hint="eastAsia"/>
@@ -23608,6 +24616,7 @@
               </w:rPr>
               <w:t>：是</w:t>
             </w:r>
+            <w:bookmarkEnd w:id="42"/>
           </w:p>
         </w:tc>
       </w:tr>
@@ -23617,12 +24626,18 @@
             <w:tcW w:w="1526" w:type="dxa"/>
           </w:tcPr>
           <w:p>
+            <w:bookmarkStart w:id="43" w:name="OLE_LINK43"/>
+            <w:bookmarkStart w:id="44" w:name="OLE_LINK44"/>
+            <w:proofErr w:type="spellStart"/>
             <w:r>
               <w:rPr>
                 <w:rFonts w:hint="eastAsia"/>
               </w:rPr>
               <w:t>is_show</w:t>
             </w:r>
+            <w:bookmarkEnd w:id="43"/>
+            <w:bookmarkEnd w:id="44"/>
+            <w:proofErr w:type="spellEnd"/>
           </w:p>
         </w:tc>
         <w:tc>
@@ -23637,13 +24652,23 @@
                 <w:szCs w:val="18"/>
               </w:rPr>
             </w:pPr>
+            <w:proofErr w:type="spellStart"/>
             <w:r>
               <w:rPr>
                 <w:rFonts w:ascii="MingLiU_HKSCS" w:hAnsi="MingLiU_HKSCS" w:cs="宋体" w:hint="eastAsia"/>
                 <w:sz w:val="18"/>
                 <w:szCs w:val="18"/>
               </w:rPr>
-              <w:t>tinyint(1)</w:t>
+              <w:t>tinyint</w:t>
+            </w:r>
+            <w:proofErr w:type="spellEnd"/>
+            <w:r>
+              <w:rPr>
+                <w:rFonts w:ascii="MingLiU_HKSCS" w:hAnsi="MingLiU_HKSCS" w:cs="宋体" w:hint="eastAsia"/>
+                <w:sz w:val="18"/>
+                <w:szCs w:val="18"/>
+              </w:rPr>
+              <w:t>(1)</w:t>
             </w:r>
           </w:p>
         </w:tc>
@@ -23658,6 +24683,8 @@
             <w:tcW w:w="4505" w:type="dxa"/>
           </w:tcPr>
           <w:p>
+            <w:bookmarkStart w:id="45" w:name="OLE_LINK45"/>
+            <w:bookmarkStart w:id="46" w:name="OLE_LINK46"/>
             <w:r>
               <w:rPr>
                 <w:rFonts w:hint="eastAsia"/>
@@ -23694,6 +24721,8 @@
               </w:rPr>
               <w:t>学生预约的隐藏</w:t>
             </w:r>
+            <w:bookmarkEnd w:id="45"/>
+            <w:bookmarkEnd w:id="46"/>
           </w:p>
         </w:tc>
       </w:tr>
@@ -23703,12 +24732,16 @@
             <w:tcW w:w="1526" w:type="dxa"/>
           </w:tcPr>
           <w:p>
+            <w:bookmarkStart w:id="47" w:name="OLE_LINK47"/>
+            <w:bookmarkStart w:id="48" w:name="OLE_LINK48"/>
             <w:r>
               <w:rPr>
                 <w:rFonts w:hint="eastAsia"/>
               </w:rPr>
               <w:t>type</w:t>
             </w:r>
+            <w:bookmarkEnd w:id="47"/>
+            <w:bookmarkEnd w:id="48"/>
           </w:p>
         </w:tc>
         <w:tc>
@@ -23723,13 +24756,25 @@
                 <w:szCs w:val="18"/>
               </w:rPr>
             </w:pPr>
+            <w:bookmarkStart w:id="49" w:name="OLE_LINK49"/>
+            <w:proofErr w:type="spellStart"/>
             <w:r>
               <w:rPr>
                 <w:rFonts w:ascii="MingLiU_HKSCS" w:hAnsi="MingLiU_HKSCS" w:cs="宋体" w:hint="eastAsia"/>
                 <w:sz w:val="18"/>
                 <w:szCs w:val="18"/>
               </w:rPr>
-              <w:t>tinyint(1)</w:t>
+              <w:t>tinyint</w:t>
+            </w:r>
+            <w:bookmarkEnd w:id="49"/>
+            <w:proofErr w:type="spellEnd"/>
+            <w:r>
+              <w:rPr>
+                <w:rFonts w:ascii="MingLiU_HKSCS" w:hAnsi="MingLiU_HKSCS" w:cs="宋体" w:hint="eastAsia"/>
+                <w:sz w:val="18"/>
+                <w:szCs w:val="18"/>
+              </w:rPr>
+              <w:t>(1)</w:t>
             </w:r>
           </w:p>
         </w:tc>
@@ -23744,6 +24789,7 @@
             <w:tcW w:w="4505" w:type="dxa"/>
           </w:tcPr>
           <w:p>
+            <w:bookmarkStart w:id="50" w:name="OLE_LINK50"/>
             <w:r>
               <w:rPr>
                 <w:rFonts w:hint="eastAsia"/>
@@ -23774,6 +24820,7 @@
               </w:rPr>
               <w:t>管理员创建</w:t>
             </w:r>
+            <w:bookmarkEnd w:id="50"/>
           </w:p>
         </w:tc>
       </w:tr>
@@ -23783,12 +24830,18 @@
             <w:tcW w:w="1526" w:type="dxa"/>
           </w:tcPr>
           <w:p>
+            <w:bookmarkStart w:id="51" w:name="OLE_LINK51"/>
+            <w:bookmarkStart w:id="52" w:name="OLE_LINK52"/>
+            <w:proofErr w:type="spellStart"/>
             <w:r>
               <w:rPr>
                 <w:rFonts w:hint="eastAsia"/>
               </w:rPr>
               <w:t>create_by</w:t>
             </w:r>
+            <w:bookmarkEnd w:id="51"/>
+            <w:bookmarkEnd w:id="52"/>
+            <w:proofErr w:type="spellEnd"/>
           </w:p>
         </w:tc>
         <w:tc>
@@ -23803,13 +24856,25 @@
                 <w:szCs w:val="18"/>
               </w:rPr>
             </w:pPr>
+            <w:bookmarkStart w:id="53" w:name="OLE_LINK53"/>
+            <w:bookmarkStart w:id="54" w:name="OLE_LINK54"/>
             <w:r>
               <w:rPr>
                 <w:rFonts w:ascii="MingLiU_HKSCS" w:hAnsi="MingLiU_HKSCS" w:cs="宋体"/>
                 <w:sz w:val="18"/>
                 <w:szCs w:val="18"/>
               </w:rPr>
-              <w:t>char(</w:t>
+              <w:t>char</w:t>
+            </w:r>
+            <w:bookmarkEnd w:id="53"/>
+            <w:bookmarkEnd w:id="54"/>
+            <w:r>
+              <w:rPr>
+                <w:rFonts w:ascii="MingLiU_HKSCS" w:hAnsi="MingLiU_HKSCS" w:cs="宋体"/>
+                <w:sz w:val="18"/>
+                <w:szCs w:val="18"/>
+              </w:rPr>
+              <w:t>(</w:t>
             </w:r>
             <w:r>
               <w:rPr>
@@ -23840,30 +24905,36 @@
             <w:tcW w:w="4505" w:type="dxa"/>
           </w:tcPr>
           <w:p>
+            <w:bookmarkStart w:id="55" w:name="OLE_LINK57"/>
             <w:r>
               <w:rPr>
                 <w:rFonts w:hint="eastAsia"/>
               </w:rPr>
               <w:t>参照</w:t>
             </w:r>
+            <w:proofErr w:type="spellStart"/>
             <w:r>
               <w:rPr>
                 <w:rFonts w:hint="eastAsia"/>
               </w:rPr>
               <w:t>t_user_info</w:t>
             </w:r>
+            <w:proofErr w:type="spellEnd"/>
             <w:r>
               <w:rPr>
                 <w:rFonts w:hint="eastAsia"/>
               </w:rPr>
               <w:t>表中的</w:t>
             </w:r>
+            <w:proofErr w:type="spellStart"/>
             <w:r>
               <w:rPr>
                 <w:rFonts w:hint="eastAsia"/>
               </w:rPr>
               <w:t>user_id</w:t>
             </w:r>
+            <w:bookmarkEnd w:id="55"/>
+            <w:proofErr w:type="spellEnd"/>
           </w:p>
         </w:tc>
       </w:tr>
@@ -23873,12 +24944,24 @@
             <w:tcW w:w="1526" w:type="dxa"/>
           </w:tcPr>
           <w:p>
-            <w:r>
-              <w:rPr>
-                <w:rFonts w:hint="eastAsia"/>
-              </w:rPr>
-              <w:t>modigy_by</w:t>
-            </w:r>
+            <w:bookmarkStart w:id="56" w:name="OLE_LINK55"/>
+            <w:bookmarkStart w:id="57" w:name="OLE_LINK56"/>
+            <w:proofErr w:type="spellStart"/>
+            <w:r>
+              <w:rPr>
+                <w:rFonts w:hint="eastAsia"/>
+              </w:rPr>
+              <w:t>modif</w:t>
+            </w:r>
+            <w:r>
+              <w:rPr>
+                <w:rFonts w:hint="eastAsia"/>
+              </w:rPr>
+              <w:t>y_by</w:t>
+            </w:r>
+            <w:bookmarkEnd w:id="56"/>
+            <w:bookmarkEnd w:id="57"/>
+            <w:proofErr w:type="spellEnd"/>
           </w:p>
         </w:tc>
         <w:tc>
@@ -23930,30 +25013,38 @@
             <w:tcW w:w="4505" w:type="dxa"/>
           </w:tcPr>
           <w:p>
+            <w:bookmarkStart w:id="58" w:name="OLE_LINK58"/>
+            <w:bookmarkStart w:id="59" w:name="OLE_LINK59"/>
             <w:r>
               <w:rPr>
                 <w:rFonts w:hint="eastAsia"/>
               </w:rPr>
               <w:t>参照</w:t>
             </w:r>
+            <w:proofErr w:type="spellStart"/>
             <w:r>
               <w:rPr>
                 <w:rFonts w:hint="eastAsia"/>
               </w:rPr>
               <w:t>t_user_info</w:t>
             </w:r>
+            <w:proofErr w:type="spellEnd"/>
             <w:r>
               <w:rPr>
                 <w:rFonts w:hint="eastAsia"/>
               </w:rPr>
               <w:t>表中的</w:t>
             </w:r>
+            <w:proofErr w:type="spellStart"/>
             <w:r>
               <w:rPr>
                 <w:rFonts w:hint="eastAsia"/>
               </w:rPr>
               <w:t>user_id</w:t>
             </w:r>
+            <w:bookmarkEnd w:id="58"/>
+            <w:bookmarkEnd w:id="59"/>
+            <w:proofErr w:type="spellEnd"/>
           </w:p>
         </w:tc>
       </w:tr>
@@ -23963,12 +25054,16 @@
             <w:tcW w:w="1526" w:type="dxa"/>
           </w:tcPr>
           <w:p>
+            <w:bookmarkStart w:id="60" w:name="OLE_LINK60"/>
+            <w:proofErr w:type="spellStart"/>
             <w:r>
               <w:rPr>
                 <w:rFonts w:hint="eastAsia"/>
               </w:rPr>
               <w:t>create_ts</w:t>
             </w:r>
+            <w:bookmarkEnd w:id="60"/>
+            <w:proofErr w:type="spellEnd"/>
           </w:p>
         </w:tc>
         <w:tc>
@@ -23983,75 +25078,107 @@
                 <w:szCs w:val="18"/>
               </w:rPr>
             </w:pPr>
+            <w:bookmarkStart w:id="61" w:name="OLE_LINK32"/>
+            <w:bookmarkStart w:id="62" w:name="OLE_LINK33"/>
+            <w:proofErr w:type="spellStart"/>
             <w:r>
               <w:rPr>
                 <w:rFonts w:ascii="MingLiU_HKSCS" w:hAnsi="MingLiU_HKSCS" w:cs="宋体"/>
                 <w:sz w:val="18"/>
                 <w:szCs w:val="18"/>
               </w:rPr>
-              <w:t>bigint(20)</w:t>
-            </w:r>
-          </w:p>
-        </w:tc>
-        <w:tc>
-          <w:tcPr>
-            <w:tcW w:w="1243" w:type="dxa"/>
-          </w:tcPr>
-          <w:p/>
-        </w:tc>
-        <w:tc>
-          <w:tcPr>
-            <w:tcW w:w="4505" w:type="dxa"/>
-          </w:tcPr>
-          <w:p>
-            <w:r>
-              <w:rPr>
-                <w:rFonts w:eastAsia="宋体" w:hint="eastAsia"/>
-              </w:rPr>
-              <w:t>创建</w:t>
-            </w:r>
-            <w:r>
-              <w:rPr>
-                <w:rFonts w:hint="eastAsia"/>
-              </w:rPr>
-              <w:t>时间戳</w:t>
-            </w:r>
-          </w:p>
-        </w:tc>
-      </w:tr>
-      <w:tr>
-        <w:tc>
-          <w:tcPr>
-            <w:tcW w:w="1526" w:type="dxa"/>
-          </w:tcPr>
-          <w:p>
-            <w:r>
-              <w:rPr>
-                <w:rFonts w:hint="eastAsia"/>
-              </w:rPr>
-              <w:t>modify_ts</w:t>
-            </w:r>
-          </w:p>
-        </w:tc>
-        <w:tc>
-          <w:tcPr>
-            <w:tcW w:w="1248" w:type="dxa"/>
-          </w:tcPr>
-          <w:p>
-            <w:pPr>
+              <w:t>bigint</w:t>
+            </w:r>
+            <w:bookmarkEnd w:id="61"/>
+            <w:bookmarkEnd w:id="62"/>
+            <w:proofErr w:type="spellEnd"/>
+            <w:r>
               <w:rPr>
                 <w:rFonts w:ascii="MingLiU_HKSCS" w:hAnsi="MingLiU_HKSCS" w:cs="宋体"/>
                 <w:sz w:val="18"/>
                 <w:szCs w:val="18"/>
               </w:rPr>
-            </w:pPr>
+              <w:t>(20)</w:t>
+            </w:r>
+          </w:p>
+        </w:tc>
+        <w:tc>
+          <w:tcPr>
+            <w:tcW w:w="1243" w:type="dxa"/>
+          </w:tcPr>
+          <w:p/>
+        </w:tc>
+        <w:tc>
+          <w:tcPr>
+            <w:tcW w:w="4505" w:type="dxa"/>
+          </w:tcPr>
+          <w:p>
+            <w:bookmarkStart w:id="63" w:name="OLE_LINK61"/>
+            <w:bookmarkStart w:id="64" w:name="OLE_LINK62"/>
+            <w:r>
+              <w:rPr>
+                <w:rFonts w:eastAsia="宋体" w:hint="eastAsia"/>
+              </w:rPr>
+              <w:t>创建</w:t>
+            </w:r>
+            <w:r>
+              <w:rPr>
+                <w:rFonts w:hint="eastAsia"/>
+              </w:rPr>
+              <w:t>时间戳</w:t>
+            </w:r>
+            <w:bookmarkEnd w:id="63"/>
+            <w:bookmarkEnd w:id="64"/>
+          </w:p>
+        </w:tc>
+      </w:tr>
+      <w:tr>
+        <w:tc>
+          <w:tcPr>
+            <w:tcW w:w="1526" w:type="dxa"/>
+          </w:tcPr>
+          <w:p>
+            <w:bookmarkStart w:id="65" w:name="OLE_LINK63"/>
+            <w:proofErr w:type="spellStart"/>
+            <w:r>
+              <w:rPr>
+                <w:rFonts w:hint="eastAsia"/>
+              </w:rPr>
+              <w:t>modify_ts</w:t>
+            </w:r>
+            <w:bookmarkEnd w:id="65"/>
+            <w:proofErr w:type="spellEnd"/>
+          </w:p>
+        </w:tc>
+        <w:tc>
+          <w:tcPr>
+            <w:tcW w:w="1248" w:type="dxa"/>
+          </w:tcPr>
+          <w:p>
+            <w:pPr>
+              <w:rPr>
+                <w:rFonts w:ascii="MingLiU_HKSCS" w:hAnsi="MingLiU_HKSCS" w:cs="宋体"/>
+                <w:sz w:val="18"/>
+                <w:szCs w:val="18"/>
+              </w:rPr>
+            </w:pPr>
+            <w:proofErr w:type="spellStart"/>
             <w:r>
               <w:rPr>
                 <w:rFonts w:ascii="MingLiU_HKSCS" w:hAnsi="MingLiU_HKSCS" w:cs="宋体" w:hint="eastAsia"/>
                 <w:sz w:val="18"/>
                 <w:szCs w:val="18"/>
               </w:rPr>
-              <w:t>bigint(20)</w:t>
+              <w:t>bigint</w:t>
+            </w:r>
+            <w:proofErr w:type="spellEnd"/>
+            <w:r>
+              <w:rPr>
+                <w:rFonts w:ascii="MingLiU_HKSCS" w:hAnsi="MingLiU_HKSCS" w:cs="宋体" w:hint="eastAsia"/>
+                <w:sz w:val="18"/>
+                <w:szCs w:val="18"/>
+              </w:rPr>
+              <w:t>(20)</w:t>
             </w:r>
           </w:p>
         </w:tc>
@@ -24066,15 +25193,20 @@
             <w:tcW w:w="4505" w:type="dxa"/>
           </w:tcPr>
           <w:p>
+            <w:bookmarkStart w:id="66" w:name="OLE_LINK64"/>
+            <w:bookmarkStart w:id="67" w:name="OLE_LINK65"/>
             <w:r>
               <w:rPr>
                 <w:rFonts w:hint="eastAsia"/>
               </w:rPr>
               <w:t>最后修改时间戳</w:t>
             </w:r>
-          </w:p>
-        </w:tc>
-      </w:tr>
+            <w:bookmarkEnd w:id="66"/>
+            <w:bookmarkEnd w:id="67"/>
+          </w:p>
+        </w:tc>
+      </w:tr>
+      <w:bookmarkEnd w:id="31"/>
     </w:tbl>
     <w:p/>
     <w:p>
@@ -24101,12 +25233,16 @@
         </w:rPr>
         <w:t>表名：</w:t>
       </w:r>
+      <w:proofErr w:type="spellStart"/>
+      <w:proofErr w:type="gramStart"/>
       <w:r>
         <w:rPr>
           <w:rFonts w:hint="eastAsia"/>
         </w:rPr>
         <w:t>t_user</w:t>
       </w:r>
+      <w:proofErr w:type="spellEnd"/>
+      <w:proofErr w:type="gramEnd"/>
       <w:r>
         <w:rPr>
           <w:rFonts w:eastAsia="宋体" w:hint="eastAsia"/>
@@ -24233,6 +25369,7 @@
             <w:tcW w:w="1526" w:type="dxa"/>
           </w:tcPr>
           <w:p>
+            <w:proofErr w:type="spellStart"/>
             <w:r>
               <w:rPr>
                 <w:rFonts w:hint="eastAsia"/>
@@ -24242,6 +25379,7 @@
             <w:r>
               <w:t>eq</w:t>
             </w:r>
+            <w:proofErr w:type="spellEnd"/>
             <w:r>
               <w:rPr>
                 <w:rFonts w:hint="eastAsia"/>
@@ -24255,87 +25393,99 @@
             <w:tcW w:w="1248" w:type="dxa"/>
           </w:tcPr>
           <w:p>
+            <w:proofErr w:type="spellStart"/>
             <w:r>
               <w:rPr>
                 <w:rFonts w:ascii="MingLiU_HKSCS" w:hAnsi="MingLiU_HKSCS" w:cs="宋体"/>
                 <w:sz w:val="18"/>
                 <w:szCs w:val="18"/>
               </w:rPr>
-              <w:t>bigint(20)</w:t>
-            </w:r>
-          </w:p>
-        </w:tc>
-        <w:tc>
-          <w:tcPr>
-            <w:tcW w:w="1243" w:type="dxa"/>
-          </w:tcPr>
-          <w:p>
-            <w:r>
-              <w:rPr>
-                <w:rFonts w:hint="eastAsia"/>
-              </w:rPr>
-              <w:t>主键</w:t>
-            </w:r>
-          </w:p>
-        </w:tc>
-        <w:tc>
-          <w:tcPr>
-            <w:tcW w:w="4505" w:type="dxa"/>
-          </w:tcPr>
-          <w:p>
-            <w:r>
-              <w:rPr>
-                <w:rFonts w:hint="eastAsia"/>
-              </w:rPr>
-              <w:t>主键，从</w:t>
-            </w:r>
-            <w:r>
-              <w:rPr>
-                <w:rFonts w:hint="eastAsia"/>
-              </w:rPr>
-              <w:t>1</w:t>
-            </w:r>
-            <w:r>
-              <w:rPr>
-                <w:rFonts w:hint="eastAsia"/>
-              </w:rPr>
-              <w:t>开始自增</w:t>
-            </w:r>
-          </w:p>
-        </w:tc>
-      </w:tr>
-      <w:tr>
-        <w:tc>
-          <w:tcPr>
-            <w:tcW w:w="1526" w:type="dxa"/>
-          </w:tcPr>
-          <w:p>
-            <w:r>
-              <w:rPr>
-                <w:rFonts w:hint="eastAsia"/>
-              </w:rPr>
-              <w:t>user_id</w:t>
-            </w:r>
-          </w:p>
-        </w:tc>
-        <w:tc>
-          <w:tcPr>
-            <w:tcW w:w="1248" w:type="dxa"/>
-          </w:tcPr>
-          <w:p>
-            <w:pPr>
+              <w:t>bigint</w:t>
+            </w:r>
+            <w:proofErr w:type="spellEnd"/>
+            <w:r>
               <w:rPr>
                 <w:rFonts w:ascii="MingLiU_HKSCS" w:hAnsi="MingLiU_HKSCS" w:cs="宋体"/>
                 <w:sz w:val="18"/>
                 <w:szCs w:val="18"/>
               </w:rPr>
-            </w:pPr>
-            <w:r>
+              <w:t>(20)</w:t>
+            </w:r>
+          </w:p>
+        </w:tc>
+        <w:tc>
+          <w:tcPr>
+            <w:tcW w:w="1243" w:type="dxa"/>
+          </w:tcPr>
+          <w:p>
+            <w:r>
+              <w:rPr>
+                <w:rFonts w:hint="eastAsia"/>
+              </w:rPr>
+              <w:t>主键</w:t>
+            </w:r>
+          </w:p>
+        </w:tc>
+        <w:tc>
+          <w:tcPr>
+            <w:tcW w:w="4505" w:type="dxa"/>
+          </w:tcPr>
+          <w:p>
+            <w:r>
+              <w:rPr>
+                <w:rFonts w:hint="eastAsia"/>
+              </w:rPr>
+              <w:t>主键，从</w:t>
+            </w:r>
+            <w:r>
+              <w:rPr>
+                <w:rFonts w:hint="eastAsia"/>
+              </w:rPr>
+              <w:t>1</w:t>
+            </w:r>
+            <w:r>
+              <w:rPr>
+                <w:rFonts w:hint="eastAsia"/>
+              </w:rPr>
+              <w:t>开始自增</w:t>
+            </w:r>
+          </w:p>
+        </w:tc>
+      </w:tr>
+      <w:tr>
+        <w:tc>
+          <w:tcPr>
+            <w:tcW w:w="1526" w:type="dxa"/>
+          </w:tcPr>
+          <w:p>
+            <w:proofErr w:type="spellStart"/>
+            <w:r>
+              <w:rPr>
+                <w:rFonts w:hint="eastAsia"/>
+              </w:rPr>
+              <w:t>user_id</w:t>
+            </w:r>
+            <w:proofErr w:type="spellEnd"/>
+          </w:p>
+        </w:tc>
+        <w:tc>
+          <w:tcPr>
+            <w:tcW w:w="1248" w:type="dxa"/>
+          </w:tcPr>
+          <w:p>
+            <w:pPr>
               <w:rPr>
                 <w:rFonts w:ascii="MingLiU_HKSCS" w:hAnsi="MingLiU_HKSCS" w:cs="宋体"/>
                 <w:sz w:val="18"/>
                 <w:szCs w:val="18"/>
               </w:rPr>
+            </w:pPr>
+            <w:r>
+              <w:rPr>
+                <w:rFonts w:ascii="MingLiU_HKSCS" w:hAnsi="MingLiU_HKSCS" w:cs="宋体"/>
+                <w:sz w:val="18"/>
+                <w:szCs w:val="18"/>
+              </w:rPr>
               <w:t>char(</w:t>
             </w:r>
             <w:r>
@@ -24395,12 +25545,14 @@
             <w:tcW w:w="1526" w:type="dxa"/>
           </w:tcPr>
           <w:p>
+            <w:proofErr w:type="spellStart"/>
             <w:r>
               <w:rPr>
                 <w:rFonts w:hint="eastAsia"/>
               </w:rPr>
               <w:t>course_id</w:t>
             </w:r>
+            <w:proofErr w:type="spellEnd"/>
           </w:p>
         </w:tc>
         <w:tc>
@@ -24487,6 +25639,7 @@
         </w:rPr>
         <w:t>表名：</w:t>
       </w:r>
+      <w:proofErr w:type="spellStart"/>
       <w:r>
         <w:rPr>
           <w:rFonts w:hint="eastAsia"/>
@@ -24499,6 +25652,7 @@
         </w:rPr>
         <w:t>_info</w:t>
       </w:r>
+      <w:proofErr w:type="spellEnd"/>
     </w:p>
     <w:tbl>
       <w:tblPr>
@@ -24601,6 +25755,7 @@
             <w:tcW w:w="1526" w:type="dxa"/>
           </w:tcPr>
           <w:p>
+            <w:proofErr w:type="spellStart"/>
             <w:r>
               <w:rPr>
                 <w:rFonts w:hint="eastAsia"/>
@@ -24613,6 +25768,7 @@
               </w:rPr>
               <w:t>_id</w:t>
             </w:r>
+            <w:proofErr w:type="spellEnd"/>
           </w:p>
         </w:tc>
         <w:tc>
@@ -24729,6 +25885,7 @@
             <w:tcW w:w="1248" w:type="dxa"/>
           </w:tcPr>
           <w:p>
+            <w:proofErr w:type="spellStart"/>
             <w:r>
               <w:rPr>
                 <w:rFonts w:ascii="MingLiU_HKSCS" w:hAnsi="MingLiU_HKSCS" w:cs="宋体" w:hint="eastAsia"/>
@@ -24743,7 +25900,16 @@
                 <w:sz w:val="18"/>
                 <w:szCs w:val="18"/>
               </w:rPr>
-              <w:t>char(</w:t>
+              <w:t>char</w:t>
+            </w:r>
+            <w:proofErr w:type="spellEnd"/>
+            <w:r>
+              <w:rPr>
+                <w:rFonts w:ascii="MingLiU_HKSCS" w:hAnsi="MingLiU_HKSCS" w:cs="宋体"/>
+                <w:sz w:val="18"/>
+                <w:szCs w:val="18"/>
+              </w:rPr>
+              <w:t>(</w:t>
             </w:r>
             <w:r>
               <w:rPr>
@@ -24793,6 +25959,7 @@
               <w:rPr>
                 <w:rFonts w:hint="eastAsia"/>
               </w:rPr>
+              <w:lastRenderedPageBreak/>
               <w:t>subject</w:t>
             </w:r>
           </w:p>
@@ -24809,6 +25976,7 @@
                 <w:szCs w:val="18"/>
               </w:rPr>
             </w:pPr>
+            <w:proofErr w:type="spellStart"/>
             <w:r>
               <w:rPr>
                 <w:rFonts w:ascii="MingLiU_HKSCS" w:hAnsi="MingLiU_HKSCS" w:cs="宋体" w:hint="eastAsia"/>
@@ -24823,7 +25991,16 @@
                 <w:sz w:val="18"/>
                 <w:szCs w:val="18"/>
               </w:rPr>
-              <w:t>char(</w:t>
+              <w:t>char</w:t>
+            </w:r>
+            <w:proofErr w:type="spellEnd"/>
+            <w:r>
+              <w:rPr>
+                <w:rFonts w:ascii="MingLiU_HKSCS" w:hAnsi="MingLiU_HKSCS" w:cs="宋体"/>
+                <w:sz w:val="18"/>
+                <w:szCs w:val="18"/>
+              </w:rPr>
+              <w:t>(</w:t>
             </w:r>
             <w:r>
               <w:rPr>
@@ -24873,7 +26050,6 @@
               <w:rPr>
                 <w:rFonts w:hint="eastAsia"/>
               </w:rPr>
-              <w:lastRenderedPageBreak/>
               <w:t>bookable</w:t>
             </w:r>
           </w:p>
@@ -24890,13 +26066,23 @@
                 <w:szCs w:val="18"/>
               </w:rPr>
             </w:pPr>
+            <w:proofErr w:type="spellStart"/>
             <w:r>
               <w:rPr>
                 <w:rFonts w:ascii="MingLiU_HKSCS" w:hAnsi="MingLiU_HKSCS" w:cs="宋体" w:hint="eastAsia"/>
                 <w:sz w:val="18"/>
                 <w:szCs w:val="18"/>
               </w:rPr>
-              <w:t>tinyint(1)</w:t>
+              <w:t>tinyint</w:t>
+            </w:r>
+            <w:proofErr w:type="spellEnd"/>
+            <w:r>
+              <w:rPr>
+                <w:rFonts w:ascii="MingLiU_HKSCS" w:hAnsi="MingLiU_HKSCS" w:cs="宋体" w:hint="eastAsia"/>
+                <w:sz w:val="18"/>
+                <w:szCs w:val="18"/>
+              </w:rPr>
+              <w:t>(1)</w:t>
             </w:r>
           </w:p>
         </w:tc>
@@ -24950,12 +26136,14 @@
             <w:tcW w:w="1526" w:type="dxa"/>
           </w:tcPr>
           <w:p>
+            <w:proofErr w:type="spellStart"/>
             <w:r>
               <w:rPr>
                 <w:rFonts w:hint="eastAsia"/>
               </w:rPr>
               <w:t>create_by</w:t>
             </w:r>
+            <w:proofErr w:type="spellEnd"/>
           </w:p>
         </w:tc>
         <w:tc>
@@ -25013,24 +26201,28 @@
               </w:rPr>
               <w:t>参照</w:t>
             </w:r>
+            <w:proofErr w:type="spellStart"/>
             <w:r>
               <w:rPr>
                 <w:rFonts w:hint="eastAsia"/>
               </w:rPr>
               <w:t>t_user_info</w:t>
             </w:r>
+            <w:proofErr w:type="spellEnd"/>
             <w:r>
               <w:rPr>
                 <w:rFonts w:hint="eastAsia"/>
               </w:rPr>
               <w:t>表中的</w:t>
             </w:r>
+            <w:proofErr w:type="spellStart"/>
             <w:r>
               <w:rPr>
                 <w:rFonts w:hint="eastAsia"/>
               </w:rPr>
               <w:t>user_id</w:t>
             </w:r>
+            <w:proofErr w:type="spellEnd"/>
           </w:p>
         </w:tc>
       </w:tr>
@@ -25040,12 +26232,14 @@
             <w:tcW w:w="1526" w:type="dxa"/>
           </w:tcPr>
           <w:p>
+            <w:proofErr w:type="spellStart"/>
             <w:r>
               <w:rPr>
                 <w:rFonts w:hint="eastAsia"/>
               </w:rPr>
               <w:t>modify_by</w:t>
             </w:r>
+            <w:proofErr w:type="spellEnd"/>
           </w:p>
         </w:tc>
         <w:tc>
@@ -25103,24 +26297,28 @@
               </w:rPr>
               <w:t>参照</w:t>
             </w:r>
+            <w:proofErr w:type="spellStart"/>
             <w:r>
               <w:rPr>
                 <w:rFonts w:hint="eastAsia"/>
               </w:rPr>
               <w:t>t_user_info</w:t>
             </w:r>
+            <w:proofErr w:type="spellEnd"/>
             <w:r>
               <w:rPr>
                 <w:rFonts w:hint="eastAsia"/>
               </w:rPr>
               <w:t>表中的</w:t>
             </w:r>
+            <w:proofErr w:type="spellStart"/>
             <w:r>
               <w:rPr>
                 <w:rFonts w:hint="eastAsia"/>
               </w:rPr>
               <w:t>user_id</w:t>
             </w:r>
+            <w:proofErr w:type="spellEnd"/>
           </w:p>
         </w:tc>
       </w:tr>
@@ -25130,12 +26328,14 @@
             <w:tcW w:w="1526" w:type="dxa"/>
           </w:tcPr>
           <w:p>
+            <w:proofErr w:type="spellStart"/>
             <w:r>
               <w:rPr>
                 <w:rFonts w:hint="eastAsia"/>
               </w:rPr>
               <w:t>create_ts</w:t>
             </w:r>
+            <w:proofErr w:type="spellEnd"/>
           </w:p>
         </w:tc>
         <w:tc>
@@ -25150,75 +26350,97 @@
                 <w:szCs w:val="18"/>
               </w:rPr>
             </w:pPr>
+            <w:proofErr w:type="spellStart"/>
             <w:r>
               <w:rPr>
                 <w:rFonts w:ascii="MingLiU_HKSCS" w:hAnsi="MingLiU_HKSCS" w:cs="宋体"/>
                 <w:sz w:val="18"/>
                 <w:szCs w:val="18"/>
               </w:rPr>
-              <w:t>bigint(20)</w:t>
-            </w:r>
-          </w:p>
-        </w:tc>
-        <w:tc>
-          <w:tcPr>
-            <w:tcW w:w="1243" w:type="dxa"/>
-          </w:tcPr>
-          <w:p/>
-        </w:tc>
-        <w:tc>
-          <w:tcPr>
-            <w:tcW w:w="4505" w:type="dxa"/>
-          </w:tcPr>
-          <w:p>
-            <w:r>
-              <w:rPr>
-                <w:rFonts w:eastAsia="宋体" w:hint="eastAsia"/>
-              </w:rPr>
-              <w:t>创建</w:t>
-            </w:r>
-            <w:r>
-              <w:rPr>
-                <w:rFonts w:hint="eastAsia"/>
-              </w:rPr>
-              <w:t>时间戳</w:t>
-            </w:r>
-          </w:p>
-        </w:tc>
-      </w:tr>
-      <w:tr>
-        <w:tc>
-          <w:tcPr>
-            <w:tcW w:w="1526" w:type="dxa"/>
-          </w:tcPr>
-          <w:p>
-            <w:r>
-              <w:rPr>
-                <w:rFonts w:hint="eastAsia"/>
-              </w:rPr>
-              <w:t>modify_ts</w:t>
-            </w:r>
-          </w:p>
-        </w:tc>
-        <w:tc>
-          <w:tcPr>
-            <w:tcW w:w="1248" w:type="dxa"/>
-          </w:tcPr>
-          <w:p>
-            <w:pPr>
+              <w:t>bigint</w:t>
+            </w:r>
+            <w:proofErr w:type="spellEnd"/>
+            <w:r>
               <w:rPr>
                 <w:rFonts w:ascii="MingLiU_HKSCS" w:hAnsi="MingLiU_HKSCS" w:cs="宋体"/>
                 <w:sz w:val="18"/>
                 <w:szCs w:val="18"/>
               </w:rPr>
-            </w:pPr>
+              <w:t>(20)</w:t>
+            </w:r>
+          </w:p>
+        </w:tc>
+        <w:tc>
+          <w:tcPr>
+            <w:tcW w:w="1243" w:type="dxa"/>
+          </w:tcPr>
+          <w:p/>
+        </w:tc>
+        <w:tc>
+          <w:tcPr>
+            <w:tcW w:w="4505" w:type="dxa"/>
+          </w:tcPr>
+          <w:p>
+            <w:r>
+              <w:rPr>
+                <w:rFonts w:eastAsia="宋体" w:hint="eastAsia"/>
+              </w:rPr>
+              <w:t>创建</w:t>
+            </w:r>
+            <w:r>
+              <w:rPr>
+                <w:rFonts w:hint="eastAsia"/>
+              </w:rPr>
+              <w:t>时间戳</w:t>
+            </w:r>
+          </w:p>
+        </w:tc>
+      </w:tr>
+      <w:tr>
+        <w:tc>
+          <w:tcPr>
+            <w:tcW w:w="1526" w:type="dxa"/>
+          </w:tcPr>
+          <w:p>
+            <w:proofErr w:type="spellStart"/>
+            <w:r>
+              <w:rPr>
+                <w:rFonts w:hint="eastAsia"/>
+              </w:rPr>
+              <w:t>modify_ts</w:t>
+            </w:r>
+            <w:proofErr w:type="spellEnd"/>
+          </w:p>
+        </w:tc>
+        <w:tc>
+          <w:tcPr>
+            <w:tcW w:w="1248" w:type="dxa"/>
+          </w:tcPr>
+          <w:p>
+            <w:pPr>
+              <w:rPr>
+                <w:rFonts w:ascii="MingLiU_HKSCS" w:hAnsi="MingLiU_HKSCS" w:cs="宋体"/>
+                <w:sz w:val="18"/>
+                <w:szCs w:val="18"/>
+              </w:rPr>
+            </w:pPr>
+            <w:proofErr w:type="spellStart"/>
             <w:r>
               <w:rPr>
                 <w:rFonts w:ascii="MingLiU_HKSCS" w:hAnsi="MingLiU_HKSCS" w:cs="宋体" w:hint="eastAsia"/>
                 <w:sz w:val="18"/>
                 <w:szCs w:val="18"/>
               </w:rPr>
-              <w:t>bigint(20)</w:t>
+              <w:t>bigint</w:t>
+            </w:r>
+            <w:proofErr w:type="spellEnd"/>
+            <w:r>
+              <w:rPr>
+                <w:rFonts w:ascii="MingLiU_HKSCS" w:hAnsi="MingLiU_HKSCS" w:cs="宋体" w:hint="eastAsia"/>
+                <w:sz w:val="18"/>
+                <w:szCs w:val="18"/>
+              </w:rPr>
+              <w:t>(20)</w:t>
             </w:r>
           </w:p>
         </w:tc>
@@ -25268,12 +26490,14 @@
         </w:rPr>
         <w:t>表名：</w:t>
       </w:r>
+      <w:proofErr w:type="spellStart"/>
       <w:r>
         <w:rPr>
           <w:rFonts w:hint="eastAsia"/>
         </w:rPr>
         <w:t>t_course_arrange</w:t>
       </w:r>
+      <w:proofErr w:type="spellEnd"/>
     </w:p>
     <w:tbl>
       <w:tblPr>
@@ -25376,12 +26600,14 @@
             <w:tcW w:w="1861" w:type="dxa"/>
           </w:tcPr>
           <w:p>
+            <w:proofErr w:type="spellStart"/>
             <w:r>
               <w:rPr>
                 <w:rFonts w:hint="eastAsia"/>
               </w:rPr>
               <w:t>course_arrange_id</w:t>
             </w:r>
+            <w:proofErr w:type="spellEnd"/>
           </w:p>
         </w:tc>
         <w:tc>
@@ -25562,6 +26788,7 @@
             <w:tcW w:w="1861" w:type="dxa"/>
           </w:tcPr>
           <w:p>
+            <w:proofErr w:type="spellStart"/>
             <w:r>
               <w:rPr>
                 <w:rFonts w:hint="eastAsia"/>
@@ -25574,6 +26801,7 @@
               </w:rPr>
               <w:t>_id</w:t>
             </w:r>
+            <w:proofErr w:type="spellEnd"/>
           </w:p>
         </w:tc>
         <w:tc>
@@ -25629,14 +26857,22 @@
               <w:rPr>
                 <w:rFonts w:hint="eastAsia"/>
               </w:rPr>
-              <w:t>学科编号</w:t>
-            </w:r>
+              <w:t>学科</w:t>
+            </w:r>
+            <w:proofErr w:type="gramStart"/>
             <w:r>
               <w:rPr>
                 <w:rFonts w:hint="eastAsia"/>
               </w:rPr>
               <w:t>编号</w:t>
             </w:r>
+            <w:r>
+              <w:rPr>
+                <w:rFonts w:hint="eastAsia"/>
+              </w:rPr>
+              <w:t>编号</w:t>
+            </w:r>
+            <w:proofErr w:type="gramEnd"/>
           </w:p>
         </w:tc>
       </w:tr>
@@ -25646,12 +26882,14 @@
             <w:tcW w:w="1861" w:type="dxa"/>
           </w:tcPr>
           <w:p>
+            <w:proofErr w:type="spellStart"/>
             <w:r>
               <w:rPr>
                 <w:rFonts w:hint="eastAsia"/>
               </w:rPr>
               <w:t>teacher_id</w:t>
             </w:r>
+            <w:proofErr w:type="spellEnd"/>
           </w:p>
         </w:tc>
         <w:tc>
@@ -25718,12 +26956,14 @@
             <w:tcW w:w="1861" w:type="dxa"/>
           </w:tcPr>
           <w:p>
+            <w:proofErr w:type="spellStart"/>
             <w:r>
               <w:rPr>
                 <w:rFonts w:hint="eastAsia"/>
               </w:rPr>
               <w:t>place_id</w:t>
             </w:r>
+            <w:proofErr w:type="spellEnd"/>
           </w:p>
         </w:tc>
         <w:tc>
@@ -25731,13 +26971,23 @@
             <w:tcW w:w="1082" w:type="dxa"/>
           </w:tcPr>
           <w:p>
+            <w:proofErr w:type="spellStart"/>
             <w:r>
               <w:rPr>
                 <w:rFonts w:ascii="MingLiU_HKSCS" w:hAnsi="MingLiU_HKSCS" w:cs="宋体" w:hint="eastAsia"/>
                 <w:sz w:val="18"/>
                 <w:szCs w:val="18"/>
               </w:rPr>
-              <w:t>tinyint(1)</w:t>
+              <w:t>tinyint</w:t>
+            </w:r>
+            <w:proofErr w:type="spellEnd"/>
+            <w:r>
+              <w:rPr>
+                <w:rFonts w:ascii="MingLiU_HKSCS" w:hAnsi="MingLiU_HKSCS" w:cs="宋体" w:hint="eastAsia"/>
+                <w:sz w:val="18"/>
+                <w:szCs w:val="18"/>
+              </w:rPr>
+              <w:t>(1)</w:t>
             </w:r>
           </w:p>
         </w:tc>
@@ -25969,12 +27219,14 @@
             <w:tcW w:w="1861" w:type="dxa"/>
           </w:tcPr>
           <w:p>
+            <w:proofErr w:type="spellStart"/>
             <w:r>
               <w:rPr>
                 <w:rFonts w:hint="eastAsia"/>
               </w:rPr>
               <w:t>start_time</w:t>
             </w:r>
+            <w:proofErr w:type="spellEnd"/>
           </w:p>
         </w:tc>
         <w:tc>
@@ -26053,12 +27305,14 @@
             <w:tcW w:w="1861" w:type="dxa"/>
           </w:tcPr>
           <w:p>
+            <w:proofErr w:type="spellStart"/>
             <w:r>
               <w:rPr>
                 <w:rFonts w:hint="eastAsia"/>
               </w:rPr>
               <w:t>end_time</w:t>
             </w:r>
+            <w:proofErr w:type="spellEnd"/>
           </w:p>
         </w:tc>
         <w:tc>
@@ -26137,12 +27391,14 @@
             <w:tcW w:w="1861" w:type="dxa"/>
           </w:tcPr>
           <w:p>
+            <w:proofErr w:type="spellStart"/>
             <w:r>
               <w:rPr>
                 <w:rFonts w:hint="eastAsia"/>
               </w:rPr>
               <w:t>create_by</w:t>
             </w:r>
+            <w:proofErr w:type="spellEnd"/>
           </w:p>
         </w:tc>
         <w:tc>
@@ -26200,24 +27456,28 @@
               </w:rPr>
               <w:t>参照</w:t>
             </w:r>
+            <w:proofErr w:type="spellStart"/>
             <w:r>
               <w:rPr>
                 <w:rFonts w:hint="eastAsia"/>
               </w:rPr>
               <w:t>t_user_info</w:t>
             </w:r>
+            <w:proofErr w:type="spellEnd"/>
             <w:r>
               <w:rPr>
                 <w:rFonts w:hint="eastAsia"/>
               </w:rPr>
               <w:t>表中的</w:t>
             </w:r>
+            <w:proofErr w:type="spellStart"/>
             <w:r>
               <w:rPr>
                 <w:rFonts w:hint="eastAsia"/>
               </w:rPr>
               <w:t>user_id</w:t>
             </w:r>
+            <w:proofErr w:type="spellEnd"/>
           </w:p>
         </w:tc>
       </w:tr>
@@ -26227,12 +27487,14 @@
             <w:tcW w:w="1861" w:type="dxa"/>
           </w:tcPr>
           <w:p>
+            <w:proofErr w:type="spellStart"/>
             <w:r>
               <w:rPr>
                 <w:rFonts w:hint="eastAsia"/>
               </w:rPr>
               <w:t>modify_by</w:t>
             </w:r>
+            <w:proofErr w:type="spellEnd"/>
           </w:p>
         </w:tc>
         <w:tc>
@@ -26290,24 +27552,28 @@
               </w:rPr>
               <w:t>参照</w:t>
             </w:r>
+            <w:proofErr w:type="spellStart"/>
             <w:r>
               <w:rPr>
                 <w:rFonts w:hint="eastAsia"/>
               </w:rPr>
               <w:t>t_user_info</w:t>
             </w:r>
+            <w:proofErr w:type="spellEnd"/>
             <w:r>
               <w:rPr>
                 <w:rFonts w:hint="eastAsia"/>
               </w:rPr>
               <w:t>表中的</w:t>
             </w:r>
+            <w:proofErr w:type="spellStart"/>
             <w:r>
               <w:rPr>
                 <w:rFonts w:hint="eastAsia"/>
               </w:rPr>
               <w:t>user_id</w:t>
             </w:r>
+            <w:proofErr w:type="spellEnd"/>
           </w:p>
         </w:tc>
       </w:tr>
@@ -26317,12 +27583,14 @@
             <w:tcW w:w="1861" w:type="dxa"/>
           </w:tcPr>
           <w:p>
+            <w:proofErr w:type="spellStart"/>
             <w:r>
               <w:rPr>
                 <w:rFonts w:hint="eastAsia"/>
               </w:rPr>
               <w:t>create_ts</w:t>
             </w:r>
+            <w:proofErr w:type="spellEnd"/>
           </w:p>
         </w:tc>
         <w:tc>
@@ -26337,75 +27605,97 @@
                 <w:szCs w:val="18"/>
               </w:rPr>
             </w:pPr>
+            <w:proofErr w:type="spellStart"/>
             <w:r>
               <w:rPr>
                 <w:rFonts w:ascii="MingLiU_HKSCS" w:hAnsi="MingLiU_HKSCS" w:cs="宋体"/>
                 <w:sz w:val="18"/>
                 <w:szCs w:val="18"/>
               </w:rPr>
-              <w:t>bigint(20)</w:t>
-            </w:r>
-          </w:p>
-        </w:tc>
-        <w:tc>
-          <w:tcPr>
-            <w:tcW w:w="1074" w:type="dxa"/>
-          </w:tcPr>
-          <w:p/>
-        </w:tc>
-        <w:tc>
-          <w:tcPr>
-            <w:tcW w:w="4505" w:type="dxa"/>
-          </w:tcPr>
-          <w:p>
-            <w:r>
-              <w:rPr>
-                <w:rFonts w:eastAsia="宋体" w:hint="eastAsia"/>
-              </w:rPr>
-              <w:t>创建</w:t>
-            </w:r>
-            <w:r>
-              <w:rPr>
-                <w:rFonts w:hint="eastAsia"/>
-              </w:rPr>
-              <w:t>时间戳</w:t>
-            </w:r>
-          </w:p>
-        </w:tc>
-      </w:tr>
-      <w:tr>
-        <w:tc>
-          <w:tcPr>
-            <w:tcW w:w="1861" w:type="dxa"/>
-          </w:tcPr>
-          <w:p>
-            <w:r>
-              <w:rPr>
-                <w:rFonts w:hint="eastAsia"/>
-              </w:rPr>
-              <w:t>modify_ts</w:t>
-            </w:r>
-          </w:p>
-        </w:tc>
-        <w:tc>
-          <w:tcPr>
-            <w:tcW w:w="1082" w:type="dxa"/>
-          </w:tcPr>
-          <w:p>
-            <w:pPr>
+              <w:t>bigint</w:t>
+            </w:r>
+            <w:proofErr w:type="spellEnd"/>
+            <w:r>
               <w:rPr>
                 <w:rFonts w:ascii="MingLiU_HKSCS" w:hAnsi="MingLiU_HKSCS" w:cs="宋体"/>
                 <w:sz w:val="18"/>
                 <w:szCs w:val="18"/>
               </w:rPr>
-            </w:pPr>
+              <w:t>(20)</w:t>
+            </w:r>
+          </w:p>
+        </w:tc>
+        <w:tc>
+          <w:tcPr>
+            <w:tcW w:w="1074" w:type="dxa"/>
+          </w:tcPr>
+          <w:p/>
+        </w:tc>
+        <w:tc>
+          <w:tcPr>
+            <w:tcW w:w="4505" w:type="dxa"/>
+          </w:tcPr>
+          <w:p>
+            <w:r>
+              <w:rPr>
+                <w:rFonts w:eastAsia="宋体" w:hint="eastAsia"/>
+              </w:rPr>
+              <w:t>创建</w:t>
+            </w:r>
+            <w:r>
+              <w:rPr>
+                <w:rFonts w:hint="eastAsia"/>
+              </w:rPr>
+              <w:t>时间戳</w:t>
+            </w:r>
+          </w:p>
+        </w:tc>
+      </w:tr>
+      <w:tr>
+        <w:tc>
+          <w:tcPr>
+            <w:tcW w:w="1861" w:type="dxa"/>
+          </w:tcPr>
+          <w:p>
+            <w:proofErr w:type="spellStart"/>
+            <w:r>
+              <w:rPr>
+                <w:rFonts w:hint="eastAsia"/>
+              </w:rPr>
+              <w:t>modify_ts</w:t>
+            </w:r>
+            <w:proofErr w:type="spellEnd"/>
+          </w:p>
+        </w:tc>
+        <w:tc>
+          <w:tcPr>
+            <w:tcW w:w="1082" w:type="dxa"/>
+          </w:tcPr>
+          <w:p>
+            <w:pPr>
+              <w:rPr>
+                <w:rFonts w:ascii="MingLiU_HKSCS" w:hAnsi="MingLiU_HKSCS" w:cs="宋体"/>
+                <w:sz w:val="18"/>
+                <w:szCs w:val="18"/>
+              </w:rPr>
+            </w:pPr>
+            <w:proofErr w:type="spellStart"/>
             <w:r>
               <w:rPr>
                 <w:rFonts w:ascii="MingLiU_HKSCS" w:hAnsi="MingLiU_HKSCS" w:cs="宋体" w:hint="eastAsia"/>
                 <w:sz w:val="18"/>
                 <w:szCs w:val="18"/>
               </w:rPr>
-              <w:t>bigint(20)</w:t>
+              <w:t>bigint</w:t>
+            </w:r>
+            <w:proofErr w:type="spellEnd"/>
+            <w:r>
+              <w:rPr>
+                <w:rFonts w:ascii="MingLiU_HKSCS" w:hAnsi="MingLiU_HKSCS" w:cs="宋体" w:hint="eastAsia"/>
+                <w:sz w:val="18"/>
+                <w:szCs w:val="18"/>
+              </w:rPr>
+              <w:t>(20)</w:t>
             </w:r>
           </w:p>
         </w:tc>
@@ -26455,12 +27745,14 @@
         </w:rPr>
         <w:t>表名：</w:t>
       </w:r>
+      <w:proofErr w:type="spellStart"/>
       <w:r>
         <w:rPr>
           <w:rFonts w:hint="eastAsia"/>
         </w:rPr>
         <w:t>t_place_info</w:t>
       </w:r>
+      <w:proofErr w:type="spellEnd"/>
     </w:p>
     <w:tbl>
       <w:tblPr>
@@ -26563,12 +27855,14 @@
             <w:tcW w:w="1369" w:type="dxa"/>
           </w:tcPr>
           <w:p>
+            <w:proofErr w:type="spellStart"/>
             <w:r>
               <w:rPr>
                 <w:rFonts w:hint="eastAsia"/>
               </w:rPr>
               <w:t>place_id</w:t>
             </w:r>
+            <w:proofErr w:type="spellEnd"/>
           </w:p>
         </w:tc>
         <w:tc>
@@ -26654,12 +27948,14 @@
             <w:tcW w:w="1369" w:type="dxa"/>
           </w:tcPr>
           <w:p>
+            <w:proofErr w:type="spellStart"/>
             <w:r>
               <w:rPr>
                 <w:rFonts w:hint="eastAsia"/>
               </w:rPr>
               <w:t>place_name</w:t>
             </w:r>
+            <w:proofErr w:type="spellEnd"/>
           </w:p>
         </w:tc>
         <w:tc>
@@ -26732,13 +28028,23 @@
             <w:tcW w:w="1405" w:type="dxa"/>
           </w:tcPr>
           <w:p>
+            <w:proofErr w:type="spellStart"/>
             <w:r>
               <w:rPr>
                 <w:rFonts w:ascii="MingLiU_HKSCS" w:hAnsi="MingLiU_HKSCS" w:cs="宋体" w:hint="eastAsia"/>
                 <w:sz w:val="18"/>
                 <w:szCs w:val="18"/>
               </w:rPr>
-              <w:t>tinyint(1)</w:t>
+              <w:t>tinyint</w:t>
+            </w:r>
+            <w:proofErr w:type="spellEnd"/>
+            <w:r>
+              <w:rPr>
+                <w:rFonts w:ascii="MingLiU_HKSCS" w:hAnsi="MingLiU_HKSCS" w:cs="宋体" w:hint="eastAsia"/>
+                <w:sz w:val="18"/>
+                <w:szCs w:val="18"/>
+              </w:rPr>
+              <w:t>(1)</w:t>
             </w:r>
           </w:p>
         </w:tc>
@@ -26768,12 +28074,14 @@
             <w:tcW w:w="1369" w:type="dxa"/>
           </w:tcPr>
           <w:p>
+            <w:proofErr w:type="spellStart"/>
             <w:r>
               <w:rPr>
                 <w:rFonts w:hint="eastAsia"/>
               </w:rPr>
               <w:t>room_num</w:t>
             </w:r>
+            <w:proofErr w:type="spellEnd"/>
           </w:p>
         </w:tc>
         <w:tc>
@@ -26788,13 +28096,23 @@
                 <w:szCs w:val="18"/>
               </w:rPr>
             </w:pPr>
+            <w:proofErr w:type="spellStart"/>
             <w:r>
               <w:rPr>
                 <w:rFonts w:ascii="MingLiU_HKSCS" w:hAnsi="MingLiU_HKSCS" w:cs="宋体"/>
                 <w:sz w:val="18"/>
                 <w:szCs w:val="18"/>
               </w:rPr>
-              <w:t>varchar(</w:t>
+              <w:t>varchar</w:t>
+            </w:r>
+            <w:proofErr w:type="spellEnd"/>
+            <w:r>
+              <w:rPr>
+                <w:rFonts w:ascii="MingLiU_HKSCS" w:hAnsi="MingLiU_HKSCS" w:cs="宋体"/>
+                <w:sz w:val="18"/>
+                <w:szCs w:val="18"/>
+              </w:rPr>
+              <w:t>(</w:t>
             </w:r>
             <w:r>
               <w:rPr>
@@ -26860,13 +28178,23 @@
                 <w:szCs w:val="18"/>
               </w:rPr>
             </w:pPr>
+            <w:proofErr w:type="spellStart"/>
             <w:r>
               <w:rPr>
                 <w:rFonts w:ascii="MingLiU_HKSCS" w:hAnsi="MingLiU_HKSCS" w:cs="宋体" w:hint="eastAsia"/>
                 <w:sz w:val="18"/>
                 <w:szCs w:val="18"/>
               </w:rPr>
-              <w:t>tinyint(1)</w:t>
+              <w:t>tinyint</w:t>
+            </w:r>
+            <w:proofErr w:type="spellEnd"/>
+            <w:r>
+              <w:rPr>
+                <w:rFonts w:ascii="MingLiU_HKSCS" w:hAnsi="MingLiU_HKSCS" w:cs="宋体" w:hint="eastAsia"/>
+                <w:sz w:val="18"/>
+                <w:szCs w:val="18"/>
+              </w:rPr>
+              <w:t>(1)</w:t>
             </w:r>
           </w:p>
         </w:tc>
@@ -26896,12 +28224,14 @@
             <w:tcW w:w="1369" w:type="dxa"/>
           </w:tcPr>
           <w:p>
+            <w:proofErr w:type="spellStart"/>
             <w:r>
               <w:rPr>
                 <w:rFonts w:hint="eastAsia"/>
               </w:rPr>
               <w:t>create_by</w:t>
             </w:r>
+            <w:proofErr w:type="spellEnd"/>
           </w:p>
         </w:tc>
         <w:tc>
@@ -26959,24 +28289,28 @@
               </w:rPr>
               <w:t>参照</w:t>
             </w:r>
+            <w:proofErr w:type="spellStart"/>
             <w:r>
               <w:rPr>
                 <w:rFonts w:hint="eastAsia"/>
               </w:rPr>
               <w:t>t_user_info</w:t>
             </w:r>
+            <w:proofErr w:type="spellEnd"/>
             <w:r>
               <w:rPr>
                 <w:rFonts w:hint="eastAsia"/>
               </w:rPr>
               <w:t>表中的</w:t>
             </w:r>
+            <w:proofErr w:type="spellStart"/>
             <w:r>
               <w:rPr>
                 <w:rFonts w:hint="eastAsia"/>
               </w:rPr>
               <w:t>user_id</w:t>
             </w:r>
+            <w:proofErr w:type="spellEnd"/>
           </w:p>
         </w:tc>
       </w:tr>
@@ -26986,12 +28320,14 @@
             <w:tcW w:w="1369" w:type="dxa"/>
           </w:tcPr>
           <w:p>
+            <w:proofErr w:type="spellStart"/>
             <w:r>
               <w:rPr>
                 <w:rFonts w:hint="eastAsia"/>
               </w:rPr>
               <w:t>modify_by</w:t>
             </w:r>
+            <w:proofErr w:type="spellEnd"/>
           </w:p>
         </w:tc>
         <w:tc>
@@ -27049,24 +28385,28 @@
               </w:rPr>
               <w:t>参照</w:t>
             </w:r>
+            <w:proofErr w:type="spellStart"/>
             <w:r>
               <w:rPr>
                 <w:rFonts w:hint="eastAsia"/>
               </w:rPr>
               <w:t>t_user_info</w:t>
             </w:r>
+            <w:proofErr w:type="spellEnd"/>
             <w:r>
               <w:rPr>
                 <w:rFonts w:hint="eastAsia"/>
               </w:rPr>
               <w:t>表中的</w:t>
             </w:r>
+            <w:proofErr w:type="spellStart"/>
             <w:r>
               <w:rPr>
                 <w:rFonts w:hint="eastAsia"/>
               </w:rPr>
               <w:t>user_id</w:t>
             </w:r>
+            <w:proofErr w:type="spellEnd"/>
           </w:p>
         </w:tc>
       </w:tr>
@@ -27076,12 +28416,15 @@
             <w:tcW w:w="1369" w:type="dxa"/>
           </w:tcPr>
           <w:p>
-            <w:r>
-              <w:rPr>
-                <w:rFonts w:hint="eastAsia"/>
-              </w:rPr>
+            <w:proofErr w:type="spellStart"/>
+            <w:r>
+              <w:rPr>
+                <w:rFonts w:hint="eastAsia"/>
+              </w:rPr>
+              <w:lastRenderedPageBreak/>
               <w:t>create_ts</w:t>
             </w:r>
+            <w:proofErr w:type="spellEnd"/>
           </w:p>
         </w:tc>
         <w:tc>
@@ -27096,76 +28439,97 @@
                 <w:szCs w:val="18"/>
               </w:rPr>
             </w:pPr>
+            <w:proofErr w:type="spellStart"/>
             <w:r>
               <w:rPr>
                 <w:rFonts w:ascii="MingLiU_HKSCS" w:hAnsi="MingLiU_HKSCS" w:cs="宋体"/>
                 <w:sz w:val="18"/>
                 <w:szCs w:val="18"/>
               </w:rPr>
-              <w:t>bigint(20)</w:t>
-            </w:r>
-          </w:p>
-        </w:tc>
-        <w:tc>
-          <w:tcPr>
-            <w:tcW w:w="1243" w:type="dxa"/>
-          </w:tcPr>
-          <w:p/>
-        </w:tc>
-        <w:tc>
-          <w:tcPr>
-            <w:tcW w:w="4505" w:type="dxa"/>
-          </w:tcPr>
-          <w:p>
-            <w:r>
-              <w:rPr>
-                <w:rFonts w:eastAsia="宋体" w:hint="eastAsia"/>
-              </w:rPr>
-              <w:t>创建</w:t>
-            </w:r>
-            <w:r>
-              <w:rPr>
-                <w:rFonts w:hint="eastAsia"/>
-              </w:rPr>
-              <w:t>时间戳</w:t>
-            </w:r>
-          </w:p>
-        </w:tc>
-      </w:tr>
-      <w:tr>
-        <w:tc>
-          <w:tcPr>
-            <w:tcW w:w="1369" w:type="dxa"/>
-          </w:tcPr>
-          <w:p>
-            <w:r>
-              <w:rPr>
-                <w:rFonts w:hint="eastAsia"/>
-              </w:rPr>
-              <w:lastRenderedPageBreak/>
-              <w:t>modify_ts</w:t>
-            </w:r>
-          </w:p>
-        </w:tc>
-        <w:tc>
-          <w:tcPr>
-            <w:tcW w:w="1405" w:type="dxa"/>
-          </w:tcPr>
-          <w:p>
-            <w:pPr>
+              <w:t>bigint</w:t>
+            </w:r>
+            <w:proofErr w:type="spellEnd"/>
+            <w:r>
               <w:rPr>
                 <w:rFonts w:ascii="MingLiU_HKSCS" w:hAnsi="MingLiU_HKSCS" w:cs="宋体"/>
                 <w:sz w:val="18"/>
                 <w:szCs w:val="18"/>
               </w:rPr>
-            </w:pPr>
+              <w:t>(20)</w:t>
+            </w:r>
+          </w:p>
+        </w:tc>
+        <w:tc>
+          <w:tcPr>
+            <w:tcW w:w="1243" w:type="dxa"/>
+          </w:tcPr>
+          <w:p/>
+        </w:tc>
+        <w:tc>
+          <w:tcPr>
+            <w:tcW w:w="4505" w:type="dxa"/>
+          </w:tcPr>
+          <w:p>
+            <w:r>
+              <w:rPr>
+                <w:rFonts w:eastAsia="宋体" w:hint="eastAsia"/>
+              </w:rPr>
+              <w:t>创建</w:t>
+            </w:r>
+            <w:r>
+              <w:rPr>
+                <w:rFonts w:hint="eastAsia"/>
+              </w:rPr>
+              <w:t>时间戳</w:t>
+            </w:r>
+          </w:p>
+        </w:tc>
+      </w:tr>
+      <w:tr>
+        <w:tc>
+          <w:tcPr>
+            <w:tcW w:w="1369" w:type="dxa"/>
+          </w:tcPr>
+          <w:p>
+            <w:proofErr w:type="spellStart"/>
+            <w:r>
+              <w:rPr>
+                <w:rFonts w:hint="eastAsia"/>
+              </w:rPr>
+              <w:t>modify_ts</w:t>
+            </w:r>
+            <w:proofErr w:type="spellEnd"/>
+          </w:p>
+        </w:tc>
+        <w:tc>
+          <w:tcPr>
+            <w:tcW w:w="1405" w:type="dxa"/>
+          </w:tcPr>
+          <w:p>
+            <w:pPr>
+              <w:rPr>
+                <w:rFonts w:ascii="MingLiU_HKSCS" w:hAnsi="MingLiU_HKSCS" w:cs="宋体"/>
+                <w:sz w:val="18"/>
+                <w:szCs w:val="18"/>
+              </w:rPr>
+            </w:pPr>
+            <w:proofErr w:type="spellStart"/>
             <w:r>
               <w:rPr>
                 <w:rFonts w:ascii="MingLiU_HKSCS" w:hAnsi="MingLiU_HKSCS" w:cs="宋体" w:hint="eastAsia"/>
                 <w:sz w:val="18"/>
                 <w:szCs w:val="18"/>
               </w:rPr>
-              <w:t>bigint(20)</w:t>
+              <w:t>bigint</w:t>
+            </w:r>
+            <w:proofErr w:type="spellEnd"/>
+            <w:r>
+              <w:rPr>
+                <w:rFonts w:ascii="MingLiU_HKSCS" w:hAnsi="MingLiU_HKSCS" w:cs="宋体" w:hint="eastAsia"/>
+                <w:sz w:val="18"/>
+                <w:szCs w:val="18"/>
+              </w:rPr>
+              <w:t>(20)</w:t>
             </w:r>
           </w:p>
         </w:tc>
@@ -28808,7 +30172,7 @@
 </file>
 
 <file path=customXml/itemProps2.xml><?xml version="1.0" encoding="utf-8"?>
-<ds:datastoreItem xmlns:ds="http://schemas.openxmlformats.org/officeDocument/2006/customXml" ds:itemID="{7AD132F0-7ECA-494F-BDAC-A0FD4CEE9271}">
+<ds:datastoreItem xmlns:ds="http://schemas.openxmlformats.org/officeDocument/2006/customXml" ds:itemID="{E52FD1EE-CADC-4A5A-ACA4-128AAA14C9C3}">
   <ds:schemaRefs>
     <ds:schemaRef ds:uri="http://schemas.openxmlformats.org/officeDocument/2006/bibliography"/>
   </ds:schemaRefs>

--- a/edu-文档.docx
+++ b/edu-文档.docx
@@ -7343,7 +7343,13 @@
               <w:rPr>
                 <w:rFonts w:hint="eastAsia"/>
               </w:rPr>
-              <w:t>app/ course</w:t>
+              <w:t>app/</w:t>
+            </w:r>
+            <w:r>
+              <w:rPr>
+                <w:rFonts w:hint="eastAsia"/>
+              </w:rPr>
+              <w:t>course</w:t>
             </w:r>
             <w:bookmarkStart w:id="34" w:name="OLE_LINK88"/>
             <w:r>
@@ -7483,6 +7489,7 @@
                 <w:szCs w:val="21"/>
               </w:rPr>
             </w:pPr>
+            <w:bookmarkStart w:id="36" w:name="_Hlk490149282"/>
             <w:r>
               <w:rPr>
                 <w:rFonts w:ascii="宋体" w:hAnsi="宋体" w:cs="宋体" w:hint="eastAsia"/>
@@ -7586,6 +7593,8 @@
                 <w:szCs w:val="21"/>
               </w:rPr>
             </w:pPr>
+            <w:bookmarkStart w:id="37" w:name="_Hlk490149237"/>
+            <w:bookmarkEnd w:id="36"/>
           </w:p>
         </w:tc>
         <w:tc>
@@ -7600,10 +7609,10 @@
                 <w:sz w:val="20"/>
               </w:rPr>
             </w:pPr>
-            <w:bookmarkStart w:id="36" w:name="OLE_LINK85"/>
-            <w:bookmarkStart w:id="37" w:name="OLE_LINK86"/>
-            <w:bookmarkStart w:id="38" w:name="OLE_LINK87"/>
-            <w:bookmarkStart w:id="39" w:name="OLE_LINK89"/>
+            <w:bookmarkStart w:id="38" w:name="OLE_LINK85"/>
+            <w:bookmarkStart w:id="39" w:name="OLE_LINK86"/>
+            <w:bookmarkStart w:id="40" w:name="OLE_LINK87"/>
+            <w:bookmarkStart w:id="41" w:name="OLE_LINK89"/>
             <w:r>
               <w:rPr>
                 <w:rFonts w:ascii="宋体" w:hAnsi="宋体" w:cs="宋体"/>
@@ -7620,10 +7629,10 @@
               </w:rPr>
               <w:t>Id</w:t>
             </w:r>
-            <w:bookmarkEnd w:id="36"/>
-            <w:bookmarkEnd w:id="37"/>
             <w:bookmarkEnd w:id="38"/>
             <w:bookmarkEnd w:id="39"/>
+            <w:bookmarkEnd w:id="40"/>
+            <w:bookmarkEnd w:id="41"/>
           </w:p>
         </w:tc>
         <w:tc>
@@ -7687,6 +7696,7 @@
           </w:p>
         </w:tc>
       </w:tr>
+      <w:bookmarkEnd w:id="37"/>
       <w:tr>
         <w:trPr>
           <w:trHeight w:val="113"/>
@@ -7718,7 +7728,7 @@
                 <w:sz w:val="20"/>
               </w:rPr>
             </w:pPr>
-            <w:bookmarkStart w:id="40" w:name="OLE_LINK90"/>
+            <w:bookmarkStart w:id="42" w:name="OLE_LINK90"/>
             <w:r>
               <w:rPr>
                 <w:rFonts w:ascii="宋体" w:hAnsi="宋体" w:cs="宋体" w:hint="eastAsia"/>
@@ -7727,7 +7737,7 @@
               </w:rPr>
               <w:t>courseName</w:t>
             </w:r>
-            <w:bookmarkEnd w:id="40"/>
+            <w:bookmarkEnd w:id="42"/>
           </w:p>
         </w:tc>
         <w:tc>
@@ -7815,8 +7825,8 @@
                 <w:sz w:val="20"/>
               </w:rPr>
             </w:pPr>
-            <w:bookmarkStart w:id="41" w:name="OLE_LINK91"/>
-            <w:bookmarkStart w:id="42" w:name="OLE_LINK92"/>
+            <w:bookmarkStart w:id="43" w:name="OLE_LINK91"/>
+            <w:bookmarkStart w:id="44" w:name="OLE_LINK92"/>
             <w:r>
               <w:rPr>
                 <w:rFonts w:ascii="宋体" w:hAnsi="宋体" w:cs="宋体"/>
@@ -7849,8 +7859,8 @@
               </w:rPr>
               <w:t>Max</w:t>
             </w:r>
-            <w:bookmarkEnd w:id="41"/>
-            <w:bookmarkEnd w:id="42"/>
+            <w:bookmarkEnd w:id="43"/>
+            <w:bookmarkEnd w:id="44"/>
           </w:p>
         </w:tc>
         <w:tc>
@@ -7944,7 +7954,7 @@
                 <w:sz w:val="20"/>
               </w:rPr>
             </w:pPr>
-            <w:bookmarkStart w:id="43" w:name="OLE_LINK93"/>
+            <w:bookmarkStart w:id="45" w:name="OLE_LINK93"/>
             <w:r>
               <w:rPr>
                 <w:rFonts w:ascii="宋体" w:hAnsi="宋体" w:cs="宋体"/>
@@ -7953,7 +7963,7 @@
               </w:rPr>
               <w:t>enterable</w:t>
             </w:r>
-            <w:bookmarkEnd w:id="43"/>
+            <w:bookmarkEnd w:id="45"/>
           </w:p>
         </w:tc>
         <w:tc>
@@ -8065,8 +8075,8 @@
                 <w:sz w:val="20"/>
               </w:rPr>
             </w:pPr>
-            <w:bookmarkStart w:id="44" w:name="OLE_LINK94"/>
-            <w:bookmarkStart w:id="45" w:name="OLE_LINK95"/>
+            <w:bookmarkStart w:id="46" w:name="OLE_LINK94"/>
+            <w:bookmarkStart w:id="47" w:name="OLE_LINK95"/>
             <w:r>
               <w:rPr>
                 <w:rFonts w:ascii="宋体" w:hAnsi="宋体" w:cs="宋体"/>
@@ -8083,8 +8093,8 @@
               </w:rPr>
               <w:t>Show</w:t>
             </w:r>
-            <w:bookmarkEnd w:id="44"/>
-            <w:bookmarkEnd w:id="45"/>
+            <w:bookmarkEnd w:id="46"/>
+            <w:bookmarkEnd w:id="47"/>
           </w:p>
         </w:tc>
         <w:tc>
@@ -8645,6 +8655,8 @@
       <w:pPr>
         <w:pStyle w:val="2"/>
       </w:pPr>
+      <w:bookmarkStart w:id="48" w:name="OLE_LINK420"/>
+      <w:bookmarkStart w:id="49" w:name="OLE_LINK421"/>
       <w:r>
         <w:rPr>
           <w:rFonts w:hint="eastAsia"/>
@@ -8815,26 +8827,32 @@
               <w:rPr>
                 <w:rFonts w:hint="eastAsia"/>
               </w:rPr>
-              <w:t xml:space="preserve">app/ </w:t>
-            </w:r>
-            <w:r>
-              <w:rPr>
-                <w:rFonts w:hint="eastAsia"/>
-              </w:rPr>
-              <w:t>course /</w:t>
-            </w:r>
-            <w:bookmarkStart w:id="46" w:name="OLE_LINK96"/>
-            <w:bookmarkStart w:id="47" w:name="OLE_LINK97"/>
-            <w:bookmarkStart w:id="48" w:name="OLE_LINK110"/>
+              <w:t>app/</w:t>
+            </w:r>
+            <w:r>
+              <w:rPr>
+                <w:rFonts w:hint="eastAsia"/>
+              </w:rPr>
+              <w:t>course</w:t>
+            </w:r>
+            <w:r>
+              <w:rPr>
+                <w:rFonts w:hint="eastAsia"/>
+              </w:rPr>
+              <w:t>/</w:t>
+            </w:r>
+            <w:bookmarkStart w:id="50" w:name="OLE_LINK96"/>
+            <w:bookmarkStart w:id="51" w:name="OLE_LINK97"/>
+            <w:bookmarkStart w:id="52" w:name="OLE_LINK110"/>
             <w:r>
               <w:rPr>
                 <w:rFonts w:hint="eastAsia"/>
               </w:rPr>
               <w:t>get</w:t>
             </w:r>
-            <w:bookmarkEnd w:id="46"/>
-            <w:bookmarkEnd w:id="47"/>
-            <w:bookmarkEnd w:id="48"/>
+            <w:bookmarkEnd w:id="50"/>
+            <w:bookmarkEnd w:id="51"/>
+            <w:bookmarkEnd w:id="52"/>
           </w:p>
         </w:tc>
       </w:tr>
@@ -8979,8 +8997,8 @@
                 <w:sz w:val="20"/>
               </w:rPr>
             </w:pPr>
-            <w:bookmarkStart w:id="49" w:name="OLE_LINK98"/>
-            <w:bookmarkStart w:id="50" w:name="OLE_LINK107"/>
+            <w:bookmarkStart w:id="53" w:name="OLE_LINK98"/>
+            <w:bookmarkStart w:id="54" w:name="OLE_LINK107"/>
             <w:r>
               <w:rPr>
                 <w:rFonts w:ascii="宋体" w:hAnsi="宋体" w:cs="宋体"/>
@@ -8989,8 +9007,8 @@
               </w:rPr>
               <w:t>enterable</w:t>
             </w:r>
-            <w:bookmarkEnd w:id="49"/>
-            <w:bookmarkEnd w:id="50"/>
+            <w:bookmarkEnd w:id="53"/>
+            <w:bookmarkEnd w:id="54"/>
           </w:p>
         </w:tc>
         <w:tc>
@@ -9102,8 +9120,8 @@
                 <w:sz w:val="20"/>
               </w:rPr>
             </w:pPr>
-            <w:bookmarkStart w:id="51" w:name="OLE_LINK99"/>
-            <w:bookmarkStart w:id="52" w:name="OLE_LINK108"/>
+            <w:bookmarkStart w:id="55" w:name="OLE_LINK99"/>
+            <w:bookmarkStart w:id="56" w:name="OLE_LINK108"/>
             <w:r>
               <w:rPr>
                 <w:rFonts w:ascii="宋体" w:hAnsi="宋体" w:cs="宋体"/>
@@ -9120,8 +9138,8 @@
               </w:rPr>
               <w:t>Show</w:t>
             </w:r>
-            <w:bookmarkEnd w:id="51"/>
-            <w:bookmarkEnd w:id="52"/>
+            <w:bookmarkEnd w:id="55"/>
+            <w:bookmarkEnd w:id="56"/>
           </w:p>
         </w:tc>
         <w:tc>
@@ -9916,6 +9934,1901 @@
                 <w:rFonts w:hint="eastAsia"/>
               </w:rPr>
               <w:t>}</w:t>
+            </w:r>
+          </w:p>
+          <w:p>
+            <w:r>
+              <w:rPr>
+                <w:rFonts w:hint="eastAsia"/>
+              </w:rPr>
+              <w:t>}</w:t>
+            </w:r>
+          </w:p>
+        </w:tc>
+      </w:tr>
+      <w:bookmarkEnd w:id="48"/>
+      <w:bookmarkEnd w:id="49"/>
+    </w:tbl>
+    <w:p>
+      <w:pPr>
+        <w:rPr>
+          <w:rFonts w:hint="eastAsia"/>
+        </w:rPr>
+      </w:pPr>
+    </w:p>
+    <w:p>
+      <w:pPr>
+        <w:pStyle w:val="2"/>
+      </w:pPr>
+      <w:r>
+        <w:rPr>
+          <w:rFonts w:hint="eastAsia"/>
+        </w:rPr>
+        <w:t>1.</w:t>
+      </w:r>
+      <w:r>
+        <w:rPr>
+          <w:rFonts w:hint="eastAsia"/>
+        </w:rPr>
+        <w:t>9</w:t>
+      </w:r>
+      <w:bookmarkStart w:id="57" w:name="OLE_LINK422"/>
+      <w:bookmarkStart w:id="58" w:name="OLE_LINK423"/>
+      <w:bookmarkStart w:id="59" w:name="OLE_LINK424"/>
+      <w:bookmarkStart w:id="60" w:name="OLE_LINK425"/>
+      <w:r>
+        <w:rPr>
+          <w:rFonts w:hint="eastAsia"/>
+        </w:rPr>
+        <w:t>参加课程</w:t>
+      </w:r>
+      <w:bookmarkEnd w:id="57"/>
+      <w:bookmarkEnd w:id="58"/>
+      <w:bookmarkEnd w:id="59"/>
+      <w:bookmarkEnd w:id="60"/>
+    </w:p>
+    <w:tbl>
+      <w:tblPr>
+        <w:tblStyle w:val="aa"/>
+        <w:tblW w:w="8522" w:type="dxa"/>
+        <w:tblLayout w:type="fixed"/>
+        <w:tblLook w:val="04A0" w:firstRow="1" w:lastRow="0" w:firstColumn="1" w:lastColumn="0" w:noHBand="0" w:noVBand="1"/>
+      </w:tblPr>
+      <w:tblGrid>
+        <w:gridCol w:w="1526"/>
+        <w:gridCol w:w="1134"/>
+        <w:gridCol w:w="992"/>
+        <w:gridCol w:w="142"/>
+        <w:gridCol w:w="1843"/>
+        <w:gridCol w:w="2885"/>
+      </w:tblGrid>
+      <w:tr>
+        <w:tc>
+          <w:tcPr>
+            <w:tcW w:w="1526" w:type="dxa"/>
+            <w:shd w:val="clear" w:color="auto" w:fill="BFBFBF" w:themeFill="background1" w:themeFillShade="BF"/>
+          </w:tcPr>
+          <w:p>
+            <w:r>
+              <w:rPr>
+                <w:rFonts w:ascii="宋体" w:hAnsi="宋体" w:cs="宋体" w:hint="eastAsia"/>
+                <w:szCs w:val="21"/>
+              </w:rPr>
+              <w:t>服务名称</w:t>
+            </w:r>
+          </w:p>
+        </w:tc>
+        <w:tc>
+          <w:tcPr>
+            <w:tcW w:w="6996" w:type="dxa"/>
+            <w:gridSpan w:val="5"/>
+          </w:tcPr>
+          <w:p>
+            <w:r>
+              <w:rPr>
+                <w:rFonts w:hint="eastAsia"/>
+              </w:rPr>
+              <w:t>参加课程</w:t>
+            </w:r>
+          </w:p>
+        </w:tc>
+      </w:tr>
+      <w:tr>
+        <w:tc>
+          <w:tcPr>
+            <w:tcW w:w="1526" w:type="dxa"/>
+            <w:shd w:val="clear" w:color="auto" w:fill="BFBFBF" w:themeFill="background1" w:themeFillShade="BF"/>
+          </w:tcPr>
+          <w:p>
+            <w:r>
+              <w:rPr>
+                <w:rFonts w:ascii="宋体" w:hAnsi="宋体" w:cs="宋体" w:hint="eastAsia"/>
+                <w:szCs w:val="21"/>
+              </w:rPr>
+              <w:t>描述</w:t>
+            </w:r>
+          </w:p>
+        </w:tc>
+        <w:tc>
+          <w:tcPr>
+            <w:tcW w:w="6996" w:type="dxa"/>
+            <w:gridSpan w:val="5"/>
+          </w:tcPr>
+          <w:p>
+            <w:r>
+              <w:rPr>
+                <w:rFonts w:hint="eastAsia"/>
+              </w:rPr>
+              <w:t>参加课程</w:t>
+            </w:r>
+          </w:p>
+        </w:tc>
+      </w:tr>
+      <w:tr>
+        <w:tc>
+          <w:tcPr>
+            <w:tcW w:w="1526" w:type="dxa"/>
+            <w:shd w:val="clear" w:color="auto" w:fill="BFBFBF" w:themeFill="background1" w:themeFillShade="BF"/>
+          </w:tcPr>
+          <w:p>
+            <w:r>
+              <w:rPr>
+                <w:rFonts w:ascii="宋体" w:hAnsi="宋体" w:cs="宋体" w:hint="eastAsia"/>
+                <w:szCs w:val="21"/>
+              </w:rPr>
+              <w:t>服务路径</w:t>
+            </w:r>
+          </w:p>
+        </w:tc>
+        <w:tc>
+          <w:tcPr>
+            <w:tcW w:w="6996" w:type="dxa"/>
+            <w:gridSpan w:val="5"/>
+          </w:tcPr>
+          <w:p>
+            <w:r>
+              <w:t>http://{domain}/v1/</w:t>
+            </w:r>
+            <w:r>
+              <w:rPr>
+                <w:rFonts w:hint="eastAsia"/>
+              </w:rPr>
+              <w:t>edu</w:t>
+            </w:r>
+            <w:r>
+              <w:t>/</w:t>
+            </w:r>
+            <w:r>
+              <w:rPr>
+                <w:rFonts w:hint="eastAsia"/>
+              </w:rPr>
+              <w:t>app/</w:t>
+            </w:r>
+            <w:r>
+              <w:rPr>
+                <w:rFonts w:hint="eastAsia"/>
+              </w:rPr>
+              <w:t>course</w:t>
+            </w:r>
+            <w:r>
+              <w:rPr>
+                <w:rFonts w:hint="eastAsia"/>
+              </w:rPr>
+              <w:t>/</w:t>
+            </w:r>
+            <w:bookmarkStart w:id="61" w:name="OLE_LINK440"/>
+            <w:r>
+              <w:rPr>
+                <w:rFonts w:hint="eastAsia"/>
+              </w:rPr>
+              <w:t>join</w:t>
+            </w:r>
+            <w:bookmarkEnd w:id="61"/>
+          </w:p>
+        </w:tc>
+      </w:tr>
+      <w:tr>
+        <w:tc>
+          <w:tcPr>
+            <w:tcW w:w="1526" w:type="dxa"/>
+            <w:shd w:val="clear" w:color="auto" w:fill="BFBFBF" w:themeFill="background1" w:themeFillShade="BF"/>
+          </w:tcPr>
+          <w:p>
+            <w:r>
+              <w:rPr>
+                <w:rFonts w:ascii="宋体" w:hAnsi="宋体" w:cs="宋体" w:hint="eastAsia"/>
+                <w:szCs w:val="21"/>
+              </w:rPr>
+              <w:t>服务方式</w:t>
+            </w:r>
+          </w:p>
+        </w:tc>
+        <w:tc>
+          <w:tcPr>
+            <w:tcW w:w="6996" w:type="dxa"/>
+            <w:gridSpan w:val="5"/>
+          </w:tcPr>
+          <w:p>
+            <w:r>
+              <w:rPr>
+                <w:rFonts w:ascii="宋体" w:hAnsi="宋体" w:cs="宋体" w:hint="eastAsia"/>
+                <w:szCs w:val="21"/>
+              </w:rPr>
+              <w:t>Restful</w:t>
+            </w:r>
+          </w:p>
+        </w:tc>
+      </w:tr>
+      <w:tr>
+        <w:tc>
+          <w:tcPr>
+            <w:tcW w:w="1526" w:type="dxa"/>
+            <w:shd w:val="clear" w:color="auto" w:fill="BFBFBF" w:themeFill="background1" w:themeFillShade="BF"/>
+          </w:tcPr>
+          <w:p>
+            <w:r>
+              <w:rPr>
+                <w:rFonts w:ascii="宋体" w:hAnsi="宋体" w:cs="宋体" w:hint="eastAsia"/>
+                <w:szCs w:val="21"/>
+              </w:rPr>
+              <w:t>HTTP请求方式</w:t>
+            </w:r>
+          </w:p>
+        </w:tc>
+        <w:tc>
+          <w:tcPr>
+            <w:tcW w:w="6996" w:type="dxa"/>
+            <w:gridSpan w:val="5"/>
+          </w:tcPr>
+          <w:p>
+            <w:r>
+              <w:rPr>
+                <w:rFonts w:ascii="宋体" w:hAnsi="宋体" w:cs="宋体" w:hint="eastAsia"/>
+                <w:szCs w:val="21"/>
+              </w:rPr>
+              <w:t>POST</w:t>
+            </w:r>
+          </w:p>
+        </w:tc>
+      </w:tr>
+      <w:tr>
+        <w:tc>
+          <w:tcPr>
+            <w:tcW w:w="1526" w:type="dxa"/>
+            <w:shd w:val="clear" w:color="auto" w:fill="BFBFBF" w:themeFill="background1" w:themeFillShade="BF"/>
+          </w:tcPr>
+          <w:p>
+            <w:pPr>
+              <w:rPr>
+                <w:rFonts w:ascii="宋体" w:hAnsi="宋体" w:cs="宋体"/>
+                <w:szCs w:val="21"/>
+              </w:rPr>
+            </w:pPr>
+            <w:r>
+              <w:rPr>
+                <w:rFonts w:ascii="宋体" w:hAnsi="宋体" w:cs="宋体" w:hint="eastAsia"/>
+                <w:szCs w:val="21"/>
+              </w:rPr>
+              <w:t>支持格式</w:t>
+            </w:r>
+          </w:p>
+        </w:tc>
+        <w:tc>
+          <w:tcPr>
+            <w:tcW w:w="6996" w:type="dxa"/>
+            <w:gridSpan w:val="5"/>
+          </w:tcPr>
+          <w:p>
+            <w:r>
+              <w:rPr>
+                <w:rFonts w:ascii="宋体" w:hAnsi="宋体" w:cs="宋体" w:hint="eastAsia"/>
+                <w:szCs w:val="21"/>
+              </w:rPr>
+              <w:t>JSON</w:t>
+            </w:r>
+          </w:p>
+        </w:tc>
+      </w:tr>
+      <w:tr>
+        <w:trPr>
+          <w:trHeight w:val="113"/>
+        </w:trPr>
+        <w:tc>
+          <w:tcPr>
+            <w:tcW w:w="1526" w:type="dxa"/>
+            <w:vMerge w:val="restart"/>
+            <w:shd w:val="clear" w:color="auto" w:fill="BFBFBF" w:themeFill="background1" w:themeFillShade="BF"/>
+          </w:tcPr>
+          <w:p>
+            <w:pPr>
+              <w:rPr>
+                <w:rFonts w:ascii="宋体" w:hAnsi="宋体" w:cs="宋体"/>
+                <w:szCs w:val="21"/>
+              </w:rPr>
+            </w:pPr>
+            <w:bookmarkStart w:id="62" w:name="_Hlk490149432"/>
+            <w:r>
+              <w:rPr>
+                <w:rFonts w:ascii="宋体" w:hAnsi="宋体" w:cs="宋体" w:hint="eastAsia"/>
+                <w:szCs w:val="21"/>
+              </w:rPr>
+              <w:t>入参</w:t>
+            </w:r>
+          </w:p>
+        </w:tc>
+        <w:tc>
+          <w:tcPr>
+            <w:tcW w:w="1134" w:type="dxa"/>
+          </w:tcPr>
+          <w:p>
+            <w:pPr>
+              <w:rPr>
+                <w:rFonts w:ascii="宋体" w:hAnsi="宋体" w:cs="宋体"/>
+                <w:color w:val="0000FF"/>
+                <w:sz w:val="20"/>
+              </w:rPr>
+            </w:pPr>
+            <w:r>
+              <w:rPr>
+                <w:rFonts w:ascii="宋体" w:hAnsi="宋体" w:cs="宋体"/>
+                <w:color w:val="0000FF"/>
+                <w:sz w:val="20"/>
+              </w:rPr>
+              <w:t>course</w:t>
+            </w:r>
+            <w:r>
+              <w:rPr>
+                <w:rFonts w:ascii="宋体" w:hAnsi="宋体" w:cs="宋体" w:hint="eastAsia"/>
+                <w:color w:val="0000FF"/>
+                <w:sz w:val="20"/>
+              </w:rPr>
+              <w:t>Id</w:t>
+            </w:r>
+          </w:p>
+        </w:tc>
+        <w:tc>
+          <w:tcPr>
+            <w:tcW w:w="992" w:type="dxa"/>
+          </w:tcPr>
+          <w:p>
+            <w:r>
+              <w:rPr>
+                <w:rFonts w:hint="eastAsia"/>
+              </w:rPr>
+              <w:t>long</w:t>
+            </w:r>
+          </w:p>
+        </w:tc>
+        <w:tc>
+          <w:tcPr>
+            <w:tcW w:w="1985" w:type="dxa"/>
+            <w:gridSpan w:val="2"/>
+          </w:tcPr>
+          <w:p>
+            <w:pPr>
+              <w:rPr>
+                <w:color w:val="00B050"/>
+              </w:rPr>
+            </w:pPr>
+            <w:r>
+              <w:rPr>
+                <w:rFonts w:hint="eastAsia"/>
+                <w:color w:val="00B050"/>
+              </w:rPr>
+              <w:t>课程</w:t>
+            </w:r>
+            <w:r>
+              <w:rPr>
+                <w:rFonts w:hint="eastAsia"/>
+                <w:color w:val="00B050"/>
+              </w:rPr>
+              <w:t>编号</w:t>
+            </w:r>
+            <w:r>
+              <w:rPr>
+                <w:rFonts w:hint="eastAsia"/>
+                <w:color w:val="FF0000"/>
+              </w:rPr>
+              <w:t>（必填）</w:t>
+            </w:r>
+          </w:p>
+        </w:tc>
+        <w:tc>
+          <w:tcPr>
+            <w:tcW w:w="2885" w:type="dxa"/>
+          </w:tcPr>
+          <w:p>
+            <w:r>
+              <w:rPr>
+                <w:rFonts w:hint="eastAsia"/>
+              </w:rPr>
+              <w:t>课程编号</w:t>
+            </w:r>
+          </w:p>
+        </w:tc>
+      </w:tr>
+      <w:tr>
+        <w:trPr>
+          <w:trHeight w:val="113"/>
+        </w:trPr>
+        <w:tc>
+          <w:tcPr>
+            <w:tcW w:w="1526" w:type="dxa"/>
+            <w:vMerge/>
+            <w:shd w:val="clear" w:color="auto" w:fill="BFBFBF" w:themeFill="background1" w:themeFillShade="BF"/>
+          </w:tcPr>
+          <w:p>
+            <w:pPr>
+              <w:rPr>
+                <w:rFonts w:ascii="宋体" w:hAnsi="宋体" w:cs="宋体"/>
+                <w:szCs w:val="21"/>
+              </w:rPr>
+            </w:pPr>
+          </w:p>
+        </w:tc>
+        <w:tc>
+          <w:tcPr>
+            <w:tcW w:w="1134" w:type="dxa"/>
+          </w:tcPr>
+          <w:p>
+            <w:r>
+              <w:rPr>
+                <w:rFonts w:ascii="宋体" w:hAnsi="宋体" w:cs="宋体" w:hint="eastAsia"/>
+                <w:color w:val="0000FF"/>
+                <w:sz w:val="20"/>
+              </w:rPr>
+              <w:t>userId</w:t>
+            </w:r>
+            <w:r>
+              <w:rPr>
+                <w:rFonts w:ascii="宋体" w:hAnsi="宋体" w:cs="宋体" w:hint="eastAsia"/>
+                <w:color w:val="0000FF"/>
+                <w:sz w:val="20"/>
+              </w:rPr>
+              <w:t>s</w:t>
+            </w:r>
+          </w:p>
+        </w:tc>
+        <w:tc>
+          <w:tcPr>
+            <w:tcW w:w="992" w:type="dxa"/>
+          </w:tcPr>
+          <w:p>
+            <w:r>
+              <w:rPr>
+                <w:rFonts w:hint="eastAsia"/>
+              </w:rPr>
+              <w:t>String</w:t>
+            </w:r>
+          </w:p>
+        </w:tc>
+        <w:tc>
+          <w:tcPr>
+            <w:tcW w:w="1985" w:type="dxa"/>
+            <w:gridSpan w:val="2"/>
+          </w:tcPr>
+          <w:p>
+            <w:r>
+              <w:rPr>
+                <w:rFonts w:hint="eastAsia"/>
+                <w:color w:val="00B050"/>
+              </w:rPr>
+              <w:t>用户</w:t>
+            </w:r>
+            <w:r>
+              <w:rPr>
+                <w:rFonts w:hint="eastAsia"/>
+                <w:color w:val="00B050"/>
+              </w:rPr>
+              <w:t>id</w:t>
+            </w:r>
+            <w:r>
+              <w:rPr>
+                <w:rFonts w:hint="eastAsia"/>
+                <w:color w:val="FF0000"/>
+              </w:rPr>
+              <w:t>（必填）</w:t>
+            </w:r>
+          </w:p>
+        </w:tc>
+        <w:tc>
+          <w:tcPr>
+            <w:tcW w:w="2885" w:type="dxa"/>
+          </w:tcPr>
+          <w:p>
+            <w:r>
+              <w:rPr>
+                <w:rFonts w:hint="eastAsia"/>
+              </w:rPr>
+              <w:t>用户</w:t>
+            </w:r>
+            <w:r>
+              <w:rPr>
+                <w:rFonts w:hint="eastAsia"/>
+              </w:rPr>
+              <w:t>id</w:t>
+            </w:r>
+            <w:r>
+              <w:rPr>
+                <w:rFonts w:hint="eastAsia"/>
+              </w:rPr>
+              <w:t>,</w:t>
+            </w:r>
+            <w:r>
+              <w:rPr>
+                <w:rFonts w:hint="eastAsia"/>
+              </w:rPr>
+              <w:t>多个用户号以逗号分隔</w:t>
+            </w:r>
+          </w:p>
+        </w:tc>
+      </w:tr>
+      <w:bookmarkEnd w:id="62"/>
+      <w:tr>
+        <w:tc>
+          <w:tcPr>
+            <w:tcW w:w="1526" w:type="dxa"/>
+            <w:shd w:val="clear" w:color="auto" w:fill="BFBFBF" w:themeFill="background1" w:themeFillShade="BF"/>
+          </w:tcPr>
+          <w:p>
+            <w:pPr>
+              <w:rPr>
+                <w:rFonts w:ascii="宋体" w:hAnsi="宋体" w:cs="宋体"/>
+                <w:szCs w:val="21"/>
+              </w:rPr>
+            </w:pPr>
+            <w:r>
+              <w:rPr>
+                <w:rFonts w:ascii="宋体" w:hAnsi="宋体" w:cs="宋体" w:hint="eastAsia"/>
+                <w:szCs w:val="21"/>
+              </w:rPr>
+              <w:t>demo</w:t>
+            </w:r>
+          </w:p>
+        </w:tc>
+        <w:tc>
+          <w:tcPr>
+            <w:tcW w:w="6996" w:type="dxa"/>
+            <w:gridSpan w:val="5"/>
+          </w:tcPr>
+          <w:p>
+            <w:pPr>
+              <w:jc w:val="left"/>
+              <w:rPr>
+                <w:rFonts w:ascii="宋体" w:hAnsi="宋体" w:cs="宋体"/>
+                <w:szCs w:val="21"/>
+              </w:rPr>
+            </w:pPr>
+            <w:r>
+              <w:rPr>
+                <w:rFonts w:ascii="宋体" w:hAnsi="宋体" w:cs="宋体" w:hint="eastAsia"/>
+                <w:szCs w:val="21"/>
+              </w:rPr>
+              <w:t>{</w:t>
+            </w:r>
+            <w:r>
+              <w:rPr>
+                <w:rFonts w:ascii="宋体" w:hAnsi="宋体" w:cs="宋体"/>
+                <w:szCs w:val="21"/>
+              </w:rPr>
+              <w:t>"userId":"</w:t>
+            </w:r>
+            <w:r>
+              <w:rPr>
+                <w:rFonts w:ascii="宋体" w:hAnsi="宋体" w:cs="宋体" w:hint="eastAsia"/>
+                <w:szCs w:val="21"/>
+              </w:rPr>
+              <w:t>xxxx</w:t>
+            </w:r>
+            <w:r>
+              <w:rPr>
+                <w:rFonts w:ascii="宋体" w:hAnsi="宋体" w:cs="宋体"/>
+                <w:szCs w:val="21"/>
+              </w:rPr>
+              <w:t>","</w:t>
+            </w:r>
+            <w:r>
+              <w:rPr>
+                <w:rFonts w:ascii="宋体" w:hAnsi="宋体" w:cs="宋体" w:hint="eastAsia"/>
+                <w:szCs w:val="21"/>
+              </w:rPr>
+              <w:t>oldPwd</w:t>
+            </w:r>
+            <w:r>
+              <w:rPr>
+                <w:rFonts w:ascii="宋体" w:hAnsi="宋体" w:cs="宋体"/>
+                <w:szCs w:val="21"/>
+              </w:rPr>
+              <w:t>":"</w:t>
+            </w:r>
+            <w:r>
+              <w:rPr>
+                <w:rFonts w:ascii="宋体" w:hAnsi="宋体" w:cs="宋体" w:hint="eastAsia"/>
+                <w:szCs w:val="21"/>
+              </w:rPr>
+              <w:t>123456</w:t>
+            </w:r>
+            <w:r>
+              <w:rPr>
+                <w:rFonts w:ascii="宋体" w:hAnsi="宋体" w:cs="宋体"/>
+                <w:szCs w:val="21"/>
+              </w:rPr>
+              <w:t>"</w:t>
+            </w:r>
+            <w:r>
+              <w:rPr>
+                <w:rFonts w:ascii="宋体" w:hAnsi="宋体" w:cs="宋体" w:hint="eastAsia"/>
+                <w:szCs w:val="21"/>
+              </w:rPr>
+              <w:t>,</w:t>
+            </w:r>
+            <w:r>
+              <w:rPr>
+                <w:rFonts w:ascii="宋体" w:hAnsi="宋体" w:cs="宋体"/>
+                <w:szCs w:val="21"/>
+              </w:rPr>
+              <w:t>"</w:t>
+            </w:r>
+            <w:r>
+              <w:rPr>
+                <w:rFonts w:ascii="宋体" w:hAnsi="宋体" w:cs="宋体" w:hint="eastAsia"/>
+                <w:szCs w:val="21"/>
+              </w:rPr>
+              <w:t>newPwd</w:t>
+            </w:r>
+            <w:r>
+              <w:rPr>
+                <w:rFonts w:ascii="宋体" w:hAnsi="宋体" w:cs="宋体"/>
+                <w:szCs w:val="21"/>
+              </w:rPr>
+              <w:t>"</w:t>
+            </w:r>
+            <w:r>
+              <w:rPr>
+                <w:rFonts w:ascii="宋体" w:hAnsi="宋体" w:cs="宋体" w:hint="eastAsia"/>
+                <w:szCs w:val="21"/>
+              </w:rPr>
+              <w:t>:</w:t>
+            </w:r>
+            <w:r>
+              <w:rPr>
+                <w:rFonts w:ascii="宋体" w:hAnsi="宋体" w:cs="宋体"/>
+                <w:szCs w:val="21"/>
+              </w:rPr>
+              <w:t>"</w:t>
+            </w:r>
+            <w:r>
+              <w:rPr>
+                <w:rFonts w:ascii="宋体" w:hAnsi="宋体" w:cs="宋体" w:hint="eastAsia"/>
+                <w:szCs w:val="21"/>
+              </w:rPr>
+              <w:t>654321</w:t>
+            </w:r>
+            <w:r>
+              <w:rPr>
+                <w:rFonts w:ascii="宋体" w:hAnsi="宋体" w:cs="宋体"/>
+                <w:szCs w:val="21"/>
+              </w:rPr>
+              <w:t>"</w:t>
+            </w:r>
+            <w:r>
+              <w:rPr>
+                <w:rFonts w:ascii="宋体" w:hAnsi="宋体" w:cs="宋体" w:hint="eastAsia"/>
+                <w:szCs w:val="21"/>
+              </w:rPr>
+              <w:t>}</w:t>
+            </w:r>
+          </w:p>
+        </w:tc>
+      </w:tr>
+      <w:tr>
+        <w:trPr>
+          <w:trHeight w:val="113"/>
+        </w:trPr>
+        <w:tc>
+          <w:tcPr>
+            <w:tcW w:w="1526" w:type="dxa"/>
+            <w:vMerge w:val="restart"/>
+            <w:shd w:val="clear" w:color="auto" w:fill="BFBFBF" w:themeFill="background1" w:themeFillShade="BF"/>
+          </w:tcPr>
+          <w:p>
+            <w:pPr>
+              <w:rPr>
+                <w:rFonts w:ascii="宋体" w:hAnsi="宋体" w:cs="宋体"/>
+                <w:szCs w:val="21"/>
+              </w:rPr>
+            </w:pPr>
+            <w:r>
+              <w:rPr>
+                <w:rFonts w:ascii="宋体" w:hAnsi="宋体" w:cs="宋体" w:hint="eastAsia"/>
+                <w:szCs w:val="21"/>
+              </w:rPr>
+              <w:t>出参</w:t>
+            </w:r>
+          </w:p>
+        </w:tc>
+        <w:tc>
+          <w:tcPr>
+            <w:tcW w:w="1134" w:type="dxa"/>
+          </w:tcPr>
+          <w:p>
+            <w:r>
+              <w:rPr>
+                <w:rFonts w:ascii="宋体" w:hAnsi="宋体" w:cs="宋体" w:hint="eastAsia"/>
+                <w:color w:val="0000FF"/>
+                <w:sz w:val="20"/>
+              </w:rPr>
+              <w:t>code</w:t>
+            </w:r>
+          </w:p>
+        </w:tc>
+        <w:tc>
+          <w:tcPr>
+            <w:tcW w:w="1134" w:type="dxa"/>
+            <w:gridSpan w:val="2"/>
+          </w:tcPr>
+          <w:p>
+            <w:r>
+              <w:rPr>
+                <w:rFonts w:hint="eastAsia"/>
+              </w:rPr>
+              <w:t>String</w:t>
+            </w:r>
+          </w:p>
+        </w:tc>
+        <w:tc>
+          <w:tcPr>
+            <w:tcW w:w="1843" w:type="dxa"/>
+          </w:tcPr>
+          <w:p>
+            <w:r>
+              <w:rPr>
+                <w:rFonts w:hint="eastAsia"/>
+                <w:color w:val="00B050"/>
+              </w:rPr>
+              <w:t>错误码</w:t>
+            </w:r>
+          </w:p>
+        </w:tc>
+        <w:tc>
+          <w:tcPr>
+            <w:tcW w:w="2885" w:type="dxa"/>
+          </w:tcPr>
+          <w:p>
+            <w:r>
+              <w:rPr>
+                <w:rFonts w:ascii="宋体" w:hAnsi="宋体" w:cs="宋体" w:hint="eastAsia"/>
+                <w:szCs w:val="21"/>
+              </w:rPr>
+              <w:t>详见</w:t>
+            </w:r>
+            <w:hyperlink w:anchor="_错误码" w:history="1">
+              <w:r>
+                <w:rPr>
+                  <w:rStyle w:val="a9"/>
+                  <w:rFonts w:ascii="宋体" w:hAnsi="宋体" w:cs="宋体" w:hint="eastAsia"/>
+                  <w:szCs w:val="21"/>
+                </w:rPr>
+                <w:t>错误码</w:t>
+              </w:r>
+            </w:hyperlink>
+          </w:p>
+        </w:tc>
+      </w:tr>
+      <w:tr>
+        <w:trPr>
+          <w:trHeight w:val="113"/>
+        </w:trPr>
+        <w:tc>
+          <w:tcPr>
+            <w:tcW w:w="1526" w:type="dxa"/>
+            <w:vMerge/>
+            <w:shd w:val="clear" w:color="auto" w:fill="BFBFBF" w:themeFill="background1" w:themeFillShade="BF"/>
+          </w:tcPr>
+          <w:p>
+            <w:pPr>
+              <w:rPr>
+                <w:rFonts w:ascii="宋体" w:hAnsi="宋体" w:cs="宋体"/>
+                <w:szCs w:val="21"/>
+              </w:rPr>
+            </w:pPr>
+          </w:p>
+        </w:tc>
+        <w:tc>
+          <w:tcPr>
+            <w:tcW w:w="1134" w:type="dxa"/>
+          </w:tcPr>
+          <w:p>
+            <w:r>
+              <w:rPr>
+                <w:rFonts w:ascii="宋体" w:hAnsi="宋体" w:cs="宋体" w:hint="eastAsia"/>
+                <w:color w:val="0000FF"/>
+                <w:sz w:val="20"/>
+              </w:rPr>
+              <w:t>msg</w:t>
+            </w:r>
+          </w:p>
+        </w:tc>
+        <w:tc>
+          <w:tcPr>
+            <w:tcW w:w="1134" w:type="dxa"/>
+            <w:gridSpan w:val="2"/>
+          </w:tcPr>
+          <w:p>
+            <w:r>
+              <w:rPr>
+                <w:rFonts w:hint="eastAsia"/>
+              </w:rPr>
+              <w:t>String</w:t>
+            </w:r>
+          </w:p>
+        </w:tc>
+        <w:tc>
+          <w:tcPr>
+            <w:tcW w:w="1843" w:type="dxa"/>
+          </w:tcPr>
+          <w:p>
+            <w:r>
+              <w:rPr>
+                <w:rFonts w:hint="eastAsia"/>
+                <w:color w:val="00B050"/>
+              </w:rPr>
+              <w:t>处理结果详情</w:t>
+            </w:r>
+          </w:p>
+        </w:tc>
+        <w:tc>
+          <w:tcPr>
+            <w:tcW w:w="2885" w:type="dxa"/>
+          </w:tcPr>
+          <w:p>
+            <w:pPr>
+              <w:jc w:val="left"/>
+            </w:pPr>
+            <w:r>
+              <w:rPr>
+                <w:rFonts w:ascii="宋体" w:hAnsi="宋体" w:cs="宋体" w:hint="eastAsia"/>
+                <w:szCs w:val="21"/>
+              </w:rPr>
+              <w:t>成功：“succeed”；失败返回失败原因</w:t>
+            </w:r>
+          </w:p>
+        </w:tc>
+      </w:tr>
+      <w:tr>
+        <w:tc>
+          <w:tcPr>
+            <w:tcW w:w="1526" w:type="dxa"/>
+            <w:shd w:val="clear" w:color="auto" w:fill="BFBFBF" w:themeFill="background1" w:themeFillShade="BF"/>
+          </w:tcPr>
+          <w:p>
+            <w:pPr>
+              <w:rPr>
+                <w:rFonts w:ascii="宋体" w:hAnsi="宋体" w:cs="宋体"/>
+                <w:szCs w:val="21"/>
+              </w:rPr>
+            </w:pPr>
+            <w:r>
+              <w:rPr>
+                <w:rFonts w:ascii="宋体" w:hAnsi="宋体" w:cs="宋体" w:hint="eastAsia"/>
+                <w:szCs w:val="21"/>
+              </w:rPr>
+              <w:t>demo</w:t>
+            </w:r>
+          </w:p>
+        </w:tc>
+        <w:tc>
+          <w:tcPr>
+            <w:tcW w:w="6996" w:type="dxa"/>
+            <w:gridSpan w:val="5"/>
+          </w:tcPr>
+          <w:p>
+            <w:r>
+              <w:rPr>
+                <w:rFonts w:hint="eastAsia"/>
+              </w:rPr>
+              <w:t>{</w:t>
+            </w:r>
+            <w:r>
+              <w:t>“code”: “200”</w:t>
+            </w:r>
+            <w:r>
+              <w:rPr>
+                <w:rFonts w:hint="eastAsia"/>
+              </w:rPr>
+              <w:t xml:space="preserve">, </w:t>
+            </w:r>
+            <w:r>
+              <w:t>"</w:t>
+            </w:r>
+            <w:r>
+              <w:rPr>
+                <w:rFonts w:hint="eastAsia"/>
+              </w:rPr>
+              <w:t>msg</w:t>
+            </w:r>
+            <w:r>
+              <w:t>"</w:t>
+            </w:r>
+            <w:r>
+              <w:rPr>
+                <w:rFonts w:hint="eastAsia"/>
+              </w:rPr>
+              <w:t>:</w:t>
+            </w:r>
+            <w:r>
+              <w:t>" succeed "</w:t>
+            </w:r>
+            <w:r>
+              <w:rPr>
+                <w:rFonts w:hint="eastAsia"/>
+              </w:rPr>
+              <w:t xml:space="preserve">, </w:t>
+            </w:r>
+            <w:r>
+              <w:t>"</w:t>
+            </w:r>
+            <w:r>
+              <w:rPr>
+                <w:rFonts w:hint="eastAsia"/>
+              </w:rPr>
+              <w:t>data</w:t>
+            </w:r>
+            <w:r>
+              <w:t>"</w:t>
+            </w:r>
+            <w:r>
+              <w:rPr>
+                <w:rFonts w:hint="eastAsia"/>
+              </w:rPr>
+              <w:t>:{}</w:t>
+            </w:r>
+          </w:p>
+          <w:p>
+            <w:r>
+              <w:rPr>
+                <w:rFonts w:hint="eastAsia"/>
+              </w:rPr>
+              <w:t>}</w:t>
+            </w:r>
+          </w:p>
+        </w:tc>
+      </w:tr>
+    </w:tbl>
+    <w:p>
+      <w:pPr>
+        <w:rPr>
+          <w:rFonts w:hint="eastAsia"/>
+        </w:rPr>
+      </w:pPr>
+    </w:p>
+    <w:p>
+      <w:pPr>
+        <w:pStyle w:val="2"/>
+      </w:pPr>
+      <w:r>
+        <w:rPr>
+          <w:rFonts w:hint="eastAsia"/>
+        </w:rPr>
+        <w:t>1.</w:t>
+      </w:r>
+      <w:r>
+        <w:rPr>
+          <w:rFonts w:hint="eastAsia"/>
+        </w:rPr>
+        <w:t>10</w:t>
+      </w:r>
+      <w:bookmarkStart w:id="63" w:name="OLE_LINK434"/>
+      <w:bookmarkStart w:id="64" w:name="OLE_LINK435"/>
+      <w:r>
+        <w:rPr>
+          <w:rFonts w:hint="eastAsia"/>
+        </w:rPr>
+        <w:t>取消参加</w:t>
+      </w:r>
+      <w:r>
+        <w:rPr>
+          <w:rFonts w:hint="eastAsia"/>
+        </w:rPr>
+        <w:t>课程</w:t>
+      </w:r>
+    </w:p>
+    <w:tbl>
+      <w:tblPr>
+        <w:tblStyle w:val="aa"/>
+        <w:tblW w:w="8522" w:type="dxa"/>
+        <w:tblLayout w:type="fixed"/>
+        <w:tblLook w:val="04A0" w:firstRow="1" w:lastRow="0" w:firstColumn="1" w:lastColumn="0" w:noHBand="0" w:noVBand="1"/>
+      </w:tblPr>
+      <w:tblGrid>
+        <w:gridCol w:w="1526"/>
+        <w:gridCol w:w="1134"/>
+        <w:gridCol w:w="992"/>
+        <w:gridCol w:w="142"/>
+        <w:gridCol w:w="1843"/>
+        <w:gridCol w:w="2885"/>
+      </w:tblGrid>
+      <w:tr>
+        <w:tc>
+          <w:tcPr>
+            <w:tcW w:w="1526" w:type="dxa"/>
+            <w:shd w:val="clear" w:color="auto" w:fill="BFBFBF" w:themeFill="background1" w:themeFillShade="BF"/>
+          </w:tcPr>
+          <w:bookmarkEnd w:id="63"/>
+          <w:bookmarkEnd w:id="64"/>
+          <w:p>
+            <w:r>
+              <w:rPr>
+                <w:rFonts w:ascii="宋体" w:hAnsi="宋体" w:cs="宋体" w:hint="eastAsia"/>
+                <w:szCs w:val="21"/>
+              </w:rPr>
+              <w:t>服务名称</w:t>
+            </w:r>
+          </w:p>
+        </w:tc>
+        <w:tc>
+          <w:tcPr>
+            <w:tcW w:w="6996" w:type="dxa"/>
+            <w:gridSpan w:val="5"/>
+          </w:tcPr>
+          <w:p>
+            <w:r>
+              <w:rPr>
+                <w:rFonts w:hint="eastAsia"/>
+              </w:rPr>
+              <w:t>取消参加课程</w:t>
+            </w:r>
+          </w:p>
+        </w:tc>
+      </w:tr>
+      <w:tr>
+        <w:tc>
+          <w:tcPr>
+            <w:tcW w:w="1526" w:type="dxa"/>
+            <w:shd w:val="clear" w:color="auto" w:fill="BFBFBF" w:themeFill="background1" w:themeFillShade="BF"/>
+          </w:tcPr>
+          <w:p>
+            <w:r>
+              <w:rPr>
+                <w:rFonts w:ascii="宋体" w:hAnsi="宋体" w:cs="宋体" w:hint="eastAsia"/>
+                <w:szCs w:val="21"/>
+              </w:rPr>
+              <w:t>描述</w:t>
+            </w:r>
+          </w:p>
+        </w:tc>
+        <w:tc>
+          <w:tcPr>
+            <w:tcW w:w="6996" w:type="dxa"/>
+            <w:gridSpan w:val="5"/>
+          </w:tcPr>
+          <w:p>
+            <w:r>
+              <w:rPr>
+                <w:rFonts w:hint="eastAsia"/>
+              </w:rPr>
+              <w:t>取消参加</w:t>
+            </w:r>
+            <w:r>
+              <w:rPr>
+                <w:rFonts w:hint="eastAsia"/>
+              </w:rPr>
+              <w:t>课程</w:t>
+            </w:r>
+          </w:p>
+        </w:tc>
+      </w:tr>
+      <w:tr>
+        <w:tc>
+          <w:tcPr>
+            <w:tcW w:w="1526" w:type="dxa"/>
+            <w:shd w:val="clear" w:color="auto" w:fill="BFBFBF" w:themeFill="background1" w:themeFillShade="BF"/>
+          </w:tcPr>
+          <w:p>
+            <w:r>
+              <w:rPr>
+                <w:rFonts w:ascii="宋体" w:hAnsi="宋体" w:cs="宋体" w:hint="eastAsia"/>
+                <w:szCs w:val="21"/>
+              </w:rPr>
+              <w:lastRenderedPageBreak/>
+              <w:t>服务路径</w:t>
+            </w:r>
+          </w:p>
+        </w:tc>
+        <w:tc>
+          <w:tcPr>
+            <w:tcW w:w="6996" w:type="dxa"/>
+            <w:gridSpan w:val="5"/>
+          </w:tcPr>
+          <w:p>
+            <w:r>
+              <w:t>http://{domain}/v1/</w:t>
+            </w:r>
+            <w:r>
+              <w:rPr>
+                <w:rFonts w:hint="eastAsia"/>
+              </w:rPr>
+              <w:t>edu</w:t>
+            </w:r>
+            <w:r>
+              <w:t>/</w:t>
+            </w:r>
+            <w:r>
+              <w:rPr>
+                <w:rFonts w:hint="eastAsia"/>
+              </w:rPr>
+              <w:t>app/course</w:t>
+            </w:r>
+            <w:r>
+              <w:rPr>
+                <w:rFonts w:hint="eastAsia"/>
+              </w:rPr>
+              <w:t>/</w:t>
+            </w:r>
+            <w:r>
+              <w:rPr>
+                <w:rFonts w:hint="eastAsia"/>
+              </w:rPr>
+              <w:t>quit</w:t>
+            </w:r>
+          </w:p>
+        </w:tc>
+      </w:tr>
+      <w:tr>
+        <w:tc>
+          <w:tcPr>
+            <w:tcW w:w="1526" w:type="dxa"/>
+            <w:shd w:val="clear" w:color="auto" w:fill="BFBFBF" w:themeFill="background1" w:themeFillShade="BF"/>
+          </w:tcPr>
+          <w:p>
+            <w:r>
+              <w:rPr>
+                <w:rFonts w:ascii="宋体" w:hAnsi="宋体" w:cs="宋体" w:hint="eastAsia"/>
+                <w:szCs w:val="21"/>
+              </w:rPr>
+              <w:t>服务方式</w:t>
+            </w:r>
+          </w:p>
+        </w:tc>
+        <w:tc>
+          <w:tcPr>
+            <w:tcW w:w="6996" w:type="dxa"/>
+            <w:gridSpan w:val="5"/>
+          </w:tcPr>
+          <w:p>
+            <w:r>
+              <w:rPr>
+                <w:rFonts w:ascii="宋体" w:hAnsi="宋体" w:cs="宋体" w:hint="eastAsia"/>
+                <w:szCs w:val="21"/>
+              </w:rPr>
+              <w:t>Restful</w:t>
+            </w:r>
+          </w:p>
+        </w:tc>
+      </w:tr>
+      <w:tr>
+        <w:tc>
+          <w:tcPr>
+            <w:tcW w:w="1526" w:type="dxa"/>
+            <w:shd w:val="clear" w:color="auto" w:fill="BFBFBF" w:themeFill="background1" w:themeFillShade="BF"/>
+          </w:tcPr>
+          <w:p>
+            <w:r>
+              <w:rPr>
+                <w:rFonts w:ascii="宋体" w:hAnsi="宋体" w:cs="宋体" w:hint="eastAsia"/>
+                <w:szCs w:val="21"/>
+              </w:rPr>
+              <w:t>HTTP请求方式</w:t>
+            </w:r>
+          </w:p>
+        </w:tc>
+        <w:tc>
+          <w:tcPr>
+            <w:tcW w:w="6996" w:type="dxa"/>
+            <w:gridSpan w:val="5"/>
+          </w:tcPr>
+          <w:p>
+            <w:r>
+              <w:rPr>
+                <w:rFonts w:ascii="宋体" w:hAnsi="宋体" w:cs="宋体" w:hint="eastAsia"/>
+                <w:szCs w:val="21"/>
+              </w:rPr>
+              <w:t>POST</w:t>
+            </w:r>
+          </w:p>
+        </w:tc>
+      </w:tr>
+      <w:tr>
+        <w:tc>
+          <w:tcPr>
+            <w:tcW w:w="1526" w:type="dxa"/>
+            <w:shd w:val="clear" w:color="auto" w:fill="BFBFBF" w:themeFill="background1" w:themeFillShade="BF"/>
+          </w:tcPr>
+          <w:p>
+            <w:pPr>
+              <w:rPr>
+                <w:rFonts w:ascii="宋体" w:hAnsi="宋体" w:cs="宋体"/>
+                <w:szCs w:val="21"/>
+              </w:rPr>
+            </w:pPr>
+            <w:r>
+              <w:rPr>
+                <w:rFonts w:ascii="宋体" w:hAnsi="宋体" w:cs="宋体" w:hint="eastAsia"/>
+                <w:szCs w:val="21"/>
+              </w:rPr>
+              <w:t>支持格式</w:t>
+            </w:r>
+          </w:p>
+        </w:tc>
+        <w:tc>
+          <w:tcPr>
+            <w:tcW w:w="6996" w:type="dxa"/>
+            <w:gridSpan w:val="5"/>
+          </w:tcPr>
+          <w:p>
+            <w:r>
+              <w:rPr>
+                <w:rFonts w:ascii="宋体" w:hAnsi="宋体" w:cs="宋体" w:hint="eastAsia"/>
+                <w:szCs w:val="21"/>
+              </w:rPr>
+              <w:t>JSON</w:t>
+            </w:r>
+          </w:p>
+        </w:tc>
+      </w:tr>
+      <w:tr>
+        <w:trPr>
+          <w:trHeight w:val="113"/>
+        </w:trPr>
+        <w:tc>
+          <w:tcPr>
+            <w:tcW w:w="1526" w:type="dxa"/>
+            <w:vMerge w:val="restart"/>
+            <w:shd w:val="clear" w:color="auto" w:fill="BFBFBF" w:themeFill="background1" w:themeFillShade="BF"/>
+          </w:tcPr>
+          <w:p>
+            <w:pPr>
+              <w:rPr>
+                <w:rFonts w:ascii="宋体" w:hAnsi="宋体" w:cs="宋体"/>
+                <w:szCs w:val="21"/>
+              </w:rPr>
+            </w:pPr>
+            <w:r>
+              <w:rPr>
+                <w:rFonts w:ascii="宋体" w:hAnsi="宋体" w:cs="宋体" w:hint="eastAsia"/>
+                <w:szCs w:val="21"/>
+              </w:rPr>
+              <w:t>入参</w:t>
+            </w:r>
+          </w:p>
+        </w:tc>
+        <w:tc>
+          <w:tcPr>
+            <w:tcW w:w="1134" w:type="dxa"/>
+          </w:tcPr>
+          <w:p>
+            <w:pPr>
+              <w:rPr>
+                <w:rFonts w:ascii="宋体" w:hAnsi="宋体" w:cs="宋体"/>
+                <w:color w:val="0000FF"/>
+                <w:sz w:val="20"/>
+              </w:rPr>
+            </w:pPr>
+            <w:bookmarkStart w:id="65" w:name="OLE_LINK441"/>
+            <w:bookmarkStart w:id="66" w:name="OLE_LINK442"/>
+            <w:r>
+              <w:rPr>
+                <w:rFonts w:ascii="宋体" w:hAnsi="宋体" w:cs="宋体"/>
+                <w:color w:val="0000FF"/>
+                <w:sz w:val="20"/>
+              </w:rPr>
+              <w:t>course</w:t>
+            </w:r>
+            <w:r>
+              <w:rPr>
+                <w:rFonts w:ascii="宋体" w:hAnsi="宋体" w:cs="宋体" w:hint="eastAsia"/>
+                <w:color w:val="0000FF"/>
+                <w:sz w:val="20"/>
+              </w:rPr>
+              <w:t>Id</w:t>
+            </w:r>
+            <w:bookmarkEnd w:id="65"/>
+            <w:bookmarkEnd w:id="66"/>
+          </w:p>
+        </w:tc>
+        <w:tc>
+          <w:tcPr>
+            <w:tcW w:w="992" w:type="dxa"/>
+          </w:tcPr>
+          <w:p>
+            <w:r>
+              <w:rPr>
+                <w:rFonts w:hint="eastAsia"/>
+              </w:rPr>
+              <w:t>long</w:t>
+            </w:r>
+          </w:p>
+        </w:tc>
+        <w:tc>
+          <w:tcPr>
+            <w:tcW w:w="1985" w:type="dxa"/>
+            <w:gridSpan w:val="2"/>
+          </w:tcPr>
+          <w:p>
+            <w:pPr>
+              <w:rPr>
+                <w:color w:val="00B050"/>
+              </w:rPr>
+            </w:pPr>
+            <w:r>
+              <w:rPr>
+                <w:rFonts w:hint="eastAsia"/>
+                <w:color w:val="00B050"/>
+              </w:rPr>
+              <w:t>课程</w:t>
+            </w:r>
+            <w:r>
+              <w:rPr>
+                <w:rFonts w:hint="eastAsia"/>
+                <w:color w:val="00B050"/>
+              </w:rPr>
+              <w:t>编号</w:t>
+            </w:r>
+            <w:r>
+              <w:rPr>
+                <w:rFonts w:hint="eastAsia"/>
+                <w:color w:val="FF0000"/>
+              </w:rPr>
+              <w:t>（必填）</w:t>
+            </w:r>
+          </w:p>
+        </w:tc>
+        <w:tc>
+          <w:tcPr>
+            <w:tcW w:w="2885" w:type="dxa"/>
+          </w:tcPr>
+          <w:p>
+            <w:r>
+              <w:rPr>
+                <w:rFonts w:hint="eastAsia"/>
+              </w:rPr>
+              <w:t>课程编号</w:t>
+            </w:r>
+          </w:p>
+        </w:tc>
+      </w:tr>
+      <w:tr>
+        <w:trPr>
+          <w:trHeight w:val="113"/>
+        </w:trPr>
+        <w:tc>
+          <w:tcPr>
+            <w:tcW w:w="1526" w:type="dxa"/>
+            <w:vMerge/>
+            <w:shd w:val="clear" w:color="auto" w:fill="BFBFBF" w:themeFill="background1" w:themeFillShade="BF"/>
+          </w:tcPr>
+          <w:p>
+            <w:pPr>
+              <w:rPr>
+                <w:rFonts w:ascii="宋体" w:hAnsi="宋体" w:cs="宋体"/>
+                <w:szCs w:val="21"/>
+              </w:rPr>
+            </w:pPr>
+          </w:p>
+        </w:tc>
+        <w:tc>
+          <w:tcPr>
+            <w:tcW w:w="1134" w:type="dxa"/>
+          </w:tcPr>
+          <w:p>
+            <w:bookmarkStart w:id="67" w:name="OLE_LINK443"/>
+            <w:bookmarkStart w:id="68" w:name="OLE_LINK444"/>
+            <w:r>
+              <w:rPr>
+                <w:rFonts w:ascii="宋体" w:hAnsi="宋体" w:cs="宋体" w:hint="eastAsia"/>
+                <w:color w:val="0000FF"/>
+                <w:sz w:val="20"/>
+              </w:rPr>
+              <w:t>userId</w:t>
+            </w:r>
+            <w:r>
+              <w:rPr>
+                <w:rFonts w:ascii="宋体" w:hAnsi="宋体" w:cs="宋体" w:hint="eastAsia"/>
+                <w:color w:val="0000FF"/>
+                <w:sz w:val="20"/>
+              </w:rPr>
+              <w:t>s</w:t>
+            </w:r>
+            <w:bookmarkEnd w:id="67"/>
+            <w:bookmarkEnd w:id="68"/>
+          </w:p>
+        </w:tc>
+        <w:tc>
+          <w:tcPr>
+            <w:tcW w:w="992" w:type="dxa"/>
+          </w:tcPr>
+          <w:p>
+            <w:r>
+              <w:rPr>
+                <w:rFonts w:hint="eastAsia"/>
+              </w:rPr>
+              <w:t>String</w:t>
+            </w:r>
+          </w:p>
+        </w:tc>
+        <w:tc>
+          <w:tcPr>
+            <w:tcW w:w="1985" w:type="dxa"/>
+            <w:gridSpan w:val="2"/>
+          </w:tcPr>
+          <w:p>
+            <w:r>
+              <w:rPr>
+                <w:rFonts w:hint="eastAsia"/>
+                <w:color w:val="00B050"/>
+              </w:rPr>
+              <w:t>用户</w:t>
+            </w:r>
+            <w:r>
+              <w:rPr>
+                <w:rFonts w:hint="eastAsia"/>
+                <w:color w:val="00B050"/>
+              </w:rPr>
+              <w:t>id</w:t>
+            </w:r>
+            <w:r>
+              <w:rPr>
+                <w:rFonts w:hint="eastAsia"/>
+                <w:color w:val="FF0000"/>
+              </w:rPr>
+              <w:t>（必填）</w:t>
+            </w:r>
+          </w:p>
+        </w:tc>
+        <w:tc>
+          <w:tcPr>
+            <w:tcW w:w="2885" w:type="dxa"/>
+          </w:tcPr>
+          <w:p>
+            <w:r>
+              <w:rPr>
+                <w:rFonts w:hint="eastAsia"/>
+              </w:rPr>
+              <w:t>用户</w:t>
+            </w:r>
+            <w:r>
+              <w:rPr>
+                <w:rFonts w:hint="eastAsia"/>
+              </w:rPr>
+              <w:t>id,</w:t>
+            </w:r>
+            <w:r>
+              <w:rPr>
+                <w:rFonts w:hint="eastAsia"/>
+              </w:rPr>
+              <w:t>多个用户号以逗号分隔</w:t>
+            </w:r>
+          </w:p>
+        </w:tc>
+      </w:tr>
+      <w:tr>
+        <w:tc>
+          <w:tcPr>
+            <w:tcW w:w="1526" w:type="dxa"/>
+            <w:shd w:val="clear" w:color="auto" w:fill="BFBFBF" w:themeFill="background1" w:themeFillShade="BF"/>
+          </w:tcPr>
+          <w:p>
+            <w:pPr>
+              <w:rPr>
+                <w:rFonts w:ascii="宋体" w:hAnsi="宋体" w:cs="宋体"/>
+                <w:szCs w:val="21"/>
+              </w:rPr>
+            </w:pPr>
+            <w:r>
+              <w:rPr>
+                <w:rFonts w:ascii="宋体" w:hAnsi="宋体" w:cs="宋体" w:hint="eastAsia"/>
+                <w:szCs w:val="21"/>
+              </w:rPr>
+              <w:t>demo</w:t>
+            </w:r>
+          </w:p>
+        </w:tc>
+        <w:tc>
+          <w:tcPr>
+            <w:tcW w:w="6996" w:type="dxa"/>
+            <w:gridSpan w:val="5"/>
+          </w:tcPr>
+          <w:p>
+            <w:pPr>
+              <w:jc w:val="left"/>
+              <w:rPr>
+                <w:rFonts w:ascii="宋体" w:hAnsi="宋体" w:cs="宋体"/>
+                <w:szCs w:val="21"/>
+              </w:rPr>
+            </w:pPr>
+            <w:r>
+              <w:rPr>
+                <w:rFonts w:ascii="宋体" w:hAnsi="宋体" w:cs="宋体" w:hint="eastAsia"/>
+                <w:szCs w:val="21"/>
+              </w:rPr>
+              <w:t>{</w:t>
+            </w:r>
+            <w:r>
+              <w:rPr>
+                <w:rFonts w:ascii="宋体" w:hAnsi="宋体" w:cs="宋体"/>
+                <w:szCs w:val="21"/>
+              </w:rPr>
+              <w:t>"userId":"</w:t>
+            </w:r>
+            <w:r>
+              <w:rPr>
+                <w:rFonts w:ascii="宋体" w:hAnsi="宋体" w:cs="宋体" w:hint="eastAsia"/>
+                <w:szCs w:val="21"/>
+              </w:rPr>
+              <w:t>xxxx</w:t>
+            </w:r>
+            <w:r>
+              <w:rPr>
+                <w:rFonts w:ascii="宋体" w:hAnsi="宋体" w:cs="宋体"/>
+                <w:szCs w:val="21"/>
+              </w:rPr>
+              <w:t>","</w:t>
+            </w:r>
+            <w:r>
+              <w:rPr>
+                <w:rFonts w:ascii="宋体" w:hAnsi="宋体" w:cs="宋体" w:hint="eastAsia"/>
+                <w:szCs w:val="21"/>
+              </w:rPr>
+              <w:t>oldPwd</w:t>
+            </w:r>
+            <w:r>
+              <w:rPr>
+                <w:rFonts w:ascii="宋体" w:hAnsi="宋体" w:cs="宋体"/>
+                <w:szCs w:val="21"/>
+              </w:rPr>
+              <w:t>":"</w:t>
+            </w:r>
+            <w:r>
+              <w:rPr>
+                <w:rFonts w:ascii="宋体" w:hAnsi="宋体" w:cs="宋体" w:hint="eastAsia"/>
+                <w:szCs w:val="21"/>
+              </w:rPr>
+              <w:t>123456</w:t>
+            </w:r>
+            <w:r>
+              <w:rPr>
+                <w:rFonts w:ascii="宋体" w:hAnsi="宋体" w:cs="宋体"/>
+                <w:szCs w:val="21"/>
+              </w:rPr>
+              <w:t>"</w:t>
+            </w:r>
+            <w:r>
+              <w:rPr>
+                <w:rFonts w:ascii="宋体" w:hAnsi="宋体" w:cs="宋体" w:hint="eastAsia"/>
+                <w:szCs w:val="21"/>
+              </w:rPr>
+              <w:t>,</w:t>
+            </w:r>
+            <w:r>
+              <w:rPr>
+                <w:rFonts w:ascii="宋体" w:hAnsi="宋体" w:cs="宋体"/>
+                <w:szCs w:val="21"/>
+              </w:rPr>
+              <w:t>"</w:t>
+            </w:r>
+            <w:r>
+              <w:rPr>
+                <w:rFonts w:ascii="宋体" w:hAnsi="宋体" w:cs="宋体" w:hint="eastAsia"/>
+                <w:szCs w:val="21"/>
+              </w:rPr>
+              <w:t>newPwd</w:t>
+            </w:r>
+            <w:r>
+              <w:rPr>
+                <w:rFonts w:ascii="宋体" w:hAnsi="宋体" w:cs="宋体"/>
+                <w:szCs w:val="21"/>
+              </w:rPr>
+              <w:t>"</w:t>
+            </w:r>
+            <w:r>
+              <w:rPr>
+                <w:rFonts w:ascii="宋体" w:hAnsi="宋体" w:cs="宋体" w:hint="eastAsia"/>
+                <w:szCs w:val="21"/>
+              </w:rPr>
+              <w:t>:</w:t>
+            </w:r>
+            <w:r>
+              <w:rPr>
+                <w:rFonts w:ascii="宋体" w:hAnsi="宋体" w:cs="宋体"/>
+                <w:szCs w:val="21"/>
+              </w:rPr>
+              <w:t>"</w:t>
+            </w:r>
+            <w:r>
+              <w:rPr>
+                <w:rFonts w:ascii="宋体" w:hAnsi="宋体" w:cs="宋体" w:hint="eastAsia"/>
+                <w:szCs w:val="21"/>
+              </w:rPr>
+              <w:t>654321</w:t>
+            </w:r>
+            <w:r>
+              <w:rPr>
+                <w:rFonts w:ascii="宋体" w:hAnsi="宋体" w:cs="宋体"/>
+                <w:szCs w:val="21"/>
+              </w:rPr>
+              <w:t>"</w:t>
+            </w:r>
+            <w:r>
+              <w:rPr>
+                <w:rFonts w:ascii="宋体" w:hAnsi="宋体" w:cs="宋体" w:hint="eastAsia"/>
+                <w:szCs w:val="21"/>
+              </w:rPr>
+              <w:t>}</w:t>
+            </w:r>
+          </w:p>
+        </w:tc>
+      </w:tr>
+      <w:tr>
+        <w:trPr>
+          <w:trHeight w:val="113"/>
+        </w:trPr>
+        <w:tc>
+          <w:tcPr>
+            <w:tcW w:w="1526" w:type="dxa"/>
+            <w:vMerge w:val="restart"/>
+            <w:shd w:val="clear" w:color="auto" w:fill="BFBFBF" w:themeFill="background1" w:themeFillShade="BF"/>
+          </w:tcPr>
+          <w:p>
+            <w:pPr>
+              <w:rPr>
+                <w:rFonts w:ascii="宋体" w:hAnsi="宋体" w:cs="宋体"/>
+                <w:szCs w:val="21"/>
+              </w:rPr>
+            </w:pPr>
+            <w:r>
+              <w:rPr>
+                <w:rFonts w:ascii="宋体" w:hAnsi="宋体" w:cs="宋体" w:hint="eastAsia"/>
+                <w:szCs w:val="21"/>
+              </w:rPr>
+              <w:t>出参</w:t>
+            </w:r>
+          </w:p>
+        </w:tc>
+        <w:tc>
+          <w:tcPr>
+            <w:tcW w:w="1134" w:type="dxa"/>
+          </w:tcPr>
+          <w:p>
+            <w:r>
+              <w:rPr>
+                <w:rFonts w:ascii="宋体" w:hAnsi="宋体" w:cs="宋体" w:hint="eastAsia"/>
+                <w:color w:val="0000FF"/>
+                <w:sz w:val="20"/>
+              </w:rPr>
+              <w:t>code</w:t>
+            </w:r>
+          </w:p>
+        </w:tc>
+        <w:tc>
+          <w:tcPr>
+            <w:tcW w:w="1134" w:type="dxa"/>
+            <w:gridSpan w:val="2"/>
+          </w:tcPr>
+          <w:p>
+            <w:r>
+              <w:rPr>
+                <w:rFonts w:hint="eastAsia"/>
+              </w:rPr>
+              <w:t>String</w:t>
+            </w:r>
+          </w:p>
+        </w:tc>
+        <w:tc>
+          <w:tcPr>
+            <w:tcW w:w="1843" w:type="dxa"/>
+          </w:tcPr>
+          <w:p>
+            <w:r>
+              <w:rPr>
+                <w:rFonts w:hint="eastAsia"/>
+                <w:color w:val="00B050"/>
+              </w:rPr>
+              <w:t>错误码</w:t>
+            </w:r>
+          </w:p>
+        </w:tc>
+        <w:tc>
+          <w:tcPr>
+            <w:tcW w:w="2885" w:type="dxa"/>
+          </w:tcPr>
+          <w:p>
+            <w:r>
+              <w:rPr>
+                <w:rFonts w:ascii="宋体" w:hAnsi="宋体" w:cs="宋体" w:hint="eastAsia"/>
+                <w:szCs w:val="21"/>
+              </w:rPr>
+              <w:t>详见</w:t>
+            </w:r>
+            <w:hyperlink w:anchor="_错误码" w:history="1">
+              <w:r>
+                <w:rPr>
+                  <w:rStyle w:val="a9"/>
+                  <w:rFonts w:ascii="宋体" w:hAnsi="宋体" w:cs="宋体" w:hint="eastAsia"/>
+                  <w:szCs w:val="21"/>
+                </w:rPr>
+                <w:t>错误码</w:t>
+              </w:r>
+            </w:hyperlink>
+          </w:p>
+        </w:tc>
+      </w:tr>
+      <w:tr>
+        <w:trPr>
+          <w:trHeight w:val="113"/>
+        </w:trPr>
+        <w:tc>
+          <w:tcPr>
+            <w:tcW w:w="1526" w:type="dxa"/>
+            <w:vMerge/>
+            <w:shd w:val="clear" w:color="auto" w:fill="BFBFBF" w:themeFill="background1" w:themeFillShade="BF"/>
+          </w:tcPr>
+          <w:p>
+            <w:pPr>
+              <w:rPr>
+                <w:rFonts w:ascii="宋体" w:hAnsi="宋体" w:cs="宋体"/>
+                <w:szCs w:val="21"/>
+              </w:rPr>
+            </w:pPr>
+          </w:p>
+        </w:tc>
+        <w:tc>
+          <w:tcPr>
+            <w:tcW w:w="1134" w:type="dxa"/>
+          </w:tcPr>
+          <w:p>
+            <w:r>
+              <w:rPr>
+                <w:rFonts w:ascii="宋体" w:hAnsi="宋体" w:cs="宋体" w:hint="eastAsia"/>
+                <w:color w:val="0000FF"/>
+                <w:sz w:val="20"/>
+              </w:rPr>
+              <w:t>msg</w:t>
+            </w:r>
+          </w:p>
+        </w:tc>
+        <w:tc>
+          <w:tcPr>
+            <w:tcW w:w="1134" w:type="dxa"/>
+            <w:gridSpan w:val="2"/>
+          </w:tcPr>
+          <w:p>
+            <w:r>
+              <w:rPr>
+                <w:rFonts w:hint="eastAsia"/>
+              </w:rPr>
+              <w:t>String</w:t>
+            </w:r>
+          </w:p>
+        </w:tc>
+        <w:tc>
+          <w:tcPr>
+            <w:tcW w:w="1843" w:type="dxa"/>
+          </w:tcPr>
+          <w:p>
+            <w:r>
+              <w:rPr>
+                <w:rFonts w:hint="eastAsia"/>
+                <w:color w:val="00B050"/>
+              </w:rPr>
+              <w:t>处理结果详情</w:t>
+            </w:r>
+          </w:p>
+        </w:tc>
+        <w:tc>
+          <w:tcPr>
+            <w:tcW w:w="2885" w:type="dxa"/>
+          </w:tcPr>
+          <w:p>
+            <w:pPr>
+              <w:jc w:val="left"/>
+            </w:pPr>
+            <w:r>
+              <w:rPr>
+                <w:rFonts w:ascii="宋体" w:hAnsi="宋体" w:cs="宋体" w:hint="eastAsia"/>
+                <w:szCs w:val="21"/>
+              </w:rPr>
+              <w:t>成功：“succeed”；失败返回失败原因</w:t>
+            </w:r>
+          </w:p>
+        </w:tc>
+      </w:tr>
+      <w:tr>
+        <w:tc>
+          <w:tcPr>
+            <w:tcW w:w="1526" w:type="dxa"/>
+            <w:shd w:val="clear" w:color="auto" w:fill="BFBFBF" w:themeFill="background1" w:themeFillShade="BF"/>
+          </w:tcPr>
+          <w:p>
+            <w:pPr>
+              <w:rPr>
+                <w:rFonts w:ascii="宋体" w:hAnsi="宋体" w:cs="宋体"/>
+                <w:szCs w:val="21"/>
+              </w:rPr>
+            </w:pPr>
+            <w:r>
+              <w:rPr>
+                <w:rFonts w:ascii="宋体" w:hAnsi="宋体" w:cs="宋体" w:hint="eastAsia"/>
+                <w:szCs w:val="21"/>
+              </w:rPr>
+              <w:t>demo</w:t>
+            </w:r>
+          </w:p>
+        </w:tc>
+        <w:tc>
+          <w:tcPr>
+            <w:tcW w:w="6996" w:type="dxa"/>
+            <w:gridSpan w:val="5"/>
+          </w:tcPr>
+          <w:p>
+            <w:r>
+              <w:rPr>
+                <w:rFonts w:hint="eastAsia"/>
+              </w:rPr>
+              <w:t>{</w:t>
+            </w:r>
+            <w:r>
+              <w:t>“code”: “200”</w:t>
+            </w:r>
+            <w:r>
+              <w:rPr>
+                <w:rFonts w:hint="eastAsia"/>
+              </w:rPr>
+              <w:t xml:space="preserve">, </w:t>
+            </w:r>
+            <w:r>
+              <w:t>"</w:t>
+            </w:r>
+            <w:r>
+              <w:rPr>
+                <w:rFonts w:hint="eastAsia"/>
+              </w:rPr>
+              <w:t>msg</w:t>
+            </w:r>
+            <w:r>
+              <w:t>"</w:t>
+            </w:r>
+            <w:r>
+              <w:rPr>
+                <w:rFonts w:hint="eastAsia"/>
+              </w:rPr>
+              <w:t>:</w:t>
+            </w:r>
+            <w:r>
+              <w:t>" succeed "</w:t>
+            </w:r>
+            <w:r>
+              <w:rPr>
+                <w:rFonts w:hint="eastAsia"/>
+              </w:rPr>
+              <w:t xml:space="preserve">, </w:t>
+            </w:r>
+            <w:r>
+              <w:t>"</w:t>
+            </w:r>
+            <w:r>
+              <w:rPr>
+                <w:rFonts w:hint="eastAsia"/>
+              </w:rPr>
+              <w:t>data</w:t>
+            </w:r>
+            <w:r>
+              <w:t>"</w:t>
+            </w:r>
+            <w:r>
+              <w:rPr>
+                <w:rFonts w:hint="eastAsia"/>
+              </w:rPr>
+              <w:t>:{}</w:t>
             </w:r>
           </w:p>
           <w:p>
@@ -9944,7 +11857,7 @@
         <w:rPr>
           <w:rFonts w:hint="eastAsia"/>
         </w:rPr>
-        <w:t>9</w:t>
+        <w:t>11</w:t>
       </w:r>
       <w:r>
         <w:rPr>
@@ -10055,8 +11968,8 @@
             <w:r>
               <w:t>http://{domain}</w:t>
             </w:r>
-            <w:bookmarkStart w:id="53" w:name="OLE_LINK159"/>
-            <w:bookmarkStart w:id="54" w:name="OLE_LINK160"/>
+            <w:bookmarkStart w:id="69" w:name="OLE_LINK159"/>
+            <w:bookmarkStart w:id="70" w:name="OLE_LINK160"/>
             <w:r>
               <w:t>/v1/</w:t>
             </w:r>
@@ -10069,14 +11982,14 @@
             <w:r>
               <w:t>/</w:t>
             </w:r>
-            <w:bookmarkStart w:id="55" w:name="OLE_LINK111"/>
+            <w:bookmarkStart w:id="71" w:name="OLE_LINK111"/>
             <w:r>
               <w:rPr>
                 <w:rFonts w:hint="eastAsia"/>
               </w:rPr>
               <w:t>app</w:t>
             </w:r>
-            <w:bookmarkStart w:id="56" w:name="OLE_LINK178"/>
+            <w:bookmarkStart w:id="72" w:name="OLE_LINK178"/>
             <w:r>
               <w:rPr>
                 <w:rFonts w:hint="eastAsia"/>
@@ -10089,26 +12002,26 @@
               </w:rPr>
               <w:t>subject</w:t>
             </w:r>
-            <w:bookmarkEnd w:id="55"/>
+            <w:bookmarkEnd w:id="71"/>
             <w:r>
               <w:rPr>
                 <w:rFonts w:hint="eastAsia"/>
               </w:rPr>
               <w:t>/</w:t>
             </w:r>
-            <w:bookmarkStart w:id="57" w:name="OLE_LINK161"/>
-            <w:bookmarkStart w:id="58" w:name="OLE_LINK162"/>
-            <w:bookmarkEnd w:id="53"/>
-            <w:bookmarkEnd w:id="54"/>
+            <w:bookmarkStart w:id="73" w:name="OLE_LINK161"/>
+            <w:bookmarkStart w:id="74" w:name="OLE_LINK162"/>
+            <w:bookmarkEnd w:id="69"/>
+            <w:bookmarkEnd w:id="70"/>
             <w:r>
               <w:rPr>
                 <w:rFonts w:hint="eastAsia"/>
               </w:rPr>
               <w:t>add</w:t>
             </w:r>
-            <w:bookmarkEnd w:id="56"/>
-            <w:bookmarkEnd w:id="57"/>
-            <w:bookmarkEnd w:id="58"/>
+            <w:bookmarkEnd w:id="72"/>
+            <w:bookmarkEnd w:id="73"/>
+            <w:bookmarkEnd w:id="74"/>
           </w:p>
         </w:tc>
       </w:tr>
@@ -10245,9 +12158,9 @@
             <w:tcW w:w="1134" w:type="dxa"/>
           </w:tcPr>
           <w:p>
-            <w:bookmarkStart w:id="59" w:name="OLE_LINK163"/>
-            <w:bookmarkStart w:id="60" w:name="OLE_LINK164"/>
-            <w:bookmarkStart w:id="61" w:name="OLE_LINK179"/>
+            <w:bookmarkStart w:id="75" w:name="OLE_LINK163"/>
+            <w:bookmarkStart w:id="76" w:name="OLE_LINK164"/>
+            <w:bookmarkStart w:id="77" w:name="OLE_LINK179"/>
             <w:r>
               <w:rPr>
                 <w:rFonts w:ascii="宋体" w:hAnsi="宋体" w:cs="宋体" w:hint="eastAsia"/>
@@ -10256,9 +12169,9 @@
               </w:rPr>
               <w:t>userId</w:t>
             </w:r>
-            <w:bookmarkEnd w:id="59"/>
-            <w:bookmarkEnd w:id="60"/>
-            <w:bookmarkEnd w:id="61"/>
+            <w:bookmarkEnd w:id="75"/>
+            <w:bookmarkEnd w:id="76"/>
+            <w:bookmarkEnd w:id="77"/>
           </w:p>
         </w:tc>
         <w:tc>
@@ -10354,10 +12267,10 @@
                 <w:sz w:val="20"/>
               </w:rPr>
             </w:pPr>
-            <w:bookmarkStart w:id="62" w:name="OLE_LINK165"/>
-            <w:bookmarkStart w:id="63" w:name="OLE_LINK166"/>
-            <w:bookmarkStart w:id="64" w:name="OLE_LINK171"/>
-            <w:bookmarkStart w:id="65" w:name="OLE_LINK180"/>
+            <w:bookmarkStart w:id="78" w:name="OLE_LINK165"/>
+            <w:bookmarkStart w:id="79" w:name="OLE_LINK166"/>
+            <w:bookmarkStart w:id="80" w:name="OLE_LINK171"/>
+            <w:bookmarkStart w:id="81" w:name="OLE_LINK180"/>
             <w:r>
               <w:rPr>
                 <w:rFonts w:ascii="宋体" w:hAnsi="宋体" w:cs="宋体"/>
@@ -10366,10 +12279,10 @@
               </w:rPr>
               <w:t>grade</w:t>
             </w:r>
-            <w:bookmarkEnd w:id="62"/>
-            <w:bookmarkEnd w:id="63"/>
-            <w:bookmarkEnd w:id="64"/>
-            <w:bookmarkEnd w:id="65"/>
+            <w:bookmarkEnd w:id="78"/>
+            <w:bookmarkEnd w:id="79"/>
+            <w:bookmarkEnd w:id="80"/>
+            <w:bookmarkEnd w:id="81"/>
           </w:p>
         </w:tc>
         <w:tc>
@@ -10457,10 +12370,10 @@
                 <w:sz w:val="20"/>
               </w:rPr>
             </w:pPr>
-            <w:bookmarkStart w:id="66" w:name="OLE_LINK167"/>
-            <w:bookmarkStart w:id="67" w:name="OLE_LINK168"/>
-            <w:bookmarkStart w:id="68" w:name="OLE_LINK172"/>
-            <w:bookmarkStart w:id="69" w:name="OLE_LINK181"/>
+            <w:bookmarkStart w:id="82" w:name="OLE_LINK167"/>
+            <w:bookmarkStart w:id="83" w:name="OLE_LINK168"/>
+            <w:bookmarkStart w:id="84" w:name="OLE_LINK172"/>
+            <w:bookmarkStart w:id="85" w:name="OLE_LINK181"/>
             <w:r>
               <w:rPr>
                 <w:rFonts w:ascii="宋体" w:hAnsi="宋体" w:cs="宋体"/>
@@ -10469,10 +12382,10 @@
               </w:rPr>
               <w:t>subject</w:t>
             </w:r>
-            <w:bookmarkEnd w:id="66"/>
-            <w:bookmarkEnd w:id="67"/>
-            <w:bookmarkEnd w:id="68"/>
-            <w:bookmarkEnd w:id="69"/>
+            <w:bookmarkEnd w:id="82"/>
+            <w:bookmarkEnd w:id="83"/>
+            <w:bookmarkEnd w:id="84"/>
+            <w:bookmarkEnd w:id="85"/>
           </w:p>
         </w:tc>
         <w:tc>
@@ -10560,10 +12473,10 @@
                 <w:sz w:val="20"/>
               </w:rPr>
             </w:pPr>
-            <w:bookmarkStart w:id="70" w:name="OLE_LINK169"/>
-            <w:bookmarkStart w:id="71" w:name="OLE_LINK170"/>
-            <w:bookmarkStart w:id="72" w:name="OLE_LINK173"/>
-            <w:bookmarkStart w:id="73" w:name="OLE_LINK182"/>
+            <w:bookmarkStart w:id="86" w:name="OLE_LINK169"/>
+            <w:bookmarkStart w:id="87" w:name="OLE_LINK170"/>
+            <w:bookmarkStart w:id="88" w:name="OLE_LINK173"/>
+            <w:bookmarkStart w:id="89" w:name="OLE_LINK182"/>
             <w:r>
               <w:rPr>
                 <w:rFonts w:ascii="宋体" w:hAnsi="宋体" w:cs="宋体"/>
@@ -10572,10 +12485,10 @@
               </w:rPr>
               <w:t>bookable</w:t>
             </w:r>
-            <w:bookmarkEnd w:id="70"/>
-            <w:bookmarkEnd w:id="71"/>
-            <w:bookmarkEnd w:id="72"/>
-            <w:bookmarkEnd w:id="73"/>
+            <w:bookmarkEnd w:id="86"/>
+            <w:bookmarkEnd w:id="87"/>
+            <w:bookmarkEnd w:id="88"/>
+            <w:bookmarkEnd w:id="89"/>
           </w:p>
         </w:tc>
         <w:tc>
@@ -11094,7 +13007,13 @@
         <w:rPr>
           <w:rFonts w:hint="eastAsia"/>
         </w:rPr>
-        <w:t>10</w:t>
+        <w:t>1</w:t>
+      </w:r>
+      <w:r>
+        <w:rPr>
+          <w:rFonts w:hint="eastAsia"/>
+        </w:rPr>
+        <w:t>2</w:t>
       </w:r>
       <w:r>
         <w:rPr>
@@ -11167,7 +13086,6 @@
                 <w:rFonts w:ascii="宋体" w:hAnsi="宋体" w:cs="宋体" w:hint="eastAsia"/>
                 <w:szCs w:val="21"/>
               </w:rPr>
-              <w:lastRenderedPageBreak/>
               <w:t>描述</w:t>
             </w:r>
           </w:p>
@@ -11239,18 +13157,18 @@
               </w:rPr>
               <w:t>/</w:t>
             </w:r>
-            <w:bookmarkStart w:id="74" w:name="OLE_LINK183"/>
-            <w:bookmarkStart w:id="75" w:name="OLE_LINK184"/>
-            <w:bookmarkStart w:id="76" w:name="OLE_LINK190"/>
+            <w:bookmarkStart w:id="90" w:name="OLE_LINK183"/>
+            <w:bookmarkStart w:id="91" w:name="OLE_LINK184"/>
+            <w:bookmarkStart w:id="92" w:name="OLE_LINK190"/>
             <w:r>
               <w:rPr>
                 <w:rFonts w:hint="eastAsia"/>
               </w:rPr>
               <w:t>get</w:t>
             </w:r>
-            <w:bookmarkEnd w:id="74"/>
-            <w:bookmarkEnd w:id="75"/>
-            <w:bookmarkEnd w:id="76"/>
+            <w:bookmarkEnd w:id="90"/>
+            <w:bookmarkEnd w:id="91"/>
+            <w:bookmarkEnd w:id="92"/>
           </w:p>
         </w:tc>
       </w:tr>
@@ -11336,6 +13254,7 @@
                 <w:rFonts w:ascii="宋体" w:hAnsi="宋体" w:cs="宋体" w:hint="eastAsia"/>
                 <w:szCs w:val="21"/>
               </w:rPr>
+              <w:lastRenderedPageBreak/>
               <w:t>支持格式</w:t>
             </w:r>
           </w:p>
@@ -11386,9 +13305,9 @@
             <w:tcW w:w="1134" w:type="dxa"/>
           </w:tcPr>
           <w:p>
-            <w:bookmarkStart w:id="77" w:name="OLE_LINK185"/>
-            <w:bookmarkStart w:id="78" w:name="OLE_LINK189"/>
-            <w:bookmarkStart w:id="79" w:name="OLE_LINK191"/>
+            <w:bookmarkStart w:id="93" w:name="OLE_LINK185"/>
+            <w:bookmarkStart w:id="94" w:name="OLE_LINK189"/>
+            <w:bookmarkStart w:id="95" w:name="OLE_LINK191"/>
             <w:r>
               <w:rPr>
                 <w:rFonts w:ascii="宋体" w:hAnsi="宋体" w:cs="宋体"/>
@@ -11397,9 +13316,9 @@
               </w:rPr>
               <w:t>bookable</w:t>
             </w:r>
-            <w:bookmarkEnd w:id="77"/>
-            <w:bookmarkEnd w:id="78"/>
-            <w:bookmarkEnd w:id="79"/>
+            <w:bookmarkEnd w:id="93"/>
+            <w:bookmarkEnd w:id="94"/>
+            <w:bookmarkEnd w:id="95"/>
           </w:p>
         </w:tc>
         <w:tc>
@@ -12142,7 +14061,13 @@
         <w:rPr>
           <w:rFonts w:hint="eastAsia"/>
         </w:rPr>
-        <w:t>11</w:t>
+        <w:t>1</w:t>
+      </w:r>
+      <w:r>
+        <w:rPr>
+          <w:rFonts w:hint="eastAsia"/>
+        </w:rPr>
+        <w:t>3</w:t>
       </w:r>
       <w:r>
         <w:rPr>
@@ -12266,15 +14191,7 @@
               <w:rPr>
                 <w:rFonts w:hint="eastAsia"/>
               </w:rPr>
-              <w:t>app/</w:t>
-            </w:r>
-            <w:bookmarkStart w:id="80" w:name="_GoBack"/>
-            <w:bookmarkEnd w:id="80"/>
-            <w:r>
-              <w:rPr>
-                <w:rFonts w:hint="eastAsia"/>
-              </w:rPr>
-              <w:t>subject</w:t>
+              <w:t>app/subject</w:t>
             </w:r>
             <w:r>
               <w:rPr>
@@ -12282,16 +14199,16 @@
               </w:rPr>
               <w:t>/</w:t>
             </w:r>
-            <w:bookmarkStart w:id="81" w:name="OLE_LINK192"/>
-            <w:bookmarkStart w:id="82" w:name="OLE_LINK205"/>
+            <w:bookmarkStart w:id="96" w:name="OLE_LINK192"/>
+            <w:bookmarkStart w:id="97" w:name="OLE_LINK205"/>
             <w:r>
               <w:rPr>
                 <w:rFonts w:hint="eastAsia"/>
               </w:rPr>
               <w:t>update</w:t>
             </w:r>
-            <w:bookmarkEnd w:id="81"/>
-            <w:bookmarkEnd w:id="82"/>
+            <w:bookmarkEnd w:id="96"/>
+            <w:bookmarkEnd w:id="97"/>
           </w:p>
         </w:tc>
       </w:tr>
@@ -12428,8 +14345,8 @@
             <w:tcW w:w="1134" w:type="dxa"/>
           </w:tcPr>
           <w:p>
-            <w:bookmarkStart w:id="83" w:name="OLE_LINK193"/>
-            <w:bookmarkStart w:id="84" w:name="OLE_LINK200"/>
+            <w:bookmarkStart w:id="98" w:name="OLE_LINK193"/>
+            <w:bookmarkStart w:id="99" w:name="OLE_LINK200"/>
             <w:r>
               <w:rPr>
                 <w:rFonts w:ascii="宋体" w:hAnsi="宋体" w:cs="宋体" w:hint="eastAsia"/>
@@ -12438,8 +14355,8 @@
               </w:rPr>
               <w:t>userId</w:t>
             </w:r>
-            <w:bookmarkEnd w:id="83"/>
-            <w:bookmarkEnd w:id="84"/>
+            <w:bookmarkEnd w:id="98"/>
+            <w:bookmarkEnd w:id="99"/>
           </w:p>
         </w:tc>
         <w:tc>
@@ -12528,9 +14445,9 @@
             <w:tcW w:w="1134" w:type="dxa"/>
           </w:tcPr>
           <w:p>
-            <w:bookmarkStart w:id="85" w:name="OLE_LINK194"/>
-            <w:bookmarkStart w:id="86" w:name="OLE_LINK195"/>
-            <w:bookmarkStart w:id="87" w:name="OLE_LINK201"/>
+            <w:bookmarkStart w:id="100" w:name="OLE_LINK194"/>
+            <w:bookmarkStart w:id="101" w:name="OLE_LINK195"/>
+            <w:bookmarkStart w:id="102" w:name="OLE_LINK201"/>
             <w:r>
               <w:rPr>
                 <w:rFonts w:ascii="宋体" w:hAnsi="宋体" w:cs="宋体"/>
@@ -12539,9 +14456,9 @@
               </w:rPr>
               <w:t>subjectId</w:t>
             </w:r>
-            <w:bookmarkEnd w:id="85"/>
-            <w:bookmarkEnd w:id="86"/>
-            <w:bookmarkEnd w:id="87"/>
+            <w:bookmarkEnd w:id="100"/>
+            <w:bookmarkEnd w:id="101"/>
+            <w:bookmarkEnd w:id="102"/>
           </w:p>
         </w:tc>
         <w:tc>
@@ -12630,8 +14547,8 @@
                 <w:sz w:val="20"/>
               </w:rPr>
             </w:pPr>
-            <w:bookmarkStart w:id="88" w:name="OLE_LINK196"/>
-            <w:bookmarkStart w:id="89" w:name="OLE_LINK202"/>
+            <w:bookmarkStart w:id="103" w:name="OLE_LINK196"/>
+            <w:bookmarkStart w:id="104" w:name="OLE_LINK202"/>
             <w:r>
               <w:rPr>
                 <w:rFonts w:ascii="宋体" w:hAnsi="宋体" w:cs="宋体"/>
@@ -12640,8 +14557,8 @@
               </w:rPr>
               <w:t>grade</w:t>
             </w:r>
-            <w:bookmarkEnd w:id="88"/>
-            <w:bookmarkEnd w:id="89"/>
+            <w:bookmarkEnd w:id="103"/>
+            <w:bookmarkEnd w:id="104"/>
           </w:p>
         </w:tc>
         <w:tc>
@@ -12722,9 +14639,9 @@
                 <w:sz w:val="20"/>
               </w:rPr>
             </w:pPr>
-            <w:bookmarkStart w:id="90" w:name="OLE_LINK197"/>
-            <w:bookmarkStart w:id="91" w:name="OLE_LINK198"/>
-            <w:bookmarkStart w:id="92" w:name="OLE_LINK203"/>
+            <w:bookmarkStart w:id="105" w:name="OLE_LINK197"/>
+            <w:bookmarkStart w:id="106" w:name="OLE_LINK198"/>
+            <w:bookmarkStart w:id="107" w:name="OLE_LINK203"/>
             <w:r>
               <w:rPr>
                 <w:rFonts w:ascii="宋体" w:hAnsi="宋体" w:cs="宋体"/>
@@ -12733,9 +14650,9 @@
               </w:rPr>
               <w:t>subject</w:t>
             </w:r>
-            <w:bookmarkEnd w:id="90"/>
-            <w:bookmarkEnd w:id="91"/>
-            <w:bookmarkEnd w:id="92"/>
+            <w:bookmarkEnd w:id="105"/>
+            <w:bookmarkEnd w:id="106"/>
+            <w:bookmarkEnd w:id="107"/>
           </w:p>
         </w:tc>
         <w:tc>
@@ -12816,8 +14733,8 @@
                 <w:sz w:val="20"/>
               </w:rPr>
             </w:pPr>
-            <w:bookmarkStart w:id="93" w:name="OLE_LINK199"/>
-            <w:bookmarkStart w:id="94" w:name="OLE_LINK204"/>
+            <w:bookmarkStart w:id="108" w:name="OLE_LINK199"/>
+            <w:bookmarkStart w:id="109" w:name="OLE_LINK204"/>
             <w:r>
               <w:rPr>
                 <w:rFonts w:ascii="宋体" w:hAnsi="宋体" w:cs="宋体"/>
@@ -12826,8 +14743,8 @@
               </w:rPr>
               <w:t>bookable</w:t>
             </w:r>
-            <w:bookmarkEnd w:id="93"/>
-            <w:bookmarkEnd w:id="94"/>
+            <w:bookmarkEnd w:id="108"/>
+            <w:bookmarkEnd w:id="109"/>
           </w:p>
         </w:tc>
         <w:tc>
@@ -13563,14 +15480,19 @@
         <w:rPr>
           <w:rFonts w:hint="eastAsia"/>
         </w:rPr>
-        <w:lastRenderedPageBreak/>
         <w:t>1.</w:t>
       </w:r>
       <w:r>
         <w:rPr>
           <w:rFonts w:hint="eastAsia"/>
         </w:rPr>
-        <w:t>12</w:t>
+        <w:t>1</w:t>
+      </w:r>
+      <w:r>
+        <w:rPr>
+          <w:rFonts w:hint="eastAsia"/>
+        </w:rPr>
+        <w:t>4</w:t>
       </w:r>
       <w:r>
         <w:rPr>
@@ -13678,8 +15600,18 @@
             <w:gridSpan w:val="5"/>
           </w:tcPr>
           <w:p>
-            <w:r>
-              <w:t>http://{domain}/v1/</w:t>
+            <w:hyperlink w:history="1">
+              <w:r>
+                <w:rPr>
+                  <w:rStyle w:val="a9"/>
+                </w:rPr>
+                <w:t>http://{domain}</w:t>
+              </w:r>
+            </w:hyperlink>
+            <w:bookmarkStart w:id="110" w:name="OLE_LINK330"/>
+            <w:bookmarkStart w:id="111" w:name="OLE_LINK331"/>
+            <w:r>
+              <w:t>/v1/</w:t>
             </w:r>
             <w:r>
               <w:rPr>
@@ -13694,14 +15626,17 @@
               <w:rPr>
                 <w:rFonts w:hint="eastAsia"/>
               </w:rPr>
-              <w:t xml:space="preserve">app/ </w:t>
-            </w:r>
-            <w:r>
-              <w:rPr>
-                <w:rFonts w:hint="eastAsia"/>
-              </w:rPr>
-              <w:t xml:space="preserve">course </w:t>
-            </w:r>
+              <w:t>app</w:t>
+            </w:r>
+            <w:bookmarkStart w:id="112" w:name="OLE_LINK317"/>
+            <w:r>
+              <w:rPr>
+                <w:rFonts w:hint="eastAsia"/>
+              </w:rPr>
+              <w:t>/course</w:t>
+            </w:r>
+            <w:bookmarkStart w:id="113" w:name="OLE_LINK295"/>
+            <w:bookmarkStart w:id="114" w:name="OLE_LINK296"/>
             <w:r>
               <w:rPr>
                 <w:rFonts w:hint="eastAsia"/>
@@ -13712,14 +15647,19 @@
               <w:rPr>
                 <w:rFonts w:hint="eastAsia"/>
               </w:rPr>
-              <w:t xml:space="preserve"> arrange</w:t>
-            </w:r>
+              <w:t>arrange</w:t>
+            </w:r>
+            <w:bookmarkEnd w:id="110"/>
+            <w:bookmarkEnd w:id="111"/>
             <w:r>
               <w:rPr>
                 <w:rFonts w:hint="eastAsia"/>
               </w:rPr>
               <w:t>/order</w:t>
             </w:r>
+            <w:bookmarkEnd w:id="112"/>
+            <w:bookmarkEnd w:id="113"/>
+            <w:bookmarkEnd w:id="114"/>
           </w:p>
         </w:tc>
       </w:tr>
@@ -13735,6 +15675,7 @@
                 <w:rFonts w:ascii="宋体" w:hAnsi="宋体" w:cs="宋体" w:hint="eastAsia"/>
                 <w:szCs w:val="21"/>
               </w:rPr>
+              <w:lastRenderedPageBreak/>
               <w:t>服务方式</w:t>
             </w:r>
           </w:p>
@@ -13842,6 +15783,7 @@
                 <w:szCs w:val="21"/>
               </w:rPr>
             </w:pPr>
+            <w:bookmarkStart w:id="115" w:name="_Hlk490122410"/>
             <w:r>
               <w:rPr>
                 <w:rFonts w:ascii="宋体" w:hAnsi="宋体" w:cs="宋体" w:hint="eastAsia"/>
@@ -13856,6 +15798,8 @@
             <w:tcW w:w="1134" w:type="dxa"/>
           </w:tcPr>
           <w:p>
+            <w:bookmarkStart w:id="116" w:name="OLE_LINK299"/>
+            <w:bookmarkStart w:id="117" w:name="OLE_LINK300"/>
             <w:r>
               <w:rPr>
                 <w:rFonts w:ascii="宋体" w:hAnsi="宋体" w:cs="宋体" w:hint="eastAsia"/>
@@ -13864,6 +15808,8 @@
               </w:rPr>
               <w:t>userId</w:t>
             </w:r>
+            <w:bookmarkEnd w:id="116"/>
+            <w:bookmarkEnd w:id="117"/>
           </w:p>
         </w:tc>
         <w:tc>
@@ -13959,6 +15905,8 @@
                 <w:sz w:val="20"/>
               </w:rPr>
             </w:pPr>
+            <w:bookmarkStart w:id="118" w:name="OLE_LINK301"/>
+            <w:bookmarkStart w:id="119" w:name="OLE_LINK318"/>
             <w:r>
               <w:rPr>
                 <w:rFonts w:ascii="宋体" w:hAnsi="宋体" w:cs="宋体"/>
@@ -13983,6 +15931,8 @@
               </w:rPr>
               <w:t>d</w:t>
             </w:r>
+            <w:bookmarkEnd w:id="118"/>
+            <w:bookmarkEnd w:id="119"/>
           </w:p>
         </w:tc>
         <w:tc>
@@ -13994,7 +15944,7 @@
               <w:rPr>
                 <w:rFonts w:hint="eastAsia"/>
               </w:rPr>
-              <w:t>String</w:t>
+              <w:t>int</w:t>
             </w:r>
           </w:p>
         </w:tc>
@@ -14083,6 +16033,9 @@
                 <w:sz w:val="20"/>
               </w:rPr>
             </w:pPr>
+            <w:bookmarkStart w:id="120" w:name="OLE_LINK302"/>
+            <w:bookmarkStart w:id="121" w:name="OLE_LINK303"/>
+            <w:bookmarkStart w:id="122" w:name="OLE_LINK319"/>
             <w:r>
               <w:rPr>
                 <w:rFonts w:ascii="宋体" w:hAnsi="宋体" w:cs="宋体"/>
@@ -14107,6 +16060,9 @@
               </w:rPr>
               <w:t>d</w:t>
             </w:r>
+            <w:bookmarkEnd w:id="120"/>
+            <w:bookmarkEnd w:id="121"/>
+            <w:bookmarkEnd w:id="122"/>
           </w:p>
         </w:tc>
         <w:tc>
@@ -14118,7 +16074,7 @@
               <w:rPr>
                 <w:rFonts w:hint="eastAsia"/>
               </w:rPr>
-              <w:t>String</w:t>
+              <w:t>int</w:t>
             </w:r>
           </w:p>
         </w:tc>
@@ -14194,6 +16150,9 @@
                 <w:sz w:val="20"/>
               </w:rPr>
             </w:pPr>
+            <w:bookmarkStart w:id="123" w:name="OLE_LINK304"/>
+            <w:bookmarkStart w:id="124" w:name="OLE_LINK305"/>
+            <w:bookmarkStart w:id="125" w:name="OLE_LINK320"/>
             <w:r>
               <w:rPr>
                 <w:rFonts w:ascii="宋体" w:hAnsi="宋体" w:cs="宋体"/>
@@ -14218,6 +16177,9 @@
               </w:rPr>
               <w:t>d</w:t>
             </w:r>
+            <w:bookmarkEnd w:id="123"/>
+            <w:bookmarkEnd w:id="124"/>
+            <w:bookmarkEnd w:id="125"/>
           </w:p>
         </w:tc>
         <w:tc>
@@ -14305,6 +16267,8 @@
                 <w:sz w:val="20"/>
               </w:rPr>
             </w:pPr>
+            <w:bookmarkStart w:id="126" w:name="OLE_LINK306"/>
+            <w:bookmarkStart w:id="127" w:name="OLE_LINK321"/>
             <w:r>
               <w:rPr>
                 <w:rFonts w:ascii="宋体" w:hAnsi="宋体" w:cs="宋体"/>
@@ -14321,6 +16285,8 @@
               </w:rPr>
               <w:t>Id</w:t>
             </w:r>
+            <w:bookmarkEnd w:id="126"/>
+            <w:bookmarkEnd w:id="127"/>
           </w:p>
         </w:tc>
         <w:tc>
@@ -14332,7 +16298,7 @@
               <w:rPr>
                 <w:rFonts w:hint="eastAsia"/>
               </w:rPr>
-              <w:t>String</w:t>
+              <w:t>int</w:t>
             </w:r>
           </w:p>
         </w:tc>
@@ -14408,6 +16374,8 @@
                 <w:sz w:val="20"/>
               </w:rPr>
             </w:pPr>
+            <w:bookmarkStart w:id="128" w:name="OLE_LINK307"/>
+            <w:bookmarkStart w:id="129" w:name="OLE_LINK322"/>
             <w:r>
               <w:rPr>
                 <w:rFonts w:ascii="宋体" w:hAnsi="宋体" w:cs="宋体"/>
@@ -14416,6 +16384,8 @@
               </w:rPr>
               <w:t>year</w:t>
             </w:r>
+            <w:bookmarkEnd w:id="128"/>
+            <w:bookmarkEnd w:id="129"/>
           </w:p>
         </w:tc>
         <w:tc>
@@ -14503,6 +16473,8 @@
                 <w:sz w:val="20"/>
               </w:rPr>
             </w:pPr>
+            <w:bookmarkStart w:id="130" w:name="OLE_LINK308"/>
+            <w:bookmarkStart w:id="131" w:name="OLE_LINK323"/>
             <w:r>
               <w:rPr>
                 <w:rFonts w:ascii="宋体" w:hAnsi="宋体" w:cs="宋体"/>
@@ -14511,6 +16483,8 @@
               </w:rPr>
               <w:t>month</w:t>
             </w:r>
+            <w:bookmarkEnd w:id="130"/>
+            <w:bookmarkEnd w:id="131"/>
           </w:p>
         </w:tc>
         <w:tc>
@@ -14598,6 +16572,8 @@
                 <w:sz w:val="20"/>
               </w:rPr>
             </w:pPr>
+            <w:bookmarkStart w:id="132" w:name="OLE_LINK309"/>
+            <w:bookmarkStart w:id="133" w:name="OLE_LINK324"/>
             <w:r>
               <w:rPr>
                 <w:rFonts w:ascii="宋体" w:hAnsi="宋体" w:cs="宋体"/>
@@ -14606,6 +16582,8 @@
               </w:rPr>
               <w:t>day</w:t>
             </w:r>
+            <w:bookmarkEnd w:id="132"/>
+            <w:bookmarkEnd w:id="133"/>
           </w:p>
         </w:tc>
         <w:tc>
@@ -14693,6 +16671,9 @@
                 <w:sz w:val="20"/>
               </w:rPr>
             </w:pPr>
+            <w:bookmarkStart w:id="134" w:name="OLE_LINK310"/>
+            <w:bookmarkStart w:id="135" w:name="OLE_LINK311"/>
+            <w:bookmarkStart w:id="136" w:name="OLE_LINK325"/>
             <w:r>
               <w:rPr>
                 <w:rFonts w:ascii="宋体" w:hAnsi="宋体" w:cs="宋体"/>
@@ -14717,6 +16698,9 @@
               </w:rPr>
               <w:t>ime</w:t>
             </w:r>
+            <w:bookmarkEnd w:id="134"/>
+            <w:bookmarkEnd w:id="135"/>
+            <w:bookmarkEnd w:id="136"/>
           </w:p>
         </w:tc>
         <w:tc>
@@ -14728,7 +16712,7 @@
               <w:rPr>
                 <w:rFonts w:hint="eastAsia"/>
               </w:rPr>
-              <w:t>String</w:t>
+              <w:t>long</w:t>
             </w:r>
           </w:p>
         </w:tc>
@@ -14816,6 +16800,8 @@
                 <w:sz w:val="20"/>
               </w:rPr>
             </w:pPr>
+            <w:bookmarkStart w:id="137" w:name="OLE_LINK312"/>
+            <w:bookmarkStart w:id="138" w:name="OLE_LINK326"/>
             <w:r>
               <w:rPr>
                 <w:rFonts w:ascii="宋体" w:hAnsi="宋体" w:cs="宋体"/>
@@ -14840,6 +16826,8 @@
               </w:rPr>
               <w:t>ime</w:t>
             </w:r>
+            <w:bookmarkEnd w:id="137"/>
+            <w:bookmarkEnd w:id="138"/>
           </w:p>
         </w:tc>
         <w:tc>
@@ -14851,7 +16839,7 @@
               <w:rPr>
                 <w:rFonts w:hint="eastAsia"/>
               </w:rPr>
-              <w:t>String</w:t>
+              <w:t>long</w:t>
             </w:r>
           </w:p>
         </w:tc>
@@ -14908,6 +16896,7 @@
           </w:p>
         </w:tc>
       </w:tr>
+      <w:bookmarkEnd w:id="115"/>
       <w:tr>
         <w:tc>
           <w:tcPr>
@@ -15346,7 +17335,13 @@
         <w:rPr>
           <w:rFonts w:hint="eastAsia"/>
         </w:rPr>
-        <w:t>13</w:t>
+        <w:t>1</w:t>
+      </w:r>
+      <w:r>
+        <w:rPr>
+          <w:rFonts w:hint="eastAsia"/>
+        </w:rPr>
+        <w:t>5</w:t>
       </w:r>
       <w:r>
         <w:rPr>
@@ -15476,14 +17471,28 @@
               <w:rPr>
                 <w:rFonts w:hint="eastAsia"/>
               </w:rPr>
-              <w:t xml:space="preserve">app/ </w:t>
-            </w:r>
-            <w:r>
-              <w:rPr>
-                <w:rFonts w:hint="eastAsia"/>
-              </w:rPr>
-              <w:t>course / arrange/get</w:t>
-            </w:r>
+              <w:t>app/course</w:t>
+            </w:r>
+            <w:r>
+              <w:rPr>
+                <w:rFonts w:hint="eastAsia"/>
+              </w:rPr>
+              <w:t>/</w:t>
+            </w:r>
+            <w:r>
+              <w:rPr>
+                <w:rFonts w:hint="eastAsia"/>
+              </w:rPr>
+              <w:t>arrange/</w:t>
+            </w:r>
+            <w:bookmarkStart w:id="139" w:name="OLE_LINK327"/>
+            <w:r>
+              <w:rPr>
+                <w:rFonts w:hint="eastAsia"/>
+              </w:rPr>
+              <w:t>get</w:t>
+            </w:r>
+            <w:bookmarkEnd w:id="139"/>
           </w:p>
         </w:tc>
       </w:tr>
@@ -15606,6 +17615,7 @@
                 <w:szCs w:val="21"/>
               </w:rPr>
             </w:pPr>
+            <w:bookmarkStart w:id="140" w:name="_Hlk490125802"/>
             <w:r>
               <w:rPr>
                 <w:rFonts w:ascii="宋体" w:hAnsi="宋体" w:cs="宋体" w:hint="eastAsia"/>
@@ -15835,6 +17845,7 @@
           </w:p>
         </w:tc>
       </w:tr>
+      <w:bookmarkEnd w:id="140"/>
       <w:tr>
         <w:tc>
           <w:tcPr>
@@ -16184,7 +18195,6 @@
                 <w:rFonts w:ascii="宋体" w:hAnsi="宋体" w:cs="宋体" w:hint="eastAsia"/>
                 <w:szCs w:val="21"/>
               </w:rPr>
-              <w:lastRenderedPageBreak/>
               <w:t>demo</w:t>
             </w:r>
           </w:p>
@@ -16275,12 +18285,20 @@
             <w:r>
               <w:t>“</w:t>
             </w:r>
+            <w:bookmarkStart w:id="141" w:name="OLE_LINK357"/>
+            <w:bookmarkStart w:id="142" w:name="OLE_LINK358"/>
+            <w:bookmarkStart w:id="143" w:name="OLE_LINK359"/>
+            <w:bookmarkStart w:id="144" w:name="OLE_LINK360"/>
             <w:r>
               <w:rPr>
                 <w:rFonts w:hint="eastAsia"/>
               </w:rPr>
               <w:t>courseArrangeId</w:t>
             </w:r>
+            <w:bookmarkEnd w:id="141"/>
+            <w:bookmarkEnd w:id="142"/>
+            <w:bookmarkEnd w:id="143"/>
+            <w:bookmarkEnd w:id="144"/>
             <w:r>
               <w:t>”</w:t>
             </w:r>
@@ -16637,12 +18655,16 @@
             <w:r>
               <w:t>“</w:t>
             </w:r>
+            <w:bookmarkStart w:id="145" w:name="OLE_LINK338"/>
+            <w:bookmarkStart w:id="146" w:name="OLE_LINK339"/>
             <w:r>
               <w:rPr>
                 <w:rFonts w:hint="eastAsia"/>
               </w:rPr>
               <w:t>courseArrangeId</w:t>
             </w:r>
+            <w:bookmarkEnd w:id="145"/>
+            <w:bookmarkEnd w:id="146"/>
             <w:r>
               <w:t>”</w:t>
             </w:r>
@@ -16673,12 +18695,16 @@
             <w:r>
               <w:t>”</w:t>
             </w:r>
+            <w:bookmarkStart w:id="147" w:name="OLE_LINK340"/>
+            <w:bookmarkStart w:id="148" w:name="OLE_LINK341"/>
             <w:r>
               <w:rPr>
                 <w:rFonts w:hint="eastAsia"/>
               </w:rPr>
               <w:t>courseId</w:t>
             </w:r>
+            <w:bookmarkEnd w:id="147"/>
+            <w:bookmarkEnd w:id="148"/>
             <w:r>
               <w:t>”</w:t>
             </w:r>
@@ -16709,12 +18735,16 @@
             <w:r>
               <w:t>”</w:t>
             </w:r>
+            <w:bookmarkStart w:id="149" w:name="OLE_LINK342"/>
+            <w:bookmarkStart w:id="150" w:name="OLE_LINK343"/>
             <w:r>
               <w:rPr>
                 <w:rFonts w:hint="eastAsia"/>
               </w:rPr>
               <w:t>subjectId</w:t>
             </w:r>
+            <w:bookmarkEnd w:id="149"/>
+            <w:bookmarkEnd w:id="150"/>
             <w:r>
               <w:t>”</w:t>
             </w:r>
@@ -16745,12 +18775,14 @@
             <w:r>
               <w:t>”</w:t>
             </w:r>
+            <w:bookmarkStart w:id="151" w:name="OLE_LINK344"/>
             <w:r>
               <w:rPr>
                 <w:rFonts w:hint="eastAsia"/>
               </w:rPr>
               <w:t>teacherId</w:t>
             </w:r>
+            <w:bookmarkEnd w:id="151"/>
             <w:r>
               <w:t>”</w:t>
             </w:r>
@@ -16781,12 +18813,16 @@
             <w:r>
               <w:t>”</w:t>
             </w:r>
+            <w:bookmarkStart w:id="152" w:name="OLE_LINK345"/>
+            <w:bookmarkStart w:id="153" w:name="OLE_LINK346"/>
             <w:r>
               <w:rPr>
                 <w:rFonts w:hint="eastAsia"/>
               </w:rPr>
               <w:t>placeId</w:t>
             </w:r>
+            <w:bookmarkEnd w:id="152"/>
+            <w:bookmarkEnd w:id="153"/>
             <w:r>
               <w:t>”</w:t>
             </w:r>
@@ -16817,12 +18853,16 @@
             <w:r>
               <w:t>”</w:t>
             </w:r>
+            <w:bookmarkStart w:id="154" w:name="OLE_LINK347"/>
+            <w:bookmarkStart w:id="155" w:name="OLE_LINK348"/>
             <w:r>
               <w:rPr>
                 <w:rFonts w:hint="eastAsia"/>
               </w:rPr>
               <w:t>year</w:t>
             </w:r>
+            <w:bookmarkEnd w:id="154"/>
+            <w:bookmarkEnd w:id="155"/>
             <w:r>
               <w:t>”</w:t>
             </w:r>
@@ -16853,12 +18893,16 @@
             <w:r>
               <w:t>”</w:t>
             </w:r>
+            <w:bookmarkStart w:id="156" w:name="OLE_LINK349"/>
+            <w:bookmarkStart w:id="157" w:name="OLE_LINK350"/>
             <w:r>
               <w:rPr>
                 <w:rFonts w:hint="eastAsia"/>
               </w:rPr>
               <w:t>month</w:t>
             </w:r>
+            <w:bookmarkEnd w:id="156"/>
+            <w:bookmarkEnd w:id="157"/>
             <w:r>
               <w:t>”</w:t>
             </w:r>
@@ -16889,12 +18933,14 @@
             <w:r>
               <w:t>”</w:t>
             </w:r>
+            <w:bookmarkStart w:id="158" w:name="OLE_LINK351"/>
             <w:r>
               <w:rPr>
                 <w:rFonts w:hint="eastAsia"/>
               </w:rPr>
               <w:t>day</w:t>
             </w:r>
+            <w:bookmarkEnd w:id="158"/>
             <w:r>
               <w:t>”:”</w:t>
             </w:r>
@@ -16916,12 +18962,16 @@
             <w:r>
               <w:t>”</w:t>
             </w:r>
+            <w:bookmarkStart w:id="159" w:name="OLE_LINK352"/>
+            <w:bookmarkStart w:id="160" w:name="OLE_LINK353"/>
             <w:r>
               <w:rPr>
                 <w:rFonts w:hint="eastAsia"/>
               </w:rPr>
               <w:t>startTime</w:t>
             </w:r>
+            <w:bookmarkEnd w:id="159"/>
+            <w:bookmarkEnd w:id="160"/>
             <w:r>
               <w:t>”</w:t>
             </w:r>
@@ -16941,6 +18991,7 @@
               <w:t>8:00</w:t>
             </w:r>
             <w:r>
+              <w:lastRenderedPageBreak/>
               <w:t>”</w:t>
             </w:r>
             <w:r>
@@ -16952,12 +19003,16 @@
             <w:r>
               <w:t>”</w:t>
             </w:r>
+            <w:bookmarkStart w:id="161" w:name="OLE_LINK354"/>
+            <w:bookmarkStart w:id="162" w:name="OLE_LINK355"/>
             <w:r>
               <w:rPr>
                 <w:rFonts w:hint="eastAsia"/>
               </w:rPr>
               <w:t>endTime</w:t>
             </w:r>
+            <w:bookmarkEnd w:id="161"/>
+            <w:bookmarkEnd w:id="162"/>
             <w:r>
               <w:t>”</w:t>
             </w:r>
@@ -17014,7 +19069,13 @@
         <w:rPr>
           <w:rFonts w:hint="eastAsia"/>
         </w:rPr>
-        <w:t>1.14</w:t>
+        <w:t>1.1</w:t>
+      </w:r>
+      <w:r>
+        <w:rPr>
+          <w:rFonts w:hint="eastAsia"/>
+        </w:rPr>
+        <w:t>6</w:t>
       </w:r>
       <w:r>
         <w:rPr>
@@ -17138,14 +19199,28 @@
               <w:rPr>
                 <w:rFonts w:hint="eastAsia"/>
               </w:rPr>
-              <w:t>app/ course / arrange/</w:t>
-            </w:r>
+              <w:t>app/</w:t>
+            </w:r>
+            <w:r>
+              <w:rPr>
+                <w:rFonts w:hint="eastAsia"/>
+              </w:rPr>
+              <w:t>course/</w:t>
+            </w:r>
+            <w:r>
+              <w:rPr>
+                <w:rFonts w:hint="eastAsia"/>
+              </w:rPr>
+              <w:t>arrange/</w:t>
+            </w:r>
+            <w:bookmarkStart w:id="163" w:name="OLE_LINK356"/>
             <w:r>
               <w:rPr>
                 <w:rFonts w:hint="eastAsia"/>
               </w:rPr>
               <w:t>update</w:t>
             </w:r>
+            <w:bookmarkEnd w:id="163"/>
           </w:p>
         </w:tc>
       </w:tr>
@@ -17282,14 +19357,18 @@
             <w:tcW w:w="1134" w:type="dxa"/>
           </w:tcPr>
           <w:p>
+            <w:bookmarkStart w:id="164" w:name="OLE_LINK365"/>
+            <w:bookmarkStart w:id="165" w:name="OLE_LINK366"/>
             <w:r>
               <w:rPr>
                 <w:rFonts w:ascii="宋体" w:hAnsi="宋体" w:cs="宋体" w:hint="eastAsia"/>
                 <w:color w:val="0000FF"/>
                 <w:sz w:val="20"/>
               </w:rPr>
-              <w:t>userId</w:t>
-            </w:r>
+              <w:t>courseArrangeId</w:t>
+            </w:r>
+            <w:bookmarkEnd w:id="164"/>
+            <w:bookmarkEnd w:id="165"/>
           </w:p>
         </w:tc>
         <w:tc>
@@ -17301,7 +19380,7 @@
               <w:rPr>
                 <w:rFonts w:hint="eastAsia"/>
               </w:rPr>
-              <w:t>String</w:t>
+              <w:t>long</w:t>
             </w:r>
           </w:p>
         </w:tc>
@@ -17316,14 +19395,7 @@
                 <w:rFonts w:hint="eastAsia"/>
                 <w:color w:val="00B050"/>
               </w:rPr>
-              <w:t>用户</w:t>
-            </w:r>
-            <w:r>
-              <w:rPr>
-                <w:rFonts w:hint="eastAsia"/>
-                <w:color w:val="00B050"/>
-              </w:rPr>
-              <w:t>id</w:t>
+              <w:t>课程安排编号</w:t>
             </w:r>
             <w:r>
               <w:rPr>
@@ -17343,13 +19415,7 @@
               <w:rPr>
                 <w:rFonts w:hint="eastAsia"/>
               </w:rPr>
-              <w:t>用户</w:t>
-            </w:r>
-            <w:r>
-              <w:rPr>
-                <w:rFonts w:hint="eastAsia"/>
-              </w:rPr>
-              <w:t>id</w:t>
+              <w:t>课程安排编号</w:t>
             </w:r>
           </w:p>
         </w:tc>
@@ -17367,7 +19433,7 @@
           <w:p>
             <w:pPr>
               <w:rPr>
-                <w:rFonts w:ascii="宋体" w:hAnsi="宋体" w:cs="宋体"/>
+                <w:rFonts w:ascii="宋体" w:hAnsi="宋体" w:cs="宋体" w:hint="eastAsia"/>
                 <w:szCs w:val="21"/>
               </w:rPr>
             </w:pPr>
@@ -17378,52 +19444,13 @@
             <w:tcW w:w="1134" w:type="dxa"/>
           </w:tcPr>
           <w:p>
-            <w:pPr>
-              <w:rPr>
-                <w:rFonts w:ascii="宋体" w:hAnsi="宋体" w:cs="宋体"/>
+            <w:r>
+              <w:rPr>
+                <w:rFonts w:ascii="宋体" w:hAnsi="宋体" w:cs="宋体" w:hint="eastAsia"/>
                 <w:color w:val="0000FF"/>
                 <w:sz w:val="20"/>
               </w:rPr>
-            </w:pPr>
-            <w:r>
-              <w:rPr>
-                <w:rFonts w:ascii="宋体" w:hAnsi="宋体" w:cs="宋体"/>
-                <w:color w:val="0000FF"/>
-                <w:sz w:val="20"/>
-              </w:rPr>
-              <w:t>course</w:t>
-            </w:r>
-            <w:r>
-              <w:rPr>
-                <w:rFonts w:ascii="宋体" w:hAnsi="宋体" w:cs="宋体" w:hint="eastAsia"/>
-                <w:color w:val="0000FF"/>
-                <w:sz w:val="20"/>
-              </w:rPr>
-              <w:t>A</w:t>
-            </w:r>
-            <w:r>
-              <w:rPr>
-                <w:rFonts w:ascii="宋体" w:hAnsi="宋体" w:cs="宋体"/>
-                <w:color w:val="0000FF"/>
-                <w:sz w:val="20"/>
-              </w:rPr>
-              <w:t>rrange</w:t>
-            </w:r>
-            <w:r>
-              <w:rPr>
-                <w:rFonts w:ascii="宋体" w:hAnsi="宋体" w:cs="宋体" w:hint="eastAsia"/>
-                <w:color w:val="0000FF"/>
-                <w:sz w:val="20"/>
-              </w:rPr>
-              <w:t>I</w:t>
-            </w:r>
-            <w:r>
-              <w:rPr>
-                <w:rFonts w:ascii="宋体" w:hAnsi="宋体" w:cs="宋体"/>
-                <w:color w:val="0000FF"/>
-                <w:sz w:val="20"/>
-              </w:rPr>
-              <w:t>d</w:t>
+              <w:t>userId</w:t>
             </w:r>
           </w:p>
         </w:tc>
@@ -17446,25 +19473,23 @@
             <w:gridSpan w:val="2"/>
           </w:tcPr>
           <w:p>
-            <w:pPr>
-              <w:rPr>
+            <w:r>
+              <w:rPr>
+                <w:rFonts w:hint="eastAsia"/>
                 <w:color w:val="00B050"/>
               </w:rPr>
-            </w:pPr>
+              <w:t>用户</w:t>
+            </w:r>
             <w:r>
               <w:rPr>
                 <w:rFonts w:hint="eastAsia"/>
                 <w:color w:val="00B050"/>
               </w:rPr>
-              <w:t>课程安排</w:t>
-            </w:r>
-            <w:r>
-              <w:rPr>
-                <w:rFonts w:hint="eastAsia"/>
-                <w:color w:val="00B050"/>
-              </w:rPr>
               <w:t>id</w:t>
             </w:r>
+            <w:bookmarkStart w:id="166" w:name="OLE_LINK362"/>
+            <w:bookmarkStart w:id="167" w:name="OLE_LINK363"/>
+            <w:bookmarkStart w:id="168" w:name="OLE_LINK364"/>
             <w:r>
               <w:rPr>
                 <w:rFonts w:hint="eastAsia"/>
@@ -17472,6 +19497,9 @@
               </w:rPr>
               <w:t>（必填）</w:t>
             </w:r>
+            <w:bookmarkEnd w:id="166"/>
+            <w:bookmarkEnd w:id="167"/>
+            <w:bookmarkEnd w:id="168"/>
           </w:p>
         </w:tc>
         <w:tc>
@@ -17483,7 +19511,13 @@
               <w:rPr>
                 <w:rFonts w:hint="eastAsia"/>
               </w:rPr>
-              <w:t>课程安排编号</w:t>
+              <w:t>用户</w:t>
+            </w:r>
+            <w:r>
+              <w:rPr>
+                <w:rFonts w:hint="eastAsia"/>
+              </w:rPr>
+              <w:t>id</w:t>
             </w:r>
           </w:p>
         </w:tc>
@@ -17519,6 +19553,8 @@
                 <w:sz w:val="20"/>
               </w:rPr>
             </w:pPr>
+            <w:bookmarkStart w:id="169" w:name="OLE_LINK367"/>
+            <w:bookmarkStart w:id="170" w:name="OLE_LINK368"/>
             <w:r>
               <w:rPr>
                 <w:rFonts w:ascii="宋体" w:hAnsi="宋体" w:cs="宋体"/>
@@ -17543,6 +19579,8 @@
               </w:rPr>
               <w:t>d</w:t>
             </w:r>
+            <w:bookmarkEnd w:id="169"/>
+            <w:bookmarkEnd w:id="170"/>
           </w:p>
         </w:tc>
         <w:tc>
@@ -17582,13 +19620,6 @@
                 <w:color w:val="00B050"/>
               </w:rPr>
               <w:t>id</w:t>
-            </w:r>
-            <w:r>
-              <w:rPr>
-                <w:rFonts w:hint="eastAsia"/>
-                <w:color w:val="FF0000"/>
-              </w:rPr>
-              <w:t>（必填）</w:t>
             </w:r>
           </w:p>
         </w:tc>
@@ -17643,6 +19674,7 @@
                 <w:sz w:val="20"/>
               </w:rPr>
             </w:pPr>
+            <w:bookmarkStart w:id="171" w:name="OLE_LINK369"/>
             <w:r>
               <w:rPr>
                 <w:rFonts w:ascii="宋体" w:hAnsi="宋体" w:cs="宋体"/>
@@ -17667,6 +19699,7 @@
               </w:rPr>
               <w:t>d</w:t>
             </w:r>
+            <w:bookmarkEnd w:id="171"/>
           </w:p>
         </w:tc>
         <w:tc>
@@ -17699,13 +19732,6 @@
                 <w:color w:val="00B050"/>
               </w:rPr>
               <w:t>学科编号</w:t>
-            </w:r>
-            <w:r>
-              <w:rPr>
-                <w:rFonts w:hint="eastAsia"/>
-                <w:color w:val="FF0000"/>
-              </w:rPr>
-              <w:t>（必填）</w:t>
             </w:r>
           </w:p>
         </w:tc>
@@ -17754,6 +19780,8 @@
                 <w:sz w:val="20"/>
               </w:rPr>
             </w:pPr>
+            <w:bookmarkStart w:id="172" w:name="OLE_LINK370"/>
+            <w:bookmarkStart w:id="173" w:name="OLE_LINK371"/>
             <w:r>
               <w:rPr>
                 <w:rFonts w:ascii="宋体" w:hAnsi="宋体" w:cs="宋体"/>
@@ -17778,6 +19806,8 @@
               </w:rPr>
               <w:t>d</w:t>
             </w:r>
+            <w:bookmarkEnd w:id="172"/>
+            <w:bookmarkEnd w:id="173"/>
           </w:p>
         </w:tc>
         <w:tc>
@@ -17810,13 +19840,6 @@
                 <w:color w:val="00B050"/>
               </w:rPr>
               <w:t>授课教师</w:t>
-            </w:r>
-            <w:r>
-              <w:rPr>
-                <w:rFonts w:hint="eastAsia"/>
-                <w:color w:val="FF0000"/>
-              </w:rPr>
-              <w:t>（必填）</w:t>
             </w:r>
           </w:p>
         </w:tc>
@@ -17865,6 +19888,7 @@
                 <w:sz w:val="20"/>
               </w:rPr>
             </w:pPr>
+            <w:bookmarkStart w:id="174" w:name="OLE_LINK372"/>
             <w:r>
               <w:rPr>
                 <w:rFonts w:ascii="宋体" w:hAnsi="宋体" w:cs="宋体"/>
@@ -17881,6 +19905,7 @@
               </w:rPr>
               <w:t>Id</w:t>
             </w:r>
+            <w:bookmarkEnd w:id="174"/>
           </w:p>
         </w:tc>
         <w:tc>
@@ -17913,13 +19938,6 @@
                 <w:color w:val="00B050"/>
               </w:rPr>
               <w:t>上课场所</w:t>
-            </w:r>
-            <w:r>
-              <w:rPr>
-                <w:rFonts w:hint="eastAsia"/>
-                <w:color w:val="FF0000"/>
-              </w:rPr>
-              <w:t>（必填）</w:t>
             </w:r>
           </w:p>
         </w:tc>
@@ -17968,6 +19986,8 @@
                 <w:sz w:val="20"/>
               </w:rPr>
             </w:pPr>
+            <w:bookmarkStart w:id="175" w:name="OLE_LINK373"/>
+            <w:bookmarkStart w:id="176" w:name="OLE_LINK374"/>
             <w:r>
               <w:rPr>
                 <w:rFonts w:ascii="宋体" w:hAnsi="宋体" w:cs="宋体"/>
@@ -17976,6 +19996,8 @@
               </w:rPr>
               <w:t>year</w:t>
             </w:r>
+            <w:bookmarkEnd w:id="175"/>
+            <w:bookmarkEnd w:id="176"/>
           </w:p>
         </w:tc>
         <w:tc>
@@ -18008,13 +20030,6 @@
                 <w:color w:val="00B050"/>
               </w:rPr>
               <w:t>年</w:t>
-            </w:r>
-            <w:r>
-              <w:rPr>
-                <w:rFonts w:hint="eastAsia"/>
-                <w:color w:val="FF0000"/>
-              </w:rPr>
-              <w:t>（必填）</w:t>
             </w:r>
           </w:p>
         </w:tc>
@@ -18063,6 +20078,7 @@
                 <w:sz w:val="20"/>
               </w:rPr>
             </w:pPr>
+            <w:bookmarkStart w:id="177" w:name="OLE_LINK375"/>
             <w:r>
               <w:rPr>
                 <w:rFonts w:ascii="宋体" w:hAnsi="宋体" w:cs="宋体"/>
@@ -18071,6 +20087,7 @@
               </w:rPr>
               <w:t>month</w:t>
             </w:r>
+            <w:bookmarkEnd w:id="177"/>
           </w:p>
         </w:tc>
         <w:tc>
@@ -18103,13 +20120,6 @@
                 <w:color w:val="00B050"/>
               </w:rPr>
               <w:t>月</w:t>
-            </w:r>
-            <w:r>
-              <w:rPr>
-                <w:rFonts w:hint="eastAsia"/>
-                <w:color w:val="FF0000"/>
-              </w:rPr>
-              <w:t>（必填）</w:t>
             </w:r>
           </w:p>
         </w:tc>
@@ -18158,6 +20168,8 @@
                 <w:sz w:val="20"/>
               </w:rPr>
             </w:pPr>
+            <w:bookmarkStart w:id="178" w:name="OLE_LINK376"/>
+            <w:bookmarkStart w:id="179" w:name="OLE_LINK377"/>
             <w:r>
               <w:rPr>
                 <w:rFonts w:ascii="宋体" w:hAnsi="宋体" w:cs="宋体"/>
@@ -18166,6 +20178,8 @@
               </w:rPr>
               <w:t>day</w:t>
             </w:r>
+            <w:bookmarkEnd w:id="178"/>
+            <w:bookmarkEnd w:id="179"/>
           </w:p>
         </w:tc>
         <w:tc>
@@ -18198,13 +20212,6 @@
                 <w:color w:val="00B050"/>
               </w:rPr>
               <w:t>日</w:t>
-            </w:r>
-            <w:r>
-              <w:rPr>
-                <w:rFonts w:hint="eastAsia"/>
-                <w:color w:val="FF0000"/>
-              </w:rPr>
-              <w:t>（必填）</w:t>
             </w:r>
           </w:p>
         </w:tc>
@@ -18253,6 +20260,8 @@
                 <w:sz w:val="20"/>
               </w:rPr>
             </w:pPr>
+            <w:bookmarkStart w:id="180" w:name="OLE_LINK378"/>
+            <w:bookmarkStart w:id="181" w:name="OLE_LINK379"/>
             <w:r>
               <w:rPr>
                 <w:rFonts w:ascii="宋体" w:hAnsi="宋体" w:cs="宋体"/>
@@ -18277,6 +20286,8 @@
               </w:rPr>
               <w:t>ime</w:t>
             </w:r>
+            <w:bookmarkEnd w:id="180"/>
+            <w:bookmarkEnd w:id="181"/>
           </w:p>
         </w:tc>
         <w:tc>
@@ -18309,13 +20320,6 @@
                 <w:color w:val="00B050"/>
               </w:rPr>
               <w:t>开始时间</w:t>
-            </w:r>
-            <w:r>
-              <w:rPr>
-                <w:rFonts w:hint="eastAsia"/>
-                <w:color w:val="FF0000"/>
-              </w:rPr>
-              <w:t>（必填）</w:t>
             </w:r>
           </w:p>
         </w:tc>
@@ -18376,6 +20380,7 @@
                 <w:sz w:val="20"/>
               </w:rPr>
             </w:pPr>
+            <w:bookmarkStart w:id="182" w:name="OLE_LINK380"/>
             <w:r>
               <w:rPr>
                 <w:rFonts w:ascii="宋体" w:hAnsi="宋体" w:cs="宋体"/>
@@ -18400,6 +20405,7 @@
               </w:rPr>
               <w:t>ime</w:t>
             </w:r>
+            <w:bookmarkEnd w:id="182"/>
           </w:p>
         </w:tc>
         <w:tc>
@@ -18432,13 +20438,6 @@
                 <w:color w:val="00B050"/>
               </w:rPr>
               <w:t>结束时间</w:t>
-            </w:r>
-            <w:r>
-              <w:rPr>
-                <w:rFonts w:hint="eastAsia"/>
-                <w:color w:val="FF0000"/>
-              </w:rPr>
-              <w:t>（必填）</w:t>
             </w:r>
           </w:p>
         </w:tc>
@@ -18900,8 +20899,13 @@
         <w:rPr>
           <w:rFonts w:hint="eastAsia"/>
         </w:rPr>
-        <w:lastRenderedPageBreak/>
-        <w:t>1.15</w:t>
+        <w:t>1.1</w:t>
+      </w:r>
+      <w:r>
+        <w:rPr>
+          <w:rFonts w:hint="eastAsia"/>
+        </w:rPr>
+        <w:t>7</w:t>
       </w:r>
       <w:r>
         <w:rPr>
@@ -19010,7 +21014,12 @@
           </w:tcPr>
           <w:p>
             <w:r>
-              <w:t>http://{domain}/v1/</w:t>
+              <w:t>http://{domain}</w:t>
+            </w:r>
+            <w:bookmarkStart w:id="183" w:name="OLE_LINK381"/>
+            <w:bookmarkStart w:id="184" w:name="OLE_LINK382"/>
+            <w:r>
+              <w:t>/v1/</w:t>
             </w:r>
             <w:r>
               <w:rPr>
@@ -19025,8 +21034,38 @@
               <w:rPr>
                 <w:rFonts w:hint="eastAsia"/>
               </w:rPr>
-              <w:t>app/ place /add</w:t>
-            </w:r>
+              <w:t>app/</w:t>
+            </w:r>
+            <w:r>
+              <w:rPr>
+                <w:rFonts w:hint="eastAsia"/>
+              </w:rPr>
+              <w:t>pla</w:t>
+            </w:r>
+            <w:r>
+              <w:rPr>
+                <w:rFonts w:hint="eastAsia"/>
+              </w:rPr>
+              <w:t>ce</w:t>
+            </w:r>
+            <w:bookmarkEnd w:id="183"/>
+            <w:bookmarkEnd w:id="184"/>
+            <w:r>
+              <w:rPr>
+                <w:rFonts w:hint="eastAsia"/>
+              </w:rPr>
+              <w:t>/</w:t>
+            </w:r>
+            <w:bookmarkStart w:id="185" w:name="OLE_LINK383"/>
+            <w:bookmarkStart w:id="186" w:name="OLE_LINK384"/>
+            <w:r>
+              <w:rPr>
+                <w:rFonts w:hint="eastAsia"/>
+              </w:rPr>
+              <w:t>add</w:t>
+            </w:r>
+            <w:bookmarkEnd w:id="185"/>
+            <w:bookmarkEnd w:id="186"/>
           </w:p>
         </w:tc>
       </w:tr>
@@ -19149,11 +21188,13 @@
                 <w:szCs w:val="21"/>
               </w:rPr>
             </w:pPr>
-            <w:r>
-              <w:rPr>
-                <w:rFonts w:ascii="宋体" w:hAnsi="宋体" w:cs="宋体" w:hint="eastAsia"/>
-                <w:szCs w:val="21"/>
-              </w:rPr>
+            <w:bookmarkStart w:id="187" w:name="_Hlk490144650"/>
+            <w:r>
+              <w:rPr>
+                <w:rFonts w:ascii="宋体" w:hAnsi="宋体" w:cs="宋体" w:hint="eastAsia"/>
+                <w:szCs w:val="21"/>
+              </w:rPr>
+              <w:lastRenderedPageBreak/>
               <w:t>入参</w:t>
             </w:r>
           </w:p>
@@ -19455,7 +21496,7 @@
                 <w:color w:val="0000FF"/>
                 <w:sz w:val="20"/>
               </w:rPr>
-              <w:t>roomNum</w:t>
+              <w:t>room</w:t>
             </w:r>
           </w:p>
         </w:tc>
@@ -19556,7 +21597,7 @@
               <w:rPr>
                 <w:rFonts w:hint="eastAsia"/>
               </w:rPr>
-              <w:t>String</w:t>
+              <w:t>int</w:t>
             </w:r>
           </w:p>
         </w:tc>
@@ -19594,6 +21635,7 @@
           </w:p>
         </w:tc>
       </w:tr>
+      <w:bookmarkEnd w:id="187"/>
       <w:tr>
         <w:tc>
           <w:tcPr>
@@ -20026,7 +22068,13 @@
         <w:rPr>
           <w:rFonts w:hint="eastAsia"/>
         </w:rPr>
-        <w:t>1.16</w:t>
+        <w:t>1.1</w:t>
+      </w:r>
+      <w:r>
+        <w:rPr>
+          <w:rFonts w:hint="eastAsia"/>
+        </w:rPr>
+        <w:t>8</w:t>
       </w:r>
       <w:r>
         <w:rPr>
@@ -20150,8 +22198,24 @@
               <w:rPr>
                 <w:rFonts w:hint="eastAsia"/>
               </w:rPr>
-              <w:t>app/ place /update</w:t>
-            </w:r>
+              <w:t>app/place</w:t>
+            </w:r>
+            <w:r>
+              <w:rPr>
+                <w:rFonts w:hint="eastAsia"/>
+              </w:rPr>
+              <w:t>/</w:t>
+            </w:r>
+            <w:bookmarkStart w:id="188" w:name="OLE_LINK390"/>
+            <w:bookmarkStart w:id="189" w:name="OLE_LINK391"/>
+            <w:r>
+              <w:rPr>
+                <w:rFonts w:hint="eastAsia"/>
+              </w:rPr>
+              <w:t>update</w:t>
+            </w:r>
+            <w:bookmarkEnd w:id="188"/>
+            <w:bookmarkEnd w:id="189"/>
           </w:p>
         </w:tc>
       </w:tr>
@@ -20274,6 +22338,7 @@
                 <w:szCs w:val="21"/>
               </w:rPr>
             </w:pPr>
+            <w:bookmarkStart w:id="190" w:name="_Hlk490147712"/>
             <w:r>
               <w:rPr>
                 <w:rFonts w:ascii="宋体" w:hAnsi="宋体" w:cs="宋体" w:hint="eastAsia"/>
@@ -20290,11 +22355,27 @@
           <w:p>
             <w:r>
               <w:rPr>
-                <w:rFonts w:ascii="宋体" w:hAnsi="宋体" w:cs="宋体" w:hint="eastAsia"/>
+                <w:rFonts w:ascii="宋体" w:hAnsi="宋体" w:cs="宋体"/>
                 <w:color w:val="0000FF"/>
                 <w:sz w:val="20"/>
               </w:rPr>
-              <w:t>userId</w:t>
+              <w:t>place</w:t>
+            </w:r>
+            <w:r>
+              <w:rPr>
+                <w:rFonts w:ascii="宋体" w:hAnsi="宋体" w:cs="宋体" w:hint="eastAsia"/>
+                <w:color w:val="0000FF"/>
+                <w:sz w:val="20"/>
+              </w:rPr>
+              <w:t>I</w:t>
+            </w:r>
+            <w:r>
+              <w:rPr>
+                <w:rFonts w:ascii="宋体" w:hAnsi="宋体" w:cs="宋体"/>
+                <w:color w:val="0000FF"/>
+                <w:sz w:val="20"/>
+              </w:rPr>
+              <w:t>d</w:t>
             </w:r>
           </w:p>
         </w:tc>
@@ -20322,14 +22403,7 @@
                 <w:rFonts w:hint="eastAsia"/>
                 <w:color w:val="00B050"/>
               </w:rPr>
-              <w:t>用户</w:t>
-            </w:r>
-            <w:r>
-              <w:rPr>
-                <w:rFonts w:hint="eastAsia"/>
-                <w:color w:val="00B050"/>
-              </w:rPr>
-              <w:t>id</w:t>
+              <w:t>场地编号</w:t>
             </w:r>
             <w:r>
               <w:rPr>
@@ -20349,13 +22423,7 @@
               <w:rPr>
                 <w:rFonts w:hint="eastAsia"/>
               </w:rPr>
-              <w:t>用户</w:t>
-            </w:r>
-            <w:r>
-              <w:rPr>
-                <w:rFonts w:hint="eastAsia"/>
-              </w:rPr>
-              <w:t>id</w:t>
+              <w:t>场地编号</w:t>
             </w:r>
           </w:p>
         </w:tc>
@@ -20373,7 +22441,7 @@
           <w:p>
             <w:pPr>
               <w:rPr>
-                <w:rFonts w:ascii="宋体" w:hAnsi="宋体" w:cs="宋体"/>
+                <w:rFonts w:ascii="宋体" w:hAnsi="宋体" w:cs="宋体" w:hint="eastAsia"/>
                 <w:szCs w:val="21"/>
               </w:rPr>
             </w:pPr>
@@ -20384,20 +22452,13 @@
             <w:tcW w:w="1134" w:type="dxa"/>
           </w:tcPr>
           <w:p>
-            <w:pPr>
-              <w:rPr>
-                <w:rFonts w:ascii="宋体" w:hAnsi="宋体" w:cs="宋体"/>
+            <w:r>
+              <w:rPr>
+                <w:rFonts w:ascii="宋体" w:hAnsi="宋体" w:cs="宋体" w:hint="eastAsia"/>
                 <w:color w:val="0000FF"/>
                 <w:sz w:val="20"/>
               </w:rPr>
-            </w:pPr>
-            <w:r>
-              <w:rPr>
-                <w:rFonts w:ascii="宋体" w:hAnsi="宋体" w:cs="宋体"/>
-                <w:color w:val="0000FF"/>
-                <w:sz w:val="20"/>
-              </w:rPr>
-              <w:t>placeName</w:t>
+              <w:t>userId</w:t>
             </w:r>
           </w:p>
         </w:tc>
@@ -20420,17 +22481,26 @@
             <w:gridSpan w:val="2"/>
           </w:tcPr>
           <w:p>
-            <w:pPr>
-              <w:rPr>
+            <w:r>
+              <w:rPr>
+                <w:rFonts w:hint="eastAsia"/>
                 <w:color w:val="00B050"/>
               </w:rPr>
-            </w:pPr>
+              <w:t>用户</w:t>
+            </w:r>
             <w:r>
               <w:rPr>
                 <w:rFonts w:hint="eastAsia"/>
                 <w:color w:val="00B050"/>
               </w:rPr>
-              <w:t>场地名称</w:t>
+              <w:t>id</w:t>
+            </w:r>
+            <w:r>
+              <w:rPr>
+                <w:rFonts w:hint="eastAsia"/>
+                <w:color w:val="FF0000"/>
+              </w:rPr>
+              <w:t>（必填）</w:t>
             </w:r>
           </w:p>
         </w:tc>
@@ -20443,7 +22513,13 @@
               <w:rPr>
                 <w:rFonts w:hint="eastAsia"/>
               </w:rPr>
-              <w:t>场地名称</w:t>
+              <w:t>用户</w:t>
+            </w:r>
+            <w:r>
+              <w:rPr>
+                <w:rFonts w:hint="eastAsia"/>
+              </w:rPr>
+              <w:t>id</w:t>
             </w:r>
           </w:p>
         </w:tc>
@@ -20479,14 +22555,18 @@
                 <w:sz w:val="20"/>
               </w:rPr>
             </w:pPr>
+            <w:bookmarkStart w:id="191" w:name="OLE_LINK398"/>
+            <w:bookmarkStart w:id="192" w:name="OLE_LINK399"/>
             <w:r>
               <w:rPr>
                 <w:rFonts w:ascii="宋体" w:hAnsi="宋体" w:cs="宋体"/>
                 <w:color w:val="0000FF"/>
                 <w:sz w:val="20"/>
               </w:rPr>
-              <w:t>address</w:t>
-            </w:r>
+              <w:t>placeName</w:t>
+            </w:r>
+            <w:bookmarkEnd w:id="191"/>
+            <w:bookmarkEnd w:id="192"/>
           </w:p>
         </w:tc>
         <w:tc>
@@ -20518,7 +22598,7 @@
                 <w:rFonts w:hint="eastAsia"/>
                 <w:color w:val="00B050"/>
               </w:rPr>
-              <w:t>场地详细地址</w:t>
+              <w:t>场地名称</w:t>
             </w:r>
           </w:p>
         </w:tc>
@@ -20531,7 +22611,7 @@
               <w:rPr>
                 <w:rFonts w:hint="eastAsia"/>
               </w:rPr>
-              <w:t>场地详细地址</w:t>
+              <w:t>场地名称</w:t>
             </w:r>
           </w:p>
         </w:tc>
@@ -20567,14 +22647,18 @@
                 <w:sz w:val="20"/>
               </w:rPr>
             </w:pPr>
+            <w:bookmarkStart w:id="193" w:name="OLE_LINK400"/>
+            <w:bookmarkStart w:id="194" w:name="OLE_LINK401"/>
             <w:r>
               <w:rPr>
                 <w:rFonts w:ascii="宋体" w:hAnsi="宋体" w:cs="宋体"/>
                 <w:color w:val="0000FF"/>
                 <w:sz w:val="20"/>
               </w:rPr>
-              <w:t>roomNum</w:t>
-            </w:r>
+              <w:t>address</w:t>
+            </w:r>
+            <w:bookmarkEnd w:id="193"/>
+            <w:bookmarkEnd w:id="194"/>
           </w:p>
         </w:tc>
         <w:tc>
@@ -20606,7 +22690,7 @@
                 <w:rFonts w:hint="eastAsia"/>
                 <w:color w:val="00B050"/>
               </w:rPr>
-              <w:t>教室名称</w:t>
+              <w:t>场地详细地址</w:t>
             </w:r>
           </w:p>
         </w:tc>
@@ -20619,7 +22703,7 @@
               <w:rPr>
                 <w:rFonts w:hint="eastAsia"/>
               </w:rPr>
-              <w:t>教室名称</w:t>
+              <w:t>场地详细地址</w:t>
             </w:r>
           </w:p>
         </w:tc>
@@ -20655,14 +22739,18 @@
                 <w:sz w:val="20"/>
               </w:rPr>
             </w:pPr>
+            <w:bookmarkStart w:id="195" w:name="OLE_LINK402"/>
+            <w:bookmarkStart w:id="196" w:name="OLE_LINK403"/>
             <w:r>
               <w:rPr>
                 <w:rFonts w:ascii="宋体" w:hAnsi="宋体" w:cs="宋体"/>
                 <w:color w:val="0000FF"/>
                 <w:sz w:val="20"/>
               </w:rPr>
-              <w:t>capacity</w:t>
-            </w:r>
+              <w:t>room</w:t>
+            </w:r>
+            <w:bookmarkEnd w:id="195"/>
+            <w:bookmarkEnd w:id="196"/>
           </w:p>
         </w:tc>
         <w:tc>
@@ -20694,6 +22782,98 @@
                 <w:rFonts w:hint="eastAsia"/>
                 <w:color w:val="00B050"/>
               </w:rPr>
+              <w:t>教室名称</w:t>
+            </w:r>
+          </w:p>
+        </w:tc>
+        <w:tc>
+          <w:tcPr>
+            <w:tcW w:w="2885" w:type="dxa"/>
+          </w:tcPr>
+          <w:p>
+            <w:r>
+              <w:rPr>
+                <w:rFonts w:hint="eastAsia"/>
+              </w:rPr>
+              <w:t>教室名称</w:t>
+            </w:r>
+          </w:p>
+        </w:tc>
+      </w:tr>
+      <w:tr>
+        <w:trPr>
+          <w:trHeight w:val="113"/>
+        </w:trPr>
+        <w:tc>
+          <w:tcPr>
+            <w:tcW w:w="1526" w:type="dxa"/>
+            <w:vMerge/>
+            <w:shd w:val="clear" w:color="auto" w:fill="BFBFBF" w:themeFill="background1" w:themeFillShade="BF"/>
+          </w:tcPr>
+          <w:p>
+            <w:pPr>
+              <w:rPr>
+                <w:rFonts w:ascii="宋体" w:hAnsi="宋体" w:cs="宋体"/>
+                <w:szCs w:val="21"/>
+              </w:rPr>
+            </w:pPr>
+          </w:p>
+        </w:tc>
+        <w:tc>
+          <w:tcPr>
+            <w:tcW w:w="1134" w:type="dxa"/>
+          </w:tcPr>
+          <w:p>
+            <w:pPr>
+              <w:rPr>
+                <w:rFonts w:ascii="宋体" w:hAnsi="宋体" w:cs="宋体"/>
+                <w:color w:val="0000FF"/>
+                <w:sz w:val="20"/>
+              </w:rPr>
+            </w:pPr>
+            <w:bookmarkStart w:id="197" w:name="OLE_LINK404"/>
+            <w:bookmarkStart w:id="198" w:name="OLE_LINK405"/>
+            <w:r>
+              <w:rPr>
+                <w:rFonts w:ascii="宋体" w:hAnsi="宋体" w:cs="宋体"/>
+                <w:color w:val="0000FF"/>
+                <w:sz w:val="20"/>
+              </w:rPr>
+              <w:t>capacity</w:t>
+            </w:r>
+            <w:bookmarkEnd w:id="197"/>
+            <w:bookmarkEnd w:id="198"/>
+          </w:p>
+        </w:tc>
+        <w:tc>
+          <w:tcPr>
+            <w:tcW w:w="992" w:type="dxa"/>
+          </w:tcPr>
+          <w:p>
+            <w:r>
+              <w:rPr>
+                <w:rFonts w:hint="eastAsia"/>
+              </w:rPr>
+              <w:t>String</w:t>
+            </w:r>
+          </w:p>
+        </w:tc>
+        <w:tc>
+          <w:tcPr>
+            <w:tcW w:w="1985" w:type="dxa"/>
+            <w:gridSpan w:val="2"/>
+          </w:tcPr>
+          <w:p>
+            <w:pPr>
+              <w:rPr>
+                <w:color w:val="00B050"/>
+              </w:rPr>
+            </w:pPr>
+            <w:r>
+              <w:rPr>
+                <w:rFonts w:hint="eastAsia"/>
+                <w:color w:val="00B050"/>
+              </w:rPr>
               <w:t>容纳人数</w:t>
             </w:r>
           </w:p>
@@ -20712,6 +22892,7 @@
           </w:p>
         </w:tc>
       </w:tr>
+      <w:bookmarkEnd w:id="190"/>
       <w:tr>
         <w:tc>
           <w:tcPr>
@@ -21144,8 +23325,13 @@
         <w:rPr>
           <w:rFonts w:hint="eastAsia"/>
         </w:rPr>
-        <w:lastRenderedPageBreak/>
-        <w:t>1.12</w:t>
+        <w:t>1.1</w:t>
+      </w:r>
+      <w:r>
+        <w:rPr>
+          <w:rFonts w:hint="eastAsia"/>
+        </w:rPr>
+        <w:t>9</w:t>
       </w:r>
       <w:r>
         <w:rPr>
@@ -21275,7 +23461,7 @@
               <w:rPr>
                 <w:rFonts w:hint="eastAsia"/>
               </w:rPr>
-              <w:t xml:space="preserve">app/ </w:t>
+              <w:t>app/</w:t>
             </w:r>
             <w:r>
               <w:rPr>
@@ -21289,12 +23475,16 @@
               </w:rPr>
               <w:t>/</w:t>
             </w:r>
+            <w:bookmarkStart w:id="199" w:name="OLE_LINK406"/>
+            <w:bookmarkStart w:id="200" w:name="OLE_LINK407"/>
             <w:r>
               <w:rPr>
                 <w:rFonts w:hint="eastAsia"/>
               </w:rPr>
               <w:t>get</w:t>
             </w:r>
+            <w:bookmarkEnd w:id="199"/>
+            <w:bookmarkEnd w:id="200"/>
           </w:p>
         </w:tc>
       </w:tr>
@@ -21416,6 +23606,7 @@
                 <w:szCs w:val="21"/>
               </w:rPr>
             </w:pPr>
+            <w:bookmarkStart w:id="201" w:name="_Hlk490146695"/>
             <w:r>
               <w:rPr>
                 <w:rFonts w:ascii="宋体" w:hAnsi="宋体" w:cs="宋体" w:hint="eastAsia"/>
@@ -21430,6 +23621,9 @@
             <w:tcW w:w="1134" w:type="dxa"/>
           </w:tcPr>
           <w:p>
+            <w:bookmarkStart w:id="202" w:name="OLE_LINK396"/>
+            <w:bookmarkStart w:id="203" w:name="OLE_LINK397"/>
+            <w:bookmarkStart w:id="204" w:name="OLE_LINK408"/>
             <w:r>
               <w:rPr>
                 <w:rFonts w:ascii="宋体" w:hAnsi="宋体" w:cs="宋体"/>
@@ -21454,6 +23648,9 @@
               </w:rPr>
               <w:t>d</w:t>
             </w:r>
+            <w:bookmarkEnd w:id="202"/>
+            <w:bookmarkEnd w:id="203"/>
+            <w:bookmarkEnd w:id="204"/>
           </w:p>
         </w:tc>
         <w:tc>
@@ -21465,7 +23662,7 @@
               <w:rPr>
                 <w:rFonts w:hint="eastAsia"/>
               </w:rPr>
-              <w:t>String</w:t>
+              <w:t>int</w:t>
             </w:r>
           </w:p>
         </w:tc>
@@ -21524,11 +23721,19 @@
               <w:rPr>
                 <w:rFonts w:hint="eastAsia"/>
               </w:rPr>
-              <w:t>时获取所有场地信息</w:t>
-            </w:r>
-          </w:p>
-        </w:tc>
-      </w:tr>
+              <w:t>时获取所有</w:t>
+            </w:r>
+            <w:r>
+              <w:rPr>
+                <w:rFonts w:hint="eastAsia"/>
+              </w:rPr>
+              <w:lastRenderedPageBreak/>
+              <w:t>场地信息</w:t>
+            </w:r>
+          </w:p>
+        </w:tc>
+      </w:tr>
+      <w:bookmarkEnd w:id="201"/>
       <w:tr>
         <w:tc>
           <w:tcPr>
@@ -21547,6 +23752,7 @@
                 <w:rFonts w:ascii="宋体" w:hAnsi="宋体" w:cs="宋体" w:hint="eastAsia"/>
                 <w:szCs w:val="21"/>
               </w:rPr>
+              <w:lastRenderedPageBreak/>
               <w:t>demo</w:t>
             </w:r>
           </w:p>
@@ -21954,17 +24160,67 @@
               </w:rPr>
               <w:t>{</w:t>
             </w:r>
-          </w:p>
-          <w:p>
             <w:r>
               <w:t>“</w:t>
             </w:r>
+            <w:bookmarkStart w:id="205" w:name="OLE_LINK412"/>
+            <w:bookmarkStart w:id="206" w:name="OLE_LINK413"/>
+            <w:r>
+              <w:t>place</w:t>
+            </w:r>
+            <w:r>
+              <w:rPr>
+                <w:rFonts w:hint="eastAsia"/>
+              </w:rPr>
+              <w:t>I</w:t>
+            </w:r>
+            <w:r>
+              <w:t>d</w:t>
+            </w:r>
+            <w:bookmarkEnd w:id="205"/>
+            <w:bookmarkEnd w:id="206"/>
+            <w:r>
+              <w:t>”</w:t>
+            </w:r>
+            <w:r>
+              <w:rPr>
+                <w:rFonts w:hint="eastAsia"/>
+              </w:rPr>
+              <w:t>:</w:t>
+            </w:r>
+            <w:r>
+              <w:t>”</w:t>
+            </w:r>
+            <w:r>
+              <w:rPr>
+                <w:rFonts w:hint="eastAsia"/>
+              </w:rPr>
+              <w:t>xxxxx</w:t>
+            </w:r>
+            <w:r>
+              <w:t>”</w:t>
+            </w:r>
+            <w:r>
+              <w:rPr>
+                <w:rFonts w:hint="eastAsia"/>
+              </w:rPr>
+              <w:t>,</w:t>
+            </w:r>
+          </w:p>
+          <w:p>
+            <w:r>
+              <w:t>“</w:t>
+            </w:r>
+            <w:bookmarkStart w:id="207" w:name="OLE_LINK414"/>
+            <w:bookmarkStart w:id="208" w:name="OLE_LINK415"/>
             <w:r>
               <w:rPr>
                 <w:rFonts w:hint="eastAsia"/>
               </w:rPr>
               <w:t>placeName</w:t>
             </w:r>
+            <w:bookmarkEnd w:id="207"/>
+            <w:bookmarkEnd w:id="208"/>
             <w:r>
               <w:t>”</w:t>
             </w:r>
@@ -21999,8 +24255,18 @@
               <w:rPr>
                 <w:rFonts w:hint="eastAsia"/>
               </w:rPr>
-              <w:t xml:space="preserve"> address</w:t>
-            </w:r>
+              <w:t xml:space="preserve"> </w:t>
+            </w:r>
+            <w:bookmarkStart w:id="209" w:name="OLE_LINK416"/>
+            <w:bookmarkStart w:id="210" w:name="OLE_LINK417"/>
+            <w:r>
+              <w:rPr>
+                <w:rFonts w:hint="eastAsia"/>
+              </w:rPr>
+              <w:t>address</w:t>
+            </w:r>
+            <w:bookmarkEnd w:id="209"/>
+            <w:bookmarkEnd w:id="210"/>
             <w:r>
               <w:t>”</w:t>
             </w:r>
@@ -22035,8 +24301,16 @@
               <w:rPr>
                 <w:rFonts w:hint="eastAsia"/>
               </w:rPr>
-              <w:t xml:space="preserve"> roomNum</w:t>
-            </w:r>
+              <w:t xml:space="preserve"> </w:t>
+            </w:r>
+            <w:bookmarkStart w:id="211" w:name="OLE_LINK418"/>
+            <w:r>
+              <w:rPr>
+                <w:rFonts w:hint="eastAsia"/>
+              </w:rPr>
+              <w:t>roomNum</w:t>
+            </w:r>
+            <w:bookmarkEnd w:id="211"/>
             <w:r>
               <w:t>”</w:t>
             </w:r>
@@ -22071,8 +24345,16 @@
               <w:rPr>
                 <w:rFonts w:hint="eastAsia"/>
               </w:rPr>
-              <w:t xml:space="preserve"> capacity</w:t>
-            </w:r>
+              <w:t xml:space="preserve"> </w:t>
+            </w:r>
+            <w:bookmarkStart w:id="212" w:name="OLE_LINK419"/>
+            <w:r>
+              <w:rPr>
+                <w:rFonts w:hint="eastAsia"/>
+              </w:rPr>
+              <w:t>capacity</w:t>
+            </w:r>
+            <w:bookmarkEnd w:id="212"/>
             <w:r>
               <w:t>”</w:t>
             </w:r>
@@ -23041,7 +25323,6 @@
               <w:rPr>
                 <w:rFonts w:hint="eastAsia"/>
               </w:rPr>
-              <w:lastRenderedPageBreak/>
               <w:t>sex</w:t>
             </w:r>
           </w:p>
@@ -23480,6 +25761,7 @@
         <w:rPr>
           <w:rFonts w:hint="eastAsia"/>
         </w:rPr>
+        <w:lastRenderedPageBreak/>
         <w:t>2.2</w:t>
       </w:r>
       <w:r>
@@ -23496,8 +25778,8 @@
         </w:rPr>
         <w:t>表名：</w:t>
       </w:r>
-      <w:bookmarkStart w:id="95" w:name="OLE_LINK66"/>
-      <w:bookmarkStart w:id="96" w:name="OLE_LINK67"/>
+      <w:bookmarkStart w:id="213" w:name="OLE_LINK66"/>
+      <w:bookmarkStart w:id="214" w:name="OLE_LINK67"/>
       <w:r>
         <w:rPr>
           <w:rFonts w:hint="eastAsia"/>
@@ -23510,8 +25792,8 @@
         </w:rPr>
         <w:t>_info</w:t>
       </w:r>
-      <w:bookmarkEnd w:id="95"/>
-      <w:bookmarkEnd w:id="96"/>
+      <w:bookmarkEnd w:id="213"/>
+      <w:bookmarkEnd w:id="214"/>
     </w:p>
     <w:tbl>
       <w:tblPr>
@@ -23614,19 +25896,19 @@
             <w:tcW w:w="1526" w:type="dxa"/>
           </w:tcPr>
           <w:p>
-            <w:bookmarkStart w:id="97" w:name="OLE_LINK28"/>
-            <w:bookmarkStart w:id="98" w:name="OLE_LINK29"/>
-            <w:bookmarkStart w:id="99" w:name="_Hlk489882970"/>
-            <w:bookmarkStart w:id="100" w:name="OLE_LINK100"/>
+            <w:bookmarkStart w:id="215" w:name="OLE_LINK28"/>
+            <w:bookmarkStart w:id="216" w:name="OLE_LINK29"/>
+            <w:bookmarkStart w:id="217" w:name="_Hlk489882970"/>
+            <w:bookmarkStart w:id="218" w:name="OLE_LINK100"/>
             <w:r>
               <w:rPr>
                 <w:rFonts w:hint="eastAsia"/>
               </w:rPr>
               <w:t>course_id</w:t>
             </w:r>
-            <w:bookmarkEnd w:id="97"/>
-            <w:bookmarkEnd w:id="98"/>
-            <w:bookmarkEnd w:id="100"/>
+            <w:bookmarkEnd w:id="215"/>
+            <w:bookmarkEnd w:id="216"/>
+            <w:bookmarkEnd w:id="218"/>
           </w:p>
         </w:tc>
         <w:tc>
@@ -23701,8 +25983,8 @@
             <w:tcW w:w="4505" w:type="dxa"/>
           </w:tcPr>
           <w:p>
-            <w:bookmarkStart w:id="101" w:name="OLE_LINK30"/>
-            <w:bookmarkStart w:id="102" w:name="OLE_LINK31"/>
+            <w:bookmarkStart w:id="219" w:name="OLE_LINK30"/>
+            <w:bookmarkStart w:id="220" w:name="OLE_LINK31"/>
             <w:r>
               <w:rPr>
                 <w:rFonts w:hint="eastAsia"/>
@@ -23727,8 +26009,8 @@
               </w:rPr>
               <w:t>开始自增</w:t>
             </w:r>
-            <w:bookmarkEnd w:id="101"/>
-            <w:bookmarkEnd w:id="102"/>
+            <w:bookmarkEnd w:id="219"/>
+            <w:bookmarkEnd w:id="220"/>
           </w:p>
         </w:tc>
       </w:tr>
@@ -23738,16 +26020,16 @@
             <w:tcW w:w="1526" w:type="dxa"/>
           </w:tcPr>
           <w:p>
-            <w:bookmarkStart w:id="103" w:name="OLE_LINK34"/>
-            <w:bookmarkStart w:id="104" w:name="OLE_LINK70"/>
+            <w:bookmarkStart w:id="221" w:name="OLE_LINK34"/>
+            <w:bookmarkStart w:id="222" w:name="OLE_LINK70"/>
             <w:r>
               <w:rPr>
                 <w:rFonts w:hint="eastAsia"/>
               </w:rPr>
               <w:t>course_name</w:t>
             </w:r>
-            <w:bookmarkEnd w:id="103"/>
-            <w:bookmarkEnd w:id="104"/>
+            <w:bookmarkEnd w:id="221"/>
+            <w:bookmarkEnd w:id="222"/>
           </w:p>
         </w:tc>
         <w:tc>
@@ -23800,16 +26082,16 @@
             <w:tcW w:w="4505" w:type="dxa"/>
           </w:tcPr>
           <w:p>
-            <w:bookmarkStart w:id="105" w:name="OLE_LINK35"/>
-            <w:bookmarkStart w:id="106" w:name="OLE_LINK36"/>
+            <w:bookmarkStart w:id="223" w:name="OLE_LINK35"/>
+            <w:bookmarkStart w:id="224" w:name="OLE_LINK36"/>
             <w:r>
               <w:rPr>
                 <w:rFonts w:hint="eastAsia"/>
               </w:rPr>
               <w:t>课程名称</w:t>
             </w:r>
-            <w:bookmarkEnd w:id="105"/>
-            <w:bookmarkEnd w:id="106"/>
+            <w:bookmarkEnd w:id="223"/>
+            <w:bookmarkEnd w:id="224"/>
           </w:p>
         </w:tc>
       </w:tr>
@@ -23819,20 +26101,20 @@
             <w:tcW w:w="1526" w:type="dxa"/>
           </w:tcPr>
           <w:p>
-            <w:bookmarkStart w:id="107" w:name="OLE_LINK37"/>
-            <w:bookmarkStart w:id="108" w:name="OLE_LINK38"/>
-            <w:bookmarkStart w:id="109" w:name="OLE_LINK71"/>
-            <w:bookmarkStart w:id="110" w:name="OLE_LINK101"/>
+            <w:bookmarkStart w:id="225" w:name="OLE_LINK37"/>
+            <w:bookmarkStart w:id="226" w:name="OLE_LINK38"/>
+            <w:bookmarkStart w:id="227" w:name="OLE_LINK71"/>
+            <w:bookmarkStart w:id="228" w:name="OLE_LINK101"/>
             <w:r>
               <w:rPr>
                 <w:rFonts w:hint="eastAsia"/>
               </w:rPr>
               <w:t>menber_num_max</w:t>
             </w:r>
-            <w:bookmarkEnd w:id="107"/>
-            <w:bookmarkEnd w:id="108"/>
-            <w:bookmarkEnd w:id="109"/>
-            <w:bookmarkEnd w:id="110"/>
+            <w:bookmarkEnd w:id="225"/>
+            <w:bookmarkEnd w:id="226"/>
+            <w:bookmarkEnd w:id="227"/>
+            <w:bookmarkEnd w:id="228"/>
           </w:p>
         </w:tc>
         <w:tc>
@@ -23876,14 +26158,14 @@
             <w:tcW w:w="4505" w:type="dxa"/>
           </w:tcPr>
           <w:p>
-            <w:bookmarkStart w:id="111" w:name="OLE_LINK39"/>
+            <w:bookmarkStart w:id="229" w:name="OLE_LINK39"/>
             <w:r>
               <w:rPr>
                 <w:rFonts w:hint="eastAsia"/>
               </w:rPr>
               <w:t>该课程最大参与人数</w:t>
             </w:r>
-            <w:bookmarkEnd w:id="111"/>
+            <w:bookmarkEnd w:id="229"/>
           </w:p>
         </w:tc>
       </w:tr>
@@ -23893,15 +26175,15 @@
             <w:tcW w:w="1526" w:type="dxa"/>
           </w:tcPr>
           <w:p>
-            <w:bookmarkStart w:id="112" w:name="OLE_LINK40"/>
-            <w:bookmarkStart w:id="113" w:name="OLE_LINK41"/>
-            <w:bookmarkStart w:id="114" w:name="OLE_LINK72"/>
+            <w:bookmarkStart w:id="230" w:name="OLE_LINK40"/>
+            <w:bookmarkStart w:id="231" w:name="OLE_LINK41"/>
+            <w:bookmarkStart w:id="232" w:name="OLE_LINK72"/>
             <w:r>
               <w:t>enterable</w:t>
             </w:r>
-            <w:bookmarkEnd w:id="112"/>
-            <w:bookmarkEnd w:id="113"/>
-            <w:bookmarkEnd w:id="114"/>
+            <w:bookmarkEnd w:id="230"/>
+            <w:bookmarkEnd w:id="231"/>
+            <w:bookmarkEnd w:id="232"/>
           </w:p>
         </w:tc>
         <w:tc>
@@ -23937,7 +26219,7 @@
             <w:tcW w:w="4505" w:type="dxa"/>
           </w:tcPr>
           <w:p>
-            <w:bookmarkStart w:id="115" w:name="OLE_LINK42"/>
+            <w:bookmarkStart w:id="233" w:name="OLE_LINK42"/>
             <w:r>
               <w:rPr>
                 <w:rFonts w:hint="eastAsia"/>
@@ -23974,7 +26256,7 @@
               </w:rPr>
               <w:t>：是</w:t>
             </w:r>
-            <w:bookmarkEnd w:id="115"/>
+            <w:bookmarkEnd w:id="233"/>
           </w:p>
         </w:tc>
       </w:tr>
@@ -23984,19 +26266,19 @@
             <w:tcW w:w="1526" w:type="dxa"/>
           </w:tcPr>
           <w:p>
-            <w:bookmarkStart w:id="116" w:name="OLE_LINK43"/>
-            <w:bookmarkStart w:id="117" w:name="OLE_LINK44"/>
-            <w:bookmarkStart w:id="118" w:name="OLE_LINK73"/>
-            <w:bookmarkStart w:id="119" w:name="_Hlk489956446"/>
+            <w:bookmarkStart w:id="234" w:name="OLE_LINK43"/>
+            <w:bookmarkStart w:id="235" w:name="OLE_LINK44"/>
+            <w:bookmarkStart w:id="236" w:name="OLE_LINK73"/>
+            <w:bookmarkStart w:id="237" w:name="_Hlk489956446"/>
             <w:r>
               <w:rPr>
                 <w:rFonts w:hint="eastAsia"/>
               </w:rPr>
               <w:t>is_show</w:t>
             </w:r>
-            <w:bookmarkEnd w:id="116"/>
-            <w:bookmarkEnd w:id="117"/>
-            <w:bookmarkEnd w:id="118"/>
+            <w:bookmarkEnd w:id="234"/>
+            <w:bookmarkEnd w:id="235"/>
+            <w:bookmarkEnd w:id="236"/>
           </w:p>
         </w:tc>
         <w:tc>
@@ -24032,8 +26314,8 @@
             <w:tcW w:w="4505" w:type="dxa"/>
           </w:tcPr>
           <w:p>
-            <w:bookmarkStart w:id="120" w:name="OLE_LINK45"/>
-            <w:bookmarkStart w:id="121" w:name="OLE_LINK46"/>
+            <w:bookmarkStart w:id="238" w:name="OLE_LINK45"/>
+            <w:bookmarkStart w:id="239" w:name="OLE_LINK46"/>
             <w:r>
               <w:rPr>
                 <w:rFonts w:hint="eastAsia"/>
@@ -24070,8 +26352,8 @@
               </w:rPr>
               <w:t>学生预约的隐藏</w:t>
             </w:r>
-            <w:bookmarkEnd w:id="120"/>
-            <w:bookmarkEnd w:id="121"/>
+            <w:bookmarkEnd w:id="238"/>
+            <w:bookmarkEnd w:id="239"/>
           </w:p>
         </w:tc>
       </w:tr>
@@ -24081,19 +26363,19 @@
             <w:tcW w:w="1526" w:type="dxa"/>
           </w:tcPr>
           <w:p>
-            <w:bookmarkStart w:id="122" w:name="OLE_LINK47"/>
-            <w:bookmarkStart w:id="123" w:name="OLE_LINK48"/>
-            <w:bookmarkStart w:id="124" w:name="OLE_LINK74"/>
-            <w:bookmarkEnd w:id="119"/>
+            <w:bookmarkStart w:id="240" w:name="OLE_LINK47"/>
+            <w:bookmarkStart w:id="241" w:name="OLE_LINK48"/>
+            <w:bookmarkStart w:id="242" w:name="OLE_LINK74"/>
+            <w:bookmarkEnd w:id="237"/>
             <w:r>
               <w:rPr>
                 <w:rFonts w:hint="eastAsia"/>
               </w:rPr>
               <w:t>type</w:t>
             </w:r>
-            <w:bookmarkEnd w:id="122"/>
-            <w:bookmarkEnd w:id="123"/>
-            <w:bookmarkEnd w:id="124"/>
+            <w:bookmarkEnd w:id="240"/>
+            <w:bookmarkEnd w:id="241"/>
+            <w:bookmarkEnd w:id="242"/>
           </w:p>
         </w:tc>
         <w:tc>
@@ -24108,7 +26390,7 @@
                 <w:szCs w:val="18"/>
               </w:rPr>
             </w:pPr>
-            <w:bookmarkStart w:id="125" w:name="OLE_LINK49"/>
+            <w:bookmarkStart w:id="243" w:name="OLE_LINK49"/>
             <w:r>
               <w:rPr>
                 <w:rFonts w:ascii="MingLiU_HKSCS" w:hAnsi="MingLiU_HKSCS" w:cs="宋体" w:hint="eastAsia"/>
@@ -24117,7 +26399,7 @@
               </w:rPr>
               <w:t>tinyint</w:t>
             </w:r>
-            <w:bookmarkEnd w:id="125"/>
+            <w:bookmarkEnd w:id="243"/>
             <w:r>
               <w:rPr>
                 <w:rFonts w:ascii="MingLiU_HKSCS" w:hAnsi="MingLiU_HKSCS" w:cs="宋体" w:hint="eastAsia"/>
@@ -24139,7 +26421,7 @@
             <w:tcW w:w="4505" w:type="dxa"/>
           </w:tcPr>
           <w:p>
-            <w:bookmarkStart w:id="126" w:name="OLE_LINK50"/>
+            <w:bookmarkStart w:id="244" w:name="OLE_LINK50"/>
             <w:r>
               <w:rPr>
                 <w:rFonts w:hint="eastAsia"/>
@@ -24170,7 +26452,7 @@
               </w:rPr>
               <w:t>管理员创建</w:t>
             </w:r>
-            <w:bookmarkEnd w:id="126"/>
+            <w:bookmarkEnd w:id="244"/>
           </w:p>
         </w:tc>
       </w:tr>
@@ -24180,20 +26462,20 @@
             <w:tcW w:w="1526" w:type="dxa"/>
           </w:tcPr>
           <w:p>
-            <w:bookmarkStart w:id="127" w:name="OLE_LINK51"/>
-            <w:bookmarkStart w:id="128" w:name="OLE_LINK52"/>
-            <w:bookmarkStart w:id="129" w:name="OLE_LINK75"/>
-            <w:bookmarkStart w:id="130" w:name="OLE_LINK104"/>
+            <w:bookmarkStart w:id="245" w:name="OLE_LINK51"/>
+            <w:bookmarkStart w:id="246" w:name="OLE_LINK52"/>
+            <w:bookmarkStart w:id="247" w:name="OLE_LINK75"/>
+            <w:bookmarkStart w:id="248" w:name="OLE_LINK104"/>
             <w:r>
               <w:rPr>
                 <w:rFonts w:hint="eastAsia"/>
               </w:rPr>
               <w:t>create_by</w:t>
             </w:r>
-            <w:bookmarkEnd w:id="127"/>
-            <w:bookmarkEnd w:id="128"/>
-            <w:bookmarkEnd w:id="129"/>
-            <w:bookmarkEnd w:id="130"/>
+            <w:bookmarkEnd w:id="245"/>
+            <w:bookmarkEnd w:id="246"/>
+            <w:bookmarkEnd w:id="247"/>
+            <w:bookmarkEnd w:id="248"/>
           </w:p>
         </w:tc>
         <w:tc>
@@ -24208,8 +26490,8 @@
                 <w:szCs w:val="18"/>
               </w:rPr>
             </w:pPr>
-            <w:bookmarkStart w:id="131" w:name="OLE_LINK53"/>
-            <w:bookmarkStart w:id="132" w:name="OLE_LINK54"/>
+            <w:bookmarkStart w:id="249" w:name="OLE_LINK53"/>
+            <w:bookmarkStart w:id="250" w:name="OLE_LINK54"/>
             <w:r>
               <w:rPr>
                 <w:rFonts w:ascii="MingLiU_HKSCS" w:hAnsi="MingLiU_HKSCS" w:cs="宋体"/>
@@ -24218,8 +26500,8 @@
               </w:rPr>
               <w:t>char</w:t>
             </w:r>
-            <w:bookmarkEnd w:id="131"/>
-            <w:bookmarkEnd w:id="132"/>
+            <w:bookmarkEnd w:id="249"/>
+            <w:bookmarkEnd w:id="250"/>
             <w:r>
               <w:rPr>
                 <w:rFonts w:ascii="MingLiU_HKSCS" w:hAnsi="MingLiU_HKSCS" w:cs="宋体"/>
@@ -24257,7 +26539,7 @@
             <w:tcW w:w="4505" w:type="dxa"/>
           </w:tcPr>
           <w:p>
-            <w:bookmarkStart w:id="133" w:name="OLE_LINK57"/>
+            <w:bookmarkStart w:id="251" w:name="OLE_LINK57"/>
             <w:r>
               <w:rPr>
                 <w:rFonts w:hint="eastAsia"/>
@@ -24282,7 +26564,7 @@
               </w:rPr>
               <w:t>user_id</w:t>
             </w:r>
-            <w:bookmarkEnd w:id="133"/>
+            <w:bookmarkEnd w:id="251"/>
           </w:p>
         </w:tc>
       </w:tr>
@@ -24292,9 +26574,9 @@
             <w:tcW w:w="1526" w:type="dxa"/>
           </w:tcPr>
           <w:p>
-            <w:bookmarkStart w:id="134" w:name="OLE_LINK55"/>
-            <w:bookmarkStart w:id="135" w:name="OLE_LINK56"/>
-            <w:bookmarkStart w:id="136" w:name="OLE_LINK105"/>
+            <w:bookmarkStart w:id="252" w:name="OLE_LINK55"/>
+            <w:bookmarkStart w:id="253" w:name="OLE_LINK56"/>
+            <w:bookmarkStart w:id="254" w:name="OLE_LINK105"/>
             <w:r>
               <w:rPr>
                 <w:rFonts w:hint="eastAsia"/>
@@ -24307,9 +26589,9 @@
               </w:rPr>
               <w:t>y_by</w:t>
             </w:r>
-            <w:bookmarkEnd w:id="134"/>
-            <w:bookmarkEnd w:id="135"/>
-            <w:bookmarkEnd w:id="136"/>
+            <w:bookmarkEnd w:id="252"/>
+            <w:bookmarkEnd w:id="253"/>
+            <w:bookmarkEnd w:id="254"/>
           </w:p>
         </w:tc>
         <w:tc>
@@ -24361,8 +26643,8 @@
             <w:tcW w:w="4505" w:type="dxa"/>
           </w:tcPr>
           <w:p>
-            <w:bookmarkStart w:id="137" w:name="OLE_LINK58"/>
-            <w:bookmarkStart w:id="138" w:name="OLE_LINK59"/>
+            <w:bookmarkStart w:id="255" w:name="OLE_LINK58"/>
+            <w:bookmarkStart w:id="256" w:name="OLE_LINK59"/>
             <w:r>
               <w:rPr>
                 <w:rFonts w:hint="eastAsia"/>
@@ -24387,8 +26669,8 @@
               </w:rPr>
               <w:t>user_id</w:t>
             </w:r>
-            <w:bookmarkEnd w:id="137"/>
-            <w:bookmarkEnd w:id="138"/>
+            <w:bookmarkEnd w:id="255"/>
+            <w:bookmarkEnd w:id="256"/>
           </w:p>
         </w:tc>
       </w:tr>
@@ -24398,18 +26680,18 @@
             <w:tcW w:w="1526" w:type="dxa"/>
           </w:tcPr>
           <w:p>
-            <w:bookmarkStart w:id="139" w:name="OLE_LINK60"/>
-            <w:bookmarkStart w:id="140" w:name="OLE_LINK76"/>
-            <w:bookmarkStart w:id="141" w:name="OLE_LINK106"/>
+            <w:bookmarkStart w:id="257" w:name="OLE_LINK60"/>
+            <w:bookmarkStart w:id="258" w:name="OLE_LINK76"/>
+            <w:bookmarkStart w:id="259" w:name="OLE_LINK106"/>
             <w:r>
               <w:rPr>
                 <w:rFonts w:hint="eastAsia"/>
               </w:rPr>
               <w:t>create_ts</w:t>
             </w:r>
-            <w:bookmarkEnd w:id="139"/>
-            <w:bookmarkEnd w:id="140"/>
-            <w:bookmarkEnd w:id="141"/>
+            <w:bookmarkEnd w:id="257"/>
+            <w:bookmarkEnd w:id="258"/>
+            <w:bookmarkEnd w:id="259"/>
           </w:p>
         </w:tc>
         <w:tc>
@@ -24424,8 +26706,8 @@
                 <w:szCs w:val="18"/>
               </w:rPr>
             </w:pPr>
-            <w:bookmarkStart w:id="142" w:name="OLE_LINK32"/>
-            <w:bookmarkStart w:id="143" w:name="OLE_LINK33"/>
+            <w:bookmarkStart w:id="260" w:name="OLE_LINK32"/>
+            <w:bookmarkStart w:id="261" w:name="OLE_LINK33"/>
             <w:r>
               <w:rPr>
                 <w:rFonts w:ascii="MingLiU_HKSCS" w:hAnsi="MingLiU_HKSCS" w:cs="宋体"/>
@@ -24434,8 +26716,8 @@
               </w:rPr>
               <w:t>bigint</w:t>
             </w:r>
-            <w:bookmarkEnd w:id="142"/>
-            <w:bookmarkEnd w:id="143"/>
+            <w:bookmarkEnd w:id="260"/>
+            <w:bookmarkEnd w:id="261"/>
             <w:r>
               <w:rPr>
                 <w:rFonts w:ascii="MingLiU_HKSCS" w:hAnsi="MingLiU_HKSCS" w:cs="宋体"/>
@@ -24457,8 +26739,8 @@
             <w:tcW w:w="4505" w:type="dxa"/>
           </w:tcPr>
           <w:p>
-            <w:bookmarkStart w:id="144" w:name="OLE_LINK61"/>
-            <w:bookmarkStart w:id="145" w:name="OLE_LINK62"/>
+            <w:bookmarkStart w:id="262" w:name="OLE_LINK61"/>
+            <w:bookmarkStart w:id="263" w:name="OLE_LINK62"/>
             <w:r>
               <w:rPr>
                 <w:rFonts w:eastAsia="宋体" w:hint="eastAsia"/>
@@ -24471,8 +26753,8 @@
               </w:rPr>
               <w:t>时间戳</w:t>
             </w:r>
-            <w:bookmarkEnd w:id="144"/>
-            <w:bookmarkEnd w:id="145"/>
+            <w:bookmarkEnd w:id="262"/>
+            <w:bookmarkEnd w:id="263"/>
           </w:p>
         </w:tc>
       </w:tr>
@@ -24482,14 +26764,14 @@
             <w:tcW w:w="1526" w:type="dxa"/>
           </w:tcPr>
           <w:p>
-            <w:bookmarkStart w:id="146" w:name="OLE_LINK63"/>
+            <w:bookmarkStart w:id="264" w:name="OLE_LINK63"/>
             <w:r>
               <w:rPr>
                 <w:rFonts w:hint="eastAsia"/>
               </w:rPr>
               <w:t>modify_ts</w:t>
             </w:r>
-            <w:bookmarkEnd w:id="146"/>
+            <w:bookmarkEnd w:id="264"/>
           </w:p>
         </w:tc>
         <w:tc>
@@ -24525,20 +26807,20 @@
             <w:tcW w:w="4505" w:type="dxa"/>
           </w:tcPr>
           <w:p>
-            <w:bookmarkStart w:id="147" w:name="OLE_LINK64"/>
-            <w:bookmarkStart w:id="148" w:name="OLE_LINK65"/>
+            <w:bookmarkStart w:id="265" w:name="OLE_LINK64"/>
+            <w:bookmarkStart w:id="266" w:name="OLE_LINK65"/>
             <w:r>
               <w:rPr>
                 <w:rFonts w:hint="eastAsia"/>
               </w:rPr>
               <w:t>最后修改时间戳</w:t>
             </w:r>
-            <w:bookmarkEnd w:id="147"/>
-            <w:bookmarkEnd w:id="148"/>
-          </w:p>
-        </w:tc>
-      </w:tr>
-      <w:bookmarkEnd w:id="99"/>
+            <w:bookmarkEnd w:id="265"/>
+            <w:bookmarkEnd w:id="266"/>
+          </w:p>
+        </w:tc>
+      </w:tr>
+      <w:bookmarkEnd w:id="217"/>
     </w:tbl>
     <w:p/>
     <w:p>
@@ -24565,8 +26847,8 @@
         </w:rPr>
         <w:t>表名：</w:t>
       </w:r>
-      <w:bookmarkStart w:id="149" w:name="OLE_LINK124"/>
-      <w:bookmarkStart w:id="150" w:name="OLE_LINK125"/>
+      <w:bookmarkStart w:id="267" w:name="OLE_LINK124"/>
+      <w:bookmarkStart w:id="268" w:name="OLE_LINK125"/>
       <w:r>
         <w:rPr>
           <w:rFonts w:hint="eastAsia"/>
@@ -24597,8 +26879,8 @@
         </w:rPr>
         <w:t xml:space="preserve"> _info</w:t>
       </w:r>
-      <w:bookmarkEnd w:id="149"/>
-      <w:bookmarkEnd w:id="150"/>
+      <w:bookmarkEnd w:id="267"/>
+      <w:bookmarkEnd w:id="268"/>
     </w:p>
     <w:tbl>
       <w:tblPr>
@@ -24701,8 +26983,8 @@
             <w:tcW w:w="1526" w:type="dxa"/>
           </w:tcPr>
           <w:p>
-            <w:bookmarkStart w:id="151" w:name="OLE_LINK112"/>
-            <w:bookmarkStart w:id="152" w:name="OLE_LINK113"/>
+            <w:bookmarkStart w:id="269" w:name="OLE_LINK112"/>
+            <w:bookmarkStart w:id="270" w:name="OLE_LINK113"/>
             <w:r>
               <w:rPr>
                 <w:rFonts w:hint="eastAsia"/>
@@ -24718,8 +27000,8 @@
               </w:rPr>
               <w:t xml:space="preserve"> _id</w:t>
             </w:r>
-            <w:bookmarkEnd w:id="151"/>
-            <w:bookmarkEnd w:id="152"/>
+            <w:bookmarkEnd w:id="269"/>
+            <w:bookmarkEnd w:id="270"/>
           </w:p>
         </w:tc>
         <w:tc>
@@ -24727,8 +27009,8 @@
             <w:tcW w:w="1248" w:type="dxa"/>
           </w:tcPr>
           <w:p>
-            <w:bookmarkStart w:id="153" w:name="OLE_LINK126"/>
-            <w:bookmarkStart w:id="154" w:name="OLE_LINK127"/>
+            <w:bookmarkStart w:id="271" w:name="OLE_LINK126"/>
+            <w:bookmarkStart w:id="272" w:name="OLE_LINK127"/>
             <w:r>
               <w:rPr>
                 <w:rFonts w:ascii="MingLiU_HKSCS" w:hAnsi="MingLiU_HKSCS" w:cs="宋体"/>
@@ -24737,8 +27019,8 @@
               </w:rPr>
               <w:t>bigint</w:t>
             </w:r>
-            <w:bookmarkEnd w:id="153"/>
-            <w:bookmarkEnd w:id="154"/>
+            <w:bookmarkEnd w:id="271"/>
+            <w:bookmarkEnd w:id="272"/>
             <w:r>
               <w:rPr>
                 <w:rFonts w:ascii="MingLiU_HKSCS" w:hAnsi="MingLiU_HKSCS" w:cs="宋体"/>
@@ -24767,8 +27049,8 @@
             <w:tcW w:w="4505" w:type="dxa"/>
           </w:tcPr>
           <w:p>
-            <w:bookmarkStart w:id="155" w:name="OLE_LINK114"/>
-            <w:bookmarkStart w:id="156" w:name="OLE_LINK115"/>
+            <w:bookmarkStart w:id="273" w:name="OLE_LINK114"/>
+            <w:bookmarkStart w:id="274" w:name="OLE_LINK115"/>
             <w:r>
               <w:rPr>
                 <w:rFonts w:hint="eastAsia"/>
@@ -24787,8 +27069,8 @@
               </w:rPr>
               <w:t>开始自增</w:t>
             </w:r>
-            <w:bookmarkEnd w:id="155"/>
-            <w:bookmarkEnd w:id="156"/>
+            <w:bookmarkEnd w:id="273"/>
+            <w:bookmarkEnd w:id="274"/>
           </w:p>
         </w:tc>
       </w:tr>
@@ -24798,16 +27080,16 @@
             <w:tcW w:w="1526" w:type="dxa"/>
           </w:tcPr>
           <w:p>
-            <w:bookmarkStart w:id="157" w:name="OLE_LINK116"/>
-            <w:bookmarkStart w:id="158" w:name="OLE_LINK117"/>
+            <w:bookmarkStart w:id="275" w:name="OLE_LINK116"/>
+            <w:bookmarkStart w:id="276" w:name="OLE_LINK117"/>
             <w:r>
               <w:rPr>
                 <w:rFonts w:hint="eastAsia"/>
               </w:rPr>
               <w:t>user_id</w:t>
             </w:r>
-            <w:bookmarkEnd w:id="157"/>
-            <w:bookmarkEnd w:id="158"/>
+            <w:bookmarkEnd w:id="275"/>
+            <w:bookmarkEnd w:id="276"/>
           </w:p>
         </w:tc>
         <w:tc>
@@ -24866,8 +27148,8 @@
             <w:tcW w:w="4505" w:type="dxa"/>
           </w:tcPr>
           <w:p>
-            <w:bookmarkStart w:id="159" w:name="OLE_LINK118"/>
-            <w:bookmarkStart w:id="160" w:name="OLE_LINK119"/>
+            <w:bookmarkStart w:id="277" w:name="OLE_LINK118"/>
+            <w:bookmarkStart w:id="278" w:name="OLE_LINK119"/>
             <w:r>
               <w:rPr>
                 <w:rFonts w:hint="eastAsia"/>
@@ -24880,8 +27162,8 @@
               </w:rPr>
               <w:t>id</w:t>
             </w:r>
-            <w:bookmarkEnd w:id="159"/>
-            <w:bookmarkEnd w:id="160"/>
+            <w:bookmarkEnd w:id="277"/>
+            <w:bookmarkEnd w:id="278"/>
           </w:p>
         </w:tc>
       </w:tr>
@@ -24891,13 +27173,19 @@
             <w:tcW w:w="1526" w:type="dxa"/>
           </w:tcPr>
           <w:p>
-            <w:bookmarkStart w:id="161" w:name="_Hlk489967151"/>
+            <w:bookmarkStart w:id="279" w:name="_Hlk489967151"/>
+            <w:bookmarkStart w:id="280" w:name="OLE_LINK335"/>
+            <w:bookmarkStart w:id="281" w:name="OLE_LINK336"/>
+            <w:bookmarkStart w:id="282" w:name="OLE_LINK337"/>
             <w:r>
               <w:rPr>
                 <w:rFonts w:hint="eastAsia"/>
               </w:rPr>
               <w:t>course_id</w:t>
             </w:r>
+            <w:bookmarkEnd w:id="280"/>
+            <w:bookmarkEnd w:id="281"/>
+            <w:bookmarkEnd w:id="282"/>
           </w:p>
         </w:tc>
         <w:tc>
@@ -24918,7 +27206,7 @@
                 <w:sz w:val="18"/>
                 <w:szCs w:val="18"/>
               </w:rPr>
-              <w:t>char(</w:t>
+              <w:t>bigint (</w:t>
             </w:r>
             <w:r>
               <w:rPr>
@@ -24926,7 +27214,7 @@
                 <w:sz w:val="18"/>
                 <w:szCs w:val="18"/>
               </w:rPr>
-              <w:t>36</w:t>
+              <w:t>20</w:t>
             </w:r>
             <w:r>
               <w:rPr>
@@ -24949,20 +27237,106 @@
             <w:tcW w:w="4505" w:type="dxa"/>
           </w:tcPr>
           <w:p>
-            <w:bookmarkStart w:id="162" w:name="OLE_LINK122"/>
-            <w:bookmarkStart w:id="163" w:name="OLE_LINK123"/>
+            <w:bookmarkStart w:id="283" w:name="OLE_LINK122"/>
+            <w:bookmarkStart w:id="284" w:name="OLE_LINK123"/>
             <w:r>
               <w:rPr>
                 <w:rFonts w:hint="eastAsia"/>
               </w:rPr>
               <w:t>课程编号</w:t>
             </w:r>
-            <w:bookmarkEnd w:id="162"/>
-            <w:bookmarkEnd w:id="163"/>
-          </w:p>
-        </w:tc>
-      </w:tr>
-      <w:bookmarkEnd w:id="161"/>
+            <w:bookmarkEnd w:id="283"/>
+            <w:bookmarkEnd w:id="284"/>
+          </w:p>
+        </w:tc>
+      </w:tr>
+      <w:tr>
+        <w:tc>
+          <w:tcPr>
+            <w:tcW w:w="1526" w:type="dxa"/>
+          </w:tcPr>
+          <w:p>
+            <w:pPr>
+              <w:rPr>
+                <w:rFonts w:hint="eastAsia"/>
+              </w:rPr>
+            </w:pPr>
+            <w:r>
+              <w:rPr>
+                <w:rFonts w:hint="eastAsia"/>
+              </w:rPr>
+              <w:t>delete_tag</w:t>
+            </w:r>
+          </w:p>
+        </w:tc>
+        <w:tc>
+          <w:tcPr>
+            <w:tcW w:w="1248" w:type="dxa"/>
+          </w:tcPr>
+          <w:p>
+            <w:pPr>
+              <w:rPr>
+                <w:rFonts w:ascii="MingLiU_HKSCS" w:hAnsi="MingLiU_HKSCS" w:cs="宋体"/>
+                <w:sz w:val="18"/>
+                <w:szCs w:val="18"/>
+              </w:rPr>
+            </w:pPr>
+            <w:r>
+              <w:rPr>
+                <w:rFonts w:ascii="MingLiU_HKSCS" w:hAnsi="MingLiU_HKSCS" w:cs="宋体" w:hint="eastAsia"/>
+                <w:sz w:val="18"/>
+                <w:szCs w:val="18"/>
+              </w:rPr>
+              <w:t>tinyint(1)</w:t>
+            </w:r>
+          </w:p>
+        </w:tc>
+        <w:tc>
+          <w:tcPr>
+            <w:tcW w:w="1243" w:type="dxa"/>
+          </w:tcPr>
+          <w:p/>
+        </w:tc>
+        <w:tc>
+          <w:tcPr>
+            <w:tcW w:w="4505" w:type="dxa"/>
+          </w:tcPr>
+          <w:p>
+            <w:pPr>
+              <w:rPr>
+                <w:rFonts w:hint="eastAsia"/>
+              </w:rPr>
+            </w:pPr>
+            <w:r>
+              <w:rPr>
+                <w:rFonts w:hint="eastAsia"/>
+              </w:rPr>
+              <w:t>0</w:t>
+            </w:r>
+            <w:r>
+              <w:rPr>
+                <w:rFonts w:hint="eastAsia"/>
+              </w:rPr>
+              <w:t>为未删除，</w:t>
+            </w:r>
+            <w:r>
+              <w:rPr>
+                <w:rFonts w:hint="eastAsia"/>
+              </w:rPr>
+              <w:t>1</w:t>
+            </w:r>
+            <w:r>
+              <w:rPr>
+                <w:rFonts w:hint="eastAsia"/>
+              </w:rPr>
+              <w:t>为已删除</w:t>
+            </w:r>
+            <w:bookmarkStart w:id="285" w:name="_GoBack"/>
+            <w:bookmarkEnd w:id="285"/>
+          </w:p>
+        </w:tc>
+      </w:tr>
+      <w:bookmarkEnd w:id="279"/>
     </w:tbl>
     <w:p/>
     <w:p>
@@ -24989,8 +27363,8 @@
         </w:rPr>
         <w:t>表名：</w:t>
       </w:r>
-      <w:bookmarkStart w:id="164" w:name="OLE_LINK157"/>
-      <w:bookmarkStart w:id="165" w:name="OLE_LINK158"/>
+      <w:bookmarkStart w:id="286" w:name="OLE_LINK157"/>
+      <w:bookmarkStart w:id="287" w:name="OLE_LINK158"/>
       <w:r>
         <w:rPr>
           <w:rFonts w:hint="eastAsia"/>
@@ -25003,8 +27377,8 @@
         </w:rPr>
         <w:t>_info</w:t>
       </w:r>
-      <w:bookmarkEnd w:id="164"/>
-      <w:bookmarkEnd w:id="165"/>
+      <w:bookmarkEnd w:id="286"/>
+      <w:bookmarkEnd w:id="287"/>
     </w:p>
     <w:tbl>
       <w:tblPr>
@@ -25107,10 +27481,10 @@
             <w:tcW w:w="1526" w:type="dxa"/>
           </w:tcPr>
           <w:p>
-            <w:bookmarkStart w:id="166" w:name="_Hlk489967219"/>
-            <w:bookmarkStart w:id="167" w:name="_Hlk489968407"/>
-            <w:bookmarkStart w:id="168" w:name="OLE_LINK186"/>
-            <w:bookmarkStart w:id="169" w:name="OLE_LINK187"/>
+            <w:bookmarkStart w:id="288" w:name="_Hlk489967219"/>
+            <w:bookmarkStart w:id="289" w:name="_Hlk489968407"/>
+            <w:bookmarkStart w:id="290" w:name="OLE_LINK186"/>
+            <w:bookmarkStart w:id="291" w:name="OLE_LINK187"/>
             <w:r>
               <w:rPr>
                 <w:rFonts w:hint="eastAsia"/>
@@ -25123,8 +27497,8 @@
               </w:rPr>
               <w:t>_id</w:t>
             </w:r>
-            <w:bookmarkEnd w:id="168"/>
-            <w:bookmarkEnd w:id="169"/>
+            <w:bookmarkEnd w:id="290"/>
+            <w:bookmarkEnd w:id="291"/>
           </w:p>
         </w:tc>
         <w:tc>
@@ -25139,6 +27513,8 @@
                 <w:szCs w:val="18"/>
               </w:rPr>
             </w:pPr>
+            <w:bookmarkStart w:id="292" w:name="OLE_LINK333"/>
+            <w:bookmarkStart w:id="293" w:name="OLE_LINK334"/>
             <w:r>
               <w:rPr>
                 <w:rFonts w:ascii="MingLiU_HKSCS" w:hAnsi="MingLiU_HKSCS" w:cs="宋体"/>
@@ -25179,6 +27555,8 @@
               </w:rPr>
               <w:t>)</w:t>
             </w:r>
+            <w:bookmarkEnd w:id="292"/>
+            <w:bookmarkEnd w:id="293"/>
           </w:p>
         </w:tc>
         <w:tc>
@@ -25199,8 +27577,8 @@
             <w:tcW w:w="4505" w:type="dxa"/>
           </w:tcPr>
           <w:p>
-            <w:bookmarkStart w:id="170" w:name="OLE_LINK130"/>
-            <w:bookmarkStart w:id="171" w:name="OLE_LINK131"/>
+            <w:bookmarkStart w:id="294" w:name="OLE_LINK130"/>
+            <w:bookmarkStart w:id="295" w:name="OLE_LINK131"/>
             <w:r>
               <w:rPr>
                 <w:rFonts w:hint="eastAsia"/>
@@ -25237,8 +27615,8 @@
               </w:rPr>
               <w:t>开始自增</w:t>
             </w:r>
-            <w:bookmarkEnd w:id="170"/>
-            <w:bookmarkEnd w:id="171"/>
+            <w:bookmarkEnd w:id="294"/>
+            <w:bookmarkEnd w:id="295"/>
           </w:p>
         </w:tc>
       </w:tr>
@@ -25248,18 +27626,18 @@
             <w:tcW w:w="1526" w:type="dxa"/>
           </w:tcPr>
           <w:p>
-            <w:bookmarkStart w:id="172" w:name="OLE_LINK132"/>
-            <w:bookmarkStart w:id="173" w:name="OLE_LINK133"/>
-            <w:bookmarkStart w:id="174" w:name="_Hlk489968633"/>
-            <w:bookmarkEnd w:id="166"/>
+            <w:bookmarkStart w:id="296" w:name="OLE_LINK132"/>
+            <w:bookmarkStart w:id="297" w:name="OLE_LINK133"/>
+            <w:bookmarkStart w:id="298" w:name="_Hlk489968633"/>
+            <w:bookmarkEnd w:id="288"/>
             <w:r>
               <w:rPr>
                 <w:rFonts w:hint="eastAsia"/>
               </w:rPr>
               <w:t>grade</w:t>
             </w:r>
-            <w:bookmarkEnd w:id="172"/>
-            <w:bookmarkEnd w:id="173"/>
+            <w:bookmarkEnd w:id="296"/>
+            <w:bookmarkEnd w:id="297"/>
           </w:p>
         </w:tc>
         <w:tc>
@@ -25297,7 +27675,6 @@
                 <w:sz w:val="18"/>
                 <w:szCs w:val="18"/>
               </w:rPr>
-              <w:lastRenderedPageBreak/>
               <w:t>)</w:t>
             </w:r>
           </w:p>
@@ -25313,16 +27690,16 @@
             <w:tcW w:w="4505" w:type="dxa"/>
           </w:tcPr>
           <w:p>
-            <w:bookmarkStart w:id="175" w:name="OLE_LINK134"/>
-            <w:bookmarkStart w:id="176" w:name="OLE_LINK135"/>
+            <w:bookmarkStart w:id="299" w:name="OLE_LINK134"/>
+            <w:bookmarkStart w:id="300" w:name="OLE_LINK135"/>
             <w:r>
               <w:rPr>
                 <w:rFonts w:hint="eastAsia"/>
               </w:rPr>
               <w:t>年级</w:t>
             </w:r>
-            <w:bookmarkEnd w:id="175"/>
-            <w:bookmarkEnd w:id="176"/>
+            <w:bookmarkEnd w:id="299"/>
+            <w:bookmarkEnd w:id="300"/>
           </w:p>
         </w:tc>
       </w:tr>
@@ -25332,17 +27709,16 @@
             <w:tcW w:w="1526" w:type="dxa"/>
           </w:tcPr>
           <w:p>
-            <w:bookmarkStart w:id="177" w:name="OLE_LINK136"/>
-            <w:bookmarkStart w:id="178" w:name="OLE_LINK137"/>
-            <w:r>
-              <w:rPr>
-                <w:rFonts w:hint="eastAsia"/>
-              </w:rPr>
-              <w:lastRenderedPageBreak/>
+            <w:bookmarkStart w:id="301" w:name="OLE_LINK136"/>
+            <w:bookmarkStart w:id="302" w:name="OLE_LINK137"/>
+            <w:r>
+              <w:rPr>
+                <w:rFonts w:hint="eastAsia"/>
+              </w:rPr>
               <w:t>subject</w:t>
             </w:r>
-            <w:bookmarkEnd w:id="177"/>
-            <w:bookmarkEnd w:id="178"/>
+            <w:bookmarkEnd w:id="301"/>
+            <w:bookmarkEnd w:id="302"/>
           </w:p>
         </w:tc>
         <w:tc>
@@ -25402,16 +27778,16 @@
             <w:tcW w:w="4505" w:type="dxa"/>
           </w:tcPr>
           <w:p>
-            <w:bookmarkStart w:id="179" w:name="OLE_LINK138"/>
-            <w:bookmarkStart w:id="180" w:name="OLE_LINK139"/>
+            <w:bookmarkStart w:id="303" w:name="OLE_LINK138"/>
+            <w:bookmarkStart w:id="304" w:name="OLE_LINK139"/>
             <w:r>
               <w:rPr>
                 <w:rFonts w:hint="eastAsia"/>
               </w:rPr>
               <w:t>学科</w:t>
             </w:r>
-            <w:bookmarkEnd w:id="179"/>
-            <w:bookmarkEnd w:id="180"/>
+            <w:bookmarkEnd w:id="303"/>
+            <w:bookmarkEnd w:id="304"/>
           </w:p>
         </w:tc>
       </w:tr>
@@ -25421,16 +27797,16 @@
             <w:tcW w:w="1526" w:type="dxa"/>
           </w:tcPr>
           <w:p>
-            <w:bookmarkStart w:id="181" w:name="OLE_LINK140"/>
-            <w:bookmarkStart w:id="182" w:name="OLE_LINK141"/>
+            <w:bookmarkStart w:id="305" w:name="OLE_LINK140"/>
+            <w:bookmarkStart w:id="306" w:name="OLE_LINK141"/>
             <w:r>
               <w:rPr>
                 <w:rFonts w:hint="eastAsia"/>
               </w:rPr>
               <w:t>bookable</w:t>
             </w:r>
-            <w:bookmarkEnd w:id="181"/>
-            <w:bookmarkEnd w:id="182"/>
+            <w:bookmarkEnd w:id="305"/>
+            <w:bookmarkEnd w:id="306"/>
           </w:p>
         </w:tc>
         <w:tc>
@@ -25445,6 +27821,7 @@
                 <w:szCs w:val="18"/>
               </w:rPr>
             </w:pPr>
+            <w:bookmarkStart w:id="307" w:name="OLE_LINK445"/>
             <w:r>
               <w:rPr>
                 <w:rFonts w:ascii="MingLiU_HKSCS" w:hAnsi="MingLiU_HKSCS" w:cs="宋体" w:hint="eastAsia"/>
@@ -25453,6 +27830,7 @@
               </w:rPr>
               <w:t>tinyint(1)</w:t>
             </w:r>
+            <w:bookmarkEnd w:id="307"/>
           </w:p>
         </w:tc>
         <w:tc>
@@ -25466,8 +27844,8 @@
             <w:tcW w:w="4505" w:type="dxa"/>
           </w:tcPr>
           <w:p>
-            <w:bookmarkStart w:id="183" w:name="OLE_LINK142"/>
-            <w:bookmarkStart w:id="184" w:name="OLE_LINK143"/>
+            <w:bookmarkStart w:id="308" w:name="OLE_LINK142"/>
+            <w:bookmarkStart w:id="309" w:name="OLE_LINK143"/>
             <w:r>
               <w:rPr>
                 <w:rFonts w:hint="eastAsia"/>
@@ -25498,8 +27876,8 @@
               </w:rPr>
               <w:t>：是</w:t>
             </w:r>
-            <w:bookmarkEnd w:id="183"/>
-            <w:bookmarkEnd w:id="184"/>
+            <w:bookmarkEnd w:id="308"/>
+            <w:bookmarkEnd w:id="309"/>
           </w:p>
         </w:tc>
       </w:tr>
@@ -25509,16 +27887,16 @@
             <w:tcW w:w="1526" w:type="dxa"/>
           </w:tcPr>
           <w:p>
-            <w:bookmarkStart w:id="185" w:name="OLE_LINK144"/>
-            <w:bookmarkStart w:id="186" w:name="OLE_LINK145"/>
+            <w:bookmarkStart w:id="310" w:name="OLE_LINK144"/>
+            <w:bookmarkStart w:id="311" w:name="OLE_LINK145"/>
             <w:r>
               <w:rPr>
                 <w:rFonts w:hint="eastAsia"/>
               </w:rPr>
               <w:t>create_by</w:t>
             </w:r>
-            <w:bookmarkEnd w:id="185"/>
-            <w:bookmarkEnd w:id="186"/>
+            <w:bookmarkEnd w:id="310"/>
+            <w:bookmarkEnd w:id="311"/>
           </w:p>
         </w:tc>
         <w:tc>
@@ -25570,8 +27948,8 @@
             <w:tcW w:w="4505" w:type="dxa"/>
           </w:tcPr>
           <w:p>
-            <w:bookmarkStart w:id="187" w:name="OLE_LINK146"/>
-            <w:bookmarkStart w:id="188" w:name="OLE_LINK147"/>
+            <w:bookmarkStart w:id="312" w:name="OLE_LINK146"/>
+            <w:bookmarkStart w:id="313" w:name="OLE_LINK147"/>
             <w:r>
               <w:rPr>
                 <w:rFonts w:hint="eastAsia"/>
@@ -25596,8 +27974,8 @@
               </w:rPr>
               <w:t>user_id</w:t>
             </w:r>
-            <w:bookmarkEnd w:id="187"/>
-            <w:bookmarkEnd w:id="188"/>
+            <w:bookmarkEnd w:id="312"/>
+            <w:bookmarkEnd w:id="313"/>
           </w:p>
         </w:tc>
       </w:tr>
@@ -25607,14 +27985,14 @@
             <w:tcW w:w="1526" w:type="dxa"/>
           </w:tcPr>
           <w:p>
-            <w:bookmarkStart w:id="189" w:name="OLE_LINK148"/>
+            <w:bookmarkStart w:id="314" w:name="OLE_LINK148"/>
             <w:r>
               <w:rPr>
                 <w:rFonts w:hint="eastAsia"/>
               </w:rPr>
               <w:t>modify_by</w:t>
             </w:r>
-            <w:bookmarkEnd w:id="189"/>
+            <w:bookmarkEnd w:id="314"/>
           </w:p>
         </w:tc>
         <w:tc>
@@ -25666,7 +28044,7 @@
             <w:tcW w:w="4505" w:type="dxa"/>
           </w:tcPr>
           <w:p>
-            <w:bookmarkStart w:id="190" w:name="OLE_LINK149"/>
+            <w:bookmarkStart w:id="315" w:name="OLE_LINK149"/>
             <w:r>
               <w:rPr>
                 <w:rFonts w:hint="eastAsia"/>
@@ -25691,7 +28069,7 @@
               </w:rPr>
               <w:t>user_id</w:t>
             </w:r>
-            <w:bookmarkEnd w:id="190"/>
+            <w:bookmarkEnd w:id="315"/>
           </w:p>
         </w:tc>
       </w:tr>
@@ -25701,16 +28079,16 @@
             <w:tcW w:w="1526" w:type="dxa"/>
           </w:tcPr>
           <w:p>
-            <w:bookmarkStart w:id="191" w:name="OLE_LINK150"/>
-            <w:bookmarkStart w:id="192" w:name="OLE_LINK151"/>
+            <w:bookmarkStart w:id="316" w:name="OLE_LINK150"/>
+            <w:bookmarkStart w:id="317" w:name="OLE_LINK151"/>
             <w:r>
               <w:rPr>
                 <w:rFonts w:hint="eastAsia"/>
               </w:rPr>
               <w:t>create_ts</w:t>
             </w:r>
-            <w:bookmarkEnd w:id="191"/>
-            <w:bookmarkEnd w:id="192"/>
+            <w:bookmarkEnd w:id="316"/>
+            <w:bookmarkEnd w:id="317"/>
           </w:p>
         </w:tc>
         <w:tc>
@@ -25746,8 +28124,8 @@
             <w:tcW w:w="4505" w:type="dxa"/>
           </w:tcPr>
           <w:p>
-            <w:bookmarkStart w:id="193" w:name="OLE_LINK152"/>
-            <w:bookmarkStart w:id="194" w:name="OLE_LINK153"/>
+            <w:bookmarkStart w:id="318" w:name="OLE_LINK152"/>
+            <w:bookmarkStart w:id="319" w:name="OLE_LINK153"/>
             <w:r>
               <w:rPr>
                 <w:rFonts w:eastAsia="宋体" w:hint="eastAsia"/>
@@ -25760,8 +28138,8 @@
               </w:rPr>
               <w:t>时间戳</w:t>
             </w:r>
-            <w:bookmarkEnd w:id="193"/>
-            <w:bookmarkEnd w:id="194"/>
+            <w:bookmarkEnd w:id="318"/>
+            <w:bookmarkEnd w:id="319"/>
           </w:p>
         </w:tc>
       </w:tr>
@@ -25771,14 +28149,15 @@
             <w:tcW w:w="1526" w:type="dxa"/>
           </w:tcPr>
           <w:p>
-            <w:bookmarkStart w:id="195" w:name="OLE_LINK154"/>
-            <w:r>
-              <w:rPr>
-                <w:rFonts w:hint="eastAsia"/>
-              </w:rPr>
+            <w:bookmarkStart w:id="320" w:name="OLE_LINK154"/>
+            <w:r>
+              <w:rPr>
+                <w:rFonts w:hint="eastAsia"/>
+              </w:rPr>
+              <w:lastRenderedPageBreak/>
               <w:t>modify_ts</w:t>
             </w:r>
-            <w:bookmarkEnd w:id="195"/>
+            <w:bookmarkEnd w:id="320"/>
           </w:p>
         </w:tc>
         <w:tc>
@@ -25814,21 +28193,21 @@
             <w:tcW w:w="4505" w:type="dxa"/>
           </w:tcPr>
           <w:p>
-            <w:bookmarkStart w:id="196" w:name="OLE_LINK155"/>
-            <w:bookmarkStart w:id="197" w:name="OLE_LINK156"/>
+            <w:bookmarkStart w:id="321" w:name="OLE_LINK155"/>
+            <w:bookmarkStart w:id="322" w:name="OLE_LINK156"/>
             <w:r>
               <w:rPr>
                 <w:rFonts w:hint="eastAsia"/>
               </w:rPr>
               <w:t>最后修改时间戳</w:t>
             </w:r>
-            <w:bookmarkEnd w:id="196"/>
-            <w:bookmarkEnd w:id="197"/>
-          </w:p>
-        </w:tc>
-      </w:tr>
-      <w:bookmarkEnd w:id="167"/>
-      <w:bookmarkEnd w:id="174"/>
+            <w:bookmarkEnd w:id="321"/>
+            <w:bookmarkEnd w:id="322"/>
+          </w:p>
+        </w:tc>
+      </w:tr>
+      <w:bookmarkEnd w:id="289"/>
+      <w:bookmarkEnd w:id="298"/>
     </w:tbl>
     <w:p/>
     <w:p>
@@ -25855,12 +28234,16 @@
         </w:rPr>
         <w:t>表名：</w:t>
       </w:r>
+      <w:bookmarkStart w:id="323" w:name="OLE_LINK255"/>
+      <w:bookmarkStart w:id="324" w:name="OLE_LINK256"/>
       <w:r>
         <w:rPr>
           <w:rFonts w:hint="eastAsia"/>
         </w:rPr>
         <w:t>t_course_arrange</w:t>
       </w:r>
+      <w:bookmarkEnd w:id="323"/>
+      <w:bookmarkEnd w:id="324"/>
     </w:p>
     <w:tbl>
       <w:tblPr>
@@ -25963,12 +28346,21 @@
             <w:tcW w:w="1861" w:type="dxa"/>
           </w:tcPr>
           <w:p>
+            <w:bookmarkStart w:id="325" w:name="OLE_LINK206"/>
+            <w:bookmarkStart w:id="326" w:name="OLE_LINK207"/>
+            <w:bookmarkStart w:id="327" w:name="OLE_LINK210"/>
+            <w:bookmarkStart w:id="328" w:name="OLE_LINK313"/>
+            <w:bookmarkStart w:id="329" w:name="_Hlk490123636"/>
             <w:r>
               <w:rPr>
                 <w:rFonts w:hint="eastAsia"/>
               </w:rPr>
               <w:t>course_arrange_id</w:t>
             </w:r>
+            <w:bookmarkEnd w:id="325"/>
+            <w:bookmarkEnd w:id="326"/>
+            <w:bookmarkEnd w:id="327"/>
+            <w:bookmarkEnd w:id="328"/>
           </w:p>
         </w:tc>
         <w:tc>
@@ -25983,12 +28375,264 @@
                 <w:szCs w:val="18"/>
               </w:rPr>
             </w:pPr>
+            <w:bookmarkStart w:id="330" w:name="OLE_LINK212"/>
             <w:r>
               <w:rPr>
                 <w:rFonts w:ascii="MingLiU_HKSCS" w:hAnsi="MingLiU_HKSCS" w:cs="宋体"/>
                 <w:sz w:val="18"/>
                 <w:szCs w:val="18"/>
               </w:rPr>
+              <w:t>bigint(20)</w:t>
+            </w:r>
+            <w:bookmarkEnd w:id="330"/>
+          </w:p>
+        </w:tc>
+        <w:tc>
+          <w:tcPr>
+            <w:tcW w:w="1074" w:type="dxa"/>
+          </w:tcPr>
+          <w:p>
+            <w:r>
+              <w:rPr>
+                <w:rFonts w:hint="eastAsia"/>
+              </w:rPr>
+              <w:t>Index</w:t>
+            </w:r>
+          </w:p>
+        </w:tc>
+        <w:tc>
+          <w:tcPr>
+            <w:tcW w:w="4505" w:type="dxa"/>
+          </w:tcPr>
+          <w:p>
+            <w:bookmarkStart w:id="331" w:name="OLE_LINK254"/>
+            <w:bookmarkStart w:id="332" w:name="OLE_LINK361"/>
+            <w:r>
+              <w:rPr>
+                <w:rFonts w:hint="eastAsia"/>
+              </w:rPr>
+              <w:t>课程</w:t>
+            </w:r>
+            <w:r>
+              <w:rPr>
+                <w:rFonts w:hint="eastAsia"/>
+              </w:rPr>
+              <w:t>安排</w:t>
+            </w:r>
+            <w:r>
+              <w:rPr>
+                <w:rFonts w:hint="eastAsia"/>
+              </w:rPr>
+              <w:t>编号</w:t>
+            </w:r>
+            <w:bookmarkEnd w:id="332"/>
+            <w:r>
+              <w:rPr>
+                <w:rFonts w:hint="eastAsia"/>
+              </w:rPr>
+              <w:t>，主键，从</w:t>
+            </w:r>
+            <w:r>
+              <w:rPr>
+                <w:rFonts w:hint="eastAsia"/>
+              </w:rPr>
+              <w:t>1</w:t>
+            </w:r>
+            <w:r>
+              <w:rPr>
+                <w:rFonts w:hint="eastAsia"/>
+              </w:rPr>
+              <w:t>开始自增</w:t>
+            </w:r>
+            <w:bookmarkEnd w:id="331"/>
+          </w:p>
+        </w:tc>
+      </w:tr>
+      <w:tr>
+        <w:tc>
+          <w:tcPr>
+            <w:tcW w:w="1861" w:type="dxa"/>
+          </w:tcPr>
+          <w:p>
+            <w:bookmarkStart w:id="333" w:name="OLE_LINK211"/>
+            <w:r>
+              <w:rPr>
+                <w:rFonts w:hint="eastAsia"/>
+              </w:rPr>
+              <w:t>course_</w:t>
+            </w:r>
+            <w:r>
+              <w:rPr>
+                <w:rFonts w:hint="eastAsia"/>
+              </w:rPr>
+              <w:t>id</w:t>
+            </w:r>
+            <w:bookmarkEnd w:id="333"/>
+          </w:p>
+        </w:tc>
+        <w:tc>
+          <w:tcPr>
+            <w:tcW w:w="1082" w:type="dxa"/>
+          </w:tcPr>
+          <w:p>
+            <w:r>
+              <w:rPr>
+                <w:rFonts w:ascii="MingLiU_HKSCS" w:hAnsi="MingLiU_HKSCS" w:cs="宋体"/>
+                <w:sz w:val="18"/>
+                <w:szCs w:val="18"/>
+              </w:rPr>
+              <w:t>bigint(20)</w:t>
+            </w:r>
+          </w:p>
+        </w:tc>
+        <w:tc>
+          <w:tcPr>
+            <w:tcW w:w="1074" w:type="dxa"/>
+          </w:tcPr>
+          <w:p/>
+        </w:tc>
+        <w:tc>
+          <w:tcPr>
+            <w:tcW w:w="4505" w:type="dxa"/>
+          </w:tcPr>
+          <w:p>
+            <w:bookmarkStart w:id="334" w:name="OLE_LINK252"/>
+            <w:bookmarkStart w:id="335" w:name="OLE_LINK253"/>
+            <w:r>
+              <w:rPr>
+                <w:rFonts w:hint="eastAsia"/>
+              </w:rPr>
+              <w:t>课程</w:t>
+            </w:r>
+            <w:r>
+              <w:rPr>
+                <w:rFonts w:hint="eastAsia"/>
+              </w:rPr>
+              <w:t>id</w:t>
+            </w:r>
+            <w:bookmarkEnd w:id="334"/>
+            <w:bookmarkEnd w:id="335"/>
+          </w:p>
+        </w:tc>
+      </w:tr>
+      <w:tr>
+        <w:tc>
+          <w:tcPr>
+            <w:tcW w:w="1861" w:type="dxa"/>
+          </w:tcPr>
+          <w:p>
+            <w:bookmarkStart w:id="336" w:name="OLE_LINK213"/>
+            <w:bookmarkStart w:id="337" w:name="OLE_LINK214"/>
+            <w:r>
+              <w:rPr>
+                <w:rFonts w:hint="eastAsia"/>
+              </w:rPr>
+              <w:t>subject</w:t>
+            </w:r>
+            <w:r>
+              <w:rPr>
+                <w:rFonts w:hint="eastAsia"/>
+              </w:rPr>
+              <w:t>_id</w:t>
+            </w:r>
+            <w:bookmarkEnd w:id="336"/>
+            <w:bookmarkEnd w:id="337"/>
+          </w:p>
+        </w:tc>
+        <w:tc>
+          <w:tcPr>
+            <w:tcW w:w="1082" w:type="dxa"/>
+          </w:tcPr>
+          <w:p>
+            <w:pPr>
+              <w:rPr>
+                <w:rFonts w:ascii="MingLiU_HKSCS" w:hAnsi="MingLiU_HKSCS" w:cs="宋体"/>
+                <w:sz w:val="18"/>
+                <w:szCs w:val="18"/>
+              </w:rPr>
+            </w:pPr>
+            <w:bookmarkStart w:id="338" w:name="OLE_LINK218"/>
+            <w:bookmarkStart w:id="339" w:name="OLE_LINK219"/>
+            <w:bookmarkStart w:id="340" w:name="OLE_LINK220"/>
+            <w:r>
+              <w:rPr>
+                <w:rFonts w:ascii="MingLiU_HKSCS" w:hAnsi="MingLiU_HKSCS" w:cs="宋体"/>
+                <w:sz w:val="18"/>
+                <w:szCs w:val="18"/>
+              </w:rPr>
+              <w:t>bigint</w:t>
+            </w:r>
+            <w:bookmarkEnd w:id="338"/>
+            <w:r>
+              <w:rPr>
+                <w:rFonts w:ascii="MingLiU_HKSCS" w:hAnsi="MingLiU_HKSCS" w:cs="宋体"/>
+                <w:sz w:val="18"/>
+                <w:szCs w:val="18"/>
+              </w:rPr>
+              <w:t>(20)</w:t>
+            </w:r>
+            <w:bookmarkEnd w:id="339"/>
+            <w:bookmarkEnd w:id="340"/>
+          </w:p>
+        </w:tc>
+        <w:tc>
+          <w:tcPr>
+            <w:tcW w:w="1074" w:type="dxa"/>
+          </w:tcPr>
+          <w:p/>
+        </w:tc>
+        <w:tc>
+          <w:tcPr>
+            <w:tcW w:w="4505" w:type="dxa"/>
+          </w:tcPr>
+          <w:p>
+            <w:bookmarkStart w:id="341" w:name="OLE_LINK250"/>
+            <w:bookmarkStart w:id="342" w:name="OLE_LINK251"/>
+            <w:r>
+              <w:rPr>
+                <w:rFonts w:hint="eastAsia"/>
+              </w:rPr>
+              <w:t>学科编号</w:t>
+            </w:r>
+            <w:bookmarkEnd w:id="341"/>
+            <w:bookmarkEnd w:id="342"/>
+          </w:p>
+        </w:tc>
+      </w:tr>
+      <w:tr>
+        <w:tc>
+          <w:tcPr>
+            <w:tcW w:w="1861" w:type="dxa"/>
+          </w:tcPr>
+          <w:p>
+            <w:bookmarkStart w:id="343" w:name="OLE_LINK215"/>
+            <w:r>
+              <w:rPr>
+                <w:rFonts w:hint="eastAsia"/>
+              </w:rPr>
+              <w:t>teacher_id</w:t>
+            </w:r>
+            <w:bookmarkEnd w:id="343"/>
+          </w:p>
+        </w:tc>
+        <w:tc>
+          <w:tcPr>
+            <w:tcW w:w="1082" w:type="dxa"/>
+          </w:tcPr>
+          <w:p>
+            <w:pPr>
+              <w:rPr>
+                <w:rFonts w:ascii="MingLiU_HKSCS" w:hAnsi="MingLiU_HKSCS" w:cs="宋体"/>
+                <w:sz w:val="18"/>
+                <w:szCs w:val="18"/>
+              </w:rPr>
+            </w:pPr>
+            <w:r>
+              <w:rPr>
+                <w:rFonts w:ascii="MingLiU_HKSCS" w:hAnsi="MingLiU_HKSCS" w:cs="宋体"/>
+                <w:sz w:val="18"/>
+                <w:szCs w:val="18"/>
+              </w:rPr>
               <w:t>char(</w:t>
             </w:r>
             <w:r>
@@ -26013,56 +28657,21 @@
           <w:tcPr>
             <w:tcW w:w="1074" w:type="dxa"/>
           </w:tcPr>
-          <w:p>
-            <w:r>
-              <w:rPr>
-                <w:rFonts w:hint="eastAsia"/>
-              </w:rPr>
-              <w:t>Index</w:t>
-            </w:r>
-          </w:p>
+          <w:p/>
         </w:tc>
         <w:tc>
           <w:tcPr>
             <w:tcW w:w="4505" w:type="dxa"/>
           </w:tcPr>
           <w:p>
-            <w:r>
-              <w:rPr>
-                <w:rFonts w:hint="eastAsia"/>
-              </w:rPr>
-              <w:t>课程</w:t>
-            </w:r>
-            <w:r>
-              <w:rPr>
-                <w:rFonts w:hint="eastAsia"/>
-              </w:rPr>
-              <w:t>安排</w:t>
-            </w:r>
-            <w:r>
-              <w:rPr>
-                <w:rFonts w:hint="eastAsia"/>
-              </w:rPr>
-              <w:t>编号</w:t>
-            </w:r>
-            <w:r>
-              <w:rPr>
-                <w:rFonts w:hint="eastAsia"/>
-              </w:rPr>
-              <w:t>，主键，从</w:t>
-            </w:r>
-            <w:r>
-              <w:rPr>
-                <w:rFonts w:hint="eastAsia"/>
-              </w:rPr>
-              <w:t>1</w:t>
-            </w:r>
-            <w:r>
-              <w:rPr>
-                <w:rFonts w:hint="eastAsia"/>
-              </w:rPr>
-              <w:t>开始自增</w:t>
-            </w:r>
+            <w:bookmarkStart w:id="344" w:name="OLE_LINK249"/>
+            <w:r>
+              <w:rPr>
+                <w:rFonts w:hint="eastAsia"/>
+              </w:rPr>
+              <w:t>授课教师</w:t>
+            </w:r>
+            <w:bookmarkEnd w:id="344"/>
           </w:p>
         </w:tc>
       </w:tr>
@@ -26072,18 +28681,16 @@
             <w:tcW w:w="1861" w:type="dxa"/>
           </w:tcPr>
           <w:p>
-            <w:r>
-              <w:rPr>
-                <w:rFonts w:hint="eastAsia"/>
-              </w:rPr>
-              <w:t>course_</w:t>
-            </w:r>
-            <w:r>
-              <w:rPr>
-                <w:rFonts w:hint="eastAsia"/>
-              </w:rPr>
-              <w:t xml:space="preserve"> id</w:t>
-            </w:r>
+            <w:bookmarkStart w:id="345" w:name="OLE_LINK216"/>
+            <w:bookmarkStart w:id="346" w:name="OLE_LINK217"/>
+            <w:r>
+              <w:rPr>
+                <w:rFonts w:hint="eastAsia"/>
+              </w:rPr>
+              <w:t>place_id</w:t>
+            </w:r>
+            <w:bookmarkEnd w:id="345"/>
+            <w:bookmarkEnd w:id="346"/>
           </w:p>
         </w:tc>
         <w:tc>
@@ -26091,12 +28698,73 @@
             <w:tcW w:w="1082" w:type="dxa"/>
           </w:tcPr>
           <w:p>
+            <w:bookmarkStart w:id="347" w:name="OLE_LINK258"/>
+            <w:bookmarkStart w:id="348" w:name="OLE_LINK259"/>
+            <w:bookmarkStart w:id="349" w:name="OLE_LINK260"/>
             <w:r>
               <w:rPr>
                 <w:rFonts w:ascii="MingLiU_HKSCS" w:hAnsi="MingLiU_HKSCS" w:cs="宋体"/>
                 <w:sz w:val="18"/>
                 <w:szCs w:val="18"/>
               </w:rPr>
+              <w:t>bigint(20)</w:t>
+            </w:r>
+            <w:bookmarkEnd w:id="347"/>
+            <w:bookmarkEnd w:id="348"/>
+            <w:bookmarkEnd w:id="349"/>
+          </w:p>
+        </w:tc>
+        <w:tc>
+          <w:tcPr>
+            <w:tcW w:w="1074" w:type="dxa"/>
+          </w:tcPr>
+          <w:p/>
+        </w:tc>
+        <w:tc>
+          <w:tcPr>
+            <w:tcW w:w="4505" w:type="dxa"/>
+          </w:tcPr>
+          <w:p>
+            <w:bookmarkStart w:id="350" w:name="OLE_LINK247"/>
+            <w:bookmarkStart w:id="351" w:name="OLE_LINK248"/>
+            <w:r>
+              <w:rPr>
+                <w:rFonts w:hint="eastAsia"/>
+              </w:rPr>
+              <w:t>上课场所</w:t>
+            </w:r>
+            <w:bookmarkEnd w:id="350"/>
+            <w:bookmarkEnd w:id="351"/>
+          </w:p>
+        </w:tc>
+      </w:tr>
+      <w:tr>
+        <w:tc>
+          <w:tcPr>
+            <w:tcW w:w="1861" w:type="dxa"/>
+          </w:tcPr>
+          <w:p>
+            <w:bookmarkStart w:id="352" w:name="OLE_LINK221"/>
+            <w:r>
+              <w:rPr>
+                <w:rFonts w:hint="eastAsia"/>
+              </w:rPr>
+              <w:t>year</w:t>
+            </w:r>
+            <w:bookmarkEnd w:id="352"/>
+          </w:p>
+        </w:tc>
+        <w:tc>
+          <w:tcPr>
+            <w:tcW w:w="1082" w:type="dxa"/>
+          </w:tcPr>
+          <w:p>
+            <w:r>
+              <w:rPr>
+                <w:rFonts w:ascii="MingLiU_HKSCS" w:hAnsi="MingLiU_HKSCS" w:cs="宋体"/>
+                <w:sz w:val="18"/>
+                <w:szCs w:val="18"/>
+              </w:rPr>
               <w:t>char(</w:t>
             </w:r>
             <w:r>
@@ -26128,18 +28796,14 @@
             <w:tcW w:w="4505" w:type="dxa"/>
           </w:tcPr>
           <w:p>
-            <w:r>
-              <w:rPr>
-                <w:rFonts w:hint="eastAsia"/>
-              </w:rPr>
-              <w:t>课程</w:t>
-            </w:r>
-            <w:r>
-              <w:rPr>
-                <w:rFonts w:hint="eastAsia"/>
-              </w:rPr>
-              <w:t>id</w:t>
-            </w:r>
+            <w:bookmarkStart w:id="353" w:name="OLE_LINK245"/>
+            <w:r>
+              <w:rPr>
+                <w:rFonts w:hint="eastAsia"/>
+              </w:rPr>
+              <w:t>年</w:t>
+            </w:r>
+            <w:bookmarkEnd w:id="353"/>
           </w:p>
         </w:tc>
       </w:tr>
@@ -26149,18 +28813,16 @@
             <w:tcW w:w="1861" w:type="dxa"/>
           </w:tcPr>
           <w:p>
-            <w:r>
-              <w:rPr>
-                <w:rFonts w:hint="eastAsia"/>
-              </w:rPr>
-              <w:t>subject</w:t>
-            </w:r>
-            <w:r>
-              <w:rPr>
-                <w:rFonts w:hint="eastAsia"/>
-              </w:rPr>
-              <w:t>_id</w:t>
-            </w:r>
+            <w:bookmarkStart w:id="354" w:name="OLE_LINK222"/>
+            <w:bookmarkStart w:id="355" w:name="OLE_LINK223"/>
+            <w:r>
+              <w:rPr>
+                <w:rFonts w:hint="eastAsia"/>
+              </w:rPr>
+              <w:t>month</w:t>
+            </w:r>
+            <w:bookmarkEnd w:id="354"/>
+            <w:bookmarkEnd w:id="355"/>
           </w:p>
         </w:tc>
         <w:tc>
@@ -26168,19 +28830,94 @@
             <w:tcW w:w="1082" w:type="dxa"/>
           </w:tcPr>
           <w:p>
-            <w:pPr>
+            <w:r>
               <w:rPr>
                 <w:rFonts w:ascii="MingLiU_HKSCS" w:hAnsi="MingLiU_HKSCS" w:cs="宋体"/>
                 <w:sz w:val="18"/>
                 <w:szCs w:val="18"/>
               </w:rPr>
-            </w:pPr>
+              <w:t>char(</w:t>
+            </w:r>
+            <w:r>
+              <w:rPr>
+                <w:rFonts w:ascii="MingLiU_HKSCS" w:hAnsi="MingLiU_HKSCS" w:cs="宋体" w:hint="eastAsia"/>
+                <w:sz w:val="18"/>
+                <w:szCs w:val="18"/>
+              </w:rPr>
+              <w:t>36</w:t>
+            </w:r>
             <w:r>
               <w:rPr>
                 <w:rFonts w:ascii="MingLiU_HKSCS" w:hAnsi="MingLiU_HKSCS" w:cs="宋体"/>
                 <w:sz w:val="18"/>
                 <w:szCs w:val="18"/>
               </w:rPr>
+              <w:t>)</w:t>
+            </w:r>
+          </w:p>
+        </w:tc>
+        <w:tc>
+          <w:tcPr>
+            <w:tcW w:w="1074" w:type="dxa"/>
+          </w:tcPr>
+          <w:p/>
+        </w:tc>
+        <w:tc>
+          <w:tcPr>
+            <w:tcW w:w="4505" w:type="dxa"/>
+          </w:tcPr>
+          <w:p>
+            <w:bookmarkStart w:id="356" w:name="OLE_LINK243"/>
+            <w:bookmarkStart w:id="357" w:name="OLE_LINK244"/>
+            <w:bookmarkStart w:id="358" w:name="OLE_LINK246"/>
+            <w:r>
+              <w:rPr>
+                <w:rFonts w:hint="eastAsia"/>
+              </w:rPr>
+              <w:t>月</w:t>
+            </w:r>
+            <w:bookmarkEnd w:id="356"/>
+            <w:bookmarkEnd w:id="357"/>
+            <w:bookmarkEnd w:id="358"/>
+          </w:p>
+        </w:tc>
+      </w:tr>
+      <w:tr>
+        <w:tc>
+          <w:tcPr>
+            <w:tcW w:w="1861" w:type="dxa"/>
+          </w:tcPr>
+          <w:p>
+            <w:bookmarkStart w:id="359" w:name="OLE_LINK224"/>
+            <w:bookmarkStart w:id="360" w:name="OLE_LINK225"/>
+            <w:r>
+              <w:rPr>
+                <w:rFonts w:hint="eastAsia"/>
+              </w:rPr>
+              <w:t>day</w:t>
+            </w:r>
+            <w:bookmarkEnd w:id="359"/>
+            <w:bookmarkEnd w:id="360"/>
+          </w:p>
+        </w:tc>
+        <w:tc>
+          <w:tcPr>
+            <w:tcW w:w="1082" w:type="dxa"/>
+          </w:tcPr>
+          <w:p>
+            <w:pPr>
+              <w:rPr>
+                <w:rFonts w:ascii="MingLiU_HKSCS" w:hAnsi="MingLiU_HKSCS" w:cs="宋体"/>
+                <w:sz w:val="18"/>
+                <w:szCs w:val="18"/>
+              </w:rPr>
+            </w:pPr>
+            <w:r>
+              <w:rPr>
+                <w:rFonts w:ascii="MingLiU_HKSCS" w:hAnsi="MingLiU_HKSCS" w:cs="宋体"/>
+                <w:sz w:val="18"/>
+                <w:szCs w:val="18"/>
+              </w:rPr>
               <w:t>char(</w:t>
             </w:r>
             <w:r>
@@ -26212,18 +28949,16 @@
             <w:tcW w:w="4505" w:type="dxa"/>
           </w:tcPr>
           <w:p>
-            <w:r>
-              <w:rPr>
-                <w:rFonts w:hint="eastAsia"/>
-              </w:rPr>
-              <w:t>学科编号</w:t>
-            </w:r>
-            <w:r>
-              <w:rPr>
-                <w:rFonts w:hint="eastAsia"/>
-              </w:rPr>
-              <w:t>编号</w:t>
-            </w:r>
+            <w:bookmarkStart w:id="361" w:name="OLE_LINK241"/>
+            <w:bookmarkStart w:id="362" w:name="OLE_LINK242"/>
+            <w:r>
+              <w:rPr>
+                <w:rFonts w:hint="eastAsia"/>
+              </w:rPr>
+              <w:t>日</w:t>
+            </w:r>
+            <w:bookmarkEnd w:id="361"/>
+            <w:bookmarkEnd w:id="362"/>
           </w:p>
         </w:tc>
       </w:tr>
@@ -26233,12 +28968,16 @@
             <w:tcW w:w="1861" w:type="dxa"/>
           </w:tcPr>
           <w:p>
-            <w:r>
-              <w:rPr>
-                <w:rFonts w:hint="eastAsia"/>
-              </w:rPr>
-              <w:t>teacher_id</w:t>
-            </w:r>
+            <w:bookmarkStart w:id="363" w:name="OLE_LINK226"/>
+            <w:bookmarkStart w:id="364" w:name="OLE_LINK227"/>
+            <w:r>
+              <w:rPr>
+                <w:rFonts w:hint="eastAsia"/>
+              </w:rPr>
+              <w:t>start_time</w:t>
+            </w:r>
+            <w:bookmarkEnd w:id="363"/>
+            <w:bookmarkEnd w:id="364"/>
           </w:p>
         </w:tc>
         <w:tc>
@@ -26290,12 +29029,28 @@
             <w:tcW w:w="4505" w:type="dxa"/>
           </w:tcPr>
           <w:p>
-            <w:r>
-              <w:rPr>
-                <w:rFonts w:hint="eastAsia"/>
-              </w:rPr>
-              <w:t>授课教师</w:t>
-            </w:r>
+            <w:bookmarkStart w:id="365" w:name="OLE_LINK239"/>
+            <w:bookmarkStart w:id="366" w:name="OLE_LINK240"/>
+            <w:r>
+              <w:rPr>
+                <w:rFonts w:hint="eastAsia"/>
+              </w:rPr>
+              <w:t>开始时间</w:t>
+            </w:r>
+            <w:r>
+              <w:rPr>
+                <w:rFonts w:hint="eastAsia"/>
+              </w:rPr>
+              <w:t>,</w:t>
+            </w:r>
+            <w:r>
+              <w:rPr>
+                <w:rFonts w:hint="eastAsia"/>
+              </w:rPr>
+              <w:t>以半个小时为一个单位</w:t>
+            </w:r>
+            <w:bookmarkEnd w:id="365"/>
+            <w:bookmarkEnd w:id="366"/>
           </w:p>
         </w:tc>
       </w:tr>
@@ -26305,12 +29060,14 @@
             <w:tcW w:w="1861" w:type="dxa"/>
           </w:tcPr>
           <w:p>
-            <w:r>
-              <w:rPr>
-                <w:rFonts w:hint="eastAsia"/>
-              </w:rPr>
-              <w:t>place_id</w:t>
-            </w:r>
+            <w:bookmarkStart w:id="367" w:name="OLE_LINK228"/>
+            <w:r>
+              <w:rPr>
+                <w:rFonts w:hint="eastAsia"/>
+              </w:rPr>
+              <w:t>end_time</w:t>
+            </w:r>
+            <w:bookmarkEnd w:id="367"/>
           </w:p>
         </w:tc>
         <w:tc>
@@ -26318,61 +29075,107 @@
             <w:tcW w:w="1082" w:type="dxa"/>
           </w:tcPr>
           <w:p>
+            <w:pPr>
+              <w:rPr>
+                <w:rFonts w:ascii="MingLiU_HKSCS" w:hAnsi="MingLiU_HKSCS" w:cs="宋体"/>
+                <w:sz w:val="18"/>
+                <w:szCs w:val="18"/>
+              </w:rPr>
+            </w:pPr>
+            <w:r>
+              <w:rPr>
+                <w:rFonts w:ascii="MingLiU_HKSCS" w:hAnsi="MingLiU_HKSCS" w:cs="宋体"/>
+                <w:sz w:val="18"/>
+                <w:szCs w:val="18"/>
+              </w:rPr>
+              <w:t>char(</w:t>
+            </w:r>
             <w:r>
               <w:rPr>
                 <w:rFonts w:ascii="MingLiU_HKSCS" w:hAnsi="MingLiU_HKSCS" w:cs="宋体" w:hint="eastAsia"/>
                 <w:sz w:val="18"/>
                 <w:szCs w:val="18"/>
               </w:rPr>
-              <w:t>tinyint(1)</w:t>
-            </w:r>
-          </w:p>
-        </w:tc>
-        <w:tc>
-          <w:tcPr>
-            <w:tcW w:w="1074" w:type="dxa"/>
-          </w:tcPr>
-          <w:p/>
-        </w:tc>
-        <w:tc>
-          <w:tcPr>
-            <w:tcW w:w="4505" w:type="dxa"/>
-          </w:tcPr>
-          <w:p>
-            <w:r>
-              <w:rPr>
-                <w:rFonts w:hint="eastAsia"/>
-              </w:rPr>
-              <w:t>上课场所</w:t>
-            </w:r>
-          </w:p>
-        </w:tc>
-      </w:tr>
-      <w:tr>
-        <w:tc>
-          <w:tcPr>
-            <w:tcW w:w="1861" w:type="dxa"/>
-          </w:tcPr>
-          <w:p>
-            <w:r>
-              <w:rPr>
-                <w:rFonts w:hint="eastAsia"/>
-              </w:rPr>
-              <w:t>year</w:t>
-            </w:r>
-          </w:p>
-        </w:tc>
-        <w:tc>
-          <w:tcPr>
-            <w:tcW w:w="1082" w:type="dxa"/>
-          </w:tcPr>
-          <w:p>
+              <w:t>36</w:t>
+            </w:r>
             <w:r>
               <w:rPr>
                 <w:rFonts w:ascii="MingLiU_HKSCS" w:hAnsi="MingLiU_HKSCS" w:cs="宋体"/>
                 <w:sz w:val="18"/>
                 <w:szCs w:val="18"/>
               </w:rPr>
+              <w:t>)</w:t>
+            </w:r>
+          </w:p>
+        </w:tc>
+        <w:tc>
+          <w:tcPr>
+            <w:tcW w:w="1074" w:type="dxa"/>
+          </w:tcPr>
+          <w:p/>
+        </w:tc>
+        <w:tc>
+          <w:tcPr>
+            <w:tcW w:w="4505" w:type="dxa"/>
+          </w:tcPr>
+          <w:p>
+            <w:bookmarkStart w:id="368" w:name="OLE_LINK238"/>
+            <w:r>
+              <w:rPr>
+                <w:rFonts w:hint="eastAsia"/>
+              </w:rPr>
+              <w:t>结束时间</w:t>
+            </w:r>
+            <w:r>
+              <w:rPr>
+                <w:rFonts w:hint="eastAsia"/>
+              </w:rPr>
+              <w:t>,</w:t>
+            </w:r>
+            <w:r>
+              <w:rPr>
+                <w:rFonts w:hint="eastAsia"/>
+              </w:rPr>
+              <w:t>以半个小时为一个单位</w:t>
+            </w:r>
+            <w:bookmarkEnd w:id="368"/>
+          </w:p>
+        </w:tc>
+      </w:tr>
+      <w:tr>
+        <w:tc>
+          <w:tcPr>
+            <w:tcW w:w="1861" w:type="dxa"/>
+          </w:tcPr>
+          <w:p>
+            <w:bookmarkStart w:id="369" w:name="OLE_LINK229"/>
+            <w:r>
+              <w:rPr>
+                <w:rFonts w:hint="eastAsia"/>
+              </w:rPr>
+              <w:t>create_by</w:t>
+            </w:r>
+            <w:bookmarkEnd w:id="369"/>
+          </w:p>
+        </w:tc>
+        <w:tc>
+          <w:tcPr>
+            <w:tcW w:w="1082" w:type="dxa"/>
+          </w:tcPr>
+          <w:p>
+            <w:pPr>
+              <w:rPr>
+                <w:rFonts w:ascii="MingLiU_HKSCS" w:hAnsi="MingLiU_HKSCS" w:cs="宋体"/>
+                <w:sz w:val="18"/>
+                <w:szCs w:val="18"/>
+              </w:rPr>
+            </w:pPr>
+            <w:r>
+              <w:rPr>
+                <w:rFonts w:ascii="MingLiU_HKSCS" w:hAnsi="MingLiU_HKSCS" w:cs="宋体"/>
+                <w:sz w:val="18"/>
+                <w:szCs w:val="18"/>
+              </w:rPr>
               <w:t>char(</w:t>
             </w:r>
             <w:r>
@@ -26408,7 +29211,25 @@
               <w:rPr>
                 <w:rFonts w:hint="eastAsia"/>
               </w:rPr>
-              <w:t>年</w:t>
+              <w:t>参照</w:t>
+            </w:r>
+            <w:r>
+              <w:rPr>
+                <w:rFonts w:hint="eastAsia"/>
+              </w:rPr>
+              <w:t>t_user_info</w:t>
+            </w:r>
+            <w:r>
+              <w:rPr>
+                <w:rFonts w:hint="eastAsia"/>
+              </w:rPr>
+              <w:t>表中的</w:t>
+            </w:r>
+            <w:r>
+              <w:rPr>
+                <w:rFonts w:hint="eastAsia"/>
+              </w:rPr>
+              <w:t>user_id</w:t>
             </w:r>
           </w:p>
         </w:tc>
@@ -26419,12 +29240,14 @@
             <w:tcW w:w="1861" w:type="dxa"/>
           </w:tcPr>
           <w:p>
-            <w:r>
-              <w:rPr>
-                <w:rFonts w:hint="eastAsia"/>
-              </w:rPr>
-              <w:t>month</w:t>
-            </w:r>
+            <w:bookmarkStart w:id="370" w:name="OLE_LINK230"/>
+            <w:r>
+              <w:rPr>
+                <w:rFonts w:hint="eastAsia"/>
+              </w:rPr>
+              <w:t>modify_by</w:t>
+            </w:r>
+            <w:bookmarkEnd w:id="370"/>
           </w:p>
         </w:tc>
         <w:tc>
@@ -26432,12 +29255,19 @@
             <w:tcW w:w="1082" w:type="dxa"/>
           </w:tcPr>
           <w:p>
-            <w:r>
+            <w:pPr>
               <w:rPr>
                 <w:rFonts w:ascii="MingLiU_HKSCS" w:hAnsi="MingLiU_HKSCS" w:cs="宋体"/>
                 <w:sz w:val="18"/>
                 <w:szCs w:val="18"/>
               </w:rPr>
+            </w:pPr>
+            <w:r>
+              <w:rPr>
+                <w:rFonts w:ascii="MingLiU_HKSCS" w:hAnsi="MingLiU_HKSCS" w:cs="宋体"/>
+                <w:sz w:val="18"/>
+                <w:szCs w:val="18"/>
+              </w:rPr>
               <w:t>char(</w:t>
             </w:r>
             <w:r>
@@ -26469,12 +29299,32 @@
             <w:tcW w:w="4505" w:type="dxa"/>
           </w:tcPr>
           <w:p>
-            <w:r>
-              <w:rPr>
-                <w:rFonts w:hint="eastAsia"/>
-              </w:rPr>
-              <w:t>月</w:t>
-            </w:r>
+            <w:bookmarkStart w:id="371" w:name="OLE_LINK237"/>
+            <w:r>
+              <w:rPr>
+                <w:rFonts w:hint="eastAsia"/>
+              </w:rPr>
+              <w:t>参照</w:t>
+            </w:r>
+            <w:r>
+              <w:rPr>
+                <w:rFonts w:hint="eastAsia"/>
+              </w:rPr>
+              <w:t>t_user_info</w:t>
+            </w:r>
+            <w:r>
+              <w:rPr>
+                <w:rFonts w:hint="eastAsia"/>
+              </w:rPr>
+              <w:t>表中的</w:t>
+            </w:r>
+            <w:r>
+              <w:rPr>
+                <w:rFonts w:hint="eastAsia"/>
+              </w:rPr>
+              <w:t>user_id</w:t>
+            </w:r>
+            <w:bookmarkEnd w:id="371"/>
           </w:p>
         </w:tc>
       </w:tr>
@@ -26484,12 +29334,16 @@
             <w:tcW w:w="1861" w:type="dxa"/>
           </w:tcPr>
           <w:p>
-            <w:r>
-              <w:rPr>
-                <w:rFonts w:hint="eastAsia"/>
-              </w:rPr>
-              <w:t>day</w:t>
-            </w:r>
+            <w:bookmarkStart w:id="372" w:name="OLE_LINK231"/>
+            <w:bookmarkStart w:id="373" w:name="OLE_LINK232"/>
+            <w:r>
+              <w:rPr>
+                <w:rFonts w:hint="eastAsia"/>
+              </w:rPr>
+              <w:t>create_ts</w:t>
+            </w:r>
+            <w:bookmarkEnd w:id="372"/>
+            <w:bookmarkEnd w:id="373"/>
           </w:p>
         </w:tc>
         <w:tc>
@@ -26504,29 +29358,85 @@
                 <w:szCs w:val="18"/>
               </w:rPr>
             </w:pPr>
+            <w:bookmarkStart w:id="374" w:name="OLE_LINK208"/>
+            <w:bookmarkStart w:id="375" w:name="OLE_LINK209"/>
             <w:r>
               <w:rPr>
                 <w:rFonts w:ascii="MingLiU_HKSCS" w:hAnsi="MingLiU_HKSCS" w:cs="宋体"/>
                 <w:sz w:val="18"/>
                 <w:szCs w:val="18"/>
               </w:rPr>
-              <w:t>char(</w:t>
-            </w:r>
+              <w:t>bigint(20)</w:t>
+            </w:r>
+            <w:bookmarkEnd w:id="374"/>
+            <w:bookmarkEnd w:id="375"/>
+          </w:p>
+        </w:tc>
+        <w:tc>
+          <w:tcPr>
+            <w:tcW w:w="1074" w:type="dxa"/>
+          </w:tcPr>
+          <w:p/>
+        </w:tc>
+        <w:tc>
+          <w:tcPr>
+            <w:tcW w:w="4505" w:type="dxa"/>
+          </w:tcPr>
+          <w:p>
+            <w:bookmarkStart w:id="376" w:name="OLE_LINK236"/>
+            <w:r>
+              <w:rPr>
+                <w:rFonts w:eastAsia="宋体" w:hint="eastAsia"/>
+              </w:rPr>
+              <w:t>创建</w:t>
+            </w:r>
+            <w:r>
+              <w:rPr>
+                <w:rFonts w:hint="eastAsia"/>
+              </w:rPr>
+              <w:t>时间戳</w:t>
+            </w:r>
+            <w:bookmarkEnd w:id="376"/>
+          </w:p>
+        </w:tc>
+      </w:tr>
+      <w:tr>
+        <w:tc>
+          <w:tcPr>
+            <w:tcW w:w="1861" w:type="dxa"/>
+          </w:tcPr>
+          <w:p>
+            <w:bookmarkStart w:id="377" w:name="OLE_LINK233"/>
+            <w:bookmarkStart w:id="378" w:name="OLE_LINK234"/>
+            <w:r>
+              <w:rPr>
+                <w:rFonts w:hint="eastAsia"/>
+              </w:rPr>
+              <w:t>modify_ts</w:t>
+            </w:r>
+            <w:bookmarkEnd w:id="377"/>
+            <w:bookmarkEnd w:id="378"/>
+          </w:p>
+        </w:tc>
+        <w:tc>
+          <w:tcPr>
+            <w:tcW w:w="1082" w:type="dxa"/>
+          </w:tcPr>
+          <w:p>
+            <w:pPr>
+              <w:rPr>
+                <w:rFonts w:ascii="MingLiU_HKSCS" w:hAnsi="MingLiU_HKSCS" w:cs="宋体"/>
+                <w:sz w:val="18"/>
+                <w:szCs w:val="18"/>
+              </w:rPr>
+            </w:pPr>
             <w:r>
               <w:rPr>
                 <w:rFonts w:ascii="MingLiU_HKSCS" w:hAnsi="MingLiU_HKSCS" w:cs="宋体" w:hint="eastAsia"/>
                 <w:sz w:val="18"/>
                 <w:szCs w:val="18"/>
               </w:rPr>
-              <w:t>36</w:t>
-            </w:r>
-            <w:r>
-              <w:rPr>
-                <w:rFonts w:ascii="MingLiU_HKSCS" w:hAnsi="MingLiU_HKSCS" w:cs="宋体"/>
-                <w:sz w:val="18"/>
-                <w:szCs w:val="18"/>
-              </w:rPr>
-              <w:t>)</w:t>
+              <w:t>bigint(20)</w:t>
             </w:r>
           </w:p>
         </w:tc>
@@ -26541,481 +29451,18 @@
             <w:tcW w:w="4505" w:type="dxa"/>
           </w:tcPr>
           <w:p>
-            <w:r>
-              <w:rPr>
-                <w:rFonts w:hint="eastAsia"/>
-              </w:rPr>
-              <w:t>日</w:t>
-            </w:r>
-          </w:p>
-        </w:tc>
-      </w:tr>
-      <w:tr>
-        <w:tc>
-          <w:tcPr>
-            <w:tcW w:w="1861" w:type="dxa"/>
-          </w:tcPr>
-          <w:p>
-            <w:r>
-              <w:rPr>
-                <w:rFonts w:hint="eastAsia"/>
-              </w:rPr>
-              <w:t>start_time</w:t>
-            </w:r>
-          </w:p>
-        </w:tc>
-        <w:tc>
-          <w:tcPr>
-            <w:tcW w:w="1082" w:type="dxa"/>
-          </w:tcPr>
-          <w:p>
-            <w:pPr>
-              <w:rPr>
-                <w:rFonts w:ascii="MingLiU_HKSCS" w:hAnsi="MingLiU_HKSCS" w:cs="宋体"/>
-                <w:sz w:val="18"/>
-                <w:szCs w:val="18"/>
-              </w:rPr>
-            </w:pPr>
-            <w:r>
-              <w:rPr>
-                <w:rFonts w:ascii="MingLiU_HKSCS" w:hAnsi="MingLiU_HKSCS" w:cs="宋体"/>
-                <w:sz w:val="18"/>
-                <w:szCs w:val="18"/>
-              </w:rPr>
-              <w:t>char(</w:t>
-            </w:r>
-            <w:r>
-              <w:rPr>
-                <w:rFonts w:ascii="MingLiU_HKSCS" w:hAnsi="MingLiU_HKSCS" w:cs="宋体" w:hint="eastAsia"/>
-                <w:sz w:val="18"/>
-                <w:szCs w:val="18"/>
-              </w:rPr>
-              <w:t>36</w:t>
-            </w:r>
-            <w:r>
-              <w:rPr>
-                <w:rFonts w:ascii="MingLiU_HKSCS" w:hAnsi="MingLiU_HKSCS" w:cs="宋体"/>
-                <w:sz w:val="18"/>
-                <w:szCs w:val="18"/>
-              </w:rPr>
-              <w:t>)</w:t>
-            </w:r>
-          </w:p>
-        </w:tc>
-        <w:tc>
-          <w:tcPr>
-            <w:tcW w:w="1074" w:type="dxa"/>
-          </w:tcPr>
-          <w:p/>
-        </w:tc>
-        <w:tc>
-          <w:tcPr>
-            <w:tcW w:w="4505" w:type="dxa"/>
-          </w:tcPr>
-          <w:p>
-            <w:r>
-              <w:rPr>
-                <w:rFonts w:hint="eastAsia"/>
-              </w:rPr>
-              <w:t>开始时间</w:t>
-            </w:r>
-            <w:r>
-              <w:rPr>
-                <w:rFonts w:hint="eastAsia"/>
-              </w:rPr>
-              <w:t>,</w:t>
-            </w:r>
-            <w:r>
-              <w:rPr>
-                <w:rFonts w:hint="eastAsia"/>
-              </w:rPr>
-              <w:t>以半个小时为一个单位</w:t>
-            </w:r>
-          </w:p>
-        </w:tc>
-      </w:tr>
-      <w:tr>
-        <w:tc>
-          <w:tcPr>
-            <w:tcW w:w="1861" w:type="dxa"/>
-          </w:tcPr>
-          <w:p>
-            <w:r>
-              <w:rPr>
-                <w:rFonts w:hint="eastAsia"/>
-              </w:rPr>
-              <w:t>end_time</w:t>
-            </w:r>
-          </w:p>
-        </w:tc>
-        <w:tc>
-          <w:tcPr>
-            <w:tcW w:w="1082" w:type="dxa"/>
-          </w:tcPr>
-          <w:p>
-            <w:pPr>
-              <w:rPr>
-                <w:rFonts w:ascii="MingLiU_HKSCS" w:hAnsi="MingLiU_HKSCS" w:cs="宋体"/>
-                <w:sz w:val="18"/>
-                <w:szCs w:val="18"/>
-              </w:rPr>
-            </w:pPr>
-            <w:r>
-              <w:rPr>
-                <w:rFonts w:ascii="MingLiU_HKSCS" w:hAnsi="MingLiU_HKSCS" w:cs="宋体"/>
-                <w:sz w:val="18"/>
-                <w:szCs w:val="18"/>
-              </w:rPr>
-              <w:t>char(</w:t>
-            </w:r>
-            <w:r>
-              <w:rPr>
-                <w:rFonts w:ascii="MingLiU_HKSCS" w:hAnsi="MingLiU_HKSCS" w:cs="宋体" w:hint="eastAsia"/>
-                <w:sz w:val="18"/>
-                <w:szCs w:val="18"/>
-              </w:rPr>
-              <w:t>36</w:t>
-            </w:r>
-            <w:r>
-              <w:rPr>
-                <w:rFonts w:ascii="MingLiU_HKSCS" w:hAnsi="MingLiU_HKSCS" w:cs="宋体"/>
-                <w:sz w:val="18"/>
-                <w:szCs w:val="18"/>
-              </w:rPr>
-              <w:t>)</w:t>
-            </w:r>
-          </w:p>
-        </w:tc>
-        <w:tc>
-          <w:tcPr>
-            <w:tcW w:w="1074" w:type="dxa"/>
-          </w:tcPr>
-          <w:p/>
-        </w:tc>
-        <w:tc>
-          <w:tcPr>
-            <w:tcW w:w="4505" w:type="dxa"/>
-          </w:tcPr>
-          <w:p>
-            <w:r>
-              <w:rPr>
-                <w:rFonts w:hint="eastAsia"/>
-              </w:rPr>
-              <w:t>结束时间</w:t>
-            </w:r>
-            <w:r>
-              <w:rPr>
-                <w:rFonts w:hint="eastAsia"/>
-              </w:rPr>
-              <w:t>,</w:t>
-            </w:r>
-            <w:r>
-              <w:rPr>
-                <w:rFonts w:hint="eastAsia"/>
-              </w:rPr>
-              <w:t>以半个小时为一个单位</w:t>
-            </w:r>
-          </w:p>
-        </w:tc>
-      </w:tr>
-      <w:tr>
-        <w:tc>
-          <w:tcPr>
-            <w:tcW w:w="1861" w:type="dxa"/>
-          </w:tcPr>
-          <w:p>
-            <w:r>
-              <w:rPr>
-                <w:rFonts w:hint="eastAsia"/>
-              </w:rPr>
-              <w:t>create_by</w:t>
-            </w:r>
-          </w:p>
-        </w:tc>
-        <w:tc>
-          <w:tcPr>
-            <w:tcW w:w="1082" w:type="dxa"/>
-          </w:tcPr>
-          <w:p>
-            <w:pPr>
-              <w:rPr>
-                <w:rFonts w:ascii="MingLiU_HKSCS" w:hAnsi="MingLiU_HKSCS" w:cs="宋体"/>
-                <w:sz w:val="18"/>
-                <w:szCs w:val="18"/>
-              </w:rPr>
-            </w:pPr>
-            <w:r>
-              <w:rPr>
-                <w:rFonts w:ascii="MingLiU_HKSCS" w:hAnsi="MingLiU_HKSCS" w:cs="宋体"/>
-                <w:sz w:val="18"/>
-                <w:szCs w:val="18"/>
-              </w:rPr>
-              <w:t>char(</w:t>
-            </w:r>
-            <w:r>
-              <w:rPr>
-                <w:rFonts w:ascii="MingLiU_HKSCS" w:hAnsi="MingLiU_HKSCS" w:cs="宋体" w:hint="eastAsia"/>
-                <w:sz w:val="18"/>
-                <w:szCs w:val="18"/>
-              </w:rPr>
-              <w:t>36</w:t>
-            </w:r>
-            <w:r>
-              <w:rPr>
-                <w:rFonts w:ascii="MingLiU_HKSCS" w:hAnsi="MingLiU_HKSCS" w:cs="宋体"/>
-                <w:sz w:val="18"/>
-                <w:szCs w:val="18"/>
-              </w:rPr>
-              <w:t>)</w:t>
-            </w:r>
-          </w:p>
-        </w:tc>
-        <w:tc>
-          <w:tcPr>
-            <w:tcW w:w="1074" w:type="dxa"/>
-          </w:tcPr>
-          <w:p/>
-        </w:tc>
-        <w:tc>
-          <w:tcPr>
-            <w:tcW w:w="4505" w:type="dxa"/>
-          </w:tcPr>
-          <w:p>
-            <w:r>
-              <w:rPr>
-                <w:rFonts w:hint="eastAsia"/>
-              </w:rPr>
-              <w:t>参照</w:t>
-            </w:r>
-            <w:r>
-              <w:rPr>
-                <w:rFonts w:hint="eastAsia"/>
-              </w:rPr>
-              <w:t>t_user_info</w:t>
-            </w:r>
-            <w:r>
-              <w:rPr>
-                <w:rFonts w:hint="eastAsia"/>
-              </w:rPr>
-              <w:t>表中的</w:t>
-            </w:r>
-            <w:r>
-              <w:rPr>
-                <w:rFonts w:hint="eastAsia"/>
-              </w:rPr>
-              <w:t>user_id</w:t>
-            </w:r>
-          </w:p>
-        </w:tc>
-      </w:tr>
-      <w:tr>
-        <w:tc>
-          <w:tcPr>
-            <w:tcW w:w="1861" w:type="dxa"/>
-          </w:tcPr>
-          <w:p>
-            <w:r>
-              <w:rPr>
-                <w:rFonts w:hint="eastAsia"/>
-              </w:rPr>
-              <w:t>modify_by</w:t>
-            </w:r>
-          </w:p>
-        </w:tc>
-        <w:tc>
-          <w:tcPr>
-            <w:tcW w:w="1082" w:type="dxa"/>
-          </w:tcPr>
-          <w:p>
-            <w:pPr>
-              <w:rPr>
-                <w:rFonts w:ascii="MingLiU_HKSCS" w:hAnsi="MingLiU_HKSCS" w:cs="宋体"/>
-                <w:sz w:val="18"/>
-                <w:szCs w:val="18"/>
-              </w:rPr>
-            </w:pPr>
-            <w:r>
-              <w:rPr>
-                <w:rFonts w:ascii="MingLiU_HKSCS" w:hAnsi="MingLiU_HKSCS" w:cs="宋体"/>
-                <w:sz w:val="18"/>
-                <w:szCs w:val="18"/>
-              </w:rPr>
-              <w:t>char(</w:t>
-            </w:r>
-            <w:r>
-              <w:rPr>
-                <w:rFonts w:ascii="MingLiU_HKSCS" w:hAnsi="MingLiU_HKSCS" w:cs="宋体" w:hint="eastAsia"/>
-                <w:sz w:val="18"/>
-                <w:szCs w:val="18"/>
-              </w:rPr>
-              <w:t>36</w:t>
-            </w:r>
-            <w:r>
-              <w:rPr>
-                <w:rFonts w:ascii="MingLiU_HKSCS" w:hAnsi="MingLiU_HKSCS" w:cs="宋体"/>
-                <w:sz w:val="18"/>
-                <w:szCs w:val="18"/>
-              </w:rPr>
-              <w:t>)</w:t>
-            </w:r>
-          </w:p>
-        </w:tc>
-        <w:tc>
-          <w:tcPr>
-            <w:tcW w:w="1074" w:type="dxa"/>
-          </w:tcPr>
-          <w:p/>
-        </w:tc>
-        <w:tc>
-          <w:tcPr>
-            <w:tcW w:w="4505" w:type="dxa"/>
-          </w:tcPr>
-          <w:p>
-            <w:r>
-              <w:rPr>
-                <w:rFonts w:hint="eastAsia"/>
-              </w:rPr>
-              <w:t>参照</w:t>
-            </w:r>
-            <w:r>
-              <w:rPr>
-                <w:rFonts w:hint="eastAsia"/>
-              </w:rPr>
-              <w:t>t_user_info</w:t>
-            </w:r>
-            <w:r>
-              <w:rPr>
-                <w:rFonts w:hint="eastAsia"/>
-              </w:rPr>
-              <w:t>表中的</w:t>
-            </w:r>
-            <w:r>
-              <w:rPr>
-                <w:rFonts w:hint="eastAsia"/>
-              </w:rPr>
-              <w:t>user_id</w:t>
-            </w:r>
-          </w:p>
-        </w:tc>
-      </w:tr>
-      <w:tr>
-        <w:tc>
-          <w:tcPr>
-            <w:tcW w:w="1861" w:type="dxa"/>
-          </w:tcPr>
-          <w:p>
-            <w:r>
-              <w:rPr>
-                <w:rFonts w:hint="eastAsia"/>
-              </w:rPr>
-              <w:t>create_ts</w:t>
-            </w:r>
-          </w:p>
-        </w:tc>
-        <w:tc>
-          <w:tcPr>
-            <w:tcW w:w="1082" w:type="dxa"/>
-          </w:tcPr>
-          <w:p>
-            <w:pPr>
-              <w:rPr>
-                <w:rFonts w:ascii="MingLiU_HKSCS" w:hAnsi="MingLiU_HKSCS" w:cs="宋体"/>
-                <w:sz w:val="18"/>
-                <w:szCs w:val="18"/>
-              </w:rPr>
-            </w:pPr>
-            <w:r>
-              <w:rPr>
-                <w:rFonts w:ascii="MingLiU_HKSCS" w:hAnsi="MingLiU_HKSCS" w:cs="宋体"/>
-                <w:sz w:val="18"/>
-                <w:szCs w:val="18"/>
-              </w:rPr>
-              <w:t>bigint(20)</w:t>
-            </w:r>
-          </w:p>
-        </w:tc>
-        <w:tc>
-          <w:tcPr>
-            <w:tcW w:w="1074" w:type="dxa"/>
-          </w:tcPr>
-          <w:p/>
-        </w:tc>
-        <w:tc>
-          <w:tcPr>
-            <w:tcW w:w="4505" w:type="dxa"/>
-          </w:tcPr>
-          <w:p>
-            <w:r>
-              <w:rPr>
-                <w:rFonts w:eastAsia="宋体" w:hint="eastAsia"/>
-              </w:rPr>
-              <w:t>创建</w:t>
-            </w:r>
-            <w:r>
-              <w:rPr>
-                <w:rFonts w:hint="eastAsia"/>
-              </w:rPr>
-              <w:t>时间戳</w:t>
-            </w:r>
-          </w:p>
-        </w:tc>
-      </w:tr>
-      <w:tr>
-        <w:tc>
-          <w:tcPr>
-            <w:tcW w:w="1861" w:type="dxa"/>
-          </w:tcPr>
-          <w:p>
-            <w:r>
-              <w:rPr>
-                <w:rFonts w:hint="eastAsia"/>
-              </w:rPr>
-              <w:t>modify_ts</w:t>
-            </w:r>
-          </w:p>
-        </w:tc>
-        <w:tc>
-          <w:tcPr>
-            <w:tcW w:w="1082" w:type="dxa"/>
-          </w:tcPr>
-          <w:p>
-            <w:pPr>
-              <w:rPr>
-                <w:rFonts w:ascii="MingLiU_HKSCS" w:hAnsi="MingLiU_HKSCS" w:cs="宋体"/>
-                <w:sz w:val="18"/>
-                <w:szCs w:val="18"/>
-              </w:rPr>
-            </w:pPr>
-            <w:r>
-              <w:rPr>
-                <w:rFonts w:ascii="MingLiU_HKSCS" w:hAnsi="MingLiU_HKSCS" w:cs="宋体" w:hint="eastAsia"/>
-                <w:sz w:val="18"/>
-                <w:szCs w:val="18"/>
-              </w:rPr>
-              <w:t>bigint(20)</w:t>
-            </w:r>
-          </w:p>
-        </w:tc>
-        <w:tc>
-          <w:tcPr>
-            <w:tcW w:w="1074" w:type="dxa"/>
-          </w:tcPr>
-          <w:p/>
-        </w:tc>
-        <w:tc>
-          <w:tcPr>
-            <w:tcW w:w="4505" w:type="dxa"/>
-          </w:tcPr>
-          <w:p>
+            <w:bookmarkStart w:id="379" w:name="OLE_LINK235"/>
             <w:r>
               <w:rPr>
                 <w:rFonts w:hint="eastAsia"/>
               </w:rPr>
               <w:t>最后修改时间戳</w:t>
             </w:r>
-          </w:p>
-        </w:tc>
-      </w:tr>
+            <w:bookmarkEnd w:id="379"/>
+          </w:p>
+        </w:tc>
+      </w:tr>
+      <w:bookmarkEnd w:id="329"/>
     </w:tbl>
     <w:p/>
     <w:p>
@@ -27042,12 +29489,16 @@
         </w:rPr>
         <w:t>表名：</w:t>
       </w:r>
+      <w:bookmarkStart w:id="380" w:name="OLE_LINK293"/>
+      <w:bookmarkStart w:id="381" w:name="OLE_LINK294"/>
       <w:r>
         <w:rPr>
           <w:rFonts w:hint="eastAsia"/>
         </w:rPr>
         <w:t>t_place_info</w:t>
       </w:r>
+      <w:bookmarkEnd w:id="380"/>
+      <w:bookmarkEnd w:id="381"/>
     </w:p>
     <w:tbl>
       <w:tblPr>
@@ -27150,12 +29601,15 @@
             <w:tcW w:w="1369" w:type="dxa"/>
           </w:tcPr>
           <w:p>
+            <w:bookmarkStart w:id="382" w:name="OLE_LINK257"/>
+            <w:bookmarkStart w:id="383" w:name="_Hlk490145200"/>
             <w:r>
               <w:rPr>
                 <w:rFonts w:hint="eastAsia"/>
               </w:rPr>
               <w:t>place_id</w:t>
             </w:r>
+            <w:bookmarkEnd w:id="382"/>
           </w:p>
         </w:tc>
         <w:tc>
@@ -27176,6 +29630,80 @@
                 <w:sz w:val="18"/>
                 <w:szCs w:val="18"/>
               </w:rPr>
+              <w:t>bigint(20)</w:t>
+            </w:r>
+          </w:p>
+        </w:tc>
+        <w:tc>
+          <w:tcPr>
+            <w:tcW w:w="1243" w:type="dxa"/>
+          </w:tcPr>
+          <w:p>
+            <w:r>
+              <w:rPr>
+                <w:rFonts w:hint="eastAsia"/>
+              </w:rPr>
+              <w:t>Index</w:t>
+            </w:r>
+          </w:p>
+        </w:tc>
+        <w:tc>
+          <w:tcPr>
+            <w:tcW w:w="4505" w:type="dxa"/>
+          </w:tcPr>
+          <w:p>
+            <w:bookmarkStart w:id="384" w:name="OLE_LINK265"/>
+            <w:r>
+              <w:rPr>
+                <w:rFonts w:hint="eastAsia"/>
+              </w:rPr>
+              <w:t>场地编号，主键，从</w:t>
+            </w:r>
+            <w:r>
+              <w:rPr>
+                <w:rFonts w:hint="eastAsia"/>
+              </w:rPr>
+              <w:t>1</w:t>
+            </w:r>
+            <w:r>
+              <w:rPr>
+                <w:rFonts w:hint="eastAsia"/>
+              </w:rPr>
+              <w:t>开始自增</w:t>
+            </w:r>
+            <w:bookmarkEnd w:id="384"/>
+          </w:p>
+        </w:tc>
+      </w:tr>
+      <w:tr>
+        <w:tc>
+          <w:tcPr>
+            <w:tcW w:w="1369" w:type="dxa"/>
+          </w:tcPr>
+          <w:p>
+            <w:bookmarkStart w:id="385" w:name="OLE_LINK261"/>
+            <w:bookmarkStart w:id="386" w:name="OLE_LINK262"/>
+            <w:r>
+              <w:rPr>
+                <w:rFonts w:hint="eastAsia"/>
+              </w:rPr>
+              <w:t>place_name</w:t>
+            </w:r>
+            <w:bookmarkEnd w:id="385"/>
+            <w:bookmarkEnd w:id="386"/>
+          </w:p>
+        </w:tc>
+        <w:tc>
+          <w:tcPr>
+            <w:tcW w:w="1405" w:type="dxa"/>
+          </w:tcPr>
+          <w:p>
+            <w:r>
+              <w:rPr>
+                <w:rFonts w:ascii="MingLiU_HKSCS" w:hAnsi="MingLiU_HKSCS" w:cs="宋体"/>
+                <w:sz w:val="18"/>
+                <w:szCs w:val="18"/>
+              </w:rPr>
               <w:t>char(</w:t>
             </w:r>
             <w:r>
@@ -27200,38 +29728,23 @@
           <w:tcPr>
             <w:tcW w:w="1243" w:type="dxa"/>
           </w:tcPr>
-          <w:p>
-            <w:r>
-              <w:rPr>
-                <w:rFonts w:hint="eastAsia"/>
-              </w:rPr>
-              <w:t>Index</w:t>
-            </w:r>
-          </w:p>
+          <w:p/>
         </w:tc>
         <w:tc>
           <w:tcPr>
             <w:tcW w:w="4505" w:type="dxa"/>
           </w:tcPr>
           <w:p>
-            <w:r>
-              <w:rPr>
-                <w:rFonts w:hint="eastAsia"/>
-              </w:rPr>
-              <w:t>场地编号，主键，从</w:t>
-            </w:r>
-            <w:r>
-              <w:rPr>
-                <w:rFonts w:hint="eastAsia"/>
-              </w:rPr>
-              <w:t>1</w:t>
-            </w:r>
-            <w:r>
-              <w:rPr>
-                <w:rFonts w:hint="eastAsia"/>
-              </w:rPr>
-              <w:t>开始自增</w:t>
-            </w:r>
+            <w:bookmarkStart w:id="387" w:name="OLE_LINK263"/>
+            <w:bookmarkStart w:id="388" w:name="OLE_LINK264"/>
+            <w:r>
+              <w:rPr>
+                <w:rFonts w:hint="eastAsia"/>
+              </w:rPr>
+              <w:t>场地名称</w:t>
+            </w:r>
+            <w:bookmarkEnd w:id="387"/>
+            <w:bookmarkEnd w:id="388"/>
           </w:p>
         </w:tc>
       </w:tr>
@@ -27241,12 +29754,16 @@
             <w:tcW w:w="1369" w:type="dxa"/>
           </w:tcPr>
           <w:p>
-            <w:r>
-              <w:rPr>
-                <w:rFonts w:hint="eastAsia"/>
-              </w:rPr>
-              <w:t>place_name</w:t>
-            </w:r>
+            <w:bookmarkStart w:id="389" w:name="OLE_LINK266"/>
+            <w:bookmarkStart w:id="390" w:name="OLE_LINK267"/>
+            <w:r>
+              <w:rPr>
+                <w:rFonts w:hint="eastAsia"/>
+              </w:rPr>
+              <w:t>address</w:t>
+            </w:r>
+            <w:bookmarkEnd w:id="389"/>
+            <w:bookmarkEnd w:id="390"/>
           </w:p>
         </w:tc>
         <w:tc>
@@ -27260,7 +29777,7 @@
                 <w:sz w:val="18"/>
                 <w:szCs w:val="18"/>
               </w:rPr>
-              <w:t>char(</w:t>
+              <w:t>varchar(</w:t>
             </w:r>
             <w:r>
               <w:rPr>
@@ -27268,7 +29785,7 @@
                 <w:sz w:val="18"/>
                 <w:szCs w:val="18"/>
               </w:rPr>
-              <w:t>36</w:t>
+              <w:t>225</w:t>
             </w:r>
             <w:r>
               <w:rPr>
@@ -27291,12 +29808,16 @@
             <w:tcW w:w="4505" w:type="dxa"/>
           </w:tcPr>
           <w:p>
-            <w:r>
-              <w:rPr>
-                <w:rFonts w:hint="eastAsia"/>
-              </w:rPr>
-              <w:t>场地名称</w:t>
-            </w:r>
+            <w:bookmarkStart w:id="391" w:name="OLE_LINK271"/>
+            <w:bookmarkStart w:id="392" w:name="OLE_LINK272"/>
+            <w:r>
+              <w:rPr>
+                <w:rFonts w:hint="eastAsia"/>
+              </w:rPr>
+              <w:t>场地详细地址</w:t>
+            </w:r>
+            <w:bookmarkEnd w:id="391"/>
+            <w:bookmarkEnd w:id="392"/>
           </w:p>
         </w:tc>
       </w:tr>
@@ -27306,12 +29827,16 @@
             <w:tcW w:w="1369" w:type="dxa"/>
           </w:tcPr>
           <w:p>
-            <w:r>
-              <w:rPr>
-                <w:rFonts w:hint="eastAsia"/>
-              </w:rPr>
-              <w:t>address</w:t>
-            </w:r>
+            <w:bookmarkStart w:id="393" w:name="OLE_LINK273"/>
+            <w:bookmarkStart w:id="394" w:name="OLE_LINK274"/>
+            <w:r>
+              <w:rPr>
+                <w:rFonts w:hint="eastAsia"/>
+              </w:rPr>
+              <w:t>room</w:t>
+            </w:r>
+            <w:bookmarkEnd w:id="393"/>
+            <w:bookmarkEnd w:id="394"/>
           </w:p>
         </w:tc>
         <w:tc>
@@ -27319,197 +29844,261 @@
             <w:tcW w:w="1405" w:type="dxa"/>
           </w:tcPr>
           <w:p>
+            <w:pPr>
+              <w:rPr>
+                <w:rFonts w:ascii="MingLiU_HKSCS" w:hAnsi="MingLiU_HKSCS" w:cs="宋体"/>
+                <w:sz w:val="18"/>
+                <w:szCs w:val="18"/>
+              </w:rPr>
+            </w:pPr>
+            <w:bookmarkStart w:id="395" w:name="OLE_LINK268"/>
+            <w:bookmarkStart w:id="396" w:name="OLE_LINK269"/>
+            <w:bookmarkStart w:id="397" w:name="OLE_LINK270"/>
+            <w:r>
+              <w:rPr>
+                <w:rFonts w:ascii="MingLiU_HKSCS" w:hAnsi="MingLiU_HKSCS" w:cs="宋体"/>
+                <w:sz w:val="18"/>
+                <w:szCs w:val="18"/>
+              </w:rPr>
+              <w:t>varchar(</w:t>
+            </w:r>
             <w:r>
               <w:rPr>
                 <w:rFonts w:ascii="MingLiU_HKSCS" w:hAnsi="MingLiU_HKSCS" w:cs="宋体" w:hint="eastAsia"/>
                 <w:sz w:val="18"/>
                 <w:szCs w:val="18"/>
               </w:rPr>
-              <w:t>tinyint(1)</w:t>
-            </w:r>
-          </w:p>
-        </w:tc>
-        <w:tc>
-          <w:tcPr>
-            <w:tcW w:w="1243" w:type="dxa"/>
-          </w:tcPr>
-          <w:p/>
-        </w:tc>
-        <w:tc>
-          <w:tcPr>
-            <w:tcW w:w="4505" w:type="dxa"/>
-          </w:tcPr>
-          <w:p>
-            <w:r>
-              <w:rPr>
-                <w:rFonts w:hint="eastAsia"/>
-              </w:rPr>
-              <w:t>场地详细地址</w:t>
-            </w:r>
-          </w:p>
-        </w:tc>
-      </w:tr>
-      <w:tr>
-        <w:tc>
-          <w:tcPr>
-            <w:tcW w:w="1369" w:type="dxa"/>
-          </w:tcPr>
-          <w:p>
-            <w:r>
-              <w:rPr>
-                <w:rFonts w:hint="eastAsia"/>
-              </w:rPr>
-              <w:t>room_num</w:t>
-            </w:r>
-          </w:p>
-        </w:tc>
-        <w:tc>
-          <w:tcPr>
-            <w:tcW w:w="1405" w:type="dxa"/>
-          </w:tcPr>
-          <w:p>
-            <w:pPr>
+              <w:t>64</w:t>
+            </w:r>
+            <w:r>
               <w:rPr>
                 <w:rFonts w:ascii="MingLiU_HKSCS" w:hAnsi="MingLiU_HKSCS" w:cs="宋体"/>
                 <w:sz w:val="18"/>
                 <w:szCs w:val="18"/>
               </w:rPr>
-            </w:pPr>
-            <w:r>
+              <w:t>)</w:t>
+            </w:r>
+            <w:bookmarkEnd w:id="395"/>
+            <w:bookmarkEnd w:id="396"/>
+            <w:bookmarkEnd w:id="397"/>
+          </w:p>
+        </w:tc>
+        <w:tc>
+          <w:tcPr>
+            <w:tcW w:w="1243" w:type="dxa"/>
+          </w:tcPr>
+          <w:p/>
+        </w:tc>
+        <w:tc>
+          <w:tcPr>
+            <w:tcW w:w="4505" w:type="dxa"/>
+          </w:tcPr>
+          <w:p>
+            <w:bookmarkStart w:id="398" w:name="OLE_LINK275"/>
+            <w:bookmarkStart w:id="399" w:name="OLE_LINK276"/>
+            <w:r>
+              <w:rPr>
+                <w:rFonts w:hint="eastAsia"/>
+              </w:rPr>
+              <w:t>教室名称</w:t>
+            </w:r>
+            <w:bookmarkEnd w:id="398"/>
+            <w:bookmarkEnd w:id="399"/>
+          </w:p>
+        </w:tc>
+      </w:tr>
+      <w:tr>
+        <w:tc>
+          <w:tcPr>
+            <w:tcW w:w="1369" w:type="dxa"/>
+          </w:tcPr>
+          <w:p>
+            <w:bookmarkStart w:id="400" w:name="OLE_LINK277"/>
+            <w:r>
+              <w:rPr>
+                <w:rFonts w:hint="eastAsia"/>
+              </w:rPr>
+              <w:t>capacity</w:t>
+            </w:r>
+            <w:bookmarkEnd w:id="400"/>
+          </w:p>
+        </w:tc>
+        <w:tc>
+          <w:tcPr>
+            <w:tcW w:w="1405" w:type="dxa"/>
+          </w:tcPr>
+          <w:p>
+            <w:pPr>
               <w:rPr>
                 <w:rFonts w:ascii="MingLiU_HKSCS" w:hAnsi="MingLiU_HKSCS" w:cs="宋体"/>
                 <w:sz w:val="18"/>
                 <w:szCs w:val="18"/>
               </w:rPr>
-              <w:t>varchar(</w:t>
-            </w:r>
+            </w:pPr>
             <w:r>
               <w:rPr>
                 <w:rFonts w:ascii="MingLiU_HKSCS" w:hAnsi="MingLiU_HKSCS" w:cs="宋体" w:hint="eastAsia"/>
                 <w:sz w:val="18"/>
                 <w:szCs w:val="18"/>
               </w:rPr>
-              <w:t>64</w:t>
-            </w:r>
-            <w:r>
+              <w:t>tinyint(1)</w:t>
+            </w:r>
+          </w:p>
+        </w:tc>
+        <w:tc>
+          <w:tcPr>
+            <w:tcW w:w="1243" w:type="dxa"/>
+          </w:tcPr>
+          <w:p/>
+        </w:tc>
+        <w:tc>
+          <w:tcPr>
+            <w:tcW w:w="4505" w:type="dxa"/>
+          </w:tcPr>
+          <w:p>
+            <w:bookmarkStart w:id="401" w:name="OLE_LINK278"/>
+            <w:r>
+              <w:rPr>
+                <w:rFonts w:hint="eastAsia"/>
+              </w:rPr>
+              <w:t>教室能容纳的人数</w:t>
+            </w:r>
+            <w:bookmarkEnd w:id="401"/>
+          </w:p>
+        </w:tc>
+      </w:tr>
+      <w:tr>
+        <w:tc>
+          <w:tcPr>
+            <w:tcW w:w="1369" w:type="dxa"/>
+          </w:tcPr>
+          <w:p>
+            <w:bookmarkStart w:id="402" w:name="OLE_LINK279"/>
+            <w:r>
+              <w:rPr>
+                <w:rFonts w:hint="eastAsia"/>
+              </w:rPr>
+              <w:t>create_by</w:t>
+            </w:r>
+            <w:bookmarkEnd w:id="402"/>
+          </w:p>
+        </w:tc>
+        <w:tc>
+          <w:tcPr>
+            <w:tcW w:w="1405" w:type="dxa"/>
+          </w:tcPr>
+          <w:p>
+            <w:pPr>
               <w:rPr>
                 <w:rFonts w:ascii="MingLiU_HKSCS" w:hAnsi="MingLiU_HKSCS" w:cs="宋体"/>
                 <w:sz w:val="18"/>
                 <w:szCs w:val="18"/>
               </w:rPr>
-              <w:t>)</w:t>
-            </w:r>
-          </w:p>
-        </w:tc>
-        <w:tc>
-          <w:tcPr>
-            <w:tcW w:w="1243" w:type="dxa"/>
-          </w:tcPr>
-          <w:p/>
-        </w:tc>
-        <w:tc>
-          <w:tcPr>
-            <w:tcW w:w="4505" w:type="dxa"/>
-          </w:tcPr>
-          <w:p>
-            <w:r>
-              <w:rPr>
-                <w:rFonts w:hint="eastAsia"/>
-              </w:rPr>
-              <w:t>教室名称</w:t>
-            </w:r>
-          </w:p>
-        </w:tc>
-      </w:tr>
-      <w:tr>
-        <w:tc>
-          <w:tcPr>
-            <w:tcW w:w="1369" w:type="dxa"/>
-          </w:tcPr>
-          <w:p>
-            <w:r>
-              <w:rPr>
-                <w:rFonts w:hint="eastAsia"/>
-              </w:rPr>
-              <w:t>capacity</w:t>
-            </w:r>
-          </w:p>
-        </w:tc>
-        <w:tc>
-          <w:tcPr>
-            <w:tcW w:w="1405" w:type="dxa"/>
-          </w:tcPr>
-          <w:p>
-            <w:pPr>
+            </w:pPr>
+            <w:r>
               <w:rPr>
                 <w:rFonts w:ascii="MingLiU_HKSCS" w:hAnsi="MingLiU_HKSCS" w:cs="宋体"/>
                 <w:sz w:val="18"/>
                 <w:szCs w:val="18"/>
               </w:rPr>
-            </w:pPr>
+              <w:t>char(</w:t>
+            </w:r>
             <w:r>
               <w:rPr>
                 <w:rFonts w:ascii="MingLiU_HKSCS" w:hAnsi="MingLiU_HKSCS" w:cs="宋体" w:hint="eastAsia"/>
                 <w:sz w:val="18"/>
                 <w:szCs w:val="18"/>
               </w:rPr>
-              <w:t>tinyint(1)</w:t>
-            </w:r>
-          </w:p>
-        </w:tc>
-        <w:tc>
-          <w:tcPr>
-            <w:tcW w:w="1243" w:type="dxa"/>
-          </w:tcPr>
-          <w:p/>
-        </w:tc>
-        <w:tc>
-          <w:tcPr>
-            <w:tcW w:w="4505" w:type="dxa"/>
-          </w:tcPr>
-          <w:p>
-            <w:r>
-              <w:rPr>
-                <w:rFonts w:hint="eastAsia"/>
-              </w:rPr>
-              <w:t>教室能容纳的人数</w:t>
-            </w:r>
-          </w:p>
-        </w:tc>
-      </w:tr>
-      <w:tr>
-        <w:tc>
-          <w:tcPr>
-            <w:tcW w:w="1369" w:type="dxa"/>
-          </w:tcPr>
-          <w:p>
-            <w:r>
-              <w:rPr>
-                <w:rFonts w:hint="eastAsia"/>
-              </w:rPr>
-              <w:lastRenderedPageBreak/>
-              <w:t>create_by</w:t>
-            </w:r>
-          </w:p>
-        </w:tc>
-        <w:tc>
-          <w:tcPr>
-            <w:tcW w:w="1405" w:type="dxa"/>
-          </w:tcPr>
-          <w:p>
-            <w:pPr>
+              <w:t>36</w:t>
+            </w:r>
+            <w:r>
               <w:rPr>
                 <w:rFonts w:ascii="MingLiU_HKSCS" w:hAnsi="MingLiU_HKSCS" w:cs="宋体"/>
                 <w:sz w:val="18"/>
                 <w:szCs w:val="18"/>
               </w:rPr>
-            </w:pPr>
-            <w:r>
+              <w:t>)</w:t>
+            </w:r>
+          </w:p>
+        </w:tc>
+        <w:tc>
+          <w:tcPr>
+            <w:tcW w:w="1243" w:type="dxa"/>
+          </w:tcPr>
+          <w:p/>
+        </w:tc>
+        <w:tc>
+          <w:tcPr>
+            <w:tcW w:w="4505" w:type="dxa"/>
+          </w:tcPr>
+          <w:p>
+            <w:bookmarkStart w:id="403" w:name="OLE_LINK280"/>
+            <w:bookmarkStart w:id="404" w:name="OLE_LINK281"/>
+            <w:r>
+              <w:rPr>
+                <w:rFonts w:hint="eastAsia"/>
+              </w:rPr>
+              <w:t>参照</w:t>
+            </w:r>
+            <w:r>
+              <w:rPr>
+                <w:rFonts w:hint="eastAsia"/>
+              </w:rPr>
+              <w:t>t_user_info</w:t>
+            </w:r>
+            <w:r>
+              <w:rPr>
+                <w:rFonts w:hint="eastAsia"/>
+              </w:rPr>
+              <w:t>表中的</w:t>
+            </w:r>
+            <w:r>
+              <w:rPr>
+                <w:rFonts w:hint="eastAsia"/>
+              </w:rPr>
+              <w:t>user_id</w:t>
+            </w:r>
+            <w:bookmarkEnd w:id="403"/>
+            <w:bookmarkEnd w:id="404"/>
+          </w:p>
+        </w:tc>
+      </w:tr>
+      <w:tr>
+        <w:tc>
+          <w:tcPr>
+            <w:tcW w:w="1369" w:type="dxa"/>
+          </w:tcPr>
+          <w:p>
+            <w:bookmarkStart w:id="405" w:name="OLE_LINK282"/>
+            <w:bookmarkStart w:id="406" w:name="OLE_LINK283"/>
+            <w:r>
+              <w:rPr>
+                <w:rFonts w:hint="eastAsia"/>
+              </w:rPr>
+              <w:t>modify_by</w:t>
+            </w:r>
+            <w:bookmarkEnd w:id="405"/>
+            <w:bookmarkEnd w:id="406"/>
+          </w:p>
+        </w:tc>
+        <w:tc>
+          <w:tcPr>
+            <w:tcW w:w="1405" w:type="dxa"/>
+          </w:tcPr>
+          <w:p>
+            <w:pPr>
               <w:rPr>
                 <w:rFonts w:ascii="MingLiU_HKSCS" w:hAnsi="MingLiU_HKSCS" w:cs="宋体"/>
                 <w:sz w:val="18"/>
                 <w:szCs w:val="18"/>
               </w:rPr>
+            </w:pPr>
+            <w:r>
+              <w:rPr>
+                <w:rFonts w:ascii="MingLiU_HKSCS" w:hAnsi="MingLiU_HKSCS" w:cs="宋体"/>
+                <w:sz w:val="18"/>
+                <w:szCs w:val="18"/>
+              </w:rPr>
               <w:t>char(</w:t>
             </w:r>
             <w:r>
@@ -27541,6 +30130,8 @@
             <w:tcW w:w="4505" w:type="dxa"/>
           </w:tcPr>
           <w:p>
+            <w:bookmarkStart w:id="407" w:name="OLE_LINK284"/>
+            <w:bookmarkStart w:id="408" w:name="OLE_LINK285"/>
             <w:r>
               <w:rPr>
                 <w:rFonts w:hint="eastAsia"/>
@@ -27565,6 +30156,8 @@
               </w:rPr>
               <w:t>user_id</w:t>
             </w:r>
+            <w:bookmarkEnd w:id="407"/>
+            <w:bookmarkEnd w:id="408"/>
           </w:p>
         </w:tc>
       </w:tr>
@@ -27574,12 +30167,16 @@
             <w:tcW w:w="1369" w:type="dxa"/>
           </w:tcPr>
           <w:p>
-            <w:r>
-              <w:rPr>
-                <w:rFonts w:hint="eastAsia"/>
-              </w:rPr>
-              <w:t>modify_by</w:t>
-            </w:r>
+            <w:bookmarkStart w:id="409" w:name="OLE_LINK286"/>
+            <w:bookmarkStart w:id="410" w:name="OLE_LINK287"/>
+            <w:r>
+              <w:rPr>
+                <w:rFonts w:hint="eastAsia"/>
+              </w:rPr>
+              <w:t>create_ts</w:t>
+            </w:r>
+            <w:bookmarkEnd w:id="409"/>
+            <w:bookmarkEnd w:id="410"/>
           </w:p>
         </w:tc>
         <w:tc>
@@ -27600,23 +30197,75 @@
                 <w:sz w:val="18"/>
                 <w:szCs w:val="18"/>
               </w:rPr>
-              <w:t>char(</w:t>
-            </w:r>
+              <w:t>bigint(20)</w:t>
+            </w:r>
+          </w:p>
+        </w:tc>
+        <w:tc>
+          <w:tcPr>
+            <w:tcW w:w="1243" w:type="dxa"/>
+          </w:tcPr>
+          <w:p/>
+        </w:tc>
+        <w:tc>
+          <w:tcPr>
+            <w:tcW w:w="4505" w:type="dxa"/>
+          </w:tcPr>
+          <w:p>
+            <w:bookmarkStart w:id="411" w:name="OLE_LINK288"/>
+            <w:bookmarkStart w:id="412" w:name="OLE_LINK289"/>
+            <w:r>
+              <w:rPr>
+                <w:rFonts w:eastAsia="宋体" w:hint="eastAsia"/>
+              </w:rPr>
+              <w:t>创建</w:t>
+            </w:r>
+            <w:r>
+              <w:rPr>
+                <w:rFonts w:hint="eastAsia"/>
+              </w:rPr>
+              <w:t>时间戳</w:t>
+            </w:r>
+            <w:bookmarkEnd w:id="411"/>
+            <w:bookmarkEnd w:id="412"/>
+          </w:p>
+        </w:tc>
+      </w:tr>
+      <w:tr>
+        <w:tc>
+          <w:tcPr>
+            <w:tcW w:w="1369" w:type="dxa"/>
+          </w:tcPr>
+          <w:p>
+            <w:bookmarkStart w:id="413" w:name="OLE_LINK290"/>
+            <w:r>
+              <w:rPr>
+                <w:rFonts w:hint="eastAsia"/>
+              </w:rPr>
+              <w:t>modify_ts</w:t>
+            </w:r>
+            <w:bookmarkEnd w:id="413"/>
+          </w:p>
+        </w:tc>
+        <w:tc>
+          <w:tcPr>
+            <w:tcW w:w="1405" w:type="dxa"/>
+          </w:tcPr>
+          <w:p>
+            <w:pPr>
+              <w:rPr>
+                <w:rFonts w:ascii="MingLiU_HKSCS" w:hAnsi="MingLiU_HKSCS" w:cs="宋体"/>
+                <w:sz w:val="18"/>
+                <w:szCs w:val="18"/>
+              </w:rPr>
+            </w:pPr>
             <w:r>
               <w:rPr>
                 <w:rFonts w:ascii="MingLiU_HKSCS" w:hAnsi="MingLiU_HKSCS" w:cs="宋体" w:hint="eastAsia"/>
                 <w:sz w:val="18"/>
                 <w:szCs w:val="18"/>
               </w:rPr>
-              <w:t>36</w:t>
-            </w:r>
-            <w:r>
-              <w:rPr>
-                <w:rFonts w:ascii="MingLiU_HKSCS" w:hAnsi="MingLiU_HKSCS" w:cs="宋体"/>
-                <w:sz w:val="18"/>
-                <w:szCs w:val="18"/>
-              </w:rPr>
-              <w:t>)</w:t>
+              <w:t>bigint(20)</w:t>
             </w:r>
           </w:p>
         </w:tc>
@@ -27631,151 +30280,20 @@
             <w:tcW w:w="4505" w:type="dxa"/>
           </w:tcPr>
           <w:p>
-            <w:r>
-              <w:rPr>
-                <w:rFonts w:hint="eastAsia"/>
-              </w:rPr>
-              <w:t>参照</w:t>
-            </w:r>
-            <w:r>
-              <w:rPr>
-                <w:rFonts w:hint="eastAsia"/>
-              </w:rPr>
-              <w:t>t_user_info</w:t>
-            </w:r>
-            <w:r>
-              <w:rPr>
-                <w:rFonts w:hint="eastAsia"/>
-              </w:rPr>
-              <w:t>表中的</w:t>
-            </w:r>
-            <w:r>
-              <w:rPr>
-                <w:rFonts w:hint="eastAsia"/>
-              </w:rPr>
-              <w:t>user_id</w:t>
-            </w:r>
-          </w:p>
-        </w:tc>
-      </w:tr>
-      <w:tr>
-        <w:tc>
-          <w:tcPr>
-            <w:tcW w:w="1369" w:type="dxa"/>
-          </w:tcPr>
-          <w:p>
-            <w:r>
-              <w:rPr>
-                <w:rFonts w:hint="eastAsia"/>
-              </w:rPr>
-              <w:t>create_ts</w:t>
-            </w:r>
-          </w:p>
-        </w:tc>
-        <w:tc>
-          <w:tcPr>
-            <w:tcW w:w="1405" w:type="dxa"/>
-          </w:tcPr>
-          <w:p>
-            <w:pPr>
-              <w:rPr>
-                <w:rFonts w:ascii="MingLiU_HKSCS" w:hAnsi="MingLiU_HKSCS" w:cs="宋体"/>
-                <w:sz w:val="18"/>
-                <w:szCs w:val="18"/>
-              </w:rPr>
-            </w:pPr>
-            <w:r>
-              <w:rPr>
-                <w:rFonts w:ascii="MingLiU_HKSCS" w:hAnsi="MingLiU_HKSCS" w:cs="宋体"/>
-                <w:sz w:val="18"/>
-                <w:szCs w:val="18"/>
-              </w:rPr>
-              <w:t>bigint(20)</w:t>
-            </w:r>
-          </w:p>
-        </w:tc>
-        <w:tc>
-          <w:tcPr>
-            <w:tcW w:w="1243" w:type="dxa"/>
-          </w:tcPr>
-          <w:p/>
-        </w:tc>
-        <w:tc>
-          <w:tcPr>
-            <w:tcW w:w="4505" w:type="dxa"/>
-          </w:tcPr>
-          <w:p>
-            <w:r>
-              <w:rPr>
-                <w:rFonts w:eastAsia="宋体" w:hint="eastAsia"/>
-              </w:rPr>
-              <w:t>创建</w:t>
-            </w:r>
-            <w:r>
-              <w:rPr>
-                <w:rFonts w:hint="eastAsia"/>
-              </w:rPr>
-              <w:t>时间戳</w:t>
-            </w:r>
-          </w:p>
-        </w:tc>
-      </w:tr>
-      <w:tr>
-        <w:tc>
-          <w:tcPr>
-            <w:tcW w:w="1369" w:type="dxa"/>
-          </w:tcPr>
-          <w:p>
-            <w:r>
-              <w:rPr>
-                <w:rFonts w:hint="eastAsia"/>
-              </w:rPr>
-              <w:t>modify_ts</w:t>
-            </w:r>
-          </w:p>
-        </w:tc>
-        <w:tc>
-          <w:tcPr>
-            <w:tcW w:w="1405" w:type="dxa"/>
-          </w:tcPr>
-          <w:p>
-            <w:pPr>
-              <w:rPr>
-                <w:rFonts w:ascii="MingLiU_HKSCS" w:hAnsi="MingLiU_HKSCS" w:cs="宋体"/>
-                <w:sz w:val="18"/>
-                <w:szCs w:val="18"/>
-              </w:rPr>
-            </w:pPr>
-            <w:r>
-              <w:rPr>
-                <w:rFonts w:ascii="MingLiU_HKSCS" w:hAnsi="MingLiU_HKSCS" w:cs="宋体" w:hint="eastAsia"/>
-                <w:sz w:val="18"/>
-                <w:szCs w:val="18"/>
-              </w:rPr>
-              <w:t>bigint(20)</w:t>
-            </w:r>
-          </w:p>
-        </w:tc>
-        <w:tc>
-          <w:tcPr>
-            <w:tcW w:w="1243" w:type="dxa"/>
-          </w:tcPr>
-          <w:p/>
-        </w:tc>
-        <w:tc>
-          <w:tcPr>
-            <w:tcW w:w="4505" w:type="dxa"/>
-          </w:tcPr>
-          <w:p>
+            <w:bookmarkStart w:id="414" w:name="OLE_LINK291"/>
+            <w:bookmarkStart w:id="415" w:name="OLE_LINK292"/>
             <w:r>
               <w:rPr>
                 <w:rFonts w:hint="eastAsia"/>
               </w:rPr>
               <w:t>最后修改时间戳</w:t>
             </w:r>
-          </w:p>
-        </w:tc>
-      </w:tr>
+            <w:bookmarkEnd w:id="414"/>
+            <w:bookmarkEnd w:id="415"/>
+          </w:p>
+        </w:tc>
+      </w:tr>
+      <w:bookmarkEnd w:id="383"/>
     </w:tbl>
     <w:p/>
     <w:sectPr>
@@ -28099,6 +30617,7 @@
   <w:style w:type="paragraph" w:default="1" w:styleId="a">
     <w:name w:val="Normal"/>
     <w:qFormat/>
+    <w:rsid w:val="00875CC8"/>
     <w:pPr>
       <w:widowControl w:val="0"/>
       <w:jc w:val="both"/>
@@ -28670,6 +31189,7 @@
   <w:style w:type="paragraph" w:default="1" w:styleId="a">
     <w:name w:val="Normal"/>
     <w:qFormat/>
+    <w:rsid w:val="00875CC8"/>
     <w:pPr>
       <w:widowControl w:val="0"/>
       <w:jc w:val="both"/>
@@ -29395,7 +31915,7 @@
 </file>
 
 <file path=customXml/itemProps2.xml><?xml version="1.0" encoding="utf-8"?>
-<ds:datastoreItem xmlns:ds="http://schemas.openxmlformats.org/officeDocument/2006/customXml" ds:itemID="{0E2DDAE4-8DBF-4434-A497-5D8BF73DED08}">
+<ds:datastoreItem xmlns:ds="http://schemas.openxmlformats.org/officeDocument/2006/customXml" ds:itemID="{087769C3-2677-4D79-8704-34DAC60F2BC5}">
   <ds:schemaRefs>
     <ds:schemaRef ds:uri="http://schemas.openxmlformats.org/officeDocument/2006/bibliography"/>
   </ds:schemaRefs>

--- a/edu-文档.docx
+++ b/edu-文档.docx
@@ -848,6 +848,7 @@
                 <w:szCs w:val="21"/>
               </w:rPr>
             </w:pPr>
+            <w:proofErr w:type="gramStart"/>
             <w:r>
               <w:rPr>
                 <w:rFonts w:ascii="宋体" w:hAnsi="宋体" w:cs="宋体" w:hint="eastAsia"/>
@@ -855,6 +856,7 @@
               </w:rPr>
               <w:t>出参</w:t>
             </w:r>
+            <w:proofErr w:type="gramEnd"/>
           </w:p>
         </w:tc>
         <w:tc>
@@ -949,6 +951,7 @@
             <w:tcW w:w="1134" w:type="dxa"/>
           </w:tcPr>
           <w:p>
+            <w:proofErr w:type="spellStart"/>
             <w:r>
               <w:rPr>
                 <w:rFonts w:ascii="宋体" w:hAnsi="宋体" w:cs="宋体" w:hint="eastAsia"/>
@@ -957,6 +960,7 @@
               </w:rPr>
               <w:t>msg</w:t>
             </w:r>
+            <w:proofErr w:type="spellEnd"/>
           </w:p>
         </w:tc>
         <w:tc>
@@ -1051,12 +1055,14 @@
             <w:r>
               <w:t>"</w:t>
             </w:r>
+            <w:proofErr w:type="spellStart"/>
             <w:r>
               <w:rPr>
                 <w:rFonts w:hint="eastAsia"/>
               </w:rPr>
               <w:t>msg</w:t>
             </w:r>
+            <w:proofErr w:type="spellEnd"/>
             <w:r>
               <w:t>"</w:t>
             </w:r>
@@ -1078,6 +1084,7 @@
             <w:r>
               <w:t>"</w:t>
             </w:r>
+            <w:proofErr w:type="spellStart"/>
             <w:r>
               <w:rPr>
                 <w:rFonts w:hint="eastAsia"/>
@@ -1093,6 +1100,7 @@
               </w:rPr>
               <w:t>:null</w:t>
             </w:r>
+            <w:proofErr w:type="spellEnd"/>
             <w:r>
               <w:rPr>
                 <w:rFonts w:hint="eastAsia"/>
@@ -1757,6 +1765,7 @@
                 <w:szCs w:val="21"/>
               </w:rPr>
             </w:pPr>
+            <w:proofErr w:type="gramStart"/>
             <w:r>
               <w:rPr>
                 <w:rFonts w:ascii="宋体" w:hAnsi="宋体" w:cs="宋体" w:hint="eastAsia"/>
@@ -1764,6 +1773,7 @@
               </w:rPr>
               <w:t>出参</w:t>
             </w:r>
+            <w:proofErr w:type="gramEnd"/>
           </w:p>
         </w:tc>
         <w:tc>
@@ -1858,6 +1868,7 @@
             <w:tcW w:w="1134" w:type="dxa"/>
           </w:tcPr>
           <w:p>
+            <w:proofErr w:type="spellStart"/>
             <w:r>
               <w:rPr>
                 <w:rFonts w:ascii="宋体" w:hAnsi="宋体" w:cs="宋体" w:hint="eastAsia"/>
@@ -1866,6 +1877,7 @@
               </w:rPr>
               <w:t>msg</w:t>
             </w:r>
+            <w:proofErr w:type="spellEnd"/>
           </w:p>
         </w:tc>
         <w:tc>
@@ -1944,6 +1956,7 @@
                 <w:sz w:val="20"/>
               </w:rPr>
             </w:pPr>
+            <w:proofErr w:type="spellStart"/>
             <w:r>
               <w:rPr>
                 <w:rFonts w:ascii="宋体" w:hAnsi="宋体" w:cs="宋体" w:hint="eastAsia"/>
@@ -1952,6 +1965,7 @@
               </w:rPr>
               <w:t>userId</w:t>
             </w:r>
+            <w:proofErr w:type="spellEnd"/>
           </w:p>
         </w:tc>
         <w:tc>
@@ -2062,12 +2076,14 @@
             <w:r>
               <w:t>"</w:t>
             </w:r>
+            <w:proofErr w:type="spellStart"/>
             <w:r>
               <w:rPr>
                 <w:rFonts w:hint="eastAsia"/>
               </w:rPr>
               <w:t>msg</w:t>
             </w:r>
+            <w:proofErr w:type="spellEnd"/>
             <w:r>
               <w:t>"</w:t>
             </w:r>
@@ -2107,12 +2123,14 @@
             <w:r>
               <w:t>"</w:t>
             </w:r>
+            <w:proofErr w:type="spellStart"/>
             <w:r>
               <w:rPr>
                 <w:rFonts w:hint="eastAsia"/>
               </w:rPr>
               <w:t>userId</w:t>
             </w:r>
+            <w:proofErr w:type="spellEnd"/>
             <w:r>
               <w:t>"</w:t>
             </w:r>
@@ -2125,12 +2143,14 @@
             <w:r>
               <w:t>"</w:t>
             </w:r>
+            <w:proofErr w:type="spellStart"/>
             <w:r>
               <w:rPr>
                 <w:rFonts w:hint="eastAsia"/>
               </w:rPr>
               <w:t>xxxxx</w:t>
             </w:r>
+            <w:proofErr w:type="spellEnd"/>
             <w:r>
               <w:t>"</w:t>
             </w:r>
@@ -2414,6 +2434,7 @@
             <w:tcW w:w="1134" w:type="dxa"/>
           </w:tcPr>
           <w:p>
+            <w:proofErr w:type="spellStart"/>
             <w:r>
               <w:rPr>
                 <w:rFonts w:ascii="宋体" w:hAnsi="宋体" w:cs="宋体" w:hint="eastAsia"/>
@@ -2422,6 +2443,7 @@
               </w:rPr>
               <w:t>userId</w:t>
             </w:r>
+            <w:proofErr w:type="spellEnd"/>
           </w:p>
         </w:tc>
         <w:tc>
@@ -2538,8 +2560,25 @@
                 <w:rFonts w:ascii="宋体" w:hAnsi="宋体" w:cs="宋体"/>
                 <w:szCs w:val="21"/>
               </w:rPr>
-              <w:t>"userId":"</w:t>
-            </w:r>
+              <w:t>"</w:t>
+            </w:r>
+            <w:proofErr w:type="spellStart"/>
+            <w:r>
+              <w:rPr>
+                <w:rFonts w:ascii="宋体" w:hAnsi="宋体" w:cs="宋体"/>
+                <w:szCs w:val="21"/>
+              </w:rPr>
+              <w:t>userId</w:t>
+            </w:r>
+            <w:proofErr w:type="spellEnd"/>
+            <w:r>
+              <w:rPr>
+                <w:rFonts w:ascii="宋体" w:hAnsi="宋体" w:cs="宋体"/>
+                <w:szCs w:val="21"/>
+              </w:rPr>
+              <w:t>":"</w:t>
+            </w:r>
+            <w:proofErr w:type="spellStart"/>
             <w:r>
               <w:rPr>
                 <w:rFonts w:ascii="宋体" w:hAnsi="宋体" w:cs="宋体" w:hint="eastAsia"/>
@@ -2554,6 +2593,7 @@
               </w:rPr>
               <w:t>,xxxx,xxxx</w:t>
             </w:r>
+            <w:proofErr w:type="spellEnd"/>
             <w:r>
               <w:rPr>
                 <w:rFonts w:ascii="宋体" w:hAnsi="宋体" w:cs="宋体"/>
@@ -2588,6 +2628,7 @@
                 <w:szCs w:val="21"/>
               </w:rPr>
             </w:pPr>
+            <w:proofErr w:type="gramStart"/>
             <w:r>
               <w:rPr>
                 <w:rFonts w:ascii="宋体" w:hAnsi="宋体" w:cs="宋体" w:hint="eastAsia"/>
@@ -2595,6 +2636,7 @@
               </w:rPr>
               <w:t>出参</w:t>
             </w:r>
+            <w:proofErr w:type="gramEnd"/>
           </w:p>
         </w:tc>
         <w:tc>
@@ -2689,6 +2731,7 @@
             <w:tcW w:w="1134" w:type="dxa"/>
           </w:tcPr>
           <w:p>
+            <w:proofErr w:type="spellStart"/>
             <w:r>
               <w:rPr>
                 <w:rFonts w:ascii="宋体" w:hAnsi="宋体" w:cs="宋体" w:hint="eastAsia"/>
@@ -2697,6 +2740,7 @@
               </w:rPr>
               <w:t>msg</w:t>
             </w:r>
+            <w:proofErr w:type="spellEnd"/>
           </w:p>
         </w:tc>
         <w:tc>
@@ -2794,12 +2838,14 @@
             <w:r>
               <w:t>"</w:t>
             </w:r>
+            <w:proofErr w:type="spellStart"/>
             <w:r>
               <w:rPr>
                 <w:rFonts w:hint="eastAsia"/>
               </w:rPr>
               <w:t>msg</w:t>
             </w:r>
+            <w:proofErr w:type="spellEnd"/>
             <w:r>
               <w:t>"</w:t>
             </w:r>
@@ -3223,6 +3269,7 @@
             <w:tcW w:w="1134" w:type="dxa"/>
           </w:tcPr>
           <w:p>
+            <w:proofErr w:type="spellStart"/>
             <w:r>
               <w:rPr>
                 <w:rFonts w:ascii="宋体" w:hAnsi="宋体" w:cs="宋体" w:hint="eastAsia"/>
@@ -3231,6 +3278,7 @@
               </w:rPr>
               <w:t>userId</w:t>
             </w:r>
+            <w:proofErr w:type="spellEnd"/>
           </w:p>
         </w:tc>
         <w:tc>
@@ -3525,6 +3573,7 @@
             </w:pPr>
             <w:bookmarkStart w:id="2" w:name="OLE_LINK3"/>
             <w:bookmarkStart w:id="3" w:name="OLE_LINK4"/>
+            <w:proofErr w:type="spellStart"/>
             <w:r>
               <w:rPr>
                 <w:rFonts w:ascii="宋体" w:hAnsi="宋体" w:cs="宋体"/>
@@ -3551,6 +3600,7 @@
             </w:r>
             <w:bookmarkEnd w:id="2"/>
             <w:bookmarkEnd w:id="3"/>
+            <w:proofErr w:type="spellEnd"/>
           </w:p>
         </w:tc>
         <w:tc>
@@ -3642,6 +3692,7 @@
                 <w:sz w:val="20"/>
               </w:rPr>
             </w:pPr>
+            <w:proofErr w:type="spellStart"/>
             <w:r>
               <w:rPr>
                 <w:rFonts w:ascii="宋体" w:hAnsi="宋体" w:cs="宋体" w:hint="eastAsia"/>
@@ -3658,6 +3709,7 @@
               </w:rPr>
               <w:t>ame</w:t>
             </w:r>
+            <w:proofErr w:type="spellEnd"/>
           </w:p>
         </w:tc>
         <w:tc>
@@ -3753,12 +3805,14 @@
             <w:tcW w:w="992" w:type="dxa"/>
           </w:tcPr>
           <w:p>
+            <w:proofErr w:type="spellStart"/>
             <w:r>
               <w:rPr>
                 <w:rFonts w:hint="eastAsia"/>
               </w:rPr>
               <w:t>int</w:t>
             </w:r>
+            <w:proofErr w:type="spellEnd"/>
           </w:p>
         </w:tc>
         <w:tc>
@@ -3944,12 +3998,14 @@
             <w:tcW w:w="992" w:type="dxa"/>
           </w:tcPr>
           <w:p>
+            <w:proofErr w:type="spellStart"/>
             <w:r>
               <w:rPr>
                 <w:rFonts w:hint="eastAsia"/>
               </w:rPr>
               <w:t>int</w:t>
             </w:r>
+            <w:proofErr w:type="spellEnd"/>
           </w:p>
         </w:tc>
         <w:tc>
@@ -4613,6 +4669,7 @@
                 <w:szCs w:val="21"/>
               </w:rPr>
             </w:pPr>
+            <w:proofErr w:type="gramStart"/>
             <w:r>
               <w:rPr>
                 <w:rFonts w:ascii="宋体" w:hAnsi="宋体" w:cs="宋体" w:hint="eastAsia"/>
@@ -4620,6 +4677,7 @@
               </w:rPr>
               <w:t>出参</w:t>
             </w:r>
+            <w:proofErr w:type="gramEnd"/>
           </w:p>
         </w:tc>
         <w:tc>
@@ -4714,6 +4772,7 @@
             <w:tcW w:w="1134" w:type="dxa"/>
           </w:tcPr>
           <w:p>
+            <w:proofErr w:type="spellStart"/>
             <w:r>
               <w:rPr>
                 <w:rFonts w:ascii="宋体" w:hAnsi="宋体" w:cs="宋体" w:hint="eastAsia"/>
@@ -4722,6 +4781,7 @@
               </w:rPr>
               <w:t>msg</w:t>
             </w:r>
+            <w:proofErr w:type="spellEnd"/>
           </w:p>
         </w:tc>
         <w:tc>
@@ -4816,12 +4876,14 @@
             <w:r>
               <w:t>"</w:t>
             </w:r>
+            <w:proofErr w:type="spellStart"/>
             <w:r>
               <w:rPr>
                 <w:rFonts w:hint="eastAsia"/>
               </w:rPr>
               <w:t>msg</w:t>
             </w:r>
+            <w:proofErr w:type="spellEnd"/>
             <w:r>
               <w:t>"</w:t>
             </w:r>
@@ -4843,6 +4905,7 @@
             <w:r>
               <w:t>"</w:t>
             </w:r>
+            <w:proofErr w:type="spellStart"/>
             <w:r>
               <w:rPr>
                 <w:rFonts w:hint="eastAsia"/>
@@ -4858,6 +4921,7 @@
               </w:rPr>
               <w:t>:null</w:t>
             </w:r>
+            <w:proofErr w:type="spellEnd"/>
             <w:r>
               <w:rPr>
                 <w:rFonts w:hint="eastAsia"/>
@@ -5151,6 +5215,7 @@
             <w:tcW w:w="1134" w:type="dxa"/>
           </w:tcPr>
           <w:p>
+            <w:proofErr w:type="spellStart"/>
             <w:r>
               <w:rPr>
                 <w:rFonts w:ascii="宋体" w:hAnsi="宋体" w:cs="宋体" w:hint="eastAsia"/>
@@ -5159,6 +5224,7 @@
               </w:rPr>
               <w:t>userId</w:t>
             </w:r>
+            <w:proofErr w:type="spellEnd"/>
           </w:p>
         </w:tc>
         <w:tc>
@@ -5263,6 +5329,7 @@
               </w:rPr>
             </w:pPr>
             <w:bookmarkStart w:id="13" w:name="OLE_LINK14"/>
+            <w:proofErr w:type="spellStart"/>
             <w:r>
               <w:rPr>
                 <w:rFonts w:ascii="宋体" w:hAnsi="宋体" w:cs="宋体" w:hint="eastAsia"/>
@@ -5272,6 +5339,7 @@
               <w:t>oldPwd</w:t>
             </w:r>
             <w:bookmarkEnd w:id="13"/>
+            <w:proofErr w:type="spellEnd"/>
           </w:p>
         </w:tc>
         <w:tc>
@@ -5361,6 +5429,7 @@
             </w:pPr>
             <w:bookmarkStart w:id="14" w:name="OLE_LINK15"/>
             <w:bookmarkStart w:id="15" w:name="OLE_LINK16"/>
+            <w:proofErr w:type="spellStart"/>
             <w:r>
               <w:rPr>
                 <w:rFonts w:ascii="宋体" w:hAnsi="宋体" w:cs="宋体" w:hint="eastAsia"/>
@@ -5371,6 +5440,7 @@
             </w:r>
             <w:bookmarkEnd w:id="14"/>
             <w:bookmarkEnd w:id="15"/>
+            <w:proofErr w:type="spellEnd"/>
           </w:p>
         </w:tc>
         <w:tc>
@@ -5601,6 +5671,7 @@
                 <w:szCs w:val="21"/>
               </w:rPr>
             </w:pPr>
+            <w:proofErr w:type="gramStart"/>
             <w:r>
               <w:rPr>
                 <w:rFonts w:ascii="宋体" w:hAnsi="宋体" w:cs="宋体" w:hint="eastAsia"/>
@@ -5608,6 +5679,7 @@
               </w:rPr>
               <w:t>出参</w:t>
             </w:r>
+            <w:proofErr w:type="gramEnd"/>
           </w:p>
         </w:tc>
         <w:tc>
@@ -5702,6 +5774,7 @@
             <w:tcW w:w="1134" w:type="dxa"/>
           </w:tcPr>
           <w:p>
+            <w:proofErr w:type="spellStart"/>
             <w:r>
               <w:rPr>
                 <w:rFonts w:ascii="宋体" w:hAnsi="宋体" w:cs="宋体" w:hint="eastAsia"/>
@@ -5710,6 +5783,7 @@
               </w:rPr>
               <w:t>msg</w:t>
             </w:r>
+            <w:proofErr w:type="spellEnd"/>
           </w:p>
         </w:tc>
         <w:tc>
@@ -5804,12 +5878,14 @@
             <w:r>
               <w:t>"</w:t>
             </w:r>
+            <w:proofErr w:type="spellStart"/>
             <w:r>
               <w:rPr>
                 <w:rFonts w:hint="eastAsia"/>
               </w:rPr>
               <w:t>msg</w:t>
             </w:r>
+            <w:proofErr w:type="spellEnd"/>
             <w:r>
               <w:t>"</w:t>
             </w:r>
@@ -5831,6 +5907,7 @@
             <w:r>
               <w:t>"</w:t>
             </w:r>
+            <w:proofErr w:type="spellStart"/>
             <w:r>
               <w:rPr>
                 <w:rFonts w:hint="eastAsia"/>
@@ -5846,6 +5923,7 @@
               </w:rPr>
               <w:t>:null</w:t>
             </w:r>
+            <w:proofErr w:type="spellEnd"/>
             <w:r>
               <w:rPr>
                 <w:rFonts w:hint="eastAsia"/>
@@ -6167,6 +6245,7 @@
           <w:p>
             <w:bookmarkStart w:id="22" w:name="OLE_LINK79"/>
             <w:bookmarkStart w:id="23" w:name="OLE_LINK80"/>
+            <w:proofErr w:type="spellStart"/>
             <w:r>
               <w:rPr>
                 <w:rFonts w:ascii="宋体" w:hAnsi="宋体" w:cs="宋体" w:hint="eastAsia"/>
@@ -6177,6 +6256,7 @@
             </w:r>
             <w:bookmarkEnd w:id="22"/>
             <w:bookmarkEnd w:id="23"/>
+            <w:proofErr w:type="spellEnd"/>
           </w:p>
         </w:tc>
         <w:tc>
@@ -6274,6 +6354,7 @@
             </w:pPr>
             <w:bookmarkStart w:id="24" w:name="OLE_LINK21"/>
             <w:bookmarkStart w:id="25" w:name="OLE_LINK81"/>
+            <w:proofErr w:type="spellStart"/>
             <w:r>
               <w:rPr>
                 <w:rFonts w:ascii="宋体" w:hAnsi="宋体" w:cs="宋体" w:hint="eastAsia"/>
@@ -6284,6 +6365,7 @@
             </w:r>
             <w:bookmarkEnd w:id="24"/>
             <w:bookmarkEnd w:id="25"/>
+            <w:proofErr w:type="spellEnd"/>
           </w:p>
         </w:tc>
         <w:tc>
@@ -6374,6 +6456,7 @@
             <w:bookmarkStart w:id="26" w:name="OLE_LINK22"/>
             <w:bookmarkStart w:id="27" w:name="OLE_LINK27"/>
             <w:bookmarkStart w:id="28" w:name="OLE_LINK82"/>
+            <w:proofErr w:type="spellStart"/>
             <w:r>
               <w:rPr>
                 <w:rFonts w:ascii="宋体" w:hAnsi="宋体" w:cs="宋体"/>
@@ -6417,6 +6500,7 @@
             <w:bookmarkEnd w:id="26"/>
             <w:bookmarkEnd w:id="27"/>
             <w:bookmarkEnd w:id="28"/>
+            <w:proofErr w:type="spellEnd"/>
           </w:p>
         </w:tc>
         <w:tc>
@@ -6424,12 +6508,14 @@
             <w:tcW w:w="992" w:type="dxa"/>
           </w:tcPr>
           <w:p>
+            <w:proofErr w:type="spellStart"/>
             <w:r>
               <w:rPr>
                 <w:rFonts w:hint="eastAsia"/>
               </w:rPr>
               <w:t>int</w:t>
             </w:r>
+            <w:proofErr w:type="spellEnd"/>
           </w:p>
         </w:tc>
         <w:tc>
@@ -6525,12 +6611,14 @@
             <w:tcW w:w="992" w:type="dxa"/>
           </w:tcPr>
           <w:p>
+            <w:proofErr w:type="spellStart"/>
             <w:r>
               <w:rPr>
                 <w:rFonts w:hint="eastAsia"/>
               </w:rPr>
               <w:t>int</w:t>
             </w:r>
+            <w:proofErr w:type="spellEnd"/>
           </w:p>
         </w:tc>
         <w:tc>
@@ -6631,6 +6719,7 @@
             </w:pPr>
             <w:bookmarkStart w:id="32" w:name="OLE_LINK26"/>
             <w:bookmarkStart w:id="33" w:name="OLE_LINK84"/>
+            <w:proofErr w:type="spellStart"/>
             <w:r>
               <w:rPr>
                 <w:rFonts w:ascii="宋体" w:hAnsi="宋体" w:cs="宋体"/>
@@ -6649,6 +6738,7 @@
             </w:r>
             <w:bookmarkEnd w:id="32"/>
             <w:bookmarkEnd w:id="33"/>
+            <w:proofErr w:type="spellEnd"/>
           </w:p>
         </w:tc>
         <w:tc>
@@ -6656,12 +6746,14 @@
             <w:tcW w:w="992" w:type="dxa"/>
           </w:tcPr>
           <w:p>
+            <w:proofErr w:type="spellStart"/>
             <w:r>
               <w:rPr>
                 <w:rFonts w:hint="eastAsia"/>
               </w:rPr>
               <w:t>int</w:t>
             </w:r>
+            <w:proofErr w:type="spellEnd"/>
           </w:p>
         </w:tc>
         <w:tc>
@@ -6961,6 +7053,7 @@
                 <w:szCs w:val="21"/>
               </w:rPr>
             </w:pPr>
+            <w:proofErr w:type="gramStart"/>
             <w:r>
               <w:rPr>
                 <w:rFonts w:ascii="宋体" w:hAnsi="宋体" w:cs="宋体" w:hint="eastAsia"/>
@@ -6968,6 +7061,7 @@
               </w:rPr>
               <w:t>出参</w:t>
             </w:r>
+            <w:proofErr w:type="gramEnd"/>
           </w:p>
         </w:tc>
         <w:tc>
@@ -7062,6 +7156,7 @@
             <w:tcW w:w="1134" w:type="dxa"/>
           </w:tcPr>
           <w:p>
+            <w:proofErr w:type="spellStart"/>
             <w:r>
               <w:rPr>
                 <w:rFonts w:ascii="宋体" w:hAnsi="宋体" w:cs="宋体" w:hint="eastAsia"/>
@@ -7070,6 +7165,7 @@
               </w:rPr>
               <w:t>msg</w:t>
             </w:r>
+            <w:proofErr w:type="spellEnd"/>
           </w:p>
         </w:tc>
         <w:tc>
@@ -7164,12 +7260,14 @@
             <w:r>
               <w:t>"</w:t>
             </w:r>
+            <w:proofErr w:type="spellStart"/>
             <w:r>
               <w:rPr>
                 <w:rFonts w:hint="eastAsia"/>
               </w:rPr>
               <w:t>msg</w:t>
             </w:r>
+            <w:proofErr w:type="spellEnd"/>
             <w:r>
               <w:t>"</w:t>
             </w:r>
@@ -7191,6 +7289,7 @@
             <w:r>
               <w:t>"</w:t>
             </w:r>
+            <w:proofErr w:type="spellStart"/>
             <w:r>
               <w:rPr>
                 <w:rFonts w:hint="eastAsia"/>
@@ -7204,7 +7303,14 @@
               <w:rPr>
                 <w:rFonts w:hint="eastAsia"/>
               </w:rPr>
-              <w:t>:null}</w:t>
+              <w:t>:null</w:t>
+            </w:r>
+            <w:proofErr w:type="spellEnd"/>
+            <w:r>
+              <w:rPr>
+                <w:rFonts w:hint="eastAsia"/>
+              </w:rPr>
+              <w:t>}</w:t>
             </w:r>
           </w:p>
         </w:tc>
@@ -7504,6 +7610,7 @@
             <w:tcW w:w="1134" w:type="dxa"/>
           </w:tcPr>
           <w:p>
+            <w:proofErr w:type="spellStart"/>
             <w:r>
               <w:rPr>
                 <w:rFonts w:ascii="宋体" w:hAnsi="宋体" w:cs="宋体" w:hint="eastAsia"/>
@@ -7512,6 +7619,7 @@
               </w:rPr>
               <w:t>userId</w:t>
             </w:r>
+            <w:proofErr w:type="spellEnd"/>
           </w:p>
         </w:tc>
         <w:tc>
@@ -7613,6 +7721,7 @@
             <w:bookmarkStart w:id="39" w:name="OLE_LINK86"/>
             <w:bookmarkStart w:id="40" w:name="OLE_LINK87"/>
             <w:bookmarkStart w:id="41" w:name="OLE_LINK89"/>
+            <w:proofErr w:type="spellStart"/>
             <w:r>
               <w:rPr>
                 <w:rFonts w:ascii="宋体" w:hAnsi="宋体" w:cs="宋体"/>
@@ -7633,6 +7742,7 @@
             <w:bookmarkEnd w:id="39"/>
             <w:bookmarkEnd w:id="40"/>
             <w:bookmarkEnd w:id="41"/>
+            <w:proofErr w:type="spellEnd"/>
           </w:p>
         </w:tc>
         <w:tc>
@@ -7729,6 +7839,7 @@
               </w:rPr>
             </w:pPr>
             <w:bookmarkStart w:id="42" w:name="OLE_LINK90"/>
+            <w:proofErr w:type="spellStart"/>
             <w:r>
               <w:rPr>
                 <w:rFonts w:ascii="宋体" w:hAnsi="宋体" w:cs="宋体" w:hint="eastAsia"/>
@@ -7738,6 +7849,7 @@
               <w:t>courseName</w:t>
             </w:r>
             <w:bookmarkEnd w:id="42"/>
+            <w:proofErr w:type="spellEnd"/>
           </w:p>
         </w:tc>
         <w:tc>
@@ -7827,6 +7939,7 @@
             </w:pPr>
             <w:bookmarkStart w:id="43" w:name="OLE_LINK91"/>
             <w:bookmarkStart w:id="44" w:name="OLE_LINK92"/>
+            <w:proofErr w:type="spellStart"/>
             <w:r>
               <w:rPr>
                 <w:rFonts w:ascii="宋体" w:hAnsi="宋体" w:cs="宋体"/>
@@ -7861,6 +7974,7 @@
             </w:r>
             <w:bookmarkEnd w:id="43"/>
             <w:bookmarkEnd w:id="44"/>
+            <w:proofErr w:type="spellEnd"/>
           </w:p>
         </w:tc>
         <w:tc>
@@ -7868,12 +7982,14 @@
             <w:tcW w:w="992" w:type="dxa"/>
           </w:tcPr>
           <w:p>
+            <w:proofErr w:type="spellStart"/>
             <w:r>
               <w:rPr>
                 <w:rFonts w:hint="eastAsia"/>
               </w:rPr>
               <w:t>int</w:t>
             </w:r>
+            <w:proofErr w:type="spellEnd"/>
           </w:p>
         </w:tc>
         <w:tc>
@@ -7971,12 +8087,14 @@
             <w:tcW w:w="992" w:type="dxa"/>
           </w:tcPr>
           <w:p>
+            <w:proofErr w:type="spellStart"/>
             <w:r>
               <w:rPr>
                 <w:rFonts w:hint="eastAsia"/>
               </w:rPr>
               <w:t>int</w:t>
             </w:r>
+            <w:proofErr w:type="spellEnd"/>
           </w:p>
         </w:tc>
         <w:tc>
@@ -8077,6 +8195,7 @@
             </w:pPr>
             <w:bookmarkStart w:id="46" w:name="OLE_LINK94"/>
             <w:bookmarkStart w:id="47" w:name="OLE_LINK95"/>
+            <w:proofErr w:type="spellStart"/>
             <w:r>
               <w:rPr>
                 <w:rFonts w:ascii="宋体" w:hAnsi="宋体" w:cs="宋体"/>
@@ -8095,6 +8214,7 @@
             </w:r>
             <w:bookmarkEnd w:id="46"/>
             <w:bookmarkEnd w:id="47"/>
+            <w:proofErr w:type="spellEnd"/>
           </w:p>
         </w:tc>
         <w:tc>
@@ -8102,12 +8222,14 @@
             <w:tcW w:w="992" w:type="dxa"/>
           </w:tcPr>
           <w:p>
+            <w:proofErr w:type="spellStart"/>
             <w:r>
               <w:rPr>
                 <w:rFonts w:hint="eastAsia"/>
               </w:rPr>
               <w:t>int</w:t>
             </w:r>
+            <w:proofErr w:type="spellEnd"/>
           </w:p>
         </w:tc>
         <w:tc>
@@ -8401,6 +8523,7 @@
                 <w:szCs w:val="21"/>
               </w:rPr>
             </w:pPr>
+            <w:proofErr w:type="gramStart"/>
             <w:r>
               <w:rPr>
                 <w:rFonts w:ascii="宋体" w:hAnsi="宋体" w:cs="宋体" w:hint="eastAsia"/>
@@ -8408,6 +8531,7 @@
               </w:rPr>
               <w:t>出参</w:t>
             </w:r>
+            <w:proofErr w:type="gramEnd"/>
           </w:p>
         </w:tc>
         <w:tc>
@@ -8502,6 +8626,7 @@
             <w:tcW w:w="1134" w:type="dxa"/>
           </w:tcPr>
           <w:p>
+            <w:proofErr w:type="spellStart"/>
             <w:r>
               <w:rPr>
                 <w:rFonts w:ascii="宋体" w:hAnsi="宋体" w:cs="宋体" w:hint="eastAsia"/>
@@ -8510,6 +8635,7 @@
               </w:rPr>
               <w:t>msg</w:t>
             </w:r>
+            <w:proofErr w:type="spellEnd"/>
           </w:p>
         </w:tc>
         <w:tc>
@@ -8604,12 +8730,14 @@
             <w:r>
               <w:t>"</w:t>
             </w:r>
+            <w:proofErr w:type="spellStart"/>
             <w:r>
               <w:rPr>
                 <w:rFonts w:hint="eastAsia"/>
               </w:rPr>
               <w:t>msg</w:t>
             </w:r>
+            <w:proofErr w:type="spellEnd"/>
             <w:r>
               <w:t>"</w:t>
             </w:r>
@@ -8631,6 +8759,7 @@
             <w:r>
               <w:t>"</w:t>
             </w:r>
+            <w:proofErr w:type="spellStart"/>
             <w:r>
               <w:rPr>
                 <w:rFonts w:hint="eastAsia"/>
@@ -8644,7 +8773,14 @@
               <w:rPr>
                 <w:rFonts w:hint="eastAsia"/>
               </w:rPr>
-              <w:t>:null}</w:t>
+              <w:t>:null</w:t>
+            </w:r>
+            <w:proofErr w:type="spellEnd"/>
+            <w:r>
+              <w:rPr>
+                <w:rFonts w:hint="eastAsia"/>
+              </w:rPr>
+              <w:t>}</w:t>
             </w:r>
           </w:p>
         </w:tc>
@@ -9016,12 +9152,14 @@
             <w:tcW w:w="992" w:type="dxa"/>
           </w:tcPr>
           <w:p>
+            <w:proofErr w:type="spellStart"/>
             <w:r>
               <w:rPr>
                 <w:rFonts w:hint="eastAsia"/>
               </w:rPr>
               <w:t>int</w:t>
             </w:r>
+            <w:proofErr w:type="spellEnd"/>
           </w:p>
         </w:tc>
         <w:tc>
@@ -9122,6 +9260,7 @@
             </w:pPr>
             <w:bookmarkStart w:id="55" w:name="OLE_LINK99"/>
             <w:bookmarkStart w:id="56" w:name="OLE_LINK108"/>
+            <w:proofErr w:type="spellStart"/>
             <w:r>
               <w:rPr>
                 <w:rFonts w:ascii="宋体" w:hAnsi="宋体" w:cs="宋体"/>
@@ -9140,6 +9279,7 @@
             </w:r>
             <w:bookmarkEnd w:id="55"/>
             <w:bookmarkEnd w:id="56"/>
+            <w:proofErr w:type="spellEnd"/>
           </w:p>
         </w:tc>
         <w:tc>
@@ -9147,12 +9287,14 @@
             <w:tcW w:w="992" w:type="dxa"/>
           </w:tcPr>
           <w:p>
+            <w:proofErr w:type="spellStart"/>
             <w:r>
               <w:rPr>
                 <w:rFonts w:hint="eastAsia"/>
               </w:rPr>
               <w:t>int</w:t>
             </w:r>
+            <w:proofErr w:type="spellEnd"/>
           </w:p>
         </w:tc>
         <w:tc>
@@ -9393,6 +9535,7 @@
                 <w:szCs w:val="21"/>
               </w:rPr>
             </w:pPr>
+            <w:proofErr w:type="gramStart"/>
             <w:r>
               <w:rPr>
                 <w:rFonts w:ascii="宋体" w:hAnsi="宋体" w:cs="宋体" w:hint="eastAsia"/>
@@ -9400,6 +9543,7 @@
               </w:rPr>
               <w:t>出参</w:t>
             </w:r>
+            <w:proofErr w:type="gramEnd"/>
           </w:p>
         </w:tc>
         <w:tc>
@@ -9494,6 +9638,7 @@
             <w:tcW w:w="1134" w:type="dxa"/>
           </w:tcPr>
           <w:p>
+            <w:proofErr w:type="spellStart"/>
             <w:r>
               <w:rPr>
                 <w:rFonts w:ascii="宋体" w:hAnsi="宋体" w:cs="宋体" w:hint="eastAsia"/>
@@ -9502,6 +9647,7 @@
               </w:rPr>
               <w:t>msg</w:t>
             </w:r>
+            <w:proofErr w:type="spellEnd"/>
           </w:p>
         </w:tc>
         <w:tc>
@@ -9596,12 +9742,14 @@
             <w:r>
               <w:t>"</w:t>
             </w:r>
+            <w:proofErr w:type="spellStart"/>
             <w:r>
               <w:rPr>
                 <w:rFonts w:hint="eastAsia"/>
               </w:rPr>
               <w:t>msg</w:t>
             </w:r>
+            <w:proofErr w:type="spellEnd"/>
             <w:r>
               <w:t>"</w:t>
             </w:r>
@@ -9655,9 +9803,11 @@
             <w:r>
               <w:t>“</w:t>
             </w:r>
+            <w:proofErr w:type="spellStart"/>
             <w:r>
               <w:t>courseId</w:t>
             </w:r>
+            <w:proofErr w:type="spellEnd"/>
             <w:r>
               <w:t>”</w:t>
             </w:r>
@@ -9667,120 +9817,160 @@
               </w:rPr>
               <w:t>:</w:t>
             </w:r>
+            <w:proofErr w:type="gramStart"/>
             <w:r>
               <w:t>”</w:t>
             </w:r>
+            <w:proofErr w:type="spellStart"/>
+            <w:proofErr w:type="gramEnd"/>
             <w:r>
               <w:rPr>
                 <w:rFonts w:hint="eastAsia"/>
               </w:rPr>
               <w:t>xxxxx</w:t>
             </w:r>
+            <w:proofErr w:type="spellEnd"/>
+            <w:proofErr w:type="gramStart"/>
             <w:r>
               <w:t>”</w:t>
             </w:r>
+            <w:proofErr w:type="gramEnd"/>
             <w:r>
               <w:rPr>
                 <w:rFonts w:hint="eastAsia"/>
               </w:rPr>
               <w:t>,</w:t>
             </w:r>
-            <w:r>
-              <w:t xml:space="preserve">” </w:t>
-            </w:r>
+            <w:proofErr w:type="gramStart"/>
+            <w:r>
+              <w:t>”</w:t>
+            </w:r>
+            <w:proofErr w:type="gramEnd"/>
+            <w:r>
+              <w:t xml:space="preserve"> </w:t>
+            </w:r>
+            <w:proofErr w:type="spellStart"/>
             <w:r>
               <w:t>courseName</w:t>
             </w:r>
+            <w:proofErr w:type="spellEnd"/>
+            <w:proofErr w:type="gramStart"/>
             <w:r>
               <w:t>”</w:t>
             </w:r>
+            <w:proofErr w:type="gramEnd"/>
             <w:r>
               <w:rPr>
                 <w:rFonts w:hint="eastAsia"/>
               </w:rPr>
               <w:t>:</w:t>
             </w:r>
+            <w:proofErr w:type="gramStart"/>
             <w:r>
               <w:t>”</w:t>
             </w:r>
+            <w:proofErr w:type="gramEnd"/>
             <w:r>
               <w:rPr>
                 <w:rFonts w:hint="eastAsia"/>
               </w:rPr>
               <w:t>课程名称</w:t>
             </w:r>
+            <w:proofErr w:type="gramStart"/>
             <w:r>
               <w:t>”</w:t>
             </w:r>
+            <w:proofErr w:type="gramEnd"/>
             <w:r>
               <w:rPr>
                 <w:rFonts w:hint="eastAsia"/>
               </w:rPr>
               <w:t>,</w:t>
             </w:r>
+            <w:proofErr w:type="gramStart"/>
             <w:r>
               <w:t>”</w:t>
             </w:r>
+            <w:proofErr w:type="gramEnd"/>
             <w:r>
               <w:t xml:space="preserve"> </w:t>
             </w:r>
             <w:r>
               <w:t>menberNumMax</w:t>
             </w:r>
+            <w:proofErr w:type="gramStart"/>
             <w:r>
               <w:t>”</w:t>
             </w:r>
+            <w:proofErr w:type="gramEnd"/>
             <w:r>
               <w:rPr>
                 <w:rFonts w:hint="eastAsia"/>
               </w:rPr>
               <w:t>:</w:t>
             </w:r>
+            <w:proofErr w:type="gramStart"/>
             <w:r>
               <w:t>”</w:t>
             </w:r>
+            <w:proofErr w:type="gramEnd"/>
             <w:r>
               <w:rPr>
                 <w:rFonts w:hint="eastAsia"/>
               </w:rPr>
               <w:t>100</w:t>
             </w:r>
+            <w:proofErr w:type="gramStart"/>
             <w:r>
               <w:t>”</w:t>
             </w:r>
+            <w:proofErr w:type="gramEnd"/>
             <w:r>
               <w:rPr>
                 <w:rFonts w:hint="eastAsia"/>
               </w:rPr>
               <w:t>,</w:t>
             </w:r>
-            <w:r>
-              <w:t xml:space="preserve">” </w:t>
+            <w:proofErr w:type="gramStart"/>
+            <w:r>
+              <w:t>”</w:t>
+            </w:r>
+            <w:proofErr w:type="gramEnd"/>
+            <w:r>
+              <w:t xml:space="preserve"> </w:t>
             </w:r>
             <w:r>
               <w:t>students</w:t>
             </w:r>
+            <w:proofErr w:type="gramStart"/>
             <w:r>
               <w:t>”</w:t>
             </w:r>
+            <w:proofErr w:type="gramEnd"/>
             <w:r>
               <w:rPr>
                 <w:rFonts w:hint="eastAsia"/>
               </w:rPr>
               <w:t>:</w:t>
             </w:r>
+            <w:proofErr w:type="gramStart"/>
             <w:r>
               <w:t>”</w:t>
             </w:r>
+            <w:proofErr w:type="spellStart"/>
+            <w:proofErr w:type="gramEnd"/>
             <w:r>
               <w:rPr>
                 <w:rFonts w:hint="eastAsia"/>
               </w:rPr>
               <w:t>xxxxxx,xxxxxx,xxxxxx</w:t>
             </w:r>
+            <w:proofErr w:type="spellEnd"/>
+            <w:proofErr w:type="gramStart"/>
             <w:r>
               <w:t>”</w:t>
             </w:r>
+            <w:proofErr w:type="gramEnd"/>
             <w:r>
               <w:rPr>
                 <w:rFonts w:hint="eastAsia"/>
@@ -9798,9 +9988,11 @@
             <w:r>
               <w:t>“</w:t>
             </w:r>
+            <w:proofErr w:type="spellStart"/>
             <w:r>
               <w:t>courseId</w:t>
             </w:r>
+            <w:proofErr w:type="spellEnd"/>
             <w:r>
               <w:t>”</w:t>
             </w:r>
@@ -9810,117 +10002,160 @@
               </w:rPr>
               <w:t>:</w:t>
             </w:r>
+            <w:proofErr w:type="gramStart"/>
             <w:r>
               <w:t>”</w:t>
             </w:r>
+            <w:proofErr w:type="spellStart"/>
+            <w:proofErr w:type="gramEnd"/>
             <w:r>
               <w:rPr>
                 <w:rFonts w:hint="eastAsia"/>
               </w:rPr>
               <w:t>xxxxx</w:t>
             </w:r>
+            <w:proofErr w:type="spellEnd"/>
+            <w:proofErr w:type="gramStart"/>
             <w:r>
               <w:t>”</w:t>
             </w:r>
+            <w:proofErr w:type="gramEnd"/>
             <w:r>
               <w:rPr>
                 <w:rFonts w:hint="eastAsia"/>
               </w:rPr>
               <w:t>,</w:t>
             </w:r>
-            <w:r>
-              <w:t xml:space="preserve">” </w:t>
-            </w:r>
+            <w:proofErr w:type="gramStart"/>
+            <w:r>
+              <w:t>”</w:t>
+            </w:r>
+            <w:proofErr w:type="gramEnd"/>
+            <w:r>
+              <w:t xml:space="preserve"> </w:t>
+            </w:r>
+            <w:proofErr w:type="spellStart"/>
             <w:r>
               <w:t>courseName</w:t>
             </w:r>
+            <w:proofErr w:type="spellEnd"/>
+            <w:proofErr w:type="gramStart"/>
             <w:r>
               <w:t>”</w:t>
             </w:r>
+            <w:proofErr w:type="gramEnd"/>
             <w:r>
               <w:rPr>
                 <w:rFonts w:hint="eastAsia"/>
               </w:rPr>
               <w:t>:</w:t>
             </w:r>
+            <w:proofErr w:type="gramStart"/>
             <w:r>
               <w:t>”</w:t>
             </w:r>
+            <w:proofErr w:type="gramEnd"/>
             <w:r>
               <w:rPr>
                 <w:rFonts w:hint="eastAsia"/>
               </w:rPr>
               <w:t>课程名称</w:t>
             </w:r>
+            <w:proofErr w:type="gramStart"/>
             <w:r>
               <w:t>”</w:t>
             </w:r>
+            <w:proofErr w:type="gramEnd"/>
             <w:r>
               <w:rPr>
                 <w:rFonts w:hint="eastAsia"/>
               </w:rPr>
               <w:t>,</w:t>
             </w:r>
-            <w:r>
-              <w:t xml:space="preserve">” </w:t>
+            <w:proofErr w:type="gramStart"/>
+            <w:r>
+              <w:t>”</w:t>
+            </w:r>
+            <w:proofErr w:type="gramEnd"/>
+            <w:r>
+              <w:t xml:space="preserve"> </w:t>
             </w:r>
             <w:r>
               <w:t>menberNumMax</w:t>
             </w:r>
+            <w:proofErr w:type="gramStart"/>
             <w:r>
               <w:t>”</w:t>
             </w:r>
+            <w:proofErr w:type="gramEnd"/>
             <w:r>
               <w:rPr>
                 <w:rFonts w:hint="eastAsia"/>
               </w:rPr>
               <w:t>:</w:t>
             </w:r>
+            <w:proofErr w:type="gramStart"/>
             <w:r>
               <w:t>”</w:t>
             </w:r>
+            <w:proofErr w:type="gramEnd"/>
             <w:r>
               <w:rPr>
                 <w:rFonts w:hint="eastAsia"/>
               </w:rPr>
               <w:t>100</w:t>
             </w:r>
+            <w:proofErr w:type="gramStart"/>
             <w:r>
               <w:t>”</w:t>
             </w:r>
+            <w:proofErr w:type="gramEnd"/>
             <w:r>
               <w:rPr>
                 <w:rFonts w:hint="eastAsia"/>
               </w:rPr>
               <w:t>,</w:t>
             </w:r>
-            <w:r>
-              <w:t xml:space="preserve">” </w:t>
+            <w:proofErr w:type="gramStart"/>
+            <w:r>
+              <w:t>”</w:t>
+            </w:r>
+            <w:proofErr w:type="gramEnd"/>
+            <w:r>
+              <w:t xml:space="preserve"> </w:t>
             </w:r>
             <w:r>
               <w:t>students</w:t>
             </w:r>
+            <w:proofErr w:type="gramStart"/>
             <w:r>
               <w:t>”</w:t>
             </w:r>
+            <w:proofErr w:type="gramEnd"/>
             <w:r>
               <w:rPr>
                 <w:rFonts w:hint="eastAsia"/>
               </w:rPr>
               <w:t>:</w:t>
             </w:r>
+            <w:proofErr w:type="gramStart"/>
             <w:r>
               <w:t>”</w:t>
             </w:r>
+            <w:proofErr w:type="spellStart"/>
+            <w:proofErr w:type="gramEnd"/>
             <w:r>
               <w:rPr>
                 <w:rFonts w:hint="eastAsia"/>
               </w:rPr>
               <w:t>xxxxxx,xxxxxx,xxxxxx</w:t>
             </w:r>
+            <w:proofErr w:type="spellEnd"/>
+            <w:proofErr w:type="gramStart"/>
             <w:r>
               <w:t>”</w:t>
             </w:r>
+            <w:proofErr w:type="gramEnd"/>
             <w:r>
               <w:rPr>
                 <w:rFonts w:hint="eastAsia"/>
@@ -10268,6 +10503,7 @@
                 <w:sz w:val="20"/>
               </w:rPr>
             </w:pPr>
+            <w:proofErr w:type="spellStart"/>
             <w:r>
               <w:rPr>
                 <w:rFonts w:ascii="宋体" w:hAnsi="宋体" w:cs="宋体"/>
@@ -10284,6 +10520,7 @@
               </w:rPr>
               <w:t>Id</w:t>
             </w:r>
+            <w:proofErr w:type="spellEnd"/>
           </w:p>
         </w:tc>
         <w:tc>
@@ -10371,6 +10608,7 @@
             <w:tcW w:w="1134" w:type="dxa"/>
           </w:tcPr>
           <w:p>
+            <w:proofErr w:type="spellStart"/>
             <w:r>
               <w:rPr>
                 <w:rFonts w:ascii="宋体" w:hAnsi="宋体" w:cs="宋体" w:hint="eastAsia"/>
@@ -10387,6 +10625,7 @@
               </w:rPr>
               <w:t>s</w:t>
             </w:r>
+            <w:proofErr w:type="spellEnd"/>
           </w:p>
         </w:tc>
         <w:tc>
@@ -10638,6 +10877,7 @@
                 <w:szCs w:val="21"/>
               </w:rPr>
             </w:pPr>
+            <w:proofErr w:type="gramStart"/>
             <w:r>
               <w:rPr>
                 <w:rFonts w:ascii="宋体" w:hAnsi="宋体" w:cs="宋体" w:hint="eastAsia"/>
@@ -10645,6 +10885,7 @@
               </w:rPr>
               <w:t>出参</w:t>
             </w:r>
+            <w:proofErr w:type="gramEnd"/>
           </w:p>
         </w:tc>
         <w:tc>
@@ -10739,6 +10980,7 @@
             <w:tcW w:w="1134" w:type="dxa"/>
           </w:tcPr>
           <w:p>
+            <w:proofErr w:type="spellStart"/>
             <w:r>
               <w:rPr>
                 <w:rFonts w:ascii="宋体" w:hAnsi="宋体" w:cs="宋体" w:hint="eastAsia"/>
@@ -10747,6 +10989,7 @@
               </w:rPr>
               <w:t>msg</w:t>
             </w:r>
+            <w:proofErr w:type="spellEnd"/>
           </w:p>
         </w:tc>
         <w:tc>
@@ -10841,12 +11084,14 @@
             <w:r>
               <w:t>"</w:t>
             </w:r>
+            <w:proofErr w:type="spellStart"/>
             <w:r>
               <w:rPr>
                 <w:rFonts w:hint="eastAsia"/>
               </w:rPr>
               <w:t>msg</w:t>
             </w:r>
+            <w:proofErr w:type="spellEnd"/>
             <w:r>
               <w:t>"</w:t>
             </w:r>
@@ -11216,6 +11461,7 @@
             </w:pPr>
             <w:bookmarkStart w:id="65" w:name="OLE_LINK441"/>
             <w:bookmarkStart w:id="66" w:name="OLE_LINK442"/>
+            <w:proofErr w:type="spellStart"/>
             <w:r>
               <w:rPr>
                 <w:rFonts w:ascii="宋体" w:hAnsi="宋体" w:cs="宋体"/>
@@ -11234,6 +11480,7 @@
             </w:r>
             <w:bookmarkEnd w:id="65"/>
             <w:bookmarkEnd w:id="66"/>
+            <w:proofErr w:type="spellEnd"/>
           </w:p>
         </w:tc>
         <w:tc>
@@ -11323,6 +11570,7 @@
           <w:p>
             <w:bookmarkStart w:id="67" w:name="OLE_LINK443"/>
             <w:bookmarkStart w:id="68" w:name="OLE_LINK444"/>
+            <w:proofErr w:type="spellStart"/>
             <w:r>
               <w:rPr>
                 <w:rFonts w:ascii="宋体" w:hAnsi="宋体" w:cs="宋体" w:hint="eastAsia"/>
@@ -11341,6 +11589,7 @@
             </w:r>
             <w:bookmarkEnd w:id="67"/>
             <w:bookmarkEnd w:id="68"/>
+            <w:proofErr w:type="spellEnd"/>
           </w:p>
         </w:tc>
         <w:tc>
@@ -11585,6 +11834,7 @@
                 <w:szCs w:val="21"/>
               </w:rPr>
             </w:pPr>
+            <w:proofErr w:type="gramStart"/>
             <w:r>
               <w:rPr>
                 <w:rFonts w:ascii="宋体" w:hAnsi="宋体" w:cs="宋体" w:hint="eastAsia"/>
@@ -11592,6 +11842,7 @@
               </w:rPr>
               <w:t>出参</w:t>
             </w:r>
+            <w:proofErr w:type="gramEnd"/>
           </w:p>
         </w:tc>
         <w:tc>
@@ -11686,6 +11937,7 @@
             <w:tcW w:w="1134" w:type="dxa"/>
           </w:tcPr>
           <w:p>
+            <w:proofErr w:type="spellStart"/>
             <w:r>
               <w:rPr>
                 <w:rFonts w:ascii="宋体" w:hAnsi="宋体" w:cs="宋体" w:hint="eastAsia"/>
@@ -11694,6 +11946,7 @@
               </w:rPr>
               <w:t>msg</w:t>
             </w:r>
+            <w:proofErr w:type="spellEnd"/>
           </w:p>
         </w:tc>
         <w:tc>
@@ -11788,12 +12041,14 @@
             <w:r>
               <w:t>"</w:t>
             </w:r>
+            <w:proofErr w:type="spellStart"/>
             <w:r>
               <w:rPr>
                 <w:rFonts w:hint="eastAsia"/>
               </w:rPr>
               <w:t>msg</w:t>
             </w:r>
+            <w:proofErr w:type="spellEnd"/>
             <w:r>
               <w:t>"</w:t>
             </w:r>
@@ -12161,6 +12416,7 @@
             <w:bookmarkStart w:id="75" w:name="OLE_LINK163"/>
             <w:bookmarkStart w:id="76" w:name="OLE_LINK164"/>
             <w:bookmarkStart w:id="77" w:name="OLE_LINK179"/>
+            <w:proofErr w:type="spellStart"/>
             <w:r>
               <w:rPr>
                 <w:rFonts w:ascii="宋体" w:hAnsi="宋体" w:cs="宋体" w:hint="eastAsia"/>
@@ -12172,6 +12428,7 @@
             <w:bookmarkEnd w:id="75"/>
             <w:bookmarkEnd w:id="76"/>
             <w:bookmarkEnd w:id="77"/>
+            <w:proofErr w:type="spellEnd"/>
           </w:p>
         </w:tc>
         <w:tc>
@@ -12496,12 +12753,14 @@
             <w:tcW w:w="992" w:type="dxa"/>
           </w:tcPr>
           <w:p>
+            <w:proofErr w:type="spellStart"/>
             <w:r>
               <w:rPr>
                 <w:rFonts w:hint="eastAsia"/>
               </w:rPr>
               <w:t>int</w:t>
             </w:r>
+            <w:proofErr w:type="spellEnd"/>
           </w:p>
         </w:tc>
         <w:tc>
@@ -12743,6 +13002,7 @@
                 <w:szCs w:val="21"/>
               </w:rPr>
             </w:pPr>
+            <w:proofErr w:type="gramStart"/>
             <w:r>
               <w:rPr>
                 <w:rFonts w:ascii="宋体" w:hAnsi="宋体" w:cs="宋体" w:hint="eastAsia"/>
@@ -12750,6 +13010,7 @@
               </w:rPr>
               <w:t>出参</w:t>
             </w:r>
+            <w:proofErr w:type="gramEnd"/>
           </w:p>
         </w:tc>
         <w:tc>
@@ -12844,6 +13105,7 @@
             <w:tcW w:w="1134" w:type="dxa"/>
           </w:tcPr>
           <w:p>
+            <w:proofErr w:type="spellStart"/>
             <w:r>
               <w:rPr>
                 <w:rFonts w:ascii="宋体" w:hAnsi="宋体" w:cs="宋体" w:hint="eastAsia"/>
@@ -12852,6 +13114,7 @@
               </w:rPr>
               <w:t>msg</w:t>
             </w:r>
+            <w:proofErr w:type="spellEnd"/>
           </w:p>
         </w:tc>
         <w:tc>
@@ -12946,12 +13209,14 @@
             <w:r>
               <w:t>"</w:t>
             </w:r>
+            <w:proofErr w:type="spellStart"/>
             <w:r>
               <w:rPr>
                 <w:rFonts w:hint="eastAsia"/>
               </w:rPr>
               <w:t>msg</w:t>
             </w:r>
+            <w:proofErr w:type="spellEnd"/>
             <w:r>
               <w:t>"</w:t>
             </w:r>
@@ -12973,6 +13238,7 @@
             <w:r>
               <w:t>"</w:t>
             </w:r>
+            <w:proofErr w:type="spellStart"/>
             <w:r>
               <w:rPr>
                 <w:rFonts w:hint="eastAsia"/>
@@ -12986,7 +13252,14 @@
               <w:rPr>
                 <w:rFonts w:hint="eastAsia"/>
               </w:rPr>
-              <w:t>:null}</w:t>
+              <w:t>:null</w:t>
+            </w:r>
+            <w:proofErr w:type="spellEnd"/>
+            <w:r>
+              <w:rPr>
+                <w:rFonts w:hint="eastAsia"/>
+              </w:rPr>
+              <w:t>}</w:t>
             </w:r>
           </w:p>
         </w:tc>
@@ -13326,12 +13599,14 @@
             <w:tcW w:w="992" w:type="dxa"/>
           </w:tcPr>
           <w:p>
+            <w:proofErr w:type="spellStart"/>
             <w:r>
               <w:rPr>
                 <w:rFonts w:hint="eastAsia"/>
               </w:rPr>
               <w:t>int</w:t>
             </w:r>
+            <w:proofErr w:type="spellEnd"/>
           </w:p>
         </w:tc>
         <w:tc>
@@ -13561,6 +13836,7 @@
                 <w:szCs w:val="21"/>
               </w:rPr>
             </w:pPr>
+            <w:proofErr w:type="gramStart"/>
             <w:r>
               <w:rPr>
                 <w:rFonts w:ascii="宋体" w:hAnsi="宋体" w:cs="宋体" w:hint="eastAsia"/>
@@ -13568,6 +13844,7 @@
               </w:rPr>
               <w:t>出参</w:t>
             </w:r>
+            <w:proofErr w:type="gramEnd"/>
           </w:p>
         </w:tc>
         <w:tc>
@@ -13662,6 +13939,7 @@
             <w:tcW w:w="1134" w:type="dxa"/>
           </w:tcPr>
           <w:p>
+            <w:proofErr w:type="spellStart"/>
             <w:r>
               <w:rPr>
                 <w:rFonts w:ascii="宋体" w:hAnsi="宋体" w:cs="宋体" w:hint="eastAsia"/>
@@ -13670,6 +13948,7 @@
               </w:rPr>
               <w:t>msg</w:t>
             </w:r>
+            <w:proofErr w:type="spellEnd"/>
           </w:p>
         </w:tc>
         <w:tc>
@@ -13764,12 +14043,14 @@
             <w:r>
               <w:t>"</w:t>
             </w:r>
+            <w:proofErr w:type="spellStart"/>
             <w:r>
               <w:rPr>
                 <w:rFonts w:hint="eastAsia"/>
               </w:rPr>
               <w:t>msg</w:t>
             </w:r>
+            <w:proofErr w:type="spellEnd"/>
             <w:r>
               <w:t>"</w:t>
             </w:r>
@@ -13823,96 +14104,124 @@
             <w:r>
               <w:t>“</w:t>
             </w:r>
-            <w:r>
-              <w:rPr>
-                <w:rFonts w:hint="eastAsia"/>
-              </w:rPr>
-              <w:t>subjectId:</w:t>
+            <w:proofErr w:type="spellStart"/>
+            <w:r>
+              <w:rPr>
+                <w:rFonts w:hint="eastAsia"/>
+              </w:rPr>
+              <w:t>subjectId</w:t>
+            </w:r>
+            <w:proofErr w:type="spellEnd"/>
+            <w:r>
+              <w:rPr>
+                <w:rFonts w:hint="eastAsia"/>
+              </w:rPr>
+              <w:t>:</w:t>
             </w:r>
             <w:r>
               <w:t>”</w:t>
             </w:r>
+            <w:proofErr w:type="spellStart"/>
             <w:r>
               <w:rPr>
                 <w:rFonts w:hint="eastAsia"/>
               </w:rPr>
               <w:t>xxxx</w:t>
             </w:r>
+            <w:proofErr w:type="spellEnd"/>
+            <w:proofErr w:type="gramStart"/>
             <w:r>
               <w:t>”</w:t>
             </w:r>
+            <w:proofErr w:type="gramEnd"/>
             <w:r>
               <w:rPr>
                 <w:rFonts w:hint="eastAsia"/>
               </w:rPr>
               <w:t>,</w:t>
             </w:r>
+            <w:proofErr w:type="gramStart"/>
             <w:r>
               <w:t>”</w:t>
             </w:r>
+            <w:proofErr w:type="gramEnd"/>
             <w:r>
               <w:rPr>
                 <w:rFonts w:hint="eastAsia"/>
               </w:rPr>
               <w:t xml:space="preserve"> grade</w:t>
             </w:r>
+            <w:proofErr w:type="gramStart"/>
             <w:r>
               <w:t>”</w:t>
             </w:r>
+            <w:proofErr w:type="gramEnd"/>
             <w:r>
               <w:rPr>
                 <w:rFonts w:hint="eastAsia"/>
               </w:rPr>
               <w:t>:</w:t>
             </w:r>
+            <w:proofErr w:type="gramStart"/>
             <w:r>
               <w:t>”</w:t>
             </w:r>
+            <w:proofErr w:type="gramEnd"/>
             <w:r>
               <w:rPr>
                 <w:rFonts w:hint="eastAsia"/>
               </w:rPr>
               <w:t>高三</w:t>
             </w:r>
+            <w:proofErr w:type="gramStart"/>
             <w:r>
               <w:t>”</w:t>
             </w:r>
+            <w:proofErr w:type="gramEnd"/>
             <w:r>
               <w:rPr>
                 <w:rFonts w:hint="eastAsia"/>
               </w:rPr>
               <w:t>,</w:t>
             </w:r>
+            <w:proofErr w:type="gramStart"/>
             <w:r>
               <w:t>”</w:t>
             </w:r>
+            <w:proofErr w:type="gramEnd"/>
             <w:r>
               <w:rPr>
                 <w:rFonts w:hint="eastAsia"/>
               </w:rPr>
               <w:t xml:space="preserve"> subject</w:t>
             </w:r>
+            <w:proofErr w:type="gramStart"/>
             <w:r>
               <w:t>”</w:t>
             </w:r>
+            <w:proofErr w:type="gramEnd"/>
             <w:r>
               <w:rPr>
                 <w:rFonts w:hint="eastAsia"/>
               </w:rPr>
               <w:t>:</w:t>
             </w:r>
+            <w:proofErr w:type="gramStart"/>
             <w:r>
               <w:t>”</w:t>
             </w:r>
+            <w:proofErr w:type="gramEnd"/>
             <w:r>
               <w:rPr>
                 <w:rFonts w:hint="eastAsia"/>
               </w:rPr>
               <w:t>数学</w:t>
             </w:r>
+            <w:proofErr w:type="gramStart"/>
             <w:r>
               <w:t>”</w:t>
             </w:r>
+            <w:proofErr w:type="gramEnd"/>
             <w:r>
               <w:rPr>
                 <w:rFonts w:hint="eastAsia"/>
@@ -13930,96 +14239,124 @@
             <w:r>
               <w:t>“</w:t>
             </w:r>
-            <w:r>
-              <w:rPr>
-                <w:rFonts w:hint="eastAsia"/>
-              </w:rPr>
-              <w:t>subjectId:</w:t>
+            <w:proofErr w:type="spellStart"/>
+            <w:r>
+              <w:rPr>
+                <w:rFonts w:hint="eastAsia"/>
+              </w:rPr>
+              <w:t>subjectId</w:t>
+            </w:r>
+            <w:proofErr w:type="spellEnd"/>
+            <w:r>
+              <w:rPr>
+                <w:rFonts w:hint="eastAsia"/>
+              </w:rPr>
+              <w:t>:</w:t>
             </w:r>
             <w:r>
               <w:t>”</w:t>
             </w:r>
+            <w:proofErr w:type="spellStart"/>
             <w:r>
               <w:rPr>
                 <w:rFonts w:hint="eastAsia"/>
               </w:rPr>
               <w:t>xxxx</w:t>
             </w:r>
+            <w:proofErr w:type="spellEnd"/>
+            <w:proofErr w:type="gramStart"/>
             <w:r>
               <w:t>”</w:t>
             </w:r>
+            <w:proofErr w:type="gramEnd"/>
             <w:r>
               <w:rPr>
                 <w:rFonts w:hint="eastAsia"/>
               </w:rPr>
               <w:t>,</w:t>
             </w:r>
+            <w:proofErr w:type="gramStart"/>
             <w:r>
               <w:t>”</w:t>
             </w:r>
+            <w:proofErr w:type="gramEnd"/>
             <w:r>
               <w:rPr>
                 <w:rFonts w:hint="eastAsia"/>
               </w:rPr>
               <w:t xml:space="preserve"> grade</w:t>
             </w:r>
+            <w:proofErr w:type="gramStart"/>
             <w:r>
               <w:t>”</w:t>
             </w:r>
+            <w:proofErr w:type="gramEnd"/>
             <w:r>
               <w:rPr>
                 <w:rFonts w:hint="eastAsia"/>
               </w:rPr>
               <w:t>:</w:t>
             </w:r>
+            <w:proofErr w:type="gramStart"/>
             <w:r>
               <w:t>”</w:t>
             </w:r>
+            <w:proofErr w:type="gramEnd"/>
             <w:r>
               <w:rPr>
                 <w:rFonts w:hint="eastAsia"/>
               </w:rPr>
               <w:t>高三</w:t>
             </w:r>
+            <w:proofErr w:type="gramStart"/>
             <w:r>
               <w:t>”</w:t>
             </w:r>
+            <w:proofErr w:type="gramEnd"/>
             <w:r>
               <w:rPr>
                 <w:rFonts w:hint="eastAsia"/>
               </w:rPr>
               <w:t>,</w:t>
             </w:r>
+            <w:proofErr w:type="gramStart"/>
             <w:r>
               <w:t>”</w:t>
             </w:r>
+            <w:proofErr w:type="gramEnd"/>
             <w:r>
               <w:rPr>
                 <w:rFonts w:hint="eastAsia"/>
               </w:rPr>
               <w:t xml:space="preserve"> subject</w:t>
             </w:r>
+            <w:proofErr w:type="gramStart"/>
             <w:r>
               <w:t>”</w:t>
             </w:r>
+            <w:proofErr w:type="gramEnd"/>
             <w:r>
               <w:rPr>
                 <w:rFonts w:hint="eastAsia"/>
               </w:rPr>
               <w:t>:</w:t>
             </w:r>
+            <w:proofErr w:type="gramStart"/>
             <w:r>
               <w:t>”</w:t>
             </w:r>
+            <w:proofErr w:type="gramEnd"/>
             <w:r>
               <w:rPr>
                 <w:rFonts w:hint="eastAsia"/>
               </w:rPr>
               <w:t>数学</w:t>
             </w:r>
+            <w:proofErr w:type="gramStart"/>
             <w:r>
               <w:t>”</w:t>
             </w:r>
+            <w:proofErr w:type="gramEnd"/>
             <w:r>
               <w:rPr>
                 <w:rFonts w:hint="eastAsia"/>
@@ -14347,6 +14684,7 @@
           <w:p>
             <w:bookmarkStart w:id="98" w:name="OLE_LINK193"/>
             <w:bookmarkStart w:id="99" w:name="OLE_LINK200"/>
+            <w:proofErr w:type="spellStart"/>
             <w:r>
               <w:rPr>
                 <w:rFonts w:ascii="宋体" w:hAnsi="宋体" w:cs="宋体" w:hint="eastAsia"/>
@@ -14357,6 +14695,7 @@
             </w:r>
             <w:bookmarkEnd w:id="98"/>
             <w:bookmarkEnd w:id="99"/>
+            <w:proofErr w:type="spellEnd"/>
           </w:p>
         </w:tc>
         <w:tc>
@@ -14448,6 +14787,7 @@
             <w:bookmarkStart w:id="100" w:name="OLE_LINK194"/>
             <w:bookmarkStart w:id="101" w:name="OLE_LINK195"/>
             <w:bookmarkStart w:id="102" w:name="OLE_LINK201"/>
+            <w:proofErr w:type="spellStart"/>
             <w:r>
               <w:rPr>
                 <w:rFonts w:ascii="宋体" w:hAnsi="宋体" w:cs="宋体"/>
@@ -14459,6 +14799,7 @@
             <w:bookmarkEnd w:id="100"/>
             <w:bookmarkEnd w:id="101"/>
             <w:bookmarkEnd w:id="102"/>
+            <w:proofErr w:type="spellEnd"/>
           </w:p>
         </w:tc>
         <w:tc>
@@ -14752,12 +15093,14 @@
             <w:tcW w:w="992" w:type="dxa"/>
           </w:tcPr>
           <w:p>
+            <w:proofErr w:type="spellStart"/>
             <w:r>
               <w:rPr>
                 <w:rFonts w:hint="eastAsia"/>
               </w:rPr>
               <w:t>int</w:t>
             </w:r>
+            <w:proofErr w:type="spellEnd"/>
           </w:p>
         </w:tc>
         <w:tc>
@@ -14992,6 +15335,7 @@
                 <w:szCs w:val="21"/>
               </w:rPr>
             </w:pPr>
+            <w:proofErr w:type="gramStart"/>
             <w:r>
               <w:rPr>
                 <w:rFonts w:ascii="宋体" w:hAnsi="宋体" w:cs="宋体" w:hint="eastAsia"/>
@@ -14999,6 +15343,7 @@
               </w:rPr>
               <w:t>出参</w:t>
             </w:r>
+            <w:proofErr w:type="gramEnd"/>
           </w:p>
         </w:tc>
         <w:tc>
@@ -15093,6 +15438,7 @@
             <w:tcW w:w="1134" w:type="dxa"/>
           </w:tcPr>
           <w:p>
+            <w:proofErr w:type="spellStart"/>
             <w:r>
               <w:rPr>
                 <w:rFonts w:ascii="宋体" w:hAnsi="宋体" w:cs="宋体" w:hint="eastAsia"/>
@@ -15101,6 +15447,7 @@
               </w:rPr>
               <w:t>msg</w:t>
             </w:r>
+            <w:proofErr w:type="spellEnd"/>
           </w:p>
         </w:tc>
         <w:tc>
@@ -15195,12 +15542,14 @@
             <w:r>
               <w:t>"</w:t>
             </w:r>
+            <w:proofErr w:type="spellStart"/>
             <w:r>
               <w:rPr>
                 <w:rFonts w:hint="eastAsia"/>
               </w:rPr>
               <w:t>msg</w:t>
             </w:r>
+            <w:proofErr w:type="spellEnd"/>
             <w:r>
               <w:t>"</w:t>
             </w:r>
@@ -15248,96 +15597,124 @@
             <w:r>
               <w:t>“</w:t>
             </w:r>
-            <w:r>
-              <w:rPr>
-                <w:rFonts w:hint="eastAsia"/>
-              </w:rPr>
-              <w:t>subjectId:</w:t>
+            <w:proofErr w:type="spellStart"/>
+            <w:r>
+              <w:rPr>
+                <w:rFonts w:hint="eastAsia"/>
+              </w:rPr>
+              <w:t>subjectId</w:t>
+            </w:r>
+            <w:proofErr w:type="spellEnd"/>
+            <w:r>
+              <w:rPr>
+                <w:rFonts w:hint="eastAsia"/>
+              </w:rPr>
+              <w:t>:</w:t>
             </w:r>
             <w:r>
               <w:t>”</w:t>
             </w:r>
+            <w:proofErr w:type="spellStart"/>
             <w:r>
               <w:rPr>
                 <w:rFonts w:hint="eastAsia"/>
               </w:rPr>
               <w:t>xxxx</w:t>
             </w:r>
+            <w:proofErr w:type="spellEnd"/>
+            <w:proofErr w:type="gramStart"/>
             <w:r>
               <w:t>”</w:t>
             </w:r>
+            <w:proofErr w:type="gramEnd"/>
             <w:r>
               <w:rPr>
                 <w:rFonts w:hint="eastAsia"/>
               </w:rPr>
               <w:t>,</w:t>
             </w:r>
+            <w:proofErr w:type="gramStart"/>
             <w:r>
               <w:t>”</w:t>
             </w:r>
+            <w:proofErr w:type="gramEnd"/>
             <w:r>
               <w:rPr>
                 <w:rFonts w:hint="eastAsia"/>
               </w:rPr>
               <w:t xml:space="preserve"> grade</w:t>
             </w:r>
+            <w:proofErr w:type="gramStart"/>
             <w:r>
               <w:t>”</w:t>
             </w:r>
+            <w:proofErr w:type="gramEnd"/>
             <w:r>
               <w:rPr>
                 <w:rFonts w:hint="eastAsia"/>
               </w:rPr>
               <w:t>:</w:t>
             </w:r>
+            <w:proofErr w:type="gramStart"/>
             <w:r>
               <w:t>”</w:t>
             </w:r>
+            <w:proofErr w:type="gramEnd"/>
             <w:r>
               <w:rPr>
                 <w:rFonts w:hint="eastAsia"/>
               </w:rPr>
               <w:t>高三</w:t>
             </w:r>
+            <w:proofErr w:type="gramStart"/>
             <w:r>
               <w:t>”</w:t>
             </w:r>
+            <w:proofErr w:type="gramEnd"/>
             <w:r>
               <w:rPr>
                 <w:rFonts w:hint="eastAsia"/>
               </w:rPr>
               <w:t>,</w:t>
             </w:r>
+            <w:proofErr w:type="gramStart"/>
             <w:r>
               <w:t>”</w:t>
             </w:r>
+            <w:proofErr w:type="gramEnd"/>
             <w:r>
               <w:rPr>
                 <w:rFonts w:hint="eastAsia"/>
               </w:rPr>
               <w:t xml:space="preserve"> subject</w:t>
             </w:r>
+            <w:proofErr w:type="gramStart"/>
             <w:r>
               <w:t>”</w:t>
             </w:r>
+            <w:proofErr w:type="gramEnd"/>
             <w:r>
               <w:rPr>
                 <w:rFonts w:hint="eastAsia"/>
               </w:rPr>
               <w:t>:</w:t>
             </w:r>
+            <w:proofErr w:type="gramStart"/>
             <w:r>
               <w:t>”</w:t>
             </w:r>
+            <w:proofErr w:type="gramEnd"/>
             <w:r>
               <w:rPr>
                 <w:rFonts w:hint="eastAsia"/>
               </w:rPr>
               <w:t>数学</w:t>
             </w:r>
+            <w:proofErr w:type="gramStart"/>
             <w:r>
               <w:t>”</w:t>
             </w:r>
+            <w:proofErr w:type="gramEnd"/>
             <w:r>
               <w:rPr>
                 <w:rFonts w:hint="eastAsia"/>
@@ -15355,96 +15732,124 @@
             <w:r>
               <w:t>“</w:t>
             </w:r>
-            <w:r>
-              <w:rPr>
-                <w:rFonts w:hint="eastAsia"/>
-              </w:rPr>
-              <w:t>subjectId:</w:t>
+            <w:proofErr w:type="spellStart"/>
+            <w:r>
+              <w:rPr>
+                <w:rFonts w:hint="eastAsia"/>
+              </w:rPr>
+              <w:t>subjectId</w:t>
+            </w:r>
+            <w:proofErr w:type="spellEnd"/>
+            <w:r>
+              <w:rPr>
+                <w:rFonts w:hint="eastAsia"/>
+              </w:rPr>
+              <w:t>:</w:t>
             </w:r>
             <w:r>
               <w:t>”</w:t>
             </w:r>
+            <w:proofErr w:type="spellStart"/>
             <w:r>
               <w:rPr>
                 <w:rFonts w:hint="eastAsia"/>
               </w:rPr>
               <w:t>xxxx</w:t>
             </w:r>
+            <w:proofErr w:type="spellEnd"/>
+            <w:proofErr w:type="gramStart"/>
             <w:r>
               <w:t>”</w:t>
             </w:r>
+            <w:proofErr w:type="gramEnd"/>
             <w:r>
               <w:rPr>
                 <w:rFonts w:hint="eastAsia"/>
               </w:rPr>
               <w:t>,</w:t>
             </w:r>
+            <w:proofErr w:type="gramStart"/>
             <w:r>
               <w:t>”</w:t>
             </w:r>
+            <w:proofErr w:type="gramEnd"/>
             <w:r>
               <w:rPr>
                 <w:rFonts w:hint="eastAsia"/>
               </w:rPr>
               <w:t xml:space="preserve"> grade</w:t>
             </w:r>
+            <w:proofErr w:type="gramStart"/>
             <w:r>
               <w:t>”</w:t>
             </w:r>
+            <w:proofErr w:type="gramEnd"/>
             <w:r>
               <w:rPr>
                 <w:rFonts w:hint="eastAsia"/>
               </w:rPr>
               <w:t>:</w:t>
             </w:r>
+            <w:proofErr w:type="gramStart"/>
             <w:r>
               <w:t>”</w:t>
             </w:r>
+            <w:proofErr w:type="gramEnd"/>
             <w:r>
               <w:rPr>
                 <w:rFonts w:hint="eastAsia"/>
               </w:rPr>
               <w:t>高三</w:t>
             </w:r>
+            <w:proofErr w:type="gramStart"/>
             <w:r>
               <w:t>”</w:t>
             </w:r>
+            <w:proofErr w:type="gramEnd"/>
             <w:r>
               <w:rPr>
                 <w:rFonts w:hint="eastAsia"/>
               </w:rPr>
               <w:t>,</w:t>
             </w:r>
+            <w:proofErr w:type="gramStart"/>
             <w:r>
               <w:t>”</w:t>
             </w:r>
+            <w:proofErr w:type="gramEnd"/>
             <w:r>
               <w:rPr>
                 <w:rFonts w:hint="eastAsia"/>
               </w:rPr>
               <w:t xml:space="preserve"> subject</w:t>
             </w:r>
+            <w:proofErr w:type="gramStart"/>
             <w:r>
               <w:t>”</w:t>
             </w:r>
+            <w:proofErr w:type="gramEnd"/>
             <w:r>
               <w:rPr>
                 <w:rFonts w:hint="eastAsia"/>
               </w:rPr>
               <w:t>:</w:t>
             </w:r>
+            <w:proofErr w:type="gramStart"/>
             <w:r>
               <w:t>”</w:t>
             </w:r>
+            <w:proofErr w:type="gramEnd"/>
             <w:r>
               <w:rPr>
                 <w:rFonts w:hint="eastAsia"/>
               </w:rPr>
               <w:t>数学</w:t>
             </w:r>
+            <w:proofErr w:type="gramStart"/>
             <w:r>
               <w:t>”</w:t>
             </w:r>
+            <w:proofErr w:type="gramEnd"/>
             <w:r>
               <w:rPr>
                 <w:rFonts w:hint="eastAsia"/>
@@ -15800,6 +16205,7 @@
           <w:p>
             <w:bookmarkStart w:id="116" w:name="OLE_LINK299"/>
             <w:bookmarkStart w:id="117" w:name="OLE_LINK300"/>
+            <w:proofErr w:type="spellStart"/>
             <w:r>
               <w:rPr>
                 <w:rFonts w:ascii="宋体" w:hAnsi="宋体" w:cs="宋体" w:hint="eastAsia"/>
@@ -15810,6 +16216,7 @@
             </w:r>
             <w:bookmarkEnd w:id="116"/>
             <w:bookmarkEnd w:id="117"/>
+            <w:proofErr w:type="spellEnd"/>
           </w:p>
         </w:tc>
         <w:tc>
@@ -15907,6 +16314,7 @@
             </w:pPr>
             <w:bookmarkStart w:id="118" w:name="OLE_LINK301"/>
             <w:bookmarkStart w:id="119" w:name="OLE_LINK318"/>
+            <w:proofErr w:type="spellStart"/>
             <w:r>
               <w:rPr>
                 <w:rFonts w:ascii="宋体" w:hAnsi="宋体" w:cs="宋体"/>
@@ -15933,6 +16341,7 @@
             </w:r>
             <w:bookmarkEnd w:id="118"/>
             <w:bookmarkEnd w:id="119"/>
+            <w:proofErr w:type="spellEnd"/>
           </w:p>
         </w:tc>
         <w:tc>
@@ -15940,12 +16349,14 @@
             <w:tcW w:w="992" w:type="dxa"/>
           </w:tcPr>
           <w:p>
+            <w:proofErr w:type="spellStart"/>
             <w:r>
               <w:rPr>
                 <w:rFonts w:hint="eastAsia"/>
               </w:rPr>
               <w:t>int</w:t>
             </w:r>
+            <w:proofErr w:type="spellEnd"/>
           </w:p>
         </w:tc>
         <w:tc>
@@ -16036,6 +16447,7 @@
             <w:bookmarkStart w:id="120" w:name="OLE_LINK302"/>
             <w:bookmarkStart w:id="121" w:name="OLE_LINK303"/>
             <w:bookmarkStart w:id="122" w:name="OLE_LINK319"/>
+            <w:proofErr w:type="spellStart"/>
             <w:r>
               <w:rPr>
                 <w:rFonts w:ascii="宋体" w:hAnsi="宋体" w:cs="宋体"/>
@@ -16063,6 +16475,7 @@
             <w:bookmarkEnd w:id="120"/>
             <w:bookmarkEnd w:id="121"/>
             <w:bookmarkEnd w:id="122"/>
+            <w:proofErr w:type="spellEnd"/>
           </w:p>
         </w:tc>
         <w:tc>
@@ -16070,12 +16483,14 @@
             <w:tcW w:w="992" w:type="dxa"/>
           </w:tcPr>
           <w:p>
+            <w:proofErr w:type="spellStart"/>
             <w:r>
               <w:rPr>
                 <w:rFonts w:hint="eastAsia"/>
               </w:rPr>
               <w:t>int</w:t>
             </w:r>
+            <w:proofErr w:type="spellEnd"/>
           </w:p>
         </w:tc>
         <w:tc>
@@ -16153,6 +16568,7 @@
             <w:bookmarkStart w:id="123" w:name="OLE_LINK304"/>
             <w:bookmarkStart w:id="124" w:name="OLE_LINK305"/>
             <w:bookmarkStart w:id="125" w:name="OLE_LINK320"/>
+            <w:proofErr w:type="spellStart"/>
             <w:r>
               <w:rPr>
                 <w:rFonts w:ascii="宋体" w:hAnsi="宋体" w:cs="宋体"/>
@@ -16180,6 +16596,7 @@
             <w:bookmarkEnd w:id="123"/>
             <w:bookmarkEnd w:id="124"/>
             <w:bookmarkEnd w:id="125"/>
+            <w:proofErr w:type="spellEnd"/>
           </w:p>
         </w:tc>
         <w:tc>
@@ -16269,6 +16686,7 @@
             </w:pPr>
             <w:bookmarkStart w:id="126" w:name="OLE_LINK306"/>
             <w:bookmarkStart w:id="127" w:name="OLE_LINK321"/>
+            <w:proofErr w:type="spellStart"/>
             <w:r>
               <w:rPr>
                 <w:rFonts w:ascii="宋体" w:hAnsi="宋体" w:cs="宋体"/>
@@ -16287,6 +16705,7 @@
             </w:r>
             <w:bookmarkEnd w:id="126"/>
             <w:bookmarkEnd w:id="127"/>
+            <w:proofErr w:type="spellEnd"/>
           </w:p>
         </w:tc>
         <w:tc>
@@ -16294,12 +16713,14 @@
             <w:tcW w:w="992" w:type="dxa"/>
           </w:tcPr>
           <w:p>
+            <w:proofErr w:type="spellStart"/>
             <w:r>
               <w:rPr>
                 <w:rFonts w:hint="eastAsia"/>
               </w:rPr>
               <w:t>int</w:t>
             </w:r>
+            <w:proofErr w:type="spellEnd"/>
           </w:p>
         </w:tc>
         <w:tc>
@@ -16674,6 +17095,7 @@
             <w:bookmarkStart w:id="134" w:name="OLE_LINK310"/>
             <w:bookmarkStart w:id="135" w:name="OLE_LINK311"/>
             <w:bookmarkStart w:id="136" w:name="OLE_LINK325"/>
+            <w:proofErr w:type="spellStart"/>
             <w:r>
               <w:rPr>
                 <w:rFonts w:ascii="宋体" w:hAnsi="宋体" w:cs="宋体"/>
@@ -16701,6 +17123,7 @@
             <w:bookmarkEnd w:id="134"/>
             <w:bookmarkEnd w:id="135"/>
             <w:bookmarkEnd w:id="136"/>
+            <w:proofErr w:type="spellEnd"/>
           </w:p>
         </w:tc>
         <w:tc>
@@ -16802,6 +17225,7 @@
             </w:pPr>
             <w:bookmarkStart w:id="137" w:name="OLE_LINK312"/>
             <w:bookmarkStart w:id="138" w:name="OLE_LINK326"/>
+            <w:proofErr w:type="spellStart"/>
             <w:r>
               <w:rPr>
                 <w:rFonts w:ascii="宋体" w:hAnsi="宋体" w:cs="宋体"/>
@@ -16828,6 +17252,7 @@
             </w:r>
             <w:bookmarkEnd w:id="137"/>
             <w:bookmarkEnd w:id="138"/>
+            <w:proofErr w:type="spellEnd"/>
           </w:p>
         </w:tc>
         <w:tc>
@@ -17071,6 +17496,7 @@
                 <w:szCs w:val="21"/>
               </w:rPr>
             </w:pPr>
+            <w:proofErr w:type="gramStart"/>
             <w:r>
               <w:rPr>
                 <w:rFonts w:ascii="宋体" w:hAnsi="宋体" w:cs="宋体" w:hint="eastAsia"/>
@@ -17078,6 +17504,7 @@
               </w:rPr>
               <w:t>出参</w:t>
             </w:r>
+            <w:proofErr w:type="gramEnd"/>
           </w:p>
         </w:tc>
         <w:tc>
@@ -17172,6 +17599,7 @@
             <w:tcW w:w="1134" w:type="dxa"/>
           </w:tcPr>
           <w:p>
+            <w:proofErr w:type="spellStart"/>
             <w:r>
               <w:rPr>
                 <w:rFonts w:ascii="宋体" w:hAnsi="宋体" w:cs="宋体" w:hint="eastAsia"/>
@@ -17180,6 +17608,7 @@
               </w:rPr>
               <w:t>msg</w:t>
             </w:r>
+            <w:proofErr w:type="spellEnd"/>
           </w:p>
         </w:tc>
         <w:tc>
@@ -17274,12 +17703,14 @@
             <w:r>
               <w:t>"</w:t>
             </w:r>
+            <w:proofErr w:type="spellStart"/>
             <w:r>
               <w:rPr>
                 <w:rFonts w:hint="eastAsia"/>
               </w:rPr>
               <w:t>msg</w:t>
             </w:r>
+            <w:proofErr w:type="spellEnd"/>
             <w:r>
               <w:t>"</w:t>
             </w:r>
@@ -17301,6 +17732,7 @@
             <w:r>
               <w:t>"</w:t>
             </w:r>
+            <w:proofErr w:type="spellStart"/>
             <w:r>
               <w:rPr>
                 <w:rFonts w:hint="eastAsia"/>
@@ -17314,7 +17746,14 @@
               <w:rPr>
                 <w:rFonts w:hint="eastAsia"/>
               </w:rPr>
-              <w:t>:null}</w:t>
+              <w:t>:null</w:t>
+            </w:r>
+            <w:proofErr w:type="spellEnd"/>
+            <w:r>
+              <w:rPr>
+                <w:rFonts w:hint="eastAsia"/>
+              </w:rPr>
+              <w:t>}</w:t>
             </w:r>
           </w:p>
         </w:tc>
@@ -17630,6 +18069,7 @@
             <w:tcW w:w="1134" w:type="dxa"/>
           </w:tcPr>
           <w:p>
+            <w:proofErr w:type="spellStart"/>
             <w:r>
               <w:rPr>
                 <w:rFonts w:ascii="宋体" w:hAnsi="宋体" w:cs="宋体" w:hint="eastAsia"/>
@@ -17638,6 +18078,7 @@
               </w:rPr>
               <w:t>userId</w:t>
             </w:r>
+            <w:proofErr w:type="spellEnd"/>
           </w:p>
         </w:tc>
         <w:tc>
@@ -17748,12 +18189,14 @@
             <w:tcW w:w="992" w:type="dxa"/>
           </w:tcPr>
           <w:p>
+            <w:proofErr w:type="spellStart"/>
             <w:r>
               <w:rPr>
                 <w:rFonts w:hint="eastAsia"/>
               </w:rPr>
               <w:t>int</w:t>
             </w:r>
+            <w:proofErr w:type="spellEnd"/>
           </w:p>
         </w:tc>
         <w:tc>
@@ -18020,6 +18463,7 @@
                 <w:szCs w:val="21"/>
               </w:rPr>
             </w:pPr>
+            <w:proofErr w:type="gramStart"/>
             <w:r>
               <w:rPr>
                 <w:rFonts w:ascii="宋体" w:hAnsi="宋体" w:cs="宋体" w:hint="eastAsia"/>
@@ -18027,6 +18471,7 @@
               </w:rPr>
               <w:t>出参</w:t>
             </w:r>
+            <w:proofErr w:type="gramEnd"/>
           </w:p>
         </w:tc>
         <w:tc>
@@ -18121,6 +18566,7 @@
             <w:tcW w:w="1134" w:type="dxa"/>
           </w:tcPr>
           <w:p>
+            <w:proofErr w:type="spellStart"/>
             <w:r>
               <w:rPr>
                 <w:rFonts w:ascii="宋体" w:hAnsi="宋体" w:cs="宋体" w:hint="eastAsia"/>
@@ -18129,6 +18575,7 @@
               </w:rPr>
               <w:t>msg</w:t>
             </w:r>
+            <w:proofErr w:type="spellEnd"/>
           </w:p>
         </w:tc>
         <w:tc>
@@ -18223,12 +18670,14 @@
             <w:r>
               <w:t>"</w:t>
             </w:r>
+            <w:proofErr w:type="spellStart"/>
             <w:r>
               <w:rPr>
                 <w:rFonts w:hint="eastAsia"/>
               </w:rPr>
               <w:t>msg</w:t>
             </w:r>
+            <w:proofErr w:type="spellEnd"/>
             <w:r>
               <w:t>"</w:t>
             </w:r>
@@ -19359,6 +19808,7 @@
           <w:p>
             <w:bookmarkStart w:id="164" w:name="OLE_LINK365"/>
             <w:bookmarkStart w:id="165" w:name="OLE_LINK366"/>
+            <w:proofErr w:type="spellStart"/>
             <w:r>
               <w:rPr>
                 <w:rFonts w:ascii="宋体" w:hAnsi="宋体" w:cs="宋体" w:hint="eastAsia"/>
@@ -19369,6 +19819,7 @@
             </w:r>
             <w:bookmarkEnd w:id="164"/>
             <w:bookmarkEnd w:id="165"/>
+            <w:proofErr w:type="spellEnd"/>
           </w:p>
         </w:tc>
         <w:tc>
@@ -19444,6 +19895,7 @@
             <w:tcW w:w="1134" w:type="dxa"/>
           </w:tcPr>
           <w:p>
+            <w:proofErr w:type="spellStart"/>
             <w:r>
               <w:rPr>
                 <w:rFonts w:ascii="宋体" w:hAnsi="宋体" w:cs="宋体" w:hint="eastAsia"/>
@@ -19452,6 +19904,7 @@
               </w:rPr>
               <w:t>userId</w:t>
             </w:r>
+            <w:proofErr w:type="spellEnd"/>
           </w:p>
         </w:tc>
         <w:tc>
@@ -19555,6 +20008,7 @@
             </w:pPr>
             <w:bookmarkStart w:id="169" w:name="OLE_LINK367"/>
             <w:bookmarkStart w:id="170" w:name="OLE_LINK368"/>
+            <w:proofErr w:type="spellStart"/>
             <w:r>
               <w:rPr>
                 <w:rFonts w:ascii="宋体" w:hAnsi="宋体" w:cs="宋体"/>
@@ -19581,6 +20035,7 @@
             </w:r>
             <w:bookmarkEnd w:id="169"/>
             <w:bookmarkEnd w:id="170"/>
+            <w:proofErr w:type="spellEnd"/>
           </w:p>
         </w:tc>
         <w:tc>
@@ -19675,6 +20130,7 @@
               </w:rPr>
             </w:pPr>
             <w:bookmarkStart w:id="171" w:name="OLE_LINK369"/>
+            <w:proofErr w:type="spellStart"/>
             <w:r>
               <w:rPr>
                 <w:rFonts w:ascii="宋体" w:hAnsi="宋体" w:cs="宋体"/>
@@ -19700,6 +20156,7 @@
               <w:t>d</w:t>
             </w:r>
             <w:bookmarkEnd w:id="171"/>
+            <w:proofErr w:type="spellEnd"/>
           </w:p>
         </w:tc>
         <w:tc>
@@ -19782,6 +20239,7 @@
             </w:pPr>
             <w:bookmarkStart w:id="172" w:name="OLE_LINK370"/>
             <w:bookmarkStart w:id="173" w:name="OLE_LINK371"/>
+            <w:proofErr w:type="spellStart"/>
             <w:r>
               <w:rPr>
                 <w:rFonts w:ascii="宋体" w:hAnsi="宋体" w:cs="宋体"/>
@@ -19808,6 +20266,7 @@
             </w:r>
             <w:bookmarkEnd w:id="172"/>
             <w:bookmarkEnd w:id="173"/>
+            <w:proofErr w:type="spellEnd"/>
           </w:p>
         </w:tc>
         <w:tc>
@@ -19889,6 +20348,7 @@
               </w:rPr>
             </w:pPr>
             <w:bookmarkStart w:id="174" w:name="OLE_LINK372"/>
+            <w:proofErr w:type="spellStart"/>
             <w:r>
               <w:rPr>
                 <w:rFonts w:ascii="宋体" w:hAnsi="宋体" w:cs="宋体"/>
@@ -19906,6 +20366,7 @@
               <w:t>Id</w:t>
             </w:r>
             <w:bookmarkEnd w:id="174"/>
+            <w:proofErr w:type="spellEnd"/>
           </w:p>
         </w:tc>
         <w:tc>
@@ -20262,6 +20723,7 @@
             </w:pPr>
             <w:bookmarkStart w:id="180" w:name="OLE_LINK378"/>
             <w:bookmarkStart w:id="181" w:name="OLE_LINK379"/>
+            <w:proofErr w:type="spellStart"/>
             <w:r>
               <w:rPr>
                 <w:rFonts w:ascii="宋体" w:hAnsi="宋体" w:cs="宋体"/>
@@ -20288,6 +20750,7 @@
             </w:r>
             <w:bookmarkEnd w:id="180"/>
             <w:bookmarkEnd w:id="181"/>
+            <w:proofErr w:type="spellEnd"/>
           </w:p>
         </w:tc>
         <w:tc>
@@ -20381,6 +20844,7 @@
               </w:rPr>
             </w:pPr>
             <w:bookmarkStart w:id="182" w:name="OLE_LINK380"/>
+            <w:proofErr w:type="spellStart"/>
             <w:r>
               <w:rPr>
                 <w:rFonts w:ascii="宋体" w:hAnsi="宋体" w:cs="宋体"/>
@@ -20406,6 +20870,7 @@
               <w:t>ime</w:t>
             </w:r>
             <w:bookmarkEnd w:id="182"/>
+            <w:proofErr w:type="spellEnd"/>
           </w:p>
         </w:tc>
         <w:tc>
@@ -20641,6 +21106,7 @@
                 <w:szCs w:val="21"/>
               </w:rPr>
             </w:pPr>
+            <w:proofErr w:type="gramStart"/>
             <w:r>
               <w:rPr>
                 <w:rFonts w:ascii="宋体" w:hAnsi="宋体" w:cs="宋体" w:hint="eastAsia"/>
@@ -20648,6 +21114,7 @@
               </w:rPr>
               <w:t>出参</w:t>
             </w:r>
+            <w:proofErr w:type="gramEnd"/>
           </w:p>
         </w:tc>
         <w:tc>
@@ -20742,6 +21209,7 @@
             <w:tcW w:w="1134" w:type="dxa"/>
           </w:tcPr>
           <w:p>
+            <w:proofErr w:type="spellStart"/>
             <w:r>
               <w:rPr>
                 <w:rFonts w:ascii="宋体" w:hAnsi="宋体" w:cs="宋体" w:hint="eastAsia"/>
@@ -20750,6 +21218,7 @@
               </w:rPr>
               <w:t>msg</w:t>
             </w:r>
+            <w:proofErr w:type="spellEnd"/>
           </w:p>
         </w:tc>
         <w:tc>
@@ -20844,12 +21313,14 @@
             <w:r>
               <w:t>"</w:t>
             </w:r>
+            <w:proofErr w:type="spellStart"/>
             <w:r>
               <w:rPr>
                 <w:rFonts w:hint="eastAsia"/>
               </w:rPr>
               <w:t>msg</w:t>
             </w:r>
+            <w:proofErr w:type="spellEnd"/>
             <w:r>
               <w:t>"</w:t>
             </w:r>
@@ -20871,6 +21342,7 @@
             <w:r>
               <w:t>"</w:t>
             </w:r>
+            <w:proofErr w:type="spellStart"/>
             <w:r>
               <w:rPr>
                 <w:rFonts w:hint="eastAsia"/>
@@ -20884,7 +21356,14 @@
               <w:rPr>
                 <w:rFonts w:hint="eastAsia"/>
               </w:rPr>
-              <w:t>:null}</w:t>
+              <w:t>:null</w:t>
+            </w:r>
+            <w:proofErr w:type="spellEnd"/>
+            <w:r>
+              <w:rPr>
+                <w:rFonts w:hint="eastAsia"/>
+              </w:rPr>
+              <w:t>}</w:t>
             </w:r>
           </w:p>
         </w:tc>
@@ -21204,6 +21683,7 @@
             <w:tcW w:w="1134" w:type="dxa"/>
           </w:tcPr>
           <w:p>
+            <w:proofErr w:type="spellStart"/>
             <w:r>
               <w:rPr>
                 <w:rFonts w:ascii="宋体" w:hAnsi="宋体" w:cs="宋体" w:hint="eastAsia"/>
@@ -21212,6 +21692,7 @@
               </w:rPr>
               <w:t>userId</w:t>
             </w:r>
+            <w:proofErr w:type="spellEnd"/>
           </w:p>
         </w:tc>
         <w:tc>
@@ -21307,6 +21788,7 @@
                 <w:sz w:val="20"/>
               </w:rPr>
             </w:pPr>
+            <w:proofErr w:type="spellStart"/>
             <w:r>
               <w:rPr>
                 <w:rFonts w:ascii="宋体" w:hAnsi="宋体" w:cs="宋体"/>
@@ -21315,6 +21797,7 @@
               </w:rPr>
               <w:t>placeName</w:t>
             </w:r>
+            <w:proofErr w:type="spellEnd"/>
           </w:p>
         </w:tc>
         <w:tc>
@@ -21593,12 +22076,14 @@
             <w:tcW w:w="992" w:type="dxa"/>
           </w:tcPr>
           <w:p>
+            <w:proofErr w:type="spellStart"/>
             <w:r>
               <w:rPr>
                 <w:rFonts w:hint="eastAsia"/>
               </w:rPr>
               <w:t>int</w:t>
             </w:r>
+            <w:proofErr w:type="spellEnd"/>
           </w:p>
         </w:tc>
         <w:tc>
@@ -21810,6 +22295,7 @@
                 <w:szCs w:val="21"/>
               </w:rPr>
             </w:pPr>
+            <w:proofErr w:type="gramStart"/>
             <w:r>
               <w:rPr>
                 <w:rFonts w:ascii="宋体" w:hAnsi="宋体" w:cs="宋体" w:hint="eastAsia"/>
@@ -21817,6 +22303,7 @@
               </w:rPr>
               <w:t>出参</w:t>
             </w:r>
+            <w:proofErr w:type="gramEnd"/>
           </w:p>
         </w:tc>
         <w:tc>
@@ -21911,6 +22398,7 @@
             <w:tcW w:w="1134" w:type="dxa"/>
           </w:tcPr>
           <w:p>
+            <w:proofErr w:type="spellStart"/>
             <w:r>
               <w:rPr>
                 <w:rFonts w:ascii="宋体" w:hAnsi="宋体" w:cs="宋体" w:hint="eastAsia"/>
@@ -21919,6 +22407,7 @@
               </w:rPr>
               <w:t>msg</w:t>
             </w:r>
+            <w:proofErr w:type="spellEnd"/>
           </w:p>
         </w:tc>
         <w:tc>
@@ -22013,12 +22502,14 @@
             <w:r>
               <w:t>"</w:t>
             </w:r>
+            <w:proofErr w:type="spellStart"/>
             <w:r>
               <w:rPr>
                 <w:rFonts w:hint="eastAsia"/>
               </w:rPr>
               <w:t>msg</w:t>
             </w:r>
+            <w:proofErr w:type="spellEnd"/>
             <w:r>
               <w:t>"</w:t>
             </w:r>
@@ -22040,6 +22531,7 @@
             <w:r>
               <w:t>"</w:t>
             </w:r>
+            <w:proofErr w:type="spellStart"/>
             <w:r>
               <w:rPr>
                 <w:rFonts w:hint="eastAsia"/>
@@ -22053,7 +22545,14 @@
               <w:rPr>
                 <w:rFonts w:hint="eastAsia"/>
               </w:rPr>
-              <w:t>:null}</w:t>
+              <w:t>:null</w:t>
+            </w:r>
+            <w:proofErr w:type="spellEnd"/>
+            <w:r>
+              <w:rPr>
+                <w:rFonts w:hint="eastAsia"/>
+              </w:rPr>
+              <w:t>}</w:t>
             </w:r>
           </w:p>
         </w:tc>
@@ -22353,6 +22852,7 @@
             <w:tcW w:w="1134" w:type="dxa"/>
           </w:tcPr>
           <w:p>
+            <w:proofErr w:type="spellStart"/>
             <w:r>
               <w:rPr>
                 <w:rFonts w:ascii="宋体" w:hAnsi="宋体" w:cs="宋体"/>
@@ -22377,6 +22877,7 @@
               </w:rPr>
               <w:t>d</w:t>
             </w:r>
+            <w:proofErr w:type="spellEnd"/>
           </w:p>
         </w:tc>
         <w:tc>
@@ -22452,6 +22953,7 @@
             <w:tcW w:w="1134" w:type="dxa"/>
           </w:tcPr>
           <w:p>
+            <w:proofErr w:type="spellStart"/>
             <w:r>
               <w:rPr>
                 <w:rFonts w:ascii="宋体" w:hAnsi="宋体" w:cs="宋体" w:hint="eastAsia"/>
@@ -22460,6 +22962,7 @@
               </w:rPr>
               <w:t>userId</w:t>
             </w:r>
+            <w:proofErr w:type="spellEnd"/>
           </w:p>
         </w:tc>
         <w:tc>
@@ -22557,6 +23060,7 @@
             </w:pPr>
             <w:bookmarkStart w:id="191" w:name="OLE_LINK398"/>
             <w:bookmarkStart w:id="192" w:name="OLE_LINK399"/>
+            <w:proofErr w:type="spellStart"/>
             <w:r>
               <w:rPr>
                 <w:rFonts w:ascii="宋体" w:hAnsi="宋体" w:cs="宋体"/>
@@ -22567,6 +23071,7 @@
             </w:r>
             <w:bookmarkEnd w:id="191"/>
             <w:bookmarkEnd w:id="192"/>
+            <w:proofErr w:type="spellEnd"/>
           </w:p>
         </w:tc>
         <w:tc>
@@ -23067,6 +23572,7 @@
                 <w:szCs w:val="21"/>
               </w:rPr>
             </w:pPr>
+            <w:proofErr w:type="gramStart"/>
             <w:r>
               <w:rPr>
                 <w:rFonts w:ascii="宋体" w:hAnsi="宋体" w:cs="宋体" w:hint="eastAsia"/>
@@ -23074,6 +23580,7 @@
               </w:rPr>
               <w:t>出参</w:t>
             </w:r>
+            <w:proofErr w:type="gramEnd"/>
           </w:p>
         </w:tc>
         <w:tc>
@@ -23168,6 +23675,7 @@
             <w:tcW w:w="1134" w:type="dxa"/>
           </w:tcPr>
           <w:p>
+            <w:proofErr w:type="spellStart"/>
             <w:r>
               <w:rPr>
                 <w:rFonts w:ascii="宋体" w:hAnsi="宋体" w:cs="宋体" w:hint="eastAsia"/>
@@ -23176,6 +23684,7 @@
               </w:rPr>
               <w:t>msg</w:t>
             </w:r>
+            <w:proofErr w:type="spellEnd"/>
           </w:p>
         </w:tc>
         <w:tc>
@@ -23270,12 +23779,14 @@
             <w:r>
               <w:t>"</w:t>
             </w:r>
+            <w:proofErr w:type="spellStart"/>
             <w:r>
               <w:rPr>
                 <w:rFonts w:hint="eastAsia"/>
               </w:rPr>
               <w:t>msg</w:t>
             </w:r>
+            <w:proofErr w:type="spellEnd"/>
             <w:r>
               <w:t>"</w:t>
             </w:r>
@@ -23297,6 +23808,7 @@
             <w:r>
               <w:t>"</w:t>
             </w:r>
+            <w:proofErr w:type="spellStart"/>
             <w:r>
               <w:rPr>
                 <w:rFonts w:hint="eastAsia"/>
@@ -23310,7 +23822,14 @@
               <w:rPr>
                 <w:rFonts w:hint="eastAsia"/>
               </w:rPr>
-              <w:t>:null}</w:t>
+              <w:t>:null</w:t>
+            </w:r>
+            <w:proofErr w:type="spellEnd"/>
+            <w:r>
+              <w:rPr>
+                <w:rFonts w:hint="eastAsia"/>
+              </w:rPr>
+              <w:t>}</w:t>
             </w:r>
           </w:p>
         </w:tc>
@@ -23624,6 +24143,7 @@
             <w:bookmarkStart w:id="202" w:name="OLE_LINK396"/>
             <w:bookmarkStart w:id="203" w:name="OLE_LINK397"/>
             <w:bookmarkStart w:id="204" w:name="OLE_LINK408"/>
+            <w:proofErr w:type="spellStart"/>
             <w:r>
               <w:rPr>
                 <w:rFonts w:ascii="宋体" w:hAnsi="宋体" w:cs="宋体"/>
@@ -23651,6 +24171,7 @@
             <w:bookmarkEnd w:id="202"/>
             <w:bookmarkEnd w:id="203"/>
             <w:bookmarkEnd w:id="204"/>
+            <w:proofErr w:type="spellEnd"/>
           </w:p>
         </w:tc>
         <w:tc>
@@ -23658,12 +24179,14 @@
             <w:tcW w:w="992" w:type="dxa"/>
           </w:tcPr>
           <w:p>
+            <w:proofErr w:type="spellStart"/>
             <w:r>
               <w:rPr>
                 <w:rFonts w:hint="eastAsia"/>
               </w:rPr>
               <w:t>int</w:t>
             </w:r>
+            <w:proofErr w:type="spellEnd"/>
           </w:p>
         </w:tc>
         <w:tc>
@@ -23909,6 +24432,7 @@
                 <w:szCs w:val="21"/>
               </w:rPr>
             </w:pPr>
+            <w:proofErr w:type="gramStart"/>
             <w:r>
               <w:rPr>
                 <w:rFonts w:ascii="宋体" w:hAnsi="宋体" w:cs="宋体" w:hint="eastAsia"/>
@@ -23916,6 +24440,7 @@
               </w:rPr>
               <w:t>出参</w:t>
             </w:r>
+            <w:proofErr w:type="gramEnd"/>
           </w:p>
         </w:tc>
         <w:tc>
@@ -24010,6 +24535,7 @@
             <w:tcW w:w="1134" w:type="dxa"/>
           </w:tcPr>
           <w:p>
+            <w:proofErr w:type="spellStart"/>
             <w:r>
               <w:rPr>
                 <w:rFonts w:ascii="宋体" w:hAnsi="宋体" w:cs="宋体" w:hint="eastAsia"/>
@@ -24018,6 +24544,7 @@
               </w:rPr>
               <w:t>msg</w:t>
             </w:r>
+            <w:proofErr w:type="spellEnd"/>
           </w:p>
         </w:tc>
         <w:tc>
@@ -24112,12 +24639,14 @@
             <w:r>
               <w:t>"</w:t>
             </w:r>
+            <w:proofErr w:type="spellStart"/>
             <w:r>
               <w:rPr>
                 <w:rFonts w:hint="eastAsia"/>
               </w:rPr>
               <w:t>msg</w:t>
             </w:r>
+            <w:proofErr w:type="spellEnd"/>
             <w:r>
               <w:t>"</w:t>
             </w:r>
@@ -24165,6 +24694,7 @@
             </w:r>
             <w:bookmarkStart w:id="205" w:name="OLE_LINK412"/>
             <w:bookmarkStart w:id="206" w:name="OLE_LINK413"/>
+            <w:proofErr w:type="spellStart"/>
             <w:r>
               <w:t>place</w:t>
             </w:r>
@@ -24179,6 +24709,7 @@
             </w:r>
             <w:bookmarkEnd w:id="205"/>
             <w:bookmarkEnd w:id="206"/>
+            <w:proofErr w:type="spellEnd"/>
             <w:r>
               <w:t>”</w:t>
             </w:r>
@@ -24191,12 +24722,14 @@
             <w:r>
               <w:t>”</w:t>
             </w:r>
+            <w:proofErr w:type="spellStart"/>
             <w:r>
               <w:rPr>
                 <w:rFonts w:hint="eastAsia"/>
               </w:rPr>
               <w:t>xxxxx</w:t>
             </w:r>
+            <w:proofErr w:type="spellEnd"/>
             <w:r>
               <w:t>”</w:t>
             </w:r>
@@ -24213,6 +24746,7 @@
             </w:r>
             <w:bookmarkStart w:id="207" w:name="OLE_LINK414"/>
             <w:bookmarkStart w:id="208" w:name="OLE_LINK415"/>
+            <w:proofErr w:type="spellStart"/>
             <w:r>
               <w:rPr>
                 <w:rFonts w:hint="eastAsia"/>
@@ -24221,6 +24755,7 @@
             </w:r>
             <w:bookmarkEnd w:id="207"/>
             <w:bookmarkEnd w:id="208"/>
+            <w:proofErr w:type="spellEnd"/>
             <w:r>
               <w:t>”</w:t>
             </w:r>
@@ -24239,18 +24774,22 @@
               </w:rPr>
               <w:t>南海分校</w:t>
             </w:r>
+            <w:proofErr w:type="gramStart"/>
             <w:r>
               <w:t>”</w:t>
             </w:r>
+            <w:proofErr w:type="gramEnd"/>
             <w:r>
               <w:rPr>
                 <w:rFonts w:hint="eastAsia"/>
               </w:rPr>
               <w:t>,</w:t>
             </w:r>
+            <w:proofErr w:type="gramStart"/>
             <w:r>
               <w:t>”</w:t>
             </w:r>
+            <w:proofErr w:type="gramEnd"/>
             <w:r>
               <w:rPr>
                 <w:rFonts w:hint="eastAsia"/>
@@ -24267,9 +24806,11 @@
             </w:r>
             <w:bookmarkEnd w:id="209"/>
             <w:bookmarkEnd w:id="210"/>
+            <w:proofErr w:type="gramStart"/>
             <w:r>
               <w:t>”</w:t>
             </w:r>
+            <w:proofErr w:type="gramEnd"/>
             <w:r>
               <w:rPr>
                 <w:rFonts w:hint="eastAsia"/>
@@ -24285,18 +24826,22 @@
               </w:rPr>
               <w:t>佳绩中学边</w:t>
             </w:r>
+            <w:proofErr w:type="gramStart"/>
             <w:r>
               <w:t>”</w:t>
             </w:r>
+            <w:proofErr w:type="gramEnd"/>
             <w:r>
               <w:rPr>
                 <w:rFonts w:hint="eastAsia"/>
               </w:rPr>
               <w:t>,</w:t>
             </w:r>
+            <w:proofErr w:type="gramStart"/>
             <w:r>
               <w:t>”</w:t>
             </w:r>
+            <w:proofErr w:type="gramEnd"/>
             <w:r>
               <w:rPr>
                 <w:rFonts w:hint="eastAsia"/>
@@ -24311,9 +24856,11 @@
               <w:t>roomNum</w:t>
             </w:r>
             <w:bookmarkEnd w:id="211"/>
+            <w:proofErr w:type="gramStart"/>
             <w:r>
               <w:t>”</w:t>
             </w:r>
+            <w:proofErr w:type="gramEnd"/>
             <w:r>
               <w:rPr>
                 <w:rFonts w:hint="eastAsia"/>
@@ -24444,6 +24991,7 @@
         </w:rPr>
         <w:t>表名：</w:t>
       </w:r>
+      <w:proofErr w:type="spellStart"/>
       <w:r>
         <w:rPr>
           <w:rFonts w:hint="eastAsia"/>
@@ -24456,6 +25004,7 @@
         </w:rPr>
         <w:t>_info</w:t>
       </w:r>
+      <w:proofErr w:type="spellEnd"/>
     </w:p>
     <w:tbl>
       <w:tblPr>
@@ -24558,6 +25107,7 @@
             <w:tcW w:w="1242" w:type="dxa"/>
           </w:tcPr>
           <w:p>
+            <w:proofErr w:type="spellStart"/>
             <w:r>
               <w:rPr>
                 <w:rFonts w:hint="eastAsia"/>
@@ -24567,6 +25117,7 @@
             <w:r>
               <w:t>eq</w:t>
             </w:r>
+            <w:proofErr w:type="spellEnd"/>
             <w:r>
               <w:rPr>
                 <w:rFonts w:hint="eastAsia"/>
@@ -24580,93 +25131,105 @@
             <w:tcW w:w="1308" w:type="dxa"/>
           </w:tcPr>
           <w:p>
+            <w:proofErr w:type="spellStart"/>
             <w:r>
               <w:rPr>
                 <w:rFonts w:ascii="MingLiU_HKSCS" w:hAnsi="MingLiU_HKSCS" w:cs="宋体"/>
                 <w:sz w:val="18"/>
                 <w:szCs w:val="18"/>
               </w:rPr>
-              <w:t>bigint(20)</w:t>
-            </w:r>
-          </w:p>
-        </w:tc>
-        <w:tc>
-          <w:tcPr>
-            <w:tcW w:w="1272" w:type="dxa"/>
-          </w:tcPr>
-          <w:p>
-            <w:r>
-              <w:rPr>
-                <w:rFonts w:hint="eastAsia"/>
-              </w:rPr>
-              <w:t>主键</w:t>
-            </w:r>
-          </w:p>
-        </w:tc>
-        <w:tc>
-          <w:tcPr>
-            <w:tcW w:w="4700" w:type="dxa"/>
-          </w:tcPr>
-          <w:p>
-            <w:r>
-              <w:rPr>
-                <w:rFonts w:hint="eastAsia"/>
-              </w:rPr>
-              <w:t>主键，从</w:t>
-            </w:r>
-            <w:r>
-              <w:rPr>
-                <w:rFonts w:hint="eastAsia"/>
-              </w:rPr>
-              <w:t>1</w:t>
-            </w:r>
-            <w:r>
-              <w:rPr>
-                <w:rFonts w:hint="eastAsia"/>
-              </w:rPr>
-              <w:t>开始自增</w:t>
-            </w:r>
-          </w:p>
-        </w:tc>
-      </w:tr>
-      <w:tr>
-        <w:tc>
-          <w:tcPr>
-            <w:tcW w:w="1242" w:type="dxa"/>
-          </w:tcPr>
-          <w:p>
-            <w:r>
-              <w:rPr>
-                <w:rFonts w:hint="eastAsia"/>
-              </w:rPr>
-              <w:t>user_</w:t>
-            </w:r>
-            <w:r>
-              <w:rPr>
-                <w:rFonts w:hint="eastAsia"/>
-              </w:rPr>
-              <w:t>id</w:t>
-            </w:r>
-          </w:p>
-        </w:tc>
-        <w:tc>
-          <w:tcPr>
-            <w:tcW w:w="1308" w:type="dxa"/>
-          </w:tcPr>
-          <w:p>
-            <w:pPr>
+              <w:t>bigint</w:t>
+            </w:r>
+            <w:proofErr w:type="spellEnd"/>
+            <w:r>
               <w:rPr>
                 <w:rFonts w:ascii="MingLiU_HKSCS" w:hAnsi="MingLiU_HKSCS" w:cs="宋体"/>
                 <w:sz w:val="18"/>
                 <w:szCs w:val="18"/>
               </w:rPr>
-            </w:pPr>
-            <w:r>
+              <w:t>(20)</w:t>
+            </w:r>
+          </w:p>
+        </w:tc>
+        <w:tc>
+          <w:tcPr>
+            <w:tcW w:w="1272" w:type="dxa"/>
+          </w:tcPr>
+          <w:p>
+            <w:r>
+              <w:rPr>
+                <w:rFonts w:hint="eastAsia"/>
+              </w:rPr>
+              <w:t>主键</w:t>
+            </w:r>
+          </w:p>
+        </w:tc>
+        <w:tc>
+          <w:tcPr>
+            <w:tcW w:w="4700" w:type="dxa"/>
+          </w:tcPr>
+          <w:p>
+            <w:r>
+              <w:rPr>
+                <w:rFonts w:hint="eastAsia"/>
+              </w:rPr>
+              <w:t>主键，从</w:t>
+            </w:r>
+            <w:r>
+              <w:rPr>
+                <w:rFonts w:hint="eastAsia"/>
+              </w:rPr>
+              <w:t>1</w:t>
+            </w:r>
+            <w:r>
+              <w:rPr>
+                <w:rFonts w:hint="eastAsia"/>
+              </w:rPr>
+              <w:t>开始自增</w:t>
+            </w:r>
+          </w:p>
+        </w:tc>
+      </w:tr>
+      <w:tr>
+        <w:tc>
+          <w:tcPr>
+            <w:tcW w:w="1242" w:type="dxa"/>
+          </w:tcPr>
+          <w:p>
+            <w:proofErr w:type="spellStart"/>
+            <w:r>
+              <w:rPr>
+                <w:rFonts w:hint="eastAsia"/>
+              </w:rPr>
+              <w:t>user_</w:t>
+            </w:r>
+            <w:r>
+              <w:rPr>
+                <w:rFonts w:hint="eastAsia"/>
+              </w:rPr>
+              <w:t>id</w:t>
+            </w:r>
+            <w:proofErr w:type="spellEnd"/>
+          </w:p>
+        </w:tc>
+        <w:tc>
+          <w:tcPr>
+            <w:tcW w:w="1308" w:type="dxa"/>
+          </w:tcPr>
+          <w:p>
+            <w:pPr>
               <w:rPr>
                 <w:rFonts w:ascii="MingLiU_HKSCS" w:hAnsi="MingLiU_HKSCS" w:cs="宋体"/>
                 <w:sz w:val="18"/>
                 <w:szCs w:val="18"/>
               </w:rPr>
+            </w:pPr>
+            <w:r>
+              <w:rPr>
+                <w:rFonts w:ascii="MingLiU_HKSCS" w:hAnsi="MingLiU_HKSCS" w:cs="宋体"/>
+                <w:sz w:val="18"/>
+                <w:szCs w:val="18"/>
+              </w:rPr>
               <w:t>char(</w:t>
             </w:r>
             <w:r>
@@ -24909,13 +25472,23 @@
             <w:tcW w:w="1308" w:type="dxa"/>
           </w:tcPr>
           <w:p>
+            <w:proofErr w:type="spellStart"/>
             <w:r>
               <w:rPr>
                 <w:rFonts w:ascii="MingLiU_HKSCS" w:hAnsi="MingLiU_HKSCS" w:cs="宋体"/>
                 <w:sz w:val="18"/>
                 <w:szCs w:val="18"/>
               </w:rPr>
-              <w:t>varchar(</w:t>
+              <w:t>varchar</w:t>
+            </w:r>
+            <w:proofErr w:type="spellEnd"/>
+            <w:r>
+              <w:rPr>
+                <w:rFonts w:ascii="MingLiU_HKSCS" w:hAnsi="MingLiU_HKSCS" w:cs="宋体"/>
+                <w:sz w:val="18"/>
+                <w:szCs w:val="18"/>
+              </w:rPr>
+              <w:t>(</w:t>
             </w:r>
             <w:r>
               <w:rPr>
@@ -24961,6 +25534,7 @@
             <w:tcW w:w="1242" w:type="dxa"/>
           </w:tcPr>
           <w:p>
+            <w:proofErr w:type="spellStart"/>
             <w:r>
               <w:rPr>
                 <w:rFonts w:hint="eastAsia"/>
@@ -24973,6 +25547,7 @@
               </w:rPr>
               <w:t>_name</w:t>
             </w:r>
+            <w:proofErr w:type="spellEnd"/>
           </w:p>
         </w:tc>
         <w:tc>
@@ -24987,13 +25562,23 @@
                 <w:szCs w:val="18"/>
               </w:rPr>
             </w:pPr>
+            <w:proofErr w:type="spellStart"/>
             <w:r>
               <w:rPr>
                 <w:rFonts w:ascii="MingLiU_HKSCS" w:hAnsi="MingLiU_HKSCS" w:cs="宋体"/>
                 <w:sz w:val="18"/>
                 <w:szCs w:val="18"/>
               </w:rPr>
-              <w:t>varchar(</w:t>
+              <w:t>varchar</w:t>
+            </w:r>
+            <w:proofErr w:type="spellEnd"/>
+            <w:r>
+              <w:rPr>
+                <w:rFonts w:ascii="MingLiU_HKSCS" w:hAnsi="MingLiU_HKSCS" w:cs="宋体"/>
+                <w:sz w:val="18"/>
+                <w:szCs w:val="18"/>
+              </w:rPr>
+              <w:t>(</w:t>
             </w:r>
             <w:r>
               <w:rPr>
@@ -25039,6 +25624,7 @@
             <w:tcW w:w="1242" w:type="dxa"/>
           </w:tcPr>
           <w:p>
+            <w:proofErr w:type="spellStart"/>
             <w:r>
               <w:rPr>
                 <w:rFonts w:hint="eastAsia"/>
@@ -25051,6 +25637,7 @@
               </w:rPr>
               <w:t>name</w:t>
             </w:r>
+            <w:proofErr w:type="spellEnd"/>
           </w:p>
         </w:tc>
         <w:tc>
@@ -25058,13 +25645,23 @@
             <w:tcW w:w="1308" w:type="dxa"/>
           </w:tcPr>
           <w:p>
+            <w:proofErr w:type="spellStart"/>
             <w:r>
               <w:rPr>
                 <w:rFonts w:ascii="MingLiU_HKSCS" w:hAnsi="MingLiU_HKSCS" w:cs="宋体"/>
                 <w:sz w:val="18"/>
                 <w:szCs w:val="18"/>
               </w:rPr>
-              <w:t>varchar(</w:t>
+              <w:t>varchar</w:t>
+            </w:r>
+            <w:proofErr w:type="spellEnd"/>
+            <w:r>
+              <w:rPr>
+                <w:rFonts w:ascii="MingLiU_HKSCS" w:hAnsi="MingLiU_HKSCS" w:cs="宋体"/>
+                <w:sz w:val="18"/>
+                <w:szCs w:val="18"/>
+              </w:rPr>
+              <w:t>(</w:t>
             </w:r>
             <w:r>
               <w:rPr>
@@ -25130,110 +25727,130 @@
                 <w:szCs w:val="18"/>
               </w:rPr>
             </w:pPr>
+            <w:proofErr w:type="spellStart"/>
             <w:r>
               <w:rPr>
                 <w:rFonts w:ascii="MingLiU_HKSCS" w:hAnsi="MingLiU_HKSCS" w:cs="宋体" w:hint="eastAsia"/>
                 <w:sz w:val="18"/>
                 <w:szCs w:val="18"/>
               </w:rPr>
-              <w:t>tinyint(1)</w:t>
-            </w:r>
-          </w:p>
-        </w:tc>
-        <w:tc>
-          <w:tcPr>
-            <w:tcW w:w="1272" w:type="dxa"/>
-          </w:tcPr>
-          <w:p/>
-        </w:tc>
-        <w:tc>
-          <w:tcPr>
-            <w:tcW w:w="4700" w:type="dxa"/>
-          </w:tcPr>
-          <w:p>
-            <w:r>
-              <w:rPr>
-                <w:rFonts w:hint="eastAsia"/>
-              </w:rPr>
-              <w:t>角色，</w:t>
-            </w:r>
-            <w:r>
-              <w:rPr>
-                <w:rFonts w:hint="eastAsia"/>
-              </w:rPr>
-              <w:t>0</w:t>
-            </w:r>
-            <w:r>
-              <w:rPr>
-                <w:rFonts w:hint="eastAsia"/>
-              </w:rPr>
-              <w:t>：超级管理员，</w:t>
-            </w:r>
-            <w:r>
-              <w:rPr>
-                <w:rFonts w:hint="eastAsia"/>
-              </w:rPr>
-              <w:t>1</w:t>
-            </w:r>
-            <w:r>
-              <w:rPr>
-                <w:rFonts w:hint="eastAsia"/>
-              </w:rPr>
-              <w:t>：管理员，</w:t>
-            </w:r>
-            <w:r>
-              <w:rPr>
-                <w:rFonts w:hint="eastAsia"/>
-              </w:rPr>
-              <w:t>2</w:t>
-            </w:r>
-            <w:r>
-              <w:rPr>
-                <w:rFonts w:hint="eastAsia"/>
-              </w:rPr>
-              <w:t>：老师，</w:t>
-            </w:r>
-            <w:r>
-              <w:rPr>
-                <w:rFonts w:hint="eastAsia"/>
-              </w:rPr>
-              <w:t>3</w:t>
-            </w:r>
-            <w:r>
-              <w:rPr>
-                <w:rFonts w:hint="eastAsia"/>
-              </w:rPr>
-              <w:t>：学生</w:t>
-            </w:r>
-          </w:p>
-        </w:tc>
-      </w:tr>
-      <w:tr>
-        <w:tc>
-          <w:tcPr>
-            <w:tcW w:w="1242" w:type="dxa"/>
-          </w:tcPr>
-          <w:p>
-            <w:r>
-              <w:rPr>
-                <w:rFonts w:hint="eastAsia"/>
-              </w:rPr>
-              <w:t>age</w:t>
-            </w:r>
-          </w:p>
-        </w:tc>
-        <w:tc>
-          <w:tcPr>
-            <w:tcW w:w="1308" w:type="dxa"/>
-          </w:tcPr>
-          <w:p>
+              <w:t>tinyint</w:t>
+            </w:r>
+            <w:proofErr w:type="spellEnd"/>
             <w:r>
               <w:rPr>
                 <w:rFonts w:ascii="MingLiU_HKSCS" w:hAnsi="MingLiU_HKSCS" w:cs="宋体" w:hint="eastAsia"/>
                 <w:sz w:val="18"/>
                 <w:szCs w:val="18"/>
               </w:rPr>
-              <w:t>tinyint(1)</w:t>
+              <w:t>(1)</w:t>
+            </w:r>
+          </w:p>
+        </w:tc>
+        <w:tc>
+          <w:tcPr>
+            <w:tcW w:w="1272" w:type="dxa"/>
+          </w:tcPr>
+          <w:p/>
+        </w:tc>
+        <w:tc>
+          <w:tcPr>
+            <w:tcW w:w="4700" w:type="dxa"/>
+          </w:tcPr>
+          <w:p>
+            <w:r>
+              <w:rPr>
+                <w:rFonts w:hint="eastAsia"/>
+              </w:rPr>
+              <w:t>角色，</w:t>
+            </w:r>
+            <w:r>
+              <w:rPr>
+                <w:rFonts w:hint="eastAsia"/>
+              </w:rPr>
+              <w:t>0</w:t>
+            </w:r>
+            <w:r>
+              <w:rPr>
+                <w:rFonts w:hint="eastAsia"/>
+              </w:rPr>
+              <w:t>：超级管理员，</w:t>
+            </w:r>
+            <w:r>
+              <w:rPr>
+                <w:rFonts w:hint="eastAsia"/>
+              </w:rPr>
+              <w:t>1</w:t>
+            </w:r>
+            <w:r>
+              <w:rPr>
+                <w:rFonts w:hint="eastAsia"/>
+              </w:rPr>
+              <w:t>：管理员，</w:t>
+            </w:r>
+            <w:r>
+              <w:rPr>
+                <w:rFonts w:hint="eastAsia"/>
+              </w:rPr>
+              <w:t>2</w:t>
+            </w:r>
+            <w:r>
+              <w:rPr>
+                <w:rFonts w:hint="eastAsia"/>
+              </w:rPr>
+              <w:t>：老师，</w:t>
+            </w:r>
+            <w:r>
+              <w:rPr>
+                <w:rFonts w:hint="eastAsia"/>
+              </w:rPr>
+              <w:t>3</w:t>
+            </w:r>
+            <w:r>
+              <w:rPr>
+                <w:rFonts w:hint="eastAsia"/>
+              </w:rPr>
+              <w:t>：学生</w:t>
+            </w:r>
+          </w:p>
+        </w:tc>
+      </w:tr>
+      <w:tr>
+        <w:tc>
+          <w:tcPr>
+            <w:tcW w:w="1242" w:type="dxa"/>
+          </w:tcPr>
+          <w:p>
+            <w:r>
+              <w:rPr>
+                <w:rFonts w:hint="eastAsia"/>
+              </w:rPr>
+              <w:t>age</w:t>
+            </w:r>
+          </w:p>
+        </w:tc>
+        <w:tc>
+          <w:tcPr>
+            <w:tcW w:w="1308" w:type="dxa"/>
+          </w:tcPr>
+          <w:p>
+            <w:proofErr w:type="spellStart"/>
+            <w:r>
+              <w:rPr>
+                <w:rFonts w:ascii="MingLiU_HKSCS" w:hAnsi="MingLiU_HKSCS" w:cs="宋体" w:hint="eastAsia"/>
+                <w:sz w:val="18"/>
+                <w:szCs w:val="18"/>
+              </w:rPr>
+              <w:t>tinyint</w:t>
+            </w:r>
+            <w:proofErr w:type="spellEnd"/>
+            <w:r>
+              <w:rPr>
+                <w:rFonts w:ascii="MingLiU_HKSCS" w:hAnsi="MingLiU_HKSCS" w:cs="宋体" w:hint="eastAsia"/>
+                <w:sz w:val="18"/>
+                <w:szCs w:val="18"/>
+              </w:rPr>
+              <w:t>(1)</w:t>
             </w:r>
           </w:p>
         </w:tc>
@@ -25283,6 +25900,7 @@
                 <w:szCs w:val="18"/>
               </w:rPr>
             </w:pPr>
+            <w:proofErr w:type="spellStart"/>
             <w:r>
               <w:rPr>
                 <w:rFonts w:ascii="MingLiU_HKSCS" w:hAnsi="MingLiU_HKSCS" w:cs="宋体" w:hint="eastAsia"/>
@@ -25291,6 +25909,7 @@
               </w:rPr>
               <w:t>datetime</w:t>
             </w:r>
+            <w:proofErr w:type="spellEnd"/>
           </w:p>
         </w:tc>
         <w:tc>
@@ -25332,13 +25951,23 @@
             <w:tcW w:w="1308" w:type="dxa"/>
           </w:tcPr>
           <w:p>
+            <w:proofErr w:type="spellStart"/>
             <w:r>
               <w:rPr>
                 <w:rFonts w:ascii="MingLiU_HKSCS" w:hAnsi="MingLiU_HKSCS" w:cs="宋体" w:hint="eastAsia"/>
                 <w:sz w:val="18"/>
                 <w:szCs w:val="18"/>
               </w:rPr>
-              <w:t>tinyint(1)</w:t>
+              <w:t>tinyint</w:t>
+            </w:r>
+            <w:proofErr w:type="spellEnd"/>
+            <w:r>
+              <w:rPr>
+                <w:rFonts w:ascii="MingLiU_HKSCS" w:hAnsi="MingLiU_HKSCS" w:cs="宋体" w:hint="eastAsia"/>
+                <w:sz w:val="18"/>
+                <w:szCs w:val="18"/>
+              </w:rPr>
+              <w:t>(1)</w:t>
             </w:r>
           </w:p>
         </w:tc>
@@ -25441,13 +26070,23 @@
             <w:tcW w:w="1308" w:type="dxa"/>
           </w:tcPr>
           <w:p>
+            <w:proofErr w:type="spellStart"/>
             <w:r>
               <w:rPr>
                 <w:rFonts w:ascii="MingLiU_HKSCS" w:hAnsi="MingLiU_HKSCS" w:cs="宋体"/>
                 <w:sz w:val="18"/>
                 <w:szCs w:val="18"/>
               </w:rPr>
-              <w:t>varchar(</w:t>
+              <w:t>varchar</w:t>
+            </w:r>
+            <w:proofErr w:type="spellEnd"/>
+            <w:r>
+              <w:rPr>
+                <w:rFonts w:ascii="MingLiU_HKSCS" w:hAnsi="MingLiU_HKSCS" w:cs="宋体"/>
+                <w:sz w:val="18"/>
+                <w:szCs w:val="18"/>
+              </w:rPr>
+              <w:t>(</w:t>
             </w:r>
             <w:r>
               <w:rPr>
@@ -25513,13 +26152,23 @@
                 <w:szCs w:val="18"/>
               </w:rPr>
             </w:pPr>
+            <w:proofErr w:type="spellStart"/>
             <w:r>
               <w:rPr>
                 <w:rFonts w:ascii="MingLiU_HKSCS" w:hAnsi="MingLiU_HKSCS" w:cs="宋体"/>
                 <w:sz w:val="18"/>
                 <w:szCs w:val="18"/>
               </w:rPr>
-              <w:t>varchar(</w:t>
+              <w:t>varchar</w:t>
+            </w:r>
+            <w:proofErr w:type="spellEnd"/>
+            <w:r>
+              <w:rPr>
+                <w:rFonts w:ascii="MingLiU_HKSCS" w:hAnsi="MingLiU_HKSCS" w:cs="宋体"/>
+                <w:sz w:val="18"/>
+                <w:szCs w:val="18"/>
+              </w:rPr>
+              <w:t>(</w:t>
             </w:r>
             <w:r>
               <w:rPr>
@@ -25585,13 +26234,23 @@
                 <w:szCs w:val="18"/>
               </w:rPr>
             </w:pPr>
+            <w:proofErr w:type="spellStart"/>
             <w:r>
               <w:rPr>
                 <w:rFonts w:ascii="MingLiU_HKSCS" w:hAnsi="MingLiU_HKSCS" w:cs="宋体" w:hint="eastAsia"/>
                 <w:sz w:val="18"/>
                 <w:szCs w:val="18"/>
               </w:rPr>
-              <w:t>tinyint(1)</w:t>
+              <w:t>tinyint</w:t>
+            </w:r>
+            <w:proofErr w:type="spellEnd"/>
+            <w:r>
+              <w:rPr>
+                <w:rFonts w:ascii="MingLiU_HKSCS" w:hAnsi="MingLiU_HKSCS" w:cs="宋体" w:hint="eastAsia"/>
+                <w:sz w:val="18"/>
+                <w:szCs w:val="18"/>
+              </w:rPr>
+              <w:t>(1)</w:t>
             </w:r>
           </w:p>
         </w:tc>
@@ -25645,12 +26304,14 @@
             <w:tcW w:w="1242" w:type="dxa"/>
           </w:tcPr>
           <w:p>
+            <w:proofErr w:type="spellStart"/>
             <w:r>
               <w:rPr>
                 <w:rFonts w:hint="eastAsia"/>
               </w:rPr>
               <w:t>create_ts</w:t>
             </w:r>
+            <w:proofErr w:type="spellEnd"/>
           </w:p>
         </w:tc>
         <w:tc>
@@ -25665,69 +26326,91 @@
                 <w:szCs w:val="18"/>
               </w:rPr>
             </w:pPr>
+            <w:proofErr w:type="spellStart"/>
             <w:r>
               <w:rPr>
                 <w:rFonts w:ascii="MingLiU_HKSCS" w:hAnsi="MingLiU_HKSCS" w:cs="宋体"/>
                 <w:sz w:val="18"/>
                 <w:szCs w:val="18"/>
               </w:rPr>
-              <w:t>bigint(20)</w:t>
-            </w:r>
-          </w:p>
-        </w:tc>
-        <w:tc>
-          <w:tcPr>
-            <w:tcW w:w="1272" w:type="dxa"/>
-          </w:tcPr>
-          <w:p/>
-        </w:tc>
-        <w:tc>
-          <w:tcPr>
-            <w:tcW w:w="4700" w:type="dxa"/>
-          </w:tcPr>
-          <w:p>
-            <w:r>
-              <w:rPr>
-                <w:rFonts w:hint="eastAsia"/>
-              </w:rPr>
-              <w:t>注册时间戳</w:t>
-            </w:r>
-          </w:p>
-        </w:tc>
-      </w:tr>
-      <w:tr>
-        <w:tc>
-          <w:tcPr>
-            <w:tcW w:w="1242" w:type="dxa"/>
-          </w:tcPr>
-          <w:p>
-            <w:r>
-              <w:rPr>
-                <w:rFonts w:hint="eastAsia"/>
-              </w:rPr>
-              <w:t>modify_ts</w:t>
-            </w:r>
-          </w:p>
-        </w:tc>
-        <w:tc>
-          <w:tcPr>
-            <w:tcW w:w="1308" w:type="dxa"/>
-          </w:tcPr>
-          <w:p>
-            <w:pPr>
+              <w:t>bigint</w:t>
+            </w:r>
+            <w:proofErr w:type="spellEnd"/>
+            <w:r>
               <w:rPr>
                 <w:rFonts w:ascii="MingLiU_HKSCS" w:hAnsi="MingLiU_HKSCS" w:cs="宋体"/>
                 <w:sz w:val="18"/>
                 <w:szCs w:val="18"/>
               </w:rPr>
-            </w:pPr>
+              <w:t>(20)</w:t>
+            </w:r>
+          </w:p>
+        </w:tc>
+        <w:tc>
+          <w:tcPr>
+            <w:tcW w:w="1272" w:type="dxa"/>
+          </w:tcPr>
+          <w:p/>
+        </w:tc>
+        <w:tc>
+          <w:tcPr>
+            <w:tcW w:w="4700" w:type="dxa"/>
+          </w:tcPr>
+          <w:p>
+            <w:r>
+              <w:rPr>
+                <w:rFonts w:hint="eastAsia"/>
+              </w:rPr>
+              <w:t>注册时间戳</w:t>
+            </w:r>
+          </w:p>
+        </w:tc>
+      </w:tr>
+      <w:tr>
+        <w:tc>
+          <w:tcPr>
+            <w:tcW w:w="1242" w:type="dxa"/>
+          </w:tcPr>
+          <w:p>
+            <w:proofErr w:type="spellStart"/>
+            <w:r>
+              <w:rPr>
+                <w:rFonts w:hint="eastAsia"/>
+              </w:rPr>
+              <w:t>modify_ts</w:t>
+            </w:r>
+            <w:proofErr w:type="spellEnd"/>
+          </w:p>
+        </w:tc>
+        <w:tc>
+          <w:tcPr>
+            <w:tcW w:w="1308" w:type="dxa"/>
+          </w:tcPr>
+          <w:p>
+            <w:pPr>
+              <w:rPr>
+                <w:rFonts w:ascii="MingLiU_HKSCS" w:hAnsi="MingLiU_HKSCS" w:cs="宋体"/>
+                <w:sz w:val="18"/>
+                <w:szCs w:val="18"/>
+              </w:rPr>
+            </w:pPr>
+            <w:proofErr w:type="spellStart"/>
             <w:r>
               <w:rPr>
                 <w:rFonts w:ascii="MingLiU_HKSCS" w:hAnsi="MingLiU_HKSCS" w:cs="宋体" w:hint="eastAsia"/>
                 <w:sz w:val="18"/>
                 <w:szCs w:val="18"/>
               </w:rPr>
-              <w:t>bigint(20)</w:t>
+              <w:t>bigint</w:t>
+            </w:r>
+            <w:proofErr w:type="spellEnd"/>
+            <w:r>
+              <w:rPr>
+                <w:rFonts w:ascii="MingLiU_HKSCS" w:hAnsi="MingLiU_HKSCS" w:cs="宋体" w:hint="eastAsia"/>
+                <w:sz w:val="18"/>
+                <w:szCs w:val="18"/>
+              </w:rPr>
+              <w:t>(20)</w:t>
             </w:r>
           </w:p>
         </w:tc>
@@ -25780,6 +26463,7 @@
       </w:r>
       <w:bookmarkStart w:id="213" w:name="OLE_LINK66"/>
       <w:bookmarkStart w:id="214" w:name="OLE_LINK67"/>
+      <w:proofErr w:type="spellStart"/>
       <w:r>
         <w:rPr>
           <w:rFonts w:hint="eastAsia"/>
@@ -25794,6 +26478,7 @@
       </w:r>
       <w:bookmarkEnd w:id="213"/>
       <w:bookmarkEnd w:id="214"/>
+      <w:proofErr w:type="spellEnd"/>
     </w:p>
     <w:tbl>
       <w:tblPr>
@@ -25900,6 +26585,7 @@
             <w:bookmarkStart w:id="216" w:name="OLE_LINK29"/>
             <w:bookmarkStart w:id="217" w:name="_Hlk489882970"/>
             <w:bookmarkStart w:id="218" w:name="OLE_LINK100"/>
+            <w:proofErr w:type="spellStart"/>
             <w:r>
               <w:rPr>
                 <w:rFonts w:hint="eastAsia"/>
@@ -25909,6 +26595,7 @@
             <w:bookmarkEnd w:id="215"/>
             <w:bookmarkEnd w:id="216"/>
             <w:bookmarkEnd w:id="218"/>
+            <w:proofErr w:type="spellEnd"/>
           </w:p>
         </w:tc>
         <w:tc>
@@ -25923,6 +26610,7 @@
                 <w:szCs w:val="18"/>
               </w:rPr>
             </w:pPr>
+            <w:proofErr w:type="spellStart"/>
             <w:r>
               <w:rPr>
                 <w:rFonts w:ascii="MingLiU_HKSCS" w:hAnsi="MingLiU_HKSCS" w:cs="宋体"/>
@@ -25931,6 +26619,7 @@
               </w:rPr>
               <w:t>bigint</w:t>
             </w:r>
+            <w:proofErr w:type="spellEnd"/>
             <w:r>
               <w:rPr>
                 <w:rFonts w:ascii="MingLiU_HKSCS" w:hAnsi="MingLiU_HKSCS" w:cs="宋体"/>
@@ -26022,6 +26711,7 @@
           <w:p>
             <w:bookmarkStart w:id="221" w:name="OLE_LINK34"/>
             <w:bookmarkStart w:id="222" w:name="OLE_LINK70"/>
+            <w:proofErr w:type="spellStart"/>
             <w:r>
               <w:rPr>
                 <w:rFonts w:hint="eastAsia"/>
@@ -26030,6 +26720,7 @@
             </w:r>
             <w:bookmarkEnd w:id="221"/>
             <w:bookmarkEnd w:id="222"/>
+            <w:proofErr w:type="spellEnd"/>
           </w:p>
         </w:tc>
         <w:tc>
@@ -26037,6 +26728,7 @@
             <w:tcW w:w="1248" w:type="dxa"/>
           </w:tcPr>
           <w:p>
+            <w:proofErr w:type="spellStart"/>
             <w:r>
               <w:rPr>
                 <w:rFonts w:ascii="MingLiU_HKSCS" w:hAnsi="MingLiU_HKSCS" w:cs="宋体" w:hint="eastAsia"/>
@@ -26051,7 +26743,16 @@
                 <w:sz w:val="18"/>
                 <w:szCs w:val="18"/>
               </w:rPr>
-              <w:t>char(</w:t>
+              <w:t>char</w:t>
+            </w:r>
+            <w:proofErr w:type="spellEnd"/>
+            <w:r>
+              <w:rPr>
+                <w:rFonts w:ascii="MingLiU_HKSCS" w:hAnsi="MingLiU_HKSCS" w:cs="宋体"/>
+                <w:sz w:val="18"/>
+                <w:szCs w:val="18"/>
+              </w:rPr>
+              <w:t>(</w:t>
             </w:r>
             <w:r>
               <w:rPr>
@@ -26105,6 +26806,7 @@
             <w:bookmarkStart w:id="226" w:name="OLE_LINK38"/>
             <w:bookmarkStart w:id="227" w:name="OLE_LINK71"/>
             <w:bookmarkStart w:id="228" w:name="OLE_LINK101"/>
+            <w:proofErr w:type="spellStart"/>
             <w:r>
               <w:rPr>
                 <w:rFonts w:hint="eastAsia"/>
@@ -26115,6 +26817,7 @@
             <w:bookmarkEnd w:id="226"/>
             <w:bookmarkEnd w:id="227"/>
             <w:bookmarkEnd w:id="228"/>
+            <w:proofErr w:type="spellEnd"/>
           </w:p>
         </w:tc>
         <w:tc>
@@ -26129,20 +26832,30 @@
                 <w:szCs w:val="18"/>
               </w:rPr>
             </w:pPr>
+            <w:proofErr w:type="spellStart"/>
             <w:r>
               <w:rPr>
                 <w:rFonts w:ascii="MingLiU_HKSCS" w:hAnsi="MingLiU_HKSCS" w:cs="宋体" w:hint="eastAsia"/>
                 <w:sz w:val="18"/>
                 <w:szCs w:val="18"/>
               </w:rPr>
-              <w:t>int(4</w:t>
-            </w:r>
+              <w:t>int</w:t>
+            </w:r>
+            <w:proofErr w:type="spellEnd"/>
             <w:r>
               <w:rPr>
                 <w:rFonts w:ascii="MingLiU_HKSCS" w:hAnsi="MingLiU_HKSCS" w:cs="宋体" w:hint="eastAsia"/>
                 <w:sz w:val="18"/>
                 <w:szCs w:val="18"/>
               </w:rPr>
+              <w:t>(4</w:t>
+            </w:r>
+            <w:r>
+              <w:rPr>
+                <w:rFonts w:ascii="MingLiU_HKSCS" w:hAnsi="MingLiU_HKSCS" w:cs="宋体" w:hint="eastAsia"/>
+                <w:sz w:val="18"/>
+                <w:szCs w:val="18"/>
+              </w:rPr>
               <w:t>)</w:t>
             </w:r>
           </w:p>
@@ -26198,13 +26911,23 @@
                 <w:szCs w:val="18"/>
               </w:rPr>
             </w:pPr>
+            <w:proofErr w:type="spellStart"/>
             <w:r>
               <w:rPr>
                 <w:rFonts w:ascii="MingLiU_HKSCS" w:hAnsi="MingLiU_HKSCS" w:cs="宋体" w:hint="eastAsia"/>
                 <w:sz w:val="18"/>
                 <w:szCs w:val="18"/>
               </w:rPr>
-              <w:t>tinyint(1)</w:t>
+              <w:t>tinyint</w:t>
+            </w:r>
+            <w:proofErr w:type="spellEnd"/>
+            <w:r>
+              <w:rPr>
+                <w:rFonts w:ascii="MingLiU_HKSCS" w:hAnsi="MingLiU_HKSCS" w:cs="宋体" w:hint="eastAsia"/>
+                <w:sz w:val="18"/>
+                <w:szCs w:val="18"/>
+              </w:rPr>
+              <w:t>(1)</w:t>
             </w:r>
           </w:p>
         </w:tc>
@@ -26270,6 +26993,7 @@
             <w:bookmarkStart w:id="235" w:name="OLE_LINK44"/>
             <w:bookmarkStart w:id="236" w:name="OLE_LINK73"/>
             <w:bookmarkStart w:id="237" w:name="_Hlk489956446"/>
+            <w:proofErr w:type="spellStart"/>
             <w:r>
               <w:rPr>
                 <w:rFonts w:hint="eastAsia"/>
@@ -26279,6 +27003,7 @@
             <w:bookmarkEnd w:id="234"/>
             <w:bookmarkEnd w:id="235"/>
             <w:bookmarkEnd w:id="236"/>
+            <w:proofErr w:type="spellEnd"/>
           </w:p>
         </w:tc>
         <w:tc>
@@ -26293,13 +27018,23 @@
                 <w:szCs w:val="18"/>
               </w:rPr>
             </w:pPr>
+            <w:proofErr w:type="spellStart"/>
             <w:r>
               <w:rPr>
                 <w:rFonts w:ascii="MingLiU_HKSCS" w:hAnsi="MingLiU_HKSCS" w:cs="宋体" w:hint="eastAsia"/>
                 <w:sz w:val="18"/>
                 <w:szCs w:val="18"/>
               </w:rPr>
-              <w:t>tinyint(1)</w:t>
+              <w:t>tinyint</w:t>
+            </w:r>
+            <w:proofErr w:type="spellEnd"/>
+            <w:r>
+              <w:rPr>
+                <w:rFonts w:ascii="MingLiU_HKSCS" w:hAnsi="MingLiU_HKSCS" w:cs="宋体" w:hint="eastAsia"/>
+                <w:sz w:val="18"/>
+                <w:szCs w:val="18"/>
+              </w:rPr>
+              <w:t>(1)</w:t>
             </w:r>
           </w:p>
         </w:tc>
@@ -26391,6 +27126,7 @@
               </w:rPr>
             </w:pPr>
             <w:bookmarkStart w:id="243" w:name="OLE_LINK49"/>
+            <w:proofErr w:type="spellStart"/>
             <w:r>
               <w:rPr>
                 <w:rFonts w:ascii="MingLiU_HKSCS" w:hAnsi="MingLiU_HKSCS" w:cs="宋体" w:hint="eastAsia"/>
@@ -26400,6 +27136,7 @@
               <w:t>tinyint</w:t>
             </w:r>
             <w:bookmarkEnd w:id="243"/>
+            <w:proofErr w:type="spellEnd"/>
             <w:r>
               <w:rPr>
                 <w:rFonts w:ascii="MingLiU_HKSCS" w:hAnsi="MingLiU_HKSCS" w:cs="宋体" w:hint="eastAsia"/>
@@ -26466,6 +27203,7 @@
             <w:bookmarkStart w:id="246" w:name="OLE_LINK52"/>
             <w:bookmarkStart w:id="247" w:name="OLE_LINK75"/>
             <w:bookmarkStart w:id="248" w:name="OLE_LINK104"/>
+            <w:proofErr w:type="spellStart"/>
             <w:r>
               <w:rPr>
                 <w:rFonts w:hint="eastAsia"/>
@@ -26476,6 +27214,7 @@
             <w:bookmarkEnd w:id="246"/>
             <w:bookmarkEnd w:id="247"/>
             <w:bookmarkEnd w:id="248"/>
+            <w:proofErr w:type="spellEnd"/>
           </w:p>
         </w:tc>
         <w:tc>
@@ -26546,18 +27285,21 @@
               </w:rPr>
               <w:t>参照</w:t>
             </w:r>
+            <w:proofErr w:type="spellStart"/>
             <w:r>
               <w:rPr>
                 <w:rFonts w:hint="eastAsia"/>
               </w:rPr>
               <w:t>t_user_info</w:t>
             </w:r>
+            <w:proofErr w:type="spellEnd"/>
             <w:r>
               <w:rPr>
                 <w:rFonts w:hint="eastAsia"/>
               </w:rPr>
               <w:t>表中的</w:t>
             </w:r>
+            <w:proofErr w:type="spellStart"/>
             <w:r>
               <w:rPr>
                 <w:rFonts w:hint="eastAsia"/>
@@ -26565,6 +27307,7 @@
               <w:t>user_id</w:t>
             </w:r>
             <w:bookmarkEnd w:id="251"/>
+            <w:proofErr w:type="spellEnd"/>
           </w:p>
         </w:tc>
       </w:tr>
@@ -26577,6 +27320,7 @@
             <w:bookmarkStart w:id="252" w:name="OLE_LINK55"/>
             <w:bookmarkStart w:id="253" w:name="OLE_LINK56"/>
             <w:bookmarkStart w:id="254" w:name="OLE_LINK105"/>
+            <w:proofErr w:type="spellStart"/>
             <w:r>
               <w:rPr>
                 <w:rFonts w:hint="eastAsia"/>
@@ -26592,6 +27336,7 @@
             <w:bookmarkEnd w:id="252"/>
             <w:bookmarkEnd w:id="253"/>
             <w:bookmarkEnd w:id="254"/>
+            <w:proofErr w:type="spellEnd"/>
           </w:p>
         </w:tc>
         <w:tc>
@@ -26651,18 +27396,21 @@
               </w:rPr>
               <w:t>参照</w:t>
             </w:r>
+            <w:proofErr w:type="spellStart"/>
             <w:r>
               <w:rPr>
                 <w:rFonts w:hint="eastAsia"/>
               </w:rPr>
               <w:t>t_user_info</w:t>
             </w:r>
+            <w:proofErr w:type="spellEnd"/>
             <w:r>
               <w:rPr>
                 <w:rFonts w:hint="eastAsia"/>
               </w:rPr>
               <w:t>表中的</w:t>
             </w:r>
+            <w:proofErr w:type="spellStart"/>
             <w:r>
               <w:rPr>
                 <w:rFonts w:hint="eastAsia"/>
@@ -26671,6 +27419,7 @@
             </w:r>
             <w:bookmarkEnd w:id="255"/>
             <w:bookmarkEnd w:id="256"/>
+            <w:proofErr w:type="spellEnd"/>
           </w:p>
         </w:tc>
       </w:tr>
@@ -26683,6 +27432,7 @@
             <w:bookmarkStart w:id="257" w:name="OLE_LINK60"/>
             <w:bookmarkStart w:id="258" w:name="OLE_LINK76"/>
             <w:bookmarkStart w:id="259" w:name="OLE_LINK106"/>
+            <w:proofErr w:type="spellStart"/>
             <w:r>
               <w:rPr>
                 <w:rFonts w:hint="eastAsia"/>
@@ -26692,6 +27442,7 @@
             <w:bookmarkEnd w:id="257"/>
             <w:bookmarkEnd w:id="258"/>
             <w:bookmarkEnd w:id="259"/>
+            <w:proofErr w:type="spellEnd"/>
           </w:p>
         </w:tc>
         <w:tc>
@@ -26708,6 +27459,7 @@
             </w:pPr>
             <w:bookmarkStart w:id="260" w:name="OLE_LINK32"/>
             <w:bookmarkStart w:id="261" w:name="OLE_LINK33"/>
+            <w:proofErr w:type="spellStart"/>
             <w:r>
               <w:rPr>
                 <w:rFonts w:ascii="MingLiU_HKSCS" w:hAnsi="MingLiU_HKSCS" w:cs="宋体"/>
@@ -26718,6 +27470,7 @@
             </w:r>
             <w:bookmarkEnd w:id="260"/>
             <w:bookmarkEnd w:id="261"/>
+            <w:proofErr w:type="spellEnd"/>
             <w:r>
               <w:rPr>
                 <w:rFonts w:ascii="MingLiU_HKSCS" w:hAnsi="MingLiU_HKSCS" w:cs="宋体"/>
@@ -26765,6 +27518,7 @@
           </w:tcPr>
           <w:p>
             <w:bookmarkStart w:id="264" w:name="OLE_LINK63"/>
+            <w:proofErr w:type="spellStart"/>
             <w:r>
               <w:rPr>
                 <w:rFonts w:hint="eastAsia"/>
@@ -26772,6 +27526,7 @@
               <w:t>modify_ts</w:t>
             </w:r>
             <w:bookmarkEnd w:id="264"/>
+            <w:proofErr w:type="spellEnd"/>
           </w:p>
         </w:tc>
         <w:tc>
@@ -26786,13 +27541,23 @@
                 <w:szCs w:val="18"/>
               </w:rPr>
             </w:pPr>
+            <w:proofErr w:type="spellStart"/>
             <w:r>
               <w:rPr>
                 <w:rFonts w:ascii="MingLiU_HKSCS" w:hAnsi="MingLiU_HKSCS" w:cs="宋体" w:hint="eastAsia"/>
                 <w:sz w:val="18"/>
                 <w:szCs w:val="18"/>
               </w:rPr>
-              <w:t>bigint(20)</w:t>
+              <w:t>bigint</w:t>
+            </w:r>
+            <w:proofErr w:type="spellEnd"/>
+            <w:r>
+              <w:rPr>
+                <w:rFonts w:ascii="MingLiU_HKSCS" w:hAnsi="MingLiU_HKSCS" w:cs="宋体" w:hint="eastAsia"/>
+                <w:sz w:val="18"/>
+                <w:szCs w:val="18"/>
+              </w:rPr>
+              <w:t>(20)</w:t>
             </w:r>
           </w:p>
         </w:tc>
@@ -26849,12 +27614,16 @@
       </w:r>
       <w:bookmarkStart w:id="267" w:name="OLE_LINK124"/>
       <w:bookmarkStart w:id="268" w:name="OLE_LINK125"/>
+      <w:proofErr w:type="spellStart"/>
+      <w:proofErr w:type="gramStart"/>
       <w:r>
         <w:rPr>
           <w:rFonts w:hint="eastAsia"/>
         </w:rPr>
         <w:t>t_user</w:t>
       </w:r>
+      <w:proofErr w:type="spellEnd"/>
+      <w:proofErr w:type="gramEnd"/>
       <w:r>
         <w:rPr>
           <w:rFonts w:eastAsia="宋体" w:hint="eastAsia"/>
@@ -26985,6 +27754,7 @@
           <w:p>
             <w:bookmarkStart w:id="269" w:name="OLE_LINK112"/>
             <w:bookmarkStart w:id="270" w:name="OLE_LINK113"/>
+            <w:proofErr w:type="spellStart"/>
             <w:r>
               <w:rPr>
                 <w:rFonts w:hint="eastAsia"/>
@@ -26994,6 +27764,7 @@
             <w:r>
               <w:t>eq</w:t>
             </w:r>
+            <w:proofErr w:type="spellEnd"/>
             <w:r>
               <w:rPr>
                 <w:rFonts w:hint="eastAsia"/>
@@ -27011,6 +27782,7 @@
           <w:p>
             <w:bookmarkStart w:id="271" w:name="OLE_LINK126"/>
             <w:bookmarkStart w:id="272" w:name="OLE_LINK127"/>
+            <w:proofErr w:type="spellStart"/>
             <w:r>
               <w:rPr>
                 <w:rFonts w:ascii="MingLiU_HKSCS" w:hAnsi="MingLiU_HKSCS" w:cs="宋体"/>
@@ -27021,6 +27793,7 @@
             </w:r>
             <w:bookmarkEnd w:id="271"/>
             <w:bookmarkEnd w:id="272"/>
+            <w:proofErr w:type="spellEnd"/>
             <w:r>
               <w:rPr>
                 <w:rFonts w:ascii="MingLiU_HKSCS" w:hAnsi="MingLiU_HKSCS" w:cs="宋体"/>
@@ -27082,6 +27855,9 @@
           <w:p>
             <w:bookmarkStart w:id="275" w:name="OLE_LINK116"/>
             <w:bookmarkStart w:id="276" w:name="OLE_LINK117"/>
+            <w:bookmarkStart w:id="277" w:name="_Hlk490151238"/>
+            <w:bookmarkStart w:id="278" w:name="_GoBack" w:colFirst="0" w:colLast="0"/>
+            <w:proofErr w:type="spellStart"/>
             <w:r>
               <w:rPr>
                 <w:rFonts w:hint="eastAsia"/>
@@ -27090,6 +27866,7 @@
             </w:r>
             <w:bookmarkEnd w:id="275"/>
             <w:bookmarkEnd w:id="276"/>
+            <w:proofErr w:type="spellEnd"/>
           </w:p>
         </w:tc>
         <w:tc>
@@ -27148,8 +27925,8 @@
             <w:tcW w:w="4505" w:type="dxa"/>
           </w:tcPr>
           <w:p>
-            <w:bookmarkStart w:id="277" w:name="OLE_LINK118"/>
-            <w:bookmarkStart w:id="278" w:name="OLE_LINK119"/>
+            <w:bookmarkStart w:id="279" w:name="OLE_LINK118"/>
+            <w:bookmarkStart w:id="280" w:name="OLE_LINK119"/>
             <w:r>
               <w:rPr>
                 <w:rFonts w:hint="eastAsia"/>
@@ -27162,8 +27939,8 @@
               </w:rPr>
               <w:t>id</w:t>
             </w:r>
-            <w:bookmarkEnd w:id="277"/>
-            <w:bookmarkEnd w:id="278"/>
+            <w:bookmarkEnd w:id="279"/>
+            <w:bookmarkEnd w:id="280"/>
           </w:p>
         </w:tc>
       </w:tr>
@@ -27173,19 +27950,21 @@
             <w:tcW w:w="1526" w:type="dxa"/>
           </w:tcPr>
           <w:p>
-            <w:bookmarkStart w:id="279" w:name="_Hlk489967151"/>
-            <w:bookmarkStart w:id="280" w:name="OLE_LINK335"/>
-            <w:bookmarkStart w:id="281" w:name="OLE_LINK336"/>
-            <w:bookmarkStart w:id="282" w:name="OLE_LINK337"/>
+            <w:bookmarkStart w:id="281" w:name="_Hlk489967151"/>
+            <w:bookmarkStart w:id="282" w:name="OLE_LINK335"/>
+            <w:bookmarkStart w:id="283" w:name="OLE_LINK336"/>
+            <w:bookmarkStart w:id="284" w:name="OLE_LINK337"/>
+            <w:proofErr w:type="spellStart"/>
             <w:r>
               <w:rPr>
                 <w:rFonts w:hint="eastAsia"/>
               </w:rPr>
               <w:t>course_id</w:t>
             </w:r>
-            <w:bookmarkEnd w:id="280"/>
-            <w:bookmarkEnd w:id="281"/>
             <w:bookmarkEnd w:id="282"/>
+            <w:bookmarkEnd w:id="283"/>
+            <w:bookmarkEnd w:id="284"/>
+            <w:proofErr w:type="spellEnd"/>
           </w:p>
         </w:tc>
         <w:tc>
@@ -27200,13 +27979,23 @@
                 <w:szCs w:val="18"/>
               </w:rPr>
             </w:pPr>
+            <w:proofErr w:type="spellStart"/>
             <w:r>
               <w:rPr>
                 <w:rFonts w:ascii="MingLiU_HKSCS" w:hAnsi="MingLiU_HKSCS" w:cs="宋体"/>
                 <w:sz w:val="18"/>
                 <w:szCs w:val="18"/>
               </w:rPr>
-              <w:t>bigint (</w:t>
+              <w:t>bigint</w:t>
+            </w:r>
+            <w:proofErr w:type="spellEnd"/>
+            <w:r>
+              <w:rPr>
+                <w:rFonts w:ascii="MingLiU_HKSCS" w:hAnsi="MingLiU_HKSCS" w:cs="宋体"/>
+                <w:sz w:val="18"/>
+                <w:szCs w:val="18"/>
+              </w:rPr>
+              <w:t xml:space="preserve"> (</w:t>
             </w:r>
             <w:r>
               <w:rPr>
@@ -27237,16 +28026,16 @@
             <w:tcW w:w="4505" w:type="dxa"/>
           </w:tcPr>
           <w:p>
-            <w:bookmarkStart w:id="283" w:name="OLE_LINK122"/>
-            <w:bookmarkStart w:id="284" w:name="OLE_LINK123"/>
+            <w:bookmarkStart w:id="285" w:name="OLE_LINK122"/>
+            <w:bookmarkStart w:id="286" w:name="OLE_LINK123"/>
             <w:r>
               <w:rPr>
                 <w:rFonts w:hint="eastAsia"/>
               </w:rPr>
               <w:t>课程编号</w:t>
             </w:r>
-            <w:bookmarkEnd w:id="283"/>
-            <w:bookmarkEnd w:id="284"/>
+            <w:bookmarkEnd w:id="285"/>
+            <w:bookmarkEnd w:id="286"/>
           </w:p>
         </w:tc>
       </w:tr>
@@ -27261,12 +28050,14 @@
                 <w:rFonts w:hint="eastAsia"/>
               </w:rPr>
             </w:pPr>
+            <w:proofErr w:type="spellStart"/>
             <w:r>
               <w:rPr>
                 <w:rFonts w:hint="eastAsia"/>
               </w:rPr>
               <w:t>delete_tag</w:t>
             </w:r>
+            <w:proofErr w:type="spellEnd"/>
           </w:p>
         </w:tc>
         <w:tc>
@@ -27281,13 +28072,23 @@
                 <w:szCs w:val="18"/>
               </w:rPr>
             </w:pPr>
+            <w:proofErr w:type="spellStart"/>
             <w:r>
               <w:rPr>
                 <w:rFonts w:ascii="MingLiU_HKSCS" w:hAnsi="MingLiU_HKSCS" w:cs="宋体" w:hint="eastAsia"/>
                 <w:sz w:val="18"/>
                 <w:szCs w:val="18"/>
               </w:rPr>
-              <w:t>tinyint(1)</w:t>
+              <w:t>tinyint</w:t>
+            </w:r>
+            <w:proofErr w:type="spellEnd"/>
+            <w:r>
+              <w:rPr>
+                <w:rFonts w:ascii="MingLiU_HKSCS" w:hAnsi="MingLiU_HKSCS" w:cs="宋体" w:hint="eastAsia"/>
+                <w:sz w:val="18"/>
+                <w:szCs w:val="18"/>
+              </w:rPr>
+              <w:t>(1)</w:t>
             </w:r>
           </w:p>
         </w:tc>
@@ -27307,6 +28108,7 @@
                 <w:rFonts w:hint="eastAsia"/>
               </w:rPr>
             </w:pPr>
+            <w:bookmarkStart w:id="287" w:name="OLE_LINK446"/>
             <w:r>
               <w:rPr>
                 <w:rFonts w:hint="eastAsia"/>
@@ -27331,12 +28133,13 @@
               </w:rPr>
               <w:t>为已删除</w:t>
             </w:r>
-            <w:bookmarkStart w:id="285" w:name="_GoBack"/>
-            <w:bookmarkEnd w:id="285"/>
-          </w:p>
-        </w:tc>
-      </w:tr>
-      <w:bookmarkEnd w:id="279"/>
+            <w:bookmarkEnd w:id="287"/>
+          </w:p>
+        </w:tc>
+      </w:tr>
+      <w:bookmarkEnd w:id="277"/>
+      <w:bookmarkEnd w:id="281"/>
+      <w:bookmarkEnd w:id="278"/>
     </w:tbl>
     <w:p/>
     <w:p>
@@ -27363,8 +28166,9 @@
         </w:rPr>
         <w:t>表名：</w:t>
       </w:r>
-      <w:bookmarkStart w:id="286" w:name="OLE_LINK157"/>
-      <w:bookmarkStart w:id="287" w:name="OLE_LINK158"/>
+      <w:bookmarkStart w:id="288" w:name="OLE_LINK157"/>
+      <w:bookmarkStart w:id="289" w:name="OLE_LINK158"/>
+      <w:proofErr w:type="spellStart"/>
       <w:r>
         <w:rPr>
           <w:rFonts w:hint="eastAsia"/>
@@ -27377,8 +28181,9 @@
         </w:rPr>
         <w:t>_info</w:t>
       </w:r>
-      <w:bookmarkEnd w:id="286"/>
-      <w:bookmarkEnd w:id="287"/>
+      <w:bookmarkEnd w:id="288"/>
+      <w:bookmarkEnd w:id="289"/>
+      <w:proofErr w:type="spellEnd"/>
     </w:p>
     <w:tbl>
       <w:tblPr>
@@ -27481,10 +28286,11 @@
             <w:tcW w:w="1526" w:type="dxa"/>
           </w:tcPr>
           <w:p>
-            <w:bookmarkStart w:id="288" w:name="_Hlk489967219"/>
-            <w:bookmarkStart w:id="289" w:name="_Hlk489968407"/>
-            <w:bookmarkStart w:id="290" w:name="OLE_LINK186"/>
-            <w:bookmarkStart w:id="291" w:name="OLE_LINK187"/>
+            <w:bookmarkStart w:id="290" w:name="_Hlk489967219"/>
+            <w:bookmarkStart w:id="291" w:name="_Hlk489968407"/>
+            <w:bookmarkStart w:id="292" w:name="OLE_LINK186"/>
+            <w:bookmarkStart w:id="293" w:name="OLE_LINK187"/>
+            <w:proofErr w:type="spellStart"/>
             <w:r>
               <w:rPr>
                 <w:rFonts w:hint="eastAsia"/>
@@ -27497,8 +28303,9 @@
               </w:rPr>
               <w:t>_id</w:t>
             </w:r>
-            <w:bookmarkEnd w:id="290"/>
-            <w:bookmarkEnd w:id="291"/>
+            <w:bookmarkEnd w:id="292"/>
+            <w:bookmarkEnd w:id="293"/>
+            <w:proofErr w:type="spellEnd"/>
           </w:p>
         </w:tc>
         <w:tc>
@@ -27513,8 +28320,9 @@
                 <w:szCs w:val="18"/>
               </w:rPr>
             </w:pPr>
-            <w:bookmarkStart w:id="292" w:name="OLE_LINK333"/>
-            <w:bookmarkStart w:id="293" w:name="OLE_LINK334"/>
+            <w:bookmarkStart w:id="294" w:name="OLE_LINK333"/>
+            <w:bookmarkStart w:id="295" w:name="OLE_LINK334"/>
+            <w:proofErr w:type="spellStart"/>
             <w:r>
               <w:rPr>
                 <w:rFonts w:ascii="MingLiU_HKSCS" w:hAnsi="MingLiU_HKSCS" w:cs="宋体"/>
@@ -27523,6 +28331,7 @@
               </w:rPr>
               <w:t>bigint</w:t>
             </w:r>
+            <w:proofErr w:type="spellEnd"/>
             <w:r>
               <w:rPr>
                 <w:rFonts w:ascii="MingLiU_HKSCS" w:hAnsi="MingLiU_HKSCS" w:cs="宋体"/>
@@ -27555,96 +28364,97 @@
               </w:rPr>
               <w:t>)</w:t>
             </w:r>
-            <w:bookmarkEnd w:id="292"/>
-            <w:bookmarkEnd w:id="293"/>
-          </w:p>
-        </w:tc>
-        <w:tc>
-          <w:tcPr>
-            <w:tcW w:w="1243" w:type="dxa"/>
-          </w:tcPr>
-          <w:p>
-            <w:r>
-              <w:rPr>
-                <w:rFonts w:hint="eastAsia"/>
-              </w:rPr>
-              <w:t>Index</w:t>
-            </w:r>
-          </w:p>
-        </w:tc>
-        <w:tc>
-          <w:tcPr>
-            <w:tcW w:w="4505" w:type="dxa"/>
-          </w:tcPr>
-          <w:p>
-            <w:bookmarkStart w:id="294" w:name="OLE_LINK130"/>
-            <w:bookmarkStart w:id="295" w:name="OLE_LINK131"/>
-            <w:r>
-              <w:rPr>
-                <w:rFonts w:hint="eastAsia"/>
-              </w:rPr>
-              <w:t>学科</w:t>
-            </w:r>
-            <w:r>
-              <w:rPr>
-                <w:rFonts w:hint="eastAsia"/>
-              </w:rPr>
-              <w:t>编号</w:t>
-            </w:r>
-            <w:r>
-              <w:rPr>
-                <w:rFonts w:hint="eastAsia"/>
-              </w:rPr>
-              <w:t>，全局唯一</w:t>
-            </w:r>
-            <w:r>
-              <w:rPr>
-                <w:rFonts w:hint="eastAsia"/>
-              </w:rPr>
-              <w:t>，主键，从</w:t>
-            </w:r>
-            <w:r>
-              <w:rPr>
-                <w:rFonts w:hint="eastAsia"/>
-              </w:rPr>
-              <w:t>1</w:t>
-            </w:r>
-            <w:r>
-              <w:rPr>
-                <w:rFonts w:hint="eastAsia"/>
-              </w:rPr>
-              <w:t>开始自增</w:t>
-            </w:r>
             <w:bookmarkEnd w:id="294"/>
             <w:bookmarkEnd w:id="295"/>
           </w:p>
         </w:tc>
-      </w:tr>
-      <w:tr>
-        <w:tc>
-          <w:tcPr>
-            <w:tcW w:w="1526" w:type="dxa"/>
-          </w:tcPr>
-          <w:p>
-            <w:bookmarkStart w:id="296" w:name="OLE_LINK132"/>
-            <w:bookmarkStart w:id="297" w:name="OLE_LINK133"/>
-            <w:bookmarkStart w:id="298" w:name="_Hlk489968633"/>
-            <w:bookmarkEnd w:id="288"/>
-            <w:r>
-              <w:rPr>
-                <w:rFonts w:hint="eastAsia"/>
-              </w:rPr>
-              <w:t>grade</w:t>
+        <w:tc>
+          <w:tcPr>
+            <w:tcW w:w="1243" w:type="dxa"/>
+          </w:tcPr>
+          <w:p>
+            <w:r>
+              <w:rPr>
+                <w:rFonts w:hint="eastAsia"/>
+              </w:rPr>
+              <w:t>Index</w:t>
+            </w:r>
+          </w:p>
+        </w:tc>
+        <w:tc>
+          <w:tcPr>
+            <w:tcW w:w="4505" w:type="dxa"/>
+          </w:tcPr>
+          <w:p>
+            <w:bookmarkStart w:id="296" w:name="OLE_LINK130"/>
+            <w:bookmarkStart w:id="297" w:name="OLE_LINK131"/>
+            <w:r>
+              <w:rPr>
+                <w:rFonts w:hint="eastAsia"/>
+              </w:rPr>
+              <w:t>学科</w:t>
+            </w:r>
+            <w:r>
+              <w:rPr>
+                <w:rFonts w:hint="eastAsia"/>
+              </w:rPr>
+              <w:t>编号</w:t>
+            </w:r>
+            <w:r>
+              <w:rPr>
+                <w:rFonts w:hint="eastAsia"/>
+              </w:rPr>
+              <w:t>，全局唯一</w:t>
+            </w:r>
+            <w:r>
+              <w:rPr>
+                <w:rFonts w:hint="eastAsia"/>
+              </w:rPr>
+              <w:t>，主键，从</w:t>
+            </w:r>
+            <w:r>
+              <w:rPr>
+                <w:rFonts w:hint="eastAsia"/>
+              </w:rPr>
+              <w:t>1</w:t>
+            </w:r>
+            <w:r>
+              <w:rPr>
+                <w:rFonts w:hint="eastAsia"/>
+              </w:rPr>
+              <w:t>开始自增</w:t>
             </w:r>
             <w:bookmarkEnd w:id="296"/>
             <w:bookmarkEnd w:id="297"/>
           </w:p>
         </w:tc>
+      </w:tr>
+      <w:tr>
+        <w:tc>
+          <w:tcPr>
+            <w:tcW w:w="1526" w:type="dxa"/>
+          </w:tcPr>
+          <w:p>
+            <w:bookmarkStart w:id="298" w:name="OLE_LINK132"/>
+            <w:bookmarkStart w:id="299" w:name="OLE_LINK133"/>
+            <w:bookmarkStart w:id="300" w:name="_Hlk489968633"/>
+            <w:bookmarkEnd w:id="290"/>
+            <w:r>
+              <w:rPr>
+                <w:rFonts w:hint="eastAsia"/>
+              </w:rPr>
+              <w:t>grade</w:t>
+            </w:r>
+            <w:bookmarkEnd w:id="298"/>
+            <w:bookmarkEnd w:id="299"/>
+          </w:p>
+        </w:tc>
         <w:tc>
           <w:tcPr>
             <w:tcW w:w="1248" w:type="dxa"/>
           </w:tcPr>
           <w:p>
+            <w:proofErr w:type="spellStart"/>
             <w:r>
               <w:rPr>
                 <w:rFonts w:ascii="MingLiU_HKSCS" w:hAnsi="MingLiU_HKSCS" w:cs="宋体" w:hint="eastAsia"/>
@@ -27659,7 +28469,16 @@
                 <w:sz w:val="18"/>
                 <w:szCs w:val="18"/>
               </w:rPr>
-              <w:t>char(</w:t>
+              <w:t>char</w:t>
+            </w:r>
+            <w:proofErr w:type="spellEnd"/>
+            <w:r>
+              <w:rPr>
+                <w:rFonts w:ascii="MingLiU_HKSCS" w:hAnsi="MingLiU_HKSCS" w:cs="宋体"/>
+                <w:sz w:val="18"/>
+                <w:szCs w:val="18"/>
+              </w:rPr>
+              <w:t>(</w:t>
             </w:r>
             <w:r>
               <w:rPr>
@@ -27690,35 +28509,35 @@
             <w:tcW w:w="4505" w:type="dxa"/>
           </w:tcPr>
           <w:p>
-            <w:bookmarkStart w:id="299" w:name="OLE_LINK134"/>
-            <w:bookmarkStart w:id="300" w:name="OLE_LINK135"/>
+            <w:bookmarkStart w:id="301" w:name="OLE_LINK134"/>
+            <w:bookmarkStart w:id="302" w:name="OLE_LINK135"/>
             <w:r>
               <w:rPr>
                 <w:rFonts w:hint="eastAsia"/>
               </w:rPr>
               <w:t>年级</w:t>
-            </w:r>
-            <w:bookmarkEnd w:id="299"/>
-            <w:bookmarkEnd w:id="300"/>
-          </w:p>
-        </w:tc>
-      </w:tr>
-      <w:tr>
-        <w:tc>
-          <w:tcPr>
-            <w:tcW w:w="1526" w:type="dxa"/>
-          </w:tcPr>
-          <w:p>
-            <w:bookmarkStart w:id="301" w:name="OLE_LINK136"/>
-            <w:bookmarkStart w:id="302" w:name="OLE_LINK137"/>
-            <w:r>
-              <w:rPr>
-                <w:rFonts w:hint="eastAsia"/>
-              </w:rPr>
-              <w:t>subject</w:t>
             </w:r>
             <w:bookmarkEnd w:id="301"/>
             <w:bookmarkEnd w:id="302"/>
+          </w:p>
+        </w:tc>
+      </w:tr>
+      <w:tr>
+        <w:tc>
+          <w:tcPr>
+            <w:tcW w:w="1526" w:type="dxa"/>
+          </w:tcPr>
+          <w:p>
+            <w:bookmarkStart w:id="303" w:name="OLE_LINK136"/>
+            <w:bookmarkStart w:id="304" w:name="OLE_LINK137"/>
+            <w:r>
+              <w:rPr>
+                <w:rFonts w:hint="eastAsia"/>
+              </w:rPr>
+              <w:t>subject</w:t>
+            </w:r>
+            <w:bookmarkEnd w:id="303"/>
+            <w:bookmarkEnd w:id="304"/>
           </w:p>
         </w:tc>
         <w:tc>
@@ -27733,6 +28552,7 @@
                 <w:szCs w:val="18"/>
               </w:rPr>
             </w:pPr>
+            <w:proofErr w:type="spellStart"/>
             <w:r>
               <w:rPr>
                 <w:rFonts w:ascii="MingLiU_HKSCS" w:hAnsi="MingLiU_HKSCS" w:cs="宋体" w:hint="eastAsia"/>
@@ -27747,7 +28567,16 @@
                 <w:sz w:val="18"/>
                 <w:szCs w:val="18"/>
               </w:rPr>
-              <w:t>char(</w:t>
+              <w:t>char</w:t>
+            </w:r>
+            <w:proofErr w:type="spellEnd"/>
+            <w:r>
+              <w:rPr>
+                <w:rFonts w:ascii="MingLiU_HKSCS" w:hAnsi="MingLiU_HKSCS" w:cs="宋体"/>
+                <w:sz w:val="18"/>
+                <w:szCs w:val="18"/>
+              </w:rPr>
+              <w:t>(</w:t>
             </w:r>
             <w:r>
               <w:rPr>
@@ -27778,35 +28607,35 @@
             <w:tcW w:w="4505" w:type="dxa"/>
           </w:tcPr>
           <w:p>
-            <w:bookmarkStart w:id="303" w:name="OLE_LINK138"/>
-            <w:bookmarkStart w:id="304" w:name="OLE_LINK139"/>
+            <w:bookmarkStart w:id="305" w:name="OLE_LINK138"/>
+            <w:bookmarkStart w:id="306" w:name="OLE_LINK139"/>
             <w:r>
               <w:rPr>
                 <w:rFonts w:hint="eastAsia"/>
               </w:rPr>
               <w:t>学科</w:t>
-            </w:r>
-            <w:bookmarkEnd w:id="303"/>
-            <w:bookmarkEnd w:id="304"/>
-          </w:p>
-        </w:tc>
-      </w:tr>
-      <w:tr>
-        <w:tc>
-          <w:tcPr>
-            <w:tcW w:w="1526" w:type="dxa"/>
-          </w:tcPr>
-          <w:p>
-            <w:bookmarkStart w:id="305" w:name="OLE_LINK140"/>
-            <w:bookmarkStart w:id="306" w:name="OLE_LINK141"/>
-            <w:r>
-              <w:rPr>
-                <w:rFonts w:hint="eastAsia"/>
-              </w:rPr>
-              <w:t>bookable</w:t>
             </w:r>
             <w:bookmarkEnd w:id="305"/>
             <w:bookmarkEnd w:id="306"/>
+          </w:p>
+        </w:tc>
+      </w:tr>
+      <w:tr>
+        <w:tc>
+          <w:tcPr>
+            <w:tcW w:w="1526" w:type="dxa"/>
+          </w:tcPr>
+          <w:p>
+            <w:bookmarkStart w:id="307" w:name="OLE_LINK140"/>
+            <w:bookmarkStart w:id="308" w:name="OLE_LINK141"/>
+            <w:r>
+              <w:rPr>
+                <w:rFonts w:hint="eastAsia"/>
+              </w:rPr>
+              <w:t>bookable</w:t>
+            </w:r>
+            <w:bookmarkEnd w:id="307"/>
+            <w:bookmarkEnd w:id="308"/>
           </w:p>
         </w:tc>
         <w:tc>
@@ -27821,16 +28650,26 @@
                 <w:szCs w:val="18"/>
               </w:rPr>
             </w:pPr>
-            <w:bookmarkStart w:id="307" w:name="OLE_LINK445"/>
+            <w:bookmarkStart w:id="309" w:name="OLE_LINK445"/>
+            <w:proofErr w:type="spellStart"/>
             <w:r>
               <w:rPr>
                 <w:rFonts w:ascii="MingLiU_HKSCS" w:hAnsi="MingLiU_HKSCS" w:cs="宋体" w:hint="eastAsia"/>
                 <w:sz w:val="18"/>
                 <w:szCs w:val="18"/>
               </w:rPr>
-              <w:t>tinyint(1)</w:t>
-            </w:r>
-            <w:bookmarkEnd w:id="307"/>
+              <w:t>tinyint</w:t>
+            </w:r>
+            <w:proofErr w:type="spellEnd"/>
+            <w:r>
+              <w:rPr>
+                <w:rFonts w:ascii="MingLiU_HKSCS" w:hAnsi="MingLiU_HKSCS" w:cs="宋体" w:hint="eastAsia"/>
+                <w:sz w:val="18"/>
+                <w:szCs w:val="18"/>
+              </w:rPr>
+              <w:t>(1)</w:t>
+            </w:r>
+            <w:bookmarkEnd w:id="309"/>
           </w:p>
         </w:tc>
         <w:tc>
@@ -27844,8 +28683,8 @@
             <w:tcW w:w="4505" w:type="dxa"/>
           </w:tcPr>
           <w:p>
-            <w:bookmarkStart w:id="308" w:name="OLE_LINK142"/>
-            <w:bookmarkStart w:id="309" w:name="OLE_LINK143"/>
+            <w:bookmarkStart w:id="310" w:name="OLE_LINK142"/>
+            <w:bookmarkStart w:id="311" w:name="OLE_LINK143"/>
             <w:r>
               <w:rPr>
                 <w:rFonts w:hint="eastAsia"/>
@@ -27875,28 +28714,30 @@
                 <w:rFonts w:hint="eastAsia"/>
               </w:rPr>
               <w:t>：是</w:t>
-            </w:r>
-            <w:bookmarkEnd w:id="308"/>
-            <w:bookmarkEnd w:id="309"/>
-          </w:p>
-        </w:tc>
-      </w:tr>
-      <w:tr>
-        <w:tc>
-          <w:tcPr>
-            <w:tcW w:w="1526" w:type="dxa"/>
-          </w:tcPr>
-          <w:p>
-            <w:bookmarkStart w:id="310" w:name="OLE_LINK144"/>
-            <w:bookmarkStart w:id="311" w:name="OLE_LINK145"/>
-            <w:r>
-              <w:rPr>
-                <w:rFonts w:hint="eastAsia"/>
-              </w:rPr>
-              <w:t>create_by</w:t>
             </w:r>
             <w:bookmarkEnd w:id="310"/>
             <w:bookmarkEnd w:id="311"/>
+          </w:p>
+        </w:tc>
+      </w:tr>
+      <w:tr>
+        <w:tc>
+          <w:tcPr>
+            <w:tcW w:w="1526" w:type="dxa"/>
+          </w:tcPr>
+          <w:p>
+            <w:bookmarkStart w:id="312" w:name="OLE_LINK144"/>
+            <w:bookmarkStart w:id="313" w:name="OLE_LINK145"/>
+            <w:proofErr w:type="spellStart"/>
+            <w:r>
+              <w:rPr>
+                <w:rFonts w:hint="eastAsia"/>
+              </w:rPr>
+              <w:t>create_by</w:t>
+            </w:r>
+            <w:bookmarkEnd w:id="312"/>
+            <w:bookmarkEnd w:id="313"/>
+            <w:proofErr w:type="spellEnd"/>
           </w:p>
         </w:tc>
         <w:tc>
@@ -27948,34 +28789,38 @@
             <w:tcW w:w="4505" w:type="dxa"/>
           </w:tcPr>
           <w:p>
-            <w:bookmarkStart w:id="312" w:name="OLE_LINK146"/>
-            <w:bookmarkStart w:id="313" w:name="OLE_LINK147"/>
+            <w:bookmarkStart w:id="314" w:name="OLE_LINK146"/>
+            <w:bookmarkStart w:id="315" w:name="OLE_LINK147"/>
             <w:r>
               <w:rPr>
                 <w:rFonts w:hint="eastAsia"/>
               </w:rPr>
               <w:t>参照</w:t>
             </w:r>
+            <w:proofErr w:type="spellStart"/>
             <w:r>
               <w:rPr>
                 <w:rFonts w:hint="eastAsia"/>
               </w:rPr>
               <w:t>t_user_info</w:t>
             </w:r>
+            <w:proofErr w:type="spellEnd"/>
             <w:r>
               <w:rPr>
                 <w:rFonts w:hint="eastAsia"/>
               </w:rPr>
               <w:t>表中的</w:t>
             </w:r>
+            <w:proofErr w:type="spellStart"/>
             <w:r>
               <w:rPr>
                 <w:rFonts w:hint="eastAsia"/>
               </w:rPr>
               <w:t>user_id</w:t>
             </w:r>
-            <w:bookmarkEnd w:id="312"/>
-            <w:bookmarkEnd w:id="313"/>
+            <w:bookmarkEnd w:id="314"/>
+            <w:bookmarkEnd w:id="315"/>
+            <w:proofErr w:type="spellEnd"/>
           </w:p>
         </w:tc>
       </w:tr>
@@ -27985,14 +28830,16 @@
             <w:tcW w:w="1526" w:type="dxa"/>
           </w:tcPr>
           <w:p>
-            <w:bookmarkStart w:id="314" w:name="OLE_LINK148"/>
+            <w:bookmarkStart w:id="316" w:name="OLE_LINK148"/>
+            <w:proofErr w:type="spellStart"/>
             <w:r>
               <w:rPr>
                 <w:rFonts w:hint="eastAsia"/>
               </w:rPr>
               <w:t>modify_by</w:t>
             </w:r>
-            <w:bookmarkEnd w:id="314"/>
+            <w:bookmarkEnd w:id="316"/>
+            <w:proofErr w:type="spellEnd"/>
           </w:p>
         </w:tc>
         <w:tc>
@@ -28044,32 +28891,36 @@
             <w:tcW w:w="4505" w:type="dxa"/>
           </w:tcPr>
           <w:p>
-            <w:bookmarkStart w:id="315" w:name="OLE_LINK149"/>
+            <w:bookmarkStart w:id="317" w:name="OLE_LINK149"/>
             <w:r>
               <w:rPr>
                 <w:rFonts w:hint="eastAsia"/>
               </w:rPr>
               <w:t>参照</w:t>
             </w:r>
+            <w:proofErr w:type="spellStart"/>
             <w:r>
               <w:rPr>
                 <w:rFonts w:hint="eastAsia"/>
               </w:rPr>
               <w:t>t_user_info</w:t>
             </w:r>
+            <w:proofErr w:type="spellEnd"/>
             <w:r>
               <w:rPr>
                 <w:rFonts w:hint="eastAsia"/>
               </w:rPr>
               <w:t>表中的</w:t>
             </w:r>
+            <w:proofErr w:type="spellStart"/>
             <w:r>
               <w:rPr>
                 <w:rFonts w:hint="eastAsia"/>
               </w:rPr>
               <w:t>user_id</w:t>
             </w:r>
-            <w:bookmarkEnd w:id="315"/>
+            <w:bookmarkEnd w:id="317"/>
+            <w:proofErr w:type="spellEnd"/>
           </w:p>
         </w:tc>
       </w:tr>
@@ -28079,16 +28930,18 @@
             <w:tcW w:w="1526" w:type="dxa"/>
           </w:tcPr>
           <w:p>
-            <w:bookmarkStart w:id="316" w:name="OLE_LINK150"/>
-            <w:bookmarkStart w:id="317" w:name="OLE_LINK151"/>
+            <w:bookmarkStart w:id="318" w:name="OLE_LINK150"/>
+            <w:bookmarkStart w:id="319" w:name="OLE_LINK151"/>
+            <w:proofErr w:type="spellStart"/>
             <w:r>
               <w:rPr>
                 <w:rFonts w:hint="eastAsia"/>
               </w:rPr>
               <w:t>create_ts</w:t>
             </w:r>
-            <w:bookmarkEnd w:id="316"/>
-            <w:bookmarkEnd w:id="317"/>
+            <w:bookmarkEnd w:id="318"/>
+            <w:bookmarkEnd w:id="319"/>
+            <w:proofErr w:type="spellEnd"/>
           </w:p>
         </w:tc>
         <w:tc>
@@ -28103,82 +28956,104 @@
                 <w:szCs w:val="18"/>
               </w:rPr>
             </w:pPr>
+            <w:proofErr w:type="spellStart"/>
             <w:r>
               <w:rPr>
                 <w:rFonts w:ascii="MingLiU_HKSCS" w:hAnsi="MingLiU_HKSCS" w:cs="宋体"/>
                 <w:sz w:val="18"/>
                 <w:szCs w:val="18"/>
               </w:rPr>
-              <w:t>bigint(20)</w:t>
-            </w:r>
-          </w:p>
-        </w:tc>
-        <w:tc>
-          <w:tcPr>
-            <w:tcW w:w="1243" w:type="dxa"/>
-          </w:tcPr>
-          <w:p/>
-        </w:tc>
-        <w:tc>
-          <w:tcPr>
-            <w:tcW w:w="4505" w:type="dxa"/>
-          </w:tcPr>
-          <w:p>
-            <w:bookmarkStart w:id="318" w:name="OLE_LINK152"/>
-            <w:bookmarkStart w:id="319" w:name="OLE_LINK153"/>
-            <w:r>
-              <w:rPr>
-                <w:rFonts w:eastAsia="宋体" w:hint="eastAsia"/>
-              </w:rPr>
-              <w:t>创建</w:t>
-            </w:r>
-            <w:r>
-              <w:rPr>
-                <w:rFonts w:hint="eastAsia"/>
-              </w:rPr>
-              <w:t>时间戳</w:t>
-            </w:r>
-            <w:bookmarkEnd w:id="318"/>
-            <w:bookmarkEnd w:id="319"/>
-          </w:p>
-        </w:tc>
-      </w:tr>
-      <w:tr>
-        <w:tc>
-          <w:tcPr>
-            <w:tcW w:w="1526" w:type="dxa"/>
-          </w:tcPr>
-          <w:p>
-            <w:bookmarkStart w:id="320" w:name="OLE_LINK154"/>
-            <w:r>
-              <w:rPr>
-                <w:rFonts w:hint="eastAsia"/>
-              </w:rPr>
-              <w:lastRenderedPageBreak/>
-              <w:t>modify_ts</w:t>
-            </w:r>
-            <w:bookmarkEnd w:id="320"/>
-          </w:p>
-        </w:tc>
-        <w:tc>
-          <w:tcPr>
-            <w:tcW w:w="1248" w:type="dxa"/>
-          </w:tcPr>
-          <w:p>
-            <w:pPr>
+              <w:t>bigint</w:t>
+            </w:r>
+            <w:proofErr w:type="spellEnd"/>
+            <w:r>
               <w:rPr>
                 <w:rFonts w:ascii="MingLiU_HKSCS" w:hAnsi="MingLiU_HKSCS" w:cs="宋体"/>
                 <w:sz w:val="18"/>
                 <w:szCs w:val="18"/>
               </w:rPr>
-            </w:pPr>
+              <w:t>(20)</w:t>
+            </w:r>
+          </w:p>
+        </w:tc>
+        <w:tc>
+          <w:tcPr>
+            <w:tcW w:w="1243" w:type="dxa"/>
+          </w:tcPr>
+          <w:p/>
+        </w:tc>
+        <w:tc>
+          <w:tcPr>
+            <w:tcW w:w="4505" w:type="dxa"/>
+          </w:tcPr>
+          <w:p>
+            <w:bookmarkStart w:id="320" w:name="OLE_LINK152"/>
+            <w:bookmarkStart w:id="321" w:name="OLE_LINK153"/>
+            <w:r>
+              <w:rPr>
+                <w:rFonts w:eastAsia="宋体" w:hint="eastAsia"/>
+              </w:rPr>
+              <w:t>创建</w:t>
+            </w:r>
+            <w:r>
+              <w:rPr>
+                <w:rFonts w:hint="eastAsia"/>
+              </w:rPr>
+              <w:t>时间戳</w:t>
+            </w:r>
+            <w:bookmarkEnd w:id="320"/>
+            <w:bookmarkEnd w:id="321"/>
+          </w:p>
+        </w:tc>
+      </w:tr>
+      <w:tr>
+        <w:tc>
+          <w:tcPr>
+            <w:tcW w:w="1526" w:type="dxa"/>
+          </w:tcPr>
+          <w:p>
+            <w:bookmarkStart w:id="322" w:name="OLE_LINK154"/>
+            <w:proofErr w:type="spellStart"/>
+            <w:r>
+              <w:rPr>
+                <w:rFonts w:hint="eastAsia"/>
+              </w:rPr>
+              <w:lastRenderedPageBreak/>
+              <w:t>modify_ts</w:t>
+            </w:r>
+            <w:bookmarkEnd w:id="322"/>
+            <w:proofErr w:type="spellEnd"/>
+          </w:p>
+        </w:tc>
+        <w:tc>
+          <w:tcPr>
+            <w:tcW w:w="1248" w:type="dxa"/>
+          </w:tcPr>
+          <w:p>
+            <w:pPr>
+              <w:rPr>
+                <w:rFonts w:ascii="MingLiU_HKSCS" w:hAnsi="MingLiU_HKSCS" w:cs="宋体"/>
+                <w:sz w:val="18"/>
+                <w:szCs w:val="18"/>
+              </w:rPr>
+            </w:pPr>
+            <w:proofErr w:type="spellStart"/>
             <w:r>
               <w:rPr>
                 <w:rFonts w:ascii="MingLiU_HKSCS" w:hAnsi="MingLiU_HKSCS" w:cs="宋体" w:hint="eastAsia"/>
                 <w:sz w:val="18"/>
                 <w:szCs w:val="18"/>
               </w:rPr>
-              <w:t>bigint(20)</w:t>
+              <w:t>bigint</w:t>
+            </w:r>
+            <w:proofErr w:type="spellEnd"/>
+            <w:r>
+              <w:rPr>
+                <w:rFonts w:ascii="MingLiU_HKSCS" w:hAnsi="MingLiU_HKSCS" w:cs="宋体" w:hint="eastAsia"/>
+                <w:sz w:val="18"/>
+                <w:szCs w:val="18"/>
+              </w:rPr>
+              <w:t>(20)</w:t>
             </w:r>
           </w:p>
         </w:tc>
@@ -28193,21 +29068,21 @@
             <w:tcW w:w="4505" w:type="dxa"/>
           </w:tcPr>
           <w:p>
-            <w:bookmarkStart w:id="321" w:name="OLE_LINK155"/>
-            <w:bookmarkStart w:id="322" w:name="OLE_LINK156"/>
+            <w:bookmarkStart w:id="323" w:name="OLE_LINK155"/>
+            <w:bookmarkStart w:id="324" w:name="OLE_LINK156"/>
             <w:r>
               <w:rPr>
                 <w:rFonts w:hint="eastAsia"/>
               </w:rPr>
               <w:t>最后修改时间戳</w:t>
             </w:r>
-            <w:bookmarkEnd w:id="321"/>
-            <w:bookmarkEnd w:id="322"/>
-          </w:p>
-        </w:tc>
-      </w:tr>
-      <w:bookmarkEnd w:id="289"/>
-      <w:bookmarkEnd w:id="298"/>
+            <w:bookmarkEnd w:id="323"/>
+            <w:bookmarkEnd w:id="324"/>
+          </w:p>
+        </w:tc>
+      </w:tr>
+      <w:bookmarkEnd w:id="291"/>
+      <w:bookmarkEnd w:id="300"/>
     </w:tbl>
     <w:p/>
     <w:p>
@@ -28234,16 +29109,18 @@
         </w:rPr>
         <w:t>表名：</w:t>
       </w:r>
-      <w:bookmarkStart w:id="323" w:name="OLE_LINK255"/>
-      <w:bookmarkStart w:id="324" w:name="OLE_LINK256"/>
+      <w:bookmarkStart w:id="325" w:name="OLE_LINK255"/>
+      <w:bookmarkStart w:id="326" w:name="OLE_LINK256"/>
+      <w:proofErr w:type="spellStart"/>
       <w:r>
         <w:rPr>
           <w:rFonts w:hint="eastAsia"/>
         </w:rPr>
         <w:t>t_course_arrange</w:t>
       </w:r>
-      <w:bookmarkEnd w:id="323"/>
-      <w:bookmarkEnd w:id="324"/>
+      <w:bookmarkEnd w:id="325"/>
+      <w:bookmarkEnd w:id="326"/>
+      <w:proofErr w:type="spellEnd"/>
     </w:p>
     <w:tbl>
       <w:tblPr>
@@ -28346,21 +29223,23 @@
             <w:tcW w:w="1861" w:type="dxa"/>
           </w:tcPr>
           <w:p>
-            <w:bookmarkStart w:id="325" w:name="OLE_LINK206"/>
-            <w:bookmarkStart w:id="326" w:name="OLE_LINK207"/>
-            <w:bookmarkStart w:id="327" w:name="OLE_LINK210"/>
-            <w:bookmarkStart w:id="328" w:name="OLE_LINK313"/>
-            <w:bookmarkStart w:id="329" w:name="_Hlk490123636"/>
+            <w:bookmarkStart w:id="327" w:name="OLE_LINK206"/>
+            <w:bookmarkStart w:id="328" w:name="OLE_LINK207"/>
+            <w:bookmarkStart w:id="329" w:name="OLE_LINK210"/>
+            <w:bookmarkStart w:id="330" w:name="OLE_LINK313"/>
+            <w:bookmarkStart w:id="331" w:name="_Hlk490123636"/>
+            <w:proofErr w:type="spellStart"/>
             <w:r>
               <w:rPr>
                 <w:rFonts w:hint="eastAsia"/>
               </w:rPr>
               <w:t>course_arrange_id</w:t>
             </w:r>
-            <w:bookmarkEnd w:id="325"/>
-            <w:bookmarkEnd w:id="326"/>
             <w:bookmarkEnd w:id="327"/>
             <w:bookmarkEnd w:id="328"/>
+            <w:bookmarkEnd w:id="329"/>
+            <w:bookmarkEnd w:id="330"/>
+            <w:proofErr w:type="spellEnd"/>
           </w:p>
         </w:tc>
         <w:tc>
@@ -28375,129 +29254,48 @@
                 <w:szCs w:val="18"/>
               </w:rPr>
             </w:pPr>
-            <w:bookmarkStart w:id="330" w:name="OLE_LINK212"/>
+            <w:bookmarkStart w:id="332" w:name="OLE_LINK212"/>
+            <w:proofErr w:type="spellStart"/>
             <w:r>
               <w:rPr>
                 <w:rFonts w:ascii="MingLiU_HKSCS" w:hAnsi="MingLiU_HKSCS" w:cs="宋体"/>
                 <w:sz w:val="18"/>
                 <w:szCs w:val="18"/>
               </w:rPr>
-              <w:t>bigint(20)</w:t>
-            </w:r>
-            <w:bookmarkEnd w:id="330"/>
-          </w:p>
-        </w:tc>
-        <w:tc>
-          <w:tcPr>
-            <w:tcW w:w="1074" w:type="dxa"/>
-          </w:tcPr>
-          <w:p>
-            <w:r>
-              <w:rPr>
-                <w:rFonts w:hint="eastAsia"/>
-              </w:rPr>
-              <w:t>Index</w:t>
-            </w:r>
-          </w:p>
-        </w:tc>
-        <w:tc>
-          <w:tcPr>
-            <w:tcW w:w="4505" w:type="dxa"/>
-          </w:tcPr>
-          <w:p>
-            <w:bookmarkStart w:id="331" w:name="OLE_LINK254"/>
-            <w:bookmarkStart w:id="332" w:name="OLE_LINK361"/>
-            <w:r>
-              <w:rPr>
-                <w:rFonts w:hint="eastAsia"/>
-              </w:rPr>
-              <w:t>课程</w:t>
-            </w:r>
-            <w:r>
-              <w:rPr>
-                <w:rFonts w:hint="eastAsia"/>
-              </w:rPr>
-              <w:t>安排</w:t>
-            </w:r>
-            <w:r>
-              <w:rPr>
-                <w:rFonts w:hint="eastAsia"/>
-              </w:rPr>
-              <w:t>编号</w:t>
-            </w:r>
-            <w:bookmarkEnd w:id="332"/>
-            <w:r>
-              <w:rPr>
-                <w:rFonts w:hint="eastAsia"/>
-              </w:rPr>
-              <w:t>，主键，从</w:t>
-            </w:r>
-            <w:r>
-              <w:rPr>
-                <w:rFonts w:hint="eastAsia"/>
-              </w:rPr>
-              <w:t>1</w:t>
-            </w:r>
-            <w:r>
-              <w:rPr>
-                <w:rFonts w:hint="eastAsia"/>
-              </w:rPr>
-              <w:t>开始自增</w:t>
-            </w:r>
-            <w:bookmarkEnd w:id="331"/>
-          </w:p>
-        </w:tc>
-      </w:tr>
-      <w:tr>
-        <w:tc>
-          <w:tcPr>
-            <w:tcW w:w="1861" w:type="dxa"/>
-          </w:tcPr>
-          <w:p>
-            <w:bookmarkStart w:id="333" w:name="OLE_LINK211"/>
-            <w:r>
-              <w:rPr>
-                <w:rFonts w:hint="eastAsia"/>
-              </w:rPr>
-              <w:t>course_</w:t>
-            </w:r>
-            <w:r>
-              <w:rPr>
-                <w:rFonts w:hint="eastAsia"/>
-              </w:rPr>
-              <w:t>id</w:t>
-            </w:r>
-            <w:bookmarkEnd w:id="333"/>
-          </w:p>
-        </w:tc>
-        <w:tc>
-          <w:tcPr>
-            <w:tcW w:w="1082" w:type="dxa"/>
-          </w:tcPr>
-          <w:p>
+              <w:t>bigint</w:t>
+            </w:r>
+            <w:proofErr w:type="spellEnd"/>
             <w:r>
               <w:rPr>
                 <w:rFonts w:ascii="MingLiU_HKSCS" w:hAnsi="MingLiU_HKSCS" w:cs="宋体"/>
                 <w:sz w:val="18"/>
                 <w:szCs w:val="18"/>
               </w:rPr>
-              <w:t>bigint(20)</w:t>
-            </w:r>
+              <w:t>(20)</w:t>
+            </w:r>
+            <w:bookmarkEnd w:id="332"/>
           </w:p>
         </w:tc>
         <w:tc>
           <w:tcPr>
             <w:tcW w:w="1074" w:type="dxa"/>
           </w:tcPr>
-          <w:p/>
+          <w:p>
+            <w:r>
+              <w:rPr>
+                <w:rFonts w:hint="eastAsia"/>
+              </w:rPr>
+              <w:t>Index</w:t>
+            </w:r>
+          </w:p>
         </w:tc>
         <w:tc>
           <w:tcPr>
             <w:tcW w:w="4505" w:type="dxa"/>
           </w:tcPr>
           <w:p>
-            <w:bookmarkStart w:id="334" w:name="OLE_LINK252"/>
-            <w:bookmarkStart w:id="335" w:name="OLE_LINK253"/>
+            <w:bookmarkStart w:id="333" w:name="OLE_LINK254"/>
+            <w:bookmarkStart w:id="334" w:name="OLE_LINK361"/>
             <w:r>
               <w:rPr>
                 <w:rFonts w:hint="eastAsia"/>
@@ -28508,35 +29306,59 @@
               <w:rPr>
                 <w:rFonts w:hint="eastAsia"/>
               </w:rPr>
+              <w:t>安排</w:t>
+            </w:r>
+            <w:r>
+              <w:rPr>
+                <w:rFonts w:hint="eastAsia"/>
+              </w:rPr>
+              <w:t>编号</w:t>
+            </w:r>
+            <w:bookmarkEnd w:id="334"/>
+            <w:r>
+              <w:rPr>
+                <w:rFonts w:hint="eastAsia"/>
+              </w:rPr>
+              <w:t>，主键，从</w:t>
+            </w:r>
+            <w:r>
+              <w:rPr>
+                <w:rFonts w:hint="eastAsia"/>
+              </w:rPr>
+              <w:t>1</w:t>
+            </w:r>
+            <w:r>
+              <w:rPr>
+                <w:rFonts w:hint="eastAsia"/>
+              </w:rPr>
+              <w:t>开始自增</w:t>
+            </w:r>
+            <w:bookmarkEnd w:id="333"/>
+          </w:p>
+        </w:tc>
+      </w:tr>
+      <w:tr>
+        <w:tc>
+          <w:tcPr>
+            <w:tcW w:w="1861" w:type="dxa"/>
+          </w:tcPr>
+          <w:p>
+            <w:bookmarkStart w:id="335" w:name="OLE_LINK211"/>
+            <w:proofErr w:type="spellStart"/>
+            <w:r>
+              <w:rPr>
+                <w:rFonts w:hint="eastAsia"/>
+              </w:rPr>
+              <w:t>course_</w:t>
+            </w:r>
+            <w:r>
+              <w:rPr>
+                <w:rFonts w:hint="eastAsia"/>
+              </w:rPr>
               <w:t>id</w:t>
             </w:r>
-            <w:bookmarkEnd w:id="334"/>
             <w:bookmarkEnd w:id="335"/>
-          </w:p>
-        </w:tc>
-      </w:tr>
-      <w:tr>
-        <w:tc>
-          <w:tcPr>
-            <w:tcW w:w="1861" w:type="dxa"/>
-          </w:tcPr>
-          <w:p>
-            <w:bookmarkStart w:id="336" w:name="OLE_LINK213"/>
-            <w:bookmarkStart w:id="337" w:name="OLE_LINK214"/>
-            <w:r>
-              <w:rPr>
-                <w:rFonts w:hint="eastAsia"/>
-              </w:rPr>
-              <w:t>subject</w:t>
-            </w:r>
-            <w:r>
-              <w:rPr>
-                <w:rFonts w:hint="eastAsia"/>
-              </w:rPr>
-              <w:t>_id</w:t>
-            </w:r>
-            <w:bookmarkEnd w:id="336"/>
-            <w:bookmarkEnd w:id="337"/>
+            <w:proofErr w:type="spellEnd"/>
           </w:p>
         </w:tc>
         <w:tc>
@@ -28544,95 +29366,180 @@
             <w:tcW w:w="1082" w:type="dxa"/>
           </w:tcPr>
           <w:p>
-            <w:pPr>
+            <w:proofErr w:type="spellStart"/>
+            <w:r>
               <w:rPr>
                 <w:rFonts w:ascii="MingLiU_HKSCS" w:hAnsi="MingLiU_HKSCS" w:cs="宋体"/>
                 <w:sz w:val="18"/>
                 <w:szCs w:val="18"/>
               </w:rPr>
-            </w:pPr>
-            <w:bookmarkStart w:id="338" w:name="OLE_LINK218"/>
-            <w:bookmarkStart w:id="339" w:name="OLE_LINK219"/>
-            <w:bookmarkStart w:id="340" w:name="OLE_LINK220"/>
+              <w:t>bigint</w:t>
+            </w:r>
+            <w:proofErr w:type="spellEnd"/>
             <w:r>
               <w:rPr>
                 <w:rFonts w:ascii="MingLiU_HKSCS" w:hAnsi="MingLiU_HKSCS" w:cs="宋体"/>
                 <w:sz w:val="18"/>
                 <w:szCs w:val="18"/>
               </w:rPr>
-              <w:t>bigint</w:t>
+              <w:t>(20)</w:t>
+            </w:r>
+          </w:p>
+        </w:tc>
+        <w:tc>
+          <w:tcPr>
+            <w:tcW w:w="1074" w:type="dxa"/>
+          </w:tcPr>
+          <w:p/>
+        </w:tc>
+        <w:tc>
+          <w:tcPr>
+            <w:tcW w:w="4505" w:type="dxa"/>
+          </w:tcPr>
+          <w:p>
+            <w:bookmarkStart w:id="336" w:name="OLE_LINK252"/>
+            <w:bookmarkStart w:id="337" w:name="OLE_LINK253"/>
+            <w:r>
+              <w:rPr>
+                <w:rFonts w:hint="eastAsia"/>
+              </w:rPr>
+              <w:t>课程</w:t>
+            </w:r>
+            <w:r>
+              <w:rPr>
+                <w:rFonts w:hint="eastAsia"/>
+              </w:rPr>
+              <w:t>id</w:t>
+            </w:r>
+            <w:bookmarkEnd w:id="336"/>
+            <w:bookmarkEnd w:id="337"/>
+          </w:p>
+        </w:tc>
+      </w:tr>
+      <w:tr>
+        <w:tc>
+          <w:tcPr>
+            <w:tcW w:w="1861" w:type="dxa"/>
+          </w:tcPr>
+          <w:p>
+            <w:bookmarkStart w:id="338" w:name="OLE_LINK213"/>
+            <w:bookmarkStart w:id="339" w:name="OLE_LINK214"/>
+            <w:proofErr w:type="spellStart"/>
+            <w:r>
+              <w:rPr>
+                <w:rFonts w:hint="eastAsia"/>
+              </w:rPr>
+              <w:t>subject</w:t>
+            </w:r>
+            <w:r>
+              <w:rPr>
+                <w:rFonts w:hint="eastAsia"/>
+              </w:rPr>
+              <w:t>_id</w:t>
             </w:r>
             <w:bookmarkEnd w:id="338"/>
-            <w:r>
+            <w:bookmarkEnd w:id="339"/>
+            <w:proofErr w:type="spellEnd"/>
+          </w:p>
+        </w:tc>
+        <w:tc>
+          <w:tcPr>
+            <w:tcW w:w="1082" w:type="dxa"/>
+          </w:tcPr>
+          <w:p>
+            <w:pPr>
               <w:rPr>
                 <w:rFonts w:ascii="MingLiU_HKSCS" w:hAnsi="MingLiU_HKSCS" w:cs="宋体"/>
                 <w:sz w:val="18"/>
                 <w:szCs w:val="18"/>
               </w:rPr>
-              <w:t>(20)</w:t>
-            </w:r>
-            <w:bookmarkEnd w:id="339"/>
-            <w:bookmarkEnd w:id="340"/>
-          </w:p>
-        </w:tc>
-        <w:tc>
-          <w:tcPr>
-            <w:tcW w:w="1074" w:type="dxa"/>
-          </w:tcPr>
-          <w:p/>
-        </w:tc>
-        <w:tc>
-          <w:tcPr>
-            <w:tcW w:w="4505" w:type="dxa"/>
-          </w:tcPr>
-          <w:p>
-            <w:bookmarkStart w:id="341" w:name="OLE_LINK250"/>
-            <w:bookmarkStart w:id="342" w:name="OLE_LINK251"/>
-            <w:r>
-              <w:rPr>
-                <w:rFonts w:hint="eastAsia"/>
-              </w:rPr>
-              <w:t>学科编号</w:t>
-            </w:r>
-            <w:bookmarkEnd w:id="341"/>
-            <w:bookmarkEnd w:id="342"/>
-          </w:p>
-        </w:tc>
-      </w:tr>
-      <w:tr>
-        <w:tc>
-          <w:tcPr>
-            <w:tcW w:w="1861" w:type="dxa"/>
-          </w:tcPr>
-          <w:p>
-            <w:bookmarkStart w:id="343" w:name="OLE_LINK215"/>
-            <w:r>
-              <w:rPr>
-                <w:rFonts w:hint="eastAsia"/>
-              </w:rPr>
-              <w:t>teacher_id</w:t>
-            </w:r>
-            <w:bookmarkEnd w:id="343"/>
-          </w:p>
-        </w:tc>
-        <w:tc>
-          <w:tcPr>
-            <w:tcW w:w="1082" w:type="dxa"/>
-          </w:tcPr>
-          <w:p>
-            <w:pPr>
+            </w:pPr>
+            <w:bookmarkStart w:id="340" w:name="OLE_LINK218"/>
+            <w:bookmarkStart w:id="341" w:name="OLE_LINK219"/>
+            <w:bookmarkStart w:id="342" w:name="OLE_LINK220"/>
+            <w:proofErr w:type="spellStart"/>
+            <w:r>
               <w:rPr>
                 <w:rFonts w:ascii="MingLiU_HKSCS" w:hAnsi="MingLiU_HKSCS" w:cs="宋体"/>
                 <w:sz w:val="18"/>
                 <w:szCs w:val="18"/>
               </w:rPr>
-            </w:pPr>
+              <w:t>bigint</w:t>
+            </w:r>
+            <w:bookmarkEnd w:id="340"/>
+            <w:proofErr w:type="spellEnd"/>
             <w:r>
               <w:rPr>
                 <w:rFonts w:ascii="MingLiU_HKSCS" w:hAnsi="MingLiU_HKSCS" w:cs="宋体"/>
                 <w:sz w:val="18"/>
                 <w:szCs w:val="18"/>
               </w:rPr>
+              <w:t>(20)</w:t>
+            </w:r>
+            <w:bookmarkEnd w:id="341"/>
+            <w:bookmarkEnd w:id="342"/>
+          </w:p>
+        </w:tc>
+        <w:tc>
+          <w:tcPr>
+            <w:tcW w:w="1074" w:type="dxa"/>
+          </w:tcPr>
+          <w:p/>
+        </w:tc>
+        <w:tc>
+          <w:tcPr>
+            <w:tcW w:w="4505" w:type="dxa"/>
+          </w:tcPr>
+          <w:p>
+            <w:bookmarkStart w:id="343" w:name="OLE_LINK250"/>
+            <w:bookmarkStart w:id="344" w:name="OLE_LINK251"/>
+            <w:r>
+              <w:rPr>
+                <w:rFonts w:hint="eastAsia"/>
+              </w:rPr>
+              <w:t>学科编号</w:t>
+            </w:r>
+            <w:bookmarkEnd w:id="343"/>
+            <w:bookmarkEnd w:id="344"/>
+          </w:p>
+        </w:tc>
+      </w:tr>
+      <w:tr>
+        <w:tc>
+          <w:tcPr>
+            <w:tcW w:w="1861" w:type="dxa"/>
+          </w:tcPr>
+          <w:p>
+            <w:bookmarkStart w:id="345" w:name="OLE_LINK215"/>
+            <w:proofErr w:type="spellStart"/>
+            <w:r>
+              <w:rPr>
+                <w:rFonts w:hint="eastAsia"/>
+              </w:rPr>
+              <w:t>teacher_id</w:t>
+            </w:r>
+            <w:bookmarkEnd w:id="345"/>
+            <w:proofErr w:type="spellEnd"/>
+          </w:p>
+        </w:tc>
+        <w:tc>
+          <w:tcPr>
+            <w:tcW w:w="1082" w:type="dxa"/>
+          </w:tcPr>
+          <w:p>
+            <w:pPr>
+              <w:rPr>
+                <w:rFonts w:ascii="MingLiU_HKSCS" w:hAnsi="MingLiU_HKSCS" w:cs="宋体"/>
+                <w:sz w:val="18"/>
+                <w:szCs w:val="18"/>
+              </w:rPr>
+            </w:pPr>
+            <w:r>
+              <w:rPr>
+                <w:rFonts w:ascii="MingLiU_HKSCS" w:hAnsi="MingLiU_HKSCS" w:cs="宋体"/>
+                <w:sz w:val="18"/>
+                <w:szCs w:val="18"/>
+              </w:rPr>
               <w:t>char(</w:t>
             </w:r>
             <w:r>
@@ -28664,14 +29571,14 @@
             <w:tcW w:w="4505" w:type="dxa"/>
           </w:tcPr>
           <w:p>
-            <w:bookmarkStart w:id="344" w:name="OLE_LINK249"/>
+            <w:bookmarkStart w:id="346" w:name="OLE_LINK249"/>
             <w:r>
               <w:rPr>
                 <w:rFonts w:hint="eastAsia"/>
               </w:rPr>
               <w:t>授课教师</w:t>
             </w:r>
-            <w:bookmarkEnd w:id="344"/>
+            <w:bookmarkEnd w:id="346"/>
           </w:p>
         </w:tc>
       </w:tr>
@@ -28681,16 +29588,18 @@
             <w:tcW w:w="1861" w:type="dxa"/>
           </w:tcPr>
           <w:p>
-            <w:bookmarkStart w:id="345" w:name="OLE_LINK216"/>
-            <w:bookmarkStart w:id="346" w:name="OLE_LINK217"/>
+            <w:bookmarkStart w:id="347" w:name="OLE_LINK216"/>
+            <w:bookmarkStart w:id="348" w:name="OLE_LINK217"/>
+            <w:proofErr w:type="spellStart"/>
             <w:r>
               <w:rPr>
                 <w:rFonts w:hint="eastAsia"/>
               </w:rPr>
               <w:t>place_id</w:t>
             </w:r>
-            <w:bookmarkEnd w:id="345"/>
-            <w:bookmarkEnd w:id="346"/>
+            <w:bookmarkEnd w:id="347"/>
+            <w:bookmarkEnd w:id="348"/>
+            <w:proofErr w:type="spellEnd"/>
           </w:p>
         </w:tc>
         <w:tc>
@@ -28698,73 +29607,83 @@
             <w:tcW w:w="1082" w:type="dxa"/>
           </w:tcPr>
           <w:p>
-            <w:bookmarkStart w:id="347" w:name="OLE_LINK258"/>
-            <w:bookmarkStart w:id="348" w:name="OLE_LINK259"/>
-            <w:bookmarkStart w:id="349" w:name="OLE_LINK260"/>
+            <w:bookmarkStart w:id="349" w:name="OLE_LINK258"/>
+            <w:bookmarkStart w:id="350" w:name="OLE_LINK259"/>
+            <w:bookmarkStart w:id="351" w:name="OLE_LINK260"/>
+            <w:proofErr w:type="spellStart"/>
             <w:r>
               <w:rPr>
                 <w:rFonts w:ascii="MingLiU_HKSCS" w:hAnsi="MingLiU_HKSCS" w:cs="宋体"/>
                 <w:sz w:val="18"/>
                 <w:szCs w:val="18"/>
               </w:rPr>
-              <w:t>bigint(20)</w:t>
-            </w:r>
-            <w:bookmarkEnd w:id="347"/>
-            <w:bookmarkEnd w:id="348"/>
-            <w:bookmarkEnd w:id="349"/>
-          </w:p>
-        </w:tc>
-        <w:tc>
-          <w:tcPr>
-            <w:tcW w:w="1074" w:type="dxa"/>
-          </w:tcPr>
-          <w:p/>
-        </w:tc>
-        <w:tc>
-          <w:tcPr>
-            <w:tcW w:w="4505" w:type="dxa"/>
-          </w:tcPr>
-          <w:p>
-            <w:bookmarkStart w:id="350" w:name="OLE_LINK247"/>
-            <w:bookmarkStart w:id="351" w:name="OLE_LINK248"/>
-            <w:r>
-              <w:rPr>
-                <w:rFonts w:hint="eastAsia"/>
-              </w:rPr>
-              <w:t>上课场所</w:t>
-            </w:r>
-            <w:bookmarkEnd w:id="350"/>
-            <w:bookmarkEnd w:id="351"/>
-          </w:p>
-        </w:tc>
-      </w:tr>
-      <w:tr>
-        <w:tc>
-          <w:tcPr>
-            <w:tcW w:w="1861" w:type="dxa"/>
-          </w:tcPr>
-          <w:p>
-            <w:bookmarkStart w:id="352" w:name="OLE_LINK221"/>
-            <w:r>
-              <w:rPr>
-                <w:rFonts w:hint="eastAsia"/>
-              </w:rPr>
-              <w:t>year</w:t>
-            </w:r>
-            <w:bookmarkEnd w:id="352"/>
-          </w:p>
-        </w:tc>
-        <w:tc>
-          <w:tcPr>
-            <w:tcW w:w="1082" w:type="dxa"/>
-          </w:tcPr>
-          <w:p>
+              <w:t>bigint</w:t>
+            </w:r>
+            <w:proofErr w:type="spellEnd"/>
             <w:r>
               <w:rPr>
                 <w:rFonts w:ascii="MingLiU_HKSCS" w:hAnsi="MingLiU_HKSCS" w:cs="宋体"/>
                 <w:sz w:val="18"/>
                 <w:szCs w:val="18"/>
               </w:rPr>
+              <w:t>(20)</w:t>
+            </w:r>
+            <w:bookmarkEnd w:id="349"/>
+            <w:bookmarkEnd w:id="350"/>
+            <w:bookmarkEnd w:id="351"/>
+          </w:p>
+        </w:tc>
+        <w:tc>
+          <w:tcPr>
+            <w:tcW w:w="1074" w:type="dxa"/>
+          </w:tcPr>
+          <w:p/>
+        </w:tc>
+        <w:tc>
+          <w:tcPr>
+            <w:tcW w:w="4505" w:type="dxa"/>
+          </w:tcPr>
+          <w:p>
+            <w:bookmarkStart w:id="352" w:name="OLE_LINK247"/>
+            <w:bookmarkStart w:id="353" w:name="OLE_LINK248"/>
+            <w:r>
+              <w:rPr>
+                <w:rFonts w:hint="eastAsia"/>
+              </w:rPr>
+              <w:t>上课场所</w:t>
+            </w:r>
+            <w:bookmarkEnd w:id="352"/>
+            <w:bookmarkEnd w:id="353"/>
+          </w:p>
+        </w:tc>
+      </w:tr>
+      <w:tr>
+        <w:tc>
+          <w:tcPr>
+            <w:tcW w:w="1861" w:type="dxa"/>
+          </w:tcPr>
+          <w:p>
+            <w:bookmarkStart w:id="354" w:name="OLE_LINK221"/>
+            <w:r>
+              <w:rPr>
+                <w:rFonts w:hint="eastAsia"/>
+              </w:rPr>
+              <w:t>year</w:t>
+            </w:r>
+            <w:bookmarkEnd w:id="354"/>
+          </w:p>
+        </w:tc>
+        <w:tc>
+          <w:tcPr>
+            <w:tcW w:w="1082" w:type="dxa"/>
+          </w:tcPr>
+          <w:p>
+            <w:r>
+              <w:rPr>
+                <w:rFonts w:ascii="MingLiU_HKSCS" w:hAnsi="MingLiU_HKSCS" w:cs="宋体"/>
+                <w:sz w:val="18"/>
+                <w:szCs w:val="18"/>
+              </w:rPr>
               <w:t>char(</w:t>
             </w:r>
             <w:r>
@@ -28796,14 +29715,14 @@
             <w:tcW w:w="4505" w:type="dxa"/>
           </w:tcPr>
           <w:p>
-            <w:bookmarkStart w:id="353" w:name="OLE_LINK245"/>
+            <w:bookmarkStart w:id="355" w:name="OLE_LINK245"/>
             <w:r>
               <w:rPr>
                 <w:rFonts w:hint="eastAsia"/>
               </w:rPr>
               <w:t>年</w:t>
             </w:r>
-            <w:bookmarkEnd w:id="353"/>
+            <w:bookmarkEnd w:id="355"/>
           </w:p>
         </w:tc>
       </w:tr>
@@ -28813,16 +29732,16 @@
             <w:tcW w:w="1861" w:type="dxa"/>
           </w:tcPr>
           <w:p>
-            <w:bookmarkStart w:id="354" w:name="OLE_LINK222"/>
-            <w:bookmarkStart w:id="355" w:name="OLE_LINK223"/>
+            <w:bookmarkStart w:id="356" w:name="OLE_LINK222"/>
+            <w:bookmarkStart w:id="357" w:name="OLE_LINK223"/>
             <w:r>
               <w:rPr>
                 <w:rFonts w:hint="eastAsia"/>
               </w:rPr>
               <w:t>month</w:t>
             </w:r>
-            <w:bookmarkEnd w:id="354"/>
-            <w:bookmarkEnd w:id="355"/>
+            <w:bookmarkEnd w:id="356"/>
+            <w:bookmarkEnd w:id="357"/>
           </w:p>
         </w:tc>
         <w:tc>
@@ -28867,37 +29786,37 @@
             <w:tcW w:w="4505" w:type="dxa"/>
           </w:tcPr>
           <w:p>
-            <w:bookmarkStart w:id="356" w:name="OLE_LINK243"/>
-            <w:bookmarkStart w:id="357" w:name="OLE_LINK244"/>
-            <w:bookmarkStart w:id="358" w:name="OLE_LINK246"/>
+            <w:bookmarkStart w:id="358" w:name="OLE_LINK243"/>
+            <w:bookmarkStart w:id="359" w:name="OLE_LINK244"/>
+            <w:bookmarkStart w:id="360" w:name="OLE_LINK246"/>
             <w:r>
               <w:rPr>
                 <w:rFonts w:hint="eastAsia"/>
               </w:rPr>
               <w:t>月</w:t>
             </w:r>
-            <w:bookmarkEnd w:id="356"/>
-            <w:bookmarkEnd w:id="357"/>
             <w:bookmarkEnd w:id="358"/>
-          </w:p>
-        </w:tc>
-      </w:tr>
-      <w:tr>
-        <w:tc>
-          <w:tcPr>
-            <w:tcW w:w="1861" w:type="dxa"/>
-          </w:tcPr>
-          <w:p>
-            <w:bookmarkStart w:id="359" w:name="OLE_LINK224"/>
-            <w:bookmarkStart w:id="360" w:name="OLE_LINK225"/>
-            <w:r>
-              <w:rPr>
-                <w:rFonts w:hint="eastAsia"/>
-              </w:rPr>
-              <w:t>day</w:t>
-            </w:r>
             <w:bookmarkEnd w:id="359"/>
             <w:bookmarkEnd w:id="360"/>
+          </w:p>
+        </w:tc>
+      </w:tr>
+      <w:tr>
+        <w:tc>
+          <w:tcPr>
+            <w:tcW w:w="1861" w:type="dxa"/>
+          </w:tcPr>
+          <w:p>
+            <w:bookmarkStart w:id="361" w:name="OLE_LINK224"/>
+            <w:bookmarkStart w:id="362" w:name="OLE_LINK225"/>
+            <w:r>
+              <w:rPr>
+                <w:rFonts w:hint="eastAsia"/>
+              </w:rPr>
+              <w:t>day</w:t>
+            </w:r>
+            <w:bookmarkEnd w:id="361"/>
+            <w:bookmarkEnd w:id="362"/>
           </w:p>
         </w:tc>
         <w:tc>
@@ -28949,35 +29868,37 @@
             <w:tcW w:w="4505" w:type="dxa"/>
           </w:tcPr>
           <w:p>
-            <w:bookmarkStart w:id="361" w:name="OLE_LINK241"/>
-            <w:bookmarkStart w:id="362" w:name="OLE_LINK242"/>
+            <w:bookmarkStart w:id="363" w:name="OLE_LINK241"/>
+            <w:bookmarkStart w:id="364" w:name="OLE_LINK242"/>
             <w:r>
               <w:rPr>
                 <w:rFonts w:hint="eastAsia"/>
               </w:rPr>
               <w:t>日</w:t>
-            </w:r>
-            <w:bookmarkEnd w:id="361"/>
-            <w:bookmarkEnd w:id="362"/>
-          </w:p>
-        </w:tc>
-      </w:tr>
-      <w:tr>
-        <w:tc>
-          <w:tcPr>
-            <w:tcW w:w="1861" w:type="dxa"/>
-          </w:tcPr>
-          <w:p>
-            <w:bookmarkStart w:id="363" w:name="OLE_LINK226"/>
-            <w:bookmarkStart w:id="364" w:name="OLE_LINK227"/>
-            <w:r>
-              <w:rPr>
-                <w:rFonts w:hint="eastAsia"/>
-              </w:rPr>
-              <w:t>start_time</w:t>
             </w:r>
             <w:bookmarkEnd w:id="363"/>
             <w:bookmarkEnd w:id="364"/>
+          </w:p>
+        </w:tc>
+      </w:tr>
+      <w:tr>
+        <w:tc>
+          <w:tcPr>
+            <w:tcW w:w="1861" w:type="dxa"/>
+          </w:tcPr>
+          <w:p>
+            <w:bookmarkStart w:id="365" w:name="OLE_LINK226"/>
+            <w:bookmarkStart w:id="366" w:name="OLE_LINK227"/>
+            <w:proofErr w:type="spellStart"/>
+            <w:r>
+              <w:rPr>
+                <w:rFonts w:hint="eastAsia"/>
+              </w:rPr>
+              <w:t>start_time</w:t>
+            </w:r>
+            <w:bookmarkEnd w:id="365"/>
+            <w:bookmarkEnd w:id="366"/>
+            <w:proofErr w:type="spellEnd"/>
           </w:p>
         </w:tc>
         <w:tc>
@@ -29029,8 +29950,8 @@
             <w:tcW w:w="4505" w:type="dxa"/>
           </w:tcPr>
           <w:p>
-            <w:bookmarkStart w:id="365" w:name="OLE_LINK239"/>
-            <w:bookmarkStart w:id="366" w:name="OLE_LINK240"/>
+            <w:bookmarkStart w:id="367" w:name="OLE_LINK239"/>
+            <w:bookmarkStart w:id="368" w:name="OLE_LINK240"/>
             <w:r>
               <w:rPr>
                 <w:rFonts w:hint="eastAsia"/>
@@ -29049,8 +29970,8 @@
               </w:rPr>
               <w:t>以半个小时为一个单位</w:t>
             </w:r>
-            <w:bookmarkEnd w:id="365"/>
-            <w:bookmarkEnd w:id="366"/>
+            <w:bookmarkEnd w:id="367"/>
+            <w:bookmarkEnd w:id="368"/>
           </w:p>
         </w:tc>
       </w:tr>
@@ -29060,14 +29981,16 @@
             <w:tcW w:w="1861" w:type="dxa"/>
           </w:tcPr>
           <w:p>
-            <w:bookmarkStart w:id="367" w:name="OLE_LINK228"/>
+            <w:bookmarkStart w:id="369" w:name="OLE_LINK228"/>
+            <w:proofErr w:type="spellStart"/>
             <w:r>
               <w:rPr>
                 <w:rFonts w:hint="eastAsia"/>
               </w:rPr>
               <w:t>end_time</w:t>
             </w:r>
-            <w:bookmarkEnd w:id="367"/>
+            <w:bookmarkEnd w:id="369"/>
+            <w:proofErr w:type="spellEnd"/>
           </w:p>
         </w:tc>
         <w:tc>
@@ -29119,7 +30042,7 @@
             <w:tcW w:w="4505" w:type="dxa"/>
           </w:tcPr>
           <w:p>
-            <w:bookmarkStart w:id="368" w:name="OLE_LINK238"/>
+            <w:bookmarkStart w:id="370" w:name="OLE_LINK238"/>
             <w:r>
               <w:rPr>
                 <w:rFonts w:hint="eastAsia"/>
@@ -29138,7 +30061,7 @@
               </w:rPr>
               <w:t>以半个小时为一个单位</w:t>
             </w:r>
-            <w:bookmarkEnd w:id="368"/>
+            <w:bookmarkEnd w:id="370"/>
           </w:p>
         </w:tc>
       </w:tr>
@@ -29148,14 +30071,16 @@
             <w:tcW w:w="1861" w:type="dxa"/>
           </w:tcPr>
           <w:p>
-            <w:bookmarkStart w:id="369" w:name="OLE_LINK229"/>
+            <w:bookmarkStart w:id="371" w:name="OLE_LINK229"/>
+            <w:proofErr w:type="spellStart"/>
             <w:r>
               <w:rPr>
                 <w:rFonts w:hint="eastAsia"/>
               </w:rPr>
               <w:t>create_by</w:t>
             </w:r>
-            <w:bookmarkEnd w:id="369"/>
+            <w:bookmarkEnd w:id="371"/>
+            <w:proofErr w:type="spellEnd"/>
           </w:p>
         </w:tc>
         <w:tc>
@@ -29213,24 +30138,28 @@
               </w:rPr>
               <w:t>参照</w:t>
             </w:r>
+            <w:proofErr w:type="spellStart"/>
             <w:r>
               <w:rPr>
                 <w:rFonts w:hint="eastAsia"/>
               </w:rPr>
               <w:t>t_user_info</w:t>
             </w:r>
+            <w:proofErr w:type="spellEnd"/>
             <w:r>
               <w:rPr>
                 <w:rFonts w:hint="eastAsia"/>
               </w:rPr>
               <w:t>表中的</w:t>
             </w:r>
+            <w:proofErr w:type="spellStart"/>
             <w:r>
               <w:rPr>
                 <w:rFonts w:hint="eastAsia"/>
               </w:rPr>
               <w:t>user_id</w:t>
             </w:r>
+            <w:proofErr w:type="spellEnd"/>
           </w:p>
         </w:tc>
       </w:tr>
@@ -29240,14 +30169,16 @@
             <w:tcW w:w="1861" w:type="dxa"/>
           </w:tcPr>
           <w:p>
-            <w:bookmarkStart w:id="370" w:name="OLE_LINK230"/>
+            <w:bookmarkStart w:id="372" w:name="OLE_LINK230"/>
+            <w:proofErr w:type="spellStart"/>
             <w:r>
               <w:rPr>
                 <w:rFonts w:hint="eastAsia"/>
               </w:rPr>
               <w:t>modify_by</w:t>
             </w:r>
-            <w:bookmarkEnd w:id="370"/>
+            <w:bookmarkEnd w:id="372"/>
+            <w:proofErr w:type="spellEnd"/>
           </w:p>
         </w:tc>
         <w:tc>
@@ -29299,32 +30230,36 @@
             <w:tcW w:w="4505" w:type="dxa"/>
           </w:tcPr>
           <w:p>
-            <w:bookmarkStart w:id="371" w:name="OLE_LINK237"/>
+            <w:bookmarkStart w:id="373" w:name="OLE_LINK237"/>
             <w:r>
               <w:rPr>
                 <w:rFonts w:hint="eastAsia"/>
               </w:rPr>
               <w:t>参照</w:t>
             </w:r>
+            <w:proofErr w:type="spellStart"/>
             <w:r>
               <w:rPr>
                 <w:rFonts w:hint="eastAsia"/>
               </w:rPr>
               <w:t>t_user_info</w:t>
             </w:r>
+            <w:proofErr w:type="spellEnd"/>
             <w:r>
               <w:rPr>
                 <w:rFonts w:hint="eastAsia"/>
               </w:rPr>
               <w:t>表中的</w:t>
             </w:r>
+            <w:proofErr w:type="spellStart"/>
             <w:r>
               <w:rPr>
                 <w:rFonts w:hint="eastAsia"/>
               </w:rPr>
               <w:t>user_id</w:t>
             </w:r>
-            <w:bookmarkEnd w:id="371"/>
+            <w:bookmarkEnd w:id="373"/>
+            <w:proofErr w:type="spellEnd"/>
           </w:p>
         </w:tc>
       </w:tr>
@@ -29334,16 +30269,18 @@
             <w:tcW w:w="1861" w:type="dxa"/>
           </w:tcPr>
           <w:p>
-            <w:bookmarkStart w:id="372" w:name="OLE_LINK231"/>
-            <w:bookmarkStart w:id="373" w:name="OLE_LINK232"/>
+            <w:bookmarkStart w:id="374" w:name="OLE_LINK231"/>
+            <w:bookmarkStart w:id="375" w:name="OLE_LINK232"/>
+            <w:proofErr w:type="spellStart"/>
             <w:r>
               <w:rPr>
                 <w:rFonts w:hint="eastAsia"/>
               </w:rPr>
               <w:t>create_ts</w:t>
             </w:r>
-            <w:bookmarkEnd w:id="372"/>
-            <w:bookmarkEnd w:id="373"/>
+            <w:bookmarkEnd w:id="374"/>
+            <w:bookmarkEnd w:id="375"/>
+            <w:proofErr w:type="spellEnd"/>
           </w:p>
         </w:tc>
         <w:tc>
@@ -29358,85 +30295,107 @@
                 <w:szCs w:val="18"/>
               </w:rPr>
             </w:pPr>
-            <w:bookmarkStart w:id="374" w:name="OLE_LINK208"/>
-            <w:bookmarkStart w:id="375" w:name="OLE_LINK209"/>
+            <w:bookmarkStart w:id="376" w:name="OLE_LINK208"/>
+            <w:bookmarkStart w:id="377" w:name="OLE_LINK209"/>
+            <w:proofErr w:type="spellStart"/>
             <w:r>
               <w:rPr>
                 <w:rFonts w:ascii="MingLiU_HKSCS" w:hAnsi="MingLiU_HKSCS" w:cs="宋体"/>
                 <w:sz w:val="18"/>
                 <w:szCs w:val="18"/>
               </w:rPr>
-              <w:t>bigint(20)</w:t>
-            </w:r>
-            <w:bookmarkEnd w:id="374"/>
-            <w:bookmarkEnd w:id="375"/>
-          </w:p>
-        </w:tc>
-        <w:tc>
-          <w:tcPr>
-            <w:tcW w:w="1074" w:type="dxa"/>
-          </w:tcPr>
-          <w:p/>
-        </w:tc>
-        <w:tc>
-          <w:tcPr>
-            <w:tcW w:w="4505" w:type="dxa"/>
-          </w:tcPr>
-          <w:p>
-            <w:bookmarkStart w:id="376" w:name="OLE_LINK236"/>
-            <w:r>
-              <w:rPr>
-                <w:rFonts w:eastAsia="宋体" w:hint="eastAsia"/>
-              </w:rPr>
-              <w:t>创建</w:t>
-            </w:r>
-            <w:r>
-              <w:rPr>
-                <w:rFonts w:hint="eastAsia"/>
-              </w:rPr>
-              <w:t>时间戳</w:t>
-            </w:r>
-            <w:bookmarkEnd w:id="376"/>
-          </w:p>
-        </w:tc>
-      </w:tr>
-      <w:tr>
-        <w:tc>
-          <w:tcPr>
-            <w:tcW w:w="1861" w:type="dxa"/>
-          </w:tcPr>
-          <w:p>
-            <w:bookmarkStart w:id="377" w:name="OLE_LINK233"/>
-            <w:bookmarkStart w:id="378" w:name="OLE_LINK234"/>
-            <w:r>
-              <w:rPr>
-                <w:rFonts w:hint="eastAsia"/>
-              </w:rPr>
-              <w:t>modify_ts</w:t>
-            </w:r>
-            <w:bookmarkEnd w:id="377"/>
-            <w:bookmarkEnd w:id="378"/>
-          </w:p>
-        </w:tc>
-        <w:tc>
-          <w:tcPr>
-            <w:tcW w:w="1082" w:type="dxa"/>
-          </w:tcPr>
-          <w:p>
-            <w:pPr>
+              <w:t>bigint</w:t>
+            </w:r>
+            <w:proofErr w:type="spellEnd"/>
+            <w:r>
               <w:rPr>
                 <w:rFonts w:ascii="MingLiU_HKSCS" w:hAnsi="MingLiU_HKSCS" w:cs="宋体"/>
                 <w:sz w:val="18"/>
                 <w:szCs w:val="18"/>
               </w:rPr>
-            </w:pPr>
+              <w:t>(20)</w:t>
+            </w:r>
+            <w:bookmarkEnd w:id="376"/>
+            <w:bookmarkEnd w:id="377"/>
+          </w:p>
+        </w:tc>
+        <w:tc>
+          <w:tcPr>
+            <w:tcW w:w="1074" w:type="dxa"/>
+          </w:tcPr>
+          <w:p/>
+        </w:tc>
+        <w:tc>
+          <w:tcPr>
+            <w:tcW w:w="4505" w:type="dxa"/>
+          </w:tcPr>
+          <w:p>
+            <w:bookmarkStart w:id="378" w:name="OLE_LINK236"/>
+            <w:r>
+              <w:rPr>
+                <w:rFonts w:eastAsia="宋体" w:hint="eastAsia"/>
+              </w:rPr>
+              <w:t>创建</w:t>
+            </w:r>
+            <w:r>
+              <w:rPr>
+                <w:rFonts w:hint="eastAsia"/>
+              </w:rPr>
+              <w:t>时间戳</w:t>
+            </w:r>
+            <w:bookmarkEnd w:id="378"/>
+          </w:p>
+        </w:tc>
+      </w:tr>
+      <w:tr>
+        <w:tc>
+          <w:tcPr>
+            <w:tcW w:w="1861" w:type="dxa"/>
+          </w:tcPr>
+          <w:p>
+            <w:bookmarkStart w:id="379" w:name="OLE_LINK233"/>
+            <w:bookmarkStart w:id="380" w:name="OLE_LINK234"/>
+            <w:proofErr w:type="spellStart"/>
+            <w:r>
+              <w:rPr>
+                <w:rFonts w:hint="eastAsia"/>
+              </w:rPr>
+              <w:t>modify_ts</w:t>
+            </w:r>
+            <w:bookmarkEnd w:id="379"/>
+            <w:bookmarkEnd w:id="380"/>
+            <w:proofErr w:type="spellEnd"/>
+          </w:p>
+        </w:tc>
+        <w:tc>
+          <w:tcPr>
+            <w:tcW w:w="1082" w:type="dxa"/>
+          </w:tcPr>
+          <w:p>
+            <w:pPr>
+              <w:rPr>
+                <w:rFonts w:ascii="MingLiU_HKSCS" w:hAnsi="MingLiU_HKSCS" w:cs="宋体"/>
+                <w:sz w:val="18"/>
+                <w:szCs w:val="18"/>
+              </w:rPr>
+            </w:pPr>
+            <w:proofErr w:type="spellStart"/>
             <w:r>
               <w:rPr>
                 <w:rFonts w:ascii="MingLiU_HKSCS" w:hAnsi="MingLiU_HKSCS" w:cs="宋体" w:hint="eastAsia"/>
                 <w:sz w:val="18"/>
                 <w:szCs w:val="18"/>
               </w:rPr>
-              <w:t>bigint(20)</w:t>
+              <w:t>bigint</w:t>
+            </w:r>
+            <w:proofErr w:type="spellEnd"/>
+            <w:r>
+              <w:rPr>
+                <w:rFonts w:ascii="MingLiU_HKSCS" w:hAnsi="MingLiU_HKSCS" w:cs="宋体" w:hint="eastAsia"/>
+                <w:sz w:val="18"/>
+                <w:szCs w:val="18"/>
+              </w:rPr>
+              <w:t>(20)</w:t>
             </w:r>
           </w:p>
         </w:tc>
@@ -29451,18 +30410,18 @@
             <w:tcW w:w="4505" w:type="dxa"/>
           </w:tcPr>
           <w:p>
-            <w:bookmarkStart w:id="379" w:name="OLE_LINK235"/>
+            <w:bookmarkStart w:id="381" w:name="OLE_LINK235"/>
             <w:r>
               <w:rPr>
                 <w:rFonts w:hint="eastAsia"/>
               </w:rPr>
               <w:t>最后修改时间戳</w:t>
             </w:r>
-            <w:bookmarkEnd w:id="379"/>
-          </w:p>
-        </w:tc>
-      </w:tr>
-      <w:bookmarkEnd w:id="329"/>
+            <w:bookmarkEnd w:id="381"/>
+          </w:p>
+        </w:tc>
+      </w:tr>
+      <w:bookmarkEnd w:id="331"/>
     </w:tbl>
     <w:p/>
     <w:p>
@@ -29489,16 +30448,18 @@
         </w:rPr>
         <w:t>表名：</w:t>
       </w:r>
-      <w:bookmarkStart w:id="380" w:name="OLE_LINK293"/>
-      <w:bookmarkStart w:id="381" w:name="OLE_LINK294"/>
+      <w:bookmarkStart w:id="382" w:name="OLE_LINK293"/>
+      <w:bookmarkStart w:id="383" w:name="OLE_LINK294"/>
+      <w:proofErr w:type="spellStart"/>
       <w:r>
         <w:rPr>
           <w:rFonts w:hint="eastAsia"/>
         </w:rPr>
         <w:t>t_place_info</w:t>
       </w:r>
-      <w:bookmarkEnd w:id="380"/>
-      <w:bookmarkEnd w:id="381"/>
+      <w:bookmarkEnd w:id="382"/>
+      <w:bookmarkEnd w:id="383"/>
+      <w:proofErr w:type="spellEnd"/>
     </w:p>
     <w:tbl>
       <w:tblPr>
@@ -29601,15 +30562,17 @@
             <w:tcW w:w="1369" w:type="dxa"/>
           </w:tcPr>
           <w:p>
-            <w:bookmarkStart w:id="382" w:name="OLE_LINK257"/>
-            <w:bookmarkStart w:id="383" w:name="_Hlk490145200"/>
+            <w:bookmarkStart w:id="384" w:name="OLE_LINK257"/>
+            <w:bookmarkStart w:id="385" w:name="_Hlk490145200"/>
+            <w:proofErr w:type="spellStart"/>
             <w:r>
               <w:rPr>
                 <w:rFonts w:hint="eastAsia"/>
               </w:rPr>
               <w:t>place_id</w:t>
             </w:r>
-            <w:bookmarkEnd w:id="382"/>
+            <w:bookmarkEnd w:id="384"/>
+            <w:proofErr w:type="spellEnd"/>
           </w:p>
         </w:tc>
         <w:tc>
@@ -29624,86 +30587,98 @@
                 <w:szCs w:val="18"/>
               </w:rPr>
             </w:pPr>
+            <w:proofErr w:type="spellStart"/>
             <w:r>
               <w:rPr>
                 <w:rFonts w:ascii="MingLiU_HKSCS" w:hAnsi="MingLiU_HKSCS" w:cs="宋体"/>
                 <w:sz w:val="18"/>
                 <w:szCs w:val="18"/>
               </w:rPr>
-              <w:t>bigint(20)</w:t>
-            </w:r>
-          </w:p>
-        </w:tc>
-        <w:tc>
-          <w:tcPr>
-            <w:tcW w:w="1243" w:type="dxa"/>
-          </w:tcPr>
-          <w:p>
-            <w:r>
-              <w:rPr>
-                <w:rFonts w:hint="eastAsia"/>
-              </w:rPr>
-              <w:t>Index</w:t>
-            </w:r>
-          </w:p>
-        </w:tc>
-        <w:tc>
-          <w:tcPr>
-            <w:tcW w:w="4505" w:type="dxa"/>
-          </w:tcPr>
-          <w:p>
-            <w:bookmarkStart w:id="384" w:name="OLE_LINK265"/>
-            <w:r>
-              <w:rPr>
-                <w:rFonts w:hint="eastAsia"/>
-              </w:rPr>
-              <w:t>场地编号，主键，从</w:t>
-            </w:r>
-            <w:r>
-              <w:rPr>
-                <w:rFonts w:hint="eastAsia"/>
-              </w:rPr>
-              <w:t>1</w:t>
-            </w:r>
-            <w:r>
-              <w:rPr>
-                <w:rFonts w:hint="eastAsia"/>
-              </w:rPr>
-              <w:t>开始自增</w:t>
-            </w:r>
-            <w:bookmarkEnd w:id="384"/>
-          </w:p>
-        </w:tc>
-      </w:tr>
-      <w:tr>
-        <w:tc>
-          <w:tcPr>
-            <w:tcW w:w="1369" w:type="dxa"/>
-          </w:tcPr>
-          <w:p>
-            <w:bookmarkStart w:id="385" w:name="OLE_LINK261"/>
-            <w:bookmarkStart w:id="386" w:name="OLE_LINK262"/>
-            <w:r>
-              <w:rPr>
-                <w:rFonts w:hint="eastAsia"/>
-              </w:rPr>
-              <w:t>place_name</w:t>
-            </w:r>
-            <w:bookmarkEnd w:id="385"/>
-            <w:bookmarkEnd w:id="386"/>
-          </w:p>
-        </w:tc>
-        <w:tc>
-          <w:tcPr>
-            <w:tcW w:w="1405" w:type="dxa"/>
-          </w:tcPr>
-          <w:p>
+              <w:t>bigint</w:t>
+            </w:r>
+            <w:proofErr w:type="spellEnd"/>
             <w:r>
               <w:rPr>
                 <w:rFonts w:ascii="MingLiU_HKSCS" w:hAnsi="MingLiU_HKSCS" w:cs="宋体"/>
                 <w:sz w:val="18"/>
                 <w:szCs w:val="18"/>
               </w:rPr>
+              <w:t>(20)</w:t>
+            </w:r>
+          </w:p>
+        </w:tc>
+        <w:tc>
+          <w:tcPr>
+            <w:tcW w:w="1243" w:type="dxa"/>
+          </w:tcPr>
+          <w:p>
+            <w:r>
+              <w:rPr>
+                <w:rFonts w:hint="eastAsia"/>
+              </w:rPr>
+              <w:t>Index</w:t>
+            </w:r>
+          </w:p>
+        </w:tc>
+        <w:tc>
+          <w:tcPr>
+            <w:tcW w:w="4505" w:type="dxa"/>
+          </w:tcPr>
+          <w:p>
+            <w:bookmarkStart w:id="386" w:name="OLE_LINK265"/>
+            <w:r>
+              <w:rPr>
+                <w:rFonts w:hint="eastAsia"/>
+              </w:rPr>
+              <w:t>场地编号，主键，从</w:t>
+            </w:r>
+            <w:r>
+              <w:rPr>
+                <w:rFonts w:hint="eastAsia"/>
+              </w:rPr>
+              <w:t>1</w:t>
+            </w:r>
+            <w:r>
+              <w:rPr>
+                <w:rFonts w:hint="eastAsia"/>
+              </w:rPr>
+              <w:t>开始自增</w:t>
+            </w:r>
+            <w:bookmarkEnd w:id="386"/>
+          </w:p>
+        </w:tc>
+      </w:tr>
+      <w:tr>
+        <w:tc>
+          <w:tcPr>
+            <w:tcW w:w="1369" w:type="dxa"/>
+          </w:tcPr>
+          <w:p>
+            <w:bookmarkStart w:id="387" w:name="OLE_LINK261"/>
+            <w:bookmarkStart w:id="388" w:name="OLE_LINK262"/>
+            <w:proofErr w:type="spellStart"/>
+            <w:r>
+              <w:rPr>
+                <w:rFonts w:hint="eastAsia"/>
+              </w:rPr>
+              <w:t>place_name</w:t>
+            </w:r>
+            <w:bookmarkEnd w:id="387"/>
+            <w:bookmarkEnd w:id="388"/>
+            <w:proofErr w:type="spellEnd"/>
+          </w:p>
+        </w:tc>
+        <w:tc>
+          <w:tcPr>
+            <w:tcW w:w="1405" w:type="dxa"/>
+          </w:tcPr>
+          <w:p>
+            <w:r>
+              <w:rPr>
+                <w:rFonts w:ascii="MingLiU_HKSCS" w:hAnsi="MingLiU_HKSCS" w:cs="宋体"/>
+                <w:sz w:val="18"/>
+                <w:szCs w:val="18"/>
+              </w:rPr>
               <w:t>char(</w:t>
             </w:r>
             <w:r>
@@ -29735,49 +30710,59 @@
             <w:tcW w:w="4505" w:type="dxa"/>
           </w:tcPr>
           <w:p>
-            <w:bookmarkStart w:id="387" w:name="OLE_LINK263"/>
-            <w:bookmarkStart w:id="388" w:name="OLE_LINK264"/>
+            <w:bookmarkStart w:id="389" w:name="OLE_LINK263"/>
+            <w:bookmarkStart w:id="390" w:name="OLE_LINK264"/>
             <w:r>
               <w:rPr>
                 <w:rFonts w:hint="eastAsia"/>
               </w:rPr>
               <w:t>场地名称</w:t>
-            </w:r>
-            <w:bookmarkEnd w:id="387"/>
-            <w:bookmarkEnd w:id="388"/>
-          </w:p>
-        </w:tc>
-      </w:tr>
-      <w:tr>
-        <w:tc>
-          <w:tcPr>
-            <w:tcW w:w="1369" w:type="dxa"/>
-          </w:tcPr>
-          <w:p>
-            <w:bookmarkStart w:id="389" w:name="OLE_LINK266"/>
-            <w:bookmarkStart w:id="390" w:name="OLE_LINK267"/>
-            <w:r>
-              <w:rPr>
-                <w:rFonts w:hint="eastAsia"/>
-              </w:rPr>
-              <w:t>address</w:t>
             </w:r>
             <w:bookmarkEnd w:id="389"/>
             <w:bookmarkEnd w:id="390"/>
           </w:p>
         </w:tc>
+      </w:tr>
+      <w:tr>
+        <w:tc>
+          <w:tcPr>
+            <w:tcW w:w="1369" w:type="dxa"/>
+          </w:tcPr>
+          <w:p>
+            <w:bookmarkStart w:id="391" w:name="OLE_LINK266"/>
+            <w:bookmarkStart w:id="392" w:name="OLE_LINK267"/>
+            <w:r>
+              <w:rPr>
+                <w:rFonts w:hint="eastAsia"/>
+              </w:rPr>
+              <w:t>address</w:t>
+            </w:r>
+            <w:bookmarkEnd w:id="391"/>
+            <w:bookmarkEnd w:id="392"/>
+          </w:p>
+        </w:tc>
         <w:tc>
           <w:tcPr>
             <w:tcW w:w="1405" w:type="dxa"/>
           </w:tcPr>
           <w:p>
+            <w:proofErr w:type="spellStart"/>
             <w:r>
               <w:rPr>
                 <w:rFonts w:ascii="MingLiU_HKSCS" w:hAnsi="MingLiU_HKSCS" w:cs="宋体"/>
                 <w:sz w:val="18"/>
                 <w:szCs w:val="18"/>
               </w:rPr>
-              <w:t>varchar(</w:t>
+              <w:t>varchar</w:t>
+            </w:r>
+            <w:proofErr w:type="spellEnd"/>
+            <w:r>
+              <w:rPr>
+                <w:rFonts w:ascii="MingLiU_HKSCS" w:hAnsi="MingLiU_HKSCS" w:cs="宋体"/>
+                <w:sz w:val="18"/>
+                <w:szCs w:val="18"/>
+              </w:rPr>
+              <w:t>(</w:t>
             </w:r>
             <w:r>
               <w:rPr>
@@ -29808,35 +30793,35 @@
             <w:tcW w:w="4505" w:type="dxa"/>
           </w:tcPr>
           <w:p>
-            <w:bookmarkStart w:id="391" w:name="OLE_LINK271"/>
-            <w:bookmarkStart w:id="392" w:name="OLE_LINK272"/>
+            <w:bookmarkStart w:id="393" w:name="OLE_LINK271"/>
+            <w:bookmarkStart w:id="394" w:name="OLE_LINK272"/>
             <w:r>
               <w:rPr>
                 <w:rFonts w:hint="eastAsia"/>
               </w:rPr>
               <w:t>场地详细地址</w:t>
-            </w:r>
-            <w:bookmarkEnd w:id="391"/>
-            <w:bookmarkEnd w:id="392"/>
-          </w:p>
-        </w:tc>
-      </w:tr>
-      <w:tr>
-        <w:tc>
-          <w:tcPr>
-            <w:tcW w:w="1369" w:type="dxa"/>
-          </w:tcPr>
-          <w:p>
-            <w:bookmarkStart w:id="393" w:name="OLE_LINK273"/>
-            <w:bookmarkStart w:id="394" w:name="OLE_LINK274"/>
-            <w:r>
-              <w:rPr>
-                <w:rFonts w:hint="eastAsia"/>
-              </w:rPr>
-              <w:t>room</w:t>
             </w:r>
             <w:bookmarkEnd w:id="393"/>
             <w:bookmarkEnd w:id="394"/>
+          </w:p>
+        </w:tc>
+      </w:tr>
+      <w:tr>
+        <w:tc>
+          <w:tcPr>
+            <w:tcW w:w="1369" w:type="dxa"/>
+          </w:tcPr>
+          <w:p>
+            <w:bookmarkStart w:id="395" w:name="OLE_LINK273"/>
+            <w:bookmarkStart w:id="396" w:name="OLE_LINK274"/>
+            <w:r>
+              <w:rPr>
+                <w:rFonts w:hint="eastAsia"/>
+              </w:rPr>
+              <w:t>room</w:t>
+            </w:r>
+            <w:bookmarkEnd w:id="395"/>
+            <w:bookmarkEnd w:id="396"/>
           </w:p>
         </w:tc>
         <w:tc>
@@ -29851,16 +30836,26 @@
                 <w:szCs w:val="18"/>
               </w:rPr>
             </w:pPr>
-            <w:bookmarkStart w:id="395" w:name="OLE_LINK268"/>
-            <w:bookmarkStart w:id="396" w:name="OLE_LINK269"/>
-            <w:bookmarkStart w:id="397" w:name="OLE_LINK270"/>
+            <w:bookmarkStart w:id="397" w:name="OLE_LINK268"/>
+            <w:bookmarkStart w:id="398" w:name="OLE_LINK269"/>
+            <w:bookmarkStart w:id="399" w:name="OLE_LINK270"/>
+            <w:proofErr w:type="spellStart"/>
             <w:r>
               <w:rPr>
                 <w:rFonts w:ascii="MingLiU_HKSCS" w:hAnsi="MingLiU_HKSCS" w:cs="宋体"/>
                 <w:sz w:val="18"/>
                 <w:szCs w:val="18"/>
               </w:rPr>
-              <w:t>varchar(</w:t>
+              <w:t>varchar</w:t>
+            </w:r>
+            <w:proofErr w:type="spellEnd"/>
+            <w:r>
+              <w:rPr>
+                <w:rFonts w:ascii="MingLiU_HKSCS" w:hAnsi="MingLiU_HKSCS" w:cs="宋体"/>
+                <w:sz w:val="18"/>
+                <w:szCs w:val="18"/>
+              </w:rPr>
+              <w:t>(</w:t>
             </w:r>
             <w:r>
               <w:rPr>
@@ -29878,34 +30873,34 @@
               </w:rPr>
               <w:t>)</w:t>
             </w:r>
-            <w:bookmarkEnd w:id="395"/>
-            <w:bookmarkEnd w:id="396"/>
             <w:bookmarkEnd w:id="397"/>
-          </w:p>
-        </w:tc>
-        <w:tc>
-          <w:tcPr>
-            <w:tcW w:w="1243" w:type="dxa"/>
-          </w:tcPr>
-          <w:p/>
-        </w:tc>
-        <w:tc>
-          <w:tcPr>
-            <w:tcW w:w="4505" w:type="dxa"/>
-          </w:tcPr>
-          <w:p>
-            <w:bookmarkStart w:id="398" w:name="OLE_LINK275"/>
-            <w:bookmarkStart w:id="399" w:name="OLE_LINK276"/>
-            <w:r>
-              <w:rPr>
-                <w:rFonts w:hint="eastAsia"/>
-              </w:rPr>
-              <w:t>教室名称</w:t>
-            </w:r>
             <w:bookmarkEnd w:id="398"/>
             <w:bookmarkEnd w:id="399"/>
           </w:p>
         </w:tc>
+        <w:tc>
+          <w:tcPr>
+            <w:tcW w:w="1243" w:type="dxa"/>
+          </w:tcPr>
+          <w:p/>
+        </w:tc>
+        <w:tc>
+          <w:tcPr>
+            <w:tcW w:w="4505" w:type="dxa"/>
+          </w:tcPr>
+          <w:p>
+            <w:bookmarkStart w:id="400" w:name="OLE_LINK275"/>
+            <w:bookmarkStart w:id="401" w:name="OLE_LINK276"/>
+            <w:r>
+              <w:rPr>
+                <w:rFonts w:hint="eastAsia"/>
+              </w:rPr>
+              <w:t>教室名称</w:t>
+            </w:r>
+            <w:bookmarkEnd w:id="400"/>
+            <w:bookmarkEnd w:id="401"/>
+          </w:p>
+        </w:tc>
       </w:tr>
       <w:tr>
         <w:tc>
@@ -29913,14 +30908,14 @@
             <w:tcW w:w="1369" w:type="dxa"/>
           </w:tcPr>
           <w:p>
-            <w:bookmarkStart w:id="400" w:name="OLE_LINK277"/>
+            <w:bookmarkStart w:id="402" w:name="OLE_LINK277"/>
             <w:r>
               <w:rPr>
                 <w:rFonts w:hint="eastAsia"/>
               </w:rPr>
               <w:t>capacity</w:t>
             </w:r>
-            <w:bookmarkEnd w:id="400"/>
+            <w:bookmarkEnd w:id="402"/>
           </w:p>
         </w:tc>
         <w:tc>
@@ -29935,13 +30930,23 @@
                 <w:szCs w:val="18"/>
               </w:rPr>
             </w:pPr>
+            <w:proofErr w:type="spellStart"/>
             <w:r>
               <w:rPr>
                 <w:rFonts w:ascii="MingLiU_HKSCS" w:hAnsi="MingLiU_HKSCS" w:cs="宋体" w:hint="eastAsia"/>
                 <w:sz w:val="18"/>
                 <w:szCs w:val="18"/>
               </w:rPr>
-              <w:t>tinyint(1)</w:t>
+              <w:t>tinyint</w:t>
+            </w:r>
+            <w:proofErr w:type="spellEnd"/>
+            <w:r>
+              <w:rPr>
+                <w:rFonts w:ascii="MingLiU_HKSCS" w:hAnsi="MingLiU_HKSCS" w:cs="宋体" w:hint="eastAsia"/>
+                <w:sz w:val="18"/>
+                <w:szCs w:val="18"/>
+              </w:rPr>
+              <w:t>(1)</w:t>
             </w:r>
           </w:p>
         </w:tc>
@@ -29956,14 +30961,14 @@
             <w:tcW w:w="4505" w:type="dxa"/>
           </w:tcPr>
           <w:p>
-            <w:bookmarkStart w:id="401" w:name="OLE_LINK278"/>
+            <w:bookmarkStart w:id="403" w:name="OLE_LINK278"/>
             <w:r>
               <w:rPr>
                 <w:rFonts w:hint="eastAsia"/>
               </w:rPr>
               <w:t>教室能容纳的人数</w:t>
             </w:r>
-            <w:bookmarkEnd w:id="401"/>
+            <w:bookmarkEnd w:id="403"/>
           </w:p>
         </w:tc>
       </w:tr>
@@ -29973,14 +30978,16 @@
             <w:tcW w:w="1369" w:type="dxa"/>
           </w:tcPr>
           <w:p>
-            <w:bookmarkStart w:id="402" w:name="OLE_LINK279"/>
+            <w:bookmarkStart w:id="404" w:name="OLE_LINK279"/>
+            <w:proofErr w:type="spellStart"/>
             <w:r>
               <w:rPr>
                 <w:rFonts w:hint="eastAsia"/>
               </w:rPr>
               <w:t>create_by</w:t>
             </w:r>
-            <w:bookmarkEnd w:id="402"/>
+            <w:bookmarkEnd w:id="404"/>
+            <w:proofErr w:type="spellEnd"/>
           </w:p>
         </w:tc>
         <w:tc>
@@ -30032,53 +31039,59 @@
             <w:tcW w:w="4505" w:type="dxa"/>
           </w:tcPr>
           <w:p>
-            <w:bookmarkStart w:id="403" w:name="OLE_LINK280"/>
-            <w:bookmarkStart w:id="404" w:name="OLE_LINK281"/>
+            <w:bookmarkStart w:id="405" w:name="OLE_LINK280"/>
+            <w:bookmarkStart w:id="406" w:name="OLE_LINK281"/>
             <w:r>
               <w:rPr>
                 <w:rFonts w:hint="eastAsia"/>
               </w:rPr>
               <w:t>参照</w:t>
             </w:r>
+            <w:proofErr w:type="spellStart"/>
             <w:r>
               <w:rPr>
                 <w:rFonts w:hint="eastAsia"/>
               </w:rPr>
               <w:t>t_user_info</w:t>
             </w:r>
+            <w:proofErr w:type="spellEnd"/>
             <w:r>
               <w:rPr>
                 <w:rFonts w:hint="eastAsia"/>
               </w:rPr>
               <w:t>表中的</w:t>
             </w:r>
+            <w:proofErr w:type="spellStart"/>
             <w:r>
               <w:rPr>
                 <w:rFonts w:hint="eastAsia"/>
               </w:rPr>
               <w:t>user_id</w:t>
-            </w:r>
-            <w:bookmarkEnd w:id="403"/>
-            <w:bookmarkEnd w:id="404"/>
-          </w:p>
-        </w:tc>
-      </w:tr>
-      <w:tr>
-        <w:tc>
-          <w:tcPr>
-            <w:tcW w:w="1369" w:type="dxa"/>
-          </w:tcPr>
-          <w:p>
-            <w:bookmarkStart w:id="405" w:name="OLE_LINK282"/>
-            <w:bookmarkStart w:id="406" w:name="OLE_LINK283"/>
-            <w:r>
-              <w:rPr>
-                <w:rFonts w:hint="eastAsia"/>
-              </w:rPr>
-              <w:t>modify_by</w:t>
             </w:r>
             <w:bookmarkEnd w:id="405"/>
             <w:bookmarkEnd w:id="406"/>
+            <w:proofErr w:type="spellEnd"/>
+          </w:p>
+        </w:tc>
+      </w:tr>
+      <w:tr>
+        <w:tc>
+          <w:tcPr>
+            <w:tcW w:w="1369" w:type="dxa"/>
+          </w:tcPr>
+          <w:p>
+            <w:bookmarkStart w:id="407" w:name="OLE_LINK282"/>
+            <w:bookmarkStart w:id="408" w:name="OLE_LINK283"/>
+            <w:proofErr w:type="spellStart"/>
+            <w:r>
+              <w:rPr>
+                <w:rFonts w:hint="eastAsia"/>
+              </w:rPr>
+              <w:t>modify_by</w:t>
+            </w:r>
+            <w:bookmarkEnd w:id="407"/>
+            <w:bookmarkEnd w:id="408"/>
+            <w:proofErr w:type="spellEnd"/>
           </w:p>
         </w:tc>
         <w:tc>
@@ -30130,53 +31143,59 @@
             <w:tcW w:w="4505" w:type="dxa"/>
           </w:tcPr>
           <w:p>
-            <w:bookmarkStart w:id="407" w:name="OLE_LINK284"/>
-            <w:bookmarkStart w:id="408" w:name="OLE_LINK285"/>
+            <w:bookmarkStart w:id="409" w:name="OLE_LINK284"/>
+            <w:bookmarkStart w:id="410" w:name="OLE_LINK285"/>
             <w:r>
               <w:rPr>
                 <w:rFonts w:hint="eastAsia"/>
               </w:rPr>
               <w:t>参照</w:t>
             </w:r>
+            <w:proofErr w:type="spellStart"/>
             <w:r>
               <w:rPr>
                 <w:rFonts w:hint="eastAsia"/>
               </w:rPr>
               <w:t>t_user_info</w:t>
             </w:r>
+            <w:proofErr w:type="spellEnd"/>
             <w:r>
               <w:rPr>
                 <w:rFonts w:hint="eastAsia"/>
               </w:rPr>
               <w:t>表中的</w:t>
             </w:r>
+            <w:proofErr w:type="spellStart"/>
             <w:r>
               <w:rPr>
                 <w:rFonts w:hint="eastAsia"/>
               </w:rPr>
               <w:t>user_id</w:t>
-            </w:r>
-            <w:bookmarkEnd w:id="407"/>
-            <w:bookmarkEnd w:id="408"/>
-          </w:p>
-        </w:tc>
-      </w:tr>
-      <w:tr>
-        <w:tc>
-          <w:tcPr>
-            <w:tcW w:w="1369" w:type="dxa"/>
-          </w:tcPr>
-          <w:p>
-            <w:bookmarkStart w:id="409" w:name="OLE_LINK286"/>
-            <w:bookmarkStart w:id="410" w:name="OLE_LINK287"/>
-            <w:r>
-              <w:rPr>
-                <w:rFonts w:hint="eastAsia"/>
-              </w:rPr>
-              <w:t>create_ts</w:t>
             </w:r>
             <w:bookmarkEnd w:id="409"/>
             <w:bookmarkEnd w:id="410"/>
+            <w:proofErr w:type="spellEnd"/>
+          </w:p>
+        </w:tc>
+      </w:tr>
+      <w:tr>
+        <w:tc>
+          <w:tcPr>
+            <w:tcW w:w="1369" w:type="dxa"/>
+          </w:tcPr>
+          <w:p>
+            <w:bookmarkStart w:id="411" w:name="OLE_LINK286"/>
+            <w:bookmarkStart w:id="412" w:name="OLE_LINK287"/>
+            <w:proofErr w:type="spellStart"/>
+            <w:r>
+              <w:rPr>
+                <w:rFonts w:hint="eastAsia"/>
+              </w:rPr>
+              <w:t>create_ts</w:t>
+            </w:r>
+            <w:bookmarkEnd w:id="411"/>
+            <w:bookmarkEnd w:id="412"/>
+            <w:proofErr w:type="spellEnd"/>
           </w:p>
         </w:tc>
         <w:tc>
@@ -30191,81 +31210,103 @@
                 <w:szCs w:val="18"/>
               </w:rPr>
             </w:pPr>
+            <w:proofErr w:type="spellStart"/>
             <w:r>
               <w:rPr>
                 <w:rFonts w:ascii="MingLiU_HKSCS" w:hAnsi="MingLiU_HKSCS" w:cs="宋体"/>
                 <w:sz w:val="18"/>
                 <w:szCs w:val="18"/>
               </w:rPr>
-              <w:t>bigint(20)</w:t>
-            </w:r>
-          </w:p>
-        </w:tc>
-        <w:tc>
-          <w:tcPr>
-            <w:tcW w:w="1243" w:type="dxa"/>
-          </w:tcPr>
-          <w:p/>
-        </w:tc>
-        <w:tc>
-          <w:tcPr>
-            <w:tcW w:w="4505" w:type="dxa"/>
-          </w:tcPr>
-          <w:p>
-            <w:bookmarkStart w:id="411" w:name="OLE_LINK288"/>
-            <w:bookmarkStart w:id="412" w:name="OLE_LINK289"/>
-            <w:r>
-              <w:rPr>
-                <w:rFonts w:eastAsia="宋体" w:hint="eastAsia"/>
-              </w:rPr>
-              <w:t>创建</w:t>
-            </w:r>
-            <w:r>
-              <w:rPr>
-                <w:rFonts w:hint="eastAsia"/>
-              </w:rPr>
-              <w:t>时间戳</w:t>
-            </w:r>
-            <w:bookmarkEnd w:id="411"/>
-            <w:bookmarkEnd w:id="412"/>
-          </w:p>
-        </w:tc>
-      </w:tr>
-      <w:tr>
-        <w:tc>
-          <w:tcPr>
-            <w:tcW w:w="1369" w:type="dxa"/>
-          </w:tcPr>
-          <w:p>
-            <w:bookmarkStart w:id="413" w:name="OLE_LINK290"/>
-            <w:r>
-              <w:rPr>
-                <w:rFonts w:hint="eastAsia"/>
-              </w:rPr>
-              <w:t>modify_ts</w:t>
-            </w:r>
-            <w:bookmarkEnd w:id="413"/>
-          </w:p>
-        </w:tc>
-        <w:tc>
-          <w:tcPr>
-            <w:tcW w:w="1405" w:type="dxa"/>
-          </w:tcPr>
-          <w:p>
-            <w:pPr>
+              <w:t>bigint</w:t>
+            </w:r>
+            <w:proofErr w:type="spellEnd"/>
+            <w:r>
               <w:rPr>
                 <w:rFonts w:ascii="MingLiU_HKSCS" w:hAnsi="MingLiU_HKSCS" w:cs="宋体"/>
                 <w:sz w:val="18"/>
                 <w:szCs w:val="18"/>
               </w:rPr>
-            </w:pPr>
+              <w:t>(20)</w:t>
+            </w:r>
+          </w:p>
+        </w:tc>
+        <w:tc>
+          <w:tcPr>
+            <w:tcW w:w="1243" w:type="dxa"/>
+          </w:tcPr>
+          <w:p/>
+        </w:tc>
+        <w:tc>
+          <w:tcPr>
+            <w:tcW w:w="4505" w:type="dxa"/>
+          </w:tcPr>
+          <w:p>
+            <w:bookmarkStart w:id="413" w:name="OLE_LINK288"/>
+            <w:bookmarkStart w:id="414" w:name="OLE_LINK289"/>
+            <w:r>
+              <w:rPr>
+                <w:rFonts w:eastAsia="宋体" w:hint="eastAsia"/>
+              </w:rPr>
+              <w:t>创建</w:t>
+            </w:r>
+            <w:r>
+              <w:rPr>
+                <w:rFonts w:hint="eastAsia"/>
+              </w:rPr>
+              <w:t>时间戳</w:t>
+            </w:r>
+            <w:bookmarkEnd w:id="413"/>
+            <w:bookmarkEnd w:id="414"/>
+          </w:p>
+        </w:tc>
+      </w:tr>
+      <w:tr>
+        <w:tc>
+          <w:tcPr>
+            <w:tcW w:w="1369" w:type="dxa"/>
+          </w:tcPr>
+          <w:p>
+            <w:bookmarkStart w:id="415" w:name="OLE_LINK290"/>
+            <w:proofErr w:type="spellStart"/>
+            <w:r>
+              <w:rPr>
+                <w:rFonts w:hint="eastAsia"/>
+              </w:rPr>
+              <w:t>modify_ts</w:t>
+            </w:r>
+            <w:bookmarkEnd w:id="415"/>
+            <w:proofErr w:type="spellEnd"/>
+          </w:p>
+        </w:tc>
+        <w:tc>
+          <w:tcPr>
+            <w:tcW w:w="1405" w:type="dxa"/>
+          </w:tcPr>
+          <w:p>
+            <w:pPr>
+              <w:rPr>
+                <w:rFonts w:ascii="MingLiU_HKSCS" w:hAnsi="MingLiU_HKSCS" w:cs="宋体"/>
+                <w:sz w:val="18"/>
+                <w:szCs w:val="18"/>
+              </w:rPr>
+            </w:pPr>
+            <w:proofErr w:type="spellStart"/>
             <w:r>
               <w:rPr>
                 <w:rFonts w:ascii="MingLiU_HKSCS" w:hAnsi="MingLiU_HKSCS" w:cs="宋体" w:hint="eastAsia"/>
                 <w:sz w:val="18"/>
                 <w:szCs w:val="18"/>
               </w:rPr>
-              <w:t>bigint(20)</w:t>
+              <w:t>bigint</w:t>
+            </w:r>
+            <w:proofErr w:type="spellEnd"/>
+            <w:r>
+              <w:rPr>
+                <w:rFonts w:ascii="MingLiU_HKSCS" w:hAnsi="MingLiU_HKSCS" w:cs="宋体" w:hint="eastAsia"/>
+                <w:sz w:val="18"/>
+                <w:szCs w:val="18"/>
+              </w:rPr>
+              <w:t>(20)</w:t>
             </w:r>
           </w:p>
         </w:tc>
@@ -30280,20 +31321,20 @@
             <w:tcW w:w="4505" w:type="dxa"/>
           </w:tcPr>
           <w:p>
-            <w:bookmarkStart w:id="414" w:name="OLE_LINK291"/>
-            <w:bookmarkStart w:id="415" w:name="OLE_LINK292"/>
+            <w:bookmarkStart w:id="416" w:name="OLE_LINK291"/>
+            <w:bookmarkStart w:id="417" w:name="OLE_LINK292"/>
             <w:r>
               <w:rPr>
                 <w:rFonts w:hint="eastAsia"/>
               </w:rPr>
               <w:t>最后修改时间戳</w:t>
             </w:r>
-            <w:bookmarkEnd w:id="414"/>
-            <w:bookmarkEnd w:id="415"/>
-          </w:p>
-        </w:tc>
-      </w:tr>
-      <w:bookmarkEnd w:id="383"/>
+            <w:bookmarkEnd w:id="416"/>
+            <w:bookmarkEnd w:id="417"/>
+          </w:p>
+        </w:tc>
+      </w:tr>
+      <w:bookmarkEnd w:id="385"/>
     </w:tbl>
     <w:p/>
     <w:sectPr>
@@ -31915,7 +32956,7 @@
 </file>
 
 <file path=customXml/itemProps2.xml><?xml version="1.0" encoding="utf-8"?>
-<ds:datastoreItem xmlns:ds="http://schemas.openxmlformats.org/officeDocument/2006/customXml" ds:itemID="{087769C3-2677-4D79-8704-34DAC60F2BC5}">
+<ds:datastoreItem xmlns:ds="http://schemas.openxmlformats.org/officeDocument/2006/customXml" ds:itemID="{9B504030-E7A3-41CF-8CF3-F095C6BCD1E3}">
   <ds:schemaRefs>
     <ds:schemaRef ds:uri="http://schemas.openxmlformats.org/officeDocument/2006/bibliography"/>
   </ds:schemaRefs>
